--- a/学习总结.docx
+++ b/学习总结.docx
@@ -1,192 +1,335 @@
 
 <file path=word/document.xml><?xml version="1.0" encoding="utf-8"?>
-<w:document xmlns:wpc="http://schemas.microsoft.com/office/word/2010/wordprocessingCanvas" xmlns:cx="http://schemas.microsoft.com/office/drawing/2014/chartex" xmlns:cx1="http://schemas.microsoft.com/office/drawing/2015/9/8/chartex" xmlns:cx2="http://schemas.microsoft.com/office/drawing/2015/10/21/chartex" xmlns:cx3="http://schemas.microsoft.com/office/drawing/2016/5/9/chartex" xmlns:cx4="http://schemas.microsoft.com/office/drawing/2016/5/10/chartex" xmlns:cx5="http://schemas.microsoft.com/office/drawing/2016/5/11/chartex" xmlns:cx6="http://schemas.microsoft.com/office/drawing/2016/5/12/chartex" xmlns:cx7="http://schemas.microsoft.com/office/drawing/2016/5/13/chartex" xmlns:cx8="http://schemas.microsoft.com/office/drawing/2016/5/14/chartex" xmlns:mc="http://schemas.openxmlformats.org/markup-compatibility/2006" xmlns:aink="http://schemas.microsoft.com/office/drawing/2016/ink" xmlns:o="urn:schemas-microsoft-com:office:office" xmlns:r="http://schemas.openxmlformats.org/officeDocument/2006/relationships" xmlns:m="http://schemas.openxmlformats.org/officeDocument/2006/math" xmlns:v="urn:schemas-microsoft-com:vml" xmlns:wp14="http://schemas.microsoft.com/office/word/2010/wordprocessingDrawing" xmlns:wp="http://schemas.openxmlformats.org/drawingml/2006/wordprocessingDrawing" xmlns:w10="urn:schemas-microsoft-com:office:word" xmlns:w="http://schemas.openxmlformats.org/wordprocessingml/2006/main" xmlns:w14="http://schemas.microsoft.com/office/word/2010/wordml" xmlns:w15="http://schemas.microsoft.com/office/word/2012/wordml" xmlns:w16se="http://schemas.microsoft.com/office/word/2015/wordml/symex" xmlns:wpg="http://schemas.microsoft.com/office/word/2010/wordprocessingGroup" xmlns:wpi="http://schemas.microsoft.com/office/word/2010/wordprocessingInk" xmlns:wne="http://schemas.microsoft.com/office/word/2006/wordml" xmlns:wps="http://schemas.microsoft.com/office/word/2010/wordprocessingShape" mc:Ignorable="w14 w15 w16se wp14">
+<w:document xmlns:ve="http://schemas.openxmlformats.org/markup-compatibility/2006" xmlns:o="urn:schemas-microsoft-com:office:office" xmlns:r="http://schemas.openxmlformats.org/officeDocument/2006/relationships" xmlns:m="http://schemas.openxmlformats.org/officeDocument/2006/math" xmlns:v="urn:schemas-microsoft-com:vml" xmlns:wp="http://schemas.openxmlformats.org/drawingml/2006/wordprocessingDrawing" xmlns:w10="urn:schemas-microsoft-com:office:word" xmlns:w="http://schemas.openxmlformats.org/wordprocessingml/2006/main" xmlns:wne="http://schemas.microsoft.com/office/word/2006/wordml">
   <w:body>
     <w:p>
       <w:pPr>
         <w:pStyle w:val="1"/>
-        <w:spacing w:line="120" w:lineRule="auto"/>
+        <w:spacing w:line="300" w:lineRule="exact"/>
         <w:rPr>
           <w:sz w:val="40"/>
         </w:rPr>
       </w:pPr>
+      <w:proofErr w:type="spellStart"/>
       <w:r>
         <w:rPr>
           <w:sz w:val="40"/>
         </w:rPr>
-        <w:t>Soap</w:t>
-      </w:r>
-    </w:p>
-    <w:p>
-      <w:pPr>
-        <w:spacing w:line="120" w:lineRule="auto"/>
-        <w:rPr>
-          <w:sz w:val="20"/>
-        </w:rPr>
-      </w:pPr>
-      <w:r>
-        <w:rPr>
-          <w:sz w:val="20"/>
-        </w:rPr>
-        <w:t>S</w:t>
-      </w:r>
-      <w:r>
-        <w:rPr>
-          <w:rFonts w:hint="eastAsia"/>
-          <w:sz w:val="20"/>
-        </w:rPr>
-        <w:t>oap是</w:t>
-      </w:r>
-      <w:r>
-        <w:rPr>
-          <w:sz w:val="20"/>
-        </w:rPr>
-        <w:t xml:space="preserve">基于xml </w:t>
-      </w:r>
-      <w:r>
-        <w:rPr>
-          <w:rFonts w:hint="eastAsia"/>
-          <w:sz w:val="20"/>
-        </w:rPr>
-        <w:t>的的</w:t>
-      </w:r>
-      <w:r>
-        <w:rPr>
-          <w:sz w:val="20"/>
-        </w:rPr>
-        <w:t>简单协议；</w:t>
-      </w:r>
-    </w:p>
-    <w:p>
-      <w:pPr>
-        <w:spacing w:line="120" w:lineRule="auto"/>
-        <w:rPr>
-          <w:sz w:val="20"/>
-        </w:rPr>
-      </w:pPr>
-      <w:r>
-        <w:rPr>
-          <w:sz w:val="20"/>
-        </w:rPr>
-        <w:t>S</w:t>
-      </w:r>
-      <w:r>
-        <w:rPr>
-          <w:rFonts w:hint="eastAsia"/>
-          <w:sz w:val="20"/>
-        </w:rPr>
-        <w:t>oap是</w:t>
-      </w:r>
-      <w:r>
-        <w:rPr>
-          <w:sz w:val="20"/>
-        </w:rPr>
-        <w:t>用于访问网络</w:t>
-      </w:r>
-      <w:r>
-        <w:rPr>
-          <w:rFonts w:hint="eastAsia"/>
-          <w:sz w:val="20"/>
-        </w:rPr>
-        <w:t>服务</w:t>
-      </w:r>
-      <w:r>
-        <w:rPr>
-          <w:sz w:val="20"/>
-        </w:rPr>
-        <w:t>的协议</w:t>
-      </w:r>
-      <w:r>
-        <w:rPr>
-          <w:rFonts w:hint="eastAsia"/>
-          <w:sz w:val="20"/>
-        </w:rPr>
-        <w:t>；</w:t>
-      </w:r>
-    </w:p>
-    <w:p>
-      <w:pPr>
-        <w:spacing w:line="120" w:lineRule="auto"/>
-        <w:rPr>
-          <w:sz w:val="20"/>
-        </w:rPr>
-      </w:pPr>
-      <w:r>
-        <w:rPr>
-          <w:sz w:val="20"/>
-        </w:rPr>
-        <w:t>SOAP 用于</w:t>
-      </w:r>
-      <w:r>
-        <w:rPr>
-          <w:sz w:val="20"/>
-        </w:rPr>
-        <w:t>应用程序之间</w:t>
-      </w:r>
-      <w:r>
-        <w:rPr>
-          <w:sz w:val="20"/>
-        </w:rPr>
-        <w:t>的通信</w:t>
-      </w:r>
-    </w:p>
-    <w:p>
-      <w:pPr>
-        <w:spacing w:line="120" w:lineRule="auto"/>
-        <w:rPr>
-          <w:sz w:val="20"/>
-        </w:rPr>
-      </w:pPr>
-    </w:p>
-    <w:p>
-      <w:pPr>
-        <w:spacing w:line="120" w:lineRule="auto"/>
-        <w:rPr>
-          <w:sz w:val="20"/>
-        </w:rPr>
-      </w:pPr>
-      <w:bookmarkStart w:id="0" w:name="_GoBack"/>
-      <w:bookmarkEnd w:id="0"/>
-    </w:p>
-    <w:p>
-      <w:pPr>
-        <w:pStyle w:val="1"/>
-        <w:spacing w:line="120" w:lineRule="auto"/>
-        <w:rPr>
+        <w:t>W</w:t>
+      </w:r>
+      <w:r>
+        <w:rPr>
+          <w:rFonts w:hint="eastAsia"/>
           <w:sz w:val="40"/>
         </w:rPr>
-      </w:pPr>
+        <w:t>eb</w:t>
+      </w:r>
       <w:r>
         <w:rPr>
           <w:sz w:val="40"/>
         </w:rPr>
+        <w:t>Service</w:t>
+      </w:r>
+      <w:proofErr w:type="spellEnd"/>
+    </w:p>
+    <w:p>
+      <w:pPr>
+        <w:pStyle w:val="2"/>
+        <w:spacing w:line="300" w:lineRule="exact"/>
+      </w:pPr>
+      <w:r>
         <w:t>W</w:t>
       </w:r>
       <w:r>
         <w:rPr>
           <w:rFonts w:hint="eastAsia"/>
-          <w:sz w:val="40"/>
-        </w:rPr>
-        <w:t>eb</w:t>
-      </w:r>
-      <w:r>
-        <w:rPr>
-          <w:sz w:val="40"/>
-        </w:rPr>
-        <w:t>Service</w:t>
-      </w:r>
-      <w:r>
-        <w:rPr>
-          <w:rFonts w:hint="eastAsia"/>
-          <w:sz w:val="40"/>
-        </w:rPr>
-        <w:t>的框架</w:t>
+        </w:rPr>
+        <w:t>eb service</w:t>
+      </w:r>
+      <w:r>
+        <w:rPr>
+          <w:rFonts w:hint="eastAsia"/>
+        </w:rPr>
+        <w:t>简介</w:t>
+      </w:r>
+    </w:p>
+    <w:p>
+      <w:pPr>
+        <w:spacing w:line="300" w:lineRule="exact"/>
+        <w:ind w:firstLineChars="100" w:firstLine="200"/>
+        <w:rPr>
+          <w:sz w:val="20"/>
+        </w:rPr>
+      </w:pPr>
+      <w:r>
+        <w:rPr>
+          <w:rFonts w:hint="eastAsia"/>
+          <w:sz w:val="20"/>
+        </w:rPr>
+        <w:t>不是一种框架</w:t>
+      </w:r>
+      <w:r>
+        <w:rPr>
+          <w:rFonts w:hint="eastAsia"/>
+          <w:sz w:val="20"/>
+        </w:rPr>
+        <w:t>、更不是一种技术；</w:t>
+      </w:r>
+    </w:p>
+    <w:p>
+      <w:pPr>
+        <w:spacing w:line="300" w:lineRule="exact"/>
+        <w:ind w:firstLineChars="100" w:firstLine="200"/>
+        <w:rPr>
+          <w:sz w:val="20"/>
+        </w:rPr>
+      </w:pPr>
+      <w:r>
+        <w:rPr>
+          <w:rFonts w:hint="eastAsia"/>
+          <w:sz w:val="20"/>
+        </w:rPr>
+        <w:t>而是一种跨平台、跨语言的规范。</w:t>
       </w:r>
     </w:p>
     <w:p>
       <w:pPr>
         <w:pStyle w:val="2"/>
-      </w:pPr>
+        <w:spacing w:line="300" w:lineRule="exact"/>
+      </w:pPr>
+      <w:proofErr w:type="spellStart"/>
+      <w:r>
+        <w:t>J</w:t>
+      </w:r>
+      <w:r>
+        <w:rPr>
+          <w:rFonts w:hint="eastAsia"/>
+        </w:rPr>
+        <w:t>ava</w:t>
+      </w:r>
+      <w:r>
+        <w:t>Web</w:t>
+      </w:r>
+      <w:proofErr w:type="spellEnd"/>
+      <w:r>
+        <w:rPr>
+          <w:rFonts w:hint="eastAsia"/>
+        </w:rPr>
+        <w:t>和</w:t>
+      </w:r>
+      <w:proofErr w:type="spellStart"/>
+      <w:r>
+        <w:t>WebService</w:t>
+      </w:r>
+      <w:proofErr w:type="spellEnd"/>
+      <w:r>
+        <w:t>的区别</w:t>
+      </w:r>
+    </w:p>
+    <w:p>
+      <w:pPr>
+        <w:spacing w:line="300" w:lineRule="exact"/>
+        <w:rPr>
+          <w:sz w:val="20"/>
+        </w:rPr>
+      </w:pPr>
+      <w:r>
+        <w:rPr>
+          <w:rFonts w:hint="eastAsia"/>
+          <w:sz w:val="20"/>
+        </w:rPr>
+        <w:t>web程序客户端是用浏览器进行请求，发送http协议请求，相对</w:t>
+      </w:r>
+      <w:proofErr w:type="spellStart"/>
+      <w:r>
+        <w:rPr>
+          <w:rFonts w:hint="eastAsia"/>
+          <w:sz w:val="20"/>
+        </w:rPr>
+        <w:t>webservice</w:t>
+      </w:r>
+      <w:proofErr w:type="spellEnd"/>
+      <w:r>
+        <w:rPr>
+          <w:rFonts w:hint="eastAsia"/>
+          <w:sz w:val="20"/>
+        </w:rPr>
+        <w:t xml:space="preserve">更轻量级。而一般的web项目，或者讲网站，主要是以网页的形式，直接呈现给客户。web 采用 REST 架构，相对于 </w:t>
+      </w:r>
+      <w:proofErr w:type="spellStart"/>
+      <w:r>
+        <w:rPr>
+          <w:rFonts w:hint="eastAsia"/>
+          <w:sz w:val="20"/>
+        </w:rPr>
+        <w:t>webservice</w:t>
+      </w:r>
+      <w:proofErr w:type="spellEnd"/>
+      <w:r>
+        <w:rPr>
+          <w:rFonts w:hint="eastAsia"/>
+          <w:sz w:val="20"/>
+        </w:rPr>
+        <w:t xml:space="preserve"> 来说，极大的减轻开发人员的负担；</w:t>
+      </w:r>
+    </w:p>
+    <w:p>
+      <w:pPr>
+        <w:spacing w:line="300" w:lineRule="exact"/>
+        <w:rPr>
+          <w:sz w:val="20"/>
+        </w:rPr>
+      </w:pPr>
+      <w:r>
+        <w:rPr>
+          <w:rFonts w:hint="eastAsia"/>
+          <w:sz w:val="20"/>
+        </w:rPr>
+        <w:br/>
+      </w:r>
+      <w:r>
+        <w:rPr>
+          <w:sz w:val="20"/>
+        </w:rPr>
+        <w:t xml:space="preserve">  </w:t>
+      </w:r>
+      <w:r>
+        <w:rPr>
+          <w:rFonts w:hint="eastAsia"/>
+          <w:sz w:val="20"/>
+        </w:rPr>
+        <w:t>web service可以提供</w:t>
+      </w:r>
+      <w:proofErr w:type="spellStart"/>
+      <w:r>
+        <w:rPr>
+          <w:rFonts w:hint="eastAsia"/>
+          <w:sz w:val="20"/>
+        </w:rPr>
+        <w:t>wsdl</w:t>
+      </w:r>
+      <w:proofErr w:type="spellEnd"/>
+      <w:r>
+        <w:rPr>
+          <w:rFonts w:hint="eastAsia"/>
+          <w:sz w:val="20"/>
+        </w:rPr>
+        <w:t>地址给其他人调用，并且可以实现服务共享，对分布式部署很有用，而一般的web项目只是针对项目内部，对外部的支持不是很好。</w:t>
+      </w:r>
+      <w:proofErr w:type="spellStart"/>
+      <w:r>
+        <w:rPr>
+          <w:rFonts w:hint="eastAsia"/>
+          <w:sz w:val="20"/>
+        </w:rPr>
+        <w:t>webservice</w:t>
+      </w:r>
+      <w:proofErr w:type="spellEnd"/>
+      <w:r>
+        <w:rPr>
+          <w:rFonts w:hint="eastAsia"/>
+          <w:sz w:val="20"/>
+        </w:rPr>
+        <w:t>是soap协议，比较重量级；</w:t>
+      </w:r>
+      <w:proofErr w:type="spellStart"/>
+      <w:r>
+        <w:rPr>
+          <w:rFonts w:hint="eastAsia"/>
+          <w:sz w:val="20"/>
+        </w:rPr>
+        <w:t>webservice</w:t>
+      </w:r>
+      <w:proofErr w:type="spellEnd"/>
+      <w:r>
+        <w:rPr>
+          <w:rFonts w:hint="eastAsia"/>
+          <w:sz w:val="20"/>
+        </w:rPr>
+        <w:t>允许不同平台之间的程序以一种标准格式进行数据交换,不是把数据直接呈现给用户，而是需要程序去调用其内含的方法或接口，调用程序接收到返回数据后再根据自己的需要进行处理或呈现。你可以理解成一个远程的API服务。所以一般它都是面向有一些编程经验的客户了。</w:t>
+      </w:r>
+    </w:p>
+    <w:p>
+      <w:pPr>
+        <w:spacing w:line="300" w:lineRule="exact"/>
+        <w:ind w:firstLineChars="100" w:firstLine="200"/>
+        <w:rPr>
+          <w:sz w:val="20"/>
+        </w:rPr>
+      </w:pPr>
+    </w:p>
+    <w:p>
+      <w:pPr>
+        <w:pStyle w:val="2"/>
+        <w:spacing w:line="300" w:lineRule="exact"/>
+      </w:pPr>
+      <w:r>
+        <w:t>W</w:t>
+      </w:r>
+      <w:r>
+        <w:rPr>
+          <w:rFonts w:hint="eastAsia"/>
+        </w:rPr>
+        <w:t>eb service</w:t>
+      </w:r>
+      <w:r>
+        <w:rPr>
+          <w:rFonts w:hint="eastAsia"/>
+        </w:rPr>
+        <w:t>应用场景</w:t>
+      </w:r>
+    </w:p>
+    <w:p>
+      <w:pPr>
+        <w:spacing w:line="300" w:lineRule="exact"/>
+      </w:pPr>
+      <w:r>
+        <w:rPr>
+          <w:rFonts w:hint="eastAsia"/>
+        </w:rPr>
+        <w:t>为了解决不同平台、不同语言所编写的应用之间如何调用。</w:t>
+      </w:r>
+    </w:p>
+    <w:p>
+      <w:pPr>
+        <w:spacing w:line="300" w:lineRule="exact"/>
+      </w:pPr>
+      <w:r>
+        <w:rPr>
+          <w:rFonts w:hint="eastAsia"/>
+        </w:rPr>
+        <w:t>如：</w:t>
+      </w:r>
+      <w:r>
+        <w:t>L</w:t>
+      </w:r>
+      <w:r>
+        <w:rPr>
+          <w:rFonts w:hint="eastAsia"/>
+        </w:rPr>
+        <w:t>inux平台下用java写的程序</w:t>
+      </w:r>
+      <w:r>
+        <w:sym w:font="Wingdings" w:char="F0E0"/>
+      </w:r>
+      <w:r>
+        <w:rPr>
+          <w:rFonts w:hint="eastAsia"/>
+        </w:rPr>
+        <w:t>调用win平台下c#写的应用</w:t>
+      </w:r>
+    </w:p>
+    <w:p>
+      <w:pPr>
+        <w:pStyle w:val="2"/>
+        <w:spacing w:line="300" w:lineRule="exact"/>
+      </w:pPr>
+      <w:r>
+        <w:rPr>
+          <w:rFonts w:hint="eastAsia"/>
+        </w:rPr>
+        <w:t>相关框架</w:t>
+      </w:r>
       <w:r>
         <w:rPr>
           <w:rFonts w:hint="eastAsia"/>
@@ -196,7 +339,7 @@
     </w:p>
     <w:p>
       <w:pPr>
-        <w:spacing w:line="120" w:lineRule="auto"/>
+        <w:spacing w:line="300" w:lineRule="exact"/>
         <w:ind w:firstLineChars="100" w:firstLine="200"/>
         <w:rPr>
           <w:sz w:val="20"/>
@@ -219,7 +362,21 @@
         <w:rPr>
           <w:sz w:val="20"/>
         </w:rPr>
-        <w:t>，Xfire，</w:t>
+        <w:t>，</w:t>
+      </w:r>
+      <w:proofErr w:type="spellStart"/>
+      <w:r>
+        <w:rPr>
+          <w:sz w:val="20"/>
+        </w:rPr>
+        <w:t>Xfire</w:t>
+      </w:r>
+      <w:proofErr w:type="spellEnd"/>
+      <w:r>
+        <w:rPr>
+          <w:sz w:val="20"/>
+        </w:rPr>
+        <w:t>，</w:t>
       </w:r>
       <w:r>
         <w:rPr>
@@ -237,7 +394,7 @@
     </w:p>
     <w:p>
       <w:pPr>
-        <w:spacing w:line="120" w:lineRule="auto"/>
+        <w:spacing w:line="300" w:lineRule="exact"/>
         <w:ind w:firstLineChars="100" w:firstLine="200"/>
         <w:rPr>
           <w:sz w:val="20"/>
@@ -247,95 +404,1043 @@
         <w:rPr>
           <w:sz w:val="20"/>
         </w:rPr>
-        <w:t>前面几项都为开源项目，而其中又以axis2与cxf所最为常用，Axis与XFire已随着技术不断的更替慢慢落幕，而目前也只有axis2和cxf官方有更新，Axis与XFire都已不再更新。</w:t>
-      </w:r>
-    </w:p>
-    <w:p>
-      <w:pPr>
-        <w:spacing w:line="120" w:lineRule="auto"/>
-        <w:rPr>
-          <w:sz w:val="20"/>
-        </w:rPr>
-      </w:pPr>
+        <w:t>前面几项都为开源项目，而其中又以axis2与</w:t>
+      </w:r>
+      <w:proofErr w:type="spellStart"/>
+      <w:r>
+        <w:rPr>
+          <w:sz w:val="20"/>
+        </w:rPr>
+        <w:t>cxf</w:t>
+      </w:r>
+      <w:proofErr w:type="spellEnd"/>
+      <w:r>
+        <w:rPr>
+          <w:sz w:val="20"/>
+        </w:rPr>
+        <w:t>所最为常用，Axis与</w:t>
+      </w:r>
+      <w:proofErr w:type="spellStart"/>
+      <w:r>
+        <w:rPr>
+          <w:sz w:val="20"/>
+        </w:rPr>
+        <w:t>XFire</w:t>
+      </w:r>
+      <w:proofErr w:type="spellEnd"/>
+      <w:r>
+        <w:rPr>
+          <w:sz w:val="20"/>
+        </w:rPr>
+        <w:t>已随着技术不断的更替慢慢落幕，而目前也只有axis2和</w:t>
+      </w:r>
+      <w:proofErr w:type="spellStart"/>
+      <w:r>
+        <w:rPr>
+          <w:sz w:val="20"/>
+        </w:rPr>
+        <w:t>cxf</w:t>
+      </w:r>
+      <w:proofErr w:type="spellEnd"/>
+      <w:r>
+        <w:rPr>
+          <w:sz w:val="20"/>
+        </w:rPr>
+        <w:t>官方有更新，Axis与</w:t>
+      </w:r>
+      <w:proofErr w:type="spellStart"/>
+      <w:r>
+        <w:rPr>
+          <w:sz w:val="20"/>
+        </w:rPr>
+        <w:t>XFire</w:t>
+      </w:r>
+      <w:proofErr w:type="spellEnd"/>
+      <w:r>
+        <w:rPr>
+          <w:sz w:val="20"/>
+        </w:rPr>
+        <w:t>都已不再更新。</w:t>
+      </w:r>
+    </w:p>
+    <w:p>
+      <w:pPr>
+        <w:spacing w:line="300" w:lineRule="exact"/>
+        <w:ind w:firstLineChars="100" w:firstLine="200"/>
+        <w:rPr>
+          <w:sz w:val="20"/>
+        </w:rPr>
+      </w:pPr>
+      <w:r>
+        <w:rPr>
+          <w:rFonts w:hint="eastAsia"/>
+          <w:sz w:val="20"/>
+        </w:rPr>
+        <w:t>注：</w:t>
+      </w:r>
+    </w:p>
+    <w:p>
+      <w:pPr>
+        <w:spacing w:line="300" w:lineRule="exact"/>
+        <w:ind w:firstLineChars="100" w:firstLine="200"/>
+        <w:rPr>
+          <w:sz w:val="20"/>
+        </w:rPr>
+      </w:pPr>
+      <w:r>
+        <w:rPr>
+          <w:rFonts w:hint="eastAsia"/>
+          <w:sz w:val="20"/>
+        </w:rPr>
+        <w:t xml:space="preserve">Axis(apache)  </w:t>
+      </w:r>
+      <w:r>
+        <w:rPr>
+          <w:sz w:val="20"/>
+        </w:rPr>
+        <w:sym w:font="Wingdings" w:char="F0E0"/>
+      </w:r>
+      <w:r>
+        <w:rPr>
+          <w:rFonts w:hint="eastAsia"/>
+          <w:sz w:val="20"/>
+        </w:rPr>
+        <w:t xml:space="preserve"> Axis2(apache)</w:t>
+      </w:r>
+    </w:p>
+    <w:p>
+      <w:pPr>
+        <w:spacing w:line="300" w:lineRule="exact"/>
+        <w:ind w:firstLineChars="100" w:firstLine="200"/>
+        <w:rPr>
+          <w:sz w:val="20"/>
+        </w:rPr>
+      </w:pPr>
+      <w:proofErr w:type="spellStart"/>
+      <w:r>
+        <w:rPr>
+          <w:rFonts w:hint="eastAsia"/>
+          <w:sz w:val="20"/>
+        </w:rPr>
+        <w:t>XFile</w:t>
+      </w:r>
+      <w:proofErr w:type="spellEnd"/>
+      <w:r>
+        <w:rPr>
+          <w:rFonts w:hint="eastAsia"/>
+          <w:sz w:val="20"/>
+        </w:rPr>
+        <w:t xml:space="preserve"> </w:t>
+      </w:r>
+      <w:r>
+        <w:rPr>
+          <w:sz w:val="20"/>
+        </w:rPr>
+        <w:sym w:font="Wingdings" w:char="F0E0"/>
+      </w:r>
+      <w:r>
+        <w:rPr>
+          <w:rFonts w:hint="eastAsia"/>
+          <w:sz w:val="20"/>
+        </w:rPr>
+        <w:t xml:space="preserve"> </w:t>
+      </w:r>
+      <w:proofErr w:type="spellStart"/>
+      <w:r>
+        <w:rPr>
+          <w:rFonts w:hint="eastAsia"/>
+          <w:sz w:val="20"/>
+        </w:rPr>
+        <w:t>XFire</w:t>
+      </w:r>
+      <w:proofErr w:type="spellEnd"/>
+      <w:r>
+        <w:rPr>
+          <w:rFonts w:hint="eastAsia"/>
+          <w:sz w:val="20"/>
+        </w:rPr>
+        <w:t xml:space="preserve"> + </w:t>
+      </w:r>
+      <w:proofErr w:type="spellStart"/>
+      <w:r>
+        <w:rPr>
+          <w:rFonts w:hint="eastAsia"/>
+          <w:sz w:val="20"/>
+        </w:rPr>
+        <w:t>Celtrix</w:t>
+      </w:r>
+      <w:proofErr w:type="spellEnd"/>
+      <w:r>
+        <w:rPr>
+          <w:rFonts w:hint="eastAsia"/>
+          <w:sz w:val="20"/>
+        </w:rPr>
+        <w:t xml:space="preserve"> = CXF</w:t>
+      </w:r>
+    </w:p>
+    <w:p>
+      <w:pPr>
+        <w:spacing w:line="300" w:lineRule="exact"/>
+        <w:ind w:firstLineChars="100" w:firstLine="200"/>
+        <w:rPr>
+          <w:sz w:val="20"/>
+        </w:rPr>
+      </w:pPr>
+      <w:proofErr w:type="spellStart"/>
+      <w:r>
+        <w:rPr>
+          <w:rFonts w:hint="eastAsia"/>
+          <w:sz w:val="20"/>
+        </w:rPr>
+        <w:t>XFile</w:t>
+      </w:r>
+      <w:proofErr w:type="spellEnd"/>
+      <w:r>
+        <w:rPr>
+          <w:rFonts w:hint="eastAsia"/>
+          <w:sz w:val="20"/>
+        </w:rPr>
+        <w:t xml:space="preserve"> : 本身就是一个Service框架</w:t>
+      </w:r>
+    </w:p>
+    <w:p>
+      <w:pPr>
+        <w:spacing w:line="300" w:lineRule="exact"/>
+        <w:ind w:firstLineChars="100" w:firstLine="200"/>
+        <w:rPr>
+          <w:sz w:val="20"/>
+        </w:rPr>
+      </w:pPr>
+      <w:proofErr w:type="spellStart"/>
+      <w:r>
+        <w:rPr>
+          <w:rFonts w:hint="eastAsia"/>
+          <w:sz w:val="20"/>
+        </w:rPr>
+        <w:t>Celtrix</w:t>
+      </w:r>
+      <w:proofErr w:type="spellEnd"/>
+      <w:r>
+        <w:rPr>
+          <w:rFonts w:hint="eastAsia"/>
+          <w:sz w:val="20"/>
+        </w:rPr>
+        <w:t>：ESB框架</w:t>
+      </w:r>
+    </w:p>
+    <w:p>
+      <w:pPr>
+        <w:spacing w:line="300" w:lineRule="exact"/>
+        <w:rPr>
+          <w:b/>
+        </w:rPr>
+      </w:pPr>
+      <w:r>
+        <w:rPr>
+          <w:rFonts w:hint="eastAsia"/>
+          <w:b/>
+        </w:rPr>
+        <w:t>ESB</w:t>
+      </w:r>
+      <w:r>
+        <w:rPr>
+          <w:rFonts w:hint="eastAsia"/>
+          <w:b/>
+        </w:rPr>
+        <w:t>简介</w:t>
+      </w:r>
+    </w:p>
+    <w:p>
+      <w:pPr>
+        <w:spacing w:line="300" w:lineRule="exact"/>
+        <w:ind w:firstLineChars="100" w:firstLine="200"/>
+        <w:rPr>
+          <w:sz w:val="20"/>
+        </w:rPr>
+      </w:pPr>
+      <w:r>
+        <w:rPr>
+          <w:rFonts w:hint="eastAsia"/>
+          <w:sz w:val="20"/>
+        </w:rPr>
+        <w:t>SOA（面向服务的架构）</w:t>
+      </w:r>
+    </w:p>
+    <w:p>
+      <w:pPr>
+        <w:spacing w:line="300" w:lineRule="exact"/>
+        <w:ind w:firstLineChars="100" w:firstLine="200"/>
+        <w:rPr>
+          <w:sz w:val="20"/>
+        </w:rPr>
+      </w:pPr>
+      <w:r>
+        <w:rPr>
+          <w:rFonts w:hint="eastAsia"/>
+          <w:sz w:val="20"/>
+        </w:rPr>
+        <w:t>要点：Service1 ，Service2 ，Service3</w:t>
+      </w:r>
+      <w:r>
+        <w:rPr>
+          <w:sz w:val="20"/>
+        </w:rPr>
+        <w:t>—</w:t>
+      </w:r>
+      <w:r>
+        <w:rPr>
+          <w:rFonts w:hint="eastAsia"/>
+          <w:sz w:val="20"/>
+        </w:rPr>
+        <w:t>所有组件都是“即插即用”的。</w:t>
+      </w:r>
+    </w:p>
+    <w:p>
+      <w:pPr>
+        <w:spacing w:line="300" w:lineRule="exact"/>
+        <w:ind w:firstLineChars="100" w:firstLine="200"/>
+        <w:rPr>
+          <w:sz w:val="20"/>
+        </w:rPr>
+      </w:pPr>
+      <w:r>
+        <w:rPr>
+          <w:rFonts w:hint="eastAsia"/>
+          <w:sz w:val="20"/>
+        </w:rPr>
+        <w:t>IBM提倡的SOA架构，系统以“组装电脑”的方式来开发软件。</w:t>
+      </w:r>
+    </w:p>
+    <w:p>
+      <w:pPr>
+        <w:spacing w:line="300" w:lineRule="exact"/>
+        <w:ind w:firstLineChars="100" w:firstLine="200"/>
+        <w:rPr>
+          <w:sz w:val="20"/>
+        </w:rPr>
+      </w:pPr>
+      <w:r>
+        <w:rPr>
+          <w:rFonts w:hint="eastAsia"/>
+          <w:sz w:val="20"/>
+        </w:rPr>
+        <w:t>SOA两个要素：</w:t>
+      </w:r>
+    </w:p>
+    <w:p>
+      <w:pPr>
+        <w:spacing w:line="300" w:lineRule="exact"/>
+        <w:ind w:firstLineChars="100" w:firstLine="200"/>
+        <w:rPr>
+          <w:sz w:val="20"/>
+        </w:rPr>
+      </w:pPr>
+      <w:r>
+        <w:rPr>
+          <w:rFonts w:hint="eastAsia"/>
+          <w:sz w:val="20"/>
+        </w:rPr>
+        <w:t>1.各种提供服务的组件。</w:t>
+      </w:r>
+      <w:r>
+        <w:rPr>
+          <w:rFonts w:hint="eastAsia"/>
+          <w:sz w:val="20"/>
+        </w:rPr>
+        <w:t>（Web Service）</w:t>
+      </w:r>
+    </w:p>
+    <w:p>
+      <w:pPr>
+        <w:spacing w:line="300" w:lineRule="exact"/>
+        <w:ind w:firstLineChars="100" w:firstLine="200"/>
+        <w:rPr>
+          <w:sz w:val="20"/>
+        </w:rPr>
+      </w:pPr>
+      <w:r>
+        <w:rPr>
+          <w:rFonts w:hint="eastAsia"/>
+          <w:sz w:val="20"/>
+        </w:rPr>
+        <w:t>2.企业服务总线（Enterprise Service Bus ，ESB）</w:t>
+      </w:r>
     </w:p>
     <w:p>
       <w:pPr>
         <w:pStyle w:val="2"/>
-      </w:pPr>
-      <w:r>
-        <w:t>J</w:t>
-      </w:r>
-      <w:r>
-        <w:rPr>
-          <w:rFonts w:hint="eastAsia"/>
-        </w:rPr>
-        <w:t>ava</w:t>
-      </w:r>
-      <w:r>
-        <w:t>Web</w:t>
-      </w:r>
-      <w:r>
-        <w:rPr>
-          <w:rFonts w:hint="eastAsia"/>
-        </w:rPr>
-        <w:t>和</w:t>
-      </w:r>
-      <w:r>
-        <w:t>WebService的区别</w:t>
-      </w:r>
-    </w:p>
-    <w:p>
-      <w:pPr>
-        <w:rPr>
-          <w:sz w:val="20"/>
-        </w:rPr>
-      </w:pPr>
-      <w:r>
-        <w:rPr>
-          <w:rFonts w:hint="eastAsia"/>
-          <w:sz w:val="20"/>
-        </w:rPr>
-        <w:t>web程序客户端是用浏览器进行请求，发送http协议请求，相对webservice更轻量级。而一般的web项目，或者讲网站，主要是以网页的形式，直接呈现给客户。web 采用 REST 架构，相对于 webservice 来说，极大的减轻开发人员的负担；</w:t>
-      </w:r>
-    </w:p>
-    <w:p>
-      <w:pPr>
-        <w:rPr>
-          <w:sz w:val="20"/>
-        </w:rPr>
-      </w:pPr>
-      <w:r>
-        <w:rPr>
-          <w:rFonts w:hint="eastAsia"/>
-          <w:sz w:val="20"/>
-        </w:rPr>
+        <w:spacing w:line="300" w:lineRule="exact"/>
+      </w:pPr>
+      <w:r>
+        <w:rPr>
+          <w:rFonts w:hint="eastAsia"/>
+        </w:rPr>
+        <w:lastRenderedPageBreak/>
+        <w:t>Web Service</w:t>
+      </w:r>
+      <w:r>
+        <w:rPr>
+          <w:rFonts w:hint="eastAsia"/>
+        </w:rPr>
+        <w:t>实际中用途</w:t>
+      </w:r>
+    </w:p>
+    <w:p>
+      <w:pPr>
+        <w:spacing w:line="300" w:lineRule="exact"/>
+        <w:ind w:firstLineChars="100" w:firstLine="200"/>
+        <w:rPr>
+          <w:b/>
+          <w:sz w:val="20"/>
+        </w:rPr>
+      </w:pPr>
+      <w:r>
+        <w:rPr>
+          <w:rFonts w:hint="eastAsia"/>
+          <w:b/>
+          <w:sz w:val="20"/>
+        </w:rPr>
+        <w:t>1.同一个公司的新、旧系统的整合。</w:t>
+      </w:r>
+    </w:p>
+    <w:p>
+      <w:pPr>
+        <w:spacing w:line="300" w:lineRule="exact"/>
+        <w:ind w:firstLineChars="100" w:firstLine="200"/>
+        <w:rPr>
+          <w:sz w:val="20"/>
+        </w:rPr>
+      </w:pPr>
+      <w:r>
+        <w:rPr>
+          <w:rFonts w:hint="eastAsia"/>
+          <w:sz w:val="20"/>
+        </w:rPr>
+        <w:t>如：</w:t>
+      </w:r>
+      <w:r>
+        <w:rPr>
+          <w:sz w:val="20"/>
+        </w:rPr>
+        <w:t>L</w:t>
+      </w:r>
+      <w:r>
+        <w:rPr>
+          <w:rFonts w:hint="eastAsia"/>
+          <w:sz w:val="20"/>
+        </w:rPr>
+        <w:t>inux上的java应用，去调用win平台的C#应用</w:t>
+      </w:r>
+    </w:p>
+    <w:p>
+      <w:pPr>
+        <w:spacing w:line="300" w:lineRule="exact"/>
+        <w:ind w:firstLineChars="100" w:firstLine="200"/>
+        <w:rPr>
+          <w:b/>
+          <w:sz w:val="20"/>
+        </w:rPr>
+      </w:pPr>
+      <w:r>
+        <w:rPr>
+          <w:rFonts w:hint="eastAsia"/>
+          <w:b/>
+          <w:sz w:val="20"/>
+        </w:rPr>
+        <w:t>2.不同公司的业务整合。</w:t>
+      </w:r>
+    </w:p>
+    <w:p>
+      <w:pPr>
+        <w:spacing w:line="300" w:lineRule="exact"/>
+        <w:ind w:firstLineChars="100" w:firstLine="200"/>
+        <w:rPr>
+          <w:sz w:val="20"/>
+        </w:rPr>
+      </w:pPr>
+      <w:r>
+        <w:rPr>
+          <w:rFonts w:hint="eastAsia"/>
+          <w:sz w:val="20"/>
+        </w:rPr>
+        <w:t>如：淘宝订单中显示的物流信息；</w:t>
+      </w:r>
+    </w:p>
+    <w:p>
+      <w:pPr>
+        <w:spacing w:line="300" w:lineRule="exact"/>
+        <w:ind w:firstLineChars="100" w:firstLine="200"/>
+        <w:rPr>
+          <w:sz w:val="20"/>
+        </w:rPr>
+      </w:pPr>
+      <w:r>
+        <w:rPr>
+          <w:rFonts w:hint="eastAsia"/>
+          <w:sz w:val="20"/>
+        </w:rPr>
+        <w:t>这个信息是物流公司提供的接口，淘宝去调用这个接口，把物流展示出来。以此把两个公司的系统整合在一起。</w:t>
+      </w:r>
+    </w:p>
+    <w:p>
+      <w:pPr>
+        <w:spacing w:line="300" w:lineRule="exact"/>
+        <w:ind w:firstLineChars="100" w:firstLine="200"/>
+        <w:rPr>
+          <w:sz w:val="20"/>
+        </w:rPr>
+      </w:pPr>
+      <w:r>
+        <w:rPr>
+          <w:rFonts w:hint="eastAsia"/>
+          <w:sz w:val="20"/>
+        </w:rPr>
+        <w:t>解决了不同公司系统平台不同，语言不同的问题。</w:t>
+      </w:r>
+    </w:p>
+    <w:p>
+      <w:pPr>
+        <w:spacing w:line="300" w:lineRule="exact"/>
+        <w:ind w:firstLineChars="100" w:firstLine="200"/>
+        <w:rPr>
+          <w:b/>
+          <w:sz w:val="20"/>
+        </w:rPr>
+      </w:pPr>
+      <w:r>
+        <w:rPr>
+          <w:rFonts w:hint="eastAsia"/>
+          <w:b/>
+          <w:sz w:val="20"/>
+        </w:rPr>
+        <w:t>3.内容聚合。</w:t>
+      </w:r>
+    </w:p>
+    <w:p>
+      <w:pPr>
+        <w:spacing w:line="300" w:lineRule="exact"/>
+        <w:ind w:firstLineChars="100" w:firstLine="200"/>
+        <w:rPr>
+          <w:sz w:val="20"/>
+        </w:rPr>
+      </w:pPr>
+      <w:r>
+        <w:rPr>
+          <w:rFonts w:hint="eastAsia"/>
+          <w:sz w:val="20"/>
+        </w:rPr>
+        <w:t>如：一个应用提供股票行情，外汇行情，天气预报，编程语言排行等等</w:t>
+      </w:r>
+    </w:p>
+    <w:p>
+      <w:pPr>
+        <w:spacing w:line="300" w:lineRule="exact"/>
+        <w:ind w:firstLineChars="100" w:firstLine="200"/>
+        <w:rPr>
+          <w:sz w:val="20"/>
+        </w:rPr>
+      </w:pPr>
+      <w:r>
+        <w:rPr>
+          <w:rFonts w:hint="eastAsia"/>
+          <w:sz w:val="20"/>
+        </w:rPr>
+        <w:t>这个内容聚合的应用，需要调用大量不同的平台。</w:t>
+      </w:r>
+    </w:p>
+    <w:p>
+      <w:pPr>
+        <w:spacing w:line="300" w:lineRule="exact"/>
+        <w:ind w:firstLineChars="100" w:firstLine="200"/>
+        <w:rPr>
+          <w:sz w:val="20"/>
+        </w:rPr>
+      </w:pPr>
+      <w:r>
+        <w:rPr>
+          <w:sz w:val="20"/>
+        </w:rPr>
+        <w:t>……</w:t>
+      </w:r>
+    </w:p>
+    <w:p>
+      <w:pPr>
+        <w:spacing w:line="300" w:lineRule="exact"/>
+        <w:ind w:firstLineChars="100" w:firstLine="200"/>
+        <w:rPr>
+          <w:sz w:val="20"/>
+        </w:rPr>
+      </w:pPr>
+    </w:p>
+    <w:p>
+      <w:pPr>
+        <w:pStyle w:val="2"/>
+        <w:spacing w:line="300" w:lineRule="exact"/>
+      </w:pPr>
+      <w:r>
+        <w:t>W</w:t>
+      </w:r>
+      <w:r>
+        <w:rPr>
+          <w:rFonts w:hint="eastAsia"/>
+        </w:rPr>
+        <w:t>eb service开发</w:t>
+      </w:r>
+      <w:r>
+        <w:rPr>
+          <w:rFonts w:hint="eastAsia"/>
+        </w:rPr>
+        <w:t>流程</w:t>
+      </w:r>
+    </w:p>
+    <w:p>
+      <w:pPr>
+        <w:pStyle w:val="3"/>
+        <w:spacing w:line="300" w:lineRule="exact"/>
+      </w:pPr>
+      <w:r>
+        <w:rPr>
+          <w:rFonts w:hint="eastAsia"/>
+        </w:rPr>
+        <w:t>环境变量的配置</w:t>
+      </w:r>
+    </w:p>
+    <w:p>
+      <w:pPr>
+        <w:spacing w:line="300" w:lineRule="exact"/>
+      </w:pPr>
+      <w:r>
+        <w:t>CXF_HOME D:\ apache-cxf-2.7.</w:t>
+      </w:r>
+      <w:r>
+        <w:rPr>
+          <w:rFonts w:hint="eastAsia"/>
+        </w:rPr>
+        <w:t>18</w:t>
+      </w:r>
+    </w:p>
+    <w:p>
+      <w:pPr>
+        <w:spacing w:line="300" w:lineRule="exact"/>
+      </w:pPr>
+      <w:r>
+        <w:t>CLASSPATH中添加</w:t>
+      </w:r>
+      <w:r>
+        <w:rPr>
+          <w:rFonts w:hint="eastAsia"/>
+        </w:rPr>
+        <w:t>路径</w:t>
+      </w:r>
+      <w:r>
+        <w:t>D:\ apache-cxf-2.7.</w:t>
+      </w:r>
+      <w:r>
+        <w:rPr>
+          <w:rFonts w:hint="eastAsia"/>
+        </w:rPr>
+        <w:t>18</w:t>
+      </w:r>
+      <w:r>
+        <w:t>\lib</w:t>
+      </w:r>
+      <w:r>
         <w:br/>
-      </w:r>
-      <w:r>
-        <w:rPr>
-          <w:sz w:val="20"/>
-        </w:rPr>
-        <w:t xml:space="preserve">  </w:t>
-      </w:r>
-      <w:r>
-        <w:rPr>
-          <w:rFonts w:hint="eastAsia"/>
-          <w:sz w:val="20"/>
-        </w:rPr>
-        <w:t>web service可以提供wsdl地址给其他人调用，并且可以实现服务共享，对分布式部署很有用，而一般的web项目只是针对项目内部，对外部的支持不是很好。webservice是soap协议，比较重量级；webservice允许不同平台之间的程序以一种标准格式进行数据交换,不是把数据直接呈现给用户，而是需要程序去调用其内含的方法或接口，调用程序接收到返回数据后再根据自己的需要进行处理或呈现。你可以理解成一个远程的API服务。所以一般它都是面向有一些编程经验的客户了。</w:t>
-      </w:r>
-    </w:p>
-    <w:p>
-      <w:pPr>
-        <w:spacing w:line="120" w:lineRule="auto"/>
-        <w:rPr>
-          <w:sz w:val="20"/>
-        </w:rPr>
-      </w:pPr>
+        <w:t>PATH中添加 D:\ apache-cxf-2.7.</w:t>
+      </w:r>
+      <w:r>
+        <w:rPr>
+          <w:rFonts w:hint="eastAsia"/>
+        </w:rPr>
+        <w:t>18</w:t>
+      </w:r>
+      <w:r>
+        <w:t>\bin</w:t>
+      </w:r>
+    </w:p>
+    <w:p>
+      <w:pPr>
+        <w:pStyle w:val="3"/>
+        <w:spacing w:line="300" w:lineRule="exact"/>
+      </w:pPr>
+      <w:proofErr w:type="spellStart"/>
+      <w:r>
+        <w:t>C</w:t>
+      </w:r>
+      <w:r>
+        <w:rPr>
+          <w:rFonts w:hint="eastAsia"/>
+        </w:rPr>
+        <w:t>xf</w:t>
+      </w:r>
+      <w:proofErr w:type="spellEnd"/>
+      <w:r>
+        <w:rPr>
+          <w:rFonts w:hint="eastAsia"/>
+        </w:rPr>
+        <w:t>开发web service服务端</w:t>
+      </w:r>
+    </w:p>
+    <w:p>
+      <w:pPr>
+        <w:spacing w:line="300" w:lineRule="exact"/>
+      </w:pPr>
+      <w:r>
+        <w:rPr>
+          <w:rFonts w:hint="eastAsia"/>
+        </w:rPr>
+        <w:t>**</w:t>
+      </w:r>
+      <w:r>
+        <w:rPr>
+          <w:rFonts w:hint="eastAsia"/>
+        </w:rPr>
+        <w:t>每个</w:t>
+      </w:r>
+      <w:proofErr w:type="spellStart"/>
+      <w:r>
+        <w:rPr>
+          <w:rFonts w:hint="eastAsia"/>
+        </w:rPr>
+        <w:t>webService</w:t>
+      </w:r>
+      <w:proofErr w:type="spellEnd"/>
+      <w:r>
+        <w:rPr>
+          <w:rFonts w:hint="eastAsia"/>
+        </w:rPr>
+        <w:t>组件需要两个部分：接口和实现类。</w:t>
+      </w:r>
+      <w:r>
+        <w:rPr>
+          <w:rFonts w:hint="eastAsia"/>
+        </w:rPr>
+        <w:t>**</w:t>
+      </w:r>
+    </w:p>
+    <w:p>
+      <w:pPr>
+        <w:spacing w:line="300" w:lineRule="exact"/>
+      </w:pPr>
+      <w:r>
+        <w:rPr>
+          <w:rFonts w:hint="eastAsia"/>
+        </w:rPr>
+        <w:t>（1）开发一个web service业务接口，该接口要用@</w:t>
+      </w:r>
+      <w:proofErr w:type="spellStart"/>
+      <w:r>
+        <w:rPr>
+          <w:rFonts w:hint="eastAsia"/>
+        </w:rPr>
+        <w:t>WebServicex</w:t>
+      </w:r>
+      <w:proofErr w:type="spellEnd"/>
+      <w:r>
+        <w:rPr>
+          <w:rFonts w:hint="eastAsia"/>
+        </w:rPr>
+        <w:t>修饰。</w:t>
+      </w:r>
+    </w:p>
+    <w:p>
+      <w:pPr>
+        <w:spacing w:line="300" w:lineRule="exact"/>
+      </w:pPr>
+      <w:r>
+        <w:br w:type="page"/>
+      </w:r>
+    </w:p>
+    <w:p>
+      <w:pPr>
+        <w:spacing w:line="300" w:lineRule="exact"/>
+      </w:pPr>
+      <w:r>
+        <w:rPr>
+          <w:rFonts w:hint="eastAsia"/>
+        </w:rPr>
+        <w:lastRenderedPageBreak/>
+        <w:t>（2）开发一个W</w:t>
+      </w:r>
+      <w:r>
+        <w:t>e</w:t>
+      </w:r>
+      <w:r>
+        <w:rPr>
+          <w:rFonts w:hint="eastAsia"/>
+        </w:rPr>
+        <w:t>b Service实现类，该接口也要用@</w:t>
+      </w:r>
+      <w:proofErr w:type="spellStart"/>
+      <w:r>
+        <w:rPr>
+          <w:rFonts w:hint="eastAsia"/>
+        </w:rPr>
+        <w:t>WebServicex</w:t>
+      </w:r>
+      <w:proofErr w:type="spellEnd"/>
+      <w:r>
+        <w:rPr>
+          <w:rFonts w:hint="eastAsia"/>
+        </w:rPr>
+        <w:t>修饰。</w:t>
+      </w:r>
+    </w:p>
+    <w:p>
+      <w:pPr>
+        <w:spacing w:line="300" w:lineRule="exact"/>
+      </w:pPr>
+      <w:r>
+        <w:rPr>
+          <w:rFonts w:hint="eastAsia"/>
+        </w:rPr>
+        <w:tab/>
+        <w:t>其中要指定两个参数：</w:t>
+      </w:r>
+    </w:p>
+    <w:p>
+      <w:pPr>
+        <w:spacing w:line="300" w:lineRule="exact"/>
+        <w:ind w:firstLine="420"/>
+      </w:pPr>
+      <w:proofErr w:type="spellStart"/>
+      <w:r>
+        <w:t>endpointInterface</w:t>
+      </w:r>
+      <w:proofErr w:type="spellEnd"/>
+      <w:r>
+        <w:rPr>
+          <w:rFonts w:hint="eastAsia"/>
+        </w:rPr>
+        <w:t xml:space="preserve"> ：实现的接口名称</w:t>
+      </w:r>
+    </w:p>
+    <w:p>
+      <w:pPr>
+        <w:spacing w:line="300" w:lineRule="exact"/>
+        <w:ind w:firstLine="420"/>
+      </w:pPr>
+      <w:proofErr w:type="spellStart"/>
+      <w:r>
+        <w:t>serviceName</w:t>
+      </w:r>
+      <w:proofErr w:type="spellEnd"/>
+      <w:r>
+        <w:rPr>
+          <w:rFonts w:hint="eastAsia"/>
+        </w:rPr>
+        <w:t xml:space="preserve"> </w:t>
+      </w:r>
+      <w:r>
+        <w:rPr>
+          <w:rFonts w:hint="eastAsia"/>
+        </w:rPr>
+        <w:t>：自己命名的</w:t>
+      </w:r>
+      <w:r>
+        <w:rPr>
+          <w:rFonts w:hint="eastAsia"/>
+        </w:rPr>
+        <w:t>service名字</w:t>
+      </w:r>
+    </w:p>
+    <w:p>
+      <w:pPr>
+        <w:spacing w:line="300" w:lineRule="exact"/>
+      </w:pPr>
+      <w:r>
+        <w:rPr>
+          <w:rFonts w:hint="eastAsia"/>
+        </w:rPr>
+        <w:t>（3）发布</w:t>
+      </w:r>
+      <w:proofErr w:type="spellStart"/>
+      <w:r>
+        <w:rPr>
+          <w:rFonts w:hint="eastAsia"/>
+        </w:rPr>
+        <w:t>WebService</w:t>
+      </w:r>
+      <w:proofErr w:type="spellEnd"/>
+    </w:p>
+    <w:p>
+      <w:pPr>
+        <w:spacing w:line="300" w:lineRule="exact"/>
+      </w:pPr>
+    </w:p>
+    <w:p>
+      <w:pPr>
+        <w:pStyle w:val="3"/>
+        <w:spacing w:line="300" w:lineRule="exact"/>
+      </w:pPr>
+      <w:proofErr w:type="spellStart"/>
+      <w:r>
+        <w:t>C</w:t>
+      </w:r>
+      <w:r>
+        <w:rPr>
+          <w:rFonts w:hint="eastAsia"/>
+        </w:rPr>
+        <w:t>xf</w:t>
+      </w:r>
+      <w:proofErr w:type="spellEnd"/>
+      <w:r>
+        <w:rPr>
+          <w:rFonts w:hint="eastAsia"/>
+        </w:rPr>
+        <w:t>开发web service客户端</w:t>
+      </w:r>
+    </w:p>
+    <w:p>
+      <w:pPr>
+        <w:spacing w:line="300" w:lineRule="exact"/>
+      </w:pPr>
+      <w:r>
+        <w:rPr>
+          <w:rFonts w:hint="eastAsia"/>
+        </w:rPr>
+        <w:t>（1）调用</w:t>
+      </w:r>
+      <w:proofErr w:type="spellStart"/>
+      <w:r>
+        <w:rPr>
+          <w:rFonts w:hint="eastAsia"/>
+        </w:rPr>
+        <w:t>cxf</w:t>
+      </w:r>
+      <w:proofErr w:type="spellEnd"/>
+      <w:r>
+        <w:rPr>
+          <w:rFonts w:hint="eastAsia"/>
+        </w:rPr>
+        <w:t>调用的wsdl2java工具，根据</w:t>
+      </w:r>
+      <w:proofErr w:type="spellStart"/>
+      <w:r>
+        <w:rPr>
+          <w:rFonts w:hint="eastAsia"/>
+        </w:rPr>
+        <w:t>wsdl</w:t>
+      </w:r>
+      <w:proofErr w:type="spellEnd"/>
+      <w:r>
+        <w:rPr>
+          <w:rFonts w:hint="eastAsia"/>
+        </w:rPr>
+        <w:t>文档生成相应的java代码。</w:t>
+      </w:r>
+    </w:p>
+    <w:p>
+      <w:pPr>
+        <w:spacing w:line="300" w:lineRule="exact"/>
+        <w:ind w:firstLine="420"/>
+      </w:pPr>
+      <w:r>
+        <w:rPr>
+          <w:rFonts w:hint="eastAsia"/>
+        </w:rPr>
+        <w:t>任何语言实现了web service，都需要提供并暴露</w:t>
+      </w:r>
+      <w:proofErr w:type="spellStart"/>
+      <w:r>
+        <w:rPr>
+          <w:rFonts w:hint="eastAsia"/>
+        </w:rPr>
+        <w:t>wsdl</w:t>
+      </w:r>
+      <w:proofErr w:type="spellEnd"/>
+      <w:r>
+        <w:rPr>
+          <w:rFonts w:hint="eastAsia"/>
+        </w:rPr>
+        <w:t>文档</w:t>
+      </w:r>
+    </w:p>
+    <w:p>
+      <w:pPr>
+        <w:spacing w:line="300" w:lineRule="exact"/>
+        <w:ind w:firstLine="420"/>
+      </w:pPr>
+      <w:r>
+        <w:rPr>
+          <w:rFonts w:hint="eastAsia"/>
+        </w:rPr>
+        <w:t>$</w:t>
+      </w:r>
+      <w:r>
+        <w:t>&gt;wsdl2java http://127.0.0.1:9999/webservice?wsdl</w:t>
+      </w:r>
+    </w:p>
+    <w:p>
+      <w:pPr>
+        <w:spacing w:line="300" w:lineRule="exact"/>
+      </w:pPr>
+      <w:r>
+        <w:rPr>
+          <w:rFonts w:hint="eastAsia"/>
+        </w:rPr>
+        <w:t>（2）找到wsdl2java</w:t>
+      </w:r>
+      <w:r>
+        <w:rPr>
+          <w:rFonts w:hint="eastAsia"/>
+        </w:rPr>
+        <w:t>所生成类的中，一个继承</w:t>
+      </w:r>
+      <w:r>
+        <w:rPr>
+          <w:rFonts w:hint="eastAsia"/>
+        </w:rPr>
+        <w:t>了Service的类。</w:t>
+      </w:r>
+    </w:p>
+    <w:p>
+      <w:pPr>
+        <w:spacing w:line="300" w:lineRule="exact"/>
+        <w:ind w:firstLine="420"/>
+      </w:pPr>
+      <w:r>
+        <w:rPr>
+          <w:rFonts w:hint="eastAsia"/>
+        </w:rPr>
+        <w:t>该类的实例</w:t>
+      </w:r>
+      <w:r>
+        <w:rPr>
+          <w:rFonts w:hint="eastAsia"/>
+        </w:rPr>
+        <w:t>可以当成工厂来使用。</w:t>
+      </w:r>
+    </w:p>
+    <w:p>
+      <w:pPr>
+        <w:spacing w:line="300" w:lineRule="exact"/>
+      </w:pPr>
+      <w:r>
+        <w:rPr>
+          <w:rFonts w:hint="eastAsia"/>
+        </w:rPr>
+        <w:t>（3）调用该类的</w:t>
+      </w:r>
+      <w:proofErr w:type="spellStart"/>
+      <w:r>
+        <w:rPr>
+          <w:rFonts w:hint="eastAsia"/>
+        </w:rPr>
+        <w:t>getxxxxPort</w:t>
+      </w:r>
+      <w:proofErr w:type="spellEnd"/>
+      <w:r>
+        <w:rPr>
+          <w:rFonts w:hint="eastAsia"/>
+        </w:rPr>
+        <w:t>()方法。</w:t>
+      </w:r>
     </w:p>
     <w:p>
       <w:pPr>
         <w:pStyle w:val="2"/>
+        <w:spacing w:line="300" w:lineRule="exact"/>
       </w:pPr>
       <w:r>
         <w:t>Web service</w:t>
@@ -352,32 +1457,40 @@
     </w:p>
     <w:p>
       <w:pPr>
-        <w:pStyle w:val="ab"/>
+        <w:pStyle w:val="a9"/>
         <w:numPr>
           <w:ilvl w:val="0"/>
           <w:numId w:val="3"/>
         </w:numPr>
-        <w:spacing w:line="120" w:lineRule="auto"/>
+        <w:spacing w:line="300" w:lineRule="exact"/>
         <w:ind w:firstLineChars="0"/>
         <w:rPr>
           <w:sz w:val="20"/>
         </w:rPr>
       </w:pPr>
-      <w:r>
-        <w:rPr>
-          <w:sz w:val="20"/>
-        </w:rPr>
-        <w:t>wsdl web service define language web-service定义的语言</w:t>
-      </w:r>
-    </w:p>
-    <w:p>
-      <w:pPr>
-        <w:pStyle w:val="ab"/>
+      <w:proofErr w:type="spellStart"/>
+      <w:r>
+        <w:rPr>
+          <w:sz w:val="20"/>
+        </w:rPr>
+        <w:t>wsdl</w:t>
+      </w:r>
+      <w:proofErr w:type="spellEnd"/>
+      <w:r>
+        <w:rPr>
+          <w:sz w:val="20"/>
+        </w:rPr>
+        <w:t xml:space="preserve"> web service define language web-service定义的语言</w:t>
+      </w:r>
+    </w:p>
+    <w:p>
+      <w:pPr>
+        <w:pStyle w:val="a9"/>
         <w:numPr>
           <w:ilvl w:val="0"/>
           <w:numId w:val="3"/>
         </w:numPr>
-        <w:spacing w:line="120" w:lineRule="auto"/>
+        <w:spacing w:line="300" w:lineRule="exact"/>
         <w:ind w:firstLineChars="0"/>
         <w:rPr>
           <w:sz w:val="20"/>
@@ -393,7 +1506,21 @@
         <w:rPr>
           <w:sz w:val="20"/>
         </w:rPr>
-        <w:t xml:space="preserve"> simple object access protocal-</w:t>
+        <w:t xml:space="preserve"> simple object access </w:t>
+      </w:r>
+      <w:proofErr w:type="spellStart"/>
+      <w:r>
+        <w:rPr>
+          <w:sz w:val="20"/>
+        </w:rPr>
+        <w:t>protocal</w:t>
+      </w:r>
+      <w:proofErr w:type="spellEnd"/>
+      <w:r>
+        <w:rPr>
+          <w:sz w:val="20"/>
+        </w:rPr>
+        <w:t>-</w:t>
       </w:r>
       <w:r>
         <w:rPr>
@@ -411,23 +1538,25 @@
     </w:p>
     <w:p>
       <w:pPr>
-        <w:pStyle w:val="ab"/>
+        <w:pStyle w:val="a9"/>
         <w:numPr>
           <w:ilvl w:val="0"/>
           <w:numId w:val="3"/>
         </w:numPr>
-        <w:spacing w:line="120" w:lineRule="auto"/>
+        <w:spacing w:line="300" w:lineRule="exact"/>
         <w:ind w:firstLineChars="0"/>
         <w:rPr>
           <w:sz w:val="20"/>
         </w:rPr>
       </w:pPr>
+      <w:proofErr w:type="spellStart"/>
       <w:r>
         <w:rPr>
           <w:sz w:val="20"/>
         </w:rPr>
         <w:t>uddi</w:t>
       </w:r>
+      <w:proofErr w:type="spellEnd"/>
       <w:r>
         <w:rPr>
           <w:rFonts w:hint="eastAsia"/>
@@ -457,26 +1586,11 @@
     </w:p>
     <w:p>
       <w:pPr>
-        <w:spacing w:line="120" w:lineRule="auto"/>
-        <w:rPr>
-          <w:sz w:val="20"/>
-        </w:rPr>
-      </w:pPr>
-    </w:p>
-    <w:p>
-      <w:pPr>
-        <w:spacing w:line="120" w:lineRule="auto"/>
-        <w:rPr>
-          <w:sz w:val="20"/>
-        </w:rPr>
-      </w:pPr>
-    </w:p>
-    <w:p>
-      <w:pPr>
         <w:pStyle w:val="3"/>
-      </w:pPr>
-      <w:r>
-        <w:lastRenderedPageBreak/>
+        <w:spacing w:line="300" w:lineRule="exact"/>
+      </w:pPr>
+      <w:proofErr w:type="spellStart"/>
+      <w:r>
         <w:t>W</w:t>
       </w:r>
       <w:r>
@@ -485,19 +1599,51 @@
         </w:rPr>
         <w:t>sdl</w:t>
       </w:r>
-    </w:p>
-    <w:p>
+      <w:proofErr w:type="spellEnd"/>
+    </w:p>
+    <w:p>
+      <w:pPr>
+        <w:spacing w:line="300" w:lineRule="exact"/>
+      </w:pPr>
       <w:r>
         <w:t>WSDL 是基于 XML 的用于描述 Web Services 以及如何访问 Web Services 的语言。</w:t>
       </w:r>
     </w:p>
     <w:p>
+      <w:pPr>
+        <w:spacing w:line="300" w:lineRule="exact"/>
+      </w:pPr>
       <w:r>
         <w:t>WSDL 指网络服务描述语言 (Web Services Description Language)。</w:t>
       </w:r>
     </w:p>
     <w:p>
       <w:pPr>
+        <w:pStyle w:val="4"/>
+        <w:spacing w:line="300" w:lineRule="exact"/>
+        <w:rPr>
+          <w:shd w:val="clear" w:color="auto" w:fill="FDFCF8"/>
+        </w:rPr>
+      </w:pPr>
+      <w:r>
+        <w:rPr>
+          <w:rFonts w:hint="eastAsia"/>
+          <w:shd w:val="clear" w:color="auto" w:fill="FDFCF8"/>
+        </w:rPr>
+        <w:t>标签</w:t>
+      </w:r>
+      <w:r>
+        <w:rPr>
+          <w:rFonts w:hint="eastAsia"/>
+          <w:shd w:val="clear" w:color="auto" w:fill="FDFCF8"/>
+        </w:rPr>
+        <w:t>介绍</w:t>
+      </w:r>
+    </w:p>
+    <w:p>
+      <w:pPr>
+        <w:spacing w:line="300" w:lineRule="exact"/>
+        <w:ind w:left="1260" w:hangingChars="600" w:hanging="1260"/>
         <w:rPr>
           <w:rFonts w:ascii="Verdana" w:hAnsi="Verdana"/>
           <w:color w:val="000000"/>
@@ -505,17 +1651,14 @@
           <w:shd w:val="clear" w:color="auto" w:fill="FDFCF8"/>
         </w:rPr>
       </w:pPr>
-    </w:p>
-    <w:p>
-      <w:pPr>
-        <w:ind w:left="1260" w:hangingChars="600" w:hanging="1260"/>
-      </w:pPr>
       <w:r>
         <w:t>&lt;</w:t>
       </w:r>
+      <w:proofErr w:type="spellStart"/>
       <w:r>
         <w:t>portType</w:t>
       </w:r>
+      <w:proofErr w:type="spellEnd"/>
       <w:r>
         <w:rPr>
           <w:rFonts w:hint="eastAsia"/>
@@ -564,6 +1707,12 @@
         </w:rPr>
         <w:t>。</w:t>
       </w:r>
+    </w:p>
+    <w:p>
+      <w:pPr>
+        <w:spacing w:line="300" w:lineRule="exact"/>
+        <w:ind w:leftChars="200" w:left="420" w:firstLineChars="500" w:firstLine="1050"/>
+      </w:pPr>
       <w:r>
         <w:rPr>
           <w:rFonts w:ascii="Verdana" w:hAnsi="Verdana"/>
@@ -593,6 +1742,9 @@
       </w:r>
     </w:p>
     <w:p>
+      <w:pPr>
+        <w:spacing w:line="300" w:lineRule="exact"/>
+      </w:pPr>
       <w:r>
         <w:t>&lt;message&gt;</w:t>
       </w:r>
@@ -607,6 +1759,9 @@
       </w:r>
     </w:p>
     <w:p>
+      <w:pPr>
+        <w:spacing w:line="300" w:lineRule="exact"/>
+      </w:pPr>
       <w:r>
         <w:t>&lt;types&gt;</w:t>
       </w:r>
@@ -633,6 +1788,9 @@
       </w:r>
     </w:p>
     <w:p>
+      <w:pPr>
+        <w:spacing w:line="300" w:lineRule="exact"/>
+      </w:pPr>
       <w:r>
         <w:t>&lt;binding&gt;</w:t>
       </w:r>
@@ -674,6 +1832,9 @@
       </w:r>
     </w:p>
     <w:p>
+      <w:pPr>
+        <w:spacing w:line="300" w:lineRule="exact"/>
+      </w:pPr>
       <w:r>
         <w:rPr>
           <w:rFonts w:hint="eastAsia"/>
@@ -683,13 +1844,402 @@
       <w:r>
         <w:t>：</w:t>
       </w:r>
-      <w:r>
-        <w:t>http://www.w3school.com.cn/wsdl/wsdl_binding.asp</w:t>
-      </w:r>
+      <w:hyperlink r:id="rId7" w:history="1">
+        <w:r>
+          <w:rPr>
+            <w:rStyle w:val="a7"/>
+          </w:rPr>
+          <w:t>http://www.w3school.com.cn/wsdl/wsdl_binding.asp</w:t>
+        </w:r>
+      </w:hyperlink>
+    </w:p>
+    <w:p>
+      <w:pPr>
+        <w:pStyle w:val="4"/>
+        <w:spacing w:line="300" w:lineRule="exact"/>
+      </w:pPr>
+      <w:proofErr w:type="spellStart"/>
+      <w:r>
+        <w:t>W</w:t>
+      </w:r>
+      <w:r>
+        <w:rPr>
+          <w:rFonts w:hint="eastAsia"/>
+        </w:rPr>
+        <w:t>sdl</w:t>
+      </w:r>
+      <w:proofErr w:type="spellEnd"/>
+      <w:r>
+        <w:rPr>
+          <w:rFonts w:hint="eastAsia"/>
+        </w:rPr>
+        <w:t>文档</w:t>
+      </w:r>
+      <w:r>
+        <w:rPr>
+          <w:rFonts w:hint="eastAsia"/>
+        </w:rPr>
+        <w:t>作用</w:t>
+      </w:r>
+    </w:p>
+    <w:p>
+      <w:pPr>
+        <w:spacing w:line="300" w:lineRule="exact"/>
+      </w:pPr>
+      <w:r>
+        <w:rPr>
+          <w:rFonts w:hint="eastAsia"/>
+        </w:rPr>
+        <w:t>通俗的说，</w:t>
+      </w:r>
+      <w:proofErr w:type="spellStart"/>
+      <w:r>
+        <w:rPr>
+          <w:rFonts w:hint="eastAsia"/>
+        </w:rPr>
+        <w:t>wsdl</w:t>
+      </w:r>
+      <w:proofErr w:type="spellEnd"/>
+      <w:r>
+        <w:rPr>
+          <w:rFonts w:hint="eastAsia"/>
+        </w:rPr>
+        <w:t>文档描述了web service的3个方面：</w:t>
+      </w:r>
+    </w:p>
+    <w:p>
+      <w:pPr>
+        <w:pStyle w:val="a9"/>
+        <w:numPr>
+          <w:ilvl w:val="0"/>
+          <w:numId w:val="7"/>
+        </w:numPr>
+        <w:spacing w:line="300" w:lineRule="exact"/>
+        <w:ind w:firstLineChars="0"/>
+      </w:pPr>
+      <w:r>
+        <w:rPr>
+          <w:rFonts w:hint="eastAsia"/>
+        </w:rPr>
+        <w:t>what：该</w:t>
+      </w:r>
+      <w:proofErr w:type="spellStart"/>
+      <w:r>
+        <w:rPr>
+          <w:rFonts w:hint="eastAsia"/>
+        </w:rPr>
+        <w:t>webservice</w:t>
+      </w:r>
+      <w:proofErr w:type="spellEnd"/>
+      <w:r>
+        <w:rPr>
+          <w:rFonts w:hint="eastAsia"/>
+        </w:rPr>
+        <w:t>包含什么操作</w:t>
+      </w:r>
+    </w:p>
+    <w:p>
+      <w:pPr>
+        <w:pStyle w:val="a9"/>
+        <w:spacing w:line="300" w:lineRule="exact"/>
+        <w:ind w:left="840" w:firstLineChars="0" w:firstLine="0"/>
+      </w:pPr>
+      <w:r>
+        <w:rPr>
+          <w:rFonts w:hint="eastAsia"/>
+        </w:rPr>
+        <w:t>-</w:t>
+      </w:r>
+      <w:proofErr w:type="spellStart"/>
+      <w:r>
+        <w:rPr>
+          <w:rFonts w:hint="eastAsia"/>
+        </w:rPr>
+        <w:t>wsdl:operation</w:t>
+      </w:r>
+      <w:proofErr w:type="spellEnd"/>
+      <w:r>
+        <w:rPr>
+          <w:rFonts w:hint="eastAsia"/>
+        </w:rPr>
+        <w:t xml:space="preserve"> name=xxx</w:t>
+      </w:r>
+      <w:r>
+        <w:rPr>
+          <w:rFonts w:hint="eastAsia"/>
+        </w:rPr>
+        <w:tab/>
+      </w:r>
+    </w:p>
+    <w:p>
+      <w:pPr>
+        <w:pStyle w:val="a9"/>
+        <w:numPr>
+          <w:ilvl w:val="0"/>
+          <w:numId w:val="7"/>
+        </w:numPr>
+        <w:spacing w:line="300" w:lineRule="exact"/>
+        <w:ind w:firstLineChars="0"/>
+      </w:pPr>
+      <w:r>
+        <w:rPr>
+          <w:rFonts w:hint="eastAsia"/>
+        </w:rPr>
+        <w:t>how：该</w:t>
+      </w:r>
+      <w:proofErr w:type="spellStart"/>
+      <w:r>
+        <w:rPr>
+          <w:rFonts w:hint="eastAsia"/>
+        </w:rPr>
+        <w:t>webservice</w:t>
+      </w:r>
+      <w:proofErr w:type="spellEnd"/>
+      <w:r>
+        <w:rPr>
+          <w:rFonts w:hint="eastAsia"/>
+        </w:rPr>
+        <w:t>这个操作该怎么调用</w:t>
+      </w:r>
+    </w:p>
+    <w:p>
+      <w:pPr>
+        <w:pStyle w:val="a9"/>
+        <w:numPr>
+          <w:ilvl w:val="0"/>
+          <w:numId w:val="7"/>
+        </w:numPr>
+        <w:spacing w:line="300" w:lineRule="exact"/>
+        <w:ind w:firstLineChars="0"/>
+      </w:pPr>
+      <w:r>
+        <w:rPr>
+          <w:rFonts w:hint="eastAsia"/>
+        </w:rPr>
+        <w:t>where：该</w:t>
+      </w:r>
+      <w:proofErr w:type="spellStart"/>
+      <w:r>
+        <w:rPr>
+          <w:rFonts w:hint="eastAsia"/>
+        </w:rPr>
+        <w:t>webservice</w:t>
+      </w:r>
+      <w:proofErr w:type="spellEnd"/>
+      <w:r>
+        <w:rPr>
+          <w:rFonts w:hint="eastAsia"/>
+        </w:rPr>
+        <w:t>的服务地址</w:t>
+      </w:r>
+    </w:p>
+    <w:p>
+      <w:pPr>
+        <w:spacing w:line="300" w:lineRule="exact"/>
+      </w:pPr>
+      <w:r>
+        <w:rPr>
+          <w:rFonts w:hint="eastAsia"/>
+        </w:rPr>
+        <w:t>总之，只要知道该web service的</w:t>
+      </w:r>
+      <w:proofErr w:type="spellStart"/>
+      <w:r>
+        <w:rPr>
+          <w:rFonts w:hint="eastAsia"/>
+        </w:rPr>
+        <w:t>wsdl</w:t>
+      </w:r>
+      <w:proofErr w:type="spellEnd"/>
+      <w:r>
+        <w:rPr>
+          <w:rFonts w:hint="eastAsia"/>
+        </w:rPr>
+        <w:t>文档，接下来就可以调用web service服务。</w:t>
+      </w:r>
+    </w:p>
+    <w:p>
+      <w:pPr>
+        <w:pStyle w:val="4"/>
+        <w:spacing w:line="300" w:lineRule="exact"/>
+      </w:pPr>
+      <w:r>
+        <w:rPr>
+          <w:rFonts w:hint="eastAsia"/>
+        </w:rPr>
+        <w:lastRenderedPageBreak/>
+        <w:t>两个</w:t>
+      </w:r>
+      <w:r>
+        <w:rPr>
+          <w:rFonts w:hint="eastAsia"/>
+        </w:rPr>
+        <w:t>组成部分</w:t>
+      </w:r>
+    </w:p>
+    <w:p>
+      <w:pPr>
+        <w:spacing w:line="300" w:lineRule="exact"/>
+      </w:pPr>
+      <w:r>
+        <w:t>W</w:t>
+      </w:r>
+      <w:r>
+        <w:rPr>
+          <w:rFonts w:hint="eastAsia"/>
+        </w:rPr>
+        <w:t>eb service接口</w:t>
+      </w:r>
+    </w:p>
+    <w:p>
+      <w:pPr>
+        <w:pStyle w:val="a9"/>
+        <w:numPr>
+          <w:ilvl w:val="0"/>
+          <w:numId w:val="9"/>
+        </w:numPr>
+        <w:spacing w:line="300" w:lineRule="exact"/>
+        <w:ind w:firstLineChars="0"/>
+      </w:pPr>
+      <w:r>
+        <w:rPr>
+          <w:rFonts w:hint="eastAsia"/>
+        </w:rPr>
+        <w:t>types（标准的schema）</w:t>
+      </w:r>
+    </w:p>
+    <w:p>
+      <w:pPr>
+        <w:pStyle w:val="a9"/>
+        <w:numPr>
+          <w:ilvl w:val="0"/>
+          <w:numId w:val="9"/>
+        </w:numPr>
+        <w:spacing w:line="300" w:lineRule="exact"/>
+        <w:ind w:firstLineChars="0"/>
+      </w:pPr>
+      <w:r>
+        <w:rPr>
+          <w:rFonts w:hint="eastAsia"/>
+        </w:rPr>
+        <w:t>2n个message</w:t>
+      </w:r>
+    </w:p>
+    <w:p>
+      <w:pPr>
+        <w:pStyle w:val="a9"/>
+        <w:numPr>
+          <w:ilvl w:val="0"/>
+          <w:numId w:val="9"/>
+        </w:numPr>
+        <w:spacing w:line="300" w:lineRule="exact"/>
+        <w:ind w:firstLineChars="0"/>
+      </w:pPr>
+      <w:proofErr w:type="spellStart"/>
+      <w:r>
+        <w:t>P</w:t>
+      </w:r>
+      <w:r>
+        <w:rPr>
+          <w:rFonts w:hint="eastAsia"/>
+        </w:rPr>
+        <w:t>ortType</w:t>
+      </w:r>
+      <w:proofErr w:type="spellEnd"/>
+      <w:r>
+        <w:rPr>
+          <w:rFonts w:hint="eastAsia"/>
+        </w:rPr>
+        <w:t xml:space="preserve"> </w:t>
+      </w:r>
+      <w:r>
+        <w:t>–</w:t>
+      </w:r>
+      <w:r>
+        <w:rPr>
+          <w:rFonts w:hint="eastAsia"/>
+        </w:rPr>
+        <w:t>n个operation</w:t>
+      </w:r>
+    </w:p>
+    <w:p>
+      <w:pPr>
+        <w:spacing w:line="300" w:lineRule="exact"/>
+      </w:pPr>
+      <w:r>
+        <w:t>W</w:t>
+      </w:r>
+      <w:r>
+        <w:rPr>
+          <w:rFonts w:hint="eastAsia"/>
+        </w:rPr>
+        <w:t>eb service实现</w:t>
+      </w:r>
+    </w:p>
+    <w:p>
+      <w:pPr>
+        <w:pStyle w:val="a9"/>
+        <w:numPr>
+          <w:ilvl w:val="0"/>
+          <w:numId w:val="10"/>
+        </w:numPr>
+        <w:spacing w:line="300" w:lineRule="exact"/>
+        <w:ind w:firstLineChars="0"/>
+      </w:pPr>
+      <w:r>
+        <w:rPr>
+          <w:rFonts w:hint="eastAsia"/>
+        </w:rPr>
+        <w:t xml:space="preserve">binding元素 </w:t>
+      </w:r>
+      <w:r>
+        <w:rPr>
+          <w:rFonts w:hint="eastAsia"/>
+        </w:rPr>
+        <w:tab/>
+        <w:t>-n个更详细的operation</w:t>
+      </w:r>
+    </w:p>
+    <w:p>
+      <w:pPr>
+        <w:pStyle w:val="a9"/>
+        <w:numPr>
+          <w:ilvl w:val="0"/>
+          <w:numId w:val="10"/>
+        </w:numPr>
+        <w:spacing w:line="300" w:lineRule="exact"/>
+        <w:ind w:firstLineChars="0"/>
+      </w:pPr>
+      <w:r>
+        <w:rPr>
+          <w:rFonts w:hint="eastAsia"/>
+        </w:rPr>
+        <w:t xml:space="preserve">service </w:t>
+      </w:r>
+      <w:r>
+        <w:t>–</w:t>
+      </w:r>
+      <w:r>
+        <w:rPr>
+          <w:rFonts w:hint="eastAsia"/>
+        </w:rPr>
+        <w:t>指定web service 的服务器地址</w:t>
+      </w:r>
+    </w:p>
+    <w:p>
+      <w:pPr>
+        <w:spacing w:line="300" w:lineRule="exact"/>
+      </w:pPr>
+    </w:p>
+    <w:p>
+      <w:pPr>
+        <w:spacing w:line="300" w:lineRule="exact"/>
+      </w:pPr>
     </w:p>
     <w:p>
       <w:pPr>
         <w:pStyle w:val="3"/>
+        <w:spacing w:line="300" w:lineRule="exact"/>
       </w:pPr>
       <w:r>
         <w:t>S</w:t>
@@ -702,6 +2252,9 @@
       </w:r>
     </w:p>
     <w:p>
+      <w:pPr>
+        <w:spacing w:line="300" w:lineRule="exact"/>
+      </w:pPr>
       <w:r>
         <w:rPr>
           <w:rFonts w:hint="eastAsia"/>
@@ -710,6 +2263,9 @@
       </w:r>
     </w:p>
     <w:p>
+      <w:pPr>
+        <w:spacing w:line="300" w:lineRule="exact"/>
+      </w:pPr>
       <w:r>
         <w:rPr>
           <w:rFonts w:hint="eastAsia"/>
@@ -718,17 +2274,30 @@
       </w:r>
     </w:p>
     <w:p>
+      <w:pPr>
+        <w:spacing w:line="300" w:lineRule="exact"/>
+      </w:pPr>
       <w:r>
         <w:t>SOAP 是一种用于发送消息的格式</w:t>
       </w:r>
     </w:p>
-    <w:p/>
-    <w:p>
+    <w:p>
+      <w:pPr>
+        <w:spacing w:line="300" w:lineRule="exact"/>
+      </w:pPr>
+    </w:p>
+    <w:p>
+      <w:pPr>
+        <w:spacing w:line="300" w:lineRule="exact"/>
+      </w:pPr>
       <w:r>
         <w:t>SOAP=XML + HTTP</w:t>
       </w:r>
     </w:p>
     <w:p>
+      <w:pPr>
+        <w:spacing w:line="300" w:lineRule="exact"/>
+      </w:pPr>
       <w:r>
         <w:rPr>
           <w:rFonts w:hint="eastAsia"/>
@@ -740,50 +2309,87 @@
       </w:r>
     </w:p>
     <w:p>
+      <w:pPr>
+        <w:spacing w:line="300" w:lineRule="exact"/>
+      </w:pPr>
       <w:r>
         <w:t>&lt;</w:t>
       </w:r>
+      <w:proofErr w:type="spellStart"/>
       <w:r>
         <w:t>soap:Envelope</w:t>
       </w:r>
+      <w:proofErr w:type="spellEnd"/>
       <w:r>
         <w:t>&gt;</w:t>
       </w:r>
     </w:p>
     <w:p>
+      <w:pPr>
+        <w:spacing w:line="300" w:lineRule="exact"/>
+      </w:pPr>
       <w:r>
         <w:t>&lt;</w:t>
       </w:r>
-      <w:r>
-        <w:t>soap:Header&gt;</w:t>
-      </w:r>
-    </w:p>
-    <w:p>
+      <w:proofErr w:type="spellStart"/>
+      <w:r>
+        <w:t>soap:Header</w:t>
+      </w:r>
+      <w:proofErr w:type="spellEnd"/>
+      <w:r>
+        <w:t>&gt;</w:t>
+      </w:r>
+    </w:p>
+    <w:p>
+      <w:pPr>
+        <w:spacing w:line="300" w:lineRule="exact"/>
+      </w:pPr>
       <w:r>
         <w:t>&lt;</w:t>
       </w:r>
+      <w:proofErr w:type="spellStart"/>
       <w:r>
         <w:t>soap:Body</w:t>
       </w:r>
+      <w:proofErr w:type="spellEnd"/>
       <w:r>
         <w:t>&gt;</w:t>
       </w:r>
     </w:p>
-    <w:p/>
-    <w:p/>
-    <w:p/>
-    <w:p/>
+    <w:p>
+      <w:pPr>
+        <w:spacing w:line="300" w:lineRule="exact"/>
+      </w:pPr>
+    </w:p>
+    <w:p>
+      <w:pPr>
+        <w:spacing w:line="300" w:lineRule="exact"/>
+      </w:pPr>
+    </w:p>
+    <w:p>
+      <w:pPr>
+        <w:spacing w:line="300" w:lineRule="exact"/>
+      </w:pPr>
+    </w:p>
+    <w:p>
+      <w:pPr>
+        <w:spacing w:line="300" w:lineRule="exact"/>
+      </w:pPr>
+    </w:p>
     <w:p>
       <w:pPr>
         <w:pStyle w:val="3"/>
-      </w:pPr>
+        <w:spacing w:line="300" w:lineRule="exact"/>
+      </w:pPr>
+      <w:proofErr w:type="spellStart"/>
       <w:r>
         <w:t>uddi</w:t>
       </w:r>
-    </w:p>
-    <w:p>
-      <w:pPr>
-        <w:spacing w:line="120" w:lineRule="auto"/>
+      <w:proofErr w:type="spellEnd"/>
+    </w:p>
+    <w:p>
+      <w:pPr>
+        <w:spacing w:line="300" w:lineRule="exact"/>
         <w:rPr>
           <w:sz w:val="20"/>
         </w:rPr>
@@ -797,23 +2403,23 @@
     </w:p>
     <w:p>
       <w:pPr>
-        <w:spacing w:line="120" w:lineRule="auto"/>
-        <w:rPr>
-          <w:sz w:val="20"/>
-        </w:rPr>
-      </w:pPr>
-    </w:p>
-    <w:p>
-      <w:pPr>
-        <w:spacing w:line="120" w:lineRule="auto"/>
-        <w:rPr>
-          <w:sz w:val="20"/>
-        </w:rPr>
-      </w:pPr>
-    </w:p>
-    <w:p>
-      <w:pPr>
-        <w:spacing w:line="120" w:lineRule="auto"/>
+        <w:spacing w:line="300" w:lineRule="exact"/>
+        <w:rPr>
+          <w:sz w:val="20"/>
+        </w:rPr>
+      </w:pPr>
+    </w:p>
+    <w:p>
+      <w:pPr>
+        <w:spacing w:line="300" w:lineRule="exact"/>
+        <w:rPr>
+          <w:sz w:val="20"/>
+        </w:rPr>
+      </w:pPr>
+    </w:p>
+    <w:p>
+      <w:pPr>
+        <w:spacing w:line="300" w:lineRule="exact"/>
         <w:rPr>
           <w:sz w:val="20"/>
         </w:rPr>
@@ -822,6 +2428,7 @@
     <w:p>
       <w:pPr>
         <w:pStyle w:val="2"/>
+        <w:spacing w:line="300" w:lineRule="exact"/>
       </w:pPr>
       <w:r>
         <w:t>W</w:t>
@@ -853,7 +2460,7 @@
     </w:p>
     <w:p>
       <w:pPr>
-        <w:spacing w:line="120" w:lineRule="auto"/>
+        <w:spacing w:line="300" w:lineRule="exact"/>
         <w:rPr>
           <w:sz w:val="20"/>
         </w:rPr>
@@ -907,15 +2514,15 @@
     </w:p>
     <w:p>
       <w:pPr>
-        <w:spacing w:line="120" w:lineRule="auto"/>
-        <w:rPr>
-          <w:sz w:val="20"/>
-        </w:rPr>
-      </w:pPr>
-    </w:p>
-    <w:p>
-      <w:pPr>
-        <w:spacing w:line="120" w:lineRule="auto"/>
+        <w:spacing w:line="300" w:lineRule="exact"/>
+        <w:rPr>
+          <w:sz w:val="20"/>
+        </w:rPr>
+      </w:pPr>
+    </w:p>
+    <w:p>
+      <w:pPr>
+        <w:spacing w:line="300" w:lineRule="exact"/>
         <w:rPr>
           <w:sz w:val="20"/>
         </w:rPr>
@@ -936,17 +2543,26 @@
     </w:p>
     <w:p>
       <w:pPr>
-        <w:spacing w:line="120" w:lineRule="auto"/>
-        <w:rPr>
-          <w:sz w:val="20"/>
-        </w:rPr>
-      </w:pPr>
-      <w:r>
-        <w:rPr>
-          <w:rFonts w:hint="eastAsia"/>
-          <w:sz w:val="20"/>
-        </w:rPr>
-        <w:t xml:space="preserve">targetNamespace </w:t>
+        <w:spacing w:line="300" w:lineRule="exact"/>
+        <w:rPr>
+          <w:sz w:val="20"/>
+        </w:rPr>
+      </w:pPr>
+      <w:proofErr w:type="spellStart"/>
+      <w:r>
+        <w:rPr>
+          <w:rFonts w:hint="eastAsia"/>
+          <w:sz w:val="20"/>
+        </w:rPr>
+        <w:t>targetNamespace</w:t>
+      </w:r>
+      <w:proofErr w:type="spellEnd"/>
+      <w:r>
+        <w:rPr>
+          <w:rFonts w:hint="eastAsia"/>
+          <w:sz w:val="20"/>
+        </w:rPr>
+        <w:t xml:space="preserve"> </w:t>
       </w:r>
       <w:r>
         <w:rPr>
@@ -970,154 +2586,230 @@
     </w:p>
     <w:p>
       <w:pPr>
-        <w:spacing w:line="120" w:lineRule="auto"/>
-        <w:rPr>
-          <w:sz w:val="20"/>
-        </w:rPr>
-      </w:pPr>
-      <w:r>
-        <w:rPr>
-          <w:rFonts w:hint="eastAsia"/>
+        <w:spacing w:line="300" w:lineRule="exact"/>
+        <w:rPr>
+          <w:sz w:val="20"/>
+        </w:rPr>
+      </w:pPr>
+      <w:proofErr w:type="spellStart"/>
+      <w:r>
+        <w:rPr>
+          <w:rFonts w:hint="eastAsia"/>
+          <w:sz w:val="20"/>
+        </w:rPr>
+        <w:t>wsdl</w:t>
+      </w:r>
+      <w:r>
+        <w:rPr>
+          <w:sz w:val="20"/>
+        </w:rPr>
+        <w:t>:import</w:t>
+      </w:r>
+      <w:proofErr w:type="spellEnd"/>
+      <w:r>
+        <w:rPr>
+          <w:sz w:val="20"/>
+        </w:rPr>
+        <w:t xml:space="preserve"> </w:t>
+      </w:r>
+      <w:r>
+        <w:rPr>
+          <w:rFonts w:hint="eastAsia"/>
+          <w:sz w:val="20"/>
+        </w:rPr>
+        <w:t>导入</w:t>
+      </w:r>
+      <w:r>
+        <w:rPr>
+          <w:sz w:val="20"/>
+        </w:rPr>
+        <w:t>其他包</w:t>
+      </w:r>
+    </w:p>
+    <w:p>
+      <w:pPr>
+        <w:spacing w:line="300" w:lineRule="exact"/>
+        <w:rPr>
+          <w:sz w:val="20"/>
+        </w:rPr>
+      </w:pPr>
+      <w:proofErr w:type="spellStart"/>
+      <w:r>
+        <w:rPr>
+          <w:sz w:val="20"/>
+        </w:rPr>
+        <w:t>xmlns</w:t>
+      </w:r>
+      <w:proofErr w:type="spellEnd"/>
+      <w:r>
+        <w:rPr>
+          <w:sz w:val="20"/>
+        </w:rPr>
+        <w:t>—相当于java语言中的import</w:t>
+      </w:r>
+      <w:r>
+        <w:rPr>
+          <w:rFonts w:hint="eastAsia"/>
+          <w:sz w:val="20"/>
+        </w:rPr>
+        <w:t>，</w:t>
+      </w:r>
+      <w:proofErr w:type="spellStart"/>
+      <w:r>
+        <w:rPr>
+          <w:sz w:val="20"/>
+        </w:rPr>
+        <w:t>xmlns</w:t>
+      </w:r>
+      <w:proofErr w:type="spellEnd"/>
+      <w:r>
+        <w:rPr>
+          <w:sz w:val="20"/>
+        </w:rPr>
+        <w:t>导入的是</w:t>
+      </w:r>
+      <w:proofErr w:type="spellStart"/>
+      <w:r>
+        <w:rPr>
+          <w:sz w:val="20"/>
+        </w:rPr>
+        <w:t>targetNamespace</w:t>
+      </w:r>
+      <w:proofErr w:type="spellEnd"/>
+    </w:p>
+    <w:p>
+      <w:pPr>
+        <w:spacing w:line="300" w:lineRule="exact"/>
+        <w:rPr>
+          <w:sz w:val="20"/>
+        </w:rPr>
+      </w:pPr>
+    </w:p>
+    <w:p>
+      <w:pPr>
+        <w:spacing w:line="300" w:lineRule="exact"/>
+        <w:rPr>
+          <w:sz w:val="20"/>
+        </w:rPr>
+      </w:pPr>
+    </w:p>
+    <w:p>
+      <w:pPr>
+        <w:spacing w:line="300" w:lineRule="exact"/>
+        <w:rPr>
+          <w:sz w:val="20"/>
+        </w:rPr>
+      </w:pPr>
+      <w:r>
+        <w:rPr>
+          <w:rFonts w:hint="eastAsia"/>
+          <w:sz w:val="20"/>
+        </w:rPr>
+        <w:t>xml</w:t>
+      </w:r>
+      <w:r>
+        <w:rPr>
+          <w:sz w:val="20"/>
+        </w:rPr>
+        <w:t>中</w:t>
+      </w:r>
+      <w:r>
+        <w:rPr>
+          <w:rFonts w:hint="eastAsia"/>
+          <w:sz w:val="20"/>
+        </w:rPr>
+        <w:t>导包的</w:t>
+      </w:r>
+      <w:r>
+        <w:rPr>
+          <w:sz w:val="20"/>
+        </w:rPr>
+        <w:t>语法</w:t>
+      </w:r>
+    </w:p>
+    <w:p>
+      <w:pPr>
+        <w:spacing w:line="300" w:lineRule="exact"/>
+        <w:rPr>
+          <w:sz w:val="20"/>
+        </w:rPr>
+      </w:pPr>
+      <w:proofErr w:type="spellStart"/>
+      <w:r>
+        <w:rPr>
+          <w:rFonts w:hint="eastAsia"/>
+          <w:sz w:val="20"/>
+        </w:rPr>
+        <w:t>import</w:t>
+      </w:r>
+      <w:r>
+        <w:rPr>
+          <w:sz w:val="20"/>
+        </w:rPr>
+        <w:t>:u</w:t>
+      </w:r>
+      <w:proofErr w:type="spellEnd"/>
+      <w:r>
+        <w:rPr>
+          <w:sz w:val="20"/>
+        </w:rPr>
+        <w:t xml:space="preserve"> </w:t>
+      </w:r>
+      <w:proofErr w:type="spellStart"/>
+      <w:r>
+        <w:rPr>
+          <w:sz w:val="20"/>
+        </w:rPr>
+        <w:t>java.until</w:t>
+      </w:r>
+      <w:proofErr w:type="spellEnd"/>
+      <w:r>
+        <w:rPr>
+          <w:sz w:val="20"/>
+        </w:rPr>
+        <w:t>.*;</w:t>
+      </w:r>
+    </w:p>
+    <w:p>
+      <w:pPr>
+        <w:spacing w:line="300" w:lineRule="exact"/>
+        <w:rPr>
+          <w:sz w:val="20"/>
+        </w:rPr>
+      </w:pPr>
+      <w:proofErr w:type="spellStart"/>
+      <w:r>
+        <w:rPr>
           <w:sz w:val="20"/>
         </w:rPr>
         <w:lastRenderedPageBreak/>
-        <w:t>wsdl</w:t>
-      </w:r>
-      <w:r>
-        <w:rPr>
-          <w:sz w:val="20"/>
-        </w:rPr>
-        <w:t xml:space="preserve">:import </w:t>
-      </w:r>
-      <w:r>
-        <w:rPr>
-          <w:rFonts w:hint="eastAsia"/>
-          <w:sz w:val="20"/>
-        </w:rPr>
-        <w:t>导入</w:t>
-      </w:r>
-      <w:r>
-        <w:rPr>
-          <w:sz w:val="20"/>
-        </w:rPr>
-        <w:t>其他包</w:t>
-      </w:r>
-    </w:p>
-    <w:p>
-      <w:pPr>
-        <w:spacing w:line="120" w:lineRule="auto"/>
-        <w:rPr>
-          <w:sz w:val="20"/>
-        </w:rPr>
-      </w:pPr>
-      <w:r>
-        <w:rPr>
-          <w:sz w:val="20"/>
-        </w:rPr>
-        <w:t>xmlns—相当于java语言中的import</w:t>
-      </w:r>
-      <w:r>
-        <w:rPr>
-          <w:rFonts w:hint="eastAsia"/>
-          <w:sz w:val="20"/>
-        </w:rPr>
-        <w:t>，</w:t>
-      </w:r>
-      <w:r>
-        <w:rPr>
-          <w:sz w:val="20"/>
-        </w:rPr>
-        <w:t>xmlns导入的是targetNamespace</w:t>
-      </w:r>
-    </w:p>
-    <w:p>
-      <w:pPr>
-        <w:spacing w:line="120" w:lineRule="auto"/>
-        <w:rPr>
-          <w:sz w:val="20"/>
-        </w:rPr>
-      </w:pPr>
-    </w:p>
-    <w:p>
-      <w:pPr>
-        <w:spacing w:line="120" w:lineRule="auto"/>
-        <w:rPr>
-          <w:sz w:val="20"/>
-        </w:rPr>
-      </w:pPr>
-    </w:p>
-    <w:p>
-      <w:pPr>
-        <w:spacing w:line="120" w:lineRule="auto"/>
-        <w:rPr>
-          <w:sz w:val="20"/>
-        </w:rPr>
-      </w:pPr>
-      <w:r>
-        <w:rPr>
-          <w:rFonts w:hint="eastAsia"/>
-          <w:sz w:val="20"/>
-        </w:rPr>
-        <w:t>xml</w:t>
-      </w:r>
-      <w:r>
-        <w:rPr>
-          <w:sz w:val="20"/>
-        </w:rPr>
-        <w:t>中</w:t>
-      </w:r>
-      <w:r>
-        <w:rPr>
-          <w:rFonts w:hint="eastAsia"/>
-          <w:sz w:val="20"/>
-        </w:rPr>
-        <w:t>导包的</w:t>
-      </w:r>
-      <w:r>
-        <w:rPr>
-          <w:sz w:val="20"/>
-        </w:rPr>
-        <w:t>语法</w:t>
-      </w:r>
-    </w:p>
-    <w:p>
-      <w:pPr>
-        <w:spacing w:line="120" w:lineRule="auto"/>
-        <w:rPr>
-          <w:sz w:val="20"/>
-        </w:rPr>
-      </w:pPr>
-      <w:r>
-        <w:rPr>
-          <w:rFonts w:hint="eastAsia"/>
-          <w:sz w:val="20"/>
-        </w:rPr>
-        <w:t>import</w:t>
-      </w:r>
-      <w:r>
-        <w:rPr>
-          <w:sz w:val="20"/>
-        </w:rPr>
-        <w:t>:u java.until.*;</w:t>
-      </w:r>
-    </w:p>
-    <w:p>
-      <w:pPr>
-        <w:spacing w:line="120" w:lineRule="auto"/>
-        <w:rPr>
-          <w:sz w:val="20"/>
-        </w:rPr>
-      </w:pPr>
-      <w:r>
-        <w:rPr>
-          <w:sz w:val="20"/>
-        </w:rPr>
-        <w:t>import:s java.sql.*</w:t>
-      </w:r>
-    </w:p>
-    <w:p>
-      <w:pPr>
-        <w:spacing w:line="120" w:lineRule="auto"/>
+        <w:t>import:s</w:t>
+      </w:r>
+      <w:proofErr w:type="spellEnd"/>
+      <w:r>
+        <w:rPr>
+          <w:sz w:val="20"/>
+        </w:rPr>
+        <w:t xml:space="preserve"> </w:t>
+      </w:r>
+      <w:proofErr w:type="spellStart"/>
+      <w:r>
+        <w:rPr>
+          <w:sz w:val="20"/>
+        </w:rPr>
+        <w:t>java.sql</w:t>
+      </w:r>
+      <w:proofErr w:type="spellEnd"/>
+      <w:r>
+        <w:rPr>
+          <w:sz w:val="20"/>
+        </w:rPr>
+        <w:t>.*</w:t>
+      </w:r>
+    </w:p>
+    <w:p>
+      <w:pPr>
+        <w:spacing w:line="300" w:lineRule="exact"/>
         <w:rPr>
           <w:sz w:val="20"/>
         </w:rPr>
@@ -1131,7 +2823,7 @@
     </w:p>
     <w:p>
       <w:pPr>
-        <w:spacing w:line="120" w:lineRule="auto"/>
+        <w:spacing w:line="300" w:lineRule="exact"/>
         <w:rPr>
           <w:sz w:val="20"/>
         </w:rPr>
@@ -1140,6 +2832,7 @@
     <w:p>
       <w:pPr>
         <w:pStyle w:val="3"/>
+        <w:spacing w:line="300" w:lineRule="exact"/>
       </w:pPr>
       <w:r>
         <w:rPr>
@@ -1147,9 +2840,11 @@
         </w:rPr>
         <w:t>对于</w:t>
       </w:r>
+      <w:proofErr w:type="spellStart"/>
       <w:r>
         <w:t>sayHi</w:t>
       </w:r>
+      <w:proofErr w:type="spellEnd"/>
       <w:r>
         <w:rPr>
           <w:rFonts w:hint="eastAsia"/>
@@ -1159,15 +2854,15 @@
     </w:p>
     <w:p>
       <w:pPr>
-        <w:spacing w:line="120" w:lineRule="auto"/>
-        <w:rPr>
-          <w:sz w:val="20"/>
-        </w:rPr>
-      </w:pPr>
-    </w:p>
-    <w:p>
-      <w:pPr>
-        <w:spacing w:line="120" w:lineRule="auto"/>
+        <w:spacing w:line="300" w:lineRule="exact"/>
+        <w:rPr>
+          <w:sz w:val="20"/>
+        </w:rPr>
+      </w:pPr>
+    </w:p>
+    <w:p>
+      <w:pPr>
+        <w:spacing w:line="300" w:lineRule="exact"/>
         <w:rPr>
           <w:sz w:val="20"/>
         </w:rPr>
@@ -1195,7 +2890,7 @@
     </w:p>
     <w:p>
       <w:pPr>
-        <w:spacing w:line="120" w:lineRule="auto"/>
+        <w:spacing w:line="300" w:lineRule="exact"/>
         <w:rPr>
           <w:sz w:val="20"/>
         </w:rPr>
@@ -1207,12 +2902,14 @@
         </w:rPr>
         <w:t>&lt;</w:t>
       </w:r>
+      <w:proofErr w:type="spellStart"/>
       <w:r>
         <w:rPr>
           <w:sz w:val="20"/>
         </w:rPr>
         <w:t>sayHi</w:t>
       </w:r>
+      <w:proofErr w:type="spellEnd"/>
       <w:r>
         <w:rPr>
           <w:rFonts w:hint="eastAsia"/>
@@ -1223,7 +2920,7 @@
     </w:p>
     <w:p>
       <w:pPr>
-        <w:spacing w:line="120" w:lineRule="auto"/>
+        <w:spacing w:line="300" w:lineRule="exact"/>
         <w:rPr>
           <w:sz w:val="20"/>
         </w:rPr>
@@ -1251,30 +2948,46 @@
     </w:p>
     <w:p>
       <w:pPr>
-        <w:spacing w:line="120" w:lineRule="auto"/>
-        <w:rPr>
-          <w:sz w:val="20"/>
-        </w:rPr>
-      </w:pPr>
-      <w:r>
-        <w:rPr>
-          <w:rFonts w:hint="eastAsia"/>
-          <w:sz w:val="20"/>
-        </w:rPr>
-        <w:t>&lt;/sayHi&gt;</w:t>
-      </w:r>
-    </w:p>
-    <w:p>
-      <w:pPr>
-        <w:spacing w:line="120" w:lineRule="auto"/>
-        <w:rPr>
-          <w:sz w:val="20"/>
-        </w:rPr>
-      </w:pPr>
-    </w:p>
-    <w:p>
-      <w:pPr>
-        <w:spacing w:line="120" w:lineRule="auto"/>
+        <w:spacing w:line="300" w:lineRule="exact"/>
+        <w:rPr>
+          <w:sz w:val="20"/>
+        </w:rPr>
+      </w:pPr>
+      <w:r>
+        <w:rPr>
+          <w:rFonts w:hint="eastAsia"/>
+          <w:sz w:val="20"/>
+        </w:rPr>
+        <w:t>&lt;/</w:t>
+      </w:r>
+      <w:proofErr w:type="spellStart"/>
+      <w:r>
+        <w:rPr>
+          <w:rFonts w:hint="eastAsia"/>
+          <w:sz w:val="20"/>
+        </w:rPr>
+        <w:t>sayHi</w:t>
+      </w:r>
+      <w:proofErr w:type="spellEnd"/>
+      <w:r>
+        <w:rPr>
+          <w:rFonts w:hint="eastAsia"/>
+          <w:sz w:val="20"/>
+        </w:rPr>
+        <w:t>&gt;</w:t>
+      </w:r>
+    </w:p>
+    <w:p>
+      <w:pPr>
+        <w:spacing w:line="300" w:lineRule="exact"/>
+        <w:rPr>
+          <w:sz w:val="20"/>
+        </w:rPr>
+      </w:pPr>
+    </w:p>
+    <w:p>
+      <w:pPr>
+        <w:spacing w:line="300" w:lineRule="exact"/>
         <w:rPr>
           <w:sz w:val="20"/>
         </w:rPr>
@@ -1308,22 +3021,38 @@
     </w:p>
     <w:p>
       <w:pPr>
-        <w:spacing w:line="120" w:lineRule="auto"/>
-        <w:rPr>
-          <w:sz w:val="20"/>
-        </w:rPr>
-      </w:pPr>
-      <w:r>
-        <w:rPr>
-          <w:rFonts w:hint="eastAsia"/>
-          <w:sz w:val="20"/>
-        </w:rPr>
-        <w:t>&lt;sayHiResponse&gt;</w:t>
-      </w:r>
-    </w:p>
-    <w:p>
-      <w:pPr>
-        <w:spacing w:line="120" w:lineRule="auto"/>
+        <w:spacing w:line="300" w:lineRule="exact"/>
+        <w:rPr>
+          <w:sz w:val="20"/>
+        </w:rPr>
+      </w:pPr>
+      <w:r>
+        <w:rPr>
+          <w:rFonts w:hint="eastAsia"/>
+          <w:sz w:val="20"/>
+        </w:rPr>
+        <w:t>&lt;</w:t>
+      </w:r>
+      <w:proofErr w:type="spellStart"/>
+      <w:r>
+        <w:rPr>
+          <w:rFonts w:hint="eastAsia"/>
+          <w:sz w:val="20"/>
+        </w:rPr>
+        <w:t>sayHiResponse</w:t>
+      </w:r>
+      <w:proofErr w:type="spellEnd"/>
+      <w:r>
+        <w:rPr>
+          <w:rFonts w:hint="eastAsia"/>
+          <w:sz w:val="20"/>
+        </w:rPr>
+        <w:t>&gt;</w:t>
+      </w:r>
+    </w:p>
+    <w:p>
+      <w:pPr>
+        <w:spacing w:line="300" w:lineRule="exact"/>
         <w:rPr>
           <w:sz w:val="20"/>
         </w:rPr>
@@ -1351,17 +3080,25 @@
     </w:p>
     <w:p>
       <w:pPr>
-        <w:spacing w:line="120" w:lineRule="auto"/>
-        <w:rPr>
-          <w:sz w:val="20"/>
-        </w:rPr>
-      </w:pPr>
-      <w:r>
-        <w:rPr>
-          <w:sz w:val="20"/>
-        </w:rPr>
-        <w:t>&lt;/sayHiresponse</w:t>
-      </w:r>
+        <w:spacing w:line="300" w:lineRule="exact"/>
+        <w:rPr>
+          <w:sz w:val="20"/>
+        </w:rPr>
+      </w:pPr>
+      <w:r>
+        <w:rPr>
+          <w:sz w:val="20"/>
+        </w:rPr>
+        <w:t>&lt;/</w:t>
+      </w:r>
+      <w:proofErr w:type="spellStart"/>
+      <w:r>
+        <w:rPr>
+          <w:sz w:val="20"/>
+        </w:rPr>
+        <w:t>sayHiresponse</w:t>
+      </w:r>
+      <w:proofErr w:type="spellEnd"/>
       <w:r>
         <w:rPr>
           <w:rFonts w:hint="eastAsia"/>
@@ -1372,7 +3109,7 @@
     </w:p>
     <w:p>
       <w:pPr>
-        <w:spacing w:line="120" w:lineRule="auto"/>
+        <w:spacing w:line="300" w:lineRule="exact"/>
         <w:rPr>
           <w:sz w:val="20"/>
         </w:rPr>
@@ -1381,6 +3118,7 @@
     <w:p>
       <w:pPr>
         <w:pStyle w:val="3"/>
+        <w:spacing w:line="300" w:lineRule="exact"/>
       </w:pPr>
       <w:r>
         <w:rPr>
@@ -1388,9 +3126,11 @@
         </w:rPr>
         <w:t>对于</w:t>
       </w:r>
+      <w:proofErr w:type="spellStart"/>
       <w:r>
         <w:t>getCatByUser</w:t>
       </w:r>
+      <w:proofErr w:type="spellEnd"/>
       <w:r>
         <w:rPr>
           <w:rFonts w:hint="eastAsia"/>
@@ -1399,6 +3139,9 @@
       </w:r>
     </w:p>
     <w:p>
+      <w:pPr>
+        <w:spacing w:line="300" w:lineRule="exact"/>
+      </w:pPr>
       <w:r>
         <w:rPr>
           <w:rFonts w:hint="eastAsia"/>
@@ -1416,14 +3159,34 @@
       </w:r>
     </w:p>
     <w:p>
-      <w:r>
-        <w:rPr>
-          <w:rFonts w:hint="eastAsia"/>
-        </w:rPr>
-        <w:t>&lt;getCatByUser&gt;</w:t>
-      </w:r>
-    </w:p>
-    <w:p>
+      <w:pPr>
+        <w:spacing w:line="300" w:lineRule="exact"/>
+      </w:pPr>
+      <w:r>
+        <w:rPr>
+          <w:rFonts w:hint="eastAsia"/>
+        </w:rPr>
+        <w:t>&lt;</w:t>
+      </w:r>
+      <w:proofErr w:type="spellStart"/>
+      <w:r>
+        <w:rPr>
+          <w:rFonts w:hint="eastAsia"/>
+        </w:rPr>
+        <w:t>getCatByUser</w:t>
+      </w:r>
+      <w:proofErr w:type="spellEnd"/>
+      <w:r>
+        <w:rPr>
+          <w:rFonts w:hint="eastAsia"/>
+        </w:rPr>
+        <w:t>&gt;</w:t>
+      </w:r>
+    </w:p>
+    <w:p>
+      <w:pPr>
+        <w:spacing w:line="300" w:lineRule="exact"/>
+      </w:pPr>
       <w:r>
         <w:tab/>
         <w:t>&lt;arg0&gt;</w:t>
@@ -1431,6 +3194,7 @@
     </w:p>
     <w:p>
       <w:pPr>
+        <w:spacing w:line="300" w:lineRule="exact"/>
         <w:ind w:firstLine="420"/>
       </w:pPr>
       <w:r>
@@ -1449,15 +3213,25 @@
     </w:p>
     <w:p>
       <w:pPr>
+        <w:spacing w:line="300" w:lineRule="exact"/>
         <w:ind w:firstLine="420"/>
       </w:pPr>
       <w:r>
         <w:tab/>
-        <w:t>&lt;id&gt;int&lt;/id&gt;</w:t>
-      </w:r>
-    </w:p>
-    <w:p>
-      <w:pPr>
+        <w:t>&lt;id&gt;</w:t>
+      </w:r>
+      <w:proofErr w:type="spellStart"/>
+      <w:r>
+        <w:t>int</w:t>
+      </w:r>
+      <w:proofErr w:type="spellEnd"/>
+      <w:r>
+        <w:t>&lt;/id&gt;</w:t>
+      </w:r>
+    </w:p>
+    <w:p>
+      <w:pPr>
+        <w:spacing w:line="300" w:lineRule="exact"/>
         <w:ind w:firstLine="420"/>
       </w:pPr>
       <w:r>
@@ -1476,6 +3250,7 @@
     </w:p>
     <w:p>
       <w:pPr>
+        <w:spacing w:line="300" w:lineRule="exact"/>
         <w:ind w:firstLine="420"/>
       </w:pPr>
       <w:r>
@@ -1494,6 +3269,7 @@
     </w:p>
     <w:p>
       <w:pPr>
+        <w:spacing w:line="300" w:lineRule="exact"/>
         <w:ind w:firstLine="420"/>
       </w:pPr>
       <w:r>
@@ -1501,21 +3277,32 @@
       </w:r>
     </w:p>
     <w:p>
-      <w:r>
-        <w:t>&lt;/getCatByUser&gt;</w:t>
-      </w:r>
-    </w:p>
-    <w:p>
-      <w:pPr>
-        <w:spacing w:line="120" w:lineRule="auto"/>
-        <w:rPr>
-          <w:sz w:val="20"/>
-        </w:rPr>
-      </w:pPr>
-    </w:p>
-    <w:p>
-      <w:pPr>
-        <w:spacing w:line="120" w:lineRule="auto"/>
+      <w:pPr>
+        <w:spacing w:line="300" w:lineRule="exact"/>
+      </w:pPr>
+      <w:r>
+        <w:t>&lt;/</w:t>
+      </w:r>
+      <w:proofErr w:type="spellStart"/>
+      <w:r>
+        <w:t>getCatByUser</w:t>
+      </w:r>
+      <w:proofErr w:type="spellEnd"/>
+      <w:r>
+        <w:t>&gt;</w:t>
+      </w:r>
+    </w:p>
+    <w:p>
+      <w:pPr>
+        <w:spacing w:line="300" w:lineRule="exact"/>
+        <w:rPr>
+          <w:sz w:val="20"/>
+        </w:rPr>
+      </w:pPr>
+    </w:p>
+    <w:p>
+      <w:pPr>
+        <w:spacing w:line="300" w:lineRule="exact"/>
         <w:rPr>
           <w:sz w:val="20"/>
         </w:rPr>
@@ -1536,22 +3323,38 @@
     </w:p>
     <w:p>
       <w:pPr>
-        <w:spacing w:line="120" w:lineRule="auto"/>
-        <w:rPr>
-          <w:sz w:val="20"/>
-        </w:rPr>
-      </w:pPr>
-      <w:r>
-        <w:rPr>
-          <w:rFonts w:hint="eastAsia"/>
-          <w:sz w:val="20"/>
-        </w:rPr>
-        <w:t>&lt;getCatByUserResponse&gt;</w:t>
-      </w:r>
-    </w:p>
-    <w:p>
-      <w:pPr>
-        <w:spacing w:line="120" w:lineRule="auto"/>
+        <w:spacing w:line="300" w:lineRule="exact"/>
+        <w:rPr>
+          <w:sz w:val="20"/>
+        </w:rPr>
+      </w:pPr>
+      <w:r>
+        <w:rPr>
+          <w:rFonts w:hint="eastAsia"/>
+          <w:sz w:val="20"/>
+        </w:rPr>
+        <w:t>&lt;</w:t>
+      </w:r>
+      <w:proofErr w:type="spellStart"/>
+      <w:r>
+        <w:rPr>
+          <w:rFonts w:hint="eastAsia"/>
+          <w:sz w:val="20"/>
+        </w:rPr>
+        <w:t>getCatByUserResponse</w:t>
+      </w:r>
+      <w:proofErr w:type="spellEnd"/>
+      <w:r>
+        <w:rPr>
+          <w:rFonts w:hint="eastAsia"/>
+          <w:sz w:val="20"/>
+        </w:rPr>
+        <w:t>&gt;</w:t>
+      </w:r>
+    </w:p>
+    <w:p>
+      <w:pPr>
+        <w:spacing w:line="300" w:lineRule="exact"/>
         <w:rPr>
           <w:sz w:val="20"/>
         </w:rPr>
@@ -1566,7 +3369,7 @@
     </w:p>
     <w:p>
       <w:pPr>
-        <w:spacing w:line="120" w:lineRule="auto"/>
+        <w:spacing w:line="300" w:lineRule="exact"/>
         <w:rPr>
           <w:sz w:val="20"/>
         </w:rPr>
@@ -1587,7 +3390,7 @@
     </w:p>
     <w:p>
       <w:pPr>
-        <w:spacing w:line="120" w:lineRule="auto"/>
+        <w:spacing w:line="300" w:lineRule="exact"/>
         <w:rPr>
           <w:sz w:val="20"/>
         </w:rPr>
@@ -1603,12 +3406,26 @@
           <w:sz w:val="20"/>
         </w:rPr>
         <w:tab/>
-        <w:t>&lt;id&gt;int&lt;/id&gt;</w:t>
-      </w:r>
-    </w:p>
-    <w:p>
-      <w:pPr>
-        <w:spacing w:line="120" w:lineRule="auto"/>
+        <w:t>&lt;id&gt;</w:t>
+      </w:r>
+      <w:proofErr w:type="spellStart"/>
+      <w:r>
+        <w:rPr>
+          <w:sz w:val="20"/>
+        </w:rPr>
+        <w:t>int</w:t>
+      </w:r>
+      <w:proofErr w:type="spellEnd"/>
+      <w:r>
+        <w:rPr>
+          <w:sz w:val="20"/>
+        </w:rPr>
+        <w:t>&lt;/id&gt;</w:t>
+      </w:r>
+    </w:p>
+    <w:p>
+      <w:pPr>
+        <w:spacing w:line="300" w:lineRule="exact"/>
         <w:rPr>
           <w:sz w:val="20"/>
         </w:rPr>
@@ -1629,7 +3446,7 @@
     </w:p>
     <w:p>
       <w:pPr>
-        <w:spacing w:line="120" w:lineRule="auto"/>
+        <w:spacing w:line="300" w:lineRule="exact"/>
         <w:rPr>
           <w:sz w:val="20"/>
         </w:rPr>
@@ -1644,53 +3461,61 @@
     </w:p>
     <w:p>
       <w:pPr>
-        <w:spacing w:line="120" w:lineRule="auto"/>
-        <w:rPr>
-          <w:sz w:val="20"/>
-        </w:rPr>
-      </w:pPr>
-      <w:r>
-        <w:rPr>
-          <w:sz w:val="20"/>
-        </w:rPr>
-        <w:lastRenderedPageBreak/>
+        <w:spacing w:line="300" w:lineRule="exact"/>
+        <w:rPr>
+          <w:sz w:val="20"/>
+        </w:rPr>
+      </w:pPr>
+      <w:r>
+        <w:rPr>
+          <w:sz w:val="20"/>
+        </w:rPr>
         <w:t>&lt;/</w:t>
       </w:r>
-      <w:r>
-        <w:rPr>
-          <w:rFonts w:hint="eastAsia"/>
-          <w:sz w:val="20"/>
-        </w:rPr>
-        <w:t>getCatByUserResponse&gt;</w:t>
-      </w:r>
-    </w:p>
-    <w:p>
-      <w:pPr>
-        <w:spacing w:line="120" w:lineRule="auto"/>
-        <w:rPr>
-          <w:sz w:val="20"/>
-        </w:rPr>
-      </w:pPr>
-    </w:p>
-    <w:p>
-      <w:pPr>
-        <w:spacing w:line="120" w:lineRule="auto"/>
-        <w:rPr>
-          <w:sz w:val="20"/>
-        </w:rPr>
-      </w:pPr>
-    </w:p>
-    <w:p>
-      <w:pPr>
-        <w:spacing w:line="120" w:lineRule="auto"/>
-        <w:rPr>
-          <w:sz w:val="20"/>
-        </w:rPr>
-      </w:pPr>
-    </w:p>
-    <w:p>
-      <w:pPr>
-        <w:spacing w:line="120" w:lineRule="auto"/>
+      <w:proofErr w:type="spellStart"/>
+      <w:r>
+        <w:rPr>
+          <w:rFonts w:hint="eastAsia"/>
+          <w:sz w:val="20"/>
+        </w:rPr>
+        <w:t>getCatByUserResponse</w:t>
+      </w:r>
+      <w:proofErr w:type="spellEnd"/>
+      <w:r>
+        <w:rPr>
+          <w:rFonts w:hint="eastAsia"/>
+          <w:sz w:val="20"/>
+        </w:rPr>
+        <w:t>&gt;</w:t>
+      </w:r>
+    </w:p>
+    <w:p>
+      <w:pPr>
+        <w:spacing w:line="300" w:lineRule="exact"/>
+        <w:rPr>
+          <w:sz w:val="20"/>
+        </w:rPr>
+      </w:pPr>
+    </w:p>
+    <w:p>
+      <w:pPr>
+        <w:spacing w:line="300" w:lineRule="exact"/>
+        <w:rPr>
+          <w:sz w:val="20"/>
+        </w:rPr>
+      </w:pPr>
+    </w:p>
+    <w:p>
+      <w:pPr>
+        <w:spacing w:line="300" w:lineRule="exact"/>
+        <w:rPr>
+          <w:sz w:val="20"/>
+        </w:rPr>
+      </w:pPr>
+    </w:p>
+    <w:p>
+      <w:pPr>
+        <w:spacing w:line="300" w:lineRule="exact"/>
         <w:rPr>
           <w:sz w:val="20"/>
         </w:rPr>
@@ -1699,6 +3524,7 @@
     <w:p>
       <w:pPr>
         <w:pStyle w:val="2"/>
+        <w:spacing w:line="300" w:lineRule="exact"/>
       </w:pPr>
       <w:r>
         <w:rPr>
@@ -1712,11 +3538,12 @@
     </w:p>
     <w:p>
       <w:pPr>
-        <w:pStyle w:val="ab"/>
+        <w:pStyle w:val="a9"/>
         <w:numPr>
           <w:ilvl w:val="0"/>
           <w:numId w:val="5"/>
         </w:numPr>
+        <w:spacing w:line="300" w:lineRule="exact"/>
         <w:ind w:firstLineChars="0"/>
       </w:pPr>
       <w:r>
@@ -1752,6 +3579,7 @@
     </w:p>
     <w:p>
       <w:pPr>
+        <w:spacing w:line="300" w:lineRule="exact"/>
         <w:ind w:left="420" w:firstLine="420"/>
       </w:pPr>
       <w:r>
@@ -1770,22 +3598,32 @@
         <w:t>必须</w:t>
       </w:r>
       <w:r>
-        <w:t>符合wsdl规范。</w:t>
-      </w:r>
-    </w:p>
-    <w:p>
-      <w:pPr>
-        <w:pStyle w:val="ab"/>
+        <w:t>符合</w:t>
+      </w:r>
+      <w:proofErr w:type="spellStart"/>
+      <w:r>
+        <w:t>wsdl</w:t>
+      </w:r>
+      <w:proofErr w:type="spellEnd"/>
+      <w:r>
+        <w:t>规范。</w:t>
+      </w:r>
+    </w:p>
+    <w:p>
+      <w:pPr>
+        <w:pStyle w:val="a9"/>
         <w:numPr>
           <w:ilvl w:val="0"/>
           <w:numId w:val="5"/>
         </w:numPr>
+        <w:spacing w:line="300" w:lineRule="exact"/>
         <w:ind w:firstLineChars="0"/>
       </w:pPr>
       <w:r>
         <w:rPr>
           <w:rFonts w:hint="eastAsia"/>
         </w:rPr>
+        <w:lastRenderedPageBreak/>
         <w:t>通过</w:t>
       </w:r>
       <w:r>
@@ -1800,11 +3638,12 @@
     </w:p>
     <w:p>
       <w:pPr>
-        <w:pStyle w:val="ab"/>
+        <w:pStyle w:val="a9"/>
         <w:numPr>
           <w:ilvl w:val="0"/>
           <w:numId w:val="5"/>
         </w:numPr>
+        <w:spacing w:line="300" w:lineRule="exact"/>
         <w:ind w:firstLineChars="0"/>
       </w:pPr>
       <w:r>
@@ -1825,11 +3664,12 @@
     </w:p>
     <w:p>
       <w:pPr>
-        <w:pStyle w:val="ab"/>
+        <w:pStyle w:val="a9"/>
         <w:numPr>
           <w:ilvl w:val="0"/>
           <w:numId w:val="5"/>
         </w:numPr>
+        <w:spacing w:line="300" w:lineRule="exact"/>
         <w:ind w:firstLineChars="0"/>
       </w:pPr>
       <w:r>
@@ -1868,11 +3708,12 @@
     </w:p>
     <w:p>
       <w:pPr>
-        <w:pStyle w:val="ab"/>
+        <w:pStyle w:val="a9"/>
         <w:numPr>
           <w:ilvl w:val="0"/>
           <w:numId w:val="5"/>
         </w:numPr>
+        <w:spacing w:line="300" w:lineRule="exact"/>
         <w:ind w:firstLineChars="0"/>
       </w:pPr>
       <w:r>
@@ -1893,11 +3734,12 @@
     </w:p>
     <w:p>
       <w:pPr>
-        <w:pStyle w:val="ab"/>
+        <w:pStyle w:val="a9"/>
         <w:numPr>
           <w:ilvl w:val="0"/>
           <w:numId w:val="5"/>
         </w:numPr>
+        <w:spacing w:line="300" w:lineRule="exact"/>
         <w:ind w:firstLineChars="0"/>
       </w:pPr>
       <w:r>
@@ -1924,6 +3766,7 @@
     </w:p>
     <w:p>
       <w:pPr>
+        <w:spacing w:line="300" w:lineRule="exact"/>
         <w:ind w:left="840"/>
       </w:pPr>
       <w:r>
@@ -1942,7 +3785,15 @@
         <w:t>必须</w:t>
       </w:r>
       <w:r>
-        <w:t>符合wsdl规范</w:t>
+        <w:t>符合</w:t>
+      </w:r>
+      <w:proofErr w:type="spellStart"/>
+      <w:r>
+        <w:t>wsdl</w:t>
+      </w:r>
+      <w:proofErr w:type="spellEnd"/>
+      <w:r>
+        <w:t>规范</w:t>
       </w:r>
       <w:r>
         <w:rPr>
@@ -1953,11 +3804,12 @@
     </w:p>
     <w:p>
       <w:pPr>
-        <w:pStyle w:val="ab"/>
+        <w:pStyle w:val="a9"/>
         <w:numPr>
           <w:ilvl w:val="0"/>
           <w:numId w:val="5"/>
         </w:numPr>
+        <w:spacing w:line="300" w:lineRule="exact"/>
         <w:ind w:firstLineChars="0"/>
       </w:pPr>
       <w:r>
@@ -1972,11 +3824,12 @@
     </w:p>
     <w:p>
       <w:pPr>
-        <w:pStyle w:val="ab"/>
+        <w:pStyle w:val="a9"/>
         <w:numPr>
           <w:ilvl w:val="0"/>
           <w:numId w:val="5"/>
         </w:numPr>
+        <w:spacing w:line="300" w:lineRule="exact"/>
         <w:ind w:firstLineChars="0"/>
       </w:pPr>
       <w:r>
@@ -2007,8 +3860,10 @@
         <w:t>数据转换为web service的返回值。</w:t>
       </w:r>
     </w:p>
-    <w:p/>
-    <w:p>
+    <w:p>
+      <w:pPr>
+        <w:spacing w:line="300" w:lineRule="exact"/>
+      </w:pPr>
       <w:r>
         <w:t>本质</w:t>
       </w:r>
@@ -2051,31 +3906,683 @@
     </w:p>
     <w:p>
       <w:pPr>
-        <w:spacing w:line="120" w:lineRule="auto"/>
-        <w:rPr>
-          <w:sz w:val="20"/>
-        </w:rPr>
-      </w:pPr>
-    </w:p>
-    <w:p>
-      <w:pPr>
-        <w:spacing w:line="120" w:lineRule="auto"/>
-        <w:rPr>
-          <w:sz w:val="20"/>
-        </w:rPr>
+        <w:spacing w:line="300" w:lineRule="exact"/>
+        <w:rPr>
+          <w:sz w:val="20"/>
+        </w:rPr>
+      </w:pPr>
+    </w:p>
+    <w:p>
+      <w:pPr>
+        <w:pStyle w:val="2"/>
+        <w:spacing w:line="300" w:lineRule="exact"/>
+      </w:pPr>
+      <w:r>
+        <w:rPr>
+          <w:rFonts w:hint="eastAsia"/>
+        </w:rPr>
+        <w:t>系统无法处理的类型</w:t>
+      </w:r>
+    </w:p>
+    <w:p>
+      <w:pPr>
+        <w:spacing w:line="300" w:lineRule="exact"/>
+        <w:rPr>
+          <w:sz w:val="20"/>
+        </w:rPr>
+      </w:pPr>
+      <w:r>
+        <w:rPr>
+          <w:rFonts w:hint="eastAsia"/>
+          <w:sz w:val="20"/>
+        </w:rPr>
+        <w:t>在</w:t>
+      </w:r>
+      <w:proofErr w:type="spellStart"/>
+      <w:r>
+        <w:rPr>
+          <w:rFonts w:hint="eastAsia"/>
+          <w:sz w:val="20"/>
+        </w:rPr>
+        <w:t>cxf</w:t>
+      </w:r>
+      <w:proofErr w:type="spellEnd"/>
+      <w:r>
+        <w:rPr>
+          <w:rFonts w:hint="eastAsia"/>
+          <w:sz w:val="20"/>
+        </w:rPr>
+        <w:t>开发中，如果遇到系统无法处理的类型，就需要</w:t>
+      </w:r>
+      <w:r>
+        <w:rPr>
+          <w:rFonts w:hint="eastAsia"/>
+          <w:sz w:val="20"/>
+        </w:rPr>
+        <w:t>自行处理。</w:t>
+      </w:r>
+    </w:p>
+    <w:p>
+      <w:pPr>
+        <w:spacing w:line="300" w:lineRule="exact"/>
+        <w:rPr>
+          <w:sz w:val="20"/>
+        </w:rPr>
+      </w:pPr>
+      <w:r>
+        <w:rPr>
+          <w:rFonts w:hint="eastAsia"/>
+          <w:sz w:val="20"/>
+        </w:rPr>
+        <w:t>处理思路是：提供一个转换器，该转换器负责把</w:t>
+      </w:r>
+      <w:proofErr w:type="spellStart"/>
+      <w:r>
+        <w:rPr>
+          <w:rFonts w:hint="eastAsia"/>
+          <w:sz w:val="20"/>
+        </w:rPr>
+        <w:t>cxf</w:t>
+      </w:r>
+      <w:proofErr w:type="spellEnd"/>
+      <w:r>
+        <w:rPr>
+          <w:rFonts w:hint="eastAsia"/>
+          <w:sz w:val="20"/>
+        </w:rPr>
+        <w:t>搞不定的类型，</w:t>
+      </w:r>
+    </w:p>
+    <w:p>
+      <w:pPr>
+        <w:spacing w:line="300" w:lineRule="exact"/>
+        <w:rPr>
+          <w:sz w:val="20"/>
+        </w:rPr>
+      </w:pPr>
+      <w:r>
+        <w:rPr>
+          <w:rFonts w:hint="eastAsia"/>
+          <w:sz w:val="20"/>
+        </w:rPr>
+        <w:tab/>
+      </w:r>
+      <w:r>
+        <w:rPr>
+          <w:rFonts w:hint="eastAsia"/>
+          <w:sz w:val="20"/>
+        </w:rPr>
+        <w:tab/>
+      </w:r>
+      <w:r>
+        <w:rPr>
+          <w:rFonts w:hint="eastAsia"/>
+          <w:sz w:val="20"/>
+        </w:rPr>
+        <w:tab/>
+        <w:t>转换为搞得定的类型。</w:t>
+      </w:r>
+    </w:p>
+    <w:p>
+      <w:pPr>
+        <w:pStyle w:val="a9"/>
+        <w:numPr>
+          <w:ilvl w:val="0"/>
+          <w:numId w:val="8"/>
+        </w:numPr>
+        <w:spacing w:line="300" w:lineRule="exact"/>
+        <w:ind w:firstLineChars="0"/>
+        <w:rPr>
+          <w:sz w:val="20"/>
+        </w:rPr>
+      </w:pPr>
+      <w:r>
+        <w:rPr>
+          <w:rFonts w:hint="eastAsia"/>
+          <w:sz w:val="20"/>
+        </w:rPr>
+        <w:t>使用</w:t>
+      </w:r>
+      <w:r>
+        <w:t xml:space="preserve"> </w:t>
+      </w:r>
+      <w:r>
+        <w:rPr>
+          <w:sz w:val="20"/>
+        </w:rPr>
+        <w:t>@</w:t>
+      </w:r>
+      <w:proofErr w:type="spellStart"/>
+      <w:r>
+        <w:rPr>
+          <w:sz w:val="20"/>
+        </w:rPr>
+        <w:t>XmlJavaTypeAdapter</w:t>
+      </w:r>
+      <w:proofErr w:type="spellEnd"/>
+      <w:r>
+        <w:rPr>
+          <w:rFonts w:hint="eastAsia"/>
+          <w:sz w:val="20"/>
+        </w:rPr>
+        <w:t>修饰</w:t>
+      </w:r>
+      <w:proofErr w:type="spellStart"/>
+      <w:r>
+        <w:rPr>
+          <w:rFonts w:hint="eastAsia"/>
+          <w:sz w:val="20"/>
+        </w:rPr>
+        <w:t>cxf</w:t>
+      </w:r>
+      <w:proofErr w:type="spellEnd"/>
+      <w:r>
+        <w:rPr>
+          <w:rFonts w:hint="eastAsia"/>
+          <w:sz w:val="20"/>
+        </w:rPr>
+        <w:t>无法处理的。</w:t>
+      </w:r>
+    </w:p>
+    <w:p>
+      <w:pPr>
+        <w:pStyle w:val="a9"/>
+        <w:numPr>
+          <w:ilvl w:val="0"/>
+          <w:numId w:val="8"/>
+        </w:numPr>
+        <w:spacing w:line="300" w:lineRule="exact"/>
+        <w:ind w:firstLineChars="0"/>
+        <w:rPr>
+          <w:sz w:val="20"/>
+        </w:rPr>
+      </w:pPr>
+      <w:r>
+        <w:rPr>
+          <w:rFonts w:hint="eastAsia"/>
+          <w:sz w:val="20"/>
+        </w:rPr>
+        <w:t>实现自己的转换器。实现转换器时候，需要开发一个</w:t>
+      </w:r>
+      <w:proofErr w:type="spellStart"/>
+      <w:r>
+        <w:rPr>
+          <w:rFonts w:hint="eastAsia"/>
+          <w:sz w:val="20"/>
+        </w:rPr>
+        <w:t>cxf</w:t>
+      </w:r>
+      <w:proofErr w:type="spellEnd"/>
+      <w:r>
+        <w:rPr>
+          <w:rFonts w:hint="eastAsia"/>
+          <w:sz w:val="20"/>
+        </w:rPr>
+        <w:t>可以搞定的类型。</w:t>
+      </w:r>
+    </w:p>
+    <w:p>
+      <w:pPr>
+        <w:spacing w:line="300" w:lineRule="exact"/>
+        <w:ind w:left="360"/>
+        <w:rPr>
+          <w:sz w:val="20"/>
+        </w:rPr>
+      </w:pPr>
+    </w:p>
+    <w:p>
+      <w:pPr>
+        <w:pStyle w:val="2"/>
+        <w:spacing w:line="300" w:lineRule="exact"/>
+      </w:pPr>
+      <w:r>
+        <w:rPr>
+          <w:rFonts w:hint="eastAsia"/>
+        </w:rPr>
+        <w:t>w</w:t>
+      </w:r>
+      <w:r>
+        <w:rPr>
+          <w:rFonts w:hint="eastAsia"/>
+        </w:rPr>
+        <w:t>eb service</w:t>
+      </w:r>
+      <w:r>
+        <w:rPr>
+          <w:rFonts w:hint="eastAsia"/>
+        </w:rPr>
+        <w:t>进行权限控制</w:t>
+      </w:r>
+    </w:p>
+    <w:p>
+      <w:pPr>
+        <w:pStyle w:val="a9"/>
+        <w:numPr>
+          <w:ilvl w:val="0"/>
+          <w:numId w:val="11"/>
+        </w:numPr>
+        <w:spacing w:line="300" w:lineRule="exact"/>
+        <w:ind w:firstLineChars="0"/>
+      </w:pPr>
+      <w:r>
+        <w:rPr>
+          <w:rFonts w:hint="eastAsia"/>
+        </w:rPr>
+        <w:t>服务器端input消息必须携带用户名、密码信息，或者不正确，拒绝调用。</w:t>
+      </w:r>
+      <w:r>
+        <w:rPr>
+          <w:rFonts w:hint="eastAsia"/>
+        </w:rPr>
+        <w:t xml:space="preserve">--如果不用 </w:t>
+      </w:r>
+      <w:proofErr w:type="spellStart"/>
+      <w:r>
+        <w:rPr>
+          <w:rFonts w:hint="eastAsia"/>
+        </w:rPr>
+        <w:t>cxf</w:t>
+      </w:r>
+      <w:proofErr w:type="spellEnd"/>
+      <w:r>
+        <w:rPr>
+          <w:rFonts w:hint="eastAsia"/>
+        </w:rPr>
+        <w:t>框架，soap消息的生成，解析都需要程序员负责。无论添加用户</w:t>
+      </w:r>
+      <w:r>
+        <w:rPr>
+          <w:rFonts w:hint="eastAsia"/>
+        </w:rPr>
+        <w:t>名，密码信息，还是提取用户名，密码，都要由</w:t>
+      </w:r>
+      <w:r>
+        <w:rPr>
+          <w:rFonts w:hint="eastAsia"/>
+        </w:rPr>
+        <w:t>程序员完成。比较麻烦。</w:t>
+      </w:r>
+    </w:p>
+    <w:p>
+      <w:pPr>
+        <w:pStyle w:val="a9"/>
+        <w:numPr>
+          <w:ilvl w:val="0"/>
+          <w:numId w:val="11"/>
+        </w:numPr>
+        <w:spacing w:line="300" w:lineRule="exact"/>
+        <w:ind w:firstLineChars="0"/>
+      </w:pPr>
+      <w:r>
+        <w:rPr>
+          <w:rFonts w:hint="eastAsia"/>
+        </w:rPr>
+        <w:t>如果用</w:t>
+      </w:r>
+      <w:proofErr w:type="spellStart"/>
+      <w:r>
+        <w:rPr>
+          <w:rFonts w:hint="eastAsia"/>
+        </w:rPr>
+        <w:t>cxf</w:t>
+      </w:r>
+      <w:proofErr w:type="spellEnd"/>
+      <w:r>
+        <w:rPr>
+          <w:rFonts w:hint="eastAsia"/>
+        </w:rPr>
+        <w:t>框架，soap消息的生成，解析都是由</w:t>
+      </w:r>
+      <w:proofErr w:type="spellStart"/>
+      <w:r>
+        <w:rPr>
+          <w:rFonts w:hint="eastAsia"/>
+        </w:rPr>
+        <w:t>cxf</w:t>
+      </w:r>
+      <w:proofErr w:type="spellEnd"/>
+      <w:r>
+        <w:rPr>
+          <w:rFonts w:hint="eastAsia"/>
+        </w:rPr>
+        <w:t>框架完成的。</w:t>
+      </w:r>
+      <w:r>
+        <w:rPr>
+          <w:rFonts w:hint="eastAsia"/>
+        </w:rPr>
+        <w:t>为了让程序员能访问，并修改</w:t>
+      </w:r>
+      <w:proofErr w:type="spellStart"/>
+      <w:r>
+        <w:rPr>
+          <w:rFonts w:hint="eastAsia"/>
+        </w:rPr>
+        <w:t>cxf</w:t>
+      </w:r>
+      <w:proofErr w:type="spellEnd"/>
+      <w:r>
+        <w:rPr>
+          <w:rFonts w:hint="eastAsia"/>
+        </w:rPr>
+        <w:t>框架所生成的soap消息，</w:t>
+      </w:r>
+      <w:proofErr w:type="spellStart"/>
+      <w:r>
+        <w:rPr>
+          <w:rFonts w:hint="eastAsia"/>
+        </w:rPr>
+        <w:t>cxf</w:t>
+      </w:r>
+      <w:proofErr w:type="spellEnd"/>
+      <w:r>
+        <w:rPr>
+          <w:rFonts w:hint="eastAsia"/>
+        </w:rPr>
+        <w:t>提供了拦截器。</w:t>
+      </w:r>
+    </w:p>
+    <w:p>
+      <w:pPr>
+        <w:pStyle w:val="a9"/>
+        <w:spacing w:line="300" w:lineRule="exact"/>
+        <w:ind w:left="360" w:firstLineChars="0" w:firstLine="0"/>
+      </w:pPr>
+      <w:r>
+        <w:rPr>
+          <w:rFonts w:hint="eastAsia"/>
+        </w:rPr>
+        <w:t>有两种拦截器：in拦截器，</w:t>
+      </w:r>
+      <w:r>
+        <w:rPr>
+          <w:rFonts w:hint="eastAsia"/>
+        </w:rPr>
+        <w:t>out</w:t>
+      </w:r>
+      <w:r>
+        <w:rPr>
+          <w:rFonts w:hint="eastAsia"/>
+        </w:rPr>
+        <w:t>拦截器。</w:t>
+      </w:r>
+    </w:p>
+    <w:p>
+      <w:pPr>
+        <w:pStyle w:val="a9"/>
+        <w:spacing w:line="300" w:lineRule="exact"/>
+        <w:ind w:left="360" w:firstLineChars="0" w:firstLine="0"/>
+      </w:pPr>
+      <w:r>
+        <w:rPr>
+          <w:rFonts w:hint="eastAsia"/>
+          <w:noProof/>
+        </w:rPr>
+        <w:drawing>
+          <wp:inline distT="0" distB="0" distL="0" distR="0">
+            <wp:extent cx="4364990" cy="3114040"/>
+            <wp:effectExtent l="19050" t="0" r="0" b="0"/>
+            <wp:docPr id="1" name="图片 1"/>
+            <wp:cNvGraphicFramePr>
+              <a:graphicFrameLocks xmlns:a="http://schemas.openxmlformats.org/drawingml/2006/main" noChangeAspect="1"/>
+            </wp:cNvGraphicFramePr>
+            <a:graphic xmlns:a="http://schemas.openxmlformats.org/drawingml/2006/main">
+              <a:graphicData uri="http://schemas.openxmlformats.org/drawingml/2006/picture">
+                <pic:pic xmlns:pic="http://schemas.openxmlformats.org/drawingml/2006/picture">
+                  <pic:nvPicPr>
+                    <pic:cNvPr id="0" name="Picture 1"/>
+                    <pic:cNvPicPr>
+                      <a:picLocks noChangeAspect="1" noChangeArrowheads="1"/>
+                    </pic:cNvPicPr>
+                  </pic:nvPicPr>
+                  <pic:blipFill>
+                    <a:blip r:embed="rId8" cstate="print"/>
+                    <a:srcRect/>
+                    <a:stretch>
+                      <a:fillRect/>
+                    </a:stretch>
+                  </pic:blipFill>
+                  <pic:spPr bwMode="auto">
+                    <a:xfrm>
+                      <a:off x="0" y="0"/>
+                      <a:ext cx="4364990" cy="3114040"/>
+                    </a:xfrm>
+                    <a:prstGeom prst="rect">
+                      <a:avLst/>
+                    </a:prstGeom>
+                    <a:noFill/>
+                    <a:ln w="9525">
+                      <a:noFill/>
+                      <a:miter lim="800000"/>
+                      <a:headEnd/>
+                      <a:tailEnd/>
+                    </a:ln>
+                  </pic:spPr>
+                </pic:pic>
+              </a:graphicData>
+            </a:graphic>
+          </wp:inline>
+        </w:drawing>
+      </w:r>
+    </w:p>
+    <w:p>
+      <w:pPr>
+        <w:pStyle w:val="a9"/>
+        <w:spacing w:line="300" w:lineRule="exact"/>
+        <w:ind w:left="360" w:firstLineChars="0" w:firstLine="0"/>
+      </w:pPr>
+    </w:p>
+    <w:p>
+      <w:pPr>
+        <w:pStyle w:val="3"/>
+        <w:spacing w:line="300" w:lineRule="exact"/>
+      </w:pPr>
+      <w:r>
+        <w:rPr>
+          <w:rFonts w:hint="eastAsia"/>
+        </w:rPr>
+        <w:t>服务器端添加拦截器</w:t>
+      </w:r>
+    </w:p>
+    <w:p>
+      <w:pPr>
+        <w:pStyle w:val="a9"/>
+        <w:numPr>
+          <w:ilvl w:val="0"/>
+          <w:numId w:val="12"/>
+        </w:numPr>
+        <w:spacing w:line="300" w:lineRule="exact"/>
+        <w:ind w:firstLineChars="0"/>
+      </w:pPr>
+      <w:r>
+        <w:rPr>
+          <w:rFonts w:hint="eastAsia"/>
+        </w:rPr>
+        <w:t>获取Endpoint的publish方法返回值。</w:t>
+      </w:r>
+    </w:p>
+    <w:p>
+      <w:pPr>
+        <w:pStyle w:val="a9"/>
+        <w:numPr>
+          <w:ilvl w:val="0"/>
+          <w:numId w:val="12"/>
+        </w:numPr>
+        <w:spacing w:line="300" w:lineRule="exact"/>
+        <w:ind w:firstLineChars="0"/>
+      </w:pPr>
+      <w:r>
+        <w:rPr>
+          <w:rFonts w:hint="eastAsia"/>
+        </w:rPr>
+        <w:t>调用该返回值的</w:t>
+      </w:r>
+      <w:proofErr w:type="spellStart"/>
+      <w:r>
+        <w:rPr>
+          <w:rFonts w:hint="eastAsia"/>
+        </w:rPr>
+        <w:t>getInInterceptor,getOutInterceptor</w:t>
+      </w:r>
+      <w:proofErr w:type="spellEnd"/>
+      <w:r>
+        <w:rPr>
+          <w:rFonts w:hint="eastAsia"/>
+        </w:rPr>
+        <w:t>方法来获取拦截器列表，</w:t>
+      </w:r>
+    </w:p>
+    <w:p>
+      <w:pPr>
+        <w:pStyle w:val="a9"/>
+        <w:spacing w:line="300" w:lineRule="exact"/>
+        <w:ind w:left="360" w:firstLineChars="0" w:firstLine="0"/>
+      </w:pPr>
+      <w:r>
+        <w:rPr>
+          <w:rFonts w:hint="eastAsia"/>
+        </w:rPr>
+        <w:t>然后添加拦截器。</w:t>
+      </w:r>
+    </w:p>
+    <w:p>
+      <w:pPr>
+        <w:pStyle w:val="a9"/>
+        <w:spacing w:line="300" w:lineRule="exact"/>
+        <w:ind w:left="360" w:firstLineChars="0" w:firstLine="0"/>
+      </w:pPr>
+      <w:r>
+        <w:rPr>
+          <w:rFonts w:hint="eastAsia"/>
+          <w:noProof/>
+        </w:rPr>
+        <w:drawing>
+          <wp:inline distT="0" distB="0" distL="0" distR="0">
+            <wp:extent cx="5274310" cy="1885760"/>
+            <wp:effectExtent l="19050" t="0" r="2540" b="0"/>
+            <wp:docPr id="4" name="图片 4"/>
+            <wp:cNvGraphicFramePr>
+              <a:graphicFrameLocks xmlns:a="http://schemas.openxmlformats.org/drawingml/2006/main" noChangeAspect="1"/>
+            </wp:cNvGraphicFramePr>
+            <a:graphic xmlns:a="http://schemas.openxmlformats.org/drawingml/2006/main">
+              <a:graphicData uri="http://schemas.openxmlformats.org/drawingml/2006/picture">
+                <pic:pic xmlns:pic="http://schemas.openxmlformats.org/drawingml/2006/picture">
+                  <pic:nvPicPr>
+                    <pic:cNvPr id="0" name="Picture 4"/>
+                    <pic:cNvPicPr>
+                      <a:picLocks noChangeAspect="1" noChangeArrowheads="1"/>
+                    </pic:cNvPicPr>
+                  </pic:nvPicPr>
+                  <pic:blipFill>
+                    <a:blip r:embed="rId9" cstate="print"/>
+                    <a:srcRect/>
+                    <a:stretch>
+                      <a:fillRect/>
+                    </a:stretch>
+                  </pic:blipFill>
+                  <pic:spPr bwMode="auto">
+                    <a:xfrm>
+                      <a:off x="0" y="0"/>
+                      <a:ext cx="5274310" cy="1885760"/>
+                    </a:xfrm>
+                    <a:prstGeom prst="rect">
+                      <a:avLst/>
+                    </a:prstGeom>
+                    <a:noFill/>
+                    <a:ln w="9525">
+                      <a:noFill/>
+                      <a:miter lim="800000"/>
+                      <a:headEnd/>
+                      <a:tailEnd/>
+                    </a:ln>
+                  </pic:spPr>
+                </pic:pic>
+              </a:graphicData>
+            </a:graphic>
+          </wp:inline>
+        </w:drawing>
+      </w:r>
+    </w:p>
+    <w:p>
+      <w:pPr>
+        <w:pStyle w:val="a9"/>
+        <w:spacing w:line="300" w:lineRule="exact"/>
+        <w:ind w:left="360" w:firstLineChars="0" w:firstLine="0"/>
+      </w:pPr>
+    </w:p>
+    <w:p>
+      <w:pPr>
+        <w:pStyle w:val="a9"/>
+        <w:spacing w:line="300" w:lineRule="exact"/>
+        <w:ind w:left="360" w:firstLineChars="0" w:firstLine="0"/>
+      </w:pPr>
+    </w:p>
+    <w:p>
+      <w:pPr>
+        <w:pStyle w:val="4"/>
+        <w:spacing w:line="300" w:lineRule="exact"/>
+      </w:pPr>
+      <w:r>
+        <w:rPr>
+          <w:rFonts w:hint="eastAsia"/>
+        </w:rPr>
+        <w:t>自定义拦截器</w:t>
+      </w:r>
+    </w:p>
+    <w:p>
+      <w:pPr>
+        <w:pStyle w:val="a9"/>
+        <w:spacing w:line="300" w:lineRule="exact"/>
+        <w:ind w:left="360" w:firstLineChars="0" w:firstLine="0"/>
+      </w:pPr>
+      <w:r>
+        <w:rPr>
+          <w:rFonts w:hint="eastAsia"/>
+        </w:rPr>
+        <w:t>需要实现Interceptor接口。实际上，我们一般会继承</w:t>
+      </w:r>
+      <w:proofErr w:type="spellStart"/>
+      <w:r>
+        <w:rPr>
+          <w:rFonts w:hint="eastAsia"/>
+        </w:rPr>
+        <w:t>AbstractPhaseInterceptor</w:t>
+      </w:r>
+      <w:proofErr w:type="spellEnd"/>
+      <w:r>
+        <w:rPr>
+          <w:rFonts w:hint="eastAsia"/>
+        </w:rPr>
+        <w:t>类。</w:t>
+      </w:r>
+    </w:p>
+    <w:p>
+      <w:pPr>
+        <w:pStyle w:val="a9"/>
+        <w:spacing w:line="300" w:lineRule="exact"/>
+        <w:ind w:left="360" w:firstLineChars="0" w:firstLine="0"/>
+      </w:pPr>
+    </w:p>
+    <w:p>
+      <w:pPr>
+        <w:spacing w:line="300" w:lineRule="exact"/>
       </w:pPr>
     </w:p>
     <w:p>
       <w:pPr>
         <w:pStyle w:val="1"/>
-      </w:pPr>
-      <w:hyperlink r:id="rId7" w:tgtFrame="_blank" w:history="1">
+        <w:spacing w:line="300" w:lineRule="exact"/>
+      </w:pPr>
+      <w:hyperlink r:id="rId10" w:tgtFrame="_blank" w:history="1">
         <w:r>
           <w:t>Ehcache</w:t>
         </w:r>
       </w:hyperlink>
     </w:p>
     <w:p>
+      <w:pPr>
+        <w:spacing w:line="300" w:lineRule="exact"/>
+      </w:pPr>
       <w:r>
         <w:tab/>
       </w:r>
@@ -2137,6 +4644,7 @@
     <w:p>
       <w:pPr>
         <w:pStyle w:val="2"/>
+        <w:spacing w:line="300" w:lineRule="exact"/>
       </w:pPr>
       <w:r>
         <w:rPr>
@@ -2147,6 +4655,7 @@
     </w:p>
     <w:p>
       <w:pPr>
+        <w:spacing w:line="300" w:lineRule="exact"/>
         <w:rPr>
           <w:rFonts w:ascii="Helvetica" w:hAnsi="Helvetica" w:cs="Helvetica"/>
           <w:color w:val="000000"/>
@@ -2181,6 +4690,7 @@
         </w:rPr>
         <w:t>包，</w:t>
       </w:r>
+      <w:proofErr w:type="spellStart"/>
       <w:r>
         <w:rPr>
           <w:rFonts w:ascii="Helvetica" w:hAnsi="Helvetica" w:cs="Helvetica"/>
@@ -2188,8 +4698,9 @@
           <w:szCs w:val="21"/>
           <w:shd w:val="clear" w:color="auto" w:fill="FFFFFF"/>
         </w:rPr>
-        <w:t>Ehcache 2.2.3</w:t>
-      </w:r>
+        <w:t>Ehcache</w:t>
+      </w:r>
+      <w:proofErr w:type="spellEnd"/>
       <w:r>
         <w:rPr>
           <w:rFonts w:ascii="Helvetica" w:hAnsi="Helvetica" w:cs="Helvetica"/>
@@ -2197,7 +4708,7 @@
           <w:szCs w:val="21"/>
           <w:shd w:val="clear" w:color="auto" w:fill="FFFFFF"/>
         </w:rPr>
-        <w:t>才</w:t>
+        <w:t xml:space="preserve"> 2.2.3</w:t>
       </w:r>
       <w:r>
         <w:rPr>
@@ -2206,7 +4717,7 @@
           <w:szCs w:val="21"/>
           <w:shd w:val="clear" w:color="auto" w:fill="FFFFFF"/>
         </w:rPr>
-        <w:t>668kb</w:t>
+        <w:t>才</w:t>
       </w:r>
       <w:r>
         <w:rPr>
@@ -2215,15 +4726,7 @@
           <w:szCs w:val="21"/>
           <w:shd w:val="clear" w:color="auto" w:fill="FFFFFF"/>
         </w:rPr>
-        <w:t>。</w:t>
-      </w:r>
-      <w:r>
-        <w:rPr>
-          <w:rFonts w:ascii="Helvetica" w:hAnsi="Helvetica" w:cs="Helvetica"/>
-          <w:color w:val="000000"/>
-          <w:szCs w:val="21"/>
-        </w:rPr>
-        <w:br/>
+        <w:t>668kb</w:t>
       </w:r>
       <w:r>
         <w:rPr>
@@ -2232,7 +4735,15 @@
           <w:szCs w:val="21"/>
           <w:shd w:val="clear" w:color="auto" w:fill="FFFFFF"/>
         </w:rPr>
-        <w:t>最小的依赖：唯一的依赖就是</w:t>
+        <w:t>。</w:t>
+      </w:r>
+      <w:r>
+        <w:rPr>
+          <w:rFonts w:ascii="Helvetica" w:hAnsi="Helvetica" w:cs="Helvetica"/>
+          <w:color w:val="000000"/>
+          <w:szCs w:val="21"/>
+        </w:rPr>
+        <w:br/>
       </w:r>
       <w:r>
         <w:rPr>
@@ -2241,7 +4752,7 @@
           <w:szCs w:val="21"/>
           <w:shd w:val="clear" w:color="auto" w:fill="FFFFFF"/>
         </w:rPr>
-        <w:t>SLF4J</w:t>
+        <w:t>最小的依赖：唯一的依赖就是</w:t>
       </w:r>
       <w:r>
         <w:rPr>
@@ -2250,31 +4761,42 @@
           <w:szCs w:val="21"/>
           <w:shd w:val="clear" w:color="auto" w:fill="FFFFFF"/>
         </w:rPr>
-        <w:t>了。</w:t>
-      </w:r>
-    </w:p>
-    <w:p>
-      <w:pPr>
+        <w:t>SLF4J</w:t>
+      </w:r>
+      <w:r>
         <w:rPr>
           <w:rFonts w:ascii="Helvetica" w:hAnsi="Helvetica" w:cs="Helvetica"/>
           <w:color w:val="000000"/>
           <w:szCs w:val="21"/>
           <w:shd w:val="clear" w:color="auto" w:fill="FFFFFF"/>
         </w:rPr>
+        <w:t>了。</w:t>
+      </w:r>
+    </w:p>
+    <w:p>
+      <w:pPr>
+        <w:spacing w:line="300" w:lineRule="exact"/>
+        <w:rPr>
+          <w:rFonts w:ascii="Helvetica" w:hAnsi="Helvetica" w:cs="Helvetica"/>
+          <w:color w:val="000000"/>
+          <w:szCs w:val="21"/>
+          <w:shd w:val="clear" w:color="auto" w:fill="FFFFFF"/>
+        </w:rPr>
       </w:pPr>
     </w:p>
     <w:p>
       <w:pPr>
         <w:pStyle w:val="1"/>
+        <w:spacing w:line="300" w:lineRule="exact"/>
         <w:rPr>
           <w:shd w:val="clear" w:color="auto" w:fill="FFFFFF"/>
         </w:rPr>
       </w:pPr>
+      <w:proofErr w:type="spellStart"/>
       <w:r>
         <w:rPr>
           <w:shd w:val="clear" w:color="auto" w:fill="FFFFFF"/>
         </w:rPr>
-        <w:lastRenderedPageBreak/>
         <w:t>S</w:t>
       </w:r>
       <w:r>
@@ -2284,10 +4806,12 @@
         </w:rPr>
         <w:t>hiro</w:t>
       </w:r>
+      <w:proofErr w:type="spellEnd"/>
     </w:p>
     <w:p>
       <w:pPr>
         <w:pStyle w:val="1"/>
+        <w:spacing w:line="300" w:lineRule="exact"/>
       </w:pPr>
       <w:r>
         <w:t>Com</w:t>
@@ -2302,6 +4826,7 @@
     <w:p>
       <w:pPr>
         <w:pStyle w:val="1"/>
+        <w:spacing w:line="300" w:lineRule="exact"/>
       </w:pPr>
       <w:r>
         <w:t>J</w:t>
@@ -2324,11 +4849,12 @@
     </w:p>
     <w:p>
       <w:pPr>
-        <w:pStyle w:val="ab"/>
+        <w:pStyle w:val="a9"/>
         <w:numPr>
           <w:ilvl w:val="0"/>
           <w:numId w:val="4"/>
         </w:numPr>
+        <w:spacing w:line="300" w:lineRule="exact"/>
         <w:ind w:firstLineChars="0"/>
       </w:pPr>
       <w:r>
@@ -2361,20 +4887,34 @@
     </w:p>
     <w:p>
       <w:pPr>
-        <w:pStyle w:val="ab"/>
+        <w:pStyle w:val="a9"/>
         <w:numPr>
           <w:ilvl w:val="0"/>
           <w:numId w:val="4"/>
         </w:numPr>
+        <w:spacing w:line="300" w:lineRule="exact"/>
         <w:ind w:firstLineChars="0"/>
       </w:pPr>
     </w:p>
-    <w:p/>
-    <w:p/>
-    <w:p/>
+    <w:p>
+      <w:pPr>
+        <w:spacing w:line="300" w:lineRule="exact"/>
+      </w:pPr>
+    </w:p>
+    <w:p>
+      <w:pPr>
+        <w:spacing w:line="300" w:lineRule="exact"/>
+      </w:pPr>
+    </w:p>
+    <w:p>
+      <w:pPr>
+        <w:spacing w:line="300" w:lineRule="exact"/>
+      </w:pPr>
+    </w:p>
     <w:p>
       <w:pPr>
         <w:pStyle w:val="1"/>
+        <w:spacing w:line="300" w:lineRule="exact"/>
       </w:pPr>
       <w:r>
         <w:t>X</w:t>
@@ -2388,11 +4928,12 @@
     </w:p>
     <w:p>
       <w:pPr>
-        <w:pStyle w:val="ab"/>
+        <w:pStyle w:val="a9"/>
         <w:numPr>
           <w:ilvl w:val="0"/>
           <w:numId w:val="6"/>
         </w:numPr>
+        <w:spacing w:line="300" w:lineRule="exact"/>
         <w:ind w:firstLineChars="0"/>
         <w:rPr>
           <w:rFonts w:ascii="Verdana" w:hAnsi="Verdana"/>
@@ -2458,11 +4999,12 @@
     </w:p>
     <w:p>
       <w:pPr>
-        <w:pStyle w:val="ab"/>
+        <w:pStyle w:val="a9"/>
         <w:numPr>
           <w:ilvl w:val="0"/>
           <w:numId w:val="6"/>
         </w:numPr>
+        <w:spacing w:line="300" w:lineRule="exact"/>
         <w:ind w:firstLineChars="0"/>
       </w:pPr>
       <w:r>
@@ -2531,23 +5073,60 @@
     </w:p>
     <w:p>
       <w:pPr>
-        <w:pStyle w:val="ab"/>
+        <w:pStyle w:val="a9"/>
         <w:numPr>
           <w:ilvl w:val="0"/>
           <w:numId w:val="6"/>
         </w:numPr>
+        <w:spacing w:line="300" w:lineRule="exact"/>
         <w:ind w:firstLineChars="0"/>
       </w:pPr>
     </w:p>
-    <w:p/>
-    <w:p/>
-    <w:p/>
-    <w:p/>
-    <w:p/>
-    <w:p/>
-    <w:p/>
-    <w:p/>
-    <w:p/>
+    <w:p>
+      <w:pPr>
+        <w:spacing w:line="300" w:lineRule="exact"/>
+      </w:pPr>
+    </w:p>
+    <w:p>
+      <w:pPr>
+        <w:spacing w:line="300" w:lineRule="exact"/>
+      </w:pPr>
+    </w:p>
+    <w:p>
+      <w:pPr>
+        <w:spacing w:line="300" w:lineRule="exact"/>
+      </w:pPr>
+    </w:p>
+    <w:p>
+      <w:pPr>
+        <w:spacing w:line="300" w:lineRule="exact"/>
+      </w:pPr>
+    </w:p>
+    <w:p>
+      <w:pPr>
+        <w:spacing w:line="300" w:lineRule="exact"/>
+      </w:pPr>
+    </w:p>
+    <w:p>
+      <w:pPr>
+        <w:spacing w:line="300" w:lineRule="exact"/>
+      </w:pPr>
+    </w:p>
+    <w:p>
+      <w:pPr>
+        <w:spacing w:line="300" w:lineRule="exact"/>
+      </w:pPr>
+    </w:p>
+    <w:p>
+      <w:pPr>
+        <w:spacing w:line="300" w:lineRule="exact"/>
+      </w:pPr>
+    </w:p>
+    <w:p>
+      <w:pPr>
+        <w:spacing w:line="300" w:lineRule="exact"/>
+      </w:pPr>
+    </w:p>
     <w:sectPr>
       <w:pgSz w:w="11906" w:h="16838"/>
       <w:pgMar w:top="1440" w:right="1800" w:bottom="1440" w:left="1800" w:header="851" w:footer="992" w:gutter="0"/>
@@ -2559,7 +5138,7 @@
 </file>
 
 <file path=word/endnotes.xml><?xml version="1.0" encoding="utf-8"?>
-<w:endnotes xmlns:wpc="http://schemas.microsoft.com/office/word/2010/wordprocessingCanvas" xmlns:cx="http://schemas.microsoft.com/office/drawing/2014/chartex" xmlns:cx1="http://schemas.microsoft.com/office/drawing/2015/9/8/chartex" xmlns:cx2="http://schemas.microsoft.com/office/drawing/2015/10/21/chartex" xmlns:cx3="http://schemas.microsoft.com/office/drawing/2016/5/9/chartex" xmlns:cx4="http://schemas.microsoft.com/office/drawing/2016/5/10/chartex" xmlns:cx5="http://schemas.microsoft.com/office/drawing/2016/5/11/chartex" xmlns:cx6="http://schemas.microsoft.com/office/drawing/2016/5/12/chartex" xmlns:cx7="http://schemas.microsoft.com/office/drawing/2016/5/13/chartex" xmlns:cx8="http://schemas.microsoft.com/office/drawing/2016/5/14/chartex" xmlns:mc="http://schemas.openxmlformats.org/markup-compatibility/2006" xmlns:aink="http://schemas.microsoft.com/office/drawing/2016/ink" xmlns:o="urn:schemas-microsoft-com:office:office" xmlns:r="http://schemas.openxmlformats.org/officeDocument/2006/relationships" xmlns:m="http://schemas.openxmlformats.org/officeDocument/2006/math" xmlns:v="urn:schemas-microsoft-com:vml" xmlns:wp14="http://schemas.microsoft.com/office/word/2010/wordprocessingDrawing" xmlns:wp="http://schemas.openxmlformats.org/drawingml/2006/wordprocessingDrawing" xmlns:w10="urn:schemas-microsoft-com:office:word" xmlns:w="http://schemas.openxmlformats.org/wordprocessingml/2006/main" xmlns:w14="http://schemas.microsoft.com/office/word/2010/wordml" xmlns:w15="http://schemas.microsoft.com/office/word/2012/wordml" xmlns:w16se="http://schemas.microsoft.com/office/word/2015/wordml/symex" xmlns:wpg="http://schemas.microsoft.com/office/word/2010/wordprocessingGroup" xmlns:wpi="http://schemas.microsoft.com/office/word/2010/wordprocessingInk" xmlns:wne="http://schemas.microsoft.com/office/word/2006/wordml" xmlns:wps="http://schemas.microsoft.com/office/word/2010/wordprocessingShape" mc:Ignorable="w14 w15 w16se wp14">
+<w:endnotes xmlns:ve="http://schemas.openxmlformats.org/markup-compatibility/2006" xmlns:o="urn:schemas-microsoft-com:office:office" xmlns:r="http://schemas.openxmlformats.org/officeDocument/2006/relationships" xmlns:m="http://schemas.openxmlformats.org/officeDocument/2006/math" xmlns:v="urn:schemas-microsoft-com:vml" xmlns:wp="http://schemas.openxmlformats.org/drawingml/2006/wordprocessingDrawing" xmlns:w10="urn:schemas-microsoft-com:office:word" xmlns:w="http://schemas.openxmlformats.org/wordprocessingml/2006/main" xmlns:wne="http://schemas.microsoft.com/office/word/2006/wordml">
   <w:endnote w:type="separator" w:id="-1">
     <w:p>
       <w:r>
@@ -2578,7 +5157,7 @@
 </file>
 
 <file path=word/footnotes.xml><?xml version="1.0" encoding="utf-8"?>
-<w:footnotes xmlns:wpc="http://schemas.microsoft.com/office/word/2010/wordprocessingCanvas" xmlns:cx="http://schemas.microsoft.com/office/drawing/2014/chartex" xmlns:cx1="http://schemas.microsoft.com/office/drawing/2015/9/8/chartex" xmlns:cx2="http://schemas.microsoft.com/office/drawing/2015/10/21/chartex" xmlns:cx3="http://schemas.microsoft.com/office/drawing/2016/5/9/chartex" xmlns:cx4="http://schemas.microsoft.com/office/drawing/2016/5/10/chartex" xmlns:cx5="http://schemas.microsoft.com/office/drawing/2016/5/11/chartex" xmlns:cx6="http://schemas.microsoft.com/office/drawing/2016/5/12/chartex" xmlns:cx7="http://schemas.microsoft.com/office/drawing/2016/5/13/chartex" xmlns:cx8="http://schemas.microsoft.com/office/drawing/2016/5/14/chartex" xmlns:mc="http://schemas.openxmlformats.org/markup-compatibility/2006" xmlns:aink="http://schemas.microsoft.com/office/drawing/2016/ink" xmlns:o="urn:schemas-microsoft-com:office:office" xmlns:r="http://schemas.openxmlformats.org/officeDocument/2006/relationships" xmlns:m="http://schemas.openxmlformats.org/officeDocument/2006/math" xmlns:v="urn:schemas-microsoft-com:vml" xmlns:wp14="http://schemas.microsoft.com/office/word/2010/wordprocessingDrawing" xmlns:wp="http://schemas.openxmlformats.org/drawingml/2006/wordprocessingDrawing" xmlns:w10="urn:schemas-microsoft-com:office:word" xmlns:w="http://schemas.openxmlformats.org/wordprocessingml/2006/main" xmlns:w14="http://schemas.microsoft.com/office/word/2010/wordml" xmlns:w15="http://schemas.microsoft.com/office/word/2012/wordml" xmlns:w16se="http://schemas.microsoft.com/office/word/2015/wordml/symex" xmlns:wpg="http://schemas.microsoft.com/office/word/2010/wordprocessingGroup" xmlns:wpi="http://schemas.microsoft.com/office/word/2010/wordprocessingInk" xmlns:wne="http://schemas.microsoft.com/office/word/2006/wordml" xmlns:wps="http://schemas.microsoft.com/office/word/2010/wordprocessingShape" mc:Ignorable="w14 w15 w16se wp14">
+<w:footnotes xmlns:ve="http://schemas.openxmlformats.org/markup-compatibility/2006" xmlns:o="urn:schemas-microsoft-com:office:office" xmlns:r="http://schemas.openxmlformats.org/officeDocument/2006/relationships" xmlns:m="http://schemas.openxmlformats.org/officeDocument/2006/math" xmlns:v="urn:schemas-microsoft-com:vml" xmlns:wp="http://schemas.openxmlformats.org/drawingml/2006/wordprocessingDrawing" xmlns:w10="urn:schemas-microsoft-com:office:word" xmlns:w="http://schemas.openxmlformats.org/wordprocessingml/2006/main" xmlns:wne="http://schemas.microsoft.com/office/word/2006/wordml">
   <w:footnote w:type="separator" w:id="-1">
     <w:p>
       <w:r>
@@ -2597,8 +5176,8 @@
 </file>
 
 <file path=word/numbering.xml><?xml version="1.0" encoding="utf-8"?>
-<w:numbering xmlns:wpc="http://schemas.microsoft.com/office/word/2010/wordprocessingCanvas" xmlns:cx="http://schemas.microsoft.com/office/drawing/2014/chartex" xmlns:cx1="http://schemas.microsoft.com/office/drawing/2015/9/8/chartex" xmlns:cx2="http://schemas.microsoft.com/office/drawing/2015/10/21/chartex" xmlns:cx3="http://schemas.microsoft.com/office/drawing/2016/5/9/chartex" xmlns:cx4="http://schemas.microsoft.com/office/drawing/2016/5/10/chartex" xmlns:cx5="http://schemas.microsoft.com/office/drawing/2016/5/11/chartex" xmlns:cx6="http://schemas.microsoft.com/office/drawing/2016/5/12/chartex" xmlns:cx7="http://schemas.microsoft.com/office/drawing/2016/5/13/chartex" xmlns:cx8="http://schemas.microsoft.com/office/drawing/2016/5/14/chartex" xmlns:mc="http://schemas.openxmlformats.org/markup-compatibility/2006" xmlns:aink="http://schemas.microsoft.com/office/drawing/2016/ink" xmlns:o="urn:schemas-microsoft-com:office:office" xmlns:r="http://schemas.openxmlformats.org/officeDocument/2006/relationships" xmlns:m="http://schemas.openxmlformats.org/officeDocument/2006/math" xmlns:v="urn:schemas-microsoft-com:vml" xmlns:wp14="http://schemas.microsoft.com/office/word/2010/wordprocessingDrawing" xmlns:wp="http://schemas.openxmlformats.org/drawingml/2006/wordprocessingDrawing" xmlns:w10="urn:schemas-microsoft-com:office:word" xmlns:w="http://schemas.openxmlformats.org/wordprocessingml/2006/main" xmlns:w14="http://schemas.microsoft.com/office/word/2010/wordml" xmlns:w15="http://schemas.microsoft.com/office/word/2012/wordml" xmlns:w16se="http://schemas.microsoft.com/office/word/2015/wordml/symex" xmlns:wpg="http://schemas.microsoft.com/office/word/2010/wordprocessingGroup" xmlns:wpi="http://schemas.microsoft.com/office/word/2010/wordprocessingInk" xmlns:wne="http://schemas.microsoft.com/office/word/2006/wordml" xmlns:wps="http://schemas.microsoft.com/office/word/2010/wordprocessingShape" mc:Ignorable="w14 w15 w16se wp14">
-  <w:abstractNum w:abstractNumId="0" w15:restartNumberingAfterBreak="0">
+<w:numbering xmlns:ve="http://schemas.openxmlformats.org/markup-compatibility/2006" xmlns:o="urn:schemas-microsoft-com:office:office" xmlns:r="http://schemas.openxmlformats.org/officeDocument/2006/relationships" xmlns:m="http://schemas.openxmlformats.org/officeDocument/2006/math" xmlns:v="urn:schemas-microsoft-com:vml" xmlns:wp="http://schemas.openxmlformats.org/drawingml/2006/wordprocessingDrawing" xmlns:w10="urn:schemas-microsoft-com:office:word" xmlns:w="http://schemas.openxmlformats.org/wordprocessingml/2006/main" xmlns:wne="http://schemas.microsoft.com/office/word/2006/wordml">
+  <w:abstractNum w:abstractNumId="0">
     <w:nsid w:val="20D11779"/>
     <w:multiLevelType w:val="hybridMultilevel"/>
     <w:tmpl w:val="8276592C"/>
@@ -2684,7 +5263,7 @@
       </w:pPr>
     </w:lvl>
   </w:abstractNum>
-  <w:abstractNum w:abstractNumId="1" w15:restartNumberingAfterBreak="0">
+  <w:abstractNum w:abstractNumId="1">
     <w:nsid w:val="21A86BCF"/>
     <w:multiLevelType w:val="hybridMultilevel"/>
     <w:tmpl w:val="D9F2BACE"/>
@@ -2773,7 +5352,7 @@
       </w:pPr>
     </w:lvl>
   </w:abstractNum>
-  <w:abstractNum w:abstractNumId="2" w15:restartNumberingAfterBreak="0">
+  <w:abstractNum w:abstractNumId="2">
     <w:nsid w:val="23D31BE1"/>
     <w:multiLevelType w:val="multilevel"/>
     <w:tmpl w:val="87DCA476"/>
@@ -2922,7 +5501,96 @@
       </w:rPr>
     </w:lvl>
   </w:abstractNum>
-  <w:abstractNum w:abstractNumId="3" w15:restartNumberingAfterBreak="0">
+  <w:abstractNum w:abstractNumId="3">
+    <w:nsid w:val="25753776"/>
+    <w:multiLevelType w:val="hybridMultilevel"/>
+    <w:tmpl w:val="0DF262B2"/>
+    <w:lvl w:ilvl="0" w:tplc="0F44E44E">
+      <w:start w:val="1"/>
+      <w:numFmt w:val="decimal"/>
+      <w:lvlText w:val="%1."/>
+      <w:lvlJc w:val="left"/>
+      <w:pPr>
+        <w:ind w:left="360" w:hanging="360"/>
+      </w:pPr>
+      <w:rPr>
+        <w:rFonts w:hint="default"/>
+      </w:rPr>
+    </w:lvl>
+    <w:lvl w:ilvl="1" w:tplc="04090019" w:tentative="1">
+      <w:start w:val="1"/>
+      <w:numFmt w:val="lowerLetter"/>
+      <w:lvlText w:val="%2)"/>
+      <w:lvlJc w:val="left"/>
+      <w:pPr>
+        <w:ind w:left="840" w:hanging="420"/>
+      </w:pPr>
+    </w:lvl>
+    <w:lvl w:ilvl="2" w:tplc="0409001B" w:tentative="1">
+      <w:start w:val="1"/>
+      <w:numFmt w:val="lowerRoman"/>
+      <w:lvlText w:val="%3."/>
+      <w:lvlJc w:val="right"/>
+      <w:pPr>
+        <w:ind w:left="1260" w:hanging="420"/>
+      </w:pPr>
+    </w:lvl>
+    <w:lvl w:ilvl="3" w:tplc="0409000F" w:tentative="1">
+      <w:start w:val="1"/>
+      <w:numFmt w:val="decimal"/>
+      <w:lvlText w:val="%4."/>
+      <w:lvlJc w:val="left"/>
+      <w:pPr>
+        <w:ind w:left="1680" w:hanging="420"/>
+      </w:pPr>
+    </w:lvl>
+    <w:lvl w:ilvl="4" w:tplc="04090019" w:tentative="1">
+      <w:start w:val="1"/>
+      <w:numFmt w:val="lowerLetter"/>
+      <w:lvlText w:val="%5)"/>
+      <w:lvlJc w:val="left"/>
+      <w:pPr>
+        <w:ind w:left="2100" w:hanging="420"/>
+      </w:pPr>
+    </w:lvl>
+    <w:lvl w:ilvl="5" w:tplc="0409001B" w:tentative="1">
+      <w:start w:val="1"/>
+      <w:numFmt w:val="lowerRoman"/>
+      <w:lvlText w:val="%6."/>
+      <w:lvlJc w:val="right"/>
+      <w:pPr>
+        <w:ind w:left="2520" w:hanging="420"/>
+      </w:pPr>
+    </w:lvl>
+    <w:lvl w:ilvl="6" w:tplc="0409000F" w:tentative="1">
+      <w:start w:val="1"/>
+      <w:numFmt w:val="decimal"/>
+      <w:lvlText w:val="%7."/>
+      <w:lvlJc w:val="left"/>
+      <w:pPr>
+        <w:ind w:left="2940" w:hanging="420"/>
+      </w:pPr>
+    </w:lvl>
+    <w:lvl w:ilvl="7" w:tplc="04090019" w:tentative="1">
+      <w:start w:val="1"/>
+      <w:numFmt w:val="lowerLetter"/>
+      <w:lvlText w:val="%8)"/>
+      <w:lvlJc w:val="left"/>
+      <w:pPr>
+        <w:ind w:left="3360" w:hanging="420"/>
+      </w:pPr>
+    </w:lvl>
+    <w:lvl w:ilvl="8" w:tplc="0409001B" w:tentative="1">
+      <w:start w:val="1"/>
+      <w:numFmt w:val="lowerRoman"/>
+      <w:lvlText w:val="%9."/>
+      <w:lvlJc w:val="right"/>
+      <w:pPr>
+        <w:ind w:left="3780" w:hanging="420"/>
+      </w:pPr>
+    </w:lvl>
+  </w:abstractNum>
+  <w:abstractNum w:abstractNumId="4">
     <w:nsid w:val="2D5266EF"/>
     <w:multiLevelType w:val="hybridMultilevel"/>
     <w:tmpl w:val="CDBE998A"/>
@@ -3011,7 +5679,7 @@
       </w:pPr>
     </w:lvl>
   </w:abstractNum>
-  <w:abstractNum w:abstractNumId="4" w15:restartNumberingAfterBreak="0">
+  <w:abstractNum w:abstractNumId="5">
     <w:nsid w:val="32C03347"/>
     <w:multiLevelType w:val="hybridMultilevel"/>
     <w:tmpl w:val="DC6E007E"/>
@@ -3097,7 +5765,452 @@
       </w:pPr>
     </w:lvl>
   </w:abstractNum>
-  <w:abstractNum w:abstractNumId="5" w15:restartNumberingAfterBreak="0">
+  <w:abstractNum w:abstractNumId="6">
+    <w:nsid w:val="32FF2E5B"/>
+    <w:multiLevelType w:val="hybridMultilevel"/>
+    <w:tmpl w:val="BB927A76"/>
+    <w:lvl w:ilvl="0" w:tplc="5EC4F334">
+      <w:start w:val="1"/>
+      <w:numFmt w:val="decimal"/>
+      <w:lvlText w:val="%1."/>
+      <w:lvlJc w:val="left"/>
+      <w:pPr>
+        <w:ind w:left="780" w:hanging="360"/>
+      </w:pPr>
+      <w:rPr>
+        <w:rFonts w:hint="default"/>
+      </w:rPr>
+    </w:lvl>
+    <w:lvl w:ilvl="1" w:tplc="04090019" w:tentative="1">
+      <w:start w:val="1"/>
+      <w:numFmt w:val="lowerLetter"/>
+      <w:lvlText w:val="%2)"/>
+      <w:lvlJc w:val="left"/>
+      <w:pPr>
+        <w:ind w:left="1260" w:hanging="420"/>
+      </w:pPr>
+    </w:lvl>
+    <w:lvl w:ilvl="2" w:tplc="0409001B" w:tentative="1">
+      <w:start w:val="1"/>
+      <w:numFmt w:val="lowerRoman"/>
+      <w:lvlText w:val="%3."/>
+      <w:lvlJc w:val="right"/>
+      <w:pPr>
+        <w:ind w:left="1680" w:hanging="420"/>
+      </w:pPr>
+    </w:lvl>
+    <w:lvl w:ilvl="3" w:tplc="0409000F" w:tentative="1">
+      <w:start w:val="1"/>
+      <w:numFmt w:val="decimal"/>
+      <w:lvlText w:val="%4."/>
+      <w:lvlJc w:val="left"/>
+      <w:pPr>
+        <w:ind w:left="2100" w:hanging="420"/>
+      </w:pPr>
+    </w:lvl>
+    <w:lvl w:ilvl="4" w:tplc="04090019" w:tentative="1">
+      <w:start w:val="1"/>
+      <w:numFmt w:val="lowerLetter"/>
+      <w:lvlText w:val="%5)"/>
+      <w:lvlJc w:val="left"/>
+      <w:pPr>
+        <w:ind w:left="2520" w:hanging="420"/>
+      </w:pPr>
+    </w:lvl>
+    <w:lvl w:ilvl="5" w:tplc="0409001B" w:tentative="1">
+      <w:start w:val="1"/>
+      <w:numFmt w:val="lowerRoman"/>
+      <w:lvlText w:val="%6."/>
+      <w:lvlJc w:val="right"/>
+      <w:pPr>
+        <w:ind w:left="2940" w:hanging="420"/>
+      </w:pPr>
+    </w:lvl>
+    <w:lvl w:ilvl="6" w:tplc="0409000F" w:tentative="1">
+      <w:start w:val="1"/>
+      <w:numFmt w:val="decimal"/>
+      <w:lvlText w:val="%7."/>
+      <w:lvlJc w:val="left"/>
+      <w:pPr>
+        <w:ind w:left="3360" w:hanging="420"/>
+      </w:pPr>
+    </w:lvl>
+    <w:lvl w:ilvl="7" w:tplc="04090019" w:tentative="1">
+      <w:start w:val="1"/>
+      <w:numFmt w:val="lowerLetter"/>
+      <w:lvlText w:val="%8)"/>
+      <w:lvlJc w:val="left"/>
+      <w:pPr>
+        <w:ind w:left="3780" w:hanging="420"/>
+      </w:pPr>
+    </w:lvl>
+    <w:lvl w:ilvl="8" w:tplc="0409001B" w:tentative="1">
+      <w:start w:val="1"/>
+      <w:numFmt w:val="lowerRoman"/>
+      <w:lvlText w:val="%9."/>
+      <w:lvlJc w:val="right"/>
+      <w:pPr>
+        <w:ind w:left="4200" w:hanging="420"/>
+      </w:pPr>
+    </w:lvl>
+  </w:abstractNum>
+  <w:abstractNum w:abstractNumId="7">
+    <w:nsid w:val="3FB701DD"/>
+    <w:multiLevelType w:val="hybridMultilevel"/>
+    <w:tmpl w:val="BF6C3F56"/>
+    <w:lvl w:ilvl="0" w:tplc="6FCA1D84">
+      <w:start w:val="1"/>
+      <w:numFmt w:val="decimal"/>
+      <w:lvlText w:val="%1."/>
+      <w:lvlJc w:val="left"/>
+      <w:pPr>
+        <w:ind w:left="360" w:hanging="360"/>
+      </w:pPr>
+      <w:rPr>
+        <w:rFonts w:hint="default"/>
+      </w:rPr>
+    </w:lvl>
+    <w:lvl w:ilvl="1" w:tplc="04090019" w:tentative="1">
+      <w:start w:val="1"/>
+      <w:numFmt w:val="lowerLetter"/>
+      <w:lvlText w:val="%2)"/>
+      <w:lvlJc w:val="left"/>
+      <w:pPr>
+        <w:ind w:left="840" w:hanging="420"/>
+      </w:pPr>
+    </w:lvl>
+    <w:lvl w:ilvl="2" w:tplc="0409001B" w:tentative="1">
+      <w:start w:val="1"/>
+      <w:numFmt w:val="lowerRoman"/>
+      <w:lvlText w:val="%3."/>
+      <w:lvlJc w:val="right"/>
+      <w:pPr>
+        <w:ind w:left="1260" w:hanging="420"/>
+      </w:pPr>
+    </w:lvl>
+    <w:lvl w:ilvl="3" w:tplc="0409000F" w:tentative="1">
+      <w:start w:val="1"/>
+      <w:numFmt w:val="decimal"/>
+      <w:lvlText w:val="%4."/>
+      <w:lvlJc w:val="left"/>
+      <w:pPr>
+        <w:ind w:left="1680" w:hanging="420"/>
+      </w:pPr>
+    </w:lvl>
+    <w:lvl w:ilvl="4" w:tplc="04090019" w:tentative="1">
+      <w:start w:val="1"/>
+      <w:numFmt w:val="lowerLetter"/>
+      <w:lvlText w:val="%5)"/>
+      <w:lvlJc w:val="left"/>
+      <w:pPr>
+        <w:ind w:left="2100" w:hanging="420"/>
+      </w:pPr>
+    </w:lvl>
+    <w:lvl w:ilvl="5" w:tplc="0409001B" w:tentative="1">
+      <w:start w:val="1"/>
+      <w:numFmt w:val="lowerRoman"/>
+      <w:lvlText w:val="%6."/>
+      <w:lvlJc w:val="right"/>
+      <w:pPr>
+        <w:ind w:left="2520" w:hanging="420"/>
+      </w:pPr>
+    </w:lvl>
+    <w:lvl w:ilvl="6" w:tplc="0409000F" w:tentative="1">
+      <w:start w:val="1"/>
+      <w:numFmt w:val="decimal"/>
+      <w:lvlText w:val="%7."/>
+      <w:lvlJc w:val="left"/>
+      <w:pPr>
+        <w:ind w:left="2940" w:hanging="420"/>
+      </w:pPr>
+    </w:lvl>
+    <w:lvl w:ilvl="7" w:tplc="04090019" w:tentative="1">
+      <w:start w:val="1"/>
+      <w:numFmt w:val="lowerLetter"/>
+      <w:lvlText w:val="%8)"/>
+      <w:lvlJc w:val="left"/>
+      <w:pPr>
+        <w:ind w:left="3360" w:hanging="420"/>
+      </w:pPr>
+    </w:lvl>
+    <w:lvl w:ilvl="8" w:tplc="0409001B" w:tentative="1">
+      <w:start w:val="1"/>
+      <w:numFmt w:val="lowerRoman"/>
+      <w:lvlText w:val="%9."/>
+      <w:lvlJc w:val="right"/>
+      <w:pPr>
+        <w:ind w:left="3780" w:hanging="420"/>
+      </w:pPr>
+    </w:lvl>
+  </w:abstractNum>
+  <w:abstractNum w:abstractNumId="8">
+    <w:nsid w:val="4B391E09"/>
+    <w:multiLevelType w:val="hybridMultilevel"/>
+    <w:tmpl w:val="55947126"/>
+    <w:lvl w:ilvl="0" w:tplc="B23A11AC">
+      <w:start w:val="1"/>
+      <w:numFmt w:val="decimal"/>
+      <w:lvlText w:val="%1."/>
+      <w:lvlJc w:val="left"/>
+      <w:pPr>
+        <w:ind w:left="360" w:hanging="360"/>
+      </w:pPr>
+      <w:rPr>
+        <w:rFonts w:hint="default"/>
+      </w:rPr>
+    </w:lvl>
+    <w:lvl w:ilvl="1" w:tplc="04090019" w:tentative="1">
+      <w:start w:val="1"/>
+      <w:numFmt w:val="lowerLetter"/>
+      <w:lvlText w:val="%2)"/>
+      <w:lvlJc w:val="left"/>
+      <w:pPr>
+        <w:ind w:left="840" w:hanging="420"/>
+      </w:pPr>
+    </w:lvl>
+    <w:lvl w:ilvl="2" w:tplc="0409001B" w:tentative="1">
+      <w:start w:val="1"/>
+      <w:numFmt w:val="lowerRoman"/>
+      <w:lvlText w:val="%3."/>
+      <w:lvlJc w:val="right"/>
+      <w:pPr>
+        <w:ind w:left="1260" w:hanging="420"/>
+      </w:pPr>
+    </w:lvl>
+    <w:lvl w:ilvl="3" w:tplc="0409000F" w:tentative="1">
+      <w:start w:val="1"/>
+      <w:numFmt w:val="decimal"/>
+      <w:lvlText w:val="%4."/>
+      <w:lvlJc w:val="left"/>
+      <w:pPr>
+        <w:ind w:left="1680" w:hanging="420"/>
+      </w:pPr>
+    </w:lvl>
+    <w:lvl w:ilvl="4" w:tplc="04090019" w:tentative="1">
+      <w:start w:val="1"/>
+      <w:numFmt w:val="lowerLetter"/>
+      <w:lvlText w:val="%5)"/>
+      <w:lvlJc w:val="left"/>
+      <w:pPr>
+        <w:ind w:left="2100" w:hanging="420"/>
+      </w:pPr>
+    </w:lvl>
+    <w:lvl w:ilvl="5" w:tplc="0409001B" w:tentative="1">
+      <w:start w:val="1"/>
+      <w:numFmt w:val="lowerRoman"/>
+      <w:lvlText w:val="%6."/>
+      <w:lvlJc w:val="right"/>
+      <w:pPr>
+        <w:ind w:left="2520" w:hanging="420"/>
+      </w:pPr>
+    </w:lvl>
+    <w:lvl w:ilvl="6" w:tplc="0409000F" w:tentative="1">
+      <w:start w:val="1"/>
+      <w:numFmt w:val="decimal"/>
+      <w:lvlText w:val="%7."/>
+      <w:lvlJc w:val="left"/>
+      <w:pPr>
+        <w:ind w:left="2940" w:hanging="420"/>
+      </w:pPr>
+    </w:lvl>
+    <w:lvl w:ilvl="7" w:tplc="04090019" w:tentative="1">
+      <w:start w:val="1"/>
+      <w:numFmt w:val="lowerLetter"/>
+      <w:lvlText w:val="%8)"/>
+      <w:lvlJc w:val="left"/>
+      <w:pPr>
+        <w:ind w:left="3360" w:hanging="420"/>
+      </w:pPr>
+    </w:lvl>
+    <w:lvl w:ilvl="8" w:tplc="0409001B" w:tentative="1">
+      <w:start w:val="1"/>
+      <w:numFmt w:val="lowerRoman"/>
+      <w:lvlText w:val="%9."/>
+      <w:lvlJc w:val="right"/>
+      <w:pPr>
+        <w:ind w:left="3780" w:hanging="420"/>
+      </w:pPr>
+    </w:lvl>
+  </w:abstractNum>
+  <w:abstractNum w:abstractNumId="9">
+    <w:nsid w:val="4BB35675"/>
+    <w:multiLevelType w:val="hybridMultilevel"/>
+    <w:tmpl w:val="83D62B3E"/>
+    <w:lvl w:ilvl="0" w:tplc="BCC20A24">
+      <w:start w:val="1"/>
+      <w:numFmt w:val="decimal"/>
+      <w:lvlText w:val="%1."/>
+      <w:lvlJc w:val="left"/>
+      <w:pPr>
+        <w:ind w:left="360" w:hanging="360"/>
+      </w:pPr>
+      <w:rPr>
+        <w:rFonts w:hint="default"/>
+      </w:rPr>
+    </w:lvl>
+    <w:lvl w:ilvl="1" w:tplc="04090019">
+      <w:start w:val="1"/>
+      <w:numFmt w:val="lowerLetter"/>
+      <w:lvlText w:val="%2)"/>
+      <w:lvlJc w:val="left"/>
+      <w:pPr>
+        <w:ind w:left="840" w:hanging="420"/>
+      </w:pPr>
+    </w:lvl>
+    <w:lvl w:ilvl="2" w:tplc="0409001B" w:tentative="1">
+      <w:start w:val="1"/>
+      <w:numFmt w:val="lowerRoman"/>
+      <w:lvlText w:val="%3."/>
+      <w:lvlJc w:val="right"/>
+      <w:pPr>
+        <w:ind w:left="1260" w:hanging="420"/>
+      </w:pPr>
+    </w:lvl>
+    <w:lvl w:ilvl="3" w:tplc="0409000F" w:tentative="1">
+      <w:start w:val="1"/>
+      <w:numFmt w:val="decimal"/>
+      <w:lvlText w:val="%4."/>
+      <w:lvlJc w:val="left"/>
+      <w:pPr>
+        <w:ind w:left="1680" w:hanging="420"/>
+      </w:pPr>
+    </w:lvl>
+    <w:lvl w:ilvl="4" w:tplc="04090019" w:tentative="1">
+      <w:start w:val="1"/>
+      <w:numFmt w:val="lowerLetter"/>
+      <w:lvlText w:val="%5)"/>
+      <w:lvlJc w:val="left"/>
+      <w:pPr>
+        <w:ind w:left="2100" w:hanging="420"/>
+      </w:pPr>
+    </w:lvl>
+    <w:lvl w:ilvl="5" w:tplc="0409001B" w:tentative="1">
+      <w:start w:val="1"/>
+      <w:numFmt w:val="lowerRoman"/>
+      <w:lvlText w:val="%6."/>
+      <w:lvlJc w:val="right"/>
+      <w:pPr>
+        <w:ind w:left="2520" w:hanging="420"/>
+      </w:pPr>
+    </w:lvl>
+    <w:lvl w:ilvl="6" w:tplc="0409000F" w:tentative="1">
+      <w:start w:val="1"/>
+      <w:numFmt w:val="decimal"/>
+      <w:lvlText w:val="%7."/>
+      <w:lvlJc w:val="left"/>
+      <w:pPr>
+        <w:ind w:left="2940" w:hanging="420"/>
+      </w:pPr>
+    </w:lvl>
+    <w:lvl w:ilvl="7" w:tplc="04090019" w:tentative="1">
+      <w:start w:val="1"/>
+      <w:numFmt w:val="lowerLetter"/>
+      <w:lvlText w:val="%8)"/>
+      <w:lvlJc w:val="left"/>
+      <w:pPr>
+        <w:ind w:left="3360" w:hanging="420"/>
+      </w:pPr>
+    </w:lvl>
+    <w:lvl w:ilvl="8" w:tplc="0409001B" w:tentative="1">
+      <w:start w:val="1"/>
+      <w:numFmt w:val="lowerRoman"/>
+      <w:lvlText w:val="%9."/>
+      <w:lvlJc w:val="right"/>
+      <w:pPr>
+        <w:ind w:left="3780" w:hanging="420"/>
+      </w:pPr>
+    </w:lvl>
+  </w:abstractNum>
+  <w:abstractNum w:abstractNumId="10">
+    <w:nsid w:val="5E84336F"/>
+    <w:multiLevelType w:val="hybridMultilevel"/>
+    <w:tmpl w:val="8CC03F12"/>
+    <w:lvl w:ilvl="0" w:tplc="D506CC92">
+      <w:start w:val="1"/>
+      <w:numFmt w:val="decimal"/>
+      <w:lvlText w:val="%1."/>
+      <w:lvlJc w:val="left"/>
+      <w:pPr>
+        <w:ind w:left="780" w:hanging="360"/>
+      </w:pPr>
+      <w:rPr>
+        <w:rFonts w:hint="default"/>
+      </w:rPr>
+    </w:lvl>
+    <w:lvl w:ilvl="1" w:tplc="04090019" w:tentative="1">
+      <w:start w:val="1"/>
+      <w:numFmt w:val="lowerLetter"/>
+      <w:lvlText w:val="%2)"/>
+      <w:lvlJc w:val="left"/>
+      <w:pPr>
+        <w:ind w:left="1260" w:hanging="420"/>
+      </w:pPr>
+    </w:lvl>
+    <w:lvl w:ilvl="2" w:tplc="0409001B" w:tentative="1">
+      <w:start w:val="1"/>
+      <w:numFmt w:val="lowerRoman"/>
+      <w:lvlText w:val="%3."/>
+      <w:lvlJc w:val="right"/>
+      <w:pPr>
+        <w:ind w:left="1680" w:hanging="420"/>
+      </w:pPr>
+    </w:lvl>
+    <w:lvl w:ilvl="3" w:tplc="0409000F" w:tentative="1">
+      <w:start w:val="1"/>
+      <w:numFmt w:val="decimal"/>
+      <w:lvlText w:val="%4."/>
+      <w:lvlJc w:val="left"/>
+      <w:pPr>
+        <w:ind w:left="2100" w:hanging="420"/>
+      </w:pPr>
+    </w:lvl>
+    <w:lvl w:ilvl="4" w:tplc="04090019" w:tentative="1">
+      <w:start w:val="1"/>
+      <w:numFmt w:val="lowerLetter"/>
+      <w:lvlText w:val="%5)"/>
+      <w:lvlJc w:val="left"/>
+      <w:pPr>
+        <w:ind w:left="2520" w:hanging="420"/>
+      </w:pPr>
+    </w:lvl>
+    <w:lvl w:ilvl="5" w:tplc="0409001B" w:tentative="1">
+      <w:start w:val="1"/>
+      <w:numFmt w:val="lowerRoman"/>
+      <w:lvlText w:val="%6."/>
+      <w:lvlJc w:val="right"/>
+      <w:pPr>
+        <w:ind w:left="2940" w:hanging="420"/>
+      </w:pPr>
+    </w:lvl>
+    <w:lvl w:ilvl="6" w:tplc="0409000F" w:tentative="1">
+      <w:start w:val="1"/>
+      <w:numFmt w:val="decimal"/>
+      <w:lvlText w:val="%7."/>
+      <w:lvlJc w:val="left"/>
+      <w:pPr>
+        <w:ind w:left="3360" w:hanging="420"/>
+      </w:pPr>
+    </w:lvl>
+    <w:lvl w:ilvl="7" w:tplc="04090019" w:tentative="1">
+      <w:start w:val="1"/>
+      <w:numFmt w:val="lowerLetter"/>
+      <w:lvlText w:val="%8)"/>
+      <w:lvlJc w:val="left"/>
+      <w:pPr>
+        <w:ind w:left="3780" w:hanging="420"/>
+      </w:pPr>
+    </w:lvl>
+    <w:lvl w:ilvl="8" w:tplc="0409001B" w:tentative="1">
+      <w:start w:val="1"/>
+      <w:numFmt w:val="lowerRoman"/>
+      <w:lvlText w:val="%9."/>
+      <w:lvlJc w:val="right"/>
+      <w:pPr>
+        <w:ind w:left="4200" w:hanging="420"/>
+      </w:pPr>
+    </w:lvl>
+  </w:abstractNum>
+  <w:abstractNum w:abstractNumId="11">
     <w:nsid w:val="6C1C429F"/>
     <w:multiLevelType w:val="hybridMultilevel"/>
     <w:tmpl w:val="C29A09F4"/>
@@ -3197,19 +6310,37 @@
     <w:abstractNumId w:val="1"/>
   </w:num>
   <w:num w:numId="4">
+    <w:abstractNumId w:val="5"/>
+  </w:num>
+  <w:num w:numId="5">
     <w:abstractNumId w:val="4"/>
   </w:num>
-  <w:num w:numId="5">
+  <w:num w:numId="6">
+    <w:abstractNumId w:val="11"/>
+  </w:num>
+  <w:num w:numId="7">
+    <w:abstractNumId w:val="9"/>
+  </w:num>
+  <w:num w:numId="8">
+    <w:abstractNumId w:val="7"/>
+  </w:num>
+  <w:num w:numId="9">
+    <w:abstractNumId w:val="10"/>
+  </w:num>
+  <w:num w:numId="10">
+    <w:abstractNumId w:val="6"/>
+  </w:num>
+  <w:num w:numId="11">
+    <w:abstractNumId w:val="8"/>
+  </w:num>
+  <w:num w:numId="12">
     <w:abstractNumId w:val="3"/>
-  </w:num>
-  <w:num w:numId="6">
-    <w:abstractNumId w:val="5"/>
   </w:num>
 </w:numbering>
 </file>
 
 <file path=word/styles.xml><?xml version="1.0" encoding="utf-8"?>
-<w:styles xmlns:mc="http://schemas.openxmlformats.org/markup-compatibility/2006" xmlns:r="http://schemas.openxmlformats.org/officeDocument/2006/relationships" xmlns:w="http://schemas.openxmlformats.org/wordprocessingml/2006/main" xmlns:w14="http://schemas.microsoft.com/office/word/2010/wordml" xmlns:w15="http://schemas.microsoft.com/office/word/2012/wordml" xmlns:w16se="http://schemas.microsoft.com/office/word/2015/wordml/symex" mc:Ignorable="w14 w15 w16se">
+<w:styles xmlns:r="http://schemas.openxmlformats.org/officeDocument/2006/relationships" xmlns:w="http://schemas.openxmlformats.org/wordprocessingml/2006/main">
   <w:docDefaults>
     <w:rPrDefault>
       <w:rPr>
@@ -3222,385 +6353,149 @@
     </w:rPrDefault>
     <w:pPrDefault/>
   </w:docDefaults>
-  <w:latentStyles w:defLockedState="0" w:defUIPriority="99" w:defSemiHidden="0" w:defUnhideWhenUsed="0" w:defQFormat="0" w:count="374">
-    <w:lsdException w:name="Normal" w:uiPriority="0" w:qFormat="1"/>
-    <w:lsdException w:name="heading 1" w:uiPriority="9" w:qFormat="1"/>
-    <w:lsdException w:name="heading 2" w:semiHidden="1" w:uiPriority="9" w:unhideWhenUsed="1" w:qFormat="1"/>
-    <w:lsdException w:name="heading 3" w:semiHidden="1" w:uiPriority="9" w:unhideWhenUsed="1" w:qFormat="1"/>
-    <w:lsdException w:name="heading 4" w:semiHidden="1" w:uiPriority="9" w:unhideWhenUsed="1" w:qFormat="1"/>
-    <w:lsdException w:name="heading 5" w:semiHidden="1" w:uiPriority="9" w:unhideWhenUsed="1" w:qFormat="1"/>
-    <w:lsdException w:name="heading 6" w:semiHidden="1" w:uiPriority="9" w:unhideWhenUsed="1" w:qFormat="1"/>
-    <w:lsdException w:name="heading 7" w:semiHidden="1" w:uiPriority="9" w:unhideWhenUsed="1" w:qFormat="1"/>
-    <w:lsdException w:name="heading 8" w:semiHidden="1" w:uiPriority="9" w:unhideWhenUsed="1" w:qFormat="1"/>
-    <w:lsdException w:name="heading 9" w:semiHidden="1" w:uiPriority="9" w:unhideWhenUsed="1" w:qFormat="1"/>
-    <w:lsdException w:name="index 1" w:semiHidden="1" w:unhideWhenUsed="1"/>
-    <w:lsdException w:name="index 2" w:semiHidden="1" w:unhideWhenUsed="1"/>
-    <w:lsdException w:name="index 3" w:semiHidden="1" w:unhideWhenUsed="1"/>
-    <w:lsdException w:name="index 4" w:semiHidden="1" w:unhideWhenUsed="1"/>
-    <w:lsdException w:name="index 5" w:semiHidden="1" w:unhideWhenUsed="1"/>
-    <w:lsdException w:name="index 6" w:semiHidden="1" w:unhideWhenUsed="1"/>
-    <w:lsdException w:name="index 7" w:semiHidden="1" w:unhideWhenUsed="1"/>
-    <w:lsdException w:name="index 8" w:semiHidden="1" w:unhideWhenUsed="1"/>
-    <w:lsdException w:name="index 9" w:semiHidden="1" w:unhideWhenUsed="1"/>
-    <w:lsdException w:name="toc 1" w:semiHidden="1" w:uiPriority="39" w:unhideWhenUsed="1"/>
-    <w:lsdException w:name="toc 2" w:semiHidden="1" w:uiPriority="39" w:unhideWhenUsed="1"/>
-    <w:lsdException w:name="toc 3" w:semiHidden="1" w:uiPriority="39" w:unhideWhenUsed="1"/>
-    <w:lsdException w:name="toc 4" w:semiHidden="1" w:uiPriority="39" w:unhideWhenUsed="1"/>
-    <w:lsdException w:name="toc 5" w:semiHidden="1" w:uiPriority="39" w:unhideWhenUsed="1"/>
-    <w:lsdException w:name="toc 6" w:semiHidden="1" w:uiPriority="39" w:unhideWhenUsed="1"/>
-    <w:lsdException w:name="toc 7" w:semiHidden="1" w:uiPriority="39" w:unhideWhenUsed="1"/>
-    <w:lsdException w:name="toc 8" w:semiHidden="1" w:uiPriority="39" w:unhideWhenUsed="1"/>
-    <w:lsdException w:name="toc 9" w:semiHidden="1" w:uiPriority="39" w:unhideWhenUsed="1"/>
-    <w:lsdException w:name="Normal Indent" w:semiHidden="1" w:unhideWhenUsed="1"/>
-    <w:lsdException w:name="footnote text" w:semiHidden="1" w:unhideWhenUsed="1"/>
-    <w:lsdException w:name="annotation text" w:semiHidden="1" w:unhideWhenUsed="1"/>
-    <w:lsdException w:name="header" w:semiHidden="1" w:unhideWhenUsed="1"/>
-    <w:lsdException w:name="footer" w:semiHidden="1" w:unhideWhenUsed="1"/>
-    <w:lsdException w:name="index heading" w:semiHidden="1" w:unhideWhenUsed="1"/>
-    <w:lsdException w:name="caption" w:semiHidden="1" w:uiPriority="35" w:unhideWhenUsed="1" w:qFormat="1"/>
-    <w:lsdException w:name="table of figures" w:semiHidden="1" w:unhideWhenUsed="1"/>
-    <w:lsdException w:name="envelope address" w:semiHidden="1" w:unhideWhenUsed="1"/>
-    <w:lsdException w:name="envelope return" w:semiHidden="1" w:unhideWhenUsed="1"/>
-    <w:lsdException w:name="footnote reference" w:semiHidden="1" w:unhideWhenUsed="1"/>
-    <w:lsdException w:name="annotation reference" w:semiHidden="1" w:unhideWhenUsed="1"/>
-    <w:lsdException w:name="line number" w:semiHidden="1" w:unhideWhenUsed="1"/>
-    <w:lsdException w:name="page number" w:semiHidden="1" w:unhideWhenUsed="1"/>
-    <w:lsdException w:name="endnote reference" w:semiHidden="1" w:unhideWhenUsed="1"/>
-    <w:lsdException w:name="endnote text" w:semiHidden="1" w:unhideWhenUsed="1"/>
-    <w:lsdException w:name="table of authorities" w:semiHidden="1" w:unhideWhenUsed="1"/>
-    <w:lsdException w:name="macro" w:semiHidden="1" w:unhideWhenUsed="1"/>
-    <w:lsdException w:name="toa heading" w:semiHidden="1" w:unhideWhenUsed="1"/>
-    <w:lsdException w:name="List" w:semiHidden="1" w:unhideWhenUsed="1"/>
-    <w:lsdException w:name="List Bullet" w:semiHidden="1" w:unhideWhenUsed="1"/>
-    <w:lsdException w:name="List Number" w:semiHidden="1" w:unhideWhenUsed="1"/>
-    <w:lsdException w:name="List 2" w:semiHidden="1" w:unhideWhenUsed="1"/>
-    <w:lsdException w:name="List 3" w:semiHidden="1" w:unhideWhenUsed="1"/>
-    <w:lsdException w:name="List 4" w:semiHidden="1" w:unhideWhenUsed="1"/>
-    <w:lsdException w:name="List 5" w:semiHidden="1" w:unhideWhenUsed="1"/>
-    <w:lsdException w:name="List Bullet 2" w:semiHidden="1" w:unhideWhenUsed="1"/>
-    <w:lsdException w:name="List Bullet 3" w:semiHidden="1" w:unhideWhenUsed="1"/>
-    <w:lsdException w:name="List Bullet 4" w:semiHidden="1" w:unhideWhenUsed="1"/>
-    <w:lsdException w:name="List Bullet 5" w:semiHidden="1" w:unhideWhenUsed="1"/>
-    <w:lsdException w:name="List Number 2" w:semiHidden="1" w:unhideWhenUsed="1"/>
-    <w:lsdException w:name="List Number 3" w:semiHidden="1" w:unhideWhenUsed="1"/>
-    <w:lsdException w:name="List Number 4" w:semiHidden="1" w:unhideWhenUsed="1"/>
-    <w:lsdException w:name="List Number 5" w:semiHidden="1" w:unhideWhenUsed="1"/>
-    <w:lsdException w:name="Title" w:uiPriority="10" w:qFormat="1"/>
-    <w:lsdException w:name="Closing" w:semiHidden="1" w:unhideWhenUsed="1"/>
-    <w:lsdException w:name="Signature" w:semiHidden="1" w:unhideWhenUsed="1"/>
-    <w:lsdException w:name="Default Paragraph Font" w:semiHidden="1" w:uiPriority="1" w:unhideWhenUsed="1"/>
-    <w:lsdException w:name="Body Text" w:semiHidden="1" w:unhideWhenUsed="1"/>
-    <w:lsdException w:name="Body Text Indent" w:semiHidden="1" w:unhideWhenUsed="1"/>
-    <w:lsdException w:name="List Continue" w:semiHidden="1" w:unhideWhenUsed="1"/>
-    <w:lsdException w:name="List Continue 2" w:semiHidden="1" w:unhideWhenUsed="1"/>
-    <w:lsdException w:name="List Continue 3" w:semiHidden="1" w:unhideWhenUsed="1"/>
-    <w:lsdException w:name="List Continue 4" w:semiHidden="1" w:unhideWhenUsed="1"/>
-    <w:lsdException w:name="List Continue 5" w:semiHidden="1" w:unhideWhenUsed="1"/>
-    <w:lsdException w:name="Message Header" w:semiHidden="1" w:unhideWhenUsed="1"/>
-    <w:lsdException w:name="Subtitle" w:uiPriority="11" w:qFormat="1"/>
-    <w:lsdException w:name="Salutation" w:semiHidden="1" w:unhideWhenUsed="1"/>
-    <w:lsdException w:name="Date" w:semiHidden="1" w:unhideWhenUsed="1"/>
-    <w:lsdException w:name="Body Text First Indent" w:semiHidden="1" w:unhideWhenUsed="1"/>
-    <w:lsdException w:name="Body Text First Indent 2" w:semiHidden="1" w:unhideWhenUsed="1"/>
-    <w:lsdException w:name="Note Heading" w:semiHidden="1" w:unhideWhenUsed="1"/>
-    <w:lsdException w:name="Body Text 2" w:semiHidden="1" w:unhideWhenUsed="1"/>
-    <w:lsdException w:name="Body Text 3" w:semiHidden="1" w:unhideWhenUsed="1"/>
-    <w:lsdException w:name="Body Text Indent 2" w:semiHidden="1" w:unhideWhenUsed="1"/>
-    <w:lsdException w:name="Body Text Indent 3" w:semiHidden="1" w:unhideWhenUsed="1"/>
-    <w:lsdException w:name="Block Text" w:semiHidden="1" w:unhideWhenUsed="1"/>
-    <w:lsdException w:name="Hyperlink" w:semiHidden="1" w:unhideWhenUsed="1"/>
-    <w:lsdException w:name="FollowedHyperlink" w:semiHidden="1" w:unhideWhenUsed="1"/>
-    <w:lsdException w:name="Strong" w:uiPriority="22" w:qFormat="1"/>
-    <w:lsdException w:name="Emphasis" w:uiPriority="20" w:qFormat="1"/>
-    <w:lsdException w:name="Document Map" w:semiHidden="1" w:unhideWhenUsed="1"/>
-    <w:lsdException w:name="Plain Text" w:semiHidden="1" w:unhideWhenUsed="1"/>
-    <w:lsdException w:name="E-mail Signature" w:semiHidden="1" w:unhideWhenUsed="1"/>
-    <w:lsdException w:name="HTML Top of Form" w:semiHidden="1" w:unhideWhenUsed="1"/>
-    <w:lsdException w:name="HTML Bottom of Form" w:semiHidden="1" w:unhideWhenUsed="1"/>
-    <w:lsdException w:name="Normal (Web)" w:semiHidden="1" w:unhideWhenUsed="1"/>
-    <w:lsdException w:name="HTML Acronym" w:semiHidden="1" w:unhideWhenUsed="1"/>
-    <w:lsdException w:name="HTML Address" w:semiHidden="1" w:unhideWhenUsed="1"/>
-    <w:lsdException w:name="HTML Cite" w:semiHidden="1" w:unhideWhenUsed="1"/>
-    <w:lsdException w:name="HTML Code" w:semiHidden="1" w:unhideWhenUsed="1"/>
-    <w:lsdException w:name="HTML Definition" w:semiHidden="1" w:unhideWhenUsed="1"/>
-    <w:lsdException w:name="HTML Keyboard" w:semiHidden="1" w:unhideWhenUsed="1"/>
-    <w:lsdException w:name="HTML Preformatted" w:semiHidden="1" w:unhideWhenUsed="1"/>
-    <w:lsdException w:name="HTML Sample" w:semiHidden="1" w:unhideWhenUsed="1"/>
-    <w:lsdException w:name="HTML Typewriter" w:semiHidden="1" w:unhideWhenUsed="1"/>
-    <w:lsdException w:name="HTML Variable" w:semiHidden="1" w:unhideWhenUsed="1"/>
-    <w:lsdException w:name="Normal Table" w:semiHidden="1" w:unhideWhenUsed="1"/>
-    <w:lsdException w:name="annotation subject" w:semiHidden="1" w:unhideWhenUsed="1"/>
-    <w:lsdException w:name="No List" w:semiHidden="1" w:unhideWhenUsed="1"/>
-    <w:lsdException w:name="Outline List 1" w:semiHidden="1" w:unhideWhenUsed="1"/>
-    <w:lsdException w:name="Outline List 2" w:semiHidden="1" w:unhideWhenUsed="1"/>
-    <w:lsdException w:name="Outline List 3" w:semiHidden="1" w:unhideWhenUsed="1"/>
-    <w:lsdException w:name="Table Simple 1" w:semiHidden="1" w:unhideWhenUsed="1"/>
-    <w:lsdException w:name="Table Simple 2" w:semiHidden="1" w:unhideWhenUsed="1"/>
-    <w:lsdException w:name="Table Simple 3" w:semiHidden="1" w:unhideWhenUsed="1"/>
-    <w:lsdException w:name="Table Classic 1" w:semiHidden="1" w:unhideWhenUsed="1"/>
-    <w:lsdException w:name="Table Classic 2" w:semiHidden="1" w:unhideWhenUsed="1"/>
-    <w:lsdException w:name="Table Classic 3" w:semiHidden="1" w:unhideWhenUsed="1"/>
-    <w:lsdException w:name="Table Classic 4" w:semiHidden="1" w:unhideWhenUsed="1"/>
-    <w:lsdException w:name="Table Colorful 1" w:semiHidden="1" w:unhideWhenUsed="1"/>
-    <w:lsdException w:name="Table Colorful 2" w:semiHidden="1" w:unhideWhenUsed="1"/>
-    <w:lsdException w:name="Table Colorful 3" w:semiHidden="1" w:unhideWhenUsed="1"/>
-    <w:lsdException w:name="Table Columns 1" w:semiHidden="1" w:unhideWhenUsed="1"/>
-    <w:lsdException w:name="Table Columns 2" w:semiHidden="1" w:unhideWhenUsed="1"/>
-    <w:lsdException w:name="Table Columns 3" w:semiHidden="1" w:unhideWhenUsed="1"/>
-    <w:lsdException w:name="Table Columns 4" w:semiHidden="1" w:unhideWhenUsed="1"/>
-    <w:lsdException w:name="Table Columns 5" w:semiHidden="1" w:unhideWhenUsed="1"/>
-    <w:lsdException w:name="Table Grid 1" w:semiHidden="1" w:unhideWhenUsed="1"/>
-    <w:lsdException w:name="Table Grid 2" w:semiHidden="1" w:unhideWhenUsed="1"/>
-    <w:lsdException w:name="Table Grid 3" w:semiHidden="1" w:unhideWhenUsed="1"/>
-    <w:lsdException w:name="Table Grid 4" w:semiHidden="1" w:unhideWhenUsed="1"/>
-    <w:lsdException w:name="Table Grid 5" w:semiHidden="1" w:unhideWhenUsed="1"/>
-    <w:lsdException w:name="Table Grid 6" w:semiHidden="1" w:unhideWhenUsed="1"/>
-    <w:lsdException w:name="Table Grid 7" w:semiHidden="1" w:unhideWhenUsed="1"/>
-    <w:lsdException w:name="Table Grid 8" w:semiHidden="1" w:unhideWhenUsed="1"/>
-    <w:lsdException w:name="Table List 1" w:semiHidden="1" w:unhideWhenUsed="1"/>
-    <w:lsdException w:name="Table List 2" w:semiHidden="1" w:unhideWhenUsed="1"/>
-    <w:lsdException w:name="Table List 3" w:semiHidden="1" w:unhideWhenUsed="1"/>
-    <w:lsdException w:name="Table List 4" w:semiHidden="1" w:unhideWhenUsed="1"/>
-    <w:lsdException w:name="Table List 5" w:semiHidden="1" w:unhideWhenUsed="1"/>
-    <w:lsdException w:name="Table List 6" w:semiHidden="1" w:unhideWhenUsed="1"/>
-    <w:lsdException w:name="Table List 7" w:semiHidden="1" w:unhideWhenUsed="1"/>
-    <w:lsdException w:name="Table List 8" w:semiHidden="1" w:unhideWhenUsed="1"/>
-    <w:lsdException w:name="Table 3D effects 1" w:semiHidden="1" w:unhideWhenUsed="1"/>
-    <w:lsdException w:name="Table 3D effects 2" w:semiHidden="1" w:unhideWhenUsed="1"/>
-    <w:lsdException w:name="Table 3D effects 3" w:semiHidden="1" w:unhideWhenUsed="1"/>
-    <w:lsdException w:name="Table Contemporary" w:semiHidden="1" w:unhideWhenUsed="1"/>
-    <w:lsdException w:name="Table Elegant" w:semiHidden="1" w:unhideWhenUsed="1"/>
-    <w:lsdException w:name="Table Professional" w:semiHidden="1" w:unhideWhenUsed="1"/>
-    <w:lsdException w:name="Table Subtle 1" w:semiHidden="1" w:unhideWhenUsed="1"/>
-    <w:lsdException w:name="Table Subtle 2" w:semiHidden="1" w:unhideWhenUsed="1"/>
-    <w:lsdException w:name="Table Web 1" w:semiHidden="1" w:unhideWhenUsed="1"/>
-    <w:lsdException w:name="Table Web 2" w:semiHidden="1" w:unhideWhenUsed="1"/>
-    <w:lsdException w:name="Table Web 3" w:semiHidden="1" w:unhideWhenUsed="1"/>
-    <w:lsdException w:name="Balloon Text" w:semiHidden="1" w:unhideWhenUsed="1"/>
-    <w:lsdException w:name="Table Grid" w:uiPriority="39"/>
-    <w:lsdException w:name="Table Theme" w:semiHidden="1" w:unhideWhenUsed="1"/>
-    <w:lsdException w:name="Placeholder Text" w:semiHidden="1"/>
-    <w:lsdException w:name="No Spacing" w:uiPriority="1" w:qFormat="1"/>
-    <w:lsdException w:name="Light Shading" w:uiPriority="60"/>
-    <w:lsdException w:name="Light List" w:uiPriority="61"/>
-    <w:lsdException w:name="Light Grid" w:uiPriority="62"/>
-    <w:lsdException w:name="Medium Shading 1" w:uiPriority="63"/>
-    <w:lsdException w:name="Medium Shading 2" w:uiPriority="64"/>
-    <w:lsdException w:name="Medium List 1" w:uiPriority="65"/>
-    <w:lsdException w:name="Medium List 2" w:uiPriority="66"/>
-    <w:lsdException w:name="Medium Grid 1" w:uiPriority="67"/>
-    <w:lsdException w:name="Medium Grid 2" w:uiPriority="68"/>
-    <w:lsdException w:name="Medium Grid 3" w:uiPriority="69"/>
-    <w:lsdException w:name="Dark List" w:uiPriority="70"/>
-    <w:lsdException w:name="Colorful Shading" w:uiPriority="71"/>
-    <w:lsdException w:name="Colorful List" w:uiPriority="72"/>
-    <w:lsdException w:name="Colorful Grid" w:uiPriority="73"/>
-    <w:lsdException w:name="Light Shading Accent 1" w:uiPriority="60"/>
-    <w:lsdException w:name="Light List Accent 1" w:uiPriority="61"/>
-    <w:lsdException w:name="Light Grid Accent 1" w:uiPriority="62"/>
-    <w:lsdException w:name="Medium Shading 1 Accent 1" w:uiPriority="63"/>
-    <w:lsdException w:name="Medium Shading 2 Accent 1" w:uiPriority="64"/>
-    <w:lsdException w:name="Medium List 1 Accent 1" w:uiPriority="65"/>
-    <w:lsdException w:name="Revision" w:semiHidden="1"/>
-    <w:lsdException w:name="List Paragraph" w:uiPriority="34" w:qFormat="1"/>
-    <w:lsdException w:name="Quote" w:uiPriority="29" w:qFormat="1"/>
-    <w:lsdException w:name="Intense Quote" w:uiPriority="30" w:qFormat="1"/>
-    <w:lsdException w:name="Medium List 2 Accent 1" w:uiPriority="66"/>
-    <w:lsdException w:name="Medium Grid 1 Accent 1" w:uiPriority="67"/>
-    <w:lsdException w:name="Medium Grid 2 Accent 1" w:uiPriority="68"/>
-    <w:lsdException w:name="Medium Grid 3 Accent 1" w:uiPriority="69"/>
-    <w:lsdException w:name="Dark List Accent 1" w:uiPriority="70"/>
-    <w:lsdException w:name="Colorful Shading Accent 1" w:uiPriority="71"/>
-    <w:lsdException w:name="Colorful List Accent 1" w:uiPriority="72"/>
-    <w:lsdException w:name="Colorful Grid Accent 1" w:uiPriority="73"/>
-    <w:lsdException w:name="Light Shading Accent 2" w:uiPriority="60"/>
-    <w:lsdException w:name="Light List Accent 2" w:uiPriority="61"/>
-    <w:lsdException w:name="Light Grid Accent 2" w:uiPriority="62"/>
-    <w:lsdException w:name="Medium Shading 1 Accent 2" w:uiPriority="63"/>
-    <w:lsdException w:name="Medium Shading 2 Accent 2" w:uiPriority="64"/>
-    <w:lsdException w:name="Medium List 1 Accent 2" w:uiPriority="65"/>
-    <w:lsdException w:name="Medium List 2 Accent 2" w:uiPriority="66"/>
-    <w:lsdException w:name="Medium Grid 1 Accent 2" w:uiPriority="67"/>
-    <w:lsdException w:name="Medium Grid 2 Accent 2" w:uiPriority="68"/>
-    <w:lsdException w:name="Medium Grid 3 Accent 2" w:uiPriority="69"/>
-    <w:lsdException w:name="Dark List Accent 2" w:uiPriority="70"/>
-    <w:lsdException w:name="Colorful Shading Accent 2" w:uiPriority="71"/>
-    <w:lsdException w:name="Colorful List Accent 2" w:uiPriority="72"/>
-    <w:lsdException w:name="Colorful Grid Accent 2" w:uiPriority="73"/>
-    <w:lsdException w:name="Light Shading Accent 3" w:uiPriority="60"/>
-    <w:lsdException w:name="Light List Accent 3" w:uiPriority="61"/>
-    <w:lsdException w:name="Light Grid Accent 3" w:uiPriority="62"/>
-    <w:lsdException w:name="Medium Shading 1 Accent 3" w:uiPriority="63"/>
-    <w:lsdException w:name="Medium Shading 2 Accent 3" w:uiPriority="64"/>
-    <w:lsdException w:name="Medium List 1 Accent 3" w:uiPriority="65"/>
-    <w:lsdException w:name="Medium List 2 Accent 3" w:uiPriority="66"/>
-    <w:lsdException w:name="Medium Grid 1 Accent 3" w:uiPriority="67"/>
-    <w:lsdException w:name="Medium Grid 2 Accent 3" w:uiPriority="68"/>
-    <w:lsdException w:name="Medium Grid 3 Accent 3" w:uiPriority="69"/>
-    <w:lsdException w:name="Dark List Accent 3" w:uiPriority="70"/>
-    <w:lsdException w:name="Colorful Shading Accent 3" w:uiPriority="71"/>
-    <w:lsdException w:name="Colorful List Accent 3" w:uiPriority="72"/>
-    <w:lsdException w:name="Colorful Grid Accent 3" w:uiPriority="73"/>
-    <w:lsdException w:name="Light Shading Accent 4" w:uiPriority="60"/>
-    <w:lsdException w:name="Light List Accent 4" w:uiPriority="61"/>
-    <w:lsdException w:name="Light Grid Accent 4" w:uiPriority="62"/>
-    <w:lsdException w:name="Medium Shading 1 Accent 4" w:uiPriority="63"/>
-    <w:lsdException w:name="Medium Shading 2 Accent 4" w:uiPriority="64"/>
-    <w:lsdException w:name="Medium List 1 Accent 4" w:uiPriority="65"/>
-    <w:lsdException w:name="Medium List 2 Accent 4" w:uiPriority="66"/>
-    <w:lsdException w:name="Medium Grid 1 Accent 4" w:uiPriority="67"/>
-    <w:lsdException w:name="Medium Grid 2 Accent 4" w:uiPriority="68"/>
-    <w:lsdException w:name="Medium Grid 3 Accent 4" w:uiPriority="69"/>
-    <w:lsdException w:name="Dark List Accent 4" w:uiPriority="70"/>
-    <w:lsdException w:name="Colorful Shading Accent 4" w:uiPriority="71"/>
-    <w:lsdException w:name="Colorful List Accent 4" w:uiPriority="72"/>
-    <w:lsdException w:name="Colorful Grid Accent 4" w:uiPriority="73"/>
-    <w:lsdException w:name="Light Shading Accent 5" w:uiPriority="60"/>
-    <w:lsdException w:name="Light List Accent 5" w:uiPriority="61"/>
-    <w:lsdException w:name="Light Grid Accent 5" w:uiPriority="62"/>
-    <w:lsdException w:name="Medium Shading 1 Accent 5" w:uiPriority="63"/>
-    <w:lsdException w:name="Medium Shading 2 Accent 5" w:uiPriority="64"/>
-    <w:lsdException w:name="Medium List 1 Accent 5" w:uiPriority="65"/>
-    <w:lsdException w:name="Medium List 2 Accent 5" w:uiPriority="66"/>
-    <w:lsdException w:name="Medium Grid 1 Accent 5" w:uiPriority="67"/>
-    <w:lsdException w:name="Medium Grid 2 Accent 5" w:uiPriority="68"/>
-    <w:lsdException w:name="Medium Grid 3 Accent 5" w:uiPriority="69"/>
-    <w:lsdException w:name="Dark List Accent 5" w:uiPriority="70"/>
-    <w:lsdException w:name="Colorful Shading Accent 5" w:uiPriority="71"/>
-    <w:lsdException w:name="Colorful List Accent 5" w:uiPriority="72"/>
-    <w:lsdException w:name="Colorful Grid Accent 5" w:uiPriority="73"/>
-    <w:lsdException w:name="Light Shading Accent 6" w:uiPriority="60"/>
-    <w:lsdException w:name="Light List Accent 6" w:uiPriority="61"/>
-    <w:lsdException w:name="Light Grid Accent 6" w:uiPriority="62"/>
-    <w:lsdException w:name="Medium Shading 1 Accent 6" w:uiPriority="63"/>
-    <w:lsdException w:name="Medium Shading 2 Accent 6" w:uiPriority="64"/>
-    <w:lsdException w:name="Medium List 1 Accent 6" w:uiPriority="65"/>
-    <w:lsdException w:name="Medium List 2 Accent 6" w:uiPriority="66"/>
-    <w:lsdException w:name="Medium Grid 1 Accent 6" w:uiPriority="67"/>
-    <w:lsdException w:name="Medium Grid 2 Accent 6" w:uiPriority="68"/>
-    <w:lsdException w:name="Medium Grid 3 Accent 6" w:uiPriority="69"/>
-    <w:lsdException w:name="Dark List Accent 6" w:uiPriority="70"/>
-    <w:lsdException w:name="Colorful Shading Accent 6" w:uiPriority="71"/>
-    <w:lsdException w:name="Colorful List Accent 6" w:uiPriority="72"/>
-    <w:lsdException w:name="Colorful Grid Accent 6" w:uiPriority="73"/>
-    <w:lsdException w:name="Subtle Emphasis" w:uiPriority="19" w:qFormat="1"/>
-    <w:lsdException w:name="Intense Emphasis" w:uiPriority="21" w:qFormat="1"/>
-    <w:lsdException w:name="Subtle Reference" w:uiPriority="31" w:qFormat="1"/>
-    <w:lsdException w:name="Intense Reference" w:uiPriority="32" w:qFormat="1"/>
-    <w:lsdException w:name="Book Title" w:uiPriority="33" w:qFormat="1"/>
-    <w:lsdException w:name="Bibliography" w:semiHidden="1" w:uiPriority="37" w:unhideWhenUsed="1"/>
-    <w:lsdException w:name="TOC Heading" w:semiHidden="1" w:uiPriority="39" w:unhideWhenUsed="1" w:qFormat="1"/>
-    <w:lsdException w:name="Plain Table 1" w:uiPriority="41"/>
-    <w:lsdException w:name="Plain Table 2" w:uiPriority="42"/>
-    <w:lsdException w:name="Plain Table 3" w:uiPriority="43"/>
-    <w:lsdException w:name="Plain Table 4" w:uiPriority="44"/>
-    <w:lsdException w:name="Plain Table 5" w:uiPriority="45"/>
-    <w:lsdException w:name="Grid Table Light" w:uiPriority="40"/>
-    <w:lsdException w:name="Grid Table 1 Light" w:uiPriority="46"/>
-    <w:lsdException w:name="Grid Table 2" w:uiPriority="47"/>
-    <w:lsdException w:name="Grid Table 3" w:uiPriority="48"/>
-    <w:lsdException w:name="Grid Table 4" w:uiPriority="49"/>
-    <w:lsdException w:name="Grid Table 5 Dark" w:uiPriority="50"/>
-    <w:lsdException w:name="Grid Table 6 Colorful" w:uiPriority="51"/>
-    <w:lsdException w:name="Grid Table 7 Colorful" w:uiPriority="52"/>
-    <w:lsdException w:name="Grid Table 1 Light Accent 1" w:uiPriority="46"/>
-    <w:lsdException w:name="Grid Table 2 Accent 1" w:uiPriority="47"/>
-    <w:lsdException w:name="Grid Table 3 Accent 1" w:uiPriority="48"/>
-    <w:lsdException w:name="Grid Table 4 Accent 1" w:uiPriority="49"/>
-    <w:lsdException w:name="Grid Table 5 Dark Accent 1" w:uiPriority="50"/>
-    <w:lsdException w:name="Grid Table 6 Colorful Accent 1" w:uiPriority="51"/>
-    <w:lsdException w:name="Grid Table 7 Colorful Accent 1" w:uiPriority="52"/>
-    <w:lsdException w:name="Grid Table 1 Light Accent 2" w:uiPriority="46"/>
-    <w:lsdException w:name="Grid Table 2 Accent 2" w:uiPriority="47"/>
-    <w:lsdException w:name="Grid Table 3 Accent 2" w:uiPriority="48"/>
-    <w:lsdException w:name="Grid Table 4 Accent 2" w:uiPriority="49"/>
-    <w:lsdException w:name="Grid Table 5 Dark Accent 2" w:uiPriority="50"/>
-    <w:lsdException w:name="Grid Table 6 Colorful Accent 2" w:uiPriority="51"/>
-    <w:lsdException w:name="Grid Table 7 Colorful Accent 2" w:uiPriority="52"/>
-    <w:lsdException w:name="Grid Table 1 Light Accent 3" w:uiPriority="46"/>
-    <w:lsdException w:name="Grid Table 2 Accent 3" w:uiPriority="47"/>
-    <w:lsdException w:name="Grid Table 3 Accent 3" w:uiPriority="48"/>
-    <w:lsdException w:name="Grid Table 4 Accent 3" w:uiPriority="49"/>
-    <w:lsdException w:name="Grid Table 5 Dark Accent 3" w:uiPriority="50"/>
-    <w:lsdException w:name="Grid Table 6 Colorful Accent 3" w:uiPriority="51"/>
-    <w:lsdException w:name="Grid Table 7 Colorful Accent 3" w:uiPriority="52"/>
-    <w:lsdException w:name="Grid Table 1 Light Accent 4" w:uiPriority="46"/>
-    <w:lsdException w:name="Grid Table 2 Accent 4" w:uiPriority="47"/>
-    <w:lsdException w:name="Grid Table 3 Accent 4" w:uiPriority="48"/>
-    <w:lsdException w:name="Grid Table 4 Accent 4" w:uiPriority="49"/>
-    <w:lsdException w:name="Grid Table 5 Dark Accent 4" w:uiPriority="50"/>
-    <w:lsdException w:name="Grid Table 6 Colorful Accent 4" w:uiPriority="51"/>
-    <w:lsdException w:name="Grid Table 7 Colorful Accent 4" w:uiPriority="52"/>
-    <w:lsdException w:name="Grid Table 1 Light Accent 5" w:uiPriority="46"/>
-    <w:lsdException w:name="Grid Table 2 Accent 5" w:uiPriority="47"/>
-    <w:lsdException w:name="Grid Table 3 Accent 5" w:uiPriority="48"/>
-    <w:lsdException w:name="Grid Table 4 Accent 5" w:uiPriority="49"/>
-    <w:lsdException w:name="Grid Table 5 Dark Accent 5" w:uiPriority="50"/>
-    <w:lsdException w:name="Grid Table 6 Colorful Accent 5" w:uiPriority="51"/>
-    <w:lsdException w:name="Grid Table 7 Colorful Accent 5" w:uiPriority="52"/>
-    <w:lsdException w:name="Grid Table 1 Light Accent 6" w:uiPriority="46"/>
-    <w:lsdException w:name="Grid Table 2 Accent 6" w:uiPriority="47"/>
-    <w:lsdException w:name="Grid Table 3 Accent 6" w:uiPriority="48"/>
-    <w:lsdException w:name="Grid Table 4 Accent 6" w:uiPriority="49"/>
-    <w:lsdException w:name="Grid Table 5 Dark Accent 6" w:uiPriority="50"/>
-    <w:lsdException w:name="Grid Table 6 Colorful Accent 6" w:uiPriority="51"/>
-    <w:lsdException w:name="Grid Table 7 Colorful Accent 6" w:uiPriority="52"/>
-    <w:lsdException w:name="List Table 1 Light" w:uiPriority="46"/>
-    <w:lsdException w:name="List Table 2" w:uiPriority="47"/>
-    <w:lsdException w:name="List Table 3" w:uiPriority="48"/>
-    <w:lsdException w:name="List Table 4" w:uiPriority="49"/>
-    <w:lsdException w:name="List Table 5 Dark" w:uiPriority="50"/>
-    <w:lsdException w:name="List Table 6 Colorful" w:uiPriority="51"/>
-    <w:lsdException w:name="List Table 7 Colorful" w:uiPriority="52"/>
-    <w:lsdException w:name="List Table 1 Light Accent 1" w:uiPriority="46"/>
-    <w:lsdException w:name="List Table 2 Accent 1" w:uiPriority="47"/>
-    <w:lsdException w:name="List Table 3 Accent 1" w:uiPriority="48"/>
-    <w:lsdException w:name="List Table 4 Accent 1" w:uiPriority="49"/>
-    <w:lsdException w:name="List Table 5 Dark Accent 1" w:uiPriority="50"/>
-    <w:lsdException w:name="List Table 6 Colorful Accent 1" w:uiPriority="51"/>
-    <w:lsdException w:name="List Table 7 Colorful Accent 1" w:uiPriority="52"/>
-    <w:lsdException w:name="List Table 1 Light Accent 2" w:uiPriority="46"/>
-    <w:lsdException w:name="List Table 2 Accent 2" w:uiPriority="47"/>
-    <w:lsdException w:name="List Table 3 Accent 2" w:uiPriority="48"/>
-    <w:lsdException w:name="List Table 4 Accent 2" w:uiPriority="49"/>
-    <w:lsdException w:name="List Table 5 Dark Accent 2" w:uiPriority="50"/>
-    <w:lsdException w:name="List Table 6 Colorful Accent 2" w:uiPriority="51"/>
-    <w:lsdException w:name="List Table 7 Colorful Accent 2" w:uiPriority="52"/>
-    <w:lsdException w:name="List Table 1 Light Accent 3" w:uiPriority="46"/>
-    <w:lsdException w:name="List Table 2 Accent 3" w:uiPriority="47"/>
-    <w:lsdException w:name="List Table 3 Accent 3" w:uiPriority="48"/>
-    <w:lsdException w:name="List Table 4 Accent 3" w:uiPriority="49"/>
-    <w:lsdException w:name="List Table 5 Dark Accent 3" w:uiPriority="50"/>
-    <w:lsdException w:name="List Table 6 Colorful Accent 3" w:uiPriority="51"/>
-    <w:lsdException w:name="List Table 7 Colorful Accent 3" w:uiPriority="52"/>
-    <w:lsdException w:name="List Table 1 Light Accent 4" w:uiPriority="46"/>
-    <w:lsdException w:name="List Table 2 Accent 4" w:uiPriority="47"/>
-    <w:lsdException w:name="List Table 3 Accent 4" w:uiPriority="48"/>
-    <w:lsdException w:name="List Table 4 Accent 4" w:uiPriority="49"/>
-    <w:lsdException w:name="List Table 5 Dark Accent 4" w:uiPriority="50"/>
-    <w:lsdException w:name="List Table 6 Colorful Accent 4" w:uiPriority="51"/>
-    <w:lsdException w:name="List Table 7 Colorful Accent 4" w:uiPriority="52"/>
-    <w:lsdException w:name="List Table 1 Light Accent 5" w:uiPriority="46"/>
-    <w:lsdException w:name="List Table 2 Accent 5" w:uiPriority="47"/>
-    <w:lsdException w:name="List Table 3 Accent 5" w:uiPriority="48"/>
-    <w:lsdException w:name="List Table 4 Accent 5" w:uiPriority="49"/>
-    <w:lsdException w:name="List Table 5 Dark Accent 5" w:uiPriority="50"/>
-    <w:lsdException w:name="List Table 6 Colorful Accent 5" w:uiPriority="51"/>
-    <w:lsdException w:name="List Table 7 Colorful Accent 5" w:uiPriority="52"/>
-    <w:lsdException w:name="List Table 1 Light Accent 6" w:uiPriority="46"/>
-    <w:lsdException w:name="List Table 2 Accent 6" w:uiPriority="47"/>
-    <w:lsdException w:name="List Table 3 Accent 6" w:uiPriority="48"/>
-    <w:lsdException w:name="List Table 4 Accent 6" w:uiPriority="49"/>
-    <w:lsdException w:name="List Table 5 Dark Accent 6" w:uiPriority="50"/>
-    <w:lsdException w:name="List Table 6 Colorful Accent 6" w:uiPriority="51"/>
-    <w:lsdException w:name="List Table 7 Colorful Accent 6" w:uiPriority="52"/>
-    <w:lsdException w:name="Mention" w:semiHidden="1" w:unhideWhenUsed="1"/>
-    <w:lsdException w:name="Smart Hyperlink" w:semiHidden="1" w:unhideWhenUsed="1"/>
-    <w:lsdException w:name="Hashtag" w:semiHidden="1" w:unhideWhenUsed="1"/>
+  <w:latentStyles w:defLockedState="0" w:defUIPriority="99" w:defSemiHidden="1" w:defUnhideWhenUsed="1" w:defQFormat="0" w:count="267">
+    <w:lsdException w:name="Normal" w:semiHidden="0" w:uiPriority="0" w:unhideWhenUsed="0" w:qFormat="1"/>
+    <w:lsdException w:name="heading 1" w:semiHidden="0" w:uiPriority="9" w:unhideWhenUsed="0" w:qFormat="1"/>
+    <w:lsdException w:name="heading 2" w:uiPriority="9" w:qFormat="1"/>
+    <w:lsdException w:name="heading 3" w:uiPriority="9" w:qFormat="1"/>
+    <w:lsdException w:name="heading 4" w:uiPriority="9" w:qFormat="1"/>
+    <w:lsdException w:name="heading 5" w:uiPriority="9" w:qFormat="1"/>
+    <w:lsdException w:name="heading 6" w:uiPriority="9" w:qFormat="1"/>
+    <w:lsdException w:name="heading 7" w:uiPriority="9" w:qFormat="1"/>
+    <w:lsdException w:name="heading 8" w:uiPriority="9" w:qFormat="1"/>
+    <w:lsdException w:name="heading 9" w:uiPriority="9" w:qFormat="1"/>
+    <w:lsdException w:name="toc 1" w:uiPriority="39"/>
+    <w:lsdException w:name="toc 2" w:uiPriority="39"/>
+    <w:lsdException w:name="toc 3" w:uiPriority="39"/>
+    <w:lsdException w:name="toc 4" w:uiPriority="39"/>
+    <w:lsdException w:name="toc 5" w:uiPriority="39"/>
+    <w:lsdException w:name="toc 6" w:uiPriority="39"/>
+    <w:lsdException w:name="toc 7" w:uiPriority="39"/>
+    <w:lsdException w:name="toc 8" w:uiPriority="39"/>
+    <w:lsdException w:name="toc 9" w:uiPriority="39"/>
+    <w:lsdException w:name="caption" w:uiPriority="35" w:qFormat="1"/>
+    <w:lsdException w:name="Title" w:semiHidden="0" w:uiPriority="10" w:unhideWhenUsed="0" w:qFormat="1"/>
+    <w:lsdException w:name="Default Paragraph Font" w:uiPriority="1"/>
+    <w:lsdException w:name="Subtitle" w:semiHidden="0" w:uiPriority="11" w:unhideWhenUsed="0" w:qFormat="1"/>
+    <w:lsdException w:name="Strong" w:semiHidden="0" w:uiPriority="22" w:unhideWhenUsed="0" w:qFormat="1"/>
+    <w:lsdException w:name="Emphasis" w:semiHidden="0" w:uiPriority="20" w:unhideWhenUsed="0" w:qFormat="1"/>
+    <w:lsdException w:name="Table Grid" w:semiHidden="0" w:uiPriority="39" w:unhideWhenUsed="0"/>
+    <w:lsdException w:name="Placeholder Text" w:unhideWhenUsed="0"/>
+    <w:lsdException w:name="No Spacing" w:semiHidden="0" w:uiPriority="1" w:unhideWhenUsed="0" w:qFormat="1"/>
+    <w:lsdException w:name="Light Shading" w:semiHidden="0" w:uiPriority="60" w:unhideWhenUsed="0"/>
+    <w:lsdException w:name="Light List" w:semiHidden="0" w:uiPriority="61" w:unhideWhenUsed="0"/>
+    <w:lsdException w:name="Light Grid" w:semiHidden="0" w:uiPriority="62" w:unhideWhenUsed="0"/>
+    <w:lsdException w:name="Medium Shading 1" w:semiHidden="0" w:uiPriority="63" w:unhideWhenUsed="0"/>
+    <w:lsdException w:name="Medium Shading 2" w:semiHidden="0" w:uiPriority="64" w:unhideWhenUsed="0"/>
+    <w:lsdException w:name="Medium List 1" w:semiHidden="0" w:uiPriority="65" w:unhideWhenUsed="0"/>
+    <w:lsdException w:name="Medium List 2" w:semiHidden="0" w:uiPriority="66" w:unhideWhenUsed="0"/>
+    <w:lsdException w:name="Medium Grid 1" w:semiHidden="0" w:uiPriority="67" w:unhideWhenUsed="0"/>
+    <w:lsdException w:name="Medium Grid 2" w:semiHidden="0" w:uiPriority="68" w:unhideWhenUsed="0"/>
+    <w:lsdException w:name="Medium Grid 3" w:semiHidden="0" w:uiPriority="69" w:unhideWhenUsed="0"/>
+    <w:lsdException w:name="Dark List" w:semiHidden="0" w:uiPriority="70" w:unhideWhenUsed="0"/>
+    <w:lsdException w:name="Colorful Shading" w:semiHidden="0" w:uiPriority="71" w:unhideWhenUsed="0"/>
+    <w:lsdException w:name="Colorful List" w:semiHidden="0" w:uiPriority="72" w:unhideWhenUsed="0"/>
+    <w:lsdException w:name="Colorful Grid" w:semiHidden="0" w:uiPriority="73" w:unhideWhenUsed="0"/>
+    <w:lsdException w:name="Light Shading Accent 1" w:semiHidden="0" w:uiPriority="60" w:unhideWhenUsed="0"/>
+    <w:lsdException w:name="Light List Accent 1" w:semiHidden="0" w:uiPriority="61" w:unhideWhenUsed="0"/>
+    <w:lsdException w:name="Light Grid Accent 1" w:semiHidden="0" w:uiPriority="62" w:unhideWhenUsed="0"/>
+    <w:lsdException w:name="Medium Shading 1 Accent 1" w:semiHidden="0" w:uiPriority="63" w:unhideWhenUsed="0"/>
+    <w:lsdException w:name="Medium Shading 2 Accent 1" w:semiHidden="0" w:uiPriority="64" w:unhideWhenUsed="0"/>
+    <w:lsdException w:name="Medium List 1 Accent 1" w:semiHidden="0" w:uiPriority="65" w:unhideWhenUsed="0"/>
+    <w:lsdException w:name="Revision" w:unhideWhenUsed="0"/>
+    <w:lsdException w:name="List Paragraph" w:semiHidden="0" w:uiPriority="34" w:unhideWhenUsed="0" w:qFormat="1"/>
+    <w:lsdException w:name="Quote" w:semiHidden="0" w:uiPriority="29" w:unhideWhenUsed="0" w:qFormat="1"/>
+    <w:lsdException w:name="Intense Quote" w:semiHidden="0" w:uiPriority="30" w:unhideWhenUsed="0" w:qFormat="1"/>
+    <w:lsdException w:name="Medium List 2 Accent 1" w:semiHidden="0" w:uiPriority="66" w:unhideWhenUsed="0"/>
+    <w:lsdException w:name="Medium Grid 1 Accent 1" w:semiHidden="0" w:uiPriority="67" w:unhideWhenUsed="0"/>
+    <w:lsdException w:name="Medium Grid 2 Accent 1" w:semiHidden="0" w:uiPriority="68" w:unhideWhenUsed="0"/>
+    <w:lsdException w:name="Medium Grid 3 Accent 1" w:semiHidden="0" w:uiPriority="69" w:unhideWhenUsed="0"/>
+    <w:lsdException w:name="Dark List Accent 1" w:semiHidden="0" w:uiPriority="70" w:unhideWhenUsed="0"/>
+    <w:lsdException w:name="Colorful Shading Accent 1" w:semiHidden="0" w:uiPriority="71" w:unhideWhenUsed="0"/>
+    <w:lsdException w:name="Colorful List Accent 1" w:semiHidden="0" w:uiPriority="72" w:unhideWhenUsed="0"/>
+    <w:lsdException w:name="Colorful Grid Accent 1" w:semiHidden="0" w:uiPriority="73" w:unhideWhenUsed="0"/>
+    <w:lsdException w:name="Light Shading Accent 2" w:semiHidden="0" w:uiPriority="60" w:unhideWhenUsed="0"/>
+    <w:lsdException w:name="Light List Accent 2" w:semiHidden="0" w:uiPriority="61" w:unhideWhenUsed="0"/>
+    <w:lsdException w:name="Light Grid Accent 2" w:semiHidden="0" w:uiPriority="62" w:unhideWhenUsed="0"/>
+    <w:lsdException w:name="Medium Shading 1 Accent 2" w:semiHidden="0" w:uiPriority="63" w:unhideWhenUsed="0"/>
+    <w:lsdException w:name="Medium Shading 2 Accent 2" w:semiHidden="0" w:uiPriority="64" w:unhideWhenUsed="0"/>
+    <w:lsdException w:name="Medium List 1 Accent 2" w:semiHidden="0" w:uiPriority="65" w:unhideWhenUsed="0"/>
+    <w:lsdException w:name="Medium List 2 Accent 2" w:semiHidden="0" w:uiPriority="66" w:unhideWhenUsed="0"/>
+    <w:lsdException w:name="Medium Grid 1 Accent 2" w:semiHidden="0" w:uiPriority="67" w:unhideWhenUsed="0"/>
+    <w:lsdException w:name="Medium Grid 2 Accent 2" w:semiHidden="0" w:uiPriority="68" w:unhideWhenUsed="0"/>
+    <w:lsdException w:name="Medium Grid 3 Accent 2" w:semiHidden="0" w:uiPriority="69" w:unhideWhenUsed="0"/>
+    <w:lsdException w:name="Dark List Accent 2" w:semiHidden="0" w:uiPriority="70" w:unhideWhenUsed="0"/>
+    <w:lsdException w:name="Colorful Shading Accent 2" w:semiHidden="0" w:uiPriority="71" w:unhideWhenUsed="0"/>
+    <w:lsdException w:name="Colorful List Accent 2" w:semiHidden="0" w:uiPriority="72" w:unhideWhenUsed="0"/>
+    <w:lsdException w:name="Colorful Grid Accent 2" w:semiHidden="0" w:uiPriority="73" w:unhideWhenUsed="0"/>
+    <w:lsdException w:name="Light Shading Accent 3" w:semiHidden="0" w:uiPriority="60" w:unhideWhenUsed="0"/>
+    <w:lsdException w:name="Light List Accent 3" w:semiHidden="0" w:uiPriority="61" w:unhideWhenUsed="0"/>
+    <w:lsdException w:name="Light Grid Accent 3" w:semiHidden="0" w:uiPriority="62" w:unhideWhenUsed="0"/>
+    <w:lsdException w:name="Medium Shading 1 Accent 3" w:semiHidden="0" w:uiPriority="63" w:unhideWhenUsed="0"/>
+    <w:lsdException w:name="Medium Shading 2 Accent 3" w:semiHidden="0" w:uiPriority="64" w:unhideWhenUsed="0"/>
+    <w:lsdException w:name="Medium List 1 Accent 3" w:semiHidden="0" w:uiPriority="65" w:unhideWhenUsed="0"/>
+    <w:lsdException w:name="Medium List 2 Accent 3" w:semiHidden="0" w:uiPriority="66" w:unhideWhenUsed="0"/>
+    <w:lsdException w:name="Medium Grid 1 Accent 3" w:semiHidden="0" w:uiPriority="67" w:unhideWhenUsed="0"/>
+    <w:lsdException w:name="Medium Grid 2 Accent 3" w:semiHidden="0" w:uiPriority="68" w:unhideWhenUsed="0"/>
+    <w:lsdException w:name="Medium Grid 3 Accent 3" w:semiHidden="0" w:uiPriority="69" w:unhideWhenUsed="0"/>
+    <w:lsdException w:name="Dark List Accent 3" w:semiHidden="0" w:uiPriority="70" w:unhideWhenUsed="0"/>
+    <w:lsdException w:name="Colorful Shading Accent 3" w:semiHidden="0" w:uiPriority="71" w:unhideWhenUsed="0"/>
+    <w:lsdException w:name="Colorful List Accent 3" w:semiHidden="0" w:uiPriority="72" w:unhideWhenUsed="0"/>
+    <w:lsdException w:name="Colorful Grid Accent 3" w:semiHidden="0" w:uiPriority="73" w:unhideWhenUsed="0"/>
+    <w:lsdException w:name="Light Shading Accent 4" w:semiHidden="0" w:uiPriority="60" w:unhideWhenUsed="0"/>
+    <w:lsdException w:name="Light List Accent 4" w:semiHidden="0" w:uiPriority="61" w:unhideWhenUsed="0"/>
+    <w:lsdException w:name="Light Grid Accent 4" w:semiHidden="0" w:uiPriority="62" w:unhideWhenUsed="0"/>
+    <w:lsdException w:name="Medium Shading 1 Accent 4" w:semiHidden="0" w:uiPriority="63" w:unhideWhenUsed="0"/>
+    <w:lsdException w:name="Medium Shading 2 Accent 4" w:semiHidden="0" w:uiPriority="64" w:unhideWhenUsed="0"/>
+    <w:lsdException w:name="Medium List 1 Accent 4" w:semiHidden="0" w:uiPriority="65" w:unhideWhenUsed="0"/>
+    <w:lsdException w:name="Medium List 2 Accent 4" w:semiHidden="0" w:uiPriority="66" w:unhideWhenUsed="0"/>
+    <w:lsdException w:name="Medium Grid 1 Accent 4" w:semiHidden="0" w:uiPriority="67" w:unhideWhenUsed="0"/>
+    <w:lsdException w:name="Medium Grid 2 Accent 4" w:semiHidden="0" w:uiPriority="68" w:unhideWhenUsed="0"/>
+    <w:lsdException w:name="Medium Grid 3 Accent 4" w:semiHidden="0" w:uiPriority="69" w:unhideWhenUsed="0"/>
+    <w:lsdException w:name="Dark List Accent 4" w:semiHidden="0" w:uiPriority="70" w:unhideWhenUsed="0"/>
+    <w:lsdException w:name="Colorful Shading Accent 4" w:semiHidden="0" w:uiPriority="71" w:unhideWhenUsed="0"/>
+    <w:lsdException w:name="Colorful List Accent 4" w:semiHidden="0" w:uiPriority="72" w:unhideWhenUsed="0"/>
+    <w:lsdException w:name="Colorful Grid Accent 4" w:semiHidden="0" w:uiPriority="73" w:unhideWhenUsed="0"/>
+    <w:lsdException w:name="Light Shading Accent 5" w:semiHidden="0" w:uiPriority="60" w:unhideWhenUsed="0"/>
+    <w:lsdException w:name="Light List Accent 5" w:semiHidden="0" w:uiPriority="61" w:unhideWhenUsed="0"/>
+    <w:lsdException w:name="Light Grid Accent 5" w:semiHidden="0" w:uiPriority="62" w:unhideWhenUsed="0"/>
+    <w:lsdException w:name="Medium Shading 1 Accent 5" w:semiHidden="0" w:uiPriority="63" w:unhideWhenUsed="0"/>
+    <w:lsdException w:name="Medium Shading 2 Accent 5" w:semiHidden="0" w:uiPriority="64" w:unhideWhenUsed="0"/>
+    <w:lsdException w:name="Medium List 1 Accent 5" w:semiHidden="0" w:uiPriority="65" w:unhideWhenUsed="0"/>
+    <w:lsdException w:name="Medium List 2 Accent 5" w:semiHidden="0" w:uiPriority="66" w:unhideWhenUsed="0"/>
+    <w:lsdException w:name="Medium Grid 1 Accent 5" w:semiHidden="0" w:uiPriority="67" w:unhideWhenUsed="0"/>
+    <w:lsdException w:name="Medium Grid 2 Accent 5" w:semiHidden="0" w:uiPriority="68" w:unhideWhenUsed="0"/>
+    <w:lsdException w:name="Medium Grid 3 Accent 5" w:semiHidden="0" w:uiPriority="69" w:unhideWhenUsed="0"/>
+    <w:lsdException w:name="Dark List Accent 5" w:semiHidden="0" w:uiPriority="70" w:unhideWhenUsed="0"/>
+    <w:lsdException w:name="Colorful Shading Accent 5" w:semiHidden="0" w:uiPriority="71" w:unhideWhenUsed="0"/>
+    <w:lsdException w:name="Colorful List Accent 5" w:semiHidden="0" w:uiPriority="72" w:unhideWhenUsed="0"/>
+    <w:lsdException w:name="Colorful Grid Accent 5" w:semiHidden="0" w:uiPriority="73" w:unhideWhenUsed="0"/>
+    <w:lsdException w:name="Light Shading Accent 6" w:semiHidden="0" w:uiPriority="60" w:unhideWhenUsed="0"/>
+    <w:lsdException w:name="Light List Accent 6" w:semiHidden="0" w:uiPriority="61" w:unhideWhenUsed="0"/>
+    <w:lsdException w:name="Light Grid Accent 6" w:semiHidden="0" w:uiPriority="62" w:unhideWhenUsed="0"/>
+    <w:lsdException w:name="Medium Shading 1 Accent 6" w:semiHidden="0" w:uiPriority="63" w:unhideWhenUsed="0"/>
+    <w:lsdException w:name="Medium Shading 2 Accent 6" w:semiHidden="0" w:uiPriority="64" w:unhideWhenUsed="0"/>
+    <w:lsdException w:name="Medium List 1 Accent 6" w:semiHidden="0" w:uiPriority="65" w:unhideWhenUsed="0"/>
+    <w:lsdException w:name="Medium List 2 Accent 6" w:semiHidden="0" w:uiPriority="66" w:unhideWhenUsed="0"/>
+    <w:lsdException w:name="Medium Grid 1 Accent 6" w:semiHidden="0" w:uiPriority="67" w:unhideWhenUsed="0"/>
+    <w:lsdException w:name="Medium Grid 2 Accent 6" w:semiHidden="0" w:uiPriority="68" w:unhideWhenUsed="0"/>
+    <w:lsdException w:name="Medium Grid 3 Accent 6" w:semiHidden="0" w:uiPriority="69" w:unhideWhenUsed="0"/>
+    <w:lsdException w:name="Dark List Accent 6" w:semiHidden="0" w:uiPriority="70" w:unhideWhenUsed="0"/>
+    <w:lsdException w:name="Colorful Shading Accent 6" w:semiHidden="0" w:uiPriority="71" w:unhideWhenUsed="0"/>
+    <w:lsdException w:name="Colorful List Accent 6" w:semiHidden="0" w:uiPriority="72" w:unhideWhenUsed="0"/>
+    <w:lsdException w:name="Colorful Grid Accent 6" w:semiHidden="0" w:uiPriority="73" w:unhideWhenUsed="0"/>
+    <w:lsdException w:name="Subtle Emphasis" w:semiHidden="0" w:uiPriority="19" w:unhideWhenUsed="0" w:qFormat="1"/>
+    <w:lsdException w:name="Intense Emphasis" w:semiHidden="0" w:uiPriority="21" w:unhideWhenUsed="0" w:qFormat="1"/>
+    <w:lsdException w:name="Subtle Reference" w:semiHidden="0" w:uiPriority="31" w:unhideWhenUsed="0" w:qFormat="1"/>
+    <w:lsdException w:name="Intense Reference" w:semiHidden="0" w:uiPriority="32" w:unhideWhenUsed="0" w:qFormat="1"/>
+    <w:lsdException w:name="Book Title" w:semiHidden="0" w:uiPriority="33" w:unhideWhenUsed="0" w:qFormat="1"/>
+    <w:lsdException w:name="Bibliography" w:uiPriority="37"/>
+    <w:lsdException w:name="TOC Heading" w:uiPriority="39" w:qFormat="1"/>
   </w:latentStyles>
   <w:style w:type="paragraph" w:default="1" w:styleId="a">
     <w:name w:val="Normal"/>
     <w:qFormat/>
+    <w:rsid w:val="000C58FD"/>
     <w:pPr>
       <w:widowControl w:val="0"/>
       <w:jc w:val="both"/>
@@ -3610,7 +6505,7 @@
     <w:name w:val="heading 1"/>
     <w:basedOn w:val="a"/>
     <w:next w:val="a"/>
-    <w:link w:val="10"/>
+    <w:link w:val="1Char"/>
     <w:uiPriority w:val="9"/>
     <w:qFormat/>
     <w:rsid w:val="003D3157"/>
@@ -3632,7 +6527,7 @@
     <w:name w:val="heading 2"/>
     <w:basedOn w:val="a"/>
     <w:next w:val="a"/>
-    <w:link w:val="20"/>
+    <w:link w:val="2Char"/>
     <w:uiPriority w:val="9"/>
     <w:unhideWhenUsed/>
     <w:qFormat/>
@@ -3655,7 +6550,7 @@
     <w:name w:val="heading 3"/>
     <w:basedOn w:val="a"/>
     <w:next w:val="a"/>
-    <w:link w:val="30"/>
+    <w:link w:val="3Char"/>
     <w:uiPriority w:val="9"/>
     <w:unhideWhenUsed/>
     <w:qFormat/>
@@ -3677,7 +6572,7 @@
     <w:name w:val="heading 4"/>
     <w:basedOn w:val="a"/>
     <w:next w:val="a"/>
-    <w:link w:val="40"/>
+    <w:link w:val="4Char"/>
     <w:uiPriority w:val="9"/>
     <w:unhideWhenUsed/>
     <w:qFormat/>
@@ -3707,6 +6602,7 @@
     <w:uiPriority w:val="99"/>
     <w:semiHidden/>
     <w:unhideWhenUsed/>
+    <w:qFormat/>
     <w:tblPr>
       <w:tblInd w:w="0" w:type="dxa"/>
       <w:tblCellMar>
@@ -3726,7 +6622,7 @@
   <w:style w:type="paragraph" w:styleId="a3">
     <w:name w:val="header"/>
     <w:basedOn w:val="a"/>
-    <w:link w:val="a4"/>
+    <w:link w:val="Char"/>
     <w:uiPriority w:val="99"/>
     <w:unhideWhenUsed/>
     <w:rsid w:val="003D3157"/>
@@ -3746,8 +6642,8 @@
       <w:szCs w:val="18"/>
     </w:rPr>
   </w:style>
-  <w:style w:type="character" w:customStyle="1" w:styleId="a4">
-    <w:name w:val="页眉 字符"/>
+  <w:style w:type="character" w:customStyle="1" w:styleId="Char">
+    <w:name w:val="页眉 Char"/>
     <w:basedOn w:val="a0"/>
     <w:link w:val="a3"/>
     <w:uiPriority w:val="99"/>
@@ -3757,10 +6653,10 @@
       <w:szCs w:val="18"/>
     </w:rPr>
   </w:style>
-  <w:style w:type="paragraph" w:styleId="a5">
+  <w:style w:type="paragraph" w:styleId="a4">
     <w:name w:val="footer"/>
     <w:basedOn w:val="a"/>
-    <w:link w:val="a6"/>
+    <w:link w:val="Char0"/>
     <w:uiPriority w:val="99"/>
     <w:unhideWhenUsed/>
     <w:rsid w:val="003D3157"/>
@@ -3777,10 +6673,10 @@
       <w:szCs w:val="18"/>
     </w:rPr>
   </w:style>
-  <w:style w:type="character" w:customStyle="1" w:styleId="a6">
-    <w:name w:val="页脚 字符"/>
+  <w:style w:type="character" w:customStyle="1" w:styleId="Char0">
+    <w:name w:val="页脚 Char"/>
     <w:basedOn w:val="a0"/>
-    <w:link w:val="a5"/>
+    <w:link w:val="a4"/>
     <w:uiPriority w:val="99"/>
     <w:rsid w:val="003D3157"/>
     <w:rPr>
@@ -3788,8 +6684,8 @@
       <w:szCs w:val="18"/>
     </w:rPr>
   </w:style>
-  <w:style w:type="character" w:customStyle="1" w:styleId="10">
-    <w:name w:val="标题 1 字符"/>
+  <w:style w:type="character" w:customStyle="1" w:styleId="1Char">
+    <w:name w:val="标题 1 Char"/>
     <w:basedOn w:val="a0"/>
     <w:link w:val="1"/>
     <w:uiPriority w:val="9"/>
@@ -3802,7 +6698,7 @@
       <w:szCs w:val="44"/>
     </w:rPr>
   </w:style>
-  <w:style w:type="character" w:styleId="a7">
+  <w:style w:type="character" w:styleId="a5">
     <w:name w:val="Emphasis"/>
     <w:basedOn w:val="a0"/>
     <w:uiPriority w:val="20"/>
@@ -3816,7 +6712,7 @@
   <w:style w:type="paragraph" w:styleId="HTML">
     <w:name w:val="HTML Preformatted"/>
     <w:basedOn w:val="a"/>
-    <w:link w:val="HTML0"/>
+    <w:link w:val="HTMLChar"/>
     <w:uiPriority w:val="99"/>
     <w:semiHidden/>
     <w:unhideWhenUsed/>
@@ -3850,8 +6746,8 @@
       <w:szCs w:val="24"/>
     </w:rPr>
   </w:style>
-  <w:style w:type="character" w:customStyle="1" w:styleId="HTML0">
-    <w:name w:val="HTML 预设格式 字符"/>
+  <w:style w:type="character" w:customStyle="1" w:styleId="HTMLChar">
+    <w:name w:val="HTML 预设格式 Char"/>
     <w:basedOn w:val="a0"/>
     <w:link w:val="HTML"/>
     <w:uiPriority w:val="99"/>
@@ -3864,7 +6760,7 @@
       <w:szCs w:val="24"/>
     </w:rPr>
   </w:style>
-  <w:style w:type="paragraph" w:styleId="a8">
+  <w:style w:type="paragraph" w:styleId="a6">
     <w:name w:val="Normal (Web)"/>
     <w:basedOn w:val="a"/>
     <w:uiPriority w:val="99"/>
@@ -3883,11 +6779,10 @@
       <w:szCs w:val="24"/>
     </w:rPr>
   </w:style>
-  <w:style w:type="character" w:styleId="a9">
+  <w:style w:type="character" w:styleId="a7">
     <w:name w:val="Hyperlink"/>
     <w:basedOn w:val="a0"/>
     <w:uiPriority w:val="99"/>
-    <w:semiHidden/>
     <w:unhideWhenUsed/>
     <w:rsid w:val="002C16E9"/>
     <w:rPr>
@@ -3895,7 +6790,7 @@
       <w:u w:val="single"/>
     </w:rPr>
   </w:style>
-  <w:style w:type="paragraph" w:styleId="aa">
+  <w:style w:type="paragraph" w:styleId="a8">
     <w:name w:val="No Spacing"/>
     <w:uiPriority w:val="1"/>
     <w:qFormat/>
@@ -3905,8 +6800,8 @@
       <w:jc w:val="both"/>
     </w:pPr>
   </w:style>
-  <w:style w:type="character" w:customStyle="1" w:styleId="20">
-    <w:name w:val="标题 2 字符"/>
+  <w:style w:type="character" w:customStyle="1" w:styleId="2Char">
+    <w:name w:val="标题 2 Char"/>
     <w:basedOn w:val="a0"/>
     <w:link w:val="2"/>
     <w:uiPriority w:val="9"/>
@@ -3919,7 +6814,7 @@
       <w:szCs w:val="32"/>
     </w:rPr>
   </w:style>
-  <w:style w:type="paragraph" w:styleId="ab">
+  <w:style w:type="paragraph" w:styleId="a9">
     <w:name w:val="List Paragraph"/>
     <w:basedOn w:val="a"/>
     <w:uiPriority w:val="34"/>
@@ -3929,8 +6824,8 @@
       <w:ind w:firstLineChars="200" w:firstLine="420"/>
     </w:pPr>
   </w:style>
-  <w:style w:type="character" w:customStyle="1" w:styleId="30">
-    <w:name w:val="标题 3 字符"/>
+  <w:style w:type="character" w:customStyle="1" w:styleId="3Char">
+    <w:name w:val="标题 3 Char"/>
     <w:basedOn w:val="a0"/>
     <w:link w:val="3"/>
     <w:uiPriority w:val="9"/>
@@ -3942,8 +6837,8 @@
       <w:szCs w:val="32"/>
     </w:rPr>
   </w:style>
-  <w:style w:type="character" w:customStyle="1" w:styleId="40">
-    <w:name w:val="标题 4 字符"/>
+  <w:style w:type="character" w:customStyle="1" w:styleId="4Char">
+    <w:name w:val="标题 4 Char"/>
     <w:basedOn w:val="a0"/>
     <w:link w:val="4"/>
     <w:uiPriority w:val="9"/>
@@ -3956,7 +6851,7 @@
       <w:szCs w:val="28"/>
     </w:rPr>
   </w:style>
-  <w:style w:type="character" w:styleId="ac">
+  <w:style w:type="character" w:styleId="aa">
     <w:name w:val="Strong"/>
     <w:basedOn w:val="a0"/>
     <w:uiPriority w:val="22"/>
@@ -3965,6 +6860,58 @@
     <w:rPr>
       <w:b/>
       <w:bCs/>
+    </w:rPr>
+  </w:style>
+  <w:style w:type="paragraph" w:styleId="ab">
+    <w:name w:val="Document Map"/>
+    <w:basedOn w:val="a"/>
+    <w:link w:val="Char1"/>
+    <w:uiPriority w:val="99"/>
+    <w:semiHidden/>
+    <w:unhideWhenUsed/>
+    <w:rsid w:val="000355EC"/>
+    <w:rPr>
+      <w:rFonts w:ascii="宋体" w:eastAsia="宋体"/>
+      <w:sz w:val="18"/>
+      <w:szCs w:val="18"/>
+    </w:rPr>
+  </w:style>
+  <w:style w:type="character" w:customStyle="1" w:styleId="Char1">
+    <w:name w:val="文档结构图 Char"/>
+    <w:basedOn w:val="a0"/>
+    <w:link w:val="ab"/>
+    <w:uiPriority w:val="99"/>
+    <w:semiHidden/>
+    <w:rsid w:val="000355EC"/>
+    <w:rPr>
+      <w:rFonts w:ascii="宋体" w:eastAsia="宋体"/>
+      <w:sz w:val="18"/>
+      <w:szCs w:val="18"/>
+    </w:rPr>
+  </w:style>
+  <w:style w:type="paragraph" w:styleId="ac">
+    <w:name w:val="Balloon Text"/>
+    <w:basedOn w:val="a"/>
+    <w:link w:val="Char2"/>
+    <w:uiPriority w:val="99"/>
+    <w:semiHidden/>
+    <w:unhideWhenUsed/>
+    <w:rsid w:val="00C36675"/>
+    <w:rPr>
+      <w:sz w:val="18"/>
+      <w:szCs w:val="18"/>
+    </w:rPr>
+  </w:style>
+  <w:style w:type="character" w:customStyle="1" w:styleId="Char2">
+    <w:name w:val="批注框文本 Char"/>
+    <w:basedOn w:val="a0"/>
+    <w:link w:val="ac"/>
+    <w:uiPriority w:val="99"/>
+    <w:semiHidden/>
+    <w:rsid w:val="00C36675"/>
+    <w:rPr>
+      <w:sz w:val="18"/>
+      <w:szCs w:val="18"/>
     </w:rPr>
   </w:style>
 </w:styles>
@@ -4013,7 +6960,7 @@
     </a:clrScheme>
     <a:fontScheme name="Office">
       <a:majorFont>
-        <a:latin typeface="等线 Light" panose="020F0302020204030204"/>
+        <a:latin typeface="等线 Light"/>
         <a:ea typeface=""/>
         <a:cs typeface=""/>
         <a:font script="Jpan" typeface="游ゴシック Light"/>
@@ -4048,7 +6995,7 @@
         <a:font script="Geor" typeface="Sylfaen"/>
       </a:majorFont>
       <a:minorFont>
-        <a:latin typeface="等线" panose="020F0502020204030204"/>
+        <a:latin typeface="等线"/>
         <a:ea typeface=""/>
         <a:cs typeface=""/>
         <a:font script="Jpan" typeface="游明朝"/>
@@ -4225,7 +7172,7 @@
   <a:extraClrSchemeLst/>
   <a:extLst>
     <a:ext uri="{05A4C25C-085E-4340-85A3-A5531E510DB2}">
-      <thm15:themeFamily xmlns:thm15="http://schemas.microsoft.com/office/thememl/2012/main" name="Office Theme" id="{62F939B6-93AF-4DB8-9C6B-D6C7DFDC589F}" vid="{4A3C46E8-61CC-4603-A589-7422A47A8E4A}"/>
+      <thm15:themeFamily xmlns="" xmlns:thm15="http://schemas.microsoft.com/office/thememl/2012/main" name="Office Theme" id="{62F939B6-93AF-4DB8-9C6B-D6C7DFDC589F}" vid="{4A3C46E8-61CC-4603-A589-7422A47A8E4A}"/>
     </a:ext>
   </a:extLst>
 </a:theme>

--- a/学习总结.docx
+++ b/学习总结.docx
@@ -1,6 +1,6 @@
 
 <file path=word/document.xml><?xml version="1.0" encoding="utf-8"?>
-<w:document xmlns:ve="http://schemas.openxmlformats.org/markup-compatibility/2006" xmlns:o="urn:schemas-microsoft-com:office:office" xmlns:r="http://schemas.openxmlformats.org/officeDocument/2006/relationships" xmlns:m="http://schemas.openxmlformats.org/officeDocument/2006/math" xmlns:v="urn:schemas-microsoft-com:vml" xmlns:wp="http://schemas.openxmlformats.org/drawingml/2006/wordprocessingDrawing" xmlns:w10="urn:schemas-microsoft-com:office:word" xmlns:w="http://schemas.openxmlformats.org/wordprocessingml/2006/main" xmlns:wne="http://schemas.microsoft.com/office/word/2006/wordml">
+<w:document xmlns:wpc="http://schemas.microsoft.com/office/word/2010/wordprocessingCanvas" xmlns:cx="http://schemas.microsoft.com/office/drawing/2014/chartex" xmlns:cx1="http://schemas.microsoft.com/office/drawing/2015/9/8/chartex" xmlns:cx2="http://schemas.microsoft.com/office/drawing/2015/10/21/chartex" xmlns:cx3="http://schemas.microsoft.com/office/drawing/2016/5/9/chartex" xmlns:cx4="http://schemas.microsoft.com/office/drawing/2016/5/10/chartex" xmlns:cx5="http://schemas.microsoft.com/office/drawing/2016/5/11/chartex" xmlns:cx6="http://schemas.microsoft.com/office/drawing/2016/5/12/chartex" xmlns:cx7="http://schemas.microsoft.com/office/drawing/2016/5/13/chartex" xmlns:cx8="http://schemas.microsoft.com/office/drawing/2016/5/14/chartex" xmlns:mc="http://schemas.openxmlformats.org/markup-compatibility/2006" xmlns:aink="http://schemas.microsoft.com/office/drawing/2016/ink" xmlns:o="urn:schemas-microsoft-com:office:office" xmlns:r="http://schemas.openxmlformats.org/officeDocument/2006/relationships" xmlns:m="http://schemas.openxmlformats.org/officeDocument/2006/math" xmlns:v="urn:schemas-microsoft-com:vml" xmlns:wp14="http://schemas.microsoft.com/office/word/2010/wordprocessingDrawing" xmlns:wp="http://schemas.openxmlformats.org/drawingml/2006/wordprocessingDrawing" xmlns:w10="urn:schemas-microsoft-com:office:word" xmlns:w="http://schemas.openxmlformats.org/wordprocessingml/2006/main" xmlns:w14="http://schemas.microsoft.com/office/word/2010/wordml" xmlns:w15="http://schemas.microsoft.com/office/word/2012/wordml" xmlns:w16se="http://schemas.microsoft.com/office/word/2015/wordml/symex" xmlns:wpg="http://schemas.microsoft.com/office/word/2010/wordprocessingGroup" xmlns:wpi="http://schemas.microsoft.com/office/word/2010/wordprocessingInk" xmlns:wne="http://schemas.microsoft.com/office/word/2006/wordml" xmlns:wps="http://schemas.microsoft.com/office/word/2010/wordprocessingShape" mc:Ignorable="w14 w15 w16se wp14">
   <w:body>
     <w:p>
       <w:pPr>
@@ -10,7 +10,6 @@
           <w:sz w:val="40"/>
         </w:rPr>
       </w:pPr>
-      <w:proofErr w:type="spellStart"/>
       <w:r>
         <w:rPr>
           <w:sz w:val="40"/>
@@ -30,7 +29,6 @@
         </w:rPr>
         <w:t>Service</w:t>
       </w:r>
-      <w:proofErr w:type="spellEnd"/>
     </w:p>
     <w:p>
       <w:pPr>
@@ -97,7 +95,6 @@
         <w:pStyle w:val="2"/>
         <w:spacing w:line="300" w:lineRule="exact"/>
       </w:pPr>
-      <w:proofErr w:type="spellStart"/>
       <w:r>
         <w:t>J</w:t>
       </w:r>
@@ -110,67 +107,29 @@
       <w:r>
         <w:t>Web</w:t>
       </w:r>
-      <w:proofErr w:type="spellEnd"/>
       <w:r>
         <w:rPr>
           <w:rFonts w:hint="eastAsia"/>
         </w:rPr>
         <w:t>和</w:t>
       </w:r>
-      <w:proofErr w:type="spellStart"/>
-      <w:r>
-        <w:t>WebService</w:t>
-      </w:r>
-      <w:proofErr w:type="spellEnd"/>
-      <w:r>
-        <w:t>的区别</w:t>
-      </w:r>
-    </w:p>
-    <w:p>
-      <w:pPr>
-        <w:spacing w:line="300" w:lineRule="exact"/>
-        <w:rPr>
-          <w:sz w:val="20"/>
-        </w:rPr>
-      </w:pPr>
-      <w:r>
-        <w:rPr>
-          <w:rFonts w:hint="eastAsia"/>
-          <w:sz w:val="20"/>
-        </w:rPr>
-        <w:t>web程序客户端是用浏览器进行请求，发送http协议请求，相对</w:t>
-      </w:r>
-      <w:proofErr w:type="spellStart"/>
-      <w:r>
-        <w:rPr>
-          <w:rFonts w:hint="eastAsia"/>
-          <w:sz w:val="20"/>
-        </w:rPr>
-        <w:t>webservice</w:t>
-      </w:r>
-      <w:proofErr w:type="spellEnd"/>
-      <w:r>
-        <w:rPr>
-          <w:rFonts w:hint="eastAsia"/>
-          <w:sz w:val="20"/>
-        </w:rPr>
-        <w:t xml:space="preserve">更轻量级。而一般的web项目，或者讲网站，主要是以网页的形式，直接呈现给客户。web 采用 REST 架构，相对于 </w:t>
-      </w:r>
-      <w:proofErr w:type="spellStart"/>
-      <w:r>
-        <w:rPr>
-          <w:rFonts w:hint="eastAsia"/>
-          <w:sz w:val="20"/>
-        </w:rPr>
-        <w:t>webservice</w:t>
-      </w:r>
-      <w:proofErr w:type="spellEnd"/>
-      <w:r>
-        <w:rPr>
-          <w:rFonts w:hint="eastAsia"/>
-          <w:sz w:val="20"/>
-        </w:rPr>
-        <w:t xml:space="preserve"> 来说，极大的减轻开发人员的负担；</w:t>
+      <w:r>
+        <w:t>WebService的区别</w:t>
+      </w:r>
+    </w:p>
+    <w:p>
+      <w:pPr>
+        <w:spacing w:line="300" w:lineRule="exact"/>
+        <w:rPr>
+          <w:sz w:val="20"/>
+        </w:rPr>
+      </w:pPr>
+      <w:r>
+        <w:rPr>
+          <w:rFonts w:hint="eastAsia"/>
+          <w:sz w:val="20"/>
+        </w:rPr>
+        <w:t>web程序客户端是用浏览器进行请求，发送http协议请求，相对webservice更轻量级。而一般的web项目，或者讲网站，主要是以网页的形式，直接呈现给客户。web 采用 REST 架构，相对于 webservice 来说，极大的减轻开发人员的负担；</w:t>
       </w:r>
     </w:p>
     <w:p>
@@ -198,55 +157,7 @@
           <w:rFonts w:hint="eastAsia"/>
           <w:sz w:val="20"/>
         </w:rPr>
-        <w:t>web service可以提供</w:t>
-      </w:r>
-      <w:proofErr w:type="spellStart"/>
-      <w:r>
-        <w:rPr>
-          <w:rFonts w:hint="eastAsia"/>
-          <w:sz w:val="20"/>
-        </w:rPr>
-        <w:t>wsdl</w:t>
-      </w:r>
-      <w:proofErr w:type="spellEnd"/>
-      <w:r>
-        <w:rPr>
-          <w:rFonts w:hint="eastAsia"/>
-          <w:sz w:val="20"/>
-        </w:rPr>
-        <w:t>地址给其他人调用，并且可以实现服务共享，对分布式部署很有用，而一般的web项目只是针对项目内部，对外部的支持不是很好。</w:t>
-      </w:r>
-      <w:proofErr w:type="spellStart"/>
-      <w:r>
-        <w:rPr>
-          <w:rFonts w:hint="eastAsia"/>
-          <w:sz w:val="20"/>
-        </w:rPr>
-        <w:t>webservice</w:t>
-      </w:r>
-      <w:proofErr w:type="spellEnd"/>
-      <w:r>
-        <w:rPr>
-          <w:rFonts w:hint="eastAsia"/>
-          <w:sz w:val="20"/>
-        </w:rPr>
-        <w:t>是soap协议，比较重量级；</w:t>
-      </w:r>
-      <w:proofErr w:type="spellStart"/>
-      <w:r>
-        <w:rPr>
-          <w:rFonts w:hint="eastAsia"/>
-          <w:sz w:val="20"/>
-        </w:rPr>
-        <w:t>webservice</w:t>
-      </w:r>
-      <w:proofErr w:type="spellEnd"/>
-      <w:r>
-        <w:rPr>
-          <w:rFonts w:hint="eastAsia"/>
-          <w:sz w:val="20"/>
-        </w:rPr>
-        <w:t>允许不同平台之间的程序以一种标准格式进行数据交换,不是把数据直接呈现给用户，而是需要程序去调用其内含的方法或接口，调用程序接收到返回数据后再根据自己的需要进行处理或呈现。你可以理解成一个远程的API服务。所以一般它都是面向有一些编程经验的客户了。</w:t>
+        <w:t>web service可以提供wsdl地址给其他人调用，并且可以实现服务共享，对分布式部署很有用，而一般的web项目只是针对项目内部，对外部的支持不是很好。webservice是soap协议，比较重量级；webservice允许不同平台之间的程序以一种标准格式进行数据交换,不是把数据直接呈现给用户，而是需要程序去调用其内含的方法或接口，调用程序接收到返回数据后再根据自己的需要进行处理或呈现。你可以理解成一个远程的API服务。所以一般它都是面向有一些编程经验的客户了。</w:t>
       </w:r>
     </w:p>
     <w:p>
@@ -362,21 +273,7 @@
         <w:rPr>
           <w:sz w:val="20"/>
         </w:rPr>
-        <w:t>，</w:t>
-      </w:r>
-      <w:proofErr w:type="spellStart"/>
-      <w:r>
-        <w:rPr>
-          <w:sz w:val="20"/>
-        </w:rPr>
-        <w:t>Xfire</w:t>
-      </w:r>
-      <w:proofErr w:type="spellEnd"/>
-      <w:r>
-        <w:rPr>
-          <w:sz w:val="20"/>
-        </w:rPr>
-        <w:t>，</w:t>
+        <w:t>，Xfire，</w:t>
       </w:r>
       <w:r>
         <w:rPr>
@@ -404,63 +301,7 @@
         <w:rPr>
           <w:sz w:val="20"/>
         </w:rPr>
-        <w:t>前面几项都为开源项目，而其中又以axis2与</w:t>
-      </w:r>
-      <w:proofErr w:type="spellStart"/>
-      <w:r>
-        <w:rPr>
-          <w:sz w:val="20"/>
-        </w:rPr>
-        <w:t>cxf</w:t>
-      </w:r>
-      <w:proofErr w:type="spellEnd"/>
-      <w:r>
-        <w:rPr>
-          <w:sz w:val="20"/>
-        </w:rPr>
-        <w:t>所最为常用，Axis与</w:t>
-      </w:r>
-      <w:proofErr w:type="spellStart"/>
-      <w:r>
-        <w:rPr>
-          <w:sz w:val="20"/>
-        </w:rPr>
-        <w:t>XFire</w:t>
-      </w:r>
-      <w:proofErr w:type="spellEnd"/>
-      <w:r>
-        <w:rPr>
-          <w:sz w:val="20"/>
-        </w:rPr>
-        <w:t>已随着技术不断的更替慢慢落幕，而目前也只有axis2和</w:t>
-      </w:r>
-      <w:proofErr w:type="spellStart"/>
-      <w:r>
-        <w:rPr>
-          <w:sz w:val="20"/>
-        </w:rPr>
-        <w:t>cxf</w:t>
-      </w:r>
-      <w:proofErr w:type="spellEnd"/>
-      <w:r>
-        <w:rPr>
-          <w:sz w:val="20"/>
-        </w:rPr>
-        <w:t>官方有更新，Axis与</w:t>
-      </w:r>
-      <w:proofErr w:type="spellStart"/>
-      <w:r>
-        <w:rPr>
-          <w:sz w:val="20"/>
-        </w:rPr>
-        <w:t>XFire</w:t>
-      </w:r>
-      <w:proofErr w:type="spellEnd"/>
-      <w:r>
-        <w:rPr>
-          <w:sz w:val="20"/>
-        </w:rPr>
-        <w:t>都已不再更新。</w:t>
+        <w:t>前面几项都为开源项目，而其中又以axis2与cxf所最为常用，Axis与XFire已随着技术不断的更替慢慢落幕，而目前也只有axis2和cxf官方有更新，Axis与XFire都已不再更新。</w:t>
       </w:r>
     </w:p>
     <w:p>
@@ -516,21 +357,12 @@
           <w:sz w:val="20"/>
         </w:rPr>
       </w:pPr>
-      <w:proofErr w:type="spellStart"/>
-      <w:r>
-        <w:rPr>
-          <w:rFonts w:hint="eastAsia"/>
-          <w:sz w:val="20"/>
-        </w:rPr>
-        <w:t>XFile</w:t>
-      </w:r>
-      <w:proofErr w:type="spellEnd"/>
-      <w:r>
-        <w:rPr>
-          <w:rFonts w:hint="eastAsia"/>
-          <w:sz w:val="20"/>
-        </w:rPr>
-        <w:t xml:space="preserve"> </w:t>
+      <w:r>
+        <w:rPr>
+          <w:rFonts w:hint="eastAsia"/>
+          <w:sz w:val="20"/>
+        </w:rPr>
+        <w:t xml:space="preserve">XFile </w:t>
       </w:r>
       <w:r>
         <w:rPr>
@@ -543,39 +375,7 @@
           <w:rFonts w:hint="eastAsia"/>
           <w:sz w:val="20"/>
         </w:rPr>
-        <w:t xml:space="preserve"> </w:t>
-      </w:r>
-      <w:proofErr w:type="spellStart"/>
-      <w:r>
-        <w:rPr>
-          <w:rFonts w:hint="eastAsia"/>
-          <w:sz w:val="20"/>
-        </w:rPr>
-        <w:t>XFire</w:t>
-      </w:r>
-      <w:proofErr w:type="spellEnd"/>
-      <w:r>
-        <w:rPr>
-          <w:rFonts w:hint="eastAsia"/>
-          <w:sz w:val="20"/>
-        </w:rPr>
-        <w:t xml:space="preserve"> + </w:t>
-      </w:r>
-      <w:proofErr w:type="spellStart"/>
-      <w:r>
-        <w:rPr>
-          <w:rFonts w:hint="eastAsia"/>
-          <w:sz w:val="20"/>
-        </w:rPr>
-        <w:t>Celtrix</w:t>
-      </w:r>
-      <w:proofErr w:type="spellEnd"/>
-      <w:r>
-        <w:rPr>
-          <w:rFonts w:hint="eastAsia"/>
-          <w:sz w:val="20"/>
-        </w:rPr>
-        <w:t xml:space="preserve"> = CXF</w:t>
+        <w:t xml:space="preserve"> XFire + Celtrix = CXF</w:t>
       </w:r>
     </w:p>
     <w:p>
@@ -586,21 +386,12 @@
           <w:sz w:val="20"/>
         </w:rPr>
       </w:pPr>
-      <w:proofErr w:type="spellStart"/>
-      <w:r>
-        <w:rPr>
-          <w:rFonts w:hint="eastAsia"/>
-          <w:sz w:val="20"/>
-        </w:rPr>
-        <w:t>XFile</w:t>
-      </w:r>
-      <w:proofErr w:type="spellEnd"/>
-      <w:r>
-        <w:rPr>
-          <w:rFonts w:hint="eastAsia"/>
-          <w:sz w:val="20"/>
-        </w:rPr>
-        <w:t xml:space="preserve"> : 本身就是一个Service框架</w:t>
+      <w:r>
+        <w:rPr>
+          <w:rFonts w:hint="eastAsia"/>
+          <w:sz w:val="20"/>
+        </w:rPr>
+        <w:t>XFile : 本身就是一个Service框架</w:t>
       </w:r>
     </w:p>
     <w:p>
@@ -611,21 +402,12 @@
           <w:sz w:val="20"/>
         </w:rPr>
       </w:pPr>
-      <w:proofErr w:type="spellStart"/>
-      <w:r>
-        <w:rPr>
-          <w:rFonts w:hint="eastAsia"/>
-          <w:sz w:val="20"/>
-        </w:rPr>
-        <w:t>Celtrix</w:t>
-      </w:r>
-      <w:proofErr w:type="spellEnd"/>
-      <w:r>
-        <w:rPr>
-          <w:rFonts w:hint="eastAsia"/>
-          <w:sz w:val="20"/>
-        </w:rPr>
-        <w:t>：ESB框架</w:t>
+      <w:r>
+        <w:rPr>
+          <w:rFonts w:hint="eastAsia"/>
+          <w:sz w:val="20"/>
+        </w:rPr>
+        <w:t>Celtrix：ESB框架</w:t>
       </w:r>
     </w:p>
     <w:p>
@@ -1063,7 +845,6 @@
         <w:pStyle w:val="3"/>
         <w:spacing w:line="300" w:lineRule="exact"/>
       </w:pPr>
-      <w:proofErr w:type="spellStart"/>
       <w:r>
         <w:t>C</w:t>
       </w:r>
@@ -1071,14 +852,7 @@
         <w:rPr>
           <w:rFonts w:hint="eastAsia"/>
         </w:rPr>
-        <w:t>xf</w:t>
-      </w:r>
-      <w:proofErr w:type="spellEnd"/>
-      <w:r>
-        <w:rPr>
-          <w:rFonts w:hint="eastAsia"/>
-        </w:rPr>
-        <w:t>开发web service服务端</w:t>
+        <w:t>xf开发web service服务端</w:t>
       </w:r>
     </w:p>
     <w:p>
@@ -1095,21 +869,7 @@
         <w:rPr>
           <w:rFonts w:hint="eastAsia"/>
         </w:rPr>
-        <w:t>每个</w:t>
-      </w:r>
-      <w:proofErr w:type="spellStart"/>
-      <w:r>
-        <w:rPr>
-          <w:rFonts w:hint="eastAsia"/>
-        </w:rPr>
-        <w:t>webService</w:t>
-      </w:r>
-      <w:proofErr w:type="spellEnd"/>
-      <w:r>
-        <w:rPr>
-          <w:rFonts w:hint="eastAsia"/>
-        </w:rPr>
-        <w:t>组件需要两个部分：接口和实现类。</w:t>
+        <w:t>每个webService组件需要两个部分：接口和实现类。</w:t>
       </w:r>
       <w:r>
         <w:rPr>
@@ -1126,21 +886,7 @@
         <w:rPr>
           <w:rFonts w:hint="eastAsia"/>
         </w:rPr>
-        <w:t>（1）开发一个web service业务接口，该接口要用@</w:t>
-      </w:r>
-      <w:proofErr w:type="spellStart"/>
-      <w:r>
-        <w:rPr>
-          <w:rFonts w:hint="eastAsia"/>
-        </w:rPr>
-        <w:t>WebServicex</w:t>
-      </w:r>
-      <w:proofErr w:type="spellEnd"/>
-      <w:r>
-        <w:rPr>
-          <w:rFonts w:hint="eastAsia"/>
-        </w:rPr>
-        <w:t>修饰。</w:t>
+        <w:t>（1）开发一个web service业务接口，该接口要用@WebServicex修饰。</w:t>
       </w:r>
     </w:p>
     <w:p>
@@ -1169,21 +915,7 @@
         <w:rPr>
           <w:rFonts w:hint="eastAsia"/>
         </w:rPr>
-        <w:t>b Service实现类，该接口也要用@</w:t>
-      </w:r>
-      <w:proofErr w:type="spellStart"/>
-      <w:r>
-        <w:rPr>
-          <w:rFonts w:hint="eastAsia"/>
-        </w:rPr>
-        <w:t>WebServicex</w:t>
-      </w:r>
-      <w:proofErr w:type="spellEnd"/>
-      <w:r>
-        <w:rPr>
-          <w:rFonts w:hint="eastAsia"/>
-        </w:rPr>
-        <w:t>修饰。</w:t>
+        <w:t>b Service实现类，该接口也要用@WebServicex修饰。</w:t>
       </w:r>
     </w:p>
     <w:p>
@@ -1203,11 +935,9 @@
         <w:spacing w:line="300" w:lineRule="exact"/>
         <w:ind w:firstLine="420"/>
       </w:pPr>
-      <w:proofErr w:type="spellStart"/>
       <w:r>
         <w:t>endpointInterface</w:t>
       </w:r>
-      <w:proofErr w:type="spellEnd"/>
       <w:r>
         <w:rPr>
           <w:rFonts w:hint="eastAsia"/>
@@ -1220,11 +950,9 @@
         <w:spacing w:line="300" w:lineRule="exact"/>
         <w:ind w:firstLine="420"/>
       </w:pPr>
-      <w:proofErr w:type="spellStart"/>
       <w:r>
         <w:t>serviceName</w:t>
       </w:r>
-      <w:proofErr w:type="spellEnd"/>
       <w:r>
         <w:rPr>
           <w:rFonts w:hint="eastAsia"/>
@@ -1252,16 +980,8 @@
         <w:rPr>
           <w:rFonts w:hint="eastAsia"/>
         </w:rPr>
-        <w:t>（3）发布</w:t>
-      </w:r>
-      <w:proofErr w:type="spellStart"/>
-      <w:r>
-        <w:rPr>
-          <w:rFonts w:hint="eastAsia"/>
-        </w:rPr>
-        <w:t>WebService</w:t>
-      </w:r>
-      <w:proofErr w:type="spellEnd"/>
+        <w:t>（3）发布WebService</w:t>
+      </w:r>
     </w:p>
     <w:p>
       <w:pPr>
@@ -1273,7 +993,6 @@
         <w:pStyle w:val="3"/>
         <w:spacing w:line="300" w:lineRule="exact"/>
       </w:pPr>
-      <w:proofErr w:type="spellStart"/>
       <w:r>
         <w:t>C</w:t>
       </w:r>
@@ -1281,53 +1000,18 @@
         <w:rPr>
           <w:rFonts w:hint="eastAsia"/>
         </w:rPr>
-        <w:t>xf</w:t>
-      </w:r>
-      <w:proofErr w:type="spellEnd"/>
-      <w:r>
-        <w:rPr>
-          <w:rFonts w:hint="eastAsia"/>
-        </w:rPr>
-        <w:t>开发web service客户端</w:t>
-      </w:r>
-    </w:p>
-    <w:p>
-      <w:pPr>
-        <w:spacing w:line="300" w:lineRule="exact"/>
-      </w:pPr>
-      <w:r>
-        <w:rPr>
-          <w:rFonts w:hint="eastAsia"/>
-        </w:rPr>
-        <w:t>（1）调用</w:t>
-      </w:r>
-      <w:proofErr w:type="spellStart"/>
-      <w:r>
-        <w:rPr>
-          <w:rFonts w:hint="eastAsia"/>
-        </w:rPr>
-        <w:t>cxf</w:t>
-      </w:r>
-      <w:proofErr w:type="spellEnd"/>
-      <w:r>
-        <w:rPr>
-          <w:rFonts w:hint="eastAsia"/>
-        </w:rPr>
-        <w:t>调用的wsdl2java工具，根据</w:t>
-      </w:r>
-      <w:proofErr w:type="spellStart"/>
-      <w:r>
-        <w:rPr>
-          <w:rFonts w:hint="eastAsia"/>
-        </w:rPr>
-        <w:t>wsdl</w:t>
-      </w:r>
-      <w:proofErr w:type="spellEnd"/>
-      <w:r>
-        <w:rPr>
-          <w:rFonts w:hint="eastAsia"/>
-        </w:rPr>
-        <w:t>文档生成相应的java代码。</w:t>
+        <w:t>xf开发web service客户端</w:t>
+      </w:r>
+    </w:p>
+    <w:p>
+      <w:pPr>
+        <w:spacing w:line="300" w:lineRule="exact"/>
+      </w:pPr>
+      <w:r>
+        <w:rPr>
+          <w:rFonts w:hint="eastAsia"/>
+        </w:rPr>
+        <w:t>（1）调用cxf调用的wsdl2java工具，根据wsdl文档生成相应的java代码。</w:t>
       </w:r>
     </w:p>
     <w:p>
@@ -1339,21 +1023,7 @@
         <w:rPr>
           <w:rFonts w:hint="eastAsia"/>
         </w:rPr>
-        <w:t>任何语言实现了web service，都需要提供并暴露</w:t>
-      </w:r>
-      <w:proofErr w:type="spellStart"/>
-      <w:r>
-        <w:rPr>
-          <w:rFonts w:hint="eastAsia"/>
-        </w:rPr>
-        <w:t>wsdl</w:t>
-      </w:r>
-      <w:proofErr w:type="spellEnd"/>
-      <w:r>
-        <w:rPr>
-          <w:rFonts w:hint="eastAsia"/>
-        </w:rPr>
-        <w:t>文档</w:t>
+        <w:t>任何语言实现了web service，都需要提供并暴露wsdl文档</w:t>
       </w:r>
     </w:p>
     <w:p>
@@ -1420,21 +1090,7 @@
         <w:rPr>
           <w:rFonts w:hint="eastAsia"/>
         </w:rPr>
-        <w:t>（3）调用该类的</w:t>
-      </w:r>
-      <w:proofErr w:type="spellStart"/>
-      <w:r>
-        <w:rPr>
-          <w:rFonts w:hint="eastAsia"/>
-        </w:rPr>
-        <w:t>getxxxxPort</w:t>
-      </w:r>
-      <w:proofErr w:type="spellEnd"/>
-      <w:r>
-        <w:rPr>
-          <w:rFonts w:hint="eastAsia"/>
-        </w:rPr>
-        <w:t>()方法。</w:t>
+        <w:t>（3）调用该类的getxxxxPort()方法。</w:t>
       </w:r>
     </w:p>
     <w:p>
@@ -1457,7 +1113,7 @@
     </w:p>
     <w:p>
       <w:pPr>
-        <w:pStyle w:val="a9"/>
+        <w:pStyle w:val="ab"/>
         <w:numPr>
           <w:ilvl w:val="0"/>
           <w:numId w:val="3"/>
@@ -1468,24 +1124,16 @@
           <w:sz w:val="20"/>
         </w:rPr>
       </w:pPr>
-      <w:proofErr w:type="spellStart"/>
-      <w:r>
-        <w:rPr>
-          <w:sz w:val="20"/>
-        </w:rPr>
-        <w:t>wsdl</w:t>
-      </w:r>
-      <w:proofErr w:type="spellEnd"/>
-      <w:r>
-        <w:rPr>
-          <w:sz w:val="20"/>
-        </w:rPr>
-        <w:t xml:space="preserve"> web service define language web-service定义的语言</w:t>
-      </w:r>
-    </w:p>
-    <w:p>
-      <w:pPr>
-        <w:pStyle w:val="a9"/>
+      <w:r>
+        <w:rPr>
+          <w:sz w:val="20"/>
+        </w:rPr>
+        <w:t>wsdl web service define language web-service定义的语言</w:t>
+      </w:r>
+    </w:p>
+    <w:p>
+      <w:pPr>
+        <w:pStyle w:val="ab"/>
         <w:numPr>
           <w:ilvl w:val="0"/>
           <w:numId w:val="3"/>
@@ -1506,21 +1154,7 @@
         <w:rPr>
           <w:sz w:val="20"/>
         </w:rPr>
-        <w:t xml:space="preserve"> simple object access </w:t>
-      </w:r>
-      <w:proofErr w:type="spellStart"/>
-      <w:r>
-        <w:rPr>
-          <w:sz w:val="20"/>
-        </w:rPr>
-        <w:t>protocal</w:t>
-      </w:r>
-      <w:proofErr w:type="spellEnd"/>
-      <w:r>
-        <w:rPr>
-          <w:sz w:val="20"/>
-        </w:rPr>
-        <w:t>-</w:t>
+        <w:t xml:space="preserve"> simple object access protocal-</w:t>
       </w:r>
       <w:r>
         <w:rPr>
@@ -1538,7 +1172,7 @@
     </w:p>
     <w:p>
       <w:pPr>
-        <w:pStyle w:val="a9"/>
+        <w:pStyle w:val="ab"/>
         <w:numPr>
           <w:ilvl w:val="0"/>
           <w:numId w:val="3"/>
@@ -1549,14 +1183,12 @@
           <w:sz w:val="20"/>
         </w:rPr>
       </w:pPr>
-      <w:proofErr w:type="spellStart"/>
       <w:r>
         <w:rPr>
           <w:sz w:val="20"/>
         </w:rPr>
         <w:t>uddi</w:t>
       </w:r>
-      <w:proofErr w:type="spellEnd"/>
       <w:r>
         <w:rPr>
           <w:rFonts w:hint="eastAsia"/>
@@ -1589,7 +1221,6 @@
         <w:pStyle w:val="3"/>
         <w:spacing w:line="300" w:lineRule="exact"/>
       </w:pPr>
-      <w:proofErr w:type="spellStart"/>
       <w:r>
         <w:t>W</w:t>
       </w:r>
@@ -1599,7 +1230,6 @@
         </w:rPr>
         <w:t>sdl</w:t>
       </w:r>
-      <w:proofErr w:type="spellEnd"/>
     </w:p>
     <w:p>
       <w:pPr>
@@ -1654,11 +1284,9 @@
       <w:r>
         <w:t>&lt;</w:t>
       </w:r>
-      <w:proofErr w:type="spellStart"/>
       <w:r>
         <w:t>portType</w:t>
       </w:r>
-      <w:proofErr w:type="spellEnd"/>
       <w:r>
         <w:rPr>
           <w:rFonts w:hint="eastAsia"/>
@@ -1847,7 +1475,7 @@
       <w:hyperlink r:id="rId7" w:history="1">
         <w:r>
           <w:rPr>
-            <w:rStyle w:val="a7"/>
+            <w:rStyle w:val="a9"/>
           </w:rPr>
           <w:t>http://www.w3school.com.cn/wsdl/wsdl_binding.asp</w:t>
         </w:r>
@@ -1858,7 +1486,6 @@
         <w:pStyle w:val="4"/>
         <w:spacing w:line="300" w:lineRule="exact"/>
       </w:pPr>
-      <w:proofErr w:type="spellStart"/>
       <w:r>
         <w:t>W</w:t>
       </w:r>
@@ -1868,7 +1495,6 @@
         </w:rPr>
         <w:t>sdl</w:t>
       </w:r>
-      <w:proofErr w:type="spellEnd"/>
       <w:r>
         <w:rPr>
           <w:rFonts w:hint="eastAsia"/>
@@ -1890,26 +1516,12 @@
         <w:rPr>
           <w:rFonts w:hint="eastAsia"/>
         </w:rPr>
-        <w:t>通俗的说，</w:t>
-      </w:r>
-      <w:proofErr w:type="spellStart"/>
-      <w:r>
-        <w:rPr>
-          <w:rFonts w:hint="eastAsia"/>
-        </w:rPr>
-        <w:t>wsdl</w:t>
-      </w:r>
-      <w:proofErr w:type="spellEnd"/>
-      <w:r>
-        <w:rPr>
-          <w:rFonts w:hint="eastAsia"/>
-        </w:rPr>
-        <w:t>文档描述了web service的3个方面：</w:t>
-      </w:r>
-    </w:p>
-    <w:p>
-      <w:pPr>
-        <w:pStyle w:val="a9"/>
+        <w:t>通俗的说，wsdl文档描述了web service的3个方面：</w:t>
+      </w:r>
+    </w:p>
+    <w:p>
+      <w:pPr>
+        <w:pStyle w:val="ab"/>
         <w:numPr>
           <w:ilvl w:val="0"/>
           <w:numId w:val="7"/>
@@ -1921,26 +1533,12 @@
         <w:rPr>
           <w:rFonts w:hint="eastAsia"/>
         </w:rPr>
-        <w:t>what：该</w:t>
-      </w:r>
-      <w:proofErr w:type="spellStart"/>
-      <w:r>
-        <w:rPr>
-          <w:rFonts w:hint="eastAsia"/>
-        </w:rPr>
-        <w:t>webservice</w:t>
-      </w:r>
-      <w:proofErr w:type="spellEnd"/>
-      <w:r>
-        <w:rPr>
-          <w:rFonts w:hint="eastAsia"/>
-        </w:rPr>
-        <w:t>包含什么操作</w:t>
-      </w:r>
-    </w:p>
-    <w:p>
-      <w:pPr>
-        <w:pStyle w:val="a9"/>
+        <w:t>what：该webservice包含什么操作</w:t>
+      </w:r>
+    </w:p>
+    <w:p>
+      <w:pPr>
+        <w:pStyle w:val="ab"/>
         <w:spacing w:line="300" w:lineRule="exact"/>
         <w:ind w:left="840" w:firstLineChars="0" w:firstLine="0"/>
       </w:pPr>
@@ -1948,21 +1546,7 @@
         <w:rPr>
           <w:rFonts w:hint="eastAsia"/>
         </w:rPr>
-        <w:t>-</w:t>
-      </w:r>
-      <w:proofErr w:type="spellStart"/>
-      <w:r>
-        <w:rPr>
-          <w:rFonts w:hint="eastAsia"/>
-        </w:rPr>
-        <w:t>wsdl:operation</w:t>
-      </w:r>
-      <w:proofErr w:type="spellEnd"/>
-      <w:r>
-        <w:rPr>
-          <w:rFonts w:hint="eastAsia"/>
-        </w:rPr>
-        <w:t xml:space="preserve"> name=xxx</w:t>
+        <w:t>-wsdl:operation name=xxx</w:t>
       </w:r>
       <w:r>
         <w:rPr>
@@ -1973,7 +1557,7 @@
     </w:p>
     <w:p>
       <w:pPr>
-        <w:pStyle w:val="a9"/>
+        <w:pStyle w:val="ab"/>
         <w:numPr>
           <w:ilvl w:val="0"/>
           <w:numId w:val="7"/>
@@ -1985,26 +1569,12 @@
         <w:rPr>
           <w:rFonts w:hint="eastAsia"/>
         </w:rPr>
-        <w:t>how：该</w:t>
-      </w:r>
-      <w:proofErr w:type="spellStart"/>
-      <w:r>
-        <w:rPr>
-          <w:rFonts w:hint="eastAsia"/>
-        </w:rPr>
-        <w:t>webservice</w:t>
-      </w:r>
-      <w:proofErr w:type="spellEnd"/>
-      <w:r>
-        <w:rPr>
-          <w:rFonts w:hint="eastAsia"/>
-        </w:rPr>
-        <w:t>这个操作该怎么调用</w:t>
-      </w:r>
-    </w:p>
-    <w:p>
-      <w:pPr>
-        <w:pStyle w:val="a9"/>
+        <w:t>how：该webservice这个操作该怎么调用</w:t>
+      </w:r>
+    </w:p>
+    <w:p>
+      <w:pPr>
+        <w:pStyle w:val="ab"/>
         <w:numPr>
           <w:ilvl w:val="0"/>
           <w:numId w:val="7"/>
@@ -2016,46 +1586,18 @@
         <w:rPr>
           <w:rFonts w:hint="eastAsia"/>
         </w:rPr>
-        <w:t>where：该</w:t>
-      </w:r>
-      <w:proofErr w:type="spellStart"/>
-      <w:r>
-        <w:rPr>
-          <w:rFonts w:hint="eastAsia"/>
-        </w:rPr>
-        <w:t>webservice</w:t>
-      </w:r>
-      <w:proofErr w:type="spellEnd"/>
-      <w:r>
-        <w:rPr>
-          <w:rFonts w:hint="eastAsia"/>
-        </w:rPr>
-        <w:t>的服务地址</w:t>
-      </w:r>
-    </w:p>
-    <w:p>
-      <w:pPr>
-        <w:spacing w:line="300" w:lineRule="exact"/>
-      </w:pPr>
-      <w:r>
-        <w:rPr>
-          <w:rFonts w:hint="eastAsia"/>
-        </w:rPr>
-        <w:t>总之，只要知道该web service的</w:t>
-      </w:r>
-      <w:proofErr w:type="spellStart"/>
-      <w:r>
-        <w:rPr>
-          <w:rFonts w:hint="eastAsia"/>
-        </w:rPr>
-        <w:t>wsdl</w:t>
-      </w:r>
-      <w:proofErr w:type="spellEnd"/>
-      <w:r>
-        <w:rPr>
-          <w:rFonts w:hint="eastAsia"/>
-        </w:rPr>
-        <w:t>文档，接下来就可以调用web service服务。</w:t>
+        <w:t>where：该webservice的服务地址</w:t>
+      </w:r>
+    </w:p>
+    <w:p>
+      <w:pPr>
+        <w:spacing w:line="300" w:lineRule="exact"/>
+      </w:pPr>
+      <w:r>
+        <w:rPr>
+          <w:rFonts w:hint="eastAsia"/>
+        </w:rPr>
+        <w:t>总之，只要知道该web service的wsdl文档，接下来就可以调用web service服务。</w:t>
       </w:r>
     </w:p>
     <w:p>
@@ -2093,7 +1635,7 @@
     </w:p>
     <w:p>
       <w:pPr>
-        <w:pStyle w:val="a9"/>
+        <w:pStyle w:val="ab"/>
         <w:numPr>
           <w:ilvl w:val="0"/>
           <w:numId w:val="9"/>
@@ -2110,7 +1652,7 @@
     </w:p>
     <w:p>
       <w:pPr>
-        <w:pStyle w:val="a9"/>
+        <w:pStyle w:val="ab"/>
         <w:numPr>
           <w:ilvl w:val="0"/>
           <w:numId w:val="9"/>
@@ -2127,7 +1669,7 @@
     </w:p>
     <w:p>
       <w:pPr>
-        <w:pStyle w:val="a9"/>
+        <w:pStyle w:val="ab"/>
         <w:numPr>
           <w:ilvl w:val="0"/>
           <w:numId w:val="9"/>
@@ -2135,7 +1677,6 @@
         <w:spacing w:line="300" w:lineRule="exact"/>
         <w:ind w:firstLineChars="0"/>
       </w:pPr>
-      <w:proofErr w:type="spellStart"/>
       <w:r>
         <w:t>P</w:t>
       </w:r>
@@ -2143,14 +1684,7 @@
         <w:rPr>
           <w:rFonts w:hint="eastAsia"/>
         </w:rPr>
-        <w:t>ortType</w:t>
-      </w:r>
-      <w:proofErr w:type="spellEnd"/>
-      <w:r>
-        <w:rPr>
-          <w:rFonts w:hint="eastAsia"/>
-        </w:rPr>
-        <w:t xml:space="preserve"> </w:t>
+        <w:t xml:space="preserve">ortType </w:t>
       </w:r>
       <w:r>
         <w:t>–</w:t>
@@ -2178,7 +1712,7 @@
     </w:p>
     <w:p>
       <w:pPr>
-        <w:pStyle w:val="a9"/>
+        <w:pStyle w:val="ab"/>
         <w:numPr>
           <w:ilvl w:val="0"/>
           <w:numId w:val="10"/>
@@ -2202,7 +1736,7 @@
     </w:p>
     <w:p>
       <w:pPr>
-        <w:pStyle w:val="a9"/>
+        <w:pStyle w:val="ab"/>
         <w:numPr>
           <w:ilvl w:val="0"/>
           <w:numId w:val="10"/>
@@ -2315,11 +1849,9 @@
       <w:r>
         <w:t>&lt;</w:t>
       </w:r>
-      <w:proofErr w:type="spellStart"/>
       <w:r>
         <w:t>soap:Envelope</w:t>
       </w:r>
-      <w:proofErr w:type="spellEnd"/>
       <w:r>
         <w:t>&gt;</w:t>
       </w:r>
@@ -2331,11 +1863,20 @@
       <w:r>
         <w:t>&lt;</w:t>
       </w:r>
-      <w:proofErr w:type="spellStart"/>
-      <w:r>
-        <w:t>soap:Header</w:t>
-      </w:r>
-      <w:proofErr w:type="spellEnd"/>
+      <w:r>
+        <w:t>soap:Header&gt;</w:t>
+      </w:r>
+    </w:p>
+    <w:p>
+      <w:pPr>
+        <w:spacing w:line="300" w:lineRule="exact"/>
+      </w:pPr>
+      <w:r>
+        <w:t>&lt;</w:t>
+      </w:r>
+      <w:r>
+        <w:t>soap:Body</w:t>
+      </w:r>
       <w:r>
         <w:t>&gt;</w:t>
       </w:r>
@@ -2344,572 +1885,465 @@
       <w:pPr>
         <w:spacing w:line="300" w:lineRule="exact"/>
       </w:pPr>
-      <w:r>
+    </w:p>
+    <w:p>
+      <w:pPr>
+        <w:spacing w:line="300" w:lineRule="exact"/>
+      </w:pPr>
+    </w:p>
+    <w:p>
+      <w:pPr>
+        <w:spacing w:line="300" w:lineRule="exact"/>
+      </w:pPr>
+    </w:p>
+    <w:p>
+      <w:pPr>
+        <w:spacing w:line="300" w:lineRule="exact"/>
+      </w:pPr>
+    </w:p>
+    <w:p>
+      <w:pPr>
+        <w:pStyle w:val="3"/>
+        <w:spacing w:line="300" w:lineRule="exact"/>
+      </w:pPr>
+      <w:r>
+        <w:t>uddi</w:t>
+      </w:r>
+    </w:p>
+    <w:p>
+      <w:pPr>
+        <w:spacing w:line="300" w:lineRule="exact"/>
+        <w:rPr>
+          <w:sz w:val="20"/>
+        </w:rPr>
+      </w:pPr>
+      <w:r>
+        <w:rPr>
+          <w:sz w:val="20"/>
+        </w:rPr>
+        <w:t>UDDI 是一种目录服务，通过它，企业可注册并搜索 Web services。</w:t>
+      </w:r>
+    </w:p>
+    <w:p>
+      <w:pPr>
+        <w:spacing w:line="300" w:lineRule="exact"/>
+        <w:rPr>
+          <w:sz w:val="20"/>
+        </w:rPr>
+      </w:pPr>
+    </w:p>
+    <w:p>
+      <w:pPr>
+        <w:spacing w:line="300" w:lineRule="exact"/>
+        <w:rPr>
+          <w:sz w:val="20"/>
+        </w:rPr>
+      </w:pPr>
+    </w:p>
+    <w:p>
+      <w:pPr>
+        <w:spacing w:line="300" w:lineRule="exact"/>
+        <w:rPr>
+          <w:sz w:val="20"/>
+        </w:rPr>
+      </w:pPr>
+    </w:p>
+    <w:p>
+      <w:pPr>
+        <w:pStyle w:val="2"/>
+        <w:spacing w:line="300" w:lineRule="exact"/>
+      </w:pPr>
+      <w:r>
+        <w:t>W</w:t>
+      </w:r>
+      <w:r>
+        <w:rPr>
+          <w:rFonts w:hint="eastAsia"/>
+        </w:rPr>
+        <w:t>eb</w:t>
+      </w:r>
+      <w:r>
+        <w:t xml:space="preserve"> service</w:t>
+      </w:r>
+      <w:r>
+        <w:rPr>
+          <w:rFonts w:hint="eastAsia"/>
+        </w:rPr>
+        <w:t>的</w:t>
+      </w:r>
+      <w:r>
+        <w:t>一次</w:t>
+      </w:r>
+      <w:r>
+        <w:rPr>
+          <w:rFonts w:hint="eastAsia"/>
+        </w:rPr>
+        <w:t>调用</w:t>
+      </w:r>
+    </w:p>
+    <w:p>
+      <w:pPr>
+        <w:spacing w:line="300" w:lineRule="exact"/>
+        <w:rPr>
+          <w:sz w:val="20"/>
+        </w:rPr>
+      </w:pPr>
+      <w:r>
+        <w:rPr>
+          <w:rFonts w:hint="eastAsia"/>
+          <w:sz w:val="20"/>
+        </w:rPr>
+        <w:t>一次</w:t>
+      </w:r>
+      <w:r>
+        <w:rPr>
+          <w:sz w:val="20"/>
+        </w:rPr>
+        <w:t>web Service的调用，其实不是方法调用，而是发送soap消息。</w:t>
+      </w:r>
+      <w:r>
+        <w:rPr>
+          <w:rFonts w:hint="eastAsia"/>
+          <w:sz w:val="20"/>
+        </w:rPr>
+        <w:t>（即</w:t>
+      </w:r>
+      <w:r>
+        <w:rPr>
+          <w:sz w:val="20"/>
+        </w:rPr>
+        <w:t>xml</w:t>
+      </w:r>
+      <w:r>
+        <w:rPr>
+          <w:rFonts w:hint="eastAsia"/>
+          <w:sz w:val="20"/>
+        </w:rPr>
+        <w:t>文档</w:t>
+      </w:r>
+      <w:r>
+        <w:rPr>
+          <w:sz w:val="20"/>
+        </w:rPr>
+        <w:t>片段</w:t>
+      </w:r>
+      <w:r>
+        <w:rPr>
+          <w:rFonts w:hint="eastAsia"/>
+          <w:sz w:val="20"/>
+        </w:rPr>
+        <w:t>）</w:t>
+      </w:r>
+    </w:p>
+    <w:p>
+      <w:pPr>
+        <w:spacing w:line="300" w:lineRule="exact"/>
+        <w:rPr>
+          <w:sz w:val="20"/>
+        </w:rPr>
+      </w:pPr>
+    </w:p>
+    <w:p>
+      <w:pPr>
+        <w:spacing w:line="300" w:lineRule="exact"/>
+        <w:rPr>
+          <w:sz w:val="20"/>
+        </w:rPr>
+      </w:pPr>
+      <w:r>
+        <w:rPr>
+          <w:rFonts w:hint="eastAsia"/>
+          <w:sz w:val="20"/>
+        </w:rPr>
+        <w:t>xml</w:t>
+      </w:r>
+      <w:r>
+        <w:rPr>
+          <w:sz w:val="20"/>
+        </w:rPr>
+        <w:t>里的两个属性：</w:t>
+      </w:r>
+    </w:p>
+    <w:p>
+      <w:pPr>
+        <w:spacing w:line="300" w:lineRule="exact"/>
+        <w:rPr>
+          <w:sz w:val="20"/>
+        </w:rPr>
+      </w:pPr>
+      <w:r>
+        <w:rPr>
+          <w:rFonts w:hint="eastAsia"/>
+          <w:sz w:val="20"/>
+        </w:rPr>
+        <w:t xml:space="preserve">targetNamespace </w:t>
+      </w:r>
+      <w:r>
+        <w:rPr>
+          <w:sz w:val="20"/>
+        </w:rPr>
+        <w:t>–</w:t>
+      </w:r>
+      <w:r>
+        <w:rPr>
+          <w:rFonts w:hint="eastAsia"/>
+          <w:sz w:val="20"/>
+        </w:rPr>
+        <w:t>相当于</w:t>
+      </w:r>
+      <w:r>
+        <w:rPr>
+          <w:sz w:val="20"/>
+        </w:rPr>
+        <w:t>java中的package</w:t>
+      </w:r>
+    </w:p>
+    <w:p>
+      <w:pPr>
+        <w:spacing w:line="300" w:lineRule="exact"/>
+        <w:rPr>
+          <w:sz w:val="20"/>
+        </w:rPr>
+      </w:pPr>
+      <w:r>
+        <w:rPr>
+          <w:rFonts w:hint="eastAsia"/>
+          <w:sz w:val="20"/>
+        </w:rPr>
+        <w:t>wsdl</w:t>
+      </w:r>
+      <w:r>
+        <w:rPr>
+          <w:sz w:val="20"/>
+        </w:rPr>
+        <w:t xml:space="preserve">:import </w:t>
+      </w:r>
+      <w:r>
+        <w:rPr>
+          <w:rFonts w:hint="eastAsia"/>
+          <w:sz w:val="20"/>
+        </w:rPr>
+        <w:t>导入</w:t>
+      </w:r>
+      <w:r>
+        <w:rPr>
+          <w:sz w:val="20"/>
+        </w:rPr>
+        <w:t>其他包</w:t>
+      </w:r>
+    </w:p>
+    <w:p>
+      <w:pPr>
+        <w:spacing w:line="300" w:lineRule="exact"/>
+        <w:rPr>
+          <w:sz w:val="20"/>
+        </w:rPr>
+      </w:pPr>
+      <w:r>
+        <w:rPr>
+          <w:sz w:val="20"/>
+        </w:rPr>
+        <w:t>xmlns—相当于java语言中的import</w:t>
+      </w:r>
+      <w:r>
+        <w:rPr>
+          <w:rFonts w:hint="eastAsia"/>
+          <w:sz w:val="20"/>
+        </w:rPr>
+        <w:t>，</w:t>
+      </w:r>
+      <w:r>
+        <w:rPr>
+          <w:sz w:val="20"/>
+        </w:rPr>
+        <w:t>xmlns导入的是targetNamespace</w:t>
+      </w:r>
+    </w:p>
+    <w:p>
+      <w:pPr>
+        <w:spacing w:line="300" w:lineRule="exact"/>
+        <w:rPr>
+          <w:sz w:val="20"/>
+        </w:rPr>
+      </w:pPr>
+    </w:p>
+    <w:p>
+      <w:pPr>
+        <w:spacing w:line="300" w:lineRule="exact"/>
+        <w:rPr>
+          <w:sz w:val="20"/>
+        </w:rPr>
+      </w:pPr>
+    </w:p>
+    <w:p>
+      <w:pPr>
+        <w:spacing w:line="300" w:lineRule="exact"/>
+        <w:rPr>
+          <w:sz w:val="20"/>
+        </w:rPr>
+      </w:pPr>
+      <w:r>
+        <w:rPr>
+          <w:rFonts w:hint="eastAsia"/>
+          <w:sz w:val="20"/>
+        </w:rPr>
+        <w:t>xml</w:t>
+      </w:r>
+      <w:r>
+        <w:rPr>
+          <w:sz w:val="20"/>
+        </w:rPr>
+        <w:t>中</w:t>
+      </w:r>
+      <w:r>
+        <w:rPr>
+          <w:rFonts w:hint="eastAsia"/>
+          <w:sz w:val="20"/>
+        </w:rPr>
+        <w:t>导包的</w:t>
+      </w:r>
+      <w:r>
+        <w:rPr>
+          <w:sz w:val="20"/>
+        </w:rPr>
+        <w:t>语法</w:t>
+      </w:r>
+    </w:p>
+    <w:p>
+      <w:pPr>
+        <w:spacing w:line="300" w:lineRule="exact"/>
+        <w:rPr>
+          <w:sz w:val="20"/>
+        </w:rPr>
+      </w:pPr>
+      <w:r>
+        <w:rPr>
+          <w:rFonts w:hint="eastAsia"/>
+          <w:sz w:val="20"/>
+        </w:rPr>
+        <w:t>import</w:t>
+      </w:r>
+      <w:r>
+        <w:rPr>
+          <w:sz w:val="20"/>
+        </w:rPr>
+        <w:t>:u java.until.*;</w:t>
+      </w:r>
+    </w:p>
+    <w:p>
+      <w:pPr>
+        <w:spacing w:line="300" w:lineRule="exact"/>
+        <w:rPr>
+          <w:sz w:val="20"/>
+        </w:rPr>
+      </w:pPr>
+      <w:r>
+        <w:rPr>
+          <w:sz w:val="20"/>
+        </w:rPr>
+        <w:lastRenderedPageBreak/>
+        <w:t>import:s java.sql.*</w:t>
+      </w:r>
+    </w:p>
+    <w:p>
+      <w:pPr>
+        <w:spacing w:line="300" w:lineRule="exact"/>
+        <w:rPr>
+          <w:sz w:val="20"/>
+        </w:rPr>
+      </w:pPr>
+      <w:r>
+        <w:rPr>
+          <w:sz w:val="20"/>
+        </w:rPr>
+        <w:t>u:Date d = new u:Date();</w:t>
+      </w:r>
+    </w:p>
+    <w:p>
+      <w:pPr>
+        <w:spacing w:line="300" w:lineRule="exact"/>
+        <w:rPr>
+          <w:sz w:val="20"/>
+        </w:rPr>
+      </w:pPr>
+    </w:p>
+    <w:p>
+      <w:pPr>
+        <w:pStyle w:val="3"/>
+        <w:spacing w:line="300" w:lineRule="exact"/>
+      </w:pPr>
+      <w:r>
+        <w:rPr>
+          <w:rFonts w:hint="eastAsia"/>
+        </w:rPr>
+        <w:t>对于</w:t>
+      </w:r>
+      <w:r>
+        <w:t>sayHi</w:t>
+      </w:r>
+      <w:r>
+        <w:rPr>
+          <w:rFonts w:hint="eastAsia"/>
+        </w:rPr>
+        <w:t>操作</w:t>
+      </w:r>
+    </w:p>
+    <w:p>
+      <w:pPr>
+        <w:spacing w:line="300" w:lineRule="exact"/>
+        <w:rPr>
+          <w:sz w:val="20"/>
+        </w:rPr>
+      </w:pPr>
+    </w:p>
+    <w:p>
+      <w:pPr>
+        <w:spacing w:line="300" w:lineRule="exact"/>
+        <w:rPr>
+          <w:sz w:val="20"/>
+        </w:rPr>
+      </w:pPr>
+      <w:r>
+        <w:rPr>
+          <w:rFonts w:hint="eastAsia"/>
+          <w:sz w:val="20"/>
+        </w:rPr>
+        <w:t>传入</w:t>
+      </w:r>
+      <w:r>
+        <w:rPr>
+          <w:sz w:val="20"/>
+        </w:rPr>
+        <w:t>的消息</w:t>
+      </w:r>
+      <w:r>
+        <w:rPr>
+          <w:rFonts w:hint="eastAsia"/>
+          <w:sz w:val="20"/>
+        </w:rPr>
+        <w:t>是</w:t>
+      </w:r>
+    </w:p>
+    <w:p>
+      <w:pPr>
+        <w:spacing w:line="300" w:lineRule="exact"/>
+        <w:rPr>
+          <w:sz w:val="20"/>
+        </w:rPr>
+      </w:pPr>
+      <w:r>
+        <w:rPr>
+          <w:rFonts w:hint="eastAsia"/>
+          <w:sz w:val="20"/>
+        </w:rPr>
         <w:t>&lt;</w:t>
       </w:r>
-      <w:proofErr w:type="spellStart"/>
-      <w:r>
-        <w:t>soap:Body</w:t>
-      </w:r>
-      <w:proofErr w:type="spellEnd"/>
-      <w:r>
-        <w:t>&gt;</w:t>
-      </w:r>
-    </w:p>
-    <w:p>
-      <w:pPr>
-        <w:spacing w:line="300" w:lineRule="exact"/>
-      </w:pPr>
-    </w:p>
-    <w:p>
-      <w:pPr>
-        <w:spacing w:line="300" w:lineRule="exact"/>
-      </w:pPr>
-    </w:p>
-    <w:p>
-      <w:pPr>
-        <w:spacing w:line="300" w:lineRule="exact"/>
-      </w:pPr>
-    </w:p>
-    <w:p>
-      <w:pPr>
-        <w:spacing w:line="300" w:lineRule="exact"/>
-      </w:pPr>
-    </w:p>
-    <w:p>
-      <w:pPr>
-        <w:pStyle w:val="3"/>
-        <w:spacing w:line="300" w:lineRule="exact"/>
-      </w:pPr>
-      <w:proofErr w:type="spellStart"/>
-      <w:r>
-        <w:t>uddi</w:t>
-      </w:r>
-      <w:proofErr w:type="spellEnd"/>
-    </w:p>
-    <w:p>
-      <w:pPr>
-        <w:spacing w:line="300" w:lineRule="exact"/>
-        <w:rPr>
-          <w:sz w:val="20"/>
-        </w:rPr>
-      </w:pPr>
-      <w:r>
-        <w:rPr>
-          <w:sz w:val="20"/>
-        </w:rPr>
-        <w:t>UDDI 是一种目录服务，通过它，企业可注册并搜索 Web services。</w:t>
-      </w:r>
-    </w:p>
-    <w:p>
-      <w:pPr>
-        <w:spacing w:line="300" w:lineRule="exact"/>
-        <w:rPr>
-          <w:sz w:val="20"/>
-        </w:rPr>
-      </w:pPr>
-    </w:p>
-    <w:p>
-      <w:pPr>
-        <w:spacing w:line="300" w:lineRule="exact"/>
-        <w:rPr>
-          <w:sz w:val="20"/>
-        </w:rPr>
-      </w:pPr>
-    </w:p>
-    <w:p>
-      <w:pPr>
-        <w:spacing w:line="300" w:lineRule="exact"/>
-        <w:rPr>
-          <w:sz w:val="20"/>
-        </w:rPr>
-      </w:pPr>
-    </w:p>
-    <w:p>
-      <w:pPr>
-        <w:pStyle w:val="2"/>
-        <w:spacing w:line="300" w:lineRule="exact"/>
-      </w:pPr>
-      <w:r>
-        <w:t>W</w:t>
-      </w:r>
-      <w:r>
-        <w:rPr>
-          <w:rFonts w:hint="eastAsia"/>
-        </w:rPr>
-        <w:t>eb</w:t>
-      </w:r>
-      <w:r>
-        <w:t xml:space="preserve"> service</w:t>
-      </w:r>
-      <w:r>
-        <w:rPr>
-          <w:rFonts w:hint="eastAsia"/>
-        </w:rPr>
-        <w:t>的</w:t>
-      </w:r>
-      <w:r>
-        <w:t>一次</w:t>
-      </w:r>
-      <w:r>
-        <w:rPr>
-          <w:rFonts w:hint="eastAsia"/>
-        </w:rPr>
-        <w:t>调用</w:t>
-      </w:r>
-    </w:p>
-    <w:p>
-      <w:pPr>
-        <w:spacing w:line="300" w:lineRule="exact"/>
-        <w:rPr>
-          <w:sz w:val="20"/>
-        </w:rPr>
-      </w:pPr>
-      <w:r>
-        <w:rPr>
-          <w:rFonts w:hint="eastAsia"/>
-          <w:sz w:val="20"/>
-        </w:rPr>
-        <w:t>一次</w:t>
-      </w:r>
-      <w:r>
-        <w:rPr>
-          <w:sz w:val="20"/>
-        </w:rPr>
-        <w:t>web Service的调用，其实不是方法调用，而是发送soap消息。</w:t>
-      </w:r>
-      <w:r>
-        <w:rPr>
-          <w:rFonts w:hint="eastAsia"/>
-          <w:sz w:val="20"/>
-        </w:rPr>
-        <w:t>（即</w:t>
-      </w:r>
-      <w:r>
-        <w:rPr>
-          <w:sz w:val="20"/>
-        </w:rPr>
-        <w:t>xml</w:t>
-      </w:r>
-      <w:r>
-        <w:rPr>
-          <w:rFonts w:hint="eastAsia"/>
-          <w:sz w:val="20"/>
-        </w:rPr>
-        <w:t>文档</w:t>
-      </w:r>
-      <w:r>
-        <w:rPr>
-          <w:sz w:val="20"/>
-        </w:rPr>
-        <w:t>片段</w:t>
-      </w:r>
-      <w:r>
-        <w:rPr>
-          <w:rFonts w:hint="eastAsia"/>
-          <w:sz w:val="20"/>
-        </w:rPr>
-        <w:t>）</w:t>
-      </w:r>
-    </w:p>
-    <w:p>
-      <w:pPr>
-        <w:spacing w:line="300" w:lineRule="exact"/>
-        <w:rPr>
-          <w:sz w:val="20"/>
-        </w:rPr>
-      </w:pPr>
-    </w:p>
-    <w:p>
-      <w:pPr>
-        <w:spacing w:line="300" w:lineRule="exact"/>
-        <w:rPr>
-          <w:sz w:val="20"/>
-        </w:rPr>
-      </w:pPr>
-      <w:r>
-        <w:rPr>
-          <w:rFonts w:hint="eastAsia"/>
-          <w:sz w:val="20"/>
-        </w:rPr>
-        <w:t>xml</w:t>
-      </w:r>
-      <w:r>
-        <w:rPr>
-          <w:sz w:val="20"/>
-        </w:rPr>
-        <w:t>里的两个属性：</w:t>
-      </w:r>
-    </w:p>
-    <w:p>
-      <w:pPr>
-        <w:spacing w:line="300" w:lineRule="exact"/>
-        <w:rPr>
-          <w:sz w:val="20"/>
-        </w:rPr>
-      </w:pPr>
-      <w:proofErr w:type="spellStart"/>
-      <w:r>
-        <w:rPr>
-          <w:rFonts w:hint="eastAsia"/>
-          <w:sz w:val="20"/>
-        </w:rPr>
-        <w:t>targetNamespace</w:t>
-      </w:r>
-      <w:proofErr w:type="spellEnd"/>
-      <w:r>
-        <w:rPr>
-          <w:rFonts w:hint="eastAsia"/>
-          <w:sz w:val="20"/>
-        </w:rPr>
-        <w:t xml:space="preserve"> </w:t>
-      </w:r>
-      <w:r>
-        <w:rPr>
-          <w:sz w:val="20"/>
-        </w:rPr>
-        <w:t>–</w:t>
-      </w:r>
-      <w:r>
-        <w:rPr>
-          <w:rFonts w:hint="eastAsia"/>
-          <w:sz w:val="20"/>
-        </w:rPr>
-        <w:t>相当于</w:t>
-      </w:r>
-      <w:r>
-        <w:rPr>
-          <w:sz w:val="20"/>
-        </w:rPr>
-        <w:t>java中的package</w:t>
-      </w:r>
-    </w:p>
-    <w:p>
-      <w:pPr>
-        <w:spacing w:line="300" w:lineRule="exact"/>
-        <w:rPr>
-          <w:sz w:val="20"/>
-        </w:rPr>
-      </w:pPr>
-      <w:proofErr w:type="spellStart"/>
-      <w:r>
-        <w:rPr>
-          <w:rFonts w:hint="eastAsia"/>
-          <w:sz w:val="20"/>
-        </w:rPr>
-        <w:t>wsdl</w:t>
-      </w:r>
-      <w:r>
-        <w:rPr>
-          <w:sz w:val="20"/>
-        </w:rPr>
-        <w:t>:import</w:t>
-      </w:r>
-      <w:proofErr w:type="spellEnd"/>
-      <w:r>
-        <w:rPr>
-          <w:sz w:val="20"/>
-        </w:rPr>
-        <w:t xml:space="preserve"> </w:t>
-      </w:r>
-      <w:r>
-        <w:rPr>
-          <w:rFonts w:hint="eastAsia"/>
-          <w:sz w:val="20"/>
-        </w:rPr>
-        <w:t>导入</w:t>
-      </w:r>
-      <w:r>
-        <w:rPr>
-          <w:sz w:val="20"/>
-        </w:rPr>
-        <w:t>其他包</w:t>
-      </w:r>
-    </w:p>
-    <w:p>
-      <w:pPr>
-        <w:spacing w:line="300" w:lineRule="exact"/>
-        <w:rPr>
-          <w:sz w:val="20"/>
-        </w:rPr>
-      </w:pPr>
-      <w:proofErr w:type="spellStart"/>
-      <w:r>
-        <w:rPr>
-          <w:sz w:val="20"/>
-        </w:rPr>
-        <w:t>xmlns</w:t>
-      </w:r>
-      <w:proofErr w:type="spellEnd"/>
-      <w:r>
-        <w:rPr>
-          <w:sz w:val="20"/>
-        </w:rPr>
-        <w:t>—相当于java语言中的import</w:t>
-      </w:r>
-      <w:r>
-        <w:rPr>
-          <w:rFonts w:hint="eastAsia"/>
-          <w:sz w:val="20"/>
-        </w:rPr>
-        <w:t>，</w:t>
-      </w:r>
-      <w:proofErr w:type="spellStart"/>
-      <w:r>
-        <w:rPr>
-          <w:sz w:val="20"/>
-        </w:rPr>
-        <w:t>xmlns</w:t>
-      </w:r>
-      <w:proofErr w:type="spellEnd"/>
-      <w:r>
-        <w:rPr>
-          <w:sz w:val="20"/>
-        </w:rPr>
-        <w:t>导入的是</w:t>
-      </w:r>
-      <w:proofErr w:type="spellStart"/>
-      <w:r>
-        <w:rPr>
-          <w:sz w:val="20"/>
-        </w:rPr>
-        <w:t>targetNamespace</w:t>
-      </w:r>
-      <w:proofErr w:type="spellEnd"/>
-    </w:p>
-    <w:p>
-      <w:pPr>
-        <w:spacing w:line="300" w:lineRule="exact"/>
-        <w:rPr>
-          <w:sz w:val="20"/>
-        </w:rPr>
-      </w:pPr>
-    </w:p>
-    <w:p>
-      <w:pPr>
-        <w:spacing w:line="300" w:lineRule="exact"/>
-        <w:rPr>
-          <w:sz w:val="20"/>
-        </w:rPr>
-      </w:pPr>
-    </w:p>
-    <w:p>
-      <w:pPr>
-        <w:spacing w:line="300" w:lineRule="exact"/>
-        <w:rPr>
-          <w:sz w:val="20"/>
-        </w:rPr>
-      </w:pPr>
-      <w:r>
-        <w:rPr>
-          <w:rFonts w:hint="eastAsia"/>
-          <w:sz w:val="20"/>
-        </w:rPr>
-        <w:t>xml</w:t>
-      </w:r>
-      <w:r>
-        <w:rPr>
-          <w:sz w:val="20"/>
-        </w:rPr>
-        <w:t>中</w:t>
-      </w:r>
-      <w:r>
-        <w:rPr>
-          <w:rFonts w:hint="eastAsia"/>
-          <w:sz w:val="20"/>
-        </w:rPr>
-        <w:t>导包的</w:t>
-      </w:r>
-      <w:r>
-        <w:rPr>
-          <w:sz w:val="20"/>
-        </w:rPr>
-        <w:t>语法</w:t>
-      </w:r>
-    </w:p>
-    <w:p>
-      <w:pPr>
-        <w:spacing w:line="300" w:lineRule="exact"/>
-        <w:rPr>
-          <w:sz w:val="20"/>
-        </w:rPr>
-      </w:pPr>
-      <w:proofErr w:type="spellStart"/>
-      <w:r>
-        <w:rPr>
-          <w:rFonts w:hint="eastAsia"/>
-          <w:sz w:val="20"/>
-        </w:rPr>
-        <w:t>import</w:t>
-      </w:r>
-      <w:r>
-        <w:rPr>
-          <w:sz w:val="20"/>
-        </w:rPr>
-        <w:t>:u</w:t>
-      </w:r>
-      <w:proofErr w:type="spellEnd"/>
-      <w:r>
-        <w:rPr>
-          <w:sz w:val="20"/>
-        </w:rPr>
-        <w:t xml:space="preserve"> </w:t>
-      </w:r>
-      <w:proofErr w:type="spellStart"/>
-      <w:r>
-        <w:rPr>
-          <w:sz w:val="20"/>
-        </w:rPr>
-        <w:t>java.until</w:t>
-      </w:r>
-      <w:proofErr w:type="spellEnd"/>
-      <w:r>
-        <w:rPr>
-          <w:sz w:val="20"/>
-        </w:rPr>
-        <w:t>.*;</w:t>
-      </w:r>
-    </w:p>
-    <w:p>
-      <w:pPr>
-        <w:spacing w:line="300" w:lineRule="exact"/>
-        <w:rPr>
-          <w:sz w:val="20"/>
-        </w:rPr>
-      </w:pPr>
-      <w:proofErr w:type="spellStart"/>
-      <w:r>
-        <w:rPr>
-          <w:sz w:val="20"/>
-        </w:rPr>
-        <w:lastRenderedPageBreak/>
-        <w:t>import:s</w:t>
-      </w:r>
-      <w:proofErr w:type="spellEnd"/>
-      <w:r>
-        <w:rPr>
-          <w:sz w:val="20"/>
-        </w:rPr>
-        <w:t xml:space="preserve"> </w:t>
-      </w:r>
-      <w:proofErr w:type="spellStart"/>
-      <w:r>
-        <w:rPr>
-          <w:sz w:val="20"/>
-        </w:rPr>
-        <w:t>java.sql</w:t>
-      </w:r>
-      <w:proofErr w:type="spellEnd"/>
-      <w:r>
-        <w:rPr>
-          <w:sz w:val="20"/>
-        </w:rPr>
-        <w:t>.*</w:t>
-      </w:r>
-    </w:p>
-    <w:p>
-      <w:pPr>
-        <w:spacing w:line="300" w:lineRule="exact"/>
-        <w:rPr>
-          <w:sz w:val="20"/>
-        </w:rPr>
-      </w:pPr>
-      <w:r>
-        <w:rPr>
-          <w:sz w:val="20"/>
-        </w:rPr>
-        <w:t>u:Date d = new u:Date();</w:t>
-      </w:r>
-    </w:p>
-    <w:p>
-      <w:pPr>
-        <w:spacing w:line="300" w:lineRule="exact"/>
-        <w:rPr>
-          <w:sz w:val="20"/>
-        </w:rPr>
-      </w:pPr>
-    </w:p>
-    <w:p>
-      <w:pPr>
-        <w:pStyle w:val="3"/>
-        <w:spacing w:line="300" w:lineRule="exact"/>
-      </w:pPr>
-      <w:r>
-        <w:rPr>
-          <w:rFonts w:hint="eastAsia"/>
-        </w:rPr>
-        <w:t>对于</w:t>
-      </w:r>
-      <w:proofErr w:type="spellStart"/>
-      <w:r>
+      <w:r>
+        <w:rPr>
+          <w:sz w:val="20"/>
+        </w:rPr>
         <w:t>sayHi</w:t>
       </w:r>
-      <w:proofErr w:type="spellEnd"/>
-      <w:r>
-        <w:rPr>
-          <w:rFonts w:hint="eastAsia"/>
-        </w:rPr>
-        <w:t>操作</w:t>
-      </w:r>
-    </w:p>
-    <w:p>
-      <w:pPr>
-        <w:spacing w:line="300" w:lineRule="exact"/>
-        <w:rPr>
-          <w:sz w:val="20"/>
-        </w:rPr>
-      </w:pPr>
-    </w:p>
-    <w:p>
-      <w:pPr>
-        <w:spacing w:line="300" w:lineRule="exact"/>
-        <w:rPr>
-          <w:sz w:val="20"/>
-        </w:rPr>
-      </w:pPr>
-      <w:r>
-        <w:rPr>
-          <w:rFonts w:hint="eastAsia"/>
-          <w:sz w:val="20"/>
-        </w:rPr>
-        <w:t>传入</w:t>
-      </w:r>
-      <w:r>
-        <w:rPr>
-          <w:sz w:val="20"/>
-        </w:rPr>
-        <w:t>的消息</w:t>
-      </w:r>
-      <w:r>
-        <w:rPr>
-          <w:rFonts w:hint="eastAsia"/>
-          <w:sz w:val="20"/>
-        </w:rPr>
-        <w:t>是</w:t>
-      </w:r>
-    </w:p>
-    <w:p>
-      <w:pPr>
-        <w:spacing w:line="300" w:lineRule="exact"/>
-        <w:rPr>
-          <w:sz w:val="20"/>
-        </w:rPr>
-      </w:pPr>
-      <w:r>
-        <w:rPr>
-          <w:rFonts w:hint="eastAsia"/>
-          <w:sz w:val="20"/>
-        </w:rPr>
-        <w:t>&lt;</w:t>
-      </w:r>
-      <w:proofErr w:type="spellStart"/>
-      <w:r>
-        <w:rPr>
-          <w:sz w:val="20"/>
-        </w:rPr>
-        <w:t>sayHi</w:t>
-      </w:r>
-      <w:proofErr w:type="spellEnd"/>
       <w:r>
         <w:rPr>
           <w:rFonts w:hint="eastAsia"/>
@@ -2958,23 +2392,7 @@
           <w:rFonts w:hint="eastAsia"/>
           <w:sz w:val="20"/>
         </w:rPr>
-        <w:t>&lt;/</w:t>
-      </w:r>
-      <w:proofErr w:type="spellStart"/>
-      <w:r>
-        <w:rPr>
-          <w:rFonts w:hint="eastAsia"/>
-          <w:sz w:val="20"/>
-        </w:rPr>
-        <w:t>sayHi</w:t>
-      </w:r>
-      <w:proofErr w:type="spellEnd"/>
-      <w:r>
-        <w:rPr>
-          <w:rFonts w:hint="eastAsia"/>
-          <w:sz w:val="20"/>
-        </w:rPr>
-        <w:t>&gt;</w:t>
+        <w:t>&lt;/sayHi&gt;</w:t>
       </w:r>
     </w:p>
     <w:p>
@@ -3031,23 +2449,7 @@
           <w:rFonts w:hint="eastAsia"/>
           <w:sz w:val="20"/>
         </w:rPr>
-        <w:t>&lt;</w:t>
-      </w:r>
-      <w:proofErr w:type="spellStart"/>
-      <w:r>
-        <w:rPr>
-          <w:rFonts w:hint="eastAsia"/>
-          <w:sz w:val="20"/>
-        </w:rPr>
-        <w:t>sayHiResponse</w:t>
-      </w:r>
-      <w:proofErr w:type="spellEnd"/>
-      <w:r>
-        <w:rPr>
-          <w:rFonts w:hint="eastAsia"/>
-          <w:sz w:val="20"/>
-        </w:rPr>
-        <w:t>&gt;</w:t>
+        <w:t>&lt;sayHiResponse&gt;</w:t>
       </w:r>
     </w:p>
     <w:p>
@@ -3089,16 +2491,8 @@
         <w:rPr>
           <w:sz w:val="20"/>
         </w:rPr>
-        <w:t>&lt;/</w:t>
-      </w:r>
-      <w:proofErr w:type="spellStart"/>
-      <w:r>
-        <w:rPr>
-          <w:sz w:val="20"/>
-        </w:rPr>
-        <w:t>sayHiresponse</w:t>
-      </w:r>
-      <w:proofErr w:type="spellEnd"/>
+        <w:t>&lt;/sayHiresponse</w:t>
+      </w:r>
       <w:r>
         <w:rPr>
           <w:rFonts w:hint="eastAsia"/>
@@ -3126,11 +2520,9 @@
         </w:rPr>
         <w:t>对于</w:t>
       </w:r>
-      <w:proofErr w:type="spellStart"/>
       <w:r>
         <w:t>getCatByUser</w:t>
       </w:r>
-      <w:proofErr w:type="spellEnd"/>
       <w:r>
         <w:rPr>
           <w:rFonts w:hint="eastAsia"/>
@@ -3166,21 +2558,7 @@
         <w:rPr>
           <w:rFonts w:hint="eastAsia"/>
         </w:rPr>
-        <w:t>&lt;</w:t>
-      </w:r>
-      <w:proofErr w:type="spellStart"/>
-      <w:r>
-        <w:rPr>
-          <w:rFonts w:hint="eastAsia"/>
-        </w:rPr>
-        <w:t>getCatByUser</w:t>
-      </w:r>
-      <w:proofErr w:type="spellEnd"/>
-      <w:r>
-        <w:rPr>
-          <w:rFonts w:hint="eastAsia"/>
-        </w:rPr>
-        <w:t>&gt;</w:t>
+        <w:t>&lt;getCatByUser&gt;</w:t>
       </w:r>
     </w:p>
     <w:p>
@@ -3218,15 +2596,7 @@
       </w:pPr>
       <w:r>
         <w:tab/>
-        <w:t>&lt;id&gt;</w:t>
-      </w:r>
-      <w:proofErr w:type="spellStart"/>
-      <w:r>
-        <w:t>int</w:t>
-      </w:r>
-      <w:proofErr w:type="spellEnd"/>
-      <w:r>
-        <w:t>&lt;/id&gt;</w:t>
+        <w:t>&lt;id&gt;int&lt;/id&gt;</w:t>
       </w:r>
     </w:p>
     <w:p>
@@ -3281,15 +2651,7 @@
         <w:spacing w:line="300" w:lineRule="exact"/>
       </w:pPr>
       <w:r>
-        <w:t>&lt;/</w:t>
-      </w:r>
-      <w:proofErr w:type="spellStart"/>
-      <w:r>
-        <w:t>getCatByUser</w:t>
-      </w:r>
-      <w:proofErr w:type="spellEnd"/>
-      <w:r>
-        <w:t>&gt;</w:t>
+        <w:t>&lt;/getCatByUser&gt;</w:t>
       </w:r>
     </w:p>
     <w:p>
@@ -3333,23 +2695,7 @@
           <w:rFonts w:hint="eastAsia"/>
           <w:sz w:val="20"/>
         </w:rPr>
-        <w:t>&lt;</w:t>
-      </w:r>
-      <w:proofErr w:type="spellStart"/>
-      <w:r>
-        <w:rPr>
-          <w:rFonts w:hint="eastAsia"/>
-          <w:sz w:val="20"/>
-        </w:rPr>
-        <w:t>getCatByUserResponse</w:t>
-      </w:r>
-      <w:proofErr w:type="spellEnd"/>
-      <w:r>
-        <w:rPr>
-          <w:rFonts w:hint="eastAsia"/>
-          <w:sz w:val="20"/>
-        </w:rPr>
-        <w:t>&gt;</w:t>
+        <w:t>&lt;getCatByUserResponse&gt;</w:t>
       </w:r>
     </w:p>
     <w:p>
@@ -3406,21 +2752,7 @@
           <w:sz w:val="20"/>
         </w:rPr>
         <w:tab/>
-        <w:t>&lt;id&gt;</w:t>
-      </w:r>
-      <w:proofErr w:type="spellStart"/>
-      <w:r>
-        <w:rPr>
-          <w:sz w:val="20"/>
-        </w:rPr>
-        <w:t>int</w:t>
-      </w:r>
-      <w:proofErr w:type="spellEnd"/>
-      <w:r>
-        <w:rPr>
-          <w:sz w:val="20"/>
-        </w:rPr>
-        <w:t>&lt;/id&gt;</w:t>
+        <w:t>&lt;id&gt;int&lt;/id&gt;</w:t>
       </w:r>
     </w:p>
     <w:p>
@@ -3472,21 +2804,12 @@
         </w:rPr>
         <w:t>&lt;/</w:t>
       </w:r>
-      <w:proofErr w:type="spellStart"/>
-      <w:r>
-        <w:rPr>
-          <w:rFonts w:hint="eastAsia"/>
-          <w:sz w:val="20"/>
-        </w:rPr>
-        <w:t>getCatByUserResponse</w:t>
-      </w:r>
-      <w:proofErr w:type="spellEnd"/>
-      <w:r>
-        <w:rPr>
-          <w:rFonts w:hint="eastAsia"/>
-          <w:sz w:val="20"/>
-        </w:rPr>
-        <w:t>&gt;</w:t>
+      <w:r>
+        <w:rPr>
+          <w:rFonts w:hint="eastAsia"/>
+          <w:sz w:val="20"/>
+        </w:rPr>
+        <w:t>getCatByUserResponse&gt;</w:t>
       </w:r>
     </w:p>
     <w:p>
@@ -3538,7 +2861,7 @@
     </w:p>
     <w:p>
       <w:pPr>
-        <w:pStyle w:val="a9"/>
+        <w:pStyle w:val="ab"/>
         <w:numPr>
           <w:ilvl w:val="0"/>
           <w:numId w:val="5"/>
@@ -3598,20 +2921,12 @@
         <w:t>必须</w:t>
       </w:r>
       <w:r>
-        <w:t>符合</w:t>
-      </w:r>
-      <w:proofErr w:type="spellStart"/>
-      <w:r>
-        <w:t>wsdl</w:t>
-      </w:r>
-      <w:proofErr w:type="spellEnd"/>
-      <w:r>
-        <w:t>规范。</w:t>
-      </w:r>
-    </w:p>
-    <w:p>
-      <w:pPr>
-        <w:pStyle w:val="a9"/>
+        <w:t>符合wsdl规范。</w:t>
+      </w:r>
+    </w:p>
+    <w:p>
+      <w:pPr>
+        <w:pStyle w:val="ab"/>
         <w:numPr>
           <w:ilvl w:val="0"/>
           <w:numId w:val="5"/>
@@ -3638,7 +2953,7 @@
     </w:p>
     <w:p>
       <w:pPr>
-        <w:pStyle w:val="a9"/>
+        <w:pStyle w:val="ab"/>
         <w:numPr>
           <w:ilvl w:val="0"/>
           <w:numId w:val="5"/>
@@ -3664,7 +2979,7 @@
     </w:p>
     <w:p>
       <w:pPr>
-        <w:pStyle w:val="a9"/>
+        <w:pStyle w:val="ab"/>
         <w:numPr>
           <w:ilvl w:val="0"/>
           <w:numId w:val="5"/>
@@ -3708,7 +3023,7 @@
     </w:p>
     <w:p>
       <w:pPr>
-        <w:pStyle w:val="a9"/>
+        <w:pStyle w:val="ab"/>
         <w:numPr>
           <w:ilvl w:val="0"/>
           <w:numId w:val="5"/>
@@ -3734,7 +3049,7 @@
     </w:p>
     <w:p>
       <w:pPr>
-        <w:pStyle w:val="a9"/>
+        <w:pStyle w:val="ab"/>
         <w:numPr>
           <w:ilvl w:val="0"/>
           <w:numId w:val="5"/>
@@ -3785,15 +3100,7 @@
         <w:t>必须</w:t>
       </w:r>
       <w:r>
-        <w:t>符合</w:t>
-      </w:r>
-      <w:proofErr w:type="spellStart"/>
-      <w:r>
-        <w:t>wsdl</w:t>
-      </w:r>
-      <w:proofErr w:type="spellEnd"/>
-      <w:r>
-        <w:t>规范</w:t>
+        <w:t>符合wsdl规范</w:t>
       </w:r>
       <w:r>
         <w:rPr>
@@ -3804,7 +3111,7 @@
     </w:p>
     <w:p>
       <w:pPr>
-        <w:pStyle w:val="a9"/>
+        <w:pStyle w:val="ab"/>
         <w:numPr>
           <w:ilvl w:val="0"/>
           <w:numId w:val="5"/>
@@ -3824,7 +3131,7 @@
     </w:p>
     <w:p>
       <w:pPr>
-        <w:pStyle w:val="a9"/>
+        <w:pStyle w:val="ab"/>
         <w:numPr>
           <w:ilvl w:val="0"/>
           <w:numId w:val="5"/>
@@ -3936,23 +3243,7 @@
           <w:rFonts w:hint="eastAsia"/>
           <w:sz w:val="20"/>
         </w:rPr>
-        <w:t>在</w:t>
-      </w:r>
-      <w:proofErr w:type="spellStart"/>
-      <w:r>
-        <w:rPr>
-          <w:rFonts w:hint="eastAsia"/>
-          <w:sz w:val="20"/>
-        </w:rPr>
-        <w:t>cxf</w:t>
-      </w:r>
-      <w:proofErr w:type="spellEnd"/>
-      <w:r>
-        <w:rPr>
-          <w:rFonts w:hint="eastAsia"/>
-          <w:sz w:val="20"/>
-        </w:rPr>
-        <w:t>开发中，如果遇到系统无法处理的类型，就需要</w:t>
+        <w:t>在cxf开发中，如果遇到系统无法处理的类型，就需要</w:t>
       </w:r>
       <w:r>
         <w:rPr>
@@ -3974,23 +3265,7 @@
           <w:rFonts w:hint="eastAsia"/>
           <w:sz w:val="20"/>
         </w:rPr>
-        <w:t>处理思路是：提供一个转换器，该转换器负责把</w:t>
-      </w:r>
-      <w:proofErr w:type="spellStart"/>
-      <w:r>
-        <w:rPr>
-          <w:rFonts w:hint="eastAsia"/>
-          <w:sz w:val="20"/>
-        </w:rPr>
-        <w:t>cxf</w:t>
-      </w:r>
-      <w:proofErr w:type="spellEnd"/>
-      <w:r>
-        <w:rPr>
-          <w:rFonts w:hint="eastAsia"/>
-          <w:sz w:val="20"/>
-        </w:rPr>
-        <w:t>搞不定的类型，</w:t>
+        <w:t>处理思路是：提供一个转换器，该转换器负责把cxf搞不定的类型，</w:t>
       </w:r>
     </w:p>
     <w:p>
@@ -4025,7 +3300,7 @@
     </w:p>
     <w:p>
       <w:pPr>
-        <w:pStyle w:val="a9"/>
+        <w:pStyle w:val="ab"/>
         <w:numPr>
           <w:ilvl w:val="0"/>
           <w:numId w:val="8"/>
@@ -4050,43 +3325,19 @@
         <w:rPr>
           <w:sz w:val="20"/>
         </w:rPr>
-        <w:t>@</w:t>
-      </w:r>
-      <w:proofErr w:type="spellStart"/>
-      <w:r>
-        <w:rPr>
-          <w:sz w:val="20"/>
-        </w:rPr>
-        <w:t>XmlJavaTypeAdapter</w:t>
-      </w:r>
-      <w:proofErr w:type="spellEnd"/>
-      <w:r>
-        <w:rPr>
-          <w:rFonts w:hint="eastAsia"/>
-          <w:sz w:val="20"/>
-        </w:rPr>
-        <w:t>修饰</w:t>
-      </w:r>
-      <w:proofErr w:type="spellStart"/>
-      <w:r>
-        <w:rPr>
-          <w:rFonts w:hint="eastAsia"/>
-          <w:sz w:val="20"/>
-        </w:rPr>
-        <w:t>cxf</w:t>
-      </w:r>
-      <w:proofErr w:type="spellEnd"/>
-      <w:r>
-        <w:rPr>
-          <w:rFonts w:hint="eastAsia"/>
-          <w:sz w:val="20"/>
-        </w:rPr>
-        <w:t>无法处理的。</w:t>
-      </w:r>
-    </w:p>
-    <w:p>
-      <w:pPr>
-        <w:pStyle w:val="a9"/>
+        <w:t>@XmlJavaTypeAdapter</w:t>
+      </w:r>
+      <w:r>
+        <w:rPr>
+          <w:rFonts w:hint="eastAsia"/>
+          <w:sz w:val="20"/>
+        </w:rPr>
+        <w:t>修饰cxf无法处理的。</w:t>
+      </w:r>
+    </w:p>
+    <w:p>
+      <w:pPr>
+        <w:pStyle w:val="ab"/>
         <w:numPr>
           <w:ilvl w:val="0"/>
           <w:numId w:val="8"/>
@@ -4102,23 +3353,7 @@
           <w:rFonts w:hint="eastAsia"/>
           <w:sz w:val="20"/>
         </w:rPr>
-        <w:t>实现自己的转换器。实现转换器时候，需要开发一个</w:t>
-      </w:r>
-      <w:proofErr w:type="spellStart"/>
-      <w:r>
-        <w:rPr>
-          <w:rFonts w:hint="eastAsia"/>
-          <w:sz w:val="20"/>
-        </w:rPr>
-        <w:t>cxf</w:t>
-      </w:r>
-      <w:proofErr w:type="spellEnd"/>
-      <w:r>
-        <w:rPr>
-          <w:rFonts w:hint="eastAsia"/>
-          <w:sz w:val="20"/>
-        </w:rPr>
-        <w:t>可以搞定的类型。</w:t>
+        <w:t>实现自己的转换器。实现转换器时候，需要开发一个cxf可以搞定的类型。</w:t>
       </w:r>
     </w:p>
     <w:p>
@@ -4156,7 +3391,7 @@
     </w:p>
     <w:p>
       <w:pPr>
-        <w:pStyle w:val="a9"/>
+        <w:pStyle w:val="ab"/>
         <w:numPr>
           <w:ilvl w:val="0"/>
           <w:numId w:val="11"/>
@@ -4174,21 +3409,7 @@
         <w:rPr>
           <w:rFonts w:hint="eastAsia"/>
         </w:rPr>
-        <w:t xml:space="preserve">--如果不用 </w:t>
-      </w:r>
-      <w:proofErr w:type="spellStart"/>
-      <w:r>
-        <w:rPr>
-          <w:rFonts w:hint="eastAsia"/>
-        </w:rPr>
-        <w:t>cxf</w:t>
-      </w:r>
-      <w:proofErr w:type="spellEnd"/>
-      <w:r>
-        <w:rPr>
-          <w:rFonts w:hint="eastAsia"/>
-        </w:rPr>
-        <w:t>框架，soap消息的生成，解析都需要程序员负责。无论添加用户</w:t>
+        <w:t>--如果不用 cxf框架，soap消息的生成，解析都需要程序员负责。无论添加用户</w:t>
       </w:r>
       <w:r>
         <w:rPr>
@@ -4205,7 +3426,7 @@
     </w:p>
     <w:p>
       <w:pPr>
-        <w:pStyle w:val="a9"/>
+        <w:pStyle w:val="ab"/>
         <w:numPr>
           <w:ilvl w:val="0"/>
           <w:numId w:val="11"/>
@@ -4217,74 +3438,18 @@
         <w:rPr>
           <w:rFonts w:hint="eastAsia"/>
         </w:rPr>
-        <w:t>如果用</w:t>
-      </w:r>
-      <w:proofErr w:type="spellStart"/>
-      <w:r>
-        <w:rPr>
-          <w:rFonts w:hint="eastAsia"/>
-        </w:rPr>
-        <w:t>cxf</w:t>
-      </w:r>
-      <w:proofErr w:type="spellEnd"/>
-      <w:r>
-        <w:rPr>
-          <w:rFonts w:hint="eastAsia"/>
-        </w:rPr>
-        <w:t>框架，soap消息的生成，解析都是由</w:t>
-      </w:r>
-      <w:proofErr w:type="spellStart"/>
-      <w:r>
-        <w:rPr>
-          <w:rFonts w:hint="eastAsia"/>
-        </w:rPr>
-        <w:t>cxf</w:t>
-      </w:r>
-      <w:proofErr w:type="spellEnd"/>
-      <w:r>
-        <w:rPr>
-          <w:rFonts w:hint="eastAsia"/>
-        </w:rPr>
-        <w:t>框架完成的。</w:t>
-      </w:r>
-      <w:r>
-        <w:rPr>
-          <w:rFonts w:hint="eastAsia"/>
-        </w:rPr>
-        <w:t>为了让程序员能访问，并修改</w:t>
-      </w:r>
-      <w:proofErr w:type="spellStart"/>
-      <w:r>
-        <w:rPr>
-          <w:rFonts w:hint="eastAsia"/>
-        </w:rPr>
-        <w:t>cxf</w:t>
-      </w:r>
-      <w:proofErr w:type="spellEnd"/>
-      <w:r>
-        <w:rPr>
-          <w:rFonts w:hint="eastAsia"/>
-        </w:rPr>
-        <w:t>框架所生成的soap消息，</w:t>
-      </w:r>
-      <w:proofErr w:type="spellStart"/>
-      <w:r>
-        <w:rPr>
-          <w:rFonts w:hint="eastAsia"/>
-        </w:rPr>
-        <w:t>cxf</w:t>
-      </w:r>
-      <w:proofErr w:type="spellEnd"/>
-      <w:r>
-        <w:rPr>
-          <w:rFonts w:hint="eastAsia"/>
-        </w:rPr>
-        <w:t>提供了拦截器。</w:t>
-      </w:r>
-    </w:p>
-    <w:p>
-      <w:pPr>
-        <w:pStyle w:val="a9"/>
+        <w:t>如果用cxf框架，soap消息的生成，解析都是由cxf框架完成的。</w:t>
+      </w:r>
+      <w:r>
+        <w:rPr>
+          <w:rFonts w:hint="eastAsia"/>
+        </w:rPr>
+        <w:t>为了让程序员能访问，并修改cxf框架所生成的soap消息，cxf提供了拦截器。</w:t>
+      </w:r>
+    </w:p>
+    <w:p>
+      <w:pPr>
+        <w:pStyle w:val="ab"/>
         <w:spacing w:line="300" w:lineRule="exact"/>
         <w:ind w:left="360" w:firstLineChars="0" w:firstLine="0"/>
       </w:pPr>
@@ -4309,7 +3474,7 @@
     </w:p>
     <w:p>
       <w:pPr>
-        <w:pStyle w:val="a9"/>
+        <w:pStyle w:val="ab"/>
         <w:spacing w:line="300" w:lineRule="exact"/>
         <w:ind w:left="360" w:firstLineChars="0" w:firstLine="0"/>
       </w:pPr>
@@ -4367,7 +3532,7 @@
     </w:p>
     <w:p>
       <w:pPr>
-        <w:pStyle w:val="a9"/>
+        <w:pStyle w:val="ab"/>
         <w:spacing w:line="300" w:lineRule="exact"/>
         <w:ind w:left="360" w:firstLineChars="0" w:firstLine="0"/>
       </w:pPr>
@@ -4386,7 +3551,7 @@
     </w:p>
     <w:p>
       <w:pPr>
-        <w:pStyle w:val="a9"/>
+        <w:pStyle w:val="ab"/>
         <w:numPr>
           <w:ilvl w:val="0"/>
           <w:numId w:val="12"/>
@@ -4403,7 +3568,7 @@
     </w:p>
     <w:p>
       <w:pPr>
-        <w:pStyle w:val="a9"/>
+        <w:pStyle w:val="ab"/>
         <w:numPr>
           <w:ilvl w:val="0"/>
           <w:numId w:val="12"/>
@@ -4415,26 +3580,12 @@
         <w:rPr>
           <w:rFonts w:hint="eastAsia"/>
         </w:rPr>
-        <w:t>调用该返回值的</w:t>
-      </w:r>
-      <w:proofErr w:type="spellStart"/>
-      <w:r>
-        <w:rPr>
-          <w:rFonts w:hint="eastAsia"/>
-        </w:rPr>
-        <w:t>getInInterceptor,getOutInterceptor</w:t>
-      </w:r>
-      <w:proofErr w:type="spellEnd"/>
-      <w:r>
-        <w:rPr>
-          <w:rFonts w:hint="eastAsia"/>
-        </w:rPr>
-        <w:t>方法来获取拦截器列表，</w:t>
-      </w:r>
-    </w:p>
-    <w:p>
-      <w:pPr>
-        <w:pStyle w:val="a9"/>
+        <w:t>调用该返回值的getInInterceptor,getOutInterceptor方法来获取拦截器列表，</w:t>
+      </w:r>
+    </w:p>
+    <w:p>
+      <w:pPr>
+        <w:pStyle w:val="ab"/>
         <w:spacing w:line="300" w:lineRule="exact"/>
         <w:ind w:left="360" w:firstLineChars="0" w:firstLine="0"/>
       </w:pPr>
@@ -4447,7 +3598,7 @@
     </w:p>
     <w:p>
       <w:pPr>
-        <w:pStyle w:val="a9"/>
+        <w:pStyle w:val="ab"/>
         <w:spacing w:line="300" w:lineRule="exact"/>
         <w:ind w:left="360" w:firstLineChars="0" w:firstLine="0"/>
       </w:pPr>
@@ -4505,14 +3656,14 @@
     </w:p>
     <w:p>
       <w:pPr>
-        <w:pStyle w:val="a9"/>
+        <w:pStyle w:val="ab"/>
         <w:spacing w:line="300" w:lineRule="exact"/>
         <w:ind w:left="360" w:firstLineChars="0" w:firstLine="0"/>
       </w:pPr>
     </w:p>
     <w:p>
       <w:pPr>
-        <w:pStyle w:val="a9"/>
+        <w:pStyle w:val="ab"/>
         <w:spacing w:line="300" w:lineRule="exact"/>
         <w:ind w:left="360" w:firstLineChars="0" w:firstLine="0"/>
       </w:pPr>
@@ -4531,7 +3682,7 @@
     </w:p>
     <w:p>
       <w:pPr>
-        <w:pStyle w:val="a9"/>
+        <w:pStyle w:val="ab"/>
         <w:spacing w:line="300" w:lineRule="exact"/>
         <w:ind w:left="360" w:firstLineChars="0" w:firstLine="0"/>
       </w:pPr>
@@ -4539,26 +3690,12 @@
         <w:rPr>
           <w:rFonts w:hint="eastAsia"/>
         </w:rPr>
-        <w:t>需要实现Interceptor接口。实际上，我们一般会继承</w:t>
-      </w:r>
-      <w:proofErr w:type="spellStart"/>
-      <w:r>
-        <w:rPr>
-          <w:rFonts w:hint="eastAsia"/>
-        </w:rPr>
-        <w:t>AbstractPhaseInterceptor</w:t>
-      </w:r>
-      <w:proofErr w:type="spellEnd"/>
-      <w:r>
-        <w:rPr>
-          <w:rFonts w:hint="eastAsia"/>
-        </w:rPr>
-        <w:t>类。</w:t>
-      </w:r>
-    </w:p>
-    <w:p>
-      <w:pPr>
-        <w:pStyle w:val="a9"/>
+        <w:t>需要实现Interceptor接口。实际上，我们一般会继承AbstractPhaseInterceptor类。</w:t>
+      </w:r>
+    </w:p>
+    <w:p>
+      <w:pPr>
+        <w:pStyle w:val="ab"/>
         <w:spacing w:line="300" w:lineRule="exact"/>
         <w:ind w:left="360" w:firstLineChars="0" w:firstLine="0"/>
       </w:pPr>
@@ -4690,7 +3827,6 @@
         </w:rPr>
         <w:t>包，</w:t>
       </w:r>
-      <w:proofErr w:type="spellStart"/>
       <w:r>
         <w:rPr>
           <w:rFonts w:ascii="Helvetica" w:hAnsi="Helvetica" w:cs="Helvetica"/>
@@ -4698,9 +3834,8 @@
           <w:szCs w:val="21"/>
           <w:shd w:val="clear" w:color="auto" w:fill="FFFFFF"/>
         </w:rPr>
-        <w:t>Ehcache</w:t>
-      </w:r>
-      <w:proofErr w:type="spellEnd"/>
+        <w:t>Ehcache 2.2.3</w:t>
+      </w:r>
       <w:r>
         <w:rPr>
           <w:rFonts w:ascii="Helvetica" w:hAnsi="Helvetica" w:cs="Helvetica"/>
@@ -4708,7 +3843,7 @@
           <w:szCs w:val="21"/>
           <w:shd w:val="clear" w:color="auto" w:fill="FFFFFF"/>
         </w:rPr>
-        <w:t xml:space="preserve"> 2.2.3</w:t>
+        <w:t>才</w:t>
       </w:r>
       <w:r>
         <w:rPr>
@@ -4717,7 +3852,7 @@
           <w:szCs w:val="21"/>
           <w:shd w:val="clear" w:color="auto" w:fill="FFFFFF"/>
         </w:rPr>
-        <w:t>才</w:t>
+        <w:t>668kb</w:t>
       </w:r>
       <w:r>
         <w:rPr>
@@ -4726,7 +3861,15 @@
           <w:szCs w:val="21"/>
           <w:shd w:val="clear" w:color="auto" w:fill="FFFFFF"/>
         </w:rPr>
-        <w:t>668kb</w:t>
+        <w:t>。</w:t>
+      </w:r>
+      <w:r>
+        <w:rPr>
+          <w:rFonts w:ascii="Helvetica" w:hAnsi="Helvetica" w:cs="Helvetica"/>
+          <w:color w:val="000000"/>
+          <w:szCs w:val="21"/>
+        </w:rPr>
+        <w:br/>
       </w:r>
       <w:r>
         <w:rPr>
@@ -4735,15 +3878,7 @@
           <w:szCs w:val="21"/>
           <w:shd w:val="clear" w:color="auto" w:fill="FFFFFF"/>
         </w:rPr>
-        <w:t>。</w:t>
-      </w:r>
-      <w:r>
-        <w:rPr>
-          <w:rFonts w:ascii="Helvetica" w:hAnsi="Helvetica" w:cs="Helvetica"/>
-          <w:color w:val="000000"/>
-          <w:szCs w:val="21"/>
-        </w:rPr>
-        <w:br/>
+        <w:t>最小的依赖：唯一的依赖就是</w:t>
       </w:r>
       <w:r>
         <w:rPr>
@@ -4752,7 +3887,7 @@
           <w:szCs w:val="21"/>
           <w:shd w:val="clear" w:color="auto" w:fill="FFFFFF"/>
         </w:rPr>
-        <w:t>最小的依赖：唯一的依赖就是</w:t>
+        <w:t>SLF4J</w:t>
       </w:r>
       <w:r>
         <w:rPr>
@@ -4761,74 +3896,65 @@
           <w:szCs w:val="21"/>
           <w:shd w:val="clear" w:color="auto" w:fill="FFFFFF"/>
         </w:rPr>
-        <w:t>SLF4J</w:t>
-      </w:r>
-      <w:r>
+        <w:t>了。</w:t>
+      </w:r>
+    </w:p>
+    <w:p>
+      <w:pPr>
+        <w:spacing w:line="300" w:lineRule="exact"/>
         <w:rPr>
           <w:rFonts w:ascii="Helvetica" w:hAnsi="Helvetica" w:cs="Helvetica"/>
           <w:color w:val="000000"/>
           <w:szCs w:val="21"/>
           <w:shd w:val="clear" w:color="auto" w:fill="FFFFFF"/>
         </w:rPr>
-        <w:t>了。</w:t>
-      </w:r>
-    </w:p>
-    <w:p>
-      <w:pPr>
-        <w:spacing w:line="300" w:lineRule="exact"/>
-        <w:rPr>
-          <w:rFonts w:ascii="Helvetica" w:hAnsi="Helvetica" w:cs="Helvetica"/>
-          <w:color w:val="000000"/>
-          <w:szCs w:val="21"/>
+      </w:pPr>
+    </w:p>
+    <w:p>
+      <w:pPr>
+        <w:pStyle w:val="1"/>
+        <w:spacing w:line="300" w:lineRule="exact"/>
+        <w:rPr>
           <w:shd w:val="clear" w:color="auto" w:fill="FFFFFF"/>
         </w:rPr>
       </w:pPr>
-    </w:p>
+      <w:r>
+        <w:rPr>
+          <w:shd w:val="clear" w:color="auto" w:fill="FFFFFF"/>
+        </w:rPr>
+        <w:t>S</w:t>
+      </w:r>
+      <w:r>
+        <w:rPr>
+          <w:rFonts w:hint="eastAsia"/>
+          <w:shd w:val="clear" w:color="auto" w:fill="FFFFFF"/>
+        </w:rPr>
+        <w:t>hiro</w:t>
+      </w:r>
+    </w:p>
+    <w:p/>
     <w:p>
       <w:pPr>
         <w:pStyle w:val="1"/>
         <w:spacing w:line="300" w:lineRule="exact"/>
-        <w:rPr>
-          <w:shd w:val="clear" w:color="auto" w:fill="FFFFFF"/>
-        </w:rPr>
-      </w:pPr>
-      <w:proofErr w:type="spellStart"/>
-      <w:r>
-        <w:rPr>
-          <w:shd w:val="clear" w:color="auto" w:fill="FFFFFF"/>
-        </w:rPr>
-        <w:t>S</w:t>
-      </w:r>
-      <w:r>
-        <w:rPr>
-          <w:rFonts w:hint="eastAsia"/>
-          <w:shd w:val="clear" w:color="auto" w:fill="FFFFFF"/>
-        </w:rPr>
-        <w:t>hiro</w:t>
-      </w:r>
-      <w:proofErr w:type="spellEnd"/>
-    </w:p>
+      </w:pPr>
+      <w:r>
+        <w:t>Com</w:t>
+      </w:r>
+      <w:r>
+        <w:t>et</w:t>
+      </w:r>
+      <w:r>
+        <w:t>4j</w:t>
+      </w:r>
+    </w:p>
+    <w:p/>
     <w:p>
       <w:pPr>
         <w:pStyle w:val="1"/>
         <w:spacing w:line="300" w:lineRule="exact"/>
       </w:pPr>
       <w:r>
-        <w:t>Com</w:t>
-      </w:r>
-      <w:r>
-        <w:t>et</w:t>
-      </w:r>
-      <w:r>
-        <w:t>4j</w:t>
-      </w:r>
-    </w:p>
-    <w:p>
-      <w:pPr>
-        <w:pStyle w:val="1"/>
-        <w:spacing w:line="300" w:lineRule="exact"/>
-      </w:pPr>
-      <w:r>
         <w:t>J</w:t>
       </w:r>
       <w:r>
@@ -4837,19 +3963,10 @@
         </w:rPr>
         <w:t>ava</w:t>
       </w:r>
-      <w:r>
-        <w:t>基础</w:t>
-      </w:r>
-      <w:r>
-        <w:rPr>
-          <w:rFonts w:hint="eastAsia"/>
-        </w:rPr>
-        <w:t>点</w:t>
-      </w:r>
-    </w:p>
-    <w:p>
-      <w:pPr>
-        <w:pStyle w:val="a9"/>
+    </w:p>
+    <w:p>
+      <w:pPr>
+        <w:pStyle w:val="ab"/>
         <w:numPr>
           <w:ilvl w:val="0"/>
           <w:numId w:val="4"/>
@@ -4887,7 +4004,7 @@
     </w:p>
     <w:p>
       <w:pPr>
-        <w:pStyle w:val="a9"/>
+        <w:pStyle w:val="ab"/>
         <w:numPr>
           <w:ilvl w:val="0"/>
           <w:numId w:val="4"/>
@@ -4895,10 +4012,55 @@
         <w:spacing w:line="300" w:lineRule="exact"/>
         <w:ind w:firstLineChars="0"/>
       </w:pPr>
-    </w:p>
-    <w:p>
-      <w:pPr>
-        <w:spacing w:line="300" w:lineRule="exact"/>
+      <w:r>
+        <w:rPr>
+          <w:rFonts w:hint="eastAsia"/>
+        </w:rPr>
+        <w:t>忽略警告</w:t>
+      </w:r>
+      <w:r>
+        <w:t>信息，</w:t>
+      </w:r>
+      <w:r>
+        <w:rPr>
+          <w:rFonts w:hint="eastAsia"/>
+        </w:rPr>
+        <w:t>采用</w:t>
+      </w:r>
+    </w:p>
+    <w:p>
+      <w:pPr>
+        <w:spacing w:line="300" w:lineRule="exact"/>
+        <w:ind w:left="840"/>
+      </w:pPr>
+      <w:r>
+        <w:t>@SuppressWarnings("unchecked")</w:t>
+      </w:r>
+    </w:p>
+    <w:p>
+      <w:pPr>
+        <w:spacing w:line="300" w:lineRule="exact"/>
+        <w:ind w:left="840"/>
+      </w:pPr>
+      <w:r>
+        <w:rPr>
+          <w:rFonts w:hint="eastAsia"/>
+        </w:rPr>
+        <w:t>如:</w:t>
+      </w:r>
+      <w:r>
+        <w:t xml:space="preserve"> jdk1.5以后支持泛型后，提倡用使用 这种方式定义：List&lt;String&gt;，Map&lt;String&gt; ，若你还是使用List ,Map 这种方式来定义，eclipse,或者myeclipse 就会抛出“警告”，也就是一个带黄色的感叹号。如果这个时候你不想看见这种提示，就可以使用上面的注解。</w:t>
+      </w:r>
+    </w:p>
+    <w:p>
+      <w:pPr>
+        <w:pStyle w:val="ab"/>
+        <w:numPr>
+          <w:ilvl w:val="0"/>
+          <w:numId w:val="4"/>
+        </w:numPr>
+        <w:spacing w:line="300" w:lineRule="exact"/>
+        <w:ind w:firstLineChars="0"/>
       </w:pPr>
     </w:p>
     <w:p>
@@ -4928,7 +4090,7 @@
     </w:p>
     <w:p>
       <w:pPr>
-        <w:pStyle w:val="a9"/>
+        <w:pStyle w:val="ab"/>
         <w:numPr>
           <w:ilvl w:val="0"/>
           <w:numId w:val="6"/>
@@ -4999,7 +4161,7 @@
     </w:p>
     <w:p>
       <w:pPr>
-        <w:pStyle w:val="a9"/>
+        <w:pStyle w:val="ab"/>
         <w:numPr>
           <w:ilvl w:val="0"/>
           <w:numId w:val="6"/>
@@ -5073,7 +4235,7 @@
     </w:p>
     <w:p>
       <w:pPr>
-        <w:pStyle w:val="a9"/>
+        <w:pStyle w:val="ab"/>
         <w:numPr>
           <w:ilvl w:val="0"/>
           <w:numId w:val="6"/>
@@ -5094,38 +4256,122 @@
     </w:p>
     <w:p>
       <w:pPr>
-        <w:spacing w:line="300" w:lineRule="exact"/>
-      </w:pPr>
-    </w:p>
-    <w:p>
-      <w:pPr>
-        <w:spacing w:line="300" w:lineRule="exact"/>
-      </w:pPr>
-    </w:p>
-    <w:p>
-      <w:pPr>
-        <w:spacing w:line="300" w:lineRule="exact"/>
-      </w:pPr>
-    </w:p>
-    <w:p>
-      <w:pPr>
-        <w:spacing w:line="300" w:lineRule="exact"/>
-      </w:pPr>
-    </w:p>
-    <w:p>
-      <w:pPr>
-        <w:spacing w:line="300" w:lineRule="exact"/>
-      </w:pPr>
-    </w:p>
-    <w:p>
-      <w:pPr>
-        <w:spacing w:line="300" w:lineRule="exact"/>
-      </w:pPr>
-    </w:p>
-    <w:p>
-      <w:pPr>
-        <w:spacing w:line="300" w:lineRule="exact"/>
-      </w:pPr>
+        <w:pStyle w:val="1"/>
+        <w:spacing w:line="300" w:lineRule="exact"/>
+      </w:pPr>
+      <w:r>
+        <w:t>Quartz</w:t>
+      </w:r>
+    </w:p>
+    <w:p>
+      <w:pPr>
+        <w:spacing w:line="300" w:lineRule="exact"/>
+      </w:pPr>
+    </w:p>
+    <w:p>
+      <w:pPr>
+        <w:spacing w:line="300" w:lineRule="exact"/>
+      </w:pPr>
+    </w:p>
+    <w:p>
+      <w:pPr>
+        <w:spacing w:line="300" w:lineRule="exact"/>
+      </w:pPr>
+    </w:p>
+    <w:p>
+      <w:pPr>
+        <w:spacing w:line="300" w:lineRule="exact"/>
+      </w:pPr>
+    </w:p>
+    <w:p>
+      <w:pPr>
+        <w:pStyle w:val="1"/>
+        <w:spacing w:line="300" w:lineRule="exact"/>
+      </w:pPr>
+      <w:r>
+        <w:t>L</w:t>
+      </w:r>
+      <w:r>
+        <w:rPr>
+          <w:rFonts w:hint="eastAsia"/>
+        </w:rPr>
+        <w:t>og4</w:t>
+      </w:r>
+      <w:r>
+        <w:t>j</w:t>
+      </w:r>
+    </w:p>
+    <w:p>
+      <w:pPr>
+        <w:spacing w:line="300" w:lineRule="exact"/>
+      </w:pPr>
+    </w:p>
+    <w:p>
+      <w:pPr>
+        <w:spacing w:line="300" w:lineRule="exact"/>
+      </w:pPr>
+    </w:p>
+    <w:p>
+      <w:pPr>
+        <w:pStyle w:val="1"/>
+        <w:spacing w:line="300" w:lineRule="exact"/>
+      </w:pPr>
+      <w:r>
+        <w:rPr>
+          <w:rFonts w:hint="eastAsia"/>
+        </w:rPr>
+        <w:t>ZTree</w:t>
+      </w:r>
+    </w:p>
+    <w:p/>
+    <w:p>
+      <w:pPr>
+        <w:pStyle w:val="1"/>
+        <w:spacing w:line="300" w:lineRule="exact"/>
+      </w:pPr>
+      <w:r>
+        <w:rPr>
+          <w:rFonts w:hint="eastAsia"/>
+        </w:rPr>
+        <w:t>Jsp</w:t>
+      </w:r>
+    </w:p>
+    <w:p>
+      <w:r>
+        <w:t>&lt;%@ taglib prefix="c" uri="http://java.sun.com/jsp/jstl/core" %&gt;</w:t>
+      </w:r>
+    </w:p>
+    <w:p/>
+    <w:p>
+      <w:pPr>
+        <w:pStyle w:val="1"/>
+      </w:pPr>
+      <w:r>
+        <w:rPr>
+          <w:rFonts w:hint="eastAsia"/>
+        </w:rPr>
+        <w:t>异常</w:t>
+      </w:r>
+    </w:p>
+    <w:p>
+      <w:r>
+        <w:t>ClassFormatException: Invalid byte tag in constant pool</w:t>
+      </w:r>
+    </w:p>
+    <w:p>
+      <w:pPr>
+        <w:rPr>
+          <w:rFonts w:hint="eastAsia"/>
+        </w:rPr>
+      </w:pPr>
+      <w:r>
+        <w:t>--</w:t>
+      </w:r>
+      <w:r>
+        <w:t>https://stackoverflow.com/questions/6751920/tomcat-7-servlet-3-0-invalid-byte-tag-in-constant-pool</w:t>
+      </w:r>
+      <w:bookmarkStart w:id="0" w:name="_GoBack"/>
+      <w:bookmarkEnd w:id="0"/>
     </w:p>
     <w:sectPr>
       <w:pgSz w:w="11906" w:h="16838"/>
@@ -5138,7 +4384,7 @@
 </file>
 
 <file path=word/endnotes.xml><?xml version="1.0" encoding="utf-8"?>
-<w:endnotes xmlns:ve="http://schemas.openxmlformats.org/markup-compatibility/2006" xmlns:o="urn:schemas-microsoft-com:office:office" xmlns:r="http://schemas.openxmlformats.org/officeDocument/2006/relationships" xmlns:m="http://schemas.openxmlformats.org/officeDocument/2006/math" xmlns:v="urn:schemas-microsoft-com:vml" xmlns:wp="http://schemas.openxmlformats.org/drawingml/2006/wordprocessingDrawing" xmlns:w10="urn:schemas-microsoft-com:office:word" xmlns:w="http://schemas.openxmlformats.org/wordprocessingml/2006/main" xmlns:wne="http://schemas.microsoft.com/office/word/2006/wordml">
+<w:endnotes xmlns:wpc="http://schemas.microsoft.com/office/word/2010/wordprocessingCanvas" xmlns:cx="http://schemas.microsoft.com/office/drawing/2014/chartex" xmlns:cx1="http://schemas.microsoft.com/office/drawing/2015/9/8/chartex" xmlns:cx2="http://schemas.microsoft.com/office/drawing/2015/10/21/chartex" xmlns:cx3="http://schemas.microsoft.com/office/drawing/2016/5/9/chartex" xmlns:cx4="http://schemas.microsoft.com/office/drawing/2016/5/10/chartex" xmlns:cx5="http://schemas.microsoft.com/office/drawing/2016/5/11/chartex" xmlns:cx6="http://schemas.microsoft.com/office/drawing/2016/5/12/chartex" xmlns:cx7="http://schemas.microsoft.com/office/drawing/2016/5/13/chartex" xmlns:cx8="http://schemas.microsoft.com/office/drawing/2016/5/14/chartex" xmlns:mc="http://schemas.openxmlformats.org/markup-compatibility/2006" xmlns:aink="http://schemas.microsoft.com/office/drawing/2016/ink" xmlns:o="urn:schemas-microsoft-com:office:office" xmlns:r="http://schemas.openxmlformats.org/officeDocument/2006/relationships" xmlns:m="http://schemas.openxmlformats.org/officeDocument/2006/math" xmlns:v="urn:schemas-microsoft-com:vml" xmlns:wp14="http://schemas.microsoft.com/office/word/2010/wordprocessingDrawing" xmlns:wp="http://schemas.openxmlformats.org/drawingml/2006/wordprocessingDrawing" xmlns:w10="urn:schemas-microsoft-com:office:word" xmlns:w="http://schemas.openxmlformats.org/wordprocessingml/2006/main" xmlns:w14="http://schemas.microsoft.com/office/word/2010/wordml" xmlns:w15="http://schemas.microsoft.com/office/word/2012/wordml" xmlns:w16se="http://schemas.microsoft.com/office/word/2015/wordml/symex" xmlns:wpg="http://schemas.microsoft.com/office/word/2010/wordprocessingGroup" xmlns:wpi="http://schemas.microsoft.com/office/word/2010/wordprocessingInk" xmlns:wne="http://schemas.microsoft.com/office/word/2006/wordml" xmlns:wps="http://schemas.microsoft.com/office/word/2010/wordprocessingShape" mc:Ignorable="w14 w15 w16se wp14">
   <w:endnote w:type="separator" w:id="-1">
     <w:p>
       <w:r>
@@ -5157,7 +4403,7 @@
 </file>
 
 <file path=word/footnotes.xml><?xml version="1.0" encoding="utf-8"?>
-<w:footnotes xmlns:ve="http://schemas.openxmlformats.org/markup-compatibility/2006" xmlns:o="urn:schemas-microsoft-com:office:office" xmlns:r="http://schemas.openxmlformats.org/officeDocument/2006/relationships" xmlns:m="http://schemas.openxmlformats.org/officeDocument/2006/math" xmlns:v="urn:schemas-microsoft-com:vml" xmlns:wp="http://schemas.openxmlformats.org/drawingml/2006/wordprocessingDrawing" xmlns:w10="urn:schemas-microsoft-com:office:word" xmlns:w="http://schemas.openxmlformats.org/wordprocessingml/2006/main" xmlns:wne="http://schemas.microsoft.com/office/word/2006/wordml">
+<w:footnotes xmlns:wpc="http://schemas.microsoft.com/office/word/2010/wordprocessingCanvas" xmlns:cx="http://schemas.microsoft.com/office/drawing/2014/chartex" xmlns:cx1="http://schemas.microsoft.com/office/drawing/2015/9/8/chartex" xmlns:cx2="http://schemas.microsoft.com/office/drawing/2015/10/21/chartex" xmlns:cx3="http://schemas.microsoft.com/office/drawing/2016/5/9/chartex" xmlns:cx4="http://schemas.microsoft.com/office/drawing/2016/5/10/chartex" xmlns:cx5="http://schemas.microsoft.com/office/drawing/2016/5/11/chartex" xmlns:cx6="http://schemas.microsoft.com/office/drawing/2016/5/12/chartex" xmlns:cx7="http://schemas.microsoft.com/office/drawing/2016/5/13/chartex" xmlns:cx8="http://schemas.microsoft.com/office/drawing/2016/5/14/chartex" xmlns:mc="http://schemas.openxmlformats.org/markup-compatibility/2006" xmlns:aink="http://schemas.microsoft.com/office/drawing/2016/ink" xmlns:o="urn:schemas-microsoft-com:office:office" xmlns:r="http://schemas.openxmlformats.org/officeDocument/2006/relationships" xmlns:m="http://schemas.openxmlformats.org/officeDocument/2006/math" xmlns:v="urn:schemas-microsoft-com:vml" xmlns:wp14="http://schemas.microsoft.com/office/word/2010/wordprocessingDrawing" xmlns:wp="http://schemas.openxmlformats.org/drawingml/2006/wordprocessingDrawing" xmlns:w10="urn:schemas-microsoft-com:office:word" xmlns:w="http://schemas.openxmlformats.org/wordprocessingml/2006/main" xmlns:w14="http://schemas.microsoft.com/office/word/2010/wordml" xmlns:w15="http://schemas.microsoft.com/office/word/2012/wordml" xmlns:w16se="http://schemas.microsoft.com/office/word/2015/wordml/symex" xmlns:wpg="http://schemas.microsoft.com/office/word/2010/wordprocessingGroup" xmlns:wpi="http://schemas.microsoft.com/office/word/2010/wordprocessingInk" xmlns:wne="http://schemas.microsoft.com/office/word/2006/wordml" xmlns:wps="http://schemas.microsoft.com/office/word/2010/wordprocessingShape" mc:Ignorable="w14 w15 w16se wp14">
   <w:footnote w:type="separator" w:id="-1">
     <w:p>
       <w:r>
@@ -5176,8 +4422,8 @@
 </file>
 
 <file path=word/numbering.xml><?xml version="1.0" encoding="utf-8"?>
-<w:numbering xmlns:ve="http://schemas.openxmlformats.org/markup-compatibility/2006" xmlns:o="urn:schemas-microsoft-com:office:office" xmlns:r="http://schemas.openxmlformats.org/officeDocument/2006/relationships" xmlns:m="http://schemas.openxmlformats.org/officeDocument/2006/math" xmlns:v="urn:schemas-microsoft-com:vml" xmlns:wp="http://schemas.openxmlformats.org/drawingml/2006/wordprocessingDrawing" xmlns:w10="urn:schemas-microsoft-com:office:word" xmlns:w="http://schemas.openxmlformats.org/wordprocessingml/2006/main" xmlns:wne="http://schemas.microsoft.com/office/word/2006/wordml">
-  <w:abstractNum w:abstractNumId="0">
+<w:numbering xmlns:wpc="http://schemas.microsoft.com/office/word/2010/wordprocessingCanvas" xmlns:cx="http://schemas.microsoft.com/office/drawing/2014/chartex" xmlns:cx1="http://schemas.microsoft.com/office/drawing/2015/9/8/chartex" xmlns:cx2="http://schemas.microsoft.com/office/drawing/2015/10/21/chartex" xmlns:cx3="http://schemas.microsoft.com/office/drawing/2016/5/9/chartex" xmlns:cx4="http://schemas.microsoft.com/office/drawing/2016/5/10/chartex" xmlns:cx5="http://schemas.microsoft.com/office/drawing/2016/5/11/chartex" xmlns:cx6="http://schemas.microsoft.com/office/drawing/2016/5/12/chartex" xmlns:cx7="http://schemas.microsoft.com/office/drawing/2016/5/13/chartex" xmlns:cx8="http://schemas.microsoft.com/office/drawing/2016/5/14/chartex" xmlns:mc="http://schemas.openxmlformats.org/markup-compatibility/2006" xmlns:aink="http://schemas.microsoft.com/office/drawing/2016/ink" xmlns:o="urn:schemas-microsoft-com:office:office" xmlns:r="http://schemas.openxmlformats.org/officeDocument/2006/relationships" xmlns:m="http://schemas.openxmlformats.org/officeDocument/2006/math" xmlns:v="urn:schemas-microsoft-com:vml" xmlns:wp14="http://schemas.microsoft.com/office/word/2010/wordprocessingDrawing" xmlns:wp="http://schemas.openxmlformats.org/drawingml/2006/wordprocessingDrawing" xmlns:w10="urn:schemas-microsoft-com:office:word" xmlns:w="http://schemas.openxmlformats.org/wordprocessingml/2006/main" xmlns:w14="http://schemas.microsoft.com/office/word/2010/wordml" xmlns:w15="http://schemas.microsoft.com/office/word/2012/wordml" xmlns:w16se="http://schemas.microsoft.com/office/word/2015/wordml/symex" xmlns:wpg="http://schemas.microsoft.com/office/word/2010/wordprocessingGroup" xmlns:wpi="http://schemas.microsoft.com/office/word/2010/wordprocessingInk" xmlns:wne="http://schemas.microsoft.com/office/word/2006/wordml" xmlns:wps="http://schemas.microsoft.com/office/word/2010/wordprocessingShape" mc:Ignorable="w14 w15 w16se wp14">
+  <w:abstractNum w:abstractNumId="0" w15:restartNumberingAfterBreak="0">
     <w:nsid w:val="20D11779"/>
     <w:multiLevelType w:val="hybridMultilevel"/>
     <w:tmpl w:val="8276592C"/>
@@ -5263,7 +4509,7 @@
       </w:pPr>
     </w:lvl>
   </w:abstractNum>
-  <w:abstractNum w:abstractNumId="1">
+  <w:abstractNum w:abstractNumId="1" w15:restartNumberingAfterBreak="0">
     <w:nsid w:val="21A86BCF"/>
     <w:multiLevelType w:val="hybridMultilevel"/>
     <w:tmpl w:val="D9F2BACE"/>
@@ -5352,7 +4598,7 @@
       </w:pPr>
     </w:lvl>
   </w:abstractNum>
-  <w:abstractNum w:abstractNumId="2">
+  <w:abstractNum w:abstractNumId="2" w15:restartNumberingAfterBreak="0">
     <w:nsid w:val="23D31BE1"/>
     <w:multiLevelType w:val="multilevel"/>
     <w:tmpl w:val="87DCA476"/>
@@ -5501,7 +4747,7 @@
       </w:rPr>
     </w:lvl>
   </w:abstractNum>
-  <w:abstractNum w:abstractNumId="3">
+  <w:abstractNum w:abstractNumId="3" w15:restartNumberingAfterBreak="0">
     <w:nsid w:val="25753776"/>
     <w:multiLevelType w:val="hybridMultilevel"/>
     <w:tmpl w:val="0DF262B2"/>
@@ -5590,7 +4836,7 @@
       </w:pPr>
     </w:lvl>
   </w:abstractNum>
-  <w:abstractNum w:abstractNumId="4">
+  <w:abstractNum w:abstractNumId="4" w15:restartNumberingAfterBreak="0">
     <w:nsid w:val="2D5266EF"/>
     <w:multiLevelType w:val="hybridMultilevel"/>
     <w:tmpl w:val="CDBE998A"/>
@@ -5679,7 +4925,7 @@
       </w:pPr>
     </w:lvl>
   </w:abstractNum>
-  <w:abstractNum w:abstractNumId="5">
+  <w:abstractNum w:abstractNumId="5" w15:restartNumberingAfterBreak="0">
     <w:nsid w:val="32C03347"/>
     <w:multiLevelType w:val="hybridMultilevel"/>
     <w:tmpl w:val="DC6E007E"/>
@@ -5765,7 +5011,7 @@
       </w:pPr>
     </w:lvl>
   </w:abstractNum>
-  <w:abstractNum w:abstractNumId="6">
+  <w:abstractNum w:abstractNumId="6" w15:restartNumberingAfterBreak="0">
     <w:nsid w:val="32FF2E5B"/>
     <w:multiLevelType w:val="hybridMultilevel"/>
     <w:tmpl w:val="BB927A76"/>
@@ -5854,7 +5100,7 @@
       </w:pPr>
     </w:lvl>
   </w:abstractNum>
-  <w:abstractNum w:abstractNumId="7">
+  <w:abstractNum w:abstractNumId="7" w15:restartNumberingAfterBreak="0">
     <w:nsid w:val="3FB701DD"/>
     <w:multiLevelType w:val="hybridMultilevel"/>
     <w:tmpl w:val="BF6C3F56"/>
@@ -5943,7 +5189,7 @@
       </w:pPr>
     </w:lvl>
   </w:abstractNum>
-  <w:abstractNum w:abstractNumId="8">
+  <w:abstractNum w:abstractNumId="8" w15:restartNumberingAfterBreak="0">
     <w:nsid w:val="4B391E09"/>
     <w:multiLevelType w:val="hybridMultilevel"/>
     <w:tmpl w:val="55947126"/>
@@ -6032,7 +5278,7 @@
       </w:pPr>
     </w:lvl>
   </w:abstractNum>
-  <w:abstractNum w:abstractNumId="9">
+  <w:abstractNum w:abstractNumId="9" w15:restartNumberingAfterBreak="0">
     <w:nsid w:val="4BB35675"/>
     <w:multiLevelType w:val="hybridMultilevel"/>
     <w:tmpl w:val="83D62B3E"/>
@@ -6121,7 +5367,7 @@
       </w:pPr>
     </w:lvl>
   </w:abstractNum>
-  <w:abstractNum w:abstractNumId="10">
+  <w:abstractNum w:abstractNumId="10" w15:restartNumberingAfterBreak="0">
     <w:nsid w:val="5E84336F"/>
     <w:multiLevelType w:val="hybridMultilevel"/>
     <w:tmpl w:val="8CC03F12"/>
@@ -6210,7 +5456,7 @@
       </w:pPr>
     </w:lvl>
   </w:abstractNum>
-  <w:abstractNum w:abstractNumId="11">
+  <w:abstractNum w:abstractNumId="11" w15:restartNumberingAfterBreak="0">
     <w:nsid w:val="6C1C429F"/>
     <w:multiLevelType w:val="hybridMultilevel"/>
     <w:tmpl w:val="C29A09F4"/>
@@ -6340,7 +5586,7 @@
 </file>
 
 <file path=word/styles.xml><?xml version="1.0" encoding="utf-8"?>
-<w:styles xmlns:r="http://schemas.openxmlformats.org/officeDocument/2006/relationships" xmlns:w="http://schemas.openxmlformats.org/wordprocessingml/2006/main">
+<w:styles xmlns:mc="http://schemas.openxmlformats.org/markup-compatibility/2006" xmlns:r="http://schemas.openxmlformats.org/officeDocument/2006/relationships" xmlns:w="http://schemas.openxmlformats.org/wordprocessingml/2006/main" xmlns:w14="http://schemas.microsoft.com/office/word/2010/wordml" xmlns:w15="http://schemas.microsoft.com/office/word/2012/wordml" xmlns:w16se="http://schemas.microsoft.com/office/word/2015/wordml/symex" mc:Ignorable="w14 w15 w16se">
   <w:docDefaults>
     <w:rPrDefault>
       <w:rPr>
@@ -6353,144 +5599,381 @@
     </w:rPrDefault>
     <w:pPrDefault/>
   </w:docDefaults>
-  <w:latentStyles w:defLockedState="0" w:defUIPriority="99" w:defSemiHidden="1" w:defUnhideWhenUsed="1" w:defQFormat="0" w:count="267">
-    <w:lsdException w:name="Normal" w:semiHidden="0" w:uiPriority="0" w:unhideWhenUsed="0" w:qFormat="1"/>
-    <w:lsdException w:name="heading 1" w:semiHidden="0" w:uiPriority="9" w:unhideWhenUsed="0" w:qFormat="1"/>
-    <w:lsdException w:name="heading 2" w:uiPriority="9" w:qFormat="1"/>
-    <w:lsdException w:name="heading 3" w:uiPriority="9" w:qFormat="1"/>
-    <w:lsdException w:name="heading 4" w:uiPriority="9" w:qFormat="1"/>
-    <w:lsdException w:name="heading 5" w:uiPriority="9" w:qFormat="1"/>
-    <w:lsdException w:name="heading 6" w:uiPriority="9" w:qFormat="1"/>
-    <w:lsdException w:name="heading 7" w:uiPriority="9" w:qFormat="1"/>
-    <w:lsdException w:name="heading 8" w:uiPriority="9" w:qFormat="1"/>
-    <w:lsdException w:name="heading 9" w:uiPriority="9" w:qFormat="1"/>
-    <w:lsdException w:name="toc 1" w:uiPriority="39"/>
-    <w:lsdException w:name="toc 2" w:uiPriority="39"/>
-    <w:lsdException w:name="toc 3" w:uiPriority="39"/>
-    <w:lsdException w:name="toc 4" w:uiPriority="39"/>
-    <w:lsdException w:name="toc 5" w:uiPriority="39"/>
-    <w:lsdException w:name="toc 6" w:uiPriority="39"/>
-    <w:lsdException w:name="toc 7" w:uiPriority="39"/>
-    <w:lsdException w:name="toc 8" w:uiPriority="39"/>
-    <w:lsdException w:name="toc 9" w:uiPriority="39"/>
-    <w:lsdException w:name="caption" w:uiPriority="35" w:qFormat="1"/>
-    <w:lsdException w:name="Title" w:semiHidden="0" w:uiPriority="10" w:unhideWhenUsed="0" w:qFormat="1"/>
-    <w:lsdException w:name="Default Paragraph Font" w:uiPriority="1"/>
-    <w:lsdException w:name="Subtitle" w:semiHidden="0" w:uiPriority="11" w:unhideWhenUsed="0" w:qFormat="1"/>
-    <w:lsdException w:name="Strong" w:semiHidden="0" w:uiPriority="22" w:unhideWhenUsed="0" w:qFormat="1"/>
-    <w:lsdException w:name="Emphasis" w:semiHidden="0" w:uiPriority="20" w:unhideWhenUsed="0" w:qFormat="1"/>
-    <w:lsdException w:name="Table Grid" w:semiHidden="0" w:uiPriority="39" w:unhideWhenUsed="0"/>
-    <w:lsdException w:name="Placeholder Text" w:unhideWhenUsed="0"/>
-    <w:lsdException w:name="No Spacing" w:semiHidden="0" w:uiPriority="1" w:unhideWhenUsed="0" w:qFormat="1"/>
-    <w:lsdException w:name="Light Shading" w:semiHidden="0" w:uiPriority="60" w:unhideWhenUsed="0"/>
-    <w:lsdException w:name="Light List" w:semiHidden="0" w:uiPriority="61" w:unhideWhenUsed="0"/>
-    <w:lsdException w:name="Light Grid" w:semiHidden="0" w:uiPriority="62" w:unhideWhenUsed="0"/>
-    <w:lsdException w:name="Medium Shading 1" w:semiHidden="0" w:uiPriority="63" w:unhideWhenUsed="0"/>
-    <w:lsdException w:name="Medium Shading 2" w:semiHidden="0" w:uiPriority="64" w:unhideWhenUsed="0"/>
-    <w:lsdException w:name="Medium List 1" w:semiHidden="0" w:uiPriority="65" w:unhideWhenUsed="0"/>
-    <w:lsdException w:name="Medium List 2" w:semiHidden="0" w:uiPriority="66" w:unhideWhenUsed="0"/>
-    <w:lsdException w:name="Medium Grid 1" w:semiHidden="0" w:uiPriority="67" w:unhideWhenUsed="0"/>
-    <w:lsdException w:name="Medium Grid 2" w:semiHidden="0" w:uiPriority="68" w:unhideWhenUsed="0"/>
-    <w:lsdException w:name="Medium Grid 3" w:semiHidden="0" w:uiPriority="69" w:unhideWhenUsed="0"/>
-    <w:lsdException w:name="Dark List" w:semiHidden="0" w:uiPriority="70" w:unhideWhenUsed="0"/>
-    <w:lsdException w:name="Colorful Shading" w:semiHidden="0" w:uiPriority="71" w:unhideWhenUsed="0"/>
-    <w:lsdException w:name="Colorful List" w:semiHidden="0" w:uiPriority="72" w:unhideWhenUsed="0"/>
-    <w:lsdException w:name="Colorful Grid" w:semiHidden="0" w:uiPriority="73" w:unhideWhenUsed="0"/>
-    <w:lsdException w:name="Light Shading Accent 1" w:semiHidden="0" w:uiPriority="60" w:unhideWhenUsed="0"/>
-    <w:lsdException w:name="Light List Accent 1" w:semiHidden="0" w:uiPriority="61" w:unhideWhenUsed="0"/>
-    <w:lsdException w:name="Light Grid Accent 1" w:semiHidden="0" w:uiPriority="62" w:unhideWhenUsed="0"/>
-    <w:lsdException w:name="Medium Shading 1 Accent 1" w:semiHidden="0" w:uiPriority="63" w:unhideWhenUsed="0"/>
-    <w:lsdException w:name="Medium Shading 2 Accent 1" w:semiHidden="0" w:uiPriority="64" w:unhideWhenUsed="0"/>
-    <w:lsdException w:name="Medium List 1 Accent 1" w:semiHidden="0" w:uiPriority="65" w:unhideWhenUsed="0"/>
-    <w:lsdException w:name="Revision" w:unhideWhenUsed="0"/>
-    <w:lsdException w:name="List Paragraph" w:semiHidden="0" w:uiPriority="34" w:unhideWhenUsed="0" w:qFormat="1"/>
-    <w:lsdException w:name="Quote" w:semiHidden="0" w:uiPriority="29" w:unhideWhenUsed="0" w:qFormat="1"/>
-    <w:lsdException w:name="Intense Quote" w:semiHidden="0" w:uiPriority="30" w:unhideWhenUsed="0" w:qFormat="1"/>
-    <w:lsdException w:name="Medium List 2 Accent 1" w:semiHidden="0" w:uiPriority="66" w:unhideWhenUsed="0"/>
-    <w:lsdException w:name="Medium Grid 1 Accent 1" w:semiHidden="0" w:uiPriority="67" w:unhideWhenUsed="0"/>
-    <w:lsdException w:name="Medium Grid 2 Accent 1" w:semiHidden="0" w:uiPriority="68" w:unhideWhenUsed="0"/>
-    <w:lsdException w:name="Medium Grid 3 Accent 1" w:semiHidden="0" w:uiPriority="69" w:unhideWhenUsed="0"/>
-    <w:lsdException w:name="Dark List Accent 1" w:semiHidden="0" w:uiPriority="70" w:unhideWhenUsed="0"/>
-    <w:lsdException w:name="Colorful Shading Accent 1" w:semiHidden="0" w:uiPriority="71" w:unhideWhenUsed="0"/>
-    <w:lsdException w:name="Colorful List Accent 1" w:semiHidden="0" w:uiPriority="72" w:unhideWhenUsed="0"/>
-    <w:lsdException w:name="Colorful Grid Accent 1" w:semiHidden="0" w:uiPriority="73" w:unhideWhenUsed="0"/>
-    <w:lsdException w:name="Light Shading Accent 2" w:semiHidden="0" w:uiPriority="60" w:unhideWhenUsed="0"/>
-    <w:lsdException w:name="Light List Accent 2" w:semiHidden="0" w:uiPriority="61" w:unhideWhenUsed="0"/>
-    <w:lsdException w:name="Light Grid Accent 2" w:semiHidden="0" w:uiPriority="62" w:unhideWhenUsed="0"/>
-    <w:lsdException w:name="Medium Shading 1 Accent 2" w:semiHidden="0" w:uiPriority="63" w:unhideWhenUsed="0"/>
-    <w:lsdException w:name="Medium Shading 2 Accent 2" w:semiHidden="0" w:uiPriority="64" w:unhideWhenUsed="0"/>
-    <w:lsdException w:name="Medium List 1 Accent 2" w:semiHidden="0" w:uiPriority="65" w:unhideWhenUsed="0"/>
-    <w:lsdException w:name="Medium List 2 Accent 2" w:semiHidden="0" w:uiPriority="66" w:unhideWhenUsed="0"/>
-    <w:lsdException w:name="Medium Grid 1 Accent 2" w:semiHidden="0" w:uiPriority="67" w:unhideWhenUsed="0"/>
-    <w:lsdException w:name="Medium Grid 2 Accent 2" w:semiHidden="0" w:uiPriority="68" w:unhideWhenUsed="0"/>
-    <w:lsdException w:name="Medium Grid 3 Accent 2" w:semiHidden="0" w:uiPriority="69" w:unhideWhenUsed="0"/>
-    <w:lsdException w:name="Dark List Accent 2" w:semiHidden="0" w:uiPriority="70" w:unhideWhenUsed="0"/>
-    <w:lsdException w:name="Colorful Shading Accent 2" w:semiHidden="0" w:uiPriority="71" w:unhideWhenUsed="0"/>
-    <w:lsdException w:name="Colorful List Accent 2" w:semiHidden="0" w:uiPriority="72" w:unhideWhenUsed="0"/>
-    <w:lsdException w:name="Colorful Grid Accent 2" w:semiHidden="0" w:uiPriority="73" w:unhideWhenUsed="0"/>
-    <w:lsdException w:name="Light Shading Accent 3" w:semiHidden="0" w:uiPriority="60" w:unhideWhenUsed="0"/>
-    <w:lsdException w:name="Light List Accent 3" w:semiHidden="0" w:uiPriority="61" w:unhideWhenUsed="0"/>
-    <w:lsdException w:name="Light Grid Accent 3" w:semiHidden="0" w:uiPriority="62" w:unhideWhenUsed="0"/>
-    <w:lsdException w:name="Medium Shading 1 Accent 3" w:semiHidden="0" w:uiPriority="63" w:unhideWhenUsed="0"/>
-    <w:lsdException w:name="Medium Shading 2 Accent 3" w:semiHidden="0" w:uiPriority="64" w:unhideWhenUsed="0"/>
-    <w:lsdException w:name="Medium List 1 Accent 3" w:semiHidden="0" w:uiPriority="65" w:unhideWhenUsed="0"/>
-    <w:lsdException w:name="Medium List 2 Accent 3" w:semiHidden="0" w:uiPriority="66" w:unhideWhenUsed="0"/>
-    <w:lsdException w:name="Medium Grid 1 Accent 3" w:semiHidden="0" w:uiPriority="67" w:unhideWhenUsed="0"/>
-    <w:lsdException w:name="Medium Grid 2 Accent 3" w:semiHidden="0" w:uiPriority="68" w:unhideWhenUsed="0"/>
-    <w:lsdException w:name="Medium Grid 3 Accent 3" w:semiHidden="0" w:uiPriority="69" w:unhideWhenUsed="0"/>
-    <w:lsdException w:name="Dark List Accent 3" w:semiHidden="0" w:uiPriority="70" w:unhideWhenUsed="0"/>
-    <w:lsdException w:name="Colorful Shading Accent 3" w:semiHidden="0" w:uiPriority="71" w:unhideWhenUsed="0"/>
-    <w:lsdException w:name="Colorful List Accent 3" w:semiHidden="0" w:uiPriority="72" w:unhideWhenUsed="0"/>
-    <w:lsdException w:name="Colorful Grid Accent 3" w:semiHidden="0" w:uiPriority="73" w:unhideWhenUsed="0"/>
-    <w:lsdException w:name="Light Shading Accent 4" w:semiHidden="0" w:uiPriority="60" w:unhideWhenUsed="0"/>
-    <w:lsdException w:name="Light List Accent 4" w:semiHidden="0" w:uiPriority="61" w:unhideWhenUsed="0"/>
-    <w:lsdException w:name="Light Grid Accent 4" w:semiHidden="0" w:uiPriority="62" w:unhideWhenUsed="0"/>
-    <w:lsdException w:name="Medium Shading 1 Accent 4" w:semiHidden="0" w:uiPriority="63" w:unhideWhenUsed="0"/>
-    <w:lsdException w:name="Medium Shading 2 Accent 4" w:semiHidden="0" w:uiPriority="64" w:unhideWhenUsed="0"/>
-    <w:lsdException w:name="Medium List 1 Accent 4" w:semiHidden="0" w:uiPriority="65" w:unhideWhenUsed="0"/>
-    <w:lsdException w:name="Medium List 2 Accent 4" w:semiHidden="0" w:uiPriority="66" w:unhideWhenUsed="0"/>
-    <w:lsdException w:name="Medium Grid 1 Accent 4" w:semiHidden="0" w:uiPriority="67" w:unhideWhenUsed="0"/>
-    <w:lsdException w:name="Medium Grid 2 Accent 4" w:semiHidden="0" w:uiPriority="68" w:unhideWhenUsed="0"/>
-    <w:lsdException w:name="Medium Grid 3 Accent 4" w:semiHidden="0" w:uiPriority="69" w:unhideWhenUsed="0"/>
-    <w:lsdException w:name="Dark List Accent 4" w:semiHidden="0" w:uiPriority="70" w:unhideWhenUsed="0"/>
-    <w:lsdException w:name="Colorful Shading Accent 4" w:semiHidden="0" w:uiPriority="71" w:unhideWhenUsed="0"/>
-    <w:lsdException w:name="Colorful List Accent 4" w:semiHidden="0" w:uiPriority="72" w:unhideWhenUsed="0"/>
-    <w:lsdException w:name="Colorful Grid Accent 4" w:semiHidden="0" w:uiPriority="73" w:unhideWhenUsed="0"/>
-    <w:lsdException w:name="Light Shading Accent 5" w:semiHidden="0" w:uiPriority="60" w:unhideWhenUsed="0"/>
-    <w:lsdException w:name="Light List Accent 5" w:semiHidden="0" w:uiPriority="61" w:unhideWhenUsed="0"/>
-    <w:lsdException w:name="Light Grid Accent 5" w:semiHidden="0" w:uiPriority="62" w:unhideWhenUsed="0"/>
-    <w:lsdException w:name="Medium Shading 1 Accent 5" w:semiHidden="0" w:uiPriority="63" w:unhideWhenUsed="0"/>
-    <w:lsdException w:name="Medium Shading 2 Accent 5" w:semiHidden="0" w:uiPriority="64" w:unhideWhenUsed="0"/>
-    <w:lsdException w:name="Medium List 1 Accent 5" w:semiHidden="0" w:uiPriority="65" w:unhideWhenUsed="0"/>
-    <w:lsdException w:name="Medium List 2 Accent 5" w:semiHidden="0" w:uiPriority="66" w:unhideWhenUsed="0"/>
-    <w:lsdException w:name="Medium Grid 1 Accent 5" w:semiHidden="0" w:uiPriority="67" w:unhideWhenUsed="0"/>
-    <w:lsdException w:name="Medium Grid 2 Accent 5" w:semiHidden="0" w:uiPriority="68" w:unhideWhenUsed="0"/>
-    <w:lsdException w:name="Medium Grid 3 Accent 5" w:semiHidden="0" w:uiPriority="69" w:unhideWhenUsed="0"/>
-    <w:lsdException w:name="Dark List Accent 5" w:semiHidden="0" w:uiPriority="70" w:unhideWhenUsed="0"/>
-    <w:lsdException w:name="Colorful Shading Accent 5" w:semiHidden="0" w:uiPriority="71" w:unhideWhenUsed="0"/>
-    <w:lsdException w:name="Colorful List Accent 5" w:semiHidden="0" w:uiPriority="72" w:unhideWhenUsed="0"/>
-    <w:lsdException w:name="Colorful Grid Accent 5" w:semiHidden="0" w:uiPriority="73" w:unhideWhenUsed="0"/>
-    <w:lsdException w:name="Light Shading Accent 6" w:semiHidden="0" w:uiPriority="60" w:unhideWhenUsed="0"/>
-    <w:lsdException w:name="Light List Accent 6" w:semiHidden="0" w:uiPriority="61" w:unhideWhenUsed="0"/>
-    <w:lsdException w:name="Light Grid Accent 6" w:semiHidden="0" w:uiPriority="62" w:unhideWhenUsed="0"/>
-    <w:lsdException w:name="Medium Shading 1 Accent 6" w:semiHidden="0" w:uiPriority="63" w:unhideWhenUsed="0"/>
-    <w:lsdException w:name="Medium Shading 2 Accent 6" w:semiHidden="0" w:uiPriority="64" w:unhideWhenUsed="0"/>
-    <w:lsdException w:name="Medium List 1 Accent 6" w:semiHidden="0" w:uiPriority="65" w:unhideWhenUsed="0"/>
-    <w:lsdException w:name="Medium List 2 Accent 6" w:semiHidden="0" w:uiPriority="66" w:unhideWhenUsed="0"/>
-    <w:lsdException w:name="Medium Grid 1 Accent 6" w:semiHidden="0" w:uiPriority="67" w:unhideWhenUsed="0"/>
-    <w:lsdException w:name="Medium Grid 2 Accent 6" w:semiHidden="0" w:uiPriority="68" w:unhideWhenUsed="0"/>
-    <w:lsdException w:name="Medium Grid 3 Accent 6" w:semiHidden="0" w:uiPriority="69" w:unhideWhenUsed="0"/>
-    <w:lsdException w:name="Dark List Accent 6" w:semiHidden="0" w:uiPriority="70" w:unhideWhenUsed="0"/>
-    <w:lsdException w:name="Colorful Shading Accent 6" w:semiHidden="0" w:uiPriority="71" w:unhideWhenUsed="0"/>
-    <w:lsdException w:name="Colorful List Accent 6" w:semiHidden="0" w:uiPriority="72" w:unhideWhenUsed="0"/>
-    <w:lsdException w:name="Colorful Grid Accent 6" w:semiHidden="0" w:uiPriority="73" w:unhideWhenUsed="0"/>
-    <w:lsdException w:name="Subtle Emphasis" w:semiHidden="0" w:uiPriority="19" w:unhideWhenUsed="0" w:qFormat="1"/>
-    <w:lsdException w:name="Intense Emphasis" w:semiHidden="0" w:uiPriority="21" w:unhideWhenUsed="0" w:qFormat="1"/>
-    <w:lsdException w:name="Subtle Reference" w:semiHidden="0" w:uiPriority="31" w:unhideWhenUsed="0" w:qFormat="1"/>
-    <w:lsdException w:name="Intense Reference" w:semiHidden="0" w:uiPriority="32" w:unhideWhenUsed="0" w:qFormat="1"/>
-    <w:lsdException w:name="Book Title" w:semiHidden="0" w:uiPriority="33" w:unhideWhenUsed="0" w:qFormat="1"/>
-    <w:lsdException w:name="Bibliography" w:uiPriority="37"/>
-    <w:lsdException w:name="TOC Heading" w:uiPriority="39" w:qFormat="1"/>
+  <w:latentStyles w:defLockedState="0" w:defUIPriority="99" w:defSemiHidden="0" w:defUnhideWhenUsed="0" w:defQFormat="0" w:count="374">
+    <w:lsdException w:name="Normal" w:uiPriority="0" w:qFormat="1"/>
+    <w:lsdException w:name="heading 1" w:uiPriority="9" w:qFormat="1"/>
+    <w:lsdException w:name="heading 2" w:semiHidden="1" w:uiPriority="9" w:unhideWhenUsed="1" w:qFormat="1"/>
+    <w:lsdException w:name="heading 3" w:semiHidden="1" w:uiPriority="9" w:unhideWhenUsed="1" w:qFormat="1"/>
+    <w:lsdException w:name="heading 4" w:semiHidden="1" w:uiPriority="9" w:unhideWhenUsed="1" w:qFormat="1"/>
+    <w:lsdException w:name="heading 5" w:semiHidden="1" w:uiPriority="9" w:unhideWhenUsed="1" w:qFormat="1"/>
+    <w:lsdException w:name="heading 6" w:semiHidden="1" w:uiPriority="9" w:unhideWhenUsed="1" w:qFormat="1"/>
+    <w:lsdException w:name="heading 7" w:semiHidden="1" w:uiPriority="9" w:unhideWhenUsed="1" w:qFormat="1"/>
+    <w:lsdException w:name="heading 8" w:semiHidden="1" w:uiPriority="9" w:unhideWhenUsed="1" w:qFormat="1"/>
+    <w:lsdException w:name="heading 9" w:semiHidden="1" w:uiPriority="9" w:unhideWhenUsed="1" w:qFormat="1"/>
+    <w:lsdException w:name="index 1" w:semiHidden="1" w:unhideWhenUsed="1"/>
+    <w:lsdException w:name="index 2" w:semiHidden="1" w:unhideWhenUsed="1"/>
+    <w:lsdException w:name="index 3" w:semiHidden="1" w:unhideWhenUsed="1"/>
+    <w:lsdException w:name="index 4" w:semiHidden="1" w:unhideWhenUsed="1"/>
+    <w:lsdException w:name="index 5" w:semiHidden="1" w:unhideWhenUsed="1"/>
+    <w:lsdException w:name="index 6" w:semiHidden="1" w:unhideWhenUsed="1"/>
+    <w:lsdException w:name="index 7" w:semiHidden="1" w:unhideWhenUsed="1"/>
+    <w:lsdException w:name="index 8" w:semiHidden="1" w:unhideWhenUsed="1"/>
+    <w:lsdException w:name="index 9" w:semiHidden="1" w:unhideWhenUsed="1"/>
+    <w:lsdException w:name="toc 1" w:semiHidden="1" w:uiPriority="39" w:unhideWhenUsed="1"/>
+    <w:lsdException w:name="toc 2" w:semiHidden="1" w:uiPriority="39" w:unhideWhenUsed="1"/>
+    <w:lsdException w:name="toc 3" w:semiHidden="1" w:uiPriority="39" w:unhideWhenUsed="1"/>
+    <w:lsdException w:name="toc 4" w:semiHidden="1" w:uiPriority="39" w:unhideWhenUsed="1"/>
+    <w:lsdException w:name="toc 5" w:semiHidden="1" w:uiPriority="39" w:unhideWhenUsed="1"/>
+    <w:lsdException w:name="toc 6" w:semiHidden="1" w:uiPriority="39" w:unhideWhenUsed="1"/>
+    <w:lsdException w:name="toc 7" w:semiHidden="1" w:uiPriority="39" w:unhideWhenUsed="1"/>
+    <w:lsdException w:name="toc 8" w:semiHidden="1" w:uiPriority="39" w:unhideWhenUsed="1"/>
+    <w:lsdException w:name="toc 9" w:semiHidden="1" w:uiPriority="39" w:unhideWhenUsed="1"/>
+    <w:lsdException w:name="Normal Indent" w:semiHidden="1" w:unhideWhenUsed="1"/>
+    <w:lsdException w:name="footnote text" w:semiHidden="1" w:unhideWhenUsed="1"/>
+    <w:lsdException w:name="annotation text" w:semiHidden="1" w:unhideWhenUsed="1"/>
+    <w:lsdException w:name="header" w:semiHidden="1" w:unhideWhenUsed="1"/>
+    <w:lsdException w:name="footer" w:semiHidden="1" w:unhideWhenUsed="1"/>
+    <w:lsdException w:name="index heading" w:semiHidden="1" w:unhideWhenUsed="1"/>
+    <w:lsdException w:name="caption" w:semiHidden="1" w:uiPriority="35" w:unhideWhenUsed="1" w:qFormat="1"/>
+    <w:lsdException w:name="table of figures" w:semiHidden="1" w:unhideWhenUsed="1"/>
+    <w:lsdException w:name="envelope address" w:semiHidden="1" w:unhideWhenUsed="1"/>
+    <w:lsdException w:name="envelope return" w:semiHidden="1" w:unhideWhenUsed="1"/>
+    <w:lsdException w:name="footnote reference" w:semiHidden="1" w:unhideWhenUsed="1"/>
+    <w:lsdException w:name="annotation reference" w:semiHidden="1" w:unhideWhenUsed="1"/>
+    <w:lsdException w:name="line number" w:semiHidden="1" w:unhideWhenUsed="1"/>
+    <w:lsdException w:name="page number" w:semiHidden="1" w:unhideWhenUsed="1"/>
+    <w:lsdException w:name="endnote reference" w:semiHidden="1" w:unhideWhenUsed="1"/>
+    <w:lsdException w:name="endnote text" w:semiHidden="1" w:unhideWhenUsed="1"/>
+    <w:lsdException w:name="table of authorities" w:semiHidden="1" w:unhideWhenUsed="1"/>
+    <w:lsdException w:name="macro" w:semiHidden="1" w:unhideWhenUsed="1"/>
+    <w:lsdException w:name="toa heading" w:semiHidden="1" w:unhideWhenUsed="1"/>
+    <w:lsdException w:name="List" w:semiHidden="1" w:unhideWhenUsed="1"/>
+    <w:lsdException w:name="List Bullet" w:semiHidden="1" w:unhideWhenUsed="1"/>
+    <w:lsdException w:name="List Number" w:semiHidden="1" w:unhideWhenUsed="1"/>
+    <w:lsdException w:name="List 2" w:semiHidden="1" w:unhideWhenUsed="1"/>
+    <w:lsdException w:name="List 3" w:semiHidden="1" w:unhideWhenUsed="1"/>
+    <w:lsdException w:name="List 4" w:semiHidden="1" w:unhideWhenUsed="1"/>
+    <w:lsdException w:name="List 5" w:semiHidden="1" w:unhideWhenUsed="1"/>
+    <w:lsdException w:name="List Bullet 2" w:semiHidden="1" w:unhideWhenUsed="1"/>
+    <w:lsdException w:name="List Bullet 3" w:semiHidden="1" w:unhideWhenUsed="1"/>
+    <w:lsdException w:name="List Bullet 4" w:semiHidden="1" w:unhideWhenUsed="1"/>
+    <w:lsdException w:name="List Bullet 5" w:semiHidden="1" w:unhideWhenUsed="1"/>
+    <w:lsdException w:name="List Number 2" w:semiHidden="1" w:unhideWhenUsed="1"/>
+    <w:lsdException w:name="List Number 3" w:semiHidden="1" w:unhideWhenUsed="1"/>
+    <w:lsdException w:name="List Number 4" w:semiHidden="1" w:unhideWhenUsed="1"/>
+    <w:lsdException w:name="List Number 5" w:semiHidden="1" w:unhideWhenUsed="1"/>
+    <w:lsdException w:name="Title" w:uiPriority="10" w:qFormat="1"/>
+    <w:lsdException w:name="Closing" w:semiHidden="1" w:unhideWhenUsed="1"/>
+    <w:lsdException w:name="Signature" w:semiHidden="1" w:unhideWhenUsed="1"/>
+    <w:lsdException w:name="Default Paragraph Font" w:semiHidden="1" w:uiPriority="1" w:unhideWhenUsed="1"/>
+    <w:lsdException w:name="Body Text" w:semiHidden="1" w:unhideWhenUsed="1"/>
+    <w:lsdException w:name="Body Text Indent" w:semiHidden="1" w:unhideWhenUsed="1"/>
+    <w:lsdException w:name="List Continue" w:semiHidden="1" w:unhideWhenUsed="1"/>
+    <w:lsdException w:name="List Continue 2" w:semiHidden="1" w:unhideWhenUsed="1"/>
+    <w:lsdException w:name="List Continue 3" w:semiHidden="1" w:unhideWhenUsed="1"/>
+    <w:lsdException w:name="List Continue 4" w:semiHidden="1" w:unhideWhenUsed="1"/>
+    <w:lsdException w:name="List Continue 5" w:semiHidden="1" w:unhideWhenUsed="1"/>
+    <w:lsdException w:name="Message Header" w:semiHidden="1" w:unhideWhenUsed="1"/>
+    <w:lsdException w:name="Subtitle" w:uiPriority="11" w:qFormat="1"/>
+    <w:lsdException w:name="Salutation" w:semiHidden="1" w:unhideWhenUsed="1"/>
+    <w:lsdException w:name="Date" w:semiHidden="1" w:unhideWhenUsed="1"/>
+    <w:lsdException w:name="Body Text First Indent" w:semiHidden="1" w:unhideWhenUsed="1"/>
+    <w:lsdException w:name="Body Text First Indent 2" w:semiHidden="1" w:unhideWhenUsed="1"/>
+    <w:lsdException w:name="Note Heading" w:semiHidden="1" w:unhideWhenUsed="1"/>
+    <w:lsdException w:name="Body Text 2" w:semiHidden="1" w:unhideWhenUsed="1"/>
+    <w:lsdException w:name="Body Text 3" w:semiHidden="1" w:unhideWhenUsed="1"/>
+    <w:lsdException w:name="Body Text Indent 2" w:semiHidden="1" w:unhideWhenUsed="1"/>
+    <w:lsdException w:name="Body Text Indent 3" w:semiHidden="1" w:unhideWhenUsed="1"/>
+    <w:lsdException w:name="Block Text" w:semiHidden="1" w:unhideWhenUsed="1"/>
+    <w:lsdException w:name="Hyperlink" w:semiHidden="1" w:unhideWhenUsed="1"/>
+    <w:lsdException w:name="FollowedHyperlink" w:semiHidden="1" w:unhideWhenUsed="1"/>
+    <w:lsdException w:name="Strong" w:uiPriority="22" w:qFormat="1"/>
+    <w:lsdException w:name="Emphasis" w:uiPriority="20" w:qFormat="1"/>
+    <w:lsdException w:name="Document Map" w:semiHidden="1" w:unhideWhenUsed="1"/>
+    <w:lsdException w:name="Plain Text" w:semiHidden="1" w:unhideWhenUsed="1"/>
+    <w:lsdException w:name="E-mail Signature" w:semiHidden="1" w:unhideWhenUsed="1"/>
+    <w:lsdException w:name="HTML Top of Form" w:semiHidden="1" w:unhideWhenUsed="1"/>
+    <w:lsdException w:name="HTML Bottom of Form" w:semiHidden="1" w:unhideWhenUsed="1"/>
+    <w:lsdException w:name="Normal (Web)" w:semiHidden="1" w:unhideWhenUsed="1"/>
+    <w:lsdException w:name="HTML Acronym" w:semiHidden="1" w:unhideWhenUsed="1"/>
+    <w:lsdException w:name="HTML Address" w:semiHidden="1" w:unhideWhenUsed="1"/>
+    <w:lsdException w:name="HTML Cite" w:semiHidden="1" w:unhideWhenUsed="1"/>
+    <w:lsdException w:name="HTML Code" w:semiHidden="1" w:unhideWhenUsed="1"/>
+    <w:lsdException w:name="HTML Definition" w:semiHidden="1" w:unhideWhenUsed="1"/>
+    <w:lsdException w:name="HTML Keyboard" w:semiHidden="1" w:unhideWhenUsed="1"/>
+    <w:lsdException w:name="HTML Preformatted" w:semiHidden="1" w:unhideWhenUsed="1"/>
+    <w:lsdException w:name="HTML Sample" w:semiHidden="1" w:unhideWhenUsed="1"/>
+    <w:lsdException w:name="HTML Typewriter" w:semiHidden="1" w:unhideWhenUsed="1"/>
+    <w:lsdException w:name="HTML Variable" w:semiHidden="1" w:unhideWhenUsed="1"/>
+    <w:lsdException w:name="Normal Table" w:semiHidden="1" w:unhideWhenUsed="1"/>
+    <w:lsdException w:name="annotation subject" w:semiHidden="1" w:unhideWhenUsed="1"/>
+    <w:lsdException w:name="No List" w:semiHidden="1" w:unhideWhenUsed="1"/>
+    <w:lsdException w:name="Outline List 1" w:semiHidden="1" w:unhideWhenUsed="1"/>
+    <w:lsdException w:name="Outline List 2" w:semiHidden="1" w:unhideWhenUsed="1"/>
+    <w:lsdException w:name="Outline List 3" w:semiHidden="1" w:unhideWhenUsed="1"/>
+    <w:lsdException w:name="Table Simple 1" w:semiHidden="1" w:unhideWhenUsed="1"/>
+    <w:lsdException w:name="Table Simple 2" w:semiHidden="1" w:unhideWhenUsed="1"/>
+    <w:lsdException w:name="Table Simple 3" w:semiHidden="1" w:unhideWhenUsed="1"/>
+    <w:lsdException w:name="Table Classic 1" w:semiHidden="1" w:unhideWhenUsed="1"/>
+    <w:lsdException w:name="Table Classic 2" w:semiHidden="1" w:unhideWhenUsed="1"/>
+    <w:lsdException w:name="Table Classic 3" w:semiHidden="1" w:unhideWhenUsed="1"/>
+    <w:lsdException w:name="Table Classic 4" w:semiHidden="1" w:unhideWhenUsed="1"/>
+    <w:lsdException w:name="Table Colorful 1" w:semiHidden="1" w:unhideWhenUsed="1"/>
+    <w:lsdException w:name="Table Colorful 2" w:semiHidden="1" w:unhideWhenUsed="1"/>
+    <w:lsdException w:name="Table Colorful 3" w:semiHidden="1" w:unhideWhenUsed="1"/>
+    <w:lsdException w:name="Table Columns 1" w:semiHidden="1" w:unhideWhenUsed="1"/>
+    <w:lsdException w:name="Table Columns 2" w:semiHidden="1" w:unhideWhenUsed="1"/>
+    <w:lsdException w:name="Table Columns 3" w:semiHidden="1" w:unhideWhenUsed="1"/>
+    <w:lsdException w:name="Table Columns 4" w:semiHidden="1" w:unhideWhenUsed="1"/>
+    <w:lsdException w:name="Table Columns 5" w:semiHidden="1" w:unhideWhenUsed="1"/>
+    <w:lsdException w:name="Table Grid 1" w:semiHidden="1" w:unhideWhenUsed="1"/>
+    <w:lsdException w:name="Table Grid 2" w:semiHidden="1" w:unhideWhenUsed="1"/>
+    <w:lsdException w:name="Table Grid 3" w:semiHidden="1" w:unhideWhenUsed="1"/>
+    <w:lsdException w:name="Table Grid 4" w:semiHidden="1" w:unhideWhenUsed="1"/>
+    <w:lsdException w:name="Table Grid 5" w:semiHidden="1" w:unhideWhenUsed="1"/>
+    <w:lsdException w:name="Table Grid 6" w:semiHidden="1" w:unhideWhenUsed="1"/>
+    <w:lsdException w:name="Table Grid 7" w:semiHidden="1" w:unhideWhenUsed="1"/>
+    <w:lsdException w:name="Table Grid 8" w:semiHidden="1" w:unhideWhenUsed="1"/>
+    <w:lsdException w:name="Table List 1" w:semiHidden="1" w:unhideWhenUsed="1"/>
+    <w:lsdException w:name="Table List 2" w:semiHidden="1" w:unhideWhenUsed="1"/>
+    <w:lsdException w:name="Table List 3" w:semiHidden="1" w:unhideWhenUsed="1"/>
+    <w:lsdException w:name="Table List 4" w:semiHidden="1" w:unhideWhenUsed="1"/>
+    <w:lsdException w:name="Table List 5" w:semiHidden="1" w:unhideWhenUsed="1"/>
+    <w:lsdException w:name="Table List 6" w:semiHidden="1" w:unhideWhenUsed="1"/>
+    <w:lsdException w:name="Table List 7" w:semiHidden="1" w:unhideWhenUsed="1"/>
+    <w:lsdException w:name="Table List 8" w:semiHidden="1" w:unhideWhenUsed="1"/>
+    <w:lsdException w:name="Table 3D effects 1" w:semiHidden="1" w:unhideWhenUsed="1"/>
+    <w:lsdException w:name="Table 3D effects 2" w:semiHidden="1" w:unhideWhenUsed="1"/>
+    <w:lsdException w:name="Table 3D effects 3" w:semiHidden="1" w:unhideWhenUsed="1"/>
+    <w:lsdException w:name="Table Contemporary" w:semiHidden="1" w:unhideWhenUsed="1"/>
+    <w:lsdException w:name="Table Elegant" w:semiHidden="1" w:unhideWhenUsed="1"/>
+    <w:lsdException w:name="Table Professional" w:semiHidden="1" w:unhideWhenUsed="1"/>
+    <w:lsdException w:name="Table Subtle 1" w:semiHidden="1" w:unhideWhenUsed="1"/>
+    <w:lsdException w:name="Table Subtle 2" w:semiHidden="1" w:unhideWhenUsed="1"/>
+    <w:lsdException w:name="Table Web 1" w:semiHidden="1" w:unhideWhenUsed="1"/>
+    <w:lsdException w:name="Table Web 2" w:semiHidden="1" w:unhideWhenUsed="1"/>
+    <w:lsdException w:name="Table Web 3" w:semiHidden="1" w:unhideWhenUsed="1"/>
+    <w:lsdException w:name="Balloon Text" w:semiHidden="1" w:unhideWhenUsed="1"/>
+    <w:lsdException w:name="Table Grid" w:uiPriority="39"/>
+    <w:lsdException w:name="Table Theme" w:semiHidden="1" w:unhideWhenUsed="1"/>
+    <w:lsdException w:name="Placeholder Text" w:semiHidden="1"/>
+    <w:lsdException w:name="No Spacing" w:uiPriority="1" w:qFormat="1"/>
+    <w:lsdException w:name="Light Shading" w:uiPriority="60"/>
+    <w:lsdException w:name="Light List" w:uiPriority="61"/>
+    <w:lsdException w:name="Light Grid" w:uiPriority="62"/>
+    <w:lsdException w:name="Medium Shading 1" w:uiPriority="63"/>
+    <w:lsdException w:name="Medium Shading 2" w:uiPriority="64"/>
+    <w:lsdException w:name="Medium List 1" w:uiPriority="65"/>
+    <w:lsdException w:name="Medium List 2" w:uiPriority="66"/>
+    <w:lsdException w:name="Medium Grid 1" w:uiPriority="67"/>
+    <w:lsdException w:name="Medium Grid 2" w:uiPriority="68"/>
+    <w:lsdException w:name="Medium Grid 3" w:uiPriority="69"/>
+    <w:lsdException w:name="Dark List" w:uiPriority="70"/>
+    <w:lsdException w:name="Colorful Shading" w:uiPriority="71"/>
+    <w:lsdException w:name="Colorful List" w:uiPriority="72"/>
+    <w:lsdException w:name="Colorful Grid" w:uiPriority="73"/>
+    <w:lsdException w:name="Light Shading Accent 1" w:uiPriority="60"/>
+    <w:lsdException w:name="Light List Accent 1" w:uiPriority="61"/>
+    <w:lsdException w:name="Light Grid Accent 1" w:uiPriority="62"/>
+    <w:lsdException w:name="Medium Shading 1 Accent 1" w:uiPriority="63"/>
+    <w:lsdException w:name="Medium Shading 2 Accent 1" w:uiPriority="64"/>
+    <w:lsdException w:name="Medium List 1 Accent 1" w:uiPriority="65"/>
+    <w:lsdException w:name="Revision" w:semiHidden="1"/>
+    <w:lsdException w:name="List Paragraph" w:uiPriority="34" w:qFormat="1"/>
+    <w:lsdException w:name="Quote" w:uiPriority="29" w:qFormat="1"/>
+    <w:lsdException w:name="Intense Quote" w:uiPriority="30" w:qFormat="1"/>
+    <w:lsdException w:name="Medium List 2 Accent 1" w:uiPriority="66"/>
+    <w:lsdException w:name="Medium Grid 1 Accent 1" w:uiPriority="67"/>
+    <w:lsdException w:name="Medium Grid 2 Accent 1" w:uiPriority="68"/>
+    <w:lsdException w:name="Medium Grid 3 Accent 1" w:uiPriority="69"/>
+    <w:lsdException w:name="Dark List Accent 1" w:uiPriority="70"/>
+    <w:lsdException w:name="Colorful Shading Accent 1" w:uiPriority="71"/>
+    <w:lsdException w:name="Colorful List Accent 1" w:uiPriority="72"/>
+    <w:lsdException w:name="Colorful Grid Accent 1" w:uiPriority="73"/>
+    <w:lsdException w:name="Light Shading Accent 2" w:uiPriority="60"/>
+    <w:lsdException w:name="Light List Accent 2" w:uiPriority="61"/>
+    <w:lsdException w:name="Light Grid Accent 2" w:uiPriority="62"/>
+    <w:lsdException w:name="Medium Shading 1 Accent 2" w:uiPriority="63"/>
+    <w:lsdException w:name="Medium Shading 2 Accent 2" w:uiPriority="64"/>
+    <w:lsdException w:name="Medium List 1 Accent 2" w:uiPriority="65"/>
+    <w:lsdException w:name="Medium List 2 Accent 2" w:uiPriority="66"/>
+    <w:lsdException w:name="Medium Grid 1 Accent 2" w:uiPriority="67"/>
+    <w:lsdException w:name="Medium Grid 2 Accent 2" w:uiPriority="68"/>
+    <w:lsdException w:name="Medium Grid 3 Accent 2" w:uiPriority="69"/>
+    <w:lsdException w:name="Dark List Accent 2" w:uiPriority="70"/>
+    <w:lsdException w:name="Colorful Shading Accent 2" w:uiPriority="71"/>
+    <w:lsdException w:name="Colorful List Accent 2" w:uiPriority="72"/>
+    <w:lsdException w:name="Colorful Grid Accent 2" w:uiPriority="73"/>
+    <w:lsdException w:name="Light Shading Accent 3" w:uiPriority="60"/>
+    <w:lsdException w:name="Light List Accent 3" w:uiPriority="61"/>
+    <w:lsdException w:name="Light Grid Accent 3" w:uiPriority="62"/>
+    <w:lsdException w:name="Medium Shading 1 Accent 3" w:uiPriority="63"/>
+    <w:lsdException w:name="Medium Shading 2 Accent 3" w:uiPriority="64"/>
+    <w:lsdException w:name="Medium List 1 Accent 3" w:uiPriority="65"/>
+    <w:lsdException w:name="Medium List 2 Accent 3" w:uiPriority="66"/>
+    <w:lsdException w:name="Medium Grid 1 Accent 3" w:uiPriority="67"/>
+    <w:lsdException w:name="Medium Grid 2 Accent 3" w:uiPriority="68"/>
+    <w:lsdException w:name="Medium Grid 3 Accent 3" w:uiPriority="69"/>
+    <w:lsdException w:name="Dark List Accent 3" w:uiPriority="70"/>
+    <w:lsdException w:name="Colorful Shading Accent 3" w:uiPriority="71"/>
+    <w:lsdException w:name="Colorful List Accent 3" w:uiPriority="72"/>
+    <w:lsdException w:name="Colorful Grid Accent 3" w:uiPriority="73"/>
+    <w:lsdException w:name="Light Shading Accent 4" w:uiPriority="60"/>
+    <w:lsdException w:name="Light List Accent 4" w:uiPriority="61"/>
+    <w:lsdException w:name="Light Grid Accent 4" w:uiPriority="62"/>
+    <w:lsdException w:name="Medium Shading 1 Accent 4" w:uiPriority="63"/>
+    <w:lsdException w:name="Medium Shading 2 Accent 4" w:uiPriority="64"/>
+    <w:lsdException w:name="Medium List 1 Accent 4" w:uiPriority="65"/>
+    <w:lsdException w:name="Medium List 2 Accent 4" w:uiPriority="66"/>
+    <w:lsdException w:name="Medium Grid 1 Accent 4" w:uiPriority="67"/>
+    <w:lsdException w:name="Medium Grid 2 Accent 4" w:uiPriority="68"/>
+    <w:lsdException w:name="Medium Grid 3 Accent 4" w:uiPriority="69"/>
+    <w:lsdException w:name="Dark List Accent 4" w:uiPriority="70"/>
+    <w:lsdException w:name="Colorful Shading Accent 4" w:uiPriority="71"/>
+    <w:lsdException w:name="Colorful List Accent 4" w:uiPriority="72"/>
+    <w:lsdException w:name="Colorful Grid Accent 4" w:uiPriority="73"/>
+    <w:lsdException w:name="Light Shading Accent 5" w:uiPriority="60"/>
+    <w:lsdException w:name="Light List Accent 5" w:uiPriority="61"/>
+    <w:lsdException w:name="Light Grid Accent 5" w:uiPriority="62"/>
+    <w:lsdException w:name="Medium Shading 1 Accent 5" w:uiPriority="63"/>
+    <w:lsdException w:name="Medium Shading 2 Accent 5" w:uiPriority="64"/>
+    <w:lsdException w:name="Medium List 1 Accent 5" w:uiPriority="65"/>
+    <w:lsdException w:name="Medium List 2 Accent 5" w:uiPriority="66"/>
+    <w:lsdException w:name="Medium Grid 1 Accent 5" w:uiPriority="67"/>
+    <w:lsdException w:name="Medium Grid 2 Accent 5" w:uiPriority="68"/>
+    <w:lsdException w:name="Medium Grid 3 Accent 5" w:uiPriority="69"/>
+    <w:lsdException w:name="Dark List Accent 5" w:uiPriority="70"/>
+    <w:lsdException w:name="Colorful Shading Accent 5" w:uiPriority="71"/>
+    <w:lsdException w:name="Colorful List Accent 5" w:uiPriority="72"/>
+    <w:lsdException w:name="Colorful Grid Accent 5" w:uiPriority="73"/>
+    <w:lsdException w:name="Light Shading Accent 6" w:uiPriority="60"/>
+    <w:lsdException w:name="Light List Accent 6" w:uiPriority="61"/>
+    <w:lsdException w:name="Light Grid Accent 6" w:uiPriority="62"/>
+    <w:lsdException w:name="Medium Shading 1 Accent 6" w:uiPriority="63"/>
+    <w:lsdException w:name="Medium Shading 2 Accent 6" w:uiPriority="64"/>
+    <w:lsdException w:name="Medium List 1 Accent 6" w:uiPriority="65"/>
+    <w:lsdException w:name="Medium List 2 Accent 6" w:uiPriority="66"/>
+    <w:lsdException w:name="Medium Grid 1 Accent 6" w:uiPriority="67"/>
+    <w:lsdException w:name="Medium Grid 2 Accent 6" w:uiPriority="68"/>
+    <w:lsdException w:name="Medium Grid 3 Accent 6" w:uiPriority="69"/>
+    <w:lsdException w:name="Dark List Accent 6" w:uiPriority="70"/>
+    <w:lsdException w:name="Colorful Shading Accent 6" w:uiPriority="71"/>
+    <w:lsdException w:name="Colorful List Accent 6" w:uiPriority="72"/>
+    <w:lsdException w:name="Colorful Grid Accent 6" w:uiPriority="73"/>
+    <w:lsdException w:name="Subtle Emphasis" w:uiPriority="19" w:qFormat="1"/>
+    <w:lsdException w:name="Intense Emphasis" w:uiPriority="21" w:qFormat="1"/>
+    <w:lsdException w:name="Subtle Reference" w:uiPriority="31" w:qFormat="1"/>
+    <w:lsdException w:name="Intense Reference" w:uiPriority="32" w:qFormat="1"/>
+    <w:lsdException w:name="Book Title" w:uiPriority="33" w:qFormat="1"/>
+    <w:lsdException w:name="Bibliography" w:semiHidden="1" w:uiPriority="37" w:unhideWhenUsed="1"/>
+    <w:lsdException w:name="TOC Heading" w:semiHidden="1" w:uiPriority="39" w:unhideWhenUsed="1" w:qFormat="1"/>
+    <w:lsdException w:name="Plain Table 1" w:uiPriority="41"/>
+    <w:lsdException w:name="Plain Table 2" w:uiPriority="42"/>
+    <w:lsdException w:name="Plain Table 3" w:uiPriority="43"/>
+    <w:lsdException w:name="Plain Table 4" w:uiPriority="44"/>
+    <w:lsdException w:name="Plain Table 5" w:uiPriority="45"/>
+    <w:lsdException w:name="Grid Table Light" w:uiPriority="40"/>
+    <w:lsdException w:name="Grid Table 1 Light" w:uiPriority="46"/>
+    <w:lsdException w:name="Grid Table 2" w:uiPriority="47"/>
+    <w:lsdException w:name="Grid Table 3" w:uiPriority="48"/>
+    <w:lsdException w:name="Grid Table 4" w:uiPriority="49"/>
+    <w:lsdException w:name="Grid Table 5 Dark" w:uiPriority="50"/>
+    <w:lsdException w:name="Grid Table 6 Colorful" w:uiPriority="51"/>
+    <w:lsdException w:name="Grid Table 7 Colorful" w:uiPriority="52"/>
+    <w:lsdException w:name="Grid Table 1 Light Accent 1" w:uiPriority="46"/>
+    <w:lsdException w:name="Grid Table 2 Accent 1" w:uiPriority="47"/>
+    <w:lsdException w:name="Grid Table 3 Accent 1" w:uiPriority="48"/>
+    <w:lsdException w:name="Grid Table 4 Accent 1" w:uiPriority="49"/>
+    <w:lsdException w:name="Grid Table 5 Dark Accent 1" w:uiPriority="50"/>
+    <w:lsdException w:name="Grid Table 6 Colorful Accent 1" w:uiPriority="51"/>
+    <w:lsdException w:name="Grid Table 7 Colorful Accent 1" w:uiPriority="52"/>
+    <w:lsdException w:name="Grid Table 1 Light Accent 2" w:uiPriority="46"/>
+    <w:lsdException w:name="Grid Table 2 Accent 2" w:uiPriority="47"/>
+    <w:lsdException w:name="Grid Table 3 Accent 2" w:uiPriority="48"/>
+    <w:lsdException w:name="Grid Table 4 Accent 2" w:uiPriority="49"/>
+    <w:lsdException w:name="Grid Table 5 Dark Accent 2" w:uiPriority="50"/>
+    <w:lsdException w:name="Grid Table 6 Colorful Accent 2" w:uiPriority="51"/>
+    <w:lsdException w:name="Grid Table 7 Colorful Accent 2" w:uiPriority="52"/>
+    <w:lsdException w:name="Grid Table 1 Light Accent 3" w:uiPriority="46"/>
+    <w:lsdException w:name="Grid Table 2 Accent 3" w:uiPriority="47"/>
+    <w:lsdException w:name="Grid Table 3 Accent 3" w:uiPriority="48"/>
+    <w:lsdException w:name="Grid Table 4 Accent 3" w:uiPriority="49"/>
+    <w:lsdException w:name="Grid Table 5 Dark Accent 3" w:uiPriority="50"/>
+    <w:lsdException w:name="Grid Table 6 Colorful Accent 3" w:uiPriority="51"/>
+    <w:lsdException w:name="Grid Table 7 Colorful Accent 3" w:uiPriority="52"/>
+    <w:lsdException w:name="Grid Table 1 Light Accent 4" w:uiPriority="46"/>
+    <w:lsdException w:name="Grid Table 2 Accent 4" w:uiPriority="47"/>
+    <w:lsdException w:name="Grid Table 3 Accent 4" w:uiPriority="48"/>
+    <w:lsdException w:name="Grid Table 4 Accent 4" w:uiPriority="49"/>
+    <w:lsdException w:name="Grid Table 5 Dark Accent 4" w:uiPriority="50"/>
+    <w:lsdException w:name="Grid Table 6 Colorful Accent 4" w:uiPriority="51"/>
+    <w:lsdException w:name="Grid Table 7 Colorful Accent 4" w:uiPriority="52"/>
+    <w:lsdException w:name="Grid Table 1 Light Accent 5" w:uiPriority="46"/>
+    <w:lsdException w:name="Grid Table 2 Accent 5" w:uiPriority="47"/>
+    <w:lsdException w:name="Grid Table 3 Accent 5" w:uiPriority="48"/>
+    <w:lsdException w:name="Grid Table 4 Accent 5" w:uiPriority="49"/>
+    <w:lsdException w:name="Grid Table 5 Dark Accent 5" w:uiPriority="50"/>
+    <w:lsdException w:name="Grid Table 6 Colorful Accent 5" w:uiPriority="51"/>
+    <w:lsdException w:name="Grid Table 7 Colorful Accent 5" w:uiPriority="52"/>
+    <w:lsdException w:name="Grid Table 1 Light Accent 6" w:uiPriority="46"/>
+    <w:lsdException w:name="Grid Table 2 Accent 6" w:uiPriority="47"/>
+    <w:lsdException w:name="Grid Table 3 Accent 6" w:uiPriority="48"/>
+    <w:lsdException w:name="Grid Table 4 Accent 6" w:uiPriority="49"/>
+    <w:lsdException w:name="Grid Table 5 Dark Accent 6" w:uiPriority="50"/>
+    <w:lsdException w:name="Grid Table 6 Colorful Accent 6" w:uiPriority="51"/>
+    <w:lsdException w:name="Grid Table 7 Colorful Accent 6" w:uiPriority="52"/>
+    <w:lsdException w:name="List Table 1 Light" w:uiPriority="46"/>
+    <w:lsdException w:name="List Table 2" w:uiPriority="47"/>
+    <w:lsdException w:name="List Table 3" w:uiPriority="48"/>
+    <w:lsdException w:name="List Table 4" w:uiPriority="49"/>
+    <w:lsdException w:name="List Table 5 Dark" w:uiPriority="50"/>
+    <w:lsdException w:name="List Table 6 Colorful" w:uiPriority="51"/>
+    <w:lsdException w:name="List Table 7 Colorful" w:uiPriority="52"/>
+    <w:lsdException w:name="List Table 1 Light Accent 1" w:uiPriority="46"/>
+    <w:lsdException w:name="List Table 2 Accent 1" w:uiPriority="47"/>
+    <w:lsdException w:name="List Table 3 Accent 1" w:uiPriority="48"/>
+    <w:lsdException w:name="List Table 4 Accent 1" w:uiPriority="49"/>
+    <w:lsdException w:name="List Table 5 Dark Accent 1" w:uiPriority="50"/>
+    <w:lsdException w:name="List Table 6 Colorful Accent 1" w:uiPriority="51"/>
+    <w:lsdException w:name="List Table 7 Colorful Accent 1" w:uiPriority="52"/>
+    <w:lsdException w:name="List Table 1 Light Accent 2" w:uiPriority="46"/>
+    <w:lsdException w:name="List Table 2 Accent 2" w:uiPriority="47"/>
+    <w:lsdException w:name="List Table 3 Accent 2" w:uiPriority="48"/>
+    <w:lsdException w:name="List Table 4 Accent 2" w:uiPriority="49"/>
+    <w:lsdException w:name="List Table 5 Dark Accent 2" w:uiPriority="50"/>
+    <w:lsdException w:name="List Table 6 Colorful Accent 2" w:uiPriority="51"/>
+    <w:lsdException w:name="List Table 7 Colorful Accent 2" w:uiPriority="52"/>
+    <w:lsdException w:name="List Table 1 Light Accent 3" w:uiPriority="46"/>
+    <w:lsdException w:name="List Table 2 Accent 3" w:uiPriority="47"/>
+    <w:lsdException w:name="List Table 3 Accent 3" w:uiPriority="48"/>
+    <w:lsdException w:name="List Table 4 Accent 3" w:uiPriority="49"/>
+    <w:lsdException w:name="List Table 5 Dark Accent 3" w:uiPriority="50"/>
+    <w:lsdException w:name="List Table 6 Colorful Accent 3" w:uiPriority="51"/>
+    <w:lsdException w:name="List Table 7 Colorful Accent 3" w:uiPriority="52"/>
+    <w:lsdException w:name="List Table 1 Light Accent 4" w:uiPriority="46"/>
+    <w:lsdException w:name="List Table 2 Accent 4" w:uiPriority="47"/>
+    <w:lsdException w:name="List Table 3 Accent 4" w:uiPriority="48"/>
+    <w:lsdException w:name="List Table 4 Accent 4" w:uiPriority="49"/>
+    <w:lsdException w:name="List Table 5 Dark Accent 4" w:uiPriority="50"/>
+    <w:lsdException w:name="List Table 6 Colorful Accent 4" w:uiPriority="51"/>
+    <w:lsdException w:name="List Table 7 Colorful Accent 4" w:uiPriority="52"/>
+    <w:lsdException w:name="List Table 1 Light Accent 5" w:uiPriority="46"/>
+    <w:lsdException w:name="List Table 2 Accent 5" w:uiPriority="47"/>
+    <w:lsdException w:name="List Table 3 Accent 5" w:uiPriority="48"/>
+    <w:lsdException w:name="List Table 4 Accent 5" w:uiPriority="49"/>
+    <w:lsdException w:name="List Table 5 Dark Accent 5" w:uiPriority="50"/>
+    <w:lsdException w:name="List Table 6 Colorful Accent 5" w:uiPriority="51"/>
+    <w:lsdException w:name="List Table 7 Colorful Accent 5" w:uiPriority="52"/>
+    <w:lsdException w:name="List Table 1 Light Accent 6" w:uiPriority="46"/>
+    <w:lsdException w:name="List Table 2 Accent 6" w:uiPriority="47"/>
+    <w:lsdException w:name="List Table 3 Accent 6" w:uiPriority="48"/>
+    <w:lsdException w:name="List Table 4 Accent 6" w:uiPriority="49"/>
+    <w:lsdException w:name="List Table 5 Dark Accent 6" w:uiPriority="50"/>
+    <w:lsdException w:name="List Table 6 Colorful Accent 6" w:uiPriority="51"/>
+    <w:lsdException w:name="List Table 7 Colorful Accent 6" w:uiPriority="52"/>
+    <w:lsdException w:name="Mention" w:semiHidden="1" w:unhideWhenUsed="1"/>
+    <w:lsdException w:name="Smart Hyperlink" w:semiHidden="1" w:unhideWhenUsed="1"/>
+    <w:lsdException w:name="Hashtag" w:semiHidden="1" w:unhideWhenUsed="1"/>
   </w:latentStyles>
   <w:style w:type="paragraph" w:default="1" w:styleId="a">
     <w:name w:val="Normal"/>
@@ -6505,7 +5988,7 @@
     <w:name w:val="heading 1"/>
     <w:basedOn w:val="a"/>
     <w:next w:val="a"/>
-    <w:link w:val="1Char"/>
+    <w:link w:val="10"/>
     <w:uiPriority w:val="9"/>
     <w:qFormat/>
     <w:rsid w:val="003D3157"/>
@@ -6527,7 +6010,7 @@
     <w:name w:val="heading 2"/>
     <w:basedOn w:val="a"/>
     <w:next w:val="a"/>
-    <w:link w:val="2Char"/>
+    <w:link w:val="20"/>
     <w:uiPriority w:val="9"/>
     <w:unhideWhenUsed/>
     <w:qFormat/>
@@ -6550,7 +6033,7 @@
     <w:name w:val="heading 3"/>
     <w:basedOn w:val="a"/>
     <w:next w:val="a"/>
-    <w:link w:val="3Char"/>
+    <w:link w:val="30"/>
     <w:uiPriority w:val="9"/>
     <w:unhideWhenUsed/>
     <w:qFormat/>
@@ -6572,7 +6055,7 @@
     <w:name w:val="heading 4"/>
     <w:basedOn w:val="a"/>
     <w:next w:val="a"/>
-    <w:link w:val="4Char"/>
+    <w:link w:val="40"/>
     <w:uiPriority w:val="9"/>
     <w:unhideWhenUsed/>
     <w:qFormat/>
@@ -6602,7 +6085,6 @@
     <w:uiPriority w:val="99"/>
     <w:semiHidden/>
     <w:unhideWhenUsed/>
-    <w:qFormat/>
     <w:tblPr>
       <w:tblInd w:w="0" w:type="dxa"/>
       <w:tblCellMar>
@@ -6622,7 +6104,7 @@
   <w:style w:type="paragraph" w:styleId="a3">
     <w:name w:val="header"/>
     <w:basedOn w:val="a"/>
-    <w:link w:val="Char"/>
+    <w:link w:val="a4"/>
     <w:uiPriority w:val="99"/>
     <w:unhideWhenUsed/>
     <w:rsid w:val="003D3157"/>
@@ -6642,8 +6124,8 @@
       <w:szCs w:val="18"/>
     </w:rPr>
   </w:style>
-  <w:style w:type="character" w:customStyle="1" w:styleId="Char">
-    <w:name w:val="页眉 Char"/>
+  <w:style w:type="character" w:customStyle="1" w:styleId="a4">
+    <w:name w:val="页眉 字符"/>
     <w:basedOn w:val="a0"/>
     <w:link w:val="a3"/>
     <w:uiPriority w:val="99"/>
@@ -6653,10 +6135,10 @@
       <w:szCs w:val="18"/>
     </w:rPr>
   </w:style>
-  <w:style w:type="paragraph" w:styleId="a4">
+  <w:style w:type="paragraph" w:styleId="a5">
     <w:name w:val="footer"/>
     <w:basedOn w:val="a"/>
-    <w:link w:val="Char0"/>
+    <w:link w:val="a6"/>
     <w:uiPriority w:val="99"/>
     <w:unhideWhenUsed/>
     <w:rsid w:val="003D3157"/>
@@ -6673,10 +6155,10 @@
       <w:szCs w:val="18"/>
     </w:rPr>
   </w:style>
-  <w:style w:type="character" w:customStyle="1" w:styleId="Char0">
-    <w:name w:val="页脚 Char"/>
+  <w:style w:type="character" w:customStyle="1" w:styleId="a6">
+    <w:name w:val="页脚 字符"/>
     <w:basedOn w:val="a0"/>
-    <w:link w:val="a4"/>
+    <w:link w:val="a5"/>
     <w:uiPriority w:val="99"/>
     <w:rsid w:val="003D3157"/>
     <w:rPr>
@@ -6684,8 +6166,8 @@
       <w:szCs w:val="18"/>
     </w:rPr>
   </w:style>
-  <w:style w:type="character" w:customStyle="1" w:styleId="1Char">
-    <w:name w:val="标题 1 Char"/>
+  <w:style w:type="character" w:customStyle="1" w:styleId="10">
+    <w:name w:val="标题 1 字符"/>
     <w:basedOn w:val="a0"/>
     <w:link w:val="1"/>
     <w:uiPriority w:val="9"/>
@@ -6698,7 +6180,7 @@
       <w:szCs w:val="44"/>
     </w:rPr>
   </w:style>
-  <w:style w:type="character" w:styleId="a5">
+  <w:style w:type="character" w:styleId="a7">
     <w:name w:val="Emphasis"/>
     <w:basedOn w:val="a0"/>
     <w:uiPriority w:val="20"/>
@@ -6712,7 +6194,7 @@
   <w:style w:type="paragraph" w:styleId="HTML">
     <w:name w:val="HTML Preformatted"/>
     <w:basedOn w:val="a"/>
-    <w:link w:val="HTMLChar"/>
+    <w:link w:val="HTML0"/>
     <w:uiPriority w:val="99"/>
     <w:semiHidden/>
     <w:unhideWhenUsed/>
@@ -6746,8 +6228,8 @@
       <w:szCs w:val="24"/>
     </w:rPr>
   </w:style>
-  <w:style w:type="character" w:customStyle="1" w:styleId="HTMLChar">
-    <w:name w:val="HTML 预设格式 Char"/>
+  <w:style w:type="character" w:customStyle="1" w:styleId="HTML0">
+    <w:name w:val="HTML 预设格式 字符"/>
     <w:basedOn w:val="a0"/>
     <w:link w:val="HTML"/>
     <w:uiPriority w:val="99"/>
@@ -6760,7 +6242,7 @@
       <w:szCs w:val="24"/>
     </w:rPr>
   </w:style>
-  <w:style w:type="paragraph" w:styleId="a6">
+  <w:style w:type="paragraph" w:styleId="a8">
     <w:name w:val="Normal (Web)"/>
     <w:basedOn w:val="a"/>
     <w:uiPriority w:val="99"/>
@@ -6779,7 +6261,7 @@
       <w:szCs w:val="24"/>
     </w:rPr>
   </w:style>
-  <w:style w:type="character" w:styleId="a7">
+  <w:style w:type="character" w:styleId="a9">
     <w:name w:val="Hyperlink"/>
     <w:basedOn w:val="a0"/>
     <w:uiPriority w:val="99"/>
@@ -6790,7 +6272,7 @@
       <w:u w:val="single"/>
     </w:rPr>
   </w:style>
-  <w:style w:type="paragraph" w:styleId="a8">
+  <w:style w:type="paragraph" w:styleId="aa">
     <w:name w:val="No Spacing"/>
     <w:uiPriority w:val="1"/>
     <w:qFormat/>
@@ -6800,8 +6282,8 @@
       <w:jc w:val="both"/>
     </w:pPr>
   </w:style>
-  <w:style w:type="character" w:customStyle="1" w:styleId="2Char">
-    <w:name w:val="标题 2 Char"/>
+  <w:style w:type="character" w:customStyle="1" w:styleId="20">
+    <w:name w:val="标题 2 字符"/>
     <w:basedOn w:val="a0"/>
     <w:link w:val="2"/>
     <w:uiPriority w:val="9"/>
@@ -6814,7 +6296,7 @@
       <w:szCs w:val="32"/>
     </w:rPr>
   </w:style>
-  <w:style w:type="paragraph" w:styleId="a9">
+  <w:style w:type="paragraph" w:styleId="ab">
     <w:name w:val="List Paragraph"/>
     <w:basedOn w:val="a"/>
     <w:uiPriority w:val="34"/>
@@ -6824,8 +6306,8 @@
       <w:ind w:firstLineChars="200" w:firstLine="420"/>
     </w:pPr>
   </w:style>
-  <w:style w:type="character" w:customStyle="1" w:styleId="3Char">
-    <w:name w:val="标题 3 Char"/>
+  <w:style w:type="character" w:customStyle="1" w:styleId="30">
+    <w:name w:val="标题 3 字符"/>
     <w:basedOn w:val="a0"/>
     <w:link w:val="3"/>
     <w:uiPriority w:val="9"/>
@@ -6837,8 +6319,8 @@
       <w:szCs w:val="32"/>
     </w:rPr>
   </w:style>
-  <w:style w:type="character" w:customStyle="1" w:styleId="4Char">
-    <w:name w:val="标题 4 Char"/>
+  <w:style w:type="character" w:customStyle="1" w:styleId="40">
+    <w:name w:val="标题 4 字符"/>
     <w:basedOn w:val="a0"/>
     <w:link w:val="4"/>
     <w:uiPriority w:val="9"/>
@@ -6851,7 +6333,7 @@
       <w:szCs w:val="28"/>
     </w:rPr>
   </w:style>
-  <w:style w:type="character" w:styleId="aa">
+  <w:style w:type="character" w:styleId="ac">
     <w:name w:val="Strong"/>
     <w:basedOn w:val="a0"/>
     <w:uiPriority w:val="22"/>
@@ -6862,10 +6344,10 @@
       <w:bCs/>
     </w:rPr>
   </w:style>
-  <w:style w:type="paragraph" w:styleId="ab">
+  <w:style w:type="paragraph" w:styleId="ad">
     <w:name w:val="Document Map"/>
     <w:basedOn w:val="a"/>
-    <w:link w:val="Char1"/>
+    <w:link w:val="ae"/>
     <w:uiPriority w:val="99"/>
     <w:semiHidden/>
     <w:unhideWhenUsed/>
@@ -6876,10 +6358,10 @@
       <w:szCs w:val="18"/>
     </w:rPr>
   </w:style>
-  <w:style w:type="character" w:customStyle="1" w:styleId="Char1">
-    <w:name w:val="文档结构图 Char"/>
+  <w:style w:type="character" w:customStyle="1" w:styleId="ae">
+    <w:name w:val="文档结构图 字符"/>
     <w:basedOn w:val="a0"/>
-    <w:link w:val="ab"/>
+    <w:link w:val="ad"/>
     <w:uiPriority w:val="99"/>
     <w:semiHidden/>
     <w:rsid w:val="000355EC"/>
@@ -6889,10 +6371,10 @@
       <w:szCs w:val="18"/>
     </w:rPr>
   </w:style>
-  <w:style w:type="paragraph" w:styleId="ac">
+  <w:style w:type="paragraph" w:styleId="af">
     <w:name w:val="Balloon Text"/>
     <w:basedOn w:val="a"/>
-    <w:link w:val="Char2"/>
+    <w:link w:val="af0"/>
     <w:uiPriority w:val="99"/>
     <w:semiHidden/>
     <w:unhideWhenUsed/>
@@ -6902,10 +6384,10 @@
       <w:szCs w:val="18"/>
     </w:rPr>
   </w:style>
-  <w:style w:type="character" w:customStyle="1" w:styleId="Char2">
-    <w:name w:val="批注框文本 Char"/>
+  <w:style w:type="character" w:customStyle="1" w:styleId="af0">
+    <w:name w:val="批注框文本 字符"/>
     <w:basedOn w:val="a0"/>
-    <w:link w:val="ac"/>
+    <w:link w:val="af"/>
     <w:uiPriority w:val="99"/>
     <w:semiHidden/>
     <w:rsid w:val="00C36675"/>
@@ -7172,7 +6654,7 @@
   <a:extraClrSchemeLst/>
   <a:extLst>
     <a:ext uri="{05A4C25C-085E-4340-85A3-A5531E510DB2}">
-      <thm15:themeFamily xmlns="" xmlns:thm15="http://schemas.microsoft.com/office/thememl/2012/main" name="Office Theme" id="{62F939B6-93AF-4DB8-9C6B-D6C7DFDC589F}" vid="{4A3C46E8-61CC-4603-A589-7422A47A8E4A}"/>
+      <thm15:themeFamily xmlns:thm15="http://schemas.microsoft.com/office/thememl/2012/main" name="Office Theme" id="{62F939B6-93AF-4DB8-9C6B-D6C7DFDC589F}" vid="{4A3C46E8-61CC-4603-A589-7422A47A8E4A}"/>
     </a:ext>
   </a:extLst>
 </a:theme>

--- a/学习总结.docx
+++ b/学习总结.docx
@@ -1,6 +1,6 @@
 
 <file path=word/document.xml><?xml version="1.0" encoding="utf-8"?>
-<w:document xmlns:wpc="http://schemas.microsoft.com/office/word/2010/wordprocessingCanvas" xmlns:cx="http://schemas.microsoft.com/office/drawing/2014/chartex" xmlns:cx1="http://schemas.microsoft.com/office/drawing/2015/9/8/chartex" xmlns:cx2="http://schemas.microsoft.com/office/drawing/2015/10/21/chartex" xmlns:cx3="http://schemas.microsoft.com/office/drawing/2016/5/9/chartex" xmlns:cx4="http://schemas.microsoft.com/office/drawing/2016/5/10/chartex" xmlns:cx5="http://schemas.microsoft.com/office/drawing/2016/5/11/chartex" xmlns:cx6="http://schemas.microsoft.com/office/drawing/2016/5/12/chartex" xmlns:cx7="http://schemas.microsoft.com/office/drawing/2016/5/13/chartex" xmlns:cx8="http://schemas.microsoft.com/office/drawing/2016/5/14/chartex" xmlns:mc="http://schemas.openxmlformats.org/markup-compatibility/2006" xmlns:aink="http://schemas.microsoft.com/office/drawing/2016/ink" xmlns:o="urn:schemas-microsoft-com:office:office" xmlns:r="http://schemas.openxmlformats.org/officeDocument/2006/relationships" xmlns:m="http://schemas.openxmlformats.org/officeDocument/2006/math" xmlns:v="urn:schemas-microsoft-com:vml" xmlns:wp14="http://schemas.microsoft.com/office/word/2010/wordprocessingDrawing" xmlns:wp="http://schemas.openxmlformats.org/drawingml/2006/wordprocessingDrawing" xmlns:w10="urn:schemas-microsoft-com:office:word" xmlns:w="http://schemas.openxmlformats.org/wordprocessingml/2006/main" xmlns:w14="http://schemas.microsoft.com/office/word/2010/wordml" xmlns:w15="http://schemas.microsoft.com/office/word/2012/wordml" xmlns:w16se="http://schemas.microsoft.com/office/word/2015/wordml/symex" xmlns:wpg="http://schemas.microsoft.com/office/word/2010/wordprocessingGroup" xmlns:wpi="http://schemas.microsoft.com/office/word/2010/wordprocessingInk" xmlns:wne="http://schemas.microsoft.com/office/word/2006/wordml" xmlns:wps="http://schemas.microsoft.com/office/word/2010/wordprocessingShape" mc:Ignorable="w14 w15 w16se wp14">
+<w:document xmlns:ve="http://schemas.openxmlformats.org/markup-compatibility/2006" xmlns:o="urn:schemas-microsoft-com:office:office" xmlns:r="http://schemas.openxmlformats.org/officeDocument/2006/relationships" xmlns:m="http://schemas.openxmlformats.org/officeDocument/2006/math" xmlns:v="urn:schemas-microsoft-com:vml" xmlns:wp="http://schemas.openxmlformats.org/drawingml/2006/wordprocessingDrawing" xmlns:w10="urn:schemas-microsoft-com:office:word" xmlns:w="http://schemas.openxmlformats.org/wordprocessingml/2006/main" xmlns:wne="http://schemas.microsoft.com/office/word/2006/wordml">
   <w:body>
     <w:p>
       <w:pPr>
@@ -10,6 +10,7 @@
           <w:sz w:val="40"/>
         </w:rPr>
       </w:pPr>
+      <w:proofErr w:type="spellStart"/>
       <w:r>
         <w:rPr>
           <w:sz w:val="40"/>
@@ -29,6 +30,7 @@
         </w:rPr>
         <w:t>Service</w:t>
       </w:r>
+      <w:proofErr w:type="spellEnd"/>
     </w:p>
     <w:p>
       <w:pPr>
@@ -95,6 +97,7 @@
         <w:pStyle w:val="2"/>
         <w:spacing w:line="300" w:lineRule="exact"/>
       </w:pPr>
+      <w:proofErr w:type="spellStart"/>
       <w:r>
         <w:t>J</w:t>
       </w:r>
@@ -107,29 +110,67 @@
       <w:r>
         <w:t>Web</w:t>
       </w:r>
+      <w:proofErr w:type="spellEnd"/>
       <w:r>
         <w:rPr>
           <w:rFonts w:hint="eastAsia"/>
         </w:rPr>
         <w:t>和</w:t>
       </w:r>
-      <w:r>
-        <w:t>WebService的区别</w:t>
-      </w:r>
-    </w:p>
-    <w:p>
-      <w:pPr>
-        <w:spacing w:line="300" w:lineRule="exact"/>
-        <w:rPr>
-          <w:sz w:val="20"/>
-        </w:rPr>
-      </w:pPr>
-      <w:r>
-        <w:rPr>
-          <w:rFonts w:hint="eastAsia"/>
-          <w:sz w:val="20"/>
-        </w:rPr>
-        <w:t>web程序客户端是用浏览器进行请求，发送http协议请求，相对webservice更轻量级。而一般的web项目，或者讲网站，主要是以网页的形式，直接呈现给客户。web 采用 REST 架构，相对于 webservice 来说，极大的减轻开发人员的负担；</w:t>
+      <w:proofErr w:type="spellStart"/>
+      <w:r>
+        <w:t>WebService</w:t>
+      </w:r>
+      <w:proofErr w:type="spellEnd"/>
+      <w:r>
+        <w:t>的区别</w:t>
+      </w:r>
+    </w:p>
+    <w:p>
+      <w:pPr>
+        <w:spacing w:line="300" w:lineRule="exact"/>
+        <w:rPr>
+          <w:sz w:val="20"/>
+        </w:rPr>
+      </w:pPr>
+      <w:r>
+        <w:rPr>
+          <w:rFonts w:hint="eastAsia"/>
+          <w:sz w:val="20"/>
+        </w:rPr>
+        <w:t>web程序客户端是用浏览器进行请求，发送http协议请求，相对</w:t>
+      </w:r>
+      <w:proofErr w:type="spellStart"/>
+      <w:r>
+        <w:rPr>
+          <w:rFonts w:hint="eastAsia"/>
+          <w:sz w:val="20"/>
+        </w:rPr>
+        <w:t>webservice</w:t>
+      </w:r>
+      <w:proofErr w:type="spellEnd"/>
+      <w:r>
+        <w:rPr>
+          <w:rFonts w:hint="eastAsia"/>
+          <w:sz w:val="20"/>
+        </w:rPr>
+        <w:t xml:space="preserve">更轻量级。而一般的web项目，或者讲网站，主要是以网页的形式，直接呈现给客户。web 采用 REST 架构，相对于 </w:t>
+      </w:r>
+      <w:proofErr w:type="spellStart"/>
+      <w:r>
+        <w:rPr>
+          <w:rFonts w:hint="eastAsia"/>
+          <w:sz w:val="20"/>
+        </w:rPr>
+        <w:t>webservice</w:t>
+      </w:r>
+      <w:proofErr w:type="spellEnd"/>
+      <w:r>
+        <w:rPr>
+          <w:rFonts w:hint="eastAsia"/>
+          <w:sz w:val="20"/>
+        </w:rPr>
+        <w:t xml:space="preserve"> 来说，极大的减轻开发人员的负担；</w:t>
       </w:r>
     </w:p>
     <w:p>
@@ -157,7 +198,55 @@
           <w:rFonts w:hint="eastAsia"/>
           <w:sz w:val="20"/>
         </w:rPr>
-        <w:t>web service可以提供wsdl地址给其他人调用，并且可以实现服务共享，对分布式部署很有用，而一般的web项目只是针对项目内部，对外部的支持不是很好。webservice是soap协议，比较重量级；webservice允许不同平台之间的程序以一种标准格式进行数据交换,不是把数据直接呈现给用户，而是需要程序去调用其内含的方法或接口，调用程序接收到返回数据后再根据自己的需要进行处理或呈现。你可以理解成一个远程的API服务。所以一般它都是面向有一些编程经验的客户了。</w:t>
+        <w:t>web service可以提供</w:t>
+      </w:r>
+      <w:proofErr w:type="spellStart"/>
+      <w:r>
+        <w:rPr>
+          <w:rFonts w:hint="eastAsia"/>
+          <w:sz w:val="20"/>
+        </w:rPr>
+        <w:t>wsdl</w:t>
+      </w:r>
+      <w:proofErr w:type="spellEnd"/>
+      <w:r>
+        <w:rPr>
+          <w:rFonts w:hint="eastAsia"/>
+          <w:sz w:val="20"/>
+        </w:rPr>
+        <w:t>地址给其他人调用，并且可以实现服务共享，对分布式部署很有用，而一般的web项目只是针对项目内部，对外部的支持不是很好。</w:t>
+      </w:r>
+      <w:proofErr w:type="spellStart"/>
+      <w:r>
+        <w:rPr>
+          <w:rFonts w:hint="eastAsia"/>
+          <w:sz w:val="20"/>
+        </w:rPr>
+        <w:t>webservice</w:t>
+      </w:r>
+      <w:proofErr w:type="spellEnd"/>
+      <w:r>
+        <w:rPr>
+          <w:rFonts w:hint="eastAsia"/>
+          <w:sz w:val="20"/>
+        </w:rPr>
+        <w:t>是soap协议，比较重量级；</w:t>
+      </w:r>
+      <w:proofErr w:type="spellStart"/>
+      <w:r>
+        <w:rPr>
+          <w:rFonts w:hint="eastAsia"/>
+          <w:sz w:val="20"/>
+        </w:rPr>
+        <w:t>webservice</w:t>
+      </w:r>
+      <w:proofErr w:type="spellEnd"/>
+      <w:r>
+        <w:rPr>
+          <w:rFonts w:hint="eastAsia"/>
+          <w:sz w:val="20"/>
+        </w:rPr>
+        <w:t>允许不同平台之间的程序以一种标准格式进行数据交换,不是把数据直接呈现给用户，而是需要程序去调用其内含的方法或接口，调用程序接收到返回数据后再根据自己的需要进行处理或呈现。你可以理解成一个远程的API服务。所以一般它都是面向有一些编程经验的客户了。</w:t>
       </w:r>
     </w:p>
     <w:p>
@@ -273,7 +362,21 @@
         <w:rPr>
           <w:sz w:val="20"/>
         </w:rPr>
-        <w:t>，Xfire，</w:t>
+        <w:t>，</w:t>
+      </w:r>
+      <w:proofErr w:type="spellStart"/>
+      <w:r>
+        <w:rPr>
+          <w:sz w:val="20"/>
+        </w:rPr>
+        <w:t>Xfire</w:t>
+      </w:r>
+      <w:proofErr w:type="spellEnd"/>
+      <w:r>
+        <w:rPr>
+          <w:sz w:val="20"/>
+        </w:rPr>
+        <w:t>，</w:t>
       </w:r>
       <w:r>
         <w:rPr>
@@ -301,7 +404,63 @@
         <w:rPr>
           <w:sz w:val="20"/>
         </w:rPr>
-        <w:t>前面几项都为开源项目，而其中又以axis2与cxf所最为常用，Axis与XFire已随着技术不断的更替慢慢落幕，而目前也只有axis2和cxf官方有更新，Axis与XFire都已不再更新。</w:t>
+        <w:t>前面几项都为开源项目，而其中又以axis2与</w:t>
+      </w:r>
+      <w:proofErr w:type="spellStart"/>
+      <w:r>
+        <w:rPr>
+          <w:sz w:val="20"/>
+        </w:rPr>
+        <w:t>cxf</w:t>
+      </w:r>
+      <w:proofErr w:type="spellEnd"/>
+      <w:r>
+        <w:rPr>
+          <w:sz w:val="20"/>
+        </w:rPr>
+        <w:t>所最为常用，Axis与</w:t>
+      </w:r>
+      <w:proofErr w:type="spellStart"/>
+      <w:r>
+        <w:rPr>
+          <w:sz w:val="20"/>
+        </w:rPr>
+        <w:t>XFire</w:t>
+      </w:r>
+      <w:proofErr w:type="spellEnd"/>
+      <w:r>
+        <w:rPr>
+          <w:sz w:val="20"/>
+        </w:rPr>
+        <w:t>已随着技术不断的更替慢慢落幕，而目前也只有axis2和</w:t>
+      </w:r>
+      <w:proofErr w:type="spellStart"/>
+      <w:r>
+        <w:rPr>
+          <w:sz w:val="20"/>
+        </w:rPr>
+        <w:t>cxf</w:t>
+      </w:r>
+      <w:proofErr w:type="spellEnd"/>
+      <w:r>
+        <w:rPr>
+          <w:sz w:val="20"/>
+        </w:rPr>
+        <w:t>官方有更新，Axis与</w:t>
+      </w:r>
+      <w:proofErr w:type="spellStart"/>
+      <w:r>
+        <w:rPr>
+          <w:sz w:val="20"/>
+        </w:rPr>
+        <w:t>XFire</w:t>
+      </w:r>
+      <w:proofErr w:type="spellEnd"/>
+      <w:r>
+        <w:rPr>
+          <w:sz w:val="20"/>
+        </w:rPr>
+        <w:t>都已不再更新。</w:t>
       </w:r>
     </w:p>
     <w:p>
@@ -357,12 +516,21 @@
           <w:sz w:val="20"/>
         </w:rPr>
       </w:pPr>
-      <w:r>
-        <w:rPr>
-          <w:rFonts w:hint="eastAsia"/>
-          <w:sz w:val="20"/>
-        </w:rPr>
-        <w:t xml:space="preserve">XFile </w:t>
+      <w:proofErr w:type="spellStart"/>
+      <w:r>
+        <w:rPr>
+          <w:rFonts w:hint="eastAsia"/>
+          <w:sz w:val="20"/>
+        </w:rPr>
+        <w:t>XFile</w:t>
+      </w:r>
+      <w:proofErr w:type="spellEnd"/>
+      <w:r>
+        <w:rPr>
+          <w:rFonts w:hint="eastAsia"/>
+          <w:sz w:val="20"/>
+        </w:rPr>
+        <w:t xml:space="preserve"> </w:t>
       </w:r>
       <w:r>
         <w:rPr>
@@ -375,7 +543,39 @@
           <w:rFonts w:hint="eastAsia"/>
           <w:sz w:val="20"/>
         </w:rPr>
-        <w:t xml:space="preserve"> XFire + Celtrix = CXF</w:t>
+        <w:t xml:space="preserve"> </w:t>
+      </w:r>
+      <w:proofErr w:type="spellStart"/>
+      <w:r>
+        <w:rPr>
+          <w:rFonts w:hint="eastAsia"/>
+          <w:sz w:val="20"/>
+        </w:rPr>
+        <w:t>XFire</w:t>
+      </w:r>
+      <w:proofErr w:type="spellEnd"/>
+      <w:r>
+        <w:rPr>
+          <w:rFonts w:hint="eastAsia"/>
+          <w:sz w:val="20"/>
+        </w:rPr>
+        <w:t xml:space="preserve"> + </w:t>
+      </w:r>
+      <w:proofErr w:type="spellStart"/>
+      <w:r>
+        <w:rPr>
+          <w:rFonts w:hint="eastAsia"/>
+          <w:sz w:val="20"/>
+        </w:rPr>
+        <w:t>Celtrix</w:t>
+      </w:r>
+      <w:proofErr w:type="spellEnd"/>
+      <w:r>
+        <w:rPr>
+          <w:rFonts w:hint="eastAsia"/>
+          <w:sz w:val="20"/>
+        </w:rPr>
+        <w:t xml:space="preserve"> = CXF</w:t>
       </w:r>
     </w:p>
     <w:p>
@@ -386,12 +586,21 @@
           <w:sz w:val="20"/>
         </w:rPr>
       </w:pPr>
-      <w:r>
-        <w:rPr>
-          <w:rFonts w:hint="eastAsia"/>
-          <w:sz w:val="20"/>
-        </w:rPr>
-        <w:t>XFile : 本身就是一个Service框架</w:t>
+      <w:proofErr w:type="spellStart"/>
+      <w:r>
+        <w:rPr>
+          <w:rFonts w:hint="eastAsia"/>
+          <w:sz w:val="20"/>
+        </w:rPr>
+        <w:t>XFile</w:t>
+      </w:r>
+      <w:proofErr w:type="spellEnd"/>
+      <w:r>
+        <w:rPr>
+          <w:rFonts w:hint="eastAsia"/>
+          <w:sz w:val="20"/>
+        </w:rPr>
+        <w:t xml:space="preserve"> : 本身就是一个Service框架</w:t>
       </w:r>
     </w:p>
     <w:p>
@@ -402,12 +611,21 @@
           <w:sz w:val="20"/>
         </w:rPr>
       </w:pPr>
-      <w:r>
-        <w:rPr>
-          <w:rFonts w:hint="eastAsia"/>
-          <w:sz w:val="20"/>
-        </w:rPr>
-        <w:t>Celtrix：ESB框架</w:t>
+      <w:proofErr w:type="spellStart"/>
+      <w:r>
+        <w:rPr>
+          <w:rFonts w:hint="eastAsia"/>
+          <w:sz w:val="20"/>
+        </w:rPr>
+        <w:t>Celtrix</w:t>
+      </w:r>
+      <w:proofErr w:type="spellEnd"/>
+      <w:r>
+        <w:rPr>
+          <w:rFonts w:hint="eastAsia"/>
+          <w:sz w:val="20"/>
+        </w:rPr>
+        <w:t>：ESB框架</w:t>
       </w:r>
     </w:p>
     <w:p>
@@ -845,6 +1063,7 @@
         <w:pStyle w:val="3"/>
         <w:spacing w:line="300" w:lineRule="exact"/>
       </w:pPr>
+      <w:proofErr w:type="spellStart"/>
       <w:r>
         <w:t>C</w:t>
       </w:r>
@@ -852,7 +1071,14 @@
         <w:rPr>
           <w:rFonts w:hint="eastAsia"/>
         </w:rPr>
-        <w:t>xf开发web service服务端</w:t>
+        <w:t>xf</w:t>
+      </w:r>
+      <w:proofErr w:type="spellEnd"/>
+      <w:r>
+        <w:rPr>
+          <w:rFonts w:hint="eastAsia"/>
+        </w:rPr>
+        <w:t>开发web service服务端</w:t>
       </w:r>
     </w:p>
     <w:p>
@@ -869,7 +1095,21 @@
         <w:rPr>
           <w:rFonts w:hint="eastAsia"/>
         </w:rPr>
-        <w:t>每个webService组件需要两个部分：接口和实现类。</w:t>
+        <w:t>每个</w:t>
+      </w:r>
+      <w:proofErr w:type="spellStart"/>
+      <w:r>
+        <w:rPr>
+          <w:rFonts w:hint="eastAsia"/>
+        </w:rPr>
+        <w:t>webService</w:t>
+      </w:r>
+      <w:proofErr w:type="spellEnd"/>
+      <w:r>
+        <w:rPr>
+          <w:rFonts w:hint="eastAsia"/>
+        </w:rPr>
+        <w:t>组件需要两个部分：接口和实现类。</w:t>
       </w:r>
       <w:r>
         <w:rPr>
@@ -886,7 +1126,21 @@
         <w:rPr>
           <w:rFonts w:hint="eastAsia"/>
         </w:rPr>
-        <w:t>（1）开发一个web service业务接口，该接口要用@WebServicex修饰。</w:t>
+        <w:t>（1）开发一个web service业务接口，该接口要用@</w:t>
+      </w:r>
+      <w:proofErr w:type="spellStart"/>
+      <w:r>
+        <w:rPr>
+          <w:rFonts w:hint="eastAsia"/>
+        </w:rPr>
+        <w:t>WebServicex</w:t>
+      </w:r>
+      <w:proofErr w:type="spellEnd"/>
+      <w:r>
+        <w:rPr>
+          <w:rFonts w:hint="eastAsia"/>
+        </w:rPr>
+        <w:t>修饰。</w:t>
       </w:r>
     </w:p>
     <w:p>
@@ -915,7 +1169,21 @@
         <w:rPr>
           <w:rFonts w:hint="eastAsia"/>
         </w:rPr>
-        <w:t>b Service实现类，该接口也要用@WebServicex修饰。</w:t>
+        <w:t>b Service实现类，该接口也要用@</w:t>
+      </w:r>
+      <w:proofErr w:type="spellStart"/>
+      <w:r>
+        <w:rPr>
+          <w:rFonts w:hint="eastAsia"/>
+        </w:rPr>
+        <w:t>WebServicex</w:t>
+      </w:r>
+      <w:proofErr w:type="spellEnd"/>
+      <w:r>
+        <w:rPr>
+          <w:rFonts w:hint="eastAsia"/>
+        </w:rPr>
+        <w:t>修饰。</w:t>
       </w:r>
     </w:p>
     <w:p>
@@ -935,9 +1203,11 @@
         <w:spacing w:line="300" w:lineRule="exact"/>
         <w:ind w:firstLine="420"/>
       </w:pPr>
+      <w:proofErr w:type="spellStart"/>
       <w:r>
         <w:t>endpointInterface</w:t>
       </w:r>
+      <w:proofErr w:type="spellEnd"/>
       <w:r>
         <w:rPr>
           <w:rFonts w:hint="eastAsia"/>
@@ -950,9 +1220,11 @@
         <w:spacing w:line="300" w:lineRule="exact"/>
         <w:ind w:firstLine="420"/>
       </w:pPr>
+      <w:proofErr w:type="spellStart"/>
       <w:r>
         <w:t>serviceName</w:t>
       </w:r>
+      <w:proofErr w:type="spellEnd"/>
       <w:r>
         <w:rPr>
           <w:rFonts w:hint="eastAsia"/>
@@ -980,8 +1252,16 @@
         <w:rPr>
           <w:rFonts w:hint="eastAsia"/>
         </w:rPr>
-        <w:t>（3）发布WebService</w:t>
-      </w:r>
+        <w:t>（3）发布</w:t>
+      </w:r>
+      <w:proofErr w:type="spellStart"/>
+      <w:r>
+        <w:rPr>
+          <w:rFonts w:hint="eastAsia"/>
+        </w:rPr>
+        <w:t>WebService</w:t>
+      </w:r>
+      <w:proofErr w:type="spellEnd"/>
     </w:p>
     <w:p>
       <w:pPr>
@@ -993,6 +1273,7 @@
         <w:pStyle w:val="3"/>
         <w:spacing w:line="300" w:lineRule="exact"/>
       </w:pPr>
+      <w:proofErr w:type="spellStart"/>
       <w:r>
         <w:t>C</w:t>
       </w:r>
@@ -1000,18 +1281,53 @@
         <w:rPr>
           <w:rFonts w:hint="eastAsia"/>
         </w:rPr>
-        <w:t>xf开发web service客户端</w:t>
-      </w:r>
-    </w:p>
-    <w:p>
-      <w:pPr>
-        <w:spacing w:line="300" w:lineRule="exact"/>
-      </w:pPr>
-      <w:r>
-        <w:rPr>
-          <w:rFonts w:hint="eastAsia"/>
-        </w:rPr>
-        <w:t>（1）调用cxf调用的wsdl2java工具，根据wsdl文档生成相应的java代码。</w:t>
+        <w:t>xf</w:t>
+      </w:r>
+      <w:proofErr w:type="spellEnd"/>
+      <w:r>
+        <w:rPr>
+          <w:rFonts w:hint="eastAsia"/>
+        </w:rPr>
+        <w:t>开发web service客户端</w:t>
+      </w:r>
+    </w:p>
+    <w:p>
+      <w:pPr>
+        <w:spacing w:line="300" w:lineRule="exact"/>
+      </w:pPr>
+      <w:r>
+        <w:rPr>
+          <w:rFonts w:hint="eastAsia"/>
+        </w:rPr>
+        <w:t>（1）调用</w:t>
+      </w:r>
+      <w:proofErr w:type="spellStart"/>
+      <w:r>
+        <w:rPr>
+          <w:rFonts w:hint="eastAsia"/>
+        </w:rPr>
+        <w:t>cxf</w:t>
+      </w:r>
+      <w:proofErr w:type="spellEnd"/>
+      <w:r>
+        <w:rPr>
+          <w:rFonts w:hint="eastAsia"/>
+        </w:rPr>
+        <w:t>调用的wsdl2java工具，根据</w:t>
+      </w:r>
+      <w:proofErr w:type="spellStart"/>
+      <w:r>
+        <w:rPr>
+          <w:rFonts w:hint="eastAsia"/>
+        </w:rPr>
+        <w:t>wsdl</w:t>
+      </w:r>
+      <w:proofErr w:type="spellEnd"/>
+      <w:r>
+        <w:rPr>
+          <w:rFonts w:hint="eastAsia"/>
+        </w:rPr>
+        <w:t>文档生成相应的java代码。</w:t>
       </w:r>
     </w:p>
     <w:p>
@@ -1023,7 +1339,21 @@
         <w:rPr>
           <w:rFonts w:hint="eastAsia"/>
         </w:rPr>
-        <w:t>任何语言实现了web service，都需要提供并暴露wsdl文档</w:t>
+        <w:t>任何语言实现了web service，都需要提供并暴露</w:t>
+      </w:r>
+      <w:proofErr w:type="spellStart"/>
+      <w:r>
+        <w:rPr>
+          <w:rFonts w:hint="eastAsia"/>
+        </w:rPr>
+        <w:t>wsdl</w:t>
+      </w:r>
+      <w:proofErr w:type="spellEnd"/>
+      <w:r>
+        <w:rPr>
+          <w:rFonts w:hint="eastAsia"/>
+        </w:rPr>
+        <w:t>文档</w:t>
       </w:r>
     </w:p>
     <w:p>
@@ -1090,7 +1420,21 @@
         <w:rPr>
           <w:rFonts w:hint="eastAsia"/>
         </w:rPr>
-        <w:t>（3）调用该类的getxxxxPort()方法。</w:t>
+        <w:t>（3）调用该类的</w:t>
+      </w:r>
+      <w:proofErr w:type="spellStart"/>
+      <w:r>
+        <w:rPr>
+          <w:rFonts w:hint="eastAsia"/>
+        </w:rPr>
+        <w:t>getxxxxPort</w:t>
+      </w:r>
+      <w:proofErr w:type="spellEnd"/>
+      <w:r>
+        <w:rPr>
+          <w:rFonts w:hint="eastAsia"/>
+        </w:rPr>
+        <w:t>()方法。</w:t>
       </w:r>
     </w:p>
     <w:p>
@@ -1113,7 +1457,7 @@
     </w:p>
     <w:p>
       <w:pPr>
-        <w:pStyle w:val="ab"/>
+        <w:pStyle w:val="a9"/>
         <w:numPr>
           <w:ilvl w:val="0"/>
           <w:numId w:val="3"/>
@@ -1124,16 +1468,24 @@
           <w:sz w:val="20"/>
         </w:rPr>
       </w:pPr>
-      <w:r>
-        <w:rPr>
-          <w:sz w:val="20"/>
-        </w:rPr>
-        <w:t>wsdl web service define language web-service定义的语言</w:t>
-      </w:r>
-    </w:p>
-    <w:p>
-      <w:pPr>
-        <w:pStyle w:val="ab"/>
+      <w:proofErr w:type="spellStart"/>
+      <w:r>
+        <w:rPr>
+          <w:sz w:val="20"/>
+        </w:rPr>
+        <w:t>wsdl</w:t>
+      </w:r>
+      <w:proofErr w:type="spellEnd"/>
+      <w:r>
+        <w:rPr>
+          <w:sz w:val="20"/>
+        </w:rPr>
+        <w:t xml:space="preserve"> web service define language web-service定义的语言</w:t>
+      </w:r>
+    </w:p>
+    <w:p>
+      <w:pPr>
+        <w:pStyle w:val="a9"/>
         <w:numPr>
           <w:ilvl w:val="0"/>
           <w:numId w:val="3"/>
@@ -1154,7 +1506,21 @@
         <w:rPr>
           <w:sz w:val="20"/>
         </w:rPr>
-        <w:t xml:space="preserve"> simple object access protocal-</w:t>
+        <w:t xml:space="preserve"> simple object access </w:t>
+      </w:r>
+      <w:proofErr w:type="spellStart"/>
+      <w:r>
+        <w:rPr>
+          <w:sz w:val="20"/>
+        </w:rPr>
+        <w:t>protocal</w:t>
+      </w:r>
+      <w:proofErr w:type="spellEnd"/>
+      <w:r>
+        <w:rPr>
+          <w:sz w:val="20"/>
+        </w:rPr>
+        <w:t>-</w:t>
       </w:r>
       <w:r>
         <w:rPr>
@@ -1172,7 +1538,7 @@
     </w:p>
     <w:p>
       <w:pPr>
-        <w:pStyle w:val="ab"/>
+        <w:pStyle w:val="a9"/>
         <w:numPr>
           <w:ilvl w:val="0"/>
           <w:numId w:val="3"/>
@@ -1183,12 +1549,14 @@
           <w:sz w:val="20"/>
         </w:rPr>
       </w:pPr>
+      <w:proofErr w:type="spellStart"/>
       <w:r>
         <w:rPr>
           <w:sz w:val="20"/>
         </w:rPr>
         <w:t>uddi</w:t>
       </w:r>
+      <w:proofErr w:type="spellEnd"/>
       <w:r>
         <w:rPr>
           <w:rFonts w:hint="eastAsia"/>
@@ -1221,6 +1589,7 @@
         <w:pStyle w:val="3"/>
         <w:spacing w:line="300" w:lineRule="exact"/>
       </w:pPr>
+      <w:proofErr w:type="spellStart"/>
       <w:r>
         <w:t>W</w:t>
       </w:r>
@@ -1230,6 +1599,7 @@
         </w:rPr>
         <w:t>sdl</w:t>
       </w:r>
+      <w:proofErr w:type="spellEnd"/>
     </w:p>
     <w:p>
       <w:pPr>
@@ -1284,9 +1654,11 @@
       <w:r>
         <w:t>&lt;</w:t>
       </w:r>
+      <w:proofErr w:type="spellStart"/>
       <w:r>
         <w:t>portType</w:t>
       </w:r>
+      <w:proofErr w:type="spellEnd"/>
       <w:r>
         <w:rPr>
           <w:rFonts w:hint="eastAsia"/>
@@ -1475,7 +1847,7 @@
       <w:hyperlink r:id="rId7" w:history="1">
         <w:r>
           <w:rPr>
-            <w:rStyle w:val="a9"/>
+            <w:rStyle w:val="a7"/>
           </w:rPr>
           <w:t>http://www.w3school.com.cn/wsdl/wsdl_binding.asp</w:t>
         </w:r>
@@ -1486,6 +1858,7 @@
         <w:pStyle w:val="4"/>
         <w:spacing w:line="300" w:lineRule="exact"/>
       </w:pPr>
+      <w:proofErr w:type="spellStart"/>
       <w:r>
         <w:t>W</w:t>
       </w:r>
@@ -1495,6 +1868,7 @@
         </w:rPr>
         <w:t>sdl</w:t>
       </w:r>
+      <w:proofErr w:type="spellEnd"/>
       <w:r>
         <w:rPr>
           <w:rFonts w:hint="eastAsia"/>
@@ -1516,12 +1890,26 @@
         <w:rPr>
           <w:rFonts w:hint="eastAsia"/>
         </w:rPr>
-        <w:t>通俗的说，wsdl文档描述了web service的3个方面：</w:t>
-      </w:r>
-    </w:p>
-    <w:p>
-      <w:pPr>
-        <w:pStyle w:val="ab"/>
+        <w:t>通俗的说，</w:t>
+      </w:r>
+      <w:proofErr w:type="spellStart"/>
+      <w:r>
+        <w:rPr>
+          <w:rFonts w:hint="eastAsia"/>
+        </w:rPr>
+        <w:t>wsdl</w:t>
+      </w:r>
+      <w:proofErr w:type="spellEnd"/>
+      <w:r>
+        <w:rPr>
+          <w:rFonts w:hint="eastAsia"/>
+        </w:rPr>
+        <w:t>文档描述了web service的3个方面：</w:t>
+      </w:r>
+    </w:p>
+    <w:p>
+      <w:pPr>
+        <w:pStyle w:val="a9"/>
         <w:numPr>
           <w:ilvl w:val="0"/>
           <w:numId w:val="7"/>
@@ -1533,12 +1921,26 @@
         <w:rPr>
           <w:rFonts w:hint="eastAsia"/>
         </w:rPr>
-        <w:t>what：该webservice包含什么操作</w:t>
-      </w:r>
-    </w:p>
-    <w:p>
-      <w:pPr>
-        <w:pStyle w:val="ab"/>
+        <w:t>what：该</w:t>
+      </w:r>
+      <w:proofErr w:type="spellStart"/>
+      <w:r>
+        <w:rPr>
+          <w:rFonts w:hint="eastAsia"/>
+        </w:rPr>
+        <w:t>webservice</w:t>
+      </w:r>
+      <w:proofErr w:type="spellEnd"/>
+      <w:r>
+        <w:rPr>
+          <w:rFonts w:hint="eastAsia"/>
+        </w:rPr>
+        <w:t>包含什么操作</w:t>
+      </w:r>
+    </w:p>
+    <w:p>
+      <w:pPr>
+        <w:pStyle w:val="a9"/>
         <w:spacing w:line="300" w:lineRule="exact"/>
         <w:ind w:left="840" w:firstLineChars="0" w:firstLine="0"/>
       </w:pPr>
@@ -1546,7 +1948,21 @@
         <w:rPr>
           <w:rFonts w:hint="eastAsia"/>
         </w:rPr>
-        <w:t>-wsdl:operation name=xxx</w:t>
+        <w:t>-</w:t>
+      </w:r>
+      <w:proofErr w:type="spellStart"/>
+      <w:r>
+        <w:rPr>
+          <w:rFonts w:hint="eastAsia"/>
+        </w:rPr>
+        <w:t>wsdl:operation</w:t>
+      </w:r>
+      <w:proofErr w:type="spellEnd"/>
+      <w:r>
+        <w:rPr>
+          <w:rFonts w:hint="eastAsia"/>
+        </w:rPr>
+        <w:t xml:space="preserve"> name=xxx</w:t>
       </w:r>
       <w:r>
         <w:rPr>
@@ -1557,7 +1973,7 @@
     </w:p>
     <w:p>
       <w:pPr>
-        <w:pStyle w:val="ab"/>
+        <w:pStyle w:val="a9"/>
         <w:numPr>
           <w:ilvl w:val="0"/>
           <w:numId w:val="7"/>
@@ -1569,12 +1985,26 @@
         <w:rPr>
           <w:rFonts w:hint="eastAsia"/>
         </w:rPr>
-        <w:t>how：该webservice这个操作该怎么调用</w:t>
-      </w:r>
-    </w:p>
-    <w:p>
-      <w:pPr>
-        <w:pStyle w:val="ab"/>
+        <w:t>how：该</w:t>
+      </w:r>
+      <w:proofErr w:type="spellStart"/>
+      <w:r>
+        <w:rPr>
+          <w:rFonts w:hint="eastAsia"/>
+        </w:rPr>
+        <w:t>webservice</w:t>
+      </w:r>
+      <w:proofErr w:type="spellEnd"/>
+      <w:r>
+        <w:rPr>
+          <w:rFonts w:hint="eastAsia"/>
+        </w:rPr>
+        <w:t>这个操作该怎么调用</w:t>
+      </w:r>
+    </w:p>
+    <w:p>
+      <w:pPr>
+        <w:pStyle w:val="a9"/>
         <w:numPr>
           <w:ilvl w:val="0"/>
           <w:numId w:val="7"/>
@@ -1586,18 +2016,46 @@
         <w:rPr>
           <w:rFonts w:hint="eastAsia"/>
         </w:rPr>
-        <w:t>where：该webservice的服务地址</w:t>
-      </w:r>
-    </w:p>
-    <w:p>
-      <w:pPr>
-        <w:spacing w:line="300" w:lineRule="exact"/>
-      </w:pPr>
-      <w:r>
-        <w:rPr>
-          <w:rFonts w:hint="eastAsia"/>
-        </w:rPr>
-        <w:t>总之，只要知道该web service的wsdl文档，接下来就可以调用web service服务。</w:t>
+        <w:t>where：该</w:t>
+      </w:r>
+      <w:proofErr w:type="spellStart"/>
+      <w:r>
+        <w:rPr>
+          <w:rFonts w:hint="eastAsia"/>
+        </w:rPr>
+        <w:t>webservice</w:t>
+      </w:r>
+      <w:proofErr w:type="spellEnd"/>
+      <w:r>
+        <w:rPr>
+          <w:rFonts w:hint="eastAsia"/>
+        </w:rPr>
+        <w:t>的服务地址</w:t>
+      </w:r>
+    </w:p>
+    <w:p>
+      <w:pPr>
+        <w:spacing w:line="300" w:lineRule="exact"/>
+      </w:pPr>
+      <w:r>
+        <w:rPr>
+          <w:rFonts w:hint="eastAsia"/>
+        </w:rPr>
+        <w:t>总之，只要知道该web service的</w:t>
+      </w:r>
+      <w:proofErr w:type="spellStart"/>
+      <w:r>
+        <w:rPr>
+          <w:rFonts w:hint="eastAsia"/>
+        </w:rPr>
+        <w:t>wsdl</w:t>
+      </w:r>
+      <w:proofErr w:type="spellEnd"/>
+      <w:r>
+        <w:rPr>
+          <w:rFonts w:hint="eastAsia"/>
+        </w:rPr>
+        <w:t>文档，接下来就可以调用web service服务。</w:t>
       </w:r>
     </w:p>
     <w:p>
@@ -1635,7 +2093,7 @@
     </w:p>
     <w:p>
       <w:pPr>
-        <w:pStyle w:val="ab"/>
+        <w:pStyle w:val="a9"/>
         <w:numPr>
           <w:ilvl w:val="0"/>
           <w:numId w:val="9"/>
@@ -1652,7 +2110,7 @@
     </w:p>
     <w:p>
       <w:pPr>
-        <w:pStyle w:val="ab"/>
+        <w:pStyle w:val="a9"/>
         <w:numPr>
           <w:ilvl w:val="0"/>
           <w:numId w:val="9"/>
@@ -1669,7 +2127,7 @@
     </w:p>
     <w:p>
       <w:pPr>
-        <w:pStyle w:val="ab"/>
+        <w:pStyle w:val="a9"/>
         <w:numPr>
           <w:ilvl w:val="0"/>
           <w:numId w:val="9"/>
@@ -1677,6 +2135,7 @@
         <w:spacing w:line="300" w:lineRule="exact"/>
         <w:ind w:firstLineChars="0"/>
       </w:pPr>
+      <w:proofErr w:type="spellStart"/>
       <w:r>
         <w:t>P</w:t>
       </w:r>
@@ -1684,7 +2143,14 @@
         <w:rPr>
           <w:rFonts w:hint="eastAsia"/>
         </w:rPr>
-        <w:t xml:space="preserve">ortType </w:t>
+        <w:t>ortType</w:t>
+      </w:r>
+      <w:proofErr w:type="spellEnd"/>
+      <w:r>
+        <w:rPr>
+          <w:rFonts w:hint="eastAsia"/>
+        </w:rPr>
+        <w:t xml:space="preserve"> </w:t>
       </w:r>
       <w:r>
         <w:t>–</w:t>
@@ -1712,7 +2178,7 @@
     </w:p>
     <w:p>
       <w:pPr>
-        <w:pStyle w:val="ab"/>
+        <w:pStyle w:val="a9"/>
         <w:numPr>
           <w:ilvl w:val="0"/>
           <w:numId w:val="10"/>
@@ -1736,7 +2202,7 @@
     </w:p>
     <w:p>
       <w:pPr>
-        <w:pStyle w:val="ab"/>
+        <w:pStyle w:val="a9"/>
         <w:numPr>
           <w:ilvl w:val="0"/>
           <w:numId w:val="10"/>
@@ -1849,12 +2315,20 @@
       <w:r>
         <w:t>&lt;</w:t>
       </w:r>
+      <w:proofErr w:type="spellStart"/>
       <w:r>
         <w:t>soap:Envelope</w:t>
       </w:r>
+      <w:proofErr w:type="spellEnd"/>
       <w:r>
         <w:t>&gt;</w:t>
       </w:r>
+      <w:r>
+        <w:rPr>
+          <w:rFonts w:hint="eastAsia"/>
+        </w:rPr>
+        <w:t xml:space="preserve"> 必须的</w:t>
+      </w:r>
     </w:p>
     <w:p>
       <w:pPr>
@@ -1863,23 +2337,107 @@
       <w:r>
         <w:t>&lt;</w:t>
       </w:r>
-      <w:r>
-        <w:t>soap:Header&gt;</w:t>
-      </w:r>
-    </w:p>
-    <w:p>
-      <w:pPr>
-        <w:spacing w:line="300" w:lineRule="exact"/>
+      <w:proofErr w:type="spellStart"/>
+      <w:r>
+        <w:t>soap:Header</w:t>
+      </w:r>
+      <w:proofErr w:type="spellEnd"/>
+      <w:r>
+        <w:t>&gt;</w:t>
+      </w:r>
+      <w:r>
+        <w:rPr>
+          <w:rFonts w:hint="eastAsia"/>
+        </w:rPr>
+        <w:t xml:space="preserve"> 不是必须的</w:t>
+      </w:r>
+      <w:r>
+        <w:rPr>
+          <w:rFonts w:hint="eastAsia"/>
+        </w:rPr>
+        <w:t>，由程序员控制添加</w:t>
+      </w:r>
+    </w:p>
+    <w:p>
+      <w:pPr>
+        <w:spacing w:line="300" w:lineRule="exact"/>
+        <w:rPr>
+          <w:rFonts w:hint="eastAsia"/>
+        </w:rPr>
       </w:pPr>
       <w:r>
         <w:t>&lt;</w:t>
       </w:r>
+      <w:proofErr w:type="spellStart"/>
       <w:r>
         <w:t>soap:Body</w:t>
       </w:r>
+      <w:proofErr w:type="spellEnd"/>
       <w:r>
         <w:t>&gt;</w:t>
       </w:r>
+      <w:r>
+        <w:rPr>
+          <w:rFonts w:hint="eastAsia"/>
+        </w:rPr>
+        <w:t xml:space="preserve"> 必须的</w:t>
+      </w:r>
+      <w:r>
+        <w:rPr>
+          <w:rFonts w:hint="eastAsia"/>
+        </w:rPr>
+        <w:t>。可以有两种情况，</w:t>
+      </w:r>
+      <w:r>
+        <w:rPr>
+          <w:rFonts w:hint="eastAsia"/>
+        </w:rPr>
+        <w:t>一种交互正确时，将由</w:t>
+      </w:r>
+      <w:r>
+        <w:rPr>
+          <w:rFonts w:hint="eastAsia"/>
+        </w:rPr>
+        <w:t>Fault</w:t>
+      </w:r>
+      <w:r>
+        <w:rPr>
+          <w:rFonts w:hint="eastAsia"/>
+        </w:rPr>
+        <w:t>子</w:t>
+      </w:r>
+      <w:r>
+        <w:rPr>
+          <w:rFonts w:hint="eastAsia"/>
+        </w:rPr>
+        <w:t>元素；</w:t>
+      </w:r>
+    </w:p>
+    <w:p>
+      <w:pPr>
+        <w:spacing w:line="300" w:lineRule="exact"/>
+        <w:ind w:left="1680" w:firstLine="420"/>
+      </w:pPr>
+      <w:r>
+        <w:rPr>
+          <w:rFonts w:hint="eastAsia"/>
+        </w:rPr>
+        <w:t>一种是请求不存在，由</w:t>
+      </w:r>
+      <w:proofErr w:type="spellStart"/>
+      <w:r>
+        <w:rPr>
+          <w:rFonts w:hint="eastAsia"/>
+        </w:rPr>
+        <w:t>wsdl</w:t>
+      </w:r>
+      <w:proofErr w:type="spellEnd"/>
+      <w:r>
+        <w:rPr>
+          <w:rFonts w:hint="eastAsia"/>
+        </w:rPr>
+        <w:t>控制。</w:t>
+      </w:r>
     </w:p>
     <w:p>
       <w:pPr>
@@ -1906,9 +2464,11 @@
         <w:pStyle w:val="3"/>
         <w:spacing w:line="300" w:lineRule="exact"/>
       </w:pPr>
+      <w:proofErr w:type="spellStart"/>
       <w:r>
         <w:t>uddi</w:t>
       </w:r>
+      <w:proofErr w:type="spellEnd"/>
     </w:p>
     <w:p>
       <w:pPr>
@@ -2071,12 +2631,21 @@
           <w:sz w:val="20"/>
         </w:rPr>
       </w:pPr>
-      <w:r>
-        <w:rPr>
-          <w:rFonts w:hint="eastAsia"/>
-          <w:sz w:val="20"/>
-        </w:rPr>
-        <w:t xml:space="preserve">targetNamespace </w:t>
+      <w:proofErr w:type="spellStart"/>
+      <w:r>
+        <w:rPr>
+          <w:rFonts w:hint="eastAsia"/>
+          <w:sz w:val="20"/>
+        </w:rPr>
+        <w:t>targetNamespace</w:t>
+      </w:r>
+      <w:proofErr w:type="spellEnd"/>
+      <w:r>
+        <w:rPr>
+          <w:rFonts w:hint="eastAsia"/>
+          <w:sz w:val="20"/>
+        </w:rPr>
+        <w:t xml:space="preserve"> </w:t>
       </w:r>
       <w:r>
         <w:rPr>
@@ -2105,6 +2674,7 @@
           <w:sz w:val="20"/>
         </w:rPr>
       </w:pPr>
+      <w:proofErr w:type="spellStart"/>
       <w:r>
         <w:rPr>
           <w:rFonts w:hint="eastAsia"/>
@@ -2116,7 +2686,14 @@
         <w:rPr>
           <w:sz w:val="20"/>
         </w:rPr>
-        <w:t xml:space="preserve">:import </w:t>
+        <w:t>:import</w:t>
+      </w:r>
+      <w:proofErr w:type="spellEnd"/>
+      <w:r>
+        <w:rPr>
+          <w:sz w:val="20"/>
+        </w:rPr>
+        <w:t xml:space="preserve"> </w:t>
       </w:r>
       <w:r>
         <w:rPr>
@@ -2139,11 +2716,19 @@
           <w:sz w:val="20"/>
         </w:rPr>
       </w:pPr>
-      <w:r>
-        <w:rPr>
-          <w:sz w:val="20"/>
-        </w:rPr>
-        <w:t>xmlns—相当于java语言中的import</w:t>
+      <w:proofErr w:type="spellStart"/>
+      <w:r>
+        <w:rPr>
+          <w:sz w:val="20"/>
+        </w:rPr>
+        <w:t>xmlns</w:t>
+      </w:r>
+      <w:proofErr w:type="spellEnd"/>
+      <w:r>
+        <w:rPr>
+          <w:sz w:val="20"/>
+        </w:rPr>
+        <w:t>—相当于java语言中的import</w:t>
       </w:r>
       <w:r>
         <w:rPr>
@@ -2152,12 +2737,28 @@
         </w:rPr>
         <w:t>，</w:t>
       </w:r>
-      <w:r>
-        <w:rPr>
-          <w:sz w:val="20"/>
-        </w:rPr>
-        <w:t>xmlns导入的是targetNamespace</w:t>
-      </w:r>
+      <w:proofErr w:type="spellStart"/>
+      <w:r>
+        <w:rPr>
+          <w:sz w:val="20"/>
+        </w:rPr>
+        <w:t>xmlns</w:t>
+      </w:r>
+      <w:proofErr w:type="spellEnd"/>
+      <w:r>
+        <w:rPr>
+          <w:sz w:val="20"/>
+        </w:rPr>
+        <w:t>导入的是</w:t>
+      </w:r>
+      <w:proofErr w:type="spellStart"/>
+      <w:r>
+        <w:rPr>
+          <w:sz w:val="20"/>
+        </w:rPr>
+        <w:t>targetNamespace</w:t>
+      </w:r>
+      <w:proofErr w:type="spellEnd"/>
     </w:p>
     <w:p>
       <w:pPr>
@@ -2216,33 +2817,77 @@
           <w:sz w:val="20"/>
         </w:rPr>
       </w:pPr>
-      <w:r>
-        <w:rPr>
-          <w:rFonts w:hint="eastAsia"/>
-          <w:sz w:val="20"/>
-        </w:rPr>
+      <w:proofErr w:type="spellStart"/>
+      <w:r>
+        <w:rPr>
+          <w:rFonts w:hint="eastAsia"/>
+          <w:sz w:val="20"/>
+        </w:rPr>
+        <w:lastRenderedPageBreak/>
         <w:t>import</w:t>
       </w:r>
       <w:r>
         <w:rPr>
           <w:sz w:val="20"/>
         </w:rPr>
-        <w:t>:u java.until.*;</w:t>
-      </w:r>
-    </w:p>
-    <w:p>
-      <w:pPr>
-        <w:spacing w:line="300" w:lineRule="exact"/>
-        <w:rPr>
-          <w:sz w:val="20"/>
-        </w:rPr>
-      </w:pPr>
-      <w:r>
-        <w:rPr>
-          <w:sz w:val="20"/>
-        </w:rPr>
-        <w:lastRenderedPageBreak/>
-        <w:t>import:s java.sql.*</w:t>
+        <w:t>:u</w:t>
+      </w:r>
+      <w:proofErr w:type="spellEnd"/>
+      <w:r>
+        <w:rPr>
+          <w:sz w:val="20"/>
+        </w:rPr>
+        <w:t xml:space="preserve"> </w:t>
+      </w:r>
+      <w:proofErr w:type="spellStart"/>
+      <w:r>
+        <w:rPr>
+          <w:sz w:val="20"/>
+        </w:rPr>
+        <w:t>java.until</w:t>
+      </w:r>
+      <w:proofErr w:type="spellEnd"/>
+      <w:r>
+        <w:rPr>
+          <w:sz w:val="20"/>
+        </w:rPr>
+        <w:t>.*;</w:t>
+      </w:r>
+    </w:p>
+    <w:p>
+      <w:pPr>
+        <w:spacing w:line="300" w:lineRule="exact"/>
+        <w:rPr>
+          <w:sz w:val="20"/>
+        </w:rPr>
+      </w:pPr>
+      <w:proofErr w:type="spellStart"/>
+      <w:r>
+        <w:rPr>
+          <w:sz w:val="20"/>
+        </w:rPr>
+        <w:t>import:s</w:t>
+      </w:r>
+      <w:proofErr w:type="spellEnd"/>
+      <w:r>
+        <w:rPr>
+          <w:sz w:val="20"/>
+        </w:rPr>
+        <w:t xml:space="preserve"> </w:t>
+      </w:r>
+      <w:proofErr w:type="spellStart"/>
+      <w:r>
+        <w:rPr>
+          <w:sz w:val="20"/>
+        </w:rPr>
+        <w:t>java.sql</w:t>
+      </w:r>
+      <w:proofErr w:type="spellEnd"/>
+      <w:r>
+        <w:rPr>
+          <w:sz w:val="20"/>
+        </w:rPr>
+        <w:t>.*</w:t>
       </w:r>
     </w:p>
     <w:p>
@@ -2278,9 +2923,11 @@
         </w:rPr>
         <w:t>对于</w:t>
       </w:r>
+      <w:proofErr w:type="spellStart"/>
       <w:r>
         <w:t>sayHi</w:t>
       </w:r>
+      <w:proofErr w:type="spellEnd"/>
       <w:r>
         <w:rPr>
           <w:rFonts w:hint="eastAsia"/>
@@ -2338,12 +2985,14 @@
         </w:rPr>
         <w:t>&lt;</w:t>
       </w:r>
+      <w:proofErr w:type="spellStart"/>
       <w:r>
         <w:rPr>
           <w:sz w:val="20"/>
         </w:rPr>
         <w:t>sayHi</w:t>
       </w:r>
+      <w:proofErr w:type="spellEnd"/>
       <w:r>
         <w:rPr>
           <w:rFonts w:hint="eastAsia"/>
@@ -2392,7 +3041,23 @@
           <w:rFonts w:hint="eastAsia"/>
           <w:sz w:val="20"/>
         </w:rPr>
-        <w:t>&lt;/sayHi&gt;</w:t>
+        <w:t>&lt;/</w:t>
+      </w:r>
+      <w:proofErr w:type="spellStart"/>
+      <w:r>
+        <w:rPr>
+          <w:rFonts w:hint="eastAsia"/>
+          <w:sz w:val="20"/>
+        </w:rPr>
+        <w:t>sayHi</w:t>
+      </w:r>
+      <w:proofErr w:type="spellEnd"/>
+      <w:r>
+        <w:rPr>
+          <w:rFonts w:hint="eastAsia"/>
+          <w:sz w:val="20"/>
+        </w:rPr>
+        <w:t>&gt;</w:t>
       </w:r>
     </w:p>
     <w:p>
@@ -2449,7 +3114,23 @@
           <w:rFonts w:hint="eastAsia"/>
           <w:sz w:val="20"/>
         </w:rPr>
-        <w:t>&lt;sayHiResponse&gt;</w:t>
+        <w:t>&lt;</w:t>
+      </w:r>
+      <w:proofErr w:type="spellStart"/>
+      <w:r>
+        <w:rPr>
+          <w:rFonts w:hint="eastAsia"/>
+          <w:sz w:val="20"/>
+        </w:rPr>
+        <w:t>sayHiResponse</w:t>
+      </w:r>
+      <w:proofErr w:type="spellEnd"/>
+      <w:r>
+        <w:rPr>
+          <w:rFonts w:hint="eastAsia"/>
+          <w:sz w:val="20"/>
+        </w:rPr>
+        <w:t>&gt;</w:t>
       </w:r>
     </w:p>
     <w:p>
@@ -2491,8 +3172,16 @@
         <w:rPr>
           <w:sz w:val="20"/>
         </w:rPr>
-        <w:t>&lt;/sayHiresponse</w:t>
-      </w:r>
+        <w:t>&lt;/</w:t>
+      </w:r>
+      <w:proofErr w:type="spellStart"/>
+      <w:r>
+        <w:rPr>
+          <w:sz w:val="20"/>
+        </w:rPr>
+        <w:t>sayHiresponse</w:t>
+      </w:r>
+      <w:proofErr w:type="spellEnd"/>
       <w:r>
         <w:rPr>
           <w:rFonts w:hint="eastAsia"/>
@@ -2520,9 +3209,11 @@
         </w:rPr>
         <w:t>对于</w:t>
       </w:r>
+      <w:proofErr w:type="spellStart"/>
       <w:r>
         <w:t>getCatByUser</w:t>
       </w:r>
+      <w:proofErr w:type="spellEnd"/>
       <w:r>
         <w:rPr>
           <w:rFonts w:hint="eastAsia"/>
@@ -2558,7 +3249,21 @@
         <w:rPr>
           <w:rFonts w:hint="eastAsia"/>
         </w:rPr>
-        <w:t>&lt;getCatByUser&gt;</w:t>
+        <w:t>&lt;</w:t>
+      </w:r>
+      <w:proofErr w:type="spellStart"/>
+      <w:r>
+        <w:rPr>
+          <w:rFonts w:hint="eastAsia"/>
+        </w:rPr>
+        <w:t>getCatByUser</w:t>
+      </w:r>
+      <w:proofErr w:type="spellEnd"/>
+      <w:r>
+        <w:rPr>
+          <w:rFonts w:hint="eastAsia"/>
+        </w:rPr>
+        <w:t>&gt;</w:t>
       </w:r>
     </w:p>
     <w:p>
@@ -2596,7 +3301,15 @@
       </w:pPr>
       <w:r>
         <w:tab/>
-        <w:t>&lt;id&gt;int&lt;/id&gt;</w:t>
+        <w:t>&lt;id&gt;</w:t>
+      </w:r>
+      <w:proofErr w:type="spellStart"/>
+      <w:r>
+        <w:t>int</w:t>
+      </w:r>
+      <w:proofErr w:type="spellEnd"/>
+      <w:r>
+        <w:t>&lt;/id&gt;</w:t>
       </w:r>
     </w:p>
     <w:p>
@@ -2651,7 +3364,15 @@
         <w:spacing w:line="300" w:lineRule="exact"/>
       </w:pPr>
       <w:r>
-        <w:t>&lt;/getCatByUser&gt;</w:t>
+        <w:t>&lt;/</w:t>
+      </w:r>
+      <w:proofErr w:type="spellStart"/>
+      <w:r>
+        <w:t>getCatByUser</w:t>
+      </w:r>
+      <w:proofErr w:type="spellEnd"/>
+      <w:r>
+        <w:t>&gt;</w:t>
       </w:r>
     </w:p>
     <w:p>
@@ -2695,7 +3416,23 @@
           <w:rFonts w:hint="eastAsia"/>
           <w:sz w:val="20"/>
         </w:rPr>
-        <w:t>&lt;getCatByUserResponse&gt;</w:t>
+        <w:t>&lt;</w:t>
+      </w:r>
+      <w:proofErr w:type="spellStart"/>
+      <w:r>
+        <w:rPr>
+          <w:rFonts w:hint="eastAsia"/>
+          <w:sz w:val="20"/>
+        </w:rPr>
+        <w:t>getCatByUserResponse</w:t>
+      </w:r>
+      <w:proofErr w:type="spellEnd"/>
+      <w:r>
+        <w:rPr>
+          <w:rFonts w:hint="eastAsia"/>
+          <w:sz w:val="20"/>
+        </w:rPr>
+        <w:t>&gt;</w:t>
       </w:r>
     </w:p>
     <w:p>
@@ -2752,7 +3489,21 @@
           <w:sz w:val="20"/>
         </w:rPr>
         <w:tab/>
-        <w:t>&lt;id&gt;int&lt;/id&gt;</w:t>
+        <w:t>&lt;id&gt;</w:t>
+      </w:r>
+      <w:proofErr w:type="spellStart"/>
+      <w:r>
+        <w:rPr>
+          <w:sz w:val="20"/>
+        </w:rPr>
+        <w:t>int</w:t>
+      </w:r>
+      <w:proofErr w:type="spellEnd"/>
+      <w:r>
+        <w:rPr>
+          <w:sz w:val="20"/>
+        </w:rPr>
+        <w:t>&lt;/id&gt;</w:t>
       </w:r>
     </w:p>
     <w:p>
@@ -2804,12 +3555,21 @@
         </w:rPr>
         <w:t>&lt;/</w:t>
       </w:r>
-      <w:r>
-        <w:rPr>
-          <w:rFonts w:hint="eastAsia"/>
-          <w:sz w:val="20"/>
-        </w:rPr>
-        <w:t>getCatByUserResponse&gt;</w:t>
+      <w:proofErr w:type="spellStart"/>
+      <w:r>
+        <w:rPr>
+          <w:rFonts w:hint="eastAsia"/>
+          <w:sz w:val="20"/>
+        </w:rPr>
+        <w:t>getCatByUserResponse</w:t>
+      </w:r>
+      <w:proofErr w:type="spellEnd"/>
+      <w:r>
+        <w:rPr>
+          <w:rFonts w:hint="eastAsia"/>
+          <w:sz w:val="20"/>
+        </w:rPr>
+        <w:t>&gt;</w:t>
       </w:r>
     </w:p>
     <w:p>
@@ -2861,7 +3621,7 @@
     </w:p>
     <w:p>
       <w:pPr>
-        <w:pStyle w:val="ab"/>
+        <w:pStyle w:val="a9"/>
         <w:numPr>
           <w:ilvl w:val="0"/>
           <w:numId w:val="5"/>
@@ -2909,6 +3669,7 @@
         <w:rPr>
           <w:rFonts w:hint="eastAsia"/>
         </w:rPr>
+        <w:lastRenderedPageBreak/>
         <w:t>-</w:t>
       </w:r>
       <w:r>
@@ -2921,12 +3682,20 @@
         <w:t>必须</w:t>
       </w:r>
       <w:r>
-        <w:t>符合wsdl规范。</w:t>
-      </w:r>
-    </w:p>
-    <w:p>
-      <w:pPr>
-        <w:pStyle w:val="ab"/>
+        <w:t>符合</w:t>
+      </w:r>
+      <w:proofErr w:type="spellStart"/>
+      <w:r>
+        <w:t>wsdl</w:t>
+      </w:r>
+      <w:proofErr w:type="spellEnd"/>
+      <w:r>
+        <w:t>规范。</w:t>
+      </w:r>
+    </w:p>
+    <w:p>
+      <w:pPr>
+        <w:pStyle w:val="a9"/>
         <w:numPr>
           <w:ilvl w:val="0"/>
           <w:numId w:val="5"/>
@@ -2938,7 +3707,6 @@
         <w:rPr>
           <w:rFonts w:hint="eastAsia"/>
         </w:rPr>
-        <w:lastRenderedPageBreak/>
         <w:t>通过</w:t>
       </w:r>
       <w:r>
@@ -2953,7 +3721,7 @@
     </w:p>
     <w:p>
       <w:pPr>
-        <w:pStyle w:val="ab"/>
+        <w:pStyle w:val="a9"/>
         <w:numPr>
           <w:ilvl w:val="0"/>
           <w:numId w:val="5"/>
@@ -2979,7 +3747,7 @@
     </w:p>
     <w:p>
       <w:pPr>
-        <w:pStyle w:val="ab"/>
+        <w:pStyle w:val="a9"/>
         <w:numPr>
           <w:ilvl w:val="0"/>
           <w:numId w:val="5"/>
@@ -3023,7 +3791,7 @@
     </w:p>
     <w:p>
       <w:pPr>
-        <w:pStyle w:val="ab"/>
+        <w:pStyle w:val="a9"/>
         <w:numPr>
           <w:ilvl w:val="0"/>
           <w:numId w:val="5"/>
@@ -3049,7 +3817,7 @@
     </w:p>
     <w:p>
       <w:pPr>
-        <w:pStyle w:val="ab"/>
+        <w:pStyle w:val="a9"/>
         <w:numPr>
           <w:ilvl w:val="0"/>
           <w:numId w:val="5"/>
@@ -3100,7 +3868,15 @@
         <w:t>必须</w:t>
       </w:r>
       <w:r>
-        <w:t>符合wsdl规范</w:t>
+        <w:t>符合</w:t>
+      </w:r>
+      <w:proofErr w:type="spellStart"/>
+      <w:r>
+        <w:t>wsdl</w:t>
+      </w:r>
+      <w:proofErr w:type="spellEnd"/>
+      <w:r>
+        <w:t>规范</w:t>
       </w:r>
       <w:r>
         <w:rPr>
@@ -3111,7 +3887,7 @@
     </w:p>
     <w:p>
       <w:pPr>
-        <w:pStyle w:val="ab"/>
+        <w:pStyle w:val="a9"/>
         <w:numPr>
           <w:ilvl w:val="0"/>
           <w:numId w:val="5"/>
@@ -3131,7 +3907,7 @@
     </w:p>
     <w:p>
       <w:pPr>
-        <w:pStyle w:val="ab"/>
+        <w:pStyle w:val="a9"/>
         <w:numPr>
           <w:ilvl w:val="0"/>
           <w:numId w:val="5"/>
@@ -3243,7 +4019,23 @@
           <w:rFonts w:hint="eastAsia"/>
           <w:sz w:val="20"/>
         </w:rPr>
-        <w:t>在cxf开发中，如果遇到系统无法处理的类型，就需要</w:t>
+        <w:t>在</w:t>
+      </w:r>
+      <w:proofErr w:type="spellStart"/>
+      <w:r>
+        <w:rPr>
+          <w:rFonts w:hint="eastAsia"/>
+          <w:sz w:val="20"/>
+        </w:rPr>
+        <w:t>cxf</w:t>
+      </w:r>
+      <w:proofErr w:type="spellEnd"/>
+      <w:r>
+        <w:rPr>
+          <w:rFonts w:hint="eastAsia"/>
+          <w:sz w:val="20"/>
+        </w:rPr>
+        <w:t>开发中，如果遇到系统无法处理的类型，就需要</w:t>
       </w:r>
       <w:r>
         <w:rPr>
@@ -3265,7 +4057,23 @@
           <w:rFonts w:hint="eastAsia"/>
           <w:sz w:val="20"/>
         </w:rPr>
-        <w:t>处理思路是：提供一个转换器，该转换器负责把cxf搞不定的类型，</w:t>
+        <w:t>处理思路是：提供一个转换器，该转换器负责把</w:t>
+      </w:r>
+      <w:proofErr w:type="spellStart"/>
+      <w:r>
+        <w:rPr>
+          <w:rFonts w:hint="eastAsia"/>
+          <w:sz w:val="20"/>
+        </w:rPr>
+        <w:t>cxf</w:t>
+      </w:r>
+      <w:proofErr w:type="spellEnd"/>
+      <w:r>
+        <w:rPr>
+          <w:rFonts w:hint="eastAsia"/>
+          <w:sz w:val="20"/>
+        </w:rPr>
+        <w:t>搞不定的类型，</w:t>
       </w:r>
     </w:p>
     <w:p>
@@ -3300,7 +4108,7 @@
     </w:p>
     <w:p>
       <w:pPr>
-        <w:pStyle w:val="ab"/>
+        <w:pStyle w:val="a9"/>
         <w:numPr>
           <w:ilvl w:val="0"/>
           <w:numId w:val="8"/>
@@ -3325,19 +4133,43 @@
         <w:rPr>
           <w:sz w:val="20"/>
         </w:rPr>
-        <w:t>@XmlJavaTypeAdapter</w:t>
-      </w:r>
-      <w:r>
-        <w:rPr>
-          <w:rFonts w:hint="eastAsia"/>
-          <w:sz w:val="20"/>
-        </w:rPr>
-        <w:t>修饰cxf无法处理的。</w:t>
-      </w:r>
-    </w:p>
-    <w:p>
-      <w:pPr>
-        <w:pStyle w:val="ab"/>
+        <w:t>@</w:t>
+      </w:r>
+      <w:proofErr w:type="spellStart"/>
+      <w:r>
+        <w:rPr>
+          <w:sz w:val="20"/>
+        </w:rPr>
+        <w:t>XmlJavaTypeAdapter</w:t>
+      </w:r>
+      <w:proofErr w:type="spellEnd"/>
+      <w:r>
+        <w:rPr>
+          <w:rFonts w:hint="eastAsia"/>
+          <w:sz w:val="20"/>
+        </w:rPr>
+        <w:t>修饰</w:t>
+      </w:r>
+      <w:proofErr w:type="spellStart"/>
+      <w:r>
+        <w:rPr>
+          <w:rFonts w:hint="eastAsia"/>
+          <w:sz w:val="20"/>
+        </w:rPr>
+        <w:t>cxf</w:t>
+      </w:r>
+      <w:proofErr w:type="spellEnd"/>
+      <w:r>
+        <w:rPr>
+          <w:rFonts w:hint="eastAsia"/>
+          <w:sz w:val="20"/>
+        </w:rPr>
+        <w:t>无法处理的。</w:t>
+      </w:r>
+    </w:p>
+    <w:p>
+      <w:pPr>
+        <w:pStyle w:val="a9"/>
         <w:numPr>
           <w:ilvl w:val="0"/>
           <w:numId w:val="8"/>
@@ -3353,7 +4185,23 @@
           <w:rFonts w:hint="eastAsia"/>
           <w:sz w:val="20"/>
         </w:rPr>
-        <w:t>实现自己的转换器。实现转换器时候，需要开发一个cxf可以搞定的类型。</w:t>
+        <w:t>实现自己的转换器。实现转换器时候，需要开发一个</w:t>
+      </w:r>
+      <w:proofErr w:type="spellStart"/>
+      <w:r>
+        <w:rPr>
+          <w:rFonts w:hint="eastAsia"/>
+          <w:sz w:val="20"/>
+        </w:rPr>
+        <w:t>cxf</w:t>
+      </w:r>
+      <w:proofErr w:type="spellEnd"/>
+      <w:r>
+        <w:rPr>
+          <w:rFonts w:hint="eastAsia"/>
+          <w:sz w:val="20"/>
+        </w:rPr>
+        <w:t>可以搞定的类型。</w:t>
       </w:r>
     </w:p>
     <w:p>
@@ -3391,7 +4239,7 @@
     </w:p>
     <w:p>
       <w:pPr>
-        <w:pStyle w:val="ab"/>
+        <w:pStyle w:val="a9"/>
         <w:numPr>
           <w:ilvl w:val="0"/>
           <w:numId w:val="11"/>
@@ -3409,7 +4257,21 @@
         <w:rPr>
           <w:rFonts w:hint="eastAsia"/>
         </w:rPr>
-        <w:t>--如果不用 cxf框架，soap消息的生成，解析都需要程序员负责。无论添加用户</w:t>
+        <w:t xml:space="preserve">--如果不用 </w:t>
+      </w:r>
+      <w:proofErr w:type="spellStart"/>
+      <w:r>
+        <w:rPr>
+          <w:rFonts w:hint="eastAsia"/>
+        </w:rPr>
+        <w:t>cxf</w:t>
+      </w:r>
+      <w:proofErr w:type="spellEnd"/>
+      <w:r>
+        <w:rPr>
+          <w:rFonts w:hint="eastAsia"/>
+        </w:rPr>
+        <w:t>框架，soap消息的生成，解析都需要程序员负责。无论添加用户</w:t>
       </w:r>
       <w:r>
         <w:rPr>
@@ -3426,7 +4288,7 @@
     </w:p>
     <w:p>
       <w:pPr>
-        <w:pStyle w:val="ab"/>
+        <w:pStyle w:val="a9"/>
         <w:numPr>
           <w:ilvl w:val="0"/>
           <w:numId w:val="11"/>
@@ -3438,18 +4300,74 @@
         <w:rPr>
           <w:rFonts w:hint="eastAsia"/>
         </w:rPr>
-        <w:t>如果用cxf框架，soap消息的生成，解析都是由cxf框架完成的。</w:t>
-      </w:r>
-      <w:r>
-        <w:rPr>
-          <w:rFonts w:hint="eastAsia"/>
-        </w:rPr>
-        <w:t>为了让程序员能访问，并修改cxf框架所生成的soap消息，cxf提供了拦截器。</w:t>
-      </w:r>
-    </w:p>
-    <w:p>
-      <w:pPr>
-        <w:pStyle w:val="ab"/>
+        <w:t>如果用</w:t>
+      </w:r>
+      <w:proofErr w:type="spellStart"/>
+      <w:r>
+        <w:rPr>
+          <w:rFonts w:hint="eastAsia"/>
+        </w:rPr>
+        <w:t>cxf</w:t>
+      </w:r>
+      <w:proofErr w:type="spellEnd"/>
+      <w:r>
+        <w:rPr>
+          <w:rFonts w:hint="eastAsia"/>
+        </w:rPr>
+        <w:t>框架，soap消息的生成，解析都是由</w:t>
+      </w:r>
+      <w:proofErr w:type="spellStart"/>
+      <w:r>
+        <w:rPr>
+          <w:rFonts w:hint="eastAsia"/>
+        </w:rPr>
+        <w:t>cxf</w:t>
+      </w:r>
+      <w:proofErr w:type="spellEnd"/>
+      <w:r>
+        <w:rPr>
+          <w:rFonts w:hint="eastAsia"/>
+        </w:rPr>
+        <w:t>框架完成的。</w:t>
+      </w:r>
+      <w:r>
+        <w:rPr>
+          <w:rFonts w:hint="eastAsia"/>
+        </w:rPr>
+        <w:t>为了让程序员能访问，并修改</w:t>
+      </w:r>
+      <w:proofErr w:type="spellStart"/>
+      <w:r>
+        <w:rPr>
+          <w:rFonts w:hint="eastAsia"/>
+        </w:rPr>
+        <w:t>cxf</w:t>
+      </w:r>
+      <w:proofErr w:type="spellEnd"/>
+      <w:r>
+        <w:rPr>
+          <w:rFonts w:hint="eastAsia"/>
+        </w:rPr>
+        <w:t>框架所生成的soap消息，</w:t>
+      </w:r>
+      <w:proofErr w:type="spellStart"/>
+      <w:r>
+        <w:rPr>
+          <w:rFonts w:hint="eastAsia"/>
+        </w:rPr>
+        <w:t>cxf</w:t>
+      </w:r>
+      <w:proofErr w:type="spellEnd"/>
+      <w:r>
+        <w:rPr>
+          <w:rFonts w:hint="eastAsia"/>
+        </w:rPr>
+        <w:t>提供了拦截器。</w:t>
+      </w:r>
+    </w:p>
+    <w:p>
+      <w:pPr>
+        <w:pStyle w:val="a9"/>
         <w:spacing w:line="300" w:lineRule="exact"/>
         <w:ind w:left="360" w:firstLineChars="0" w:firstLine="0"/>
       </w:pPr>
@@ -3474,65 +4392,14 @@
     </w:p>
     <w:p>
       <w:pPr>
-        <w:pStyle w:val="ab"/>
+        <w:pStyle w:val="a9"/>
         <w:spacing w:line="300" w:lineRule="exact"/>
         <w:ind w:left="360" w:firstLineChars="0" w:firstLine="0"/>
       </w:pPr>
-      <w:r>
-        <w:rPr>
-          <w:rFonts w:hint="eastAsia"/>
-          <w:noProof/>
-        </w:rPr>
-        <w:drawing>
-          <wp:inline distT="0" distB="0" distL="0" distR="0">
-            <wp:extent cx="4364990" cy="3114040"/>
-            <wp:effectExtent l="19050" t="0" r="0" b="0"/>
-            <wp:docPr id="1" name="图片 1"/>
-            <wp:cNvGraphicFramePr>
-              <a:graphicFrameLocks xmlns:a="http://schemas.openxmlformats.org/drawingml/2006/main" noChangeAspect="1"/>
-            </wp:cNvGraphicFramePr>
-            <a:graphic xmlns:a="http://schemas.openxmlformats.org/drawingml/2006/main">
-              <a:graphicData uri="http://schemas.openxmlformats.org/drawingml/2006/picture">
-                <pic:pic xmlns:pic="http://schemas.openxmlformats.org/drawingml/2006/picture">
-                  <pic:nvPicPr>
-                    <pic:cNvPr id="0" name="Picture 1"/>
-                    <pic:cNvPicPr>
-                      <a:picLocks noChangeAspect="1" noChangeArrowheads="1"/>
-                    </pic:cNvPicPr>
-                  </pic:nvPicPr>
-                  <pic:blipFill>
-                    <a:blip r:embed="rId8" cstate="print"/>
-                    <a:srcRect/>
-                    <a:stretch>
-                      <a:fillRect/>
-                    </a:stretch>
-                  </pic:blipFill>
-                  <pic:spPr bwMode="auto">
-                    <a:xfrm>
-                      <a:off x="0" y="0"/>
-                      <a:ext cx="4364990" cy="3114040"/>
-                    </a:xfrm>
-                    <a:prstGeom prst="rect">
-                      <a:avLst/>
-                    </a:prstGeom>
-                    <a:noFill/>
-                    <a:ln w="9525">
-                      <a:noFill/>
-                      <a:miter lim="800000"/>
-                      <a:headEnd/>
-                      <a:tailEnd/>
-                    </a:ln>
-                  </pic:spPr>
-                </pic:pic>
-              </a:graphicData>
-            </a:graphic>
-          </wp:inline>
-        </w:drawing>
-      </w:r>
-    </w:p>
-    <w:p>
-      <w:pPr>
-        <w:pStyle w:val="ab"/>
+    </w:p>
+    <w:p>
+      <w:pPr>
+        <w:pStyle w:val="a9"/>
         <w:spacing w:line="300" w:lineRule="exact"/>
         <w:ind w:left="360" w:firstLineChars="0" w:firstLine="0"/>
       </w:pPr>
@@ -3551,7 +4418,7 @@
     </w:p>
     <w:p>
       <w:pPr>
-        <w:pStyle w:val="ab"/>
+        <w:pStyle w:val="a9"/>
         <w:numPr>
           <w:ilvl w:val="0"/>
           <w:numId w:val="12"/>
@@ -3568,7 +4435,7 @@
     </w:p>
     <w:p>
       <w:pPr>
-        <w:pStyle w:val="ab"/>
+        <w:pStyle w:val="a9"/>
         <w:numPr>
           <w:ilvl w:val="0"/>
           <w:numId w:val="12"/>
@@ -3580,12 +4447,26 @@
         <w:rPr>
           <w:rFonts w:hint="eastAsia"/>
         </w:rPr>
-        <w:t>调用该返回值的getInInterceptor,getOutInterceptor方法来获取拦截器列表，</w:t>
-      </w:r>
-    </w:p>
-    <w:p>
-      <w:pPr>
-        <w:pStyle w:val="ab"/>
+        <w:t>调用该返回值的</w:t>
+      </w:r>
+      <w:proofErr w:type="spellStart"/>
+      <w:r>
+        <w:rPr>
+          <w:rFonts w:hint="eastAsia"/>
+        </w:rPr>
+        <w:t>getInInterceptor,getOutInterceptor</w:t>
+      </w:r>
+      <w:proofErr w:type="spellEnd"/>
+      <w:r>
+        <w:rPr>
+          <w:rFonts w:hint="eastAsia"/>
+        </w:rPr>
+        <w:t>方法来获取拦截器列表，</w:t>
+      </w:r>
+    </w:p>
+    <w:p>
+      <w:pPr>
+        <w:pStyle w:val="a9"/>
         <w:spacing w:line="300" w:lineRule="exact"/>
         <w:ind w:left="360" w:firstLineChars="0" w:firstLine="0"/>
       </w:pPr>
@@ -3598,80 +4479,1275 @@
     </w:p>
     <w:p>
       <w:pPr>
-        <w:pStyle w:val="ab"/>
+        <w:pStyle w:val="a9"/>
         <w:spacing w:line="300" w:lineRule="exact"/>
         <w:ind w:left="360" w:firstLineChars="0" w:firstLine="0"/>
       </w:pPr>
-      <w:r>
-        <w:rPr>
-          <w:rFonts w:hint="eastAsia"/>
-          <w:noProof/>
-        </w:rPr>
-        <w:drawing>
-          <wp:inline distT="0" distB="0" distL="0" distR="0">
-            <wp:extent cx="5274310" cy="1885760"/>
-            <wp:effectExtent l="19050" t="0" r="2540" b="0"/>
-            <wp:docPr id="4" name="图片 4"/>
-            <wp:cNvGraphicFramePr>
-              <a:graphicFrameLocks xmlns:a="http://schemas.openxmlformats.org/drawingml/2006/main" noChangeAspect="1"/>
-            </wp:cNvGraphicFramePr>
-            <a:graphic xmlns:a="http://schemas.openxmlformats.org/drawingml/2006/main">
-              <a:graphicData uri="http://schemas.openxmlformats.org/drawingml/2006/picture">
-                <pic:pic xmlns:pic="http://schemas.openxmlformats.org/drawingml/2006/picture">
-                  <pic:nvPicPr>
-                    <pic:cNvPr id="0" name="Picture 4"/>
-                    <pic:cNvPicPr>
-                      <a:picLocks noChangeAspect="1" noChangeArrowheads="1"/>
-                    </pic:cNvPicPr>
-                  </pic:nvPicPr>
-                  <pic:blipFill>
-                    <a:blip r:embed="rId9" cstate="print"/>
-                    <a:srcRect/>
-                    <a:stretch>
-                      <a:fillRect/>
-                    </a:stretch>
-                  </pic:blipFill>
-                  <pic:spPr bwMode="auto">
-                    <a:xfrm>
-                      <a:off x="0" y="0"/>
-                      <a:ext cx="5274310" cy="1885760"/>
-                    </a:xfrm>
-                    <a:prstGeom prst="rect">
-                      <a:avLst/>
-                    </a:prstGeom>
-                    <a:noFill/>
-                    <a:ln w="9525">
-                      <a:noFill/>
-                      <a:miter lim="800000"/>
-                      <a:headEnd/>
-                      <a:tailEnd/>
-                    </a:ln>
-                  </pic:spPr>
-                </pic:pic>
-              </a:graphicData>
-            </a:graphic>
-          </wp:inline>
-        </w:drawing>
-      </w:r>
-    </w:p>
-    <w:p>
-      <w:pPr>
-        <w:pStyle w:val="ab"/>
+    </w:p>
+    <w:p>
+      <w:pPr>
+        <w:pStyle w:val="4"/>
+        <w:rPr>
+          <w:rFonts w:hint="eastAsia"/>
+        </w:rPr>
+      </w:pPr>
+      <w:r>
+        <w:rPr>
+          <w:rFonts w:hint="eastAsia"/>
+        </w:rPr>
+        <w:t>对于say操作：</w:t>
+      </w:r>
+    </w:p>
+    <w:p>
+      <w:pPr>
+        <w:pStyle w:val="a9"/>
         <w:spacing w:line="300" w:lineRule="exact"/>
         <w:ind w:left="360" w:firstLineChars="0" w:firstLine="0"/>
-      </w:pPr>
-    </w:p>
-    <w:p>
-      <w:pPr>
-        <w:pStyle w:val="ab"/>
+        <w:rPr>
+          <w:rFonts w:hint="eastAsia"/>
+          <w:b/>
+        </w:rPr>
+      </w:pPr>
+      <w:r>
+        <w:rPr>
+          <w:rFonts w:hint="eastAsia"/>
+          <w:b/>
+        </w:rPr>
+        <w:t>传入消息</w:t>
+      </w:r>
+    </w:p>
+    <w:p>
+      <w:pPr>
+        <w:pStyle w:val="a9"/>
         <w:spacing w:line="300" w:lineRule="exact"/>
         <w:ind w:left="360" w:firstLineChars="0" w:firstLine="0"/>
-      </w:pPr>
+        <w:rPr>
+          <w:rFonts w:hint="eastAsia"/>
+          <w:sz w:val="13"/>
+        </w:rPr>
+      </w:pPr>
+      <w:r>
+        <w:rPr>
+          <w:sz w:val="13"/>
+        </w:rPr>
+        <w:t>&lt;?</w:t>
+      </w:r>
+      <w:r>
+        <w:rPr>
+          <w:sz w:val="13"/>
+          <w:u w:val="single"/>
+        </w:rPr>
+        <w:t>xml</w:t>
+      </w:r>
+      <w:r>
+        <w:rPr>
+          <w:sz w:val="13"/>
+        </w:rPr>
+        <w:t xml:space="preserve"> version="1.0" ?&gt;</w:t>
+      </w:r>
+    </w:p>
+    <w:p>
+      <w:pPr>
+        <w:pStyle w:val="a9"/>
+        <w:spacing w:line="300" w:lineRule="exact"/>
+        <w:ind w:left="360" w:firstLineChars="0" w:firstLine="0"/>
+        <w:rPr>
+          <w:rFonts w:hint="eastAsia"/>
+          <w:sz w:val="13"/>
+        </w:rPr>
+      </w:pPr>
+      <w:r>
+        <w:rPr>
+          <w:sz w:val="13"/>
+        </w:rPr>
+        <w:t>&lt;</w:t>
+      </w:r>
+      <w:proofErr w:type="spellStart"/>
+      <w:r>
+        <w:rPr>
+          <w:sz w:val="13"/>
+        </w:rPr>
+        <w:t>S:Envelope</w:t>
+      </w:r>
+      <w:proofErr w:type="spellEnd"/>
+      <w:r>
+        <w:rPr>
+          <w:sz w:val="13"/>
+        </w:rPr>
+        <w:t xml:space="preserve"> </w:t>
+      </w:r>
+      <w:proofErr w:type="spellStart"/>
+      <w:r>
+        <w:rPr>
+          <w:sz w:val="13"/>
+        </w:rPr>
+        <w:t>xmlns:S</w:t>
+      </w:r>
+      <w:proofErr w:type="spellEnd"/>
+      <w:r>
+        <w:rPr>
+          <w:sz w:val="13"/>
+        </w:rPr>
+        <w:t>="http://schemas.xmlsoap.org/soap/envelope/"&gt;</w:t>
+      </w:r>
+    </w:p>
+    <w:p>
+      <w:pPr>
+        <w:pStyle w:val="a9"/>
+        <w:spacing w:line="300" w:lineRule="exact"/>
+        <w:ind w:left="360" w:firstLineChars="100" w:firstLine="130"/>
+        <w:rPr>
+          <w:rFonts w:hint="eastAsia"/>
+          <w:sz w:val="13"/>
+        </w:rPr>
+      </w:pPr>
+      <w:r>
+        <w:rPr>
+          <w:sz w:val="13"/>
+        </w:rPr>
+        <w:t>&lt;</w:t>
+      </w:r>
+      <w:proofErr w:type="spellStart"/>
+      <w:r>
+        <w:rPr>
+          <w:sz w:val="13"/>
+        </w:rPr>
+        <w:t>S:Body</w:t>
+      </w:r>
+      <w:proofErr w:type="spellEnd"/>
+      <w:r>
+        <w:rPr>
+          <w:sz w:val="13"/>
+        </w:rPr>
+        <w:t>&gt;</w:t>
+      </w:r>
+    </w:p>
+    <w:p>
+      <w:pPr>
+        <w:pStyle w:val="a9"/>
+        <w:spacing w:line="300" w:lineRule="exact"/>
+        <w:ind w:left="360" w:firstLine="260"/>
+        <w:rPr>
+          <w:rFonts w:hint="eastAsia"/>
+          <w:sz w:val="13"/>
+        </w:rPr>
+      </w:pPr>
+      <w:r>
+        <w:rPr>
+          <w:sz w:val="13"/>
+        </w:rPr>
+        <w:lastRenderedPageBreak/>
+        <w:t>&lt;ns2:sayHi xmlns:ns2="http://webService.liangjt.com/"&gt;</w:t>
+      </w:r>
+    </w:p>
+    <w:p>
+      <w:pPr>
+        <w:pStyle w:val="a9"/>
+        <w:spacing w:line="300" w:lineRule="exact"/>
+        <w:ind w:left="360" w:firstLineChars="400" w:firstLine="520"/>
+        <w:rPr>
+          <w:rFonts w:hint="eastAsia"/>
+          <w:sz w:val="13"/>
+        </w:rPr>
+      </w:pPr>
+      <w:r>
+        <w:rPr>
+          <w:sz w:val="13"/>
+        </w:rPr>
+        <w:t>&lt;arg0&gt;</w:t>
+      </w:r>
+      <w:proofErr w:type="spellStart"/>
+      <w:r>
+        <w:rPr>
+          <w:sz w:val="13"/>
+        </w:rPr>
+        <w:t>zhangsan</w:t>
+      </w:r>
+      <w:proofErr w:type="spellEnd"/>
+      <w:r>
+        <w:rPr>
+          <w:sz w:val="13"/>
+        </w:rPr>
+        <w:t>&lt;/arg0&gt;</w:t>
+      </w:r>
+    </w:p>
+    <w:p>
+      <w:pPr>
+        <w:spacing w:line="300" w:lineRule="exact"/>
+        <w:ind w:firstLineChars="450" w:firstLine="585"/>
+        <w:rPr>
+          <w:rFonts w:hint="eastAsia"/>
+          <w:sz w:val="13"/>
+        </w:rPr>
+      </w:pPr>
+      <w:r>
+        <w:rPr>
+          <w:sz w:val="13"/>
+        </w:rPr>
+        <w:t>&lt;/ns2:sayHi&gt;</w:t>
+      </w:r>
+    </w:p>
+    <w:p>
+      <w:pPr>
+        <w:pStyle w:val="a9"/>
+        <w:spacing w:line="300" w:lineRule="exact"/>
+        <w:ind w:left="360" w:firstLineChars="100" w:firstLine="130"/>
+        <w:rPr>
+          <w:rFonts w:hint="eastAsia"/>
+          <w:sz w:val="13"/>
+        </w:rPr>
+      </w:pPr>
+      <w:r>
+        <w:rPr>
+          <w:sz w:val="13"/>
+        </w:rPr>
+        <w:t>&lt;/</w:t>
+      </w:r>
+      <w:proofErr w:type="spellStart"/>
+      <w:r>
+        <w:rPr>
+          <w:sz w:val="13"/>
+        </w:rPr>
+        <w:t>S:Body</w:t>
+      </w:r>
+      <w:proofErr w:type="spellEnd"/>
+      <w:r>
+        <w:rPr>
+          <w:sz w:val="13"/>
+        </w:rPr>
+        <w:t>&gt;</w:t>
+      </w:r>
+    </w:p>
+    <w:p>
+      <w:pPr>
+        <w:pStyle w:val="a9"/>
+        <w:spacing w:line="300" w:lineRule="exact"/>
+        <w:ind w:left="360" w:firstLineChars="0" w:firstLine="0"/>
+        <w:rPr>
+          <w:rFonts w:hint="eastAsia"/>
+          <w:sz w:val="13"/>
+        </w:rPr>
+      </w:pPr>
+      <w:r>
+        <w:rPr>
+          <w:sz w:val="13"/>
+        </w:rPr>
+        <w:t>&lt;/</w:t>
+      </w:r>
+      <w:proofErr w:type="spellStart"/>
+      <w:r>
+        <w:rPr>
+          <w:sz w:val="13"/>
+        </w:rPr>
+        <w:t>S:Envelope</w:t>
+      </w:r>
+      <w:proofErr w:type="spellEnd"/>
+      <w:r>
+        <w:rPr>
+          <w:sz w:val="13"/>
+        </w:rPr>
+        <w:t>&gt;</w:t>
+      </w:r>
+    </w:p>
+    <w:p>
+      <w:pPr>
+        <w:pStyle w:val="a9"/>
+        <w:spacing w:line="300" w:lineRule="exact"/>
+        <w:ind w:left="360" w:firstLineChars="0" w:firstLine="0"/>
+        <w:rPr>
+          <w:rFonts w:hint="eastAsia"/>
+          <w:sz w:val="16"/>
+        </w:rPr>
+      </w:pPr>
+    </w:p>
+    <w:p>
+      <w:pPr>
+        <w:pStyle w:val="a9"/>
+        <w:spacing w:line="300" w:lineRule="exact"/>
+        <w:ind w:left="360" w:firstLineChars="0" w:firstLine="0"/>
+        <w:rPr>
+          <w:rFonts w:hint="eastAsia"/>
+          <w:b/>
+        </w:rPr>
+      </w:pPr>
+      <w:r>
+        <w:rPr>
+          <w:rFonts w:hint="eastAsia"/>
+          <w:b/>
+        </w:rPr>
+        <w:t>传出消息</w:t>
+      </w:r>
+    </w:p>
+    <w:p>
+      <w:pPr>
+        <w:spacing w:line="300" w:lineRule="exact"/>
+        <w:ind w:firstLineChars="262" w:firstLine="341"/>
+        <w:rPr>
+          <w:rFonts w:hint="eastAsia"/>
+          <w:sz w:val="13"/>
+        </w:rPr>
+      </w:pPr>
+      <w:r>
+        <w:rPr>
+          <w:sz w:val="13"/>
+        </w:rPr>
+        <w:t>&lt;</w:t>
+      </w:r>
+      <w:proofErr w:type="spellStart"/>
+      <w:r>
+        <w:rPr>
+          <w:sz w:val="13"/>
+        </w:rPr>
+        <w:t>soap:Envelope</w:t>
+      </w:r>
+      <w:proofErr w:type="spellEnd"/>
+      <w:r>
+        <w:rPr>
+          <w:sz w:val="13"/>
+        </w:rPr>
+        <w:t xml:space="preserve"> </w:t>
+      </w:r>
+      <w:proofErr w:type="spellStart"/>
+      <w:r>
+        <w:rPr>
+          <w:sz w:val="13"/>
+        </w:rPr>
+        <w:t>xmlns:soap</w:t>
+      </w:r>
+      <w:proofErr w:type="spellEnd"/>
+      <w:r>
+        <w:rPr>
+          <w:sz w:val="13"/>
+        </w:rPr>
+        <w:t>="http://schemas.xmlsoap.org/soap/envelope/"&gt;</w:t>
+      </w:r>
+    </w:p>
+    <w:p>
+      <w:pPr>
+        <w:spacing w:line="300" w:lineRule="exact"/>
+        <w:ind w:firstLineChars="362" w:firstLine="471"/>
+        <w:rPr>
+          <w:rFonts w:hint="eastAsia"/>
+          <w:sz w:val="13"/>
+        </w:rPr>
+      </w:pPr>
+      <w:r>
+        <w:rPr>
+          <w:sz w:val="13"/>
+        </w:rPr>
+        <w:t>&lt;</w:t>
+      </w:r>
+      <w:proofErr w:type="spellStart"/>
+      <w:r>
+        <w:rPr>
+          <w:sz w:val="13"/>
+        </w:rPr>
+        <w:t>soap:Body</w:t>
+      </w:r>
+      <w:proofErr w:type="spellEnd"/>
+      <w:r>
+        <w:rPr>
+          <w:sz w:val="13"/>
+        </w:rPr>
+        <w:t>&gt;</w:t>
+      </w:r>
+    </w:p>
+    <w:p>
+      <w:pPr>
+        <w:spacing w:line="300" w:lineRule="exact"/>
+        <w:ind w:firstLineChars="462" w:firstLine="601"/>
+        <w:rPr>
+          <w:rFonts w:hint="eastAsia"/>
+          <w:sz w:val="13"/>
+        </w:rPr>
+      </w:pPr>
+      <w:r>
+        <w:rPr>
+          <w:sz w:val="13"/>
+        </w:rPr>
+        <w:t>&lt;ns2:sayHiResponse xmlns:ns2="http://webService.liangjt.com/"&gt;</w:t>
+      </w:r>
+    </w:p>
+    <w:p>
+      <w:pPr>
+        <w:spacing w:line="300" w:lineRule="exact"/>
+        <w:ind w:firstLineChars="562" w:firstLine="731"/>
+        <w:rPr>
+          <w:rFonts w:hint="eastAsia"/>
+          <w:sz w:val="13"/>
+        </w:rPr>
+      </w:pPr>
+      <w:r>
+        <w:rPr>
+          <w:sz w:val="13"/>
+        </w:rPr>
+        <w:t>&lt;return&gt;</w:t>
+      </w:r>
+      <w:proofErr w:type="spellStart"/>
+      <w:r>
+        <w:rPr>
+          <w:sz w:val="13"/>
+        </w:rPr>
+        <w:t>zhangsan</w:t>
+      </w:r>
+      <w:proofErr w:type="spellEnd"/>
+      <w:r>
+        <w:rPr>
+          <w:sz w:val="13"/>
+        </w:rPr>
+        <w:t>，您好。现在时间是：Wed Jun 07 00:03:50 CST 2017&lt;/return&gt;</w:t>
+      </w:r>
+    </w:p>
+    <w:p>
+      <w:pPr>
+        <w:spacing w:line="300" w:lineRule="exact"/>
+        <w:ind w:firstLineChars="362" w:firstLine="471"/>
+        <w:rPr>
+          <w:rFonts w:hint="eastAsia"/>
+          <w:sz w:val="13"/>
+        </w:rPr>
+      </w:pPr>
+      <w:r>
+        <w:rPr>
+          <w:sz w:val="13"/>
+        </w:rPr>
+        <w:t>&lt;/ns2:sayHiResponse&gt;</w:t>
+      </w:r>
+    </w:p>
+    <w:p>
+      <w:pPr>
+        <w:spacing w:line="300" w:lineRule="exact"/>
+        <w:ind w:firstLineChars="262" w:firstLine="341"/>
+        <w:rPr>
+          <w:rFonts w:hint="eastAsia"/>
+          <w:sz w:val="13"/>
+        </w:rPr>
+      </w:pPr>
+      <w:r>
+        <w:rPr>
+          <w:sz w:val="13"/>
+        </w:rPr>
+        <w:t>&lt;/</w:t>
+      </w:r>
+      <w:proofErr w:type="spellStart"/>
+      <w:r>
+        <w:rPr>
+          <w:sz w:val="13"/>
+        </w:rPr>
+        <w:t>soap:Body</w:t>
+      </w:r>
+      <w:proofErr w:type="spellEnd"/>
+      <w:r>
+        <w:rPr>
+          <w:sz w:val="13"/>
+        </w:rPr>
+        <w:t>&gt;&lt;/</w:t>
+      </w:r>
+      <w:proofErr w:type="spellStart"/>
+      <w:r>
+        <w:rPr>
+          <w:sz w:val="13"/>
+        </w:rPr>
+        <w:t>soap:Envelope</w:t>
+      </w:r>
+      <w:proofErr w:type="spellEnd"/>
+      <w:r>
+        <w:rPr>
+          <w:sz w:val="13"/>
+        </w:rPr>
+        <w:t>&gt;</w:t>
+      </w:r>
+    </w:p>
+    <w:p>
+      <w:pPr>
+        <w:pStyle w:val="a9"/>
+        <w:spacing w:line="300" w:lineRule="exact"/>
+        <w:ind w:left="360" w:firstLineChars="0" w:firstLine="0"/>
+      </w:pPr>
+    </w:p>
+    <w:p>
+      <w:pPr>
+        <w:pStyle w:val="a9"/>
+        <w:spacing w:line="300" w:lineRule="exact"/>
+        <w:ind w:left="360" w:firstLineChars="0" w:firstLine="0"/>
+        <w:rPr>
+          <w:rFonts w:hint="eastAsia"/>
+        </w:rPr>
+      </w:pPr>
+      <w:r>
+        <w:rPr>
+          <w:rFonts w:hint="eastAsia"/>
+        </w:rPr>
+        <w:t>默认情况下，</w:t>
+      </w:r>
+      <w:r>
+        <w:rPr>
+          <w:rFonts w:hint="eastAsia"/>
+        </w:rPr>
+        <w:t>soap消息中，</w:t>
+      </w:r>
+      <w:r>
+        <w:rPr>
+          <w:rFonts w:hint="eastAsia"/>
+        </w:rPr>
+        <w:t>不会显示Header信息；如果想添加账号密码，需要自己去实现。</w:t>
+      </w:r>
     </w:p>
     <w:p>
       <w:pPr>
         <w:pStyle w:val="4"/>
-        <w:spacing w:line="300" w:lineRule="exact"/>
+        <w:rPr>
+          <w:rFonts w:hint="eastAsia"/>
+        </w:rPr>
+      </w:pPr>
+      <w:r>
+        <w:rPr>
+          <w:rFonts w:hint="eastAsia"/>
+        </w:rPr>
+        <w:t>对于</w:t>
+      </w:r>
+      <w:proofErr w:type="spellStart"/>
+      <w:r>
+        <w:rPr>
+          <w:rFonts w:hint="eastAsia"/>
+        </w:rPr>
+        <w:t>getAllCat</w:t>
+      </w:r>
+      <w:proofErr w:type="spellEnd"/>
+      <w:r>
+        <w:rPr>
+          <w:rFonts w:hint="eastAsia"/>
+        </w:rPr>
+        <w:t>操作</w:t>
+      </w:r>
+    </w:p>
+    <w:p>
+      <w:pPr>
+        <w:pStyle w:val="a9"/>
+        <w:spacing w:line="300" w:lineRule="exact"/>
+        <w:ind w:left="360" w:firstLineChars="0" w:firstLine="0"/>
+        <w:rPr>
+          <w:rFonts w:hint="eastAsia"/>
+          <w:b/>
+        </w:rPr>
+      </w:pPr>
+      <w:r>
+        <w:rPr>
+          <w:rFonts w:hint="eastAsia"/>
+          <w:b/>
+        </w:rPr>
+        <w:t>传入消息：</w:t>
+      </w:r>
+    </w:p>
+    <w:p>
+      <w:pPr>
+        <w:spacing w:line="300" w:lineRule="exact"/>
+        <w:rPr>
+          <w:rFonts w:hint="eastAsia"/>
+          <w:b/>
+          <w:sz w:val="18"/>
+        </w:rPr>
+      </w:pPr>
+      <w:r>
+        <w:rPr>
+          <w:sz w:val="13"/>
+        </w:rPr>
+        <w:t>&lt;</w:t>
+      </w:r>
+      <w:proofErr w:type="spellStart"/>
+      <w:r>
+        <w:rPr>
+          <w:sz w:val="13"/>
+        </w:rPr>
+        <w:t>S:Envelope</w:t>
+      </w:r>
+      <w:proofErr w:type="spellEnd"/>
+      <w:r>
+        <w:rPr>
+          <w:sz w:val="13"/>
+        </w:rPr>
+        <w:t xml:space="preserve"> </w:t>
+      </w:r>
+      <w:proofErr w:type="spellStart"/>
+      <w:r>
+        <w:rPr>
+          <w:sz w:val="13"/>
+        </w:rPr>
+        <w:t>xmlns:S</w:t>
+      </w:r>
+      <w:proofErr w:type="spellEnd"/>
+      <w:r>
+        <w:rPr>
+          <w:sz w:val="13"/>
+        </w:rPr>
+        <w:t>="http://schemas.xmlsoap.org/soap/envelope/"&gt;</w:t>
+      </w:r>
+    </w:p>
+    <w:p>
+      <w:pPr>
+        <w:spacing w:line="300" w:lineRule="exact"/>
+        <w:ind w:firstLineChars="100" w:firstLine="130"/>
+        <w:rPr>
+          <w:rFonts w:hint="eastAsia"/>
+          <w:sz w:val="13"/>
+        </w:rPr>
+      </w:pPr>
+      <w:r>
+        <w:rPr>
+          <w:sz w:val="13"/>
+        </w:rPr>
+        <w:t>&lt;</w:t>
+      </w:r>
+      <w:proofErr w:type="spellStart"/>
+      <w:r>
+        <w:rPr>
+          <w:sz w:val="13"/>
+        </w:rPr>
+        <w:t>S:Body</w:t>
+      </w:r>
+      <w:proofErr w:type="spellEnd"/>
+      <w:r>
+        <w:rPr>
+          <w:sz w:val="13"/>
+        </w:rPr>
+        <w:t>&gt;</w:t>
+      </w:r>
+    </w:p>
+    <w:p>
+      <w:pPr>
+        <w:spacing w:line="300" w:lineRule="exact"/>
+        <w:ind w:firstLineChars="200" w:firstLine="260"/>
+        <w:rPr>
+          <w:rFonts w:hint="eastAsia"/>
+          <w:sz w:val="13"/>
+        </w:rPr>
+      </w:pPr>
+      <w:r>
+        <w:rPr>
+          <w:sz w:val="13"/>
+        </w:rPr>
+        <w:t>&lt;ns2:getAllCat xmlns:ns2="http://webService.liangjt.com/"&gt;</w:t>
+      </w:r>
+    </w:p>
+    <w:p>
+      <w:pPr>
+        <w:spacing w:line="300" w:lineRule="exact"/>
+        <w:ind w:firstLineChars="200" w:firstLine="260"/>
+        <w:rPr>
+          <w:rFonts w:hint="eastAsia"/>
+          <w:sz w:val="13"/>
+        </w:rPr>
+      </w:pPr>
+      <w:r>
+        <w:rPr>
+          <w:sz w:val="13"/>
+        </w:rPr>
+        <w:t>&lt;/ns2:getAllCat&gt;</w:t>
+      </w:r>
+    </w:p>
+    <w:p>
+      <w:pPr>
+        <w:spacing w:line="300" w:lineRule="exact"/>
+        <w:ind w:firstLineChars="100" w:firstLine="130"/>
+        <w:rPr>
+          <w:rFonts w:hint="eastAsia"/>
+          <w:sz w:val="13"/>
+        </w:rPr>
+      </w:pPr>
+      <w:r>
+        <w:rPr>
+          <w:sz w:val="13"/>
+        </w:rPr>
+        <w:t>&lt;/</w:t>
+      </w:r>
+      <w:proofErr w:type="spellStart"/>
+      <w:r>
+        <w:rPr>
+          <w:sz w:val="13"/>
+        </w:rPr>
+        <w:t>S:Body</w:t>
+      </w:r>
+      <w:proofErr w:type="spellEnd"/>
+      <w:r>
+        <w:rPr>
+          <w:sz w:val="13"/>
+        </w:rPr>
+        <w:t>&gt;</w:t>
+      </w:r>
+    </w:p>
+    <w:p>
+      <w:pPr>
+        <w:spacing w:line="300" w:lineRule="exact"/>
+        <w:rPr>
+          <w:rFonts w:hint="eastAsia"/>
+          <w:sz w:val="13"/>
+        </w:rPr>
+      </w:pPr>
+      <w:r>
+        <w:rPr>
+          <w:sz w:val="13"/>
+        </w:rPr>
+        <w:t>&lt;/</w:t>
+      </w:r>
+      <w:proofErr w:type="spellStart"/>
+      <w:r>
+        <w:rPr>
+          <w:sz w:val="13"/>
+        </w:rPr>
+        <w:t>S:Envelope</w:t>
+      </w:r>
+      <w:proofErr w:type="spellEnd"/>
+      <w:r>
+        <w:rPr>
+          <w:sz w:val="13"/>
+        </w:rPr>
+        <w:t>&gt;</w:t>
+      </w:r>
+    </w:p>
+    <w:p>
+      <w:pPr>
+        <w:pStyle w:val="a9"/>
+        <w:spacing w:line="300" w:lineRule="exact"/>
+        <w:ind w:left="360" w:firstLineChars="0" w:firstLine="0"/>
+        <w:rPr>
+          <w:rFonts w:hint="eastAsia"/>
+          <w:b/>
+        </w:rPr>
+      </w:pPr>
+    </w:p>
+    <w:p>
+      <w:pPr>
+        <w:pStyle w:val="a9"/>
+        <w:spacing w:line="300" w:lineRule="exact"/>
+        <w:ind w:left="360" w:firstLineChars="0" w:firstLine="0"/>
+        <w:rPr>
+          <w:rFonts w:hint="eastAsia"/>
+          <w:b/>
+        </w:rPr>
+      </w:pPr>
+      <w:r>
+        <w:rPr>
+          <w:rFonts w:hint="eastAsia"/>
+          <w:b/>
+        </w:rPr>
+        <w:t>传出消息：</w:t>
+      </w:r>
+    </w:p>
+    <w:p>
+      <w:pPr>
+        <w:spacing w:line="300" w:lineRule="exact"/>
+        <w:rPr>
+          <w:rFonts w:hint="eastAsia"/>
+          <w:sz w:val="13"/>
+        </w:rPr>
+      </w:pPr>
+      <w:r>
+        <w:rPr>
+          <w:sz w:val="13"/>
+        </w:rPr>
+        <w:t>&lt;</w:t>
+      </w:r>
+      <w:proofErr w:type="spellStart"/>
+      <w:r>
+        <w:rPr>
+          <w:sz w:val="13"/>
+        </w:rPr>
+        <w:t>soap:</w:t>
+      </w:r>
+      <w:r>
+        <w:rPr>
+          <w:color w:val="FF0000"/>
+          <w:sz w:val="13"/>
+        </w:rPr>
+        <w:t>Envelope</w:t>
+      </w:r>
+      <w:proofErr w:type="spellEnd"/>
+      <w:r>
+        <w:rPr>
+          <w:sz w:val="13"/>
+        </w:rPr>
+        <w:t xml:space="preserve"> </w:t>
+      </w:r>
+      <w:proofErr w:type="spellStart"/>
+      <w:r>
+        <w:rPr>
+          <w:sz w:val="13"/>
+        </w:rPr>
+        <w:t>xmlns:soap</w:t>
+      </w:r>
+      <w:proofErr w:type="spellEnd"/>
+      <w:r>
+        <w:rPr>
+          <w:sz w:val="13"/>
+        </w:rPr>
+        <w:t>="http://schemas.xmlsoap.org/soap/envelope/"&gt;</w:t>
+      </w:r>
+    </w:p>
+    <w:p>
+      <w:pPr>
+        <w:spacing w:line="300" w:lineRule="exact"/>
+        <w:ind w:firstLineChars="50" w:firstLine="65"/>
+        <w:rPr>
+          <w:rFonts w:hint="eastAsia"/>
+          <w:sz w:val="13"/>
+        </w:rPr>
+      </w:pPr>
+      <w:r>
+        <w:rPr>
+          <w:sz w:val="13"/>
+        </w:rPr>
+        <w:t>&lt;</w:t>
+      </w:r>
+      <w:proofErr w:type="spellStart"/>
+      <w:r>
+        <w:rPr>
+          <w:sz w:val="13"/>
+        </w:rPr>
+        <w:t>soap:</w:t>
+      </w:r>
+      <w:r>
+        <w:rPr>
+          <w:color w:val="FF0000"/>
+          <w:sz w:val="13"/>
+        </w:rPr>
+        <w:t>Body</w:t>
+      </w:r>
+      <w:proofErr w:type="spellEnd"/>
+      <w:r>
+        <w:rPr>
+          <w:sz w:val="13"/>
+        </w:rPr>
+        <w:t>&gt;</w:t>
+      </w:r>
+    </w:p>
+    <w:p>
+      <w:pPr>
+        <w:spacing w:line="300" w:lineRule="exact"/>
+        <w:ind w:firstLineChars="100" w:firstLine="130"/>
+        <w:rPr>
+          <w:rFonts w:hint="eastAsia"/>
+          <w:sz w:val="13"/>
+        </w:rPr>
+      </w:pPr>
+      <w:r>
+        <w:rPr>
+          <w:sz w:val="13"/>
+        </w:rPr>
+        <w:t>&lt;ns2:</w:t>
+      </w:r>
+      <w:r>
+        <w:rPr>
+          <w:color w:val="FF0000"/>
+          <w:sz w:val="13"/>
+        </w:rPr>
+        <w:t>getAllCatResponse</w:t>
+      </w:r>
+      <w:r>
+        <w:rPr>
+          <w:sz w:val="13"/>
+        </w:rPr>
+        <w:t xml:space="preserve"> xmlns:ns2="http://webService.liangjt.com/"&gt;</w:t>
+      </w:r>
+    </w:p>
+    <w:p>
+      <w:pPr>
+        <w:spacing w:line="300" w:lineRule="exact"/>
+        <w:ind w:firstLineChars="150" w:firstLine="195"/>
+        <w:rPr>
+          <w:rFonts w:hint="eastAsia"/>
+          <w:sz w:val="13"/>
+        </w:rPr>
+      </w:pPr>
+      <w:r>
+        <w:rPr>
+          <w:sz w:val="13"/>
+        </w:rPr>
+        <w:t>&lt;</w:t>
+      </w:r>
+      <w:r>
+        <w:rPr>
+          <w:color w:val="FF0000"/>
+          <w:sz w:val="13"/>
+        </w:rPr>
+        <w:t>return</w:t>
+      </w:r>
+      <w:r>
+        <w:rPr>
+          <w:sz w:val="13"/>
+        </w:rPr>
+        <w:t>&gt;</w:t>
+      </w:r>
+    </w:p>
+    <w:p>
+      <w:pPr>
+        <w:spacing w:line="300" w:lineRule="exact"/>
+        <w:ind w:firstLineChars="200" w:firstLine="260"/>
+        <w:rPr>
+          <w:rFonts w:hint="eastAsia"/>
+          <w:sz w:val="13"/>
+        </w:rPr>
+      </w:pPr>
+      <w:r>
+        <w:rPr>
+          <w:sz w:val="13"/>
+        </w:rPr>
+        <w:t>&lt;entries&gt;&lt;key&gt;第2只&lt;/key&gt;&lt;value&gt;&lt;color&gt;蓝色2&lt;/color&gt;&lt;id&gt;2&lt;/id&gt;&lt;name&gt;机器猫2&lt;/name&gt;&lt;/value&gt;&lt;/entries&gt;</w:t>
+      </w:r>
+    </w:p>
+    <w:p>
+      <w:pPr>
+        <w:spacing w:line="300" w:lineRule="exact"/>
+        <w:ind w:firstLineChars="200" w:firstLine="260"/>
+        <w:rPr>
+          <w:rFonts w:hint="eastAsia"/>
+          <w:sz w:val="13"/>
+        </w:rPr>
+      </w:pPr>
+      <w:r>
+        <w:rPr>
+          <w:sz w:val="13"/>
+        </w:rPr>
+        <w:t>&lt;entries&gt;&lt;key&gt;第1只&lt;/key&gt;&lt;value&gt;&lt;color&gt;蓝色1&lt;/color&gt;&lt;id&gt;1&lt;/id&gt;&lt;name&gt;机器猫1&lt;/name&gt;&lt;/value&gt;&lt;/entries&gt;</w:t>
+      </w:r>
+    </w:p>
+    <w:p>
+      <w:pPr>
+        <w:spacing w:line="300" w:lineRule="exact"/>
+        <w:ind w:firstLineChars="200" w:firstLine="260"/>
+        <w:rPr>
+          <w:rFonts w:hint="eastAsia"/>
+          <w:sz w:val="13"/>
+        </w:rPr>
+      </w:pPr>
+      <w:r>
+        <w:rPr>
+          <w:sz w:val="13"/>
+        </w:rPr>
+        <w:t>&lt;entries&gt;&lt;key&gt;第4只&lt;/key&gt;&lt;value&gt;&lt;color&gt;蓝色12&lt;/color&gt;&lt;id&gt;12&lt;/id&gt;&lt;name&gt;机器猫12&lt;/name&gt;&lt;/value&gt;&lt;/entries&gt;</w:t>
+      </w:r>
+    </w:p>
+    <w:p>
+      <w:pPr>
+        <w:spacing w:line="300" w:lineRule="exact"/>
+        <w:ind w:firstLineChars="200" w:firstLine="260"/>
+        <w:rPr>
+          <w:rFonts w:hint="eastAsia"/>
+          <w:sz w:val="13"/>
+        </w:rPr>
+      </w:pPr>
+      <w:r>
+        <w:rPr>
+          <w:sz w:val="13"/>
+        </w:rPr>
+        <w:t>&lt;entries&gt;&lt;key&gt;第3只&lt;/key&gt;&lt;value&gt;&lt;color&gt;蓝色3&lt;/color&gt;&lt;id&gt;3&lt;/id&gt;&lt;name&gt;机器猫3&lt;/name&gt;&lt;/value&gt;&lt;/entries&gt;</w:t>
+      </w:r>
+    </w:p>
+    <w:p>
+      <w:pPr>
+        <w:spacing w:line="300" w:lineRule="exact"/>
+        <w:ind w:firstLineChars="200" w:firstLine="260"/>
+        <w:rPr>
+          <w:rFonts w:hint="eastAsia"/>
+          <w:sz w:val="13"/>
+        </w:rPr>
+      </w:pPr>
+      <w:r>
+        <w:rPr>
+          <w:sz w:val="13"/>
+        </w:rPr>
+        <w:t>&lt;entries&gt;&lt;key&gt;第6只&lt;/key&gt;&lt;value&gt;&lt;color&gt;蓝色32&lt;/color&gt;&lt;id&gt;32&lt;/id&gt;&lt;name&gt;机器猫32&lt;/name&gt;&lt;/value&gt;&lt;/entries&gt;</w:t>
+      </w:r>
+    </w:p>
+    <w:p>
+      <w:pPr>
+        <w:spacing w:line="300" w:lineRule="exact"/>
+        <w:ind w:firstLineChars="200" w:firstLine="260"/>
+        <w:rPr>
+          <w:rFonts w:hint="eastAsia"/>
+          <w:sz w:val="13"/>
+        </w:rPr>
+      </w:pPr>
+      <w:r>
+        <w:rPr>
+          <w:sz w:val="13"/>
+        </w:rPr>
+        <w:t>&lt;entries&gt;&lt;key&gt;第5只&lt;/key&gt;&lt;value&gt;&lt;color&gt;蓝色22&lt;/color&gt;&lt;id&gt;22&lt;/id&gt;&lt;name&gt;机器猫22&lt;/name&gt;&lt;/value&gt;&lt;/entries&gt;</w:t>
+      </w:r>
+    </w:p>
+    <w:p>
+      <w:pPr>
+        <w:spacing w:line="300" w:lineRule="exact"/>
+        <w:ind w:firstLineChars="150" w:firstLine="195"/>
+        <w:rPr>
+          <w:rFonts w:hint="eastAsia"/>
+          <w:sz w:val="13"/>
+        </w:rPr>
+      </w:pPr>
+      <w:r>
+        <w:rPr>
+          <w:sz w:val="13"/>
+        </w:rPr>
+        <w:t>&lt;/</w:t>
+      </w:r>
+      <w:r>
+        <w:rPr>
+          <w:color w:val="FF0000"/>
+          <w:sz w:val="13"/>
+        </w:rPr>
+        <w:t>return</w:t>
+      </w:r>
+      <w:r>
+        <w:rPr>
+          <w:sz w:val="13"/>
+        </w:rPr>
+        <w:t>&gt;</w:t>
+      </w:r>
+    </w:p>
+    <w:p>
+      <w:pPr>
+        <w:spacing w:line="300" w:lineRule="exact"/>
+        <w:ind w:firstLineChars="100" w:firstLine="130"/>
+        <w:rPr>
+          <w:rFonts w:hint="eastAsia"/>
+          <w:sz w:val="13"/>
+        </w:rPr>
+      </w:pPr>
+      <w:r>
+        <w:rPr>
+          <w:sz w:val="13"/>
+        </w:rPr>
+        <w:t>&lt;/ns2:</w:t>
+      </w:r>
+      <w:r>
+        <w:rPr>
+          <w:color w:val="FF0000"/>
+          <w:sz w:val="13"/>
+        </w:rPr>
+        <w:t>getAllCatResponse</w:t>
+      </w:r>
+      <w:r>
+        <w:rPr>
+          <w:sz w:val="13"/>
+        </w:rPr>
+        <w:t>&gt;</w:t>
+      </w:r>
+    </w:p>
+    <w:p>
+      <w:pPr>
+        <w:spacing w:line="300" w:lineRule="exact"/>
+        <w:ind w:firstLineChars="50" w:firstLine="65"/>
+        <w:rPr>
+          <w:rFonts w:hint="eastAsia"/>
+          <w:sz w:val="13"/>
+        </w:rPr>
+      </w:pPr>
+      <w:r>
+        <w:rPr>
+          <w:sz w:val="13"/>
+        </w:rPr>
+        <w:t>&lt;/</w:t>
+      </w:r>
+      <w:proofErr w:type="spellStart"/>
+      <w:r>
+        <w:rPr>
+          <w:sz w:val="13"/>
+        </w:rPr>
+        <w:t>soap:</w:t>
+      </w:r>
+      <w:r>
+        <w:rPr>
+          <w:color w:val="FF0000"/>
+          <w:sz w:val="13"/>
+        </w:rPr>
+        <w:t>Body</w:t>
+      </w:r>
+      <w:proofErr w:type="spellEnd"/>
+      <w:r>
+        <w:rPr>
+          <w:sz w:val="13"/>
+        </w:rPr>
+        <w:t>&gt;</w:t>
+      </w:r>
+    </w:p>
+    <w:p>
+      <w:pPr>
+        <w:spacing w:line="300" w:lineRule="exact"/>
+        <w:rPr>
+          <w:rFonts w:hint="eastAsia"/>
+          <w:sz w:val="13"/>
+        </w:rPr>
+      </w:pPr>
+      <w:r>
+        <w:rPr>
+          <w:sz w:val="13"/>
+        </w:rPr>
+        <w:t>&lt;/</w:t>
+      </w:r>
+      <w:proofErr w:type="spellStart"/>
+      <w:r>
+        <w:rPr>
+          <w:sz w:val="13"/>
+        </w:rPr>
+        <w:t>soap:</w:t>
+      </w:r>
+      <w:r>
+        <w:rPr>
+          <w:color w:val="FF0000"/>
+          <w:sz w:val="13"/>
+        </w:rPr>
+        <w:t>Envelope</w:t>
+      </w:r>
+      <w:proofErr w:type="spellEnd"/>
+      <w:r>
+        <w:rPr>
+          <w:sz w:val="13"/>
+        </w:rPr>
+        <w:t>&gt;</w:t>
+      </w:r>
+    </w:p>
+    <w:p>
+      <w:pPr>
+        <w:pStyle w:val="a9"/>
+        <w:spacing w:line="300" w:lineRule="exact"/>
+        <w:ind w:left="360" w:firstLineChars="0" w:firstLine="0"/>
+        <w:rPr>
+          <w:rFonts w:hint="eastAsia"/>
+        </w:rPr>
+      </w:pPr>
+    </w:p>
+    <w:p>
+      <w:pPr>
+        <w:pStyle w:val="a9"/>
+        <w:spacing w:line="300" w:lineRule="exact"/>
+        <w:ind w:left="360" w:firstLineChars="0" w:firstLine="0"/>
+        <w:rPr>
+          <w:rFonts w:hint="eastAsia"/>
+        </w:rPr>
+      </w:pPr>
+    </w:p>
+    <w:p>
+      <w:pPr>
+        <w:pStyle w:val="a9"/>
+        <w:spacing w:line="300" w:lineRule="exact"/>
+        <w:ind w:left="360" w:firstLineChars="0" w:firstLine="0"/>
+        <w:rPr>
+          <w:rFonts w:hint="eastAsia"/>
+        </w:rPr>
+      </w:pPr>
+    </w:p>
+    <w:p>
+      <w:pPr>
+        <w:pStyle w:val="a9"/>
+        <w:spacing w:line="300" w:lineRule="exact"/>
+        <w:ind w:left="360" w:firstLineChars="0" w:firstLine="0"/>
+      </w:pPr>
+    </w:p>
+    <w:p>
+      <w:pPr>
+        <w:rPr>
+          <w:rFonts w:hint="eastAsia"/>
+        </w:rPr>
+      </w:pPr>
+    </w:p>
+    <w:p>
+      <w:pPr>
+        <w:pStyle w:val="3"/>
+        <w:rPr>
+          <w:rFonts w:hint="eastAsia"/>
+        </w:rPr>
+      </w:pPr>
+      <w:r>
+        <w:rPr>
+          <w:rFonts w:hint="eastAsia"/>
+        </w:rPr>
+        <w:t>客户端添加拦截器</w:t>
+      </w:r>
+    </w:p>
+    <w:p>
+      <w:pPr>
+        <w:pStyle w:val="a9"/>
+        <w:numPr>
+          <w:ilvl w:val="0"/>
+          <w:numId w:val="14"/>
+        </w:numPr>
+        <w:spacing w:line="300" w:lineRule="exact"/>
+        <w:ind w:firstLineChars="0"/>
+        <w:rPr>
+          <w:rFonts w:hint="eastAsia"/>
+        </w:rPr>
+      </w:pPr>
+      <w:r>
+        <w:rPr>
+          <w:rFonts w:hint="eastAsia"/>
+        </w:rPr>
+        <w:t>调用</w:t>
+      </w:r>
+      <w:proofErr w:type="spellStart"/>
+      <w:r>
+        <w:rPr>
+          <w:rFonts w:hint="eastAsia"/>
+        </w:rPr>
+        <w:t>ClientProxy</w:t>
+      </w:r>
+      <w:proofErr w:type="spellEnd"/>
+      <w:r>
+        <w:rPr>
+          <w:rFonts w:hint="eastAsia"/>
+        </w:rPr>
+        <w:t>的</w:t>
+      </w:r>
+      <w:proofErr w:type="spellStart"/>
+      <w:r>
+        <w:rPr>
+          <w:rFonts w:hint="eastAsia"/>
+        </w:rPr>
+        <w:t>getClient</w:t>
+      </w:r>
+      <w:proofErr w:type="spellEnd"/>
+      <w:r>
+        <w:rPr>
+          <w:rFonts w:hint="eastAsia"/>
+        </w:rPr>
+        <w:t>方法，调用该方法以远程Web Service的代理为参数。</w:t>
+      </w:r>
+    </w:p>
+    <w:p>
+      <w:pPr>
+        <w:pStyle w:val="a9"/>
+        <w:numPr>
+          <w:ilvl w:val="0"/>
+          <w:numId w:val="14"/>
+        </w:numPr>
+        <w:spacing w:line="300" w:lineRule="exact"/>
+        <w:ind w:firstLineChars="0"/>
+        <w:rPr>
+          <w:rFonts w:hint="eastAsia"/>
+        </w:rPr>
+      </w:pPr>
+      <w:r>
+        <w:rPr>
+          <w:rFonts w:hint="eastAsia"/>
+        </w:rPr>
+        <w:t>调用该返回值的</w:t>
+      </w:r>
+      <w:proofErr w:type="spellStart"/>
+      <w:r>
+        <w:rPr>
+          <w:rFonts w:hint="eastAsia"/>
+        </w:rPr>
+        <w:t>getInInterceptor,getOutInterceptor</w:t>
+      </w:r>
+      <w:proofErr w:type="spellEnd"/>
+      <w:r>
+        <w:rPr>
+          <w:rFonts w:hint="eastAsia"/>
+        </w:rPr>
+        <w:t>方法来获取拦截器列表，然后添加拦截器。</w:t>
+      </w:r>
+    </w:p>
+    <w:p>
+      <w:pPr>
+        <w:pStyle w:val="3"/>
       </w:pPr>
       <w:r>
         <w:rPr>
@@ -3682,35 +5758,461 @@
     </w:p>
     <w:p>
       <w:pPr>
-        <w:pStyle w:val="ab"/>
-        <w:spacing w:line="300" w:lineRule="exact"/>
-        <w:ind w:left="360" w:firstLineChars="0" w:firstLine="0"/>
-      </w:pPr>
-      <w:r>
-        <w:rPr>
-          <w:rFonts w:hint="eastAsia"/>
-        </w:rPr>
-        <w:t>需要实现Interceptor接口。实际上，我们一般会继承AbstractPhaseInterceptor类。</w:t>
-      </w:r>
-    </w:p>
-    <w:p>
-      <w:pPr>
-        <w:pStyle w:val="ab"/>
-        <w:spacing w:line="300" w:lineRule="exact"/>
-        <w:ind w:left="360" w:firstLineChars="0" w:firstLine="0"/>
-      </w:pPr>
-    </w:p>
-    <w:p>
-      <w:pPr>
-        <w:spacing w:line="300" w:lineRule="exact"/>
-      </w:pPr>
+        <w:spacing w:line="300" w:lineRule="exact"/>
+      </w:pPr>
+      <w:r>
+        <w:rPr>
+          <w:rFonts w:hint="eastAsia"/>
+        </w:rPr>
+        <w:t>需要实现Interceptor接口。实际上，我们一般会继承</w:t>
+      </w:r>
+      <w:proofErr w:type="spellStart"/>
+      <w:r>
+        <w:rPr>
+          <w:rFonts w:hint="eastAsia"/>
+        </w:rPr>
+        <w:t>AbstractPhaseInterceptor</w:t>
+      </w:r>
+      <w:proofErr w:type="spellEnd"/>
+      <w:r>
+        <w:rPr>
+          <w:rFonts w:hint="eastAsia"/>
+        </w:rPr>
+        <w:t>类。</w:t>
+      </w:r>
+    </w:p>
+    <w:p>
+      <w:pPr>
+        <w:spacing w:line="300" w:lineRule="exact"/>
+        <w:rPr>
+          <w:rFonts w:hint="eastAsia"/>
+        </w:rPr>
+      </w:pPr>
+      <w:r>
+        <w:rPr>
+          <w:rFonts w:hint="eastAsia"/>
+        </w:rPr>
+        <w:t>服务器端：拦截的IN消息，检查In消息中是否包含授权信息；</w:t>
+      </w:r>
+    </w:p>
+    <w:p>
+      <w:pPr>
+        <w:spacing w:line="300" w:lineRule="exact"/>
+        <w:rPr>
+          <w:rFonts w:hint="eastAsia"/>
+        </w:rPr>
+      </w:pPr>
+      <w:r>
+        <w:rPr>
+          <w:rFonts w:hint="eastAsia"/>
+        </w:rPr>
+        <w:t>客户端：拦截的是Out消息，在发送服务器端的soap中添加授权信息；</w:t>
+      </w:r>
+    </w:p>
+    <w:p>
+      <w:pPr>
+        <w:rPr>
+          <w:rFonts w:hint="eastAsia"/>
+        </w:rPr>
+      </w:pPr>
+    </w:p>
+    <w:p>
+      <w:pPr>
+        <w:rPr>
+          <w:rFonts w:hint="eastAsia"/>
+        </w:rPr>
+      </w:pPr>
+      <w:r>
+        <w:rPr>
+          <w:rFonts w:hint="eastAsia"/>
+        </w:rPr>
+        <w:t>这个是发送的soap片段：</w:t>
+      </w:r>
+    </w:p>
+    <w:p>
+      <w:pPr>
+        <w:spacing w:line="300" w:lineRule="exact"/>
+        <w:rPr>
+          <w:rFonts w:hint="eastAsia"/>
+          <w:sz w:val="13"/>
+        </w:rPr>
+      </w:pPr>
+      <w:r>
+        <w:rPr>
+          <w:sz w:val="13"/>
+        </w:rPr>
+        <w:t>&lt;</w:t>
+      </w:r>
+      <w:proofErr w:type="spellStart"/>
+      <w:r>
+        <w:rPr>
+          <w:sz w:val="13"/>
+        </w:rPr>
+        <w:t>soap:Header</w:t>
+      </w:r>
+      <w:proofErr w:type="spellEnd"/>
+      <w:r>
+        <w:rPr>
+          <w:sz w:val="13"/>
+        </w:rPr>
+        <w:t>&gt;</w:t>
+      </w:r>
+    </w:p>
+    <w:p>
+      <w:pPr>
+        <w:spacing w:line="300" w:lineRule="exact"/>
+        <w:rPr>
+          <w:rFonts w:hint="eastAsia"/>
+          <w:sz w:val="13"/>
+        </w:rPr>
+      </w:pPr>
+      <w:r>
+        <w:rPr>
+          <w:sz w:val="13"/>
+        </w:rPr>
+        <w:t>&lt;</w:t>
+      </w:r>
+      <w:proofErr w:type="spellStart"/>
+      <w:r>
+        <w:rPr>
+          <w:sz w:val="13"/>
+        </w:rPr>
+        <w:t>authHeader</w:t>
+      </w:r>
+      <w:proofErr w:type="spellEnd"/>
+      <w:r>
+        <w:rPr>
+          <w:sz w:val="13"/>
+        </w:rPr>
+        <w:t>&gt;</w:t>
+      </w:r>
+    </w:p>
+    <w:p>
+      <w:pPr>
+        <w:spacing w:line="300" w:lineRule="exact"/>
+        <w:rPr>
+          <w:rFonts w:hint="eastAsia"/>
+          <w:sz w:val="13"/>
+        </w:rPr>
+      </w:pPr>
+      <w:r>
+        <w:rPr>
+          <w:sz w:val="13"/>
+        </w:rPr>
+        <w:t>&lt;</w:t>
+      </w:r>
+      <w:proofErr w:type="spellStart"/>
+      <w:r>
+        <w:rPr>
+          <w:sz w:val="13"/>
+        </w:rPr>
+        <w:t>userId</w:t>
+      </w:r>
+      <w:proofErr w:type="spellEnd"/>
+      <w:r>
+        <w:rPr>
+          <w:sz w:val="13"/>
+        </w:rPr>
+        <w:t>&gt;</w:t>
+      </w:r>
+      <w:r>
+        <w:rPr>
+          <w:rFonts w:hint="eastAsia"/>
+          <w:sz w:val="13"/>
+        </w:rPr>
+        <w:t>1111</w:t>
+      </w:r>
+      <w:r>
+        <w:rPr>
+          <w:sz w:val="13"/>
+        </w:rPr>
+        <w:t>&lt;/</w:t>
+      </w:r>
+      <w:proofErr w:type="spellStart"/>
+      <w:r>
+        <w:rPr>
+          <w:sz w:val="13"/>
+        </w:rPr>
+        <w:t>userId</w:t>
+      </w:r>
+      <w:proofErr w:type="spellEnd"/>
+      <w:r>
+        <w:rPr>
+          <w:sz w:val="13"/>
+        </w:rPr>
+        <w:t>&gt;</w:t>
+      </w:r>
+    </w:p>
+    <w:p>
+      <w:pPr>
+        <w:spacing w:line="300" w:lineRule="exact"/>
+        <w:rPr>
+          <w:rFonts w:hint="eastAsia"/>
+          <w:sz w:val="13"/>
+        </w:rPr>
+      </w:pPr>
+      <w:r>
+        <w:rPr>
+          <w:sz w:val="13"/>
+        </w:rPr>
+        <w:t>&lt;</w:t>
+      </w:r>
+      <w:proofErr w:type="spellStart"/>
+      <w:r>
+        <w:rPr>
+          <w:sz w:val="13"/>
+        </w:rPr>
+        <w:t>userPass</w:t>
+      </w:r>
+      <w:proofErr w:type="spellEnd"/>
+      <w:r>
+        <w:rPr>
+          <w:sz w:val="13"/>
+        </w:rPr>
+        <w:t>&gt;</w:t>
+      </w:r>
+      <w:r>
+        <w:rPr>
+          <w:rFonts w:hint="eastAsia"/>
+          <w:sz w:val="13"/>
+        </w:rPr>
+        <w:t>1111</w:t>
+      </w:r>
+      <w:r>
+        <w:rPr>
+          <w:sz w:val="13"/>
+        </w:rPr>
+        <w:t>&lt;/</w:t>
+      </w:r>
+      <w:proofErr w:type="spellStart"/>
+      <w:r>
+        <w:rPr>
+          <w:sz w:val="13"/>
+        </w:rPr>
+        <w:t>userPass</w:t>
+      </w:r>
+      <w:proofErr w:type="spellEnd"/>
+      <w:r>
+        <w:rPr>
+          <w:sz w:val="13"/>
+        </w:rPr>
+        <w:t>&gt;</w:t>
+      </w:r>
+    </w:p>
+    <w:p>
+      <w:pPr>
+        <w:spacing w:line="300" w:lineRule="exact"/>
+        <w:rPr>
+          <w:rFonts w:hint="eastAsia"/>
+          <w:sz w:val="13"/>
+        </w:rPr>
+      </w:pPr>
+      <w:r>
+        <w:rPr>
+          <w:sz w:val="13"/>
+        </w:rPr>
+        <w:t>&lt;/</w:t>
+      </w:r>
+      <w:proofErr w:type="spellStart"/>
+      <w:r>
+        <w:rPr>
+          <w:sz w:val="13"/>
+        </w:rPr>
+        <w:t>authHeader</w:t>
+      </w:r>
+      <w:proofErr w:type="spellEnd"/>
+      <w:r>
+        <w:rPr>
+          <w:sz w:val="13"/>
+        </w:rPr>
+        <w:t>&gt;</w:t>
+      </w:r>
+    </w:p>
+    <w:p>
+      <w:pPr>
+        <w:spacing w:line="300" w:lineRule="exact"/>
+        <w:rPr>
+          <w:rFonts w:hint="eastAsia"/>
+          <w:sz w:val="13"/>
+        </w:rPr>
+      </w:pPr>
+      <w:r>
+        <w:rPr>
+          <w:sz w:val="13"/>
+        </w:rPr>
+        <w:t>&lt;/</w:t>
+      </w:r>
+      <w:proofErr w:type="spellStart"/>
+      <w:r>
+        <w:rPr>
+          <w:sz w:val="13"/>
+        </w:rPr>
+        <w:t>soap:Header</w:t>
+      </w:r>
+      <w:proofErr w:type="spellEnd"/>
+      <w:r>
+        <w:rPr>
+          <w:sz w:val="13"/>
+        </w:rPr>
+        <w:t>&gt;</w:t>
+      </w:r>
+    </w:p>
+    <w:p>
+      <w:pPr>
+        <w:spacing w:line="300" w:lineRule="exact"/>
+        <w:rPr>
+          <w:rFonts w:hint="eastAsia"/>
+        </w:rPr>
+      </w:pPr>
+    </w:p>
+    <w:p>
+      <w:pPr>
+        <w:spacing w:line="300" w:lineRule="exact"/>
+        <w:rPr>
+          <w:rFonts w:hint="eastAsia"/>
+        </w:rPr>
+      </w:pPr>
+      <w:r>
+        <w:rPr>
+          <w:rFonts w:hint="eastAsia"/>
+        </w:rPr>
+        <w:t>代码部分，放在</w:t>
+      </w:r>
+      <w:proofErr w:type="spellStart"/>
+      <w:r>
+        <w:rPr>
+          <w:rFonts w:hint="eastAsia"/>
+        </w:rPr>
+        <w:t>auth_ws_server,auth_ws_client</w:t>
+      </w:r>
+      <w:proofErr w:type="spellEnd"/>
+      <w:r>
+        <w:rPr>
+          <w:rFonts w:hint="eastAsia"/>
+        </w:rPr>
+        <w:t>中。</w:t>
+      </w:r>
     </w:p>
     <w:p>
       <w:pPr>
         <w:pStyle w:val="1"/>
         <w:spacing w:line="300" w:lineRule="exact"/>
-      </w:pPr>
-      <w:hyperlink r:id="rId10" w:tgtFrame="_blank" w:history="1">
+        <w:rPr>
+          <w:rFonts w:ascii="Consolas" w:hAnsi="Consolas" w:cs="Consolas" w:hint="eastAsia"/>
+          <w:color w:val="FF0000"/>
+          <w:kern w:val="0"/>
+          <w:sz w:val="20"/>
+          <w:szCs w:val="20"/>
+        </w:rPr>
+      </w:pPr>
+    </w:p>
+    <w:p>
+      <w:pPr>
+        <w:pStyle w:val="2"/>
+        <w:rPr>
+          <w:rFonts w:hint="eastAsia"/>
+        </w:rPr>
+      </w:pPr>
+      <w:proofErr w:type="spellStart"/>
+      <w:r>
+        <w:t>C</w:t>
+      </w:r>
+      <w:r>
+        <w:rPr>
+          <w:rFonts w:hint="eastAsia"/>
+        </w:rPr>
+        <w:t>xf</w:t>
+      </w:r>
+      <w:proofErr w:type="spellEnd"/>
+      <w:r>
+        <w:rPr>
+          <w:rFonts w:hint="eastAsia"/>
+        </w:rPr>
+        <w:t>与Spring的整合</w:t>
+      </w:r>
+    </w:p>
+    <w:p>
+      <w:pPr>
+        <w:rPr>
+          <w:rFonts w:hint="eastAsia"/>
+        </w:rPr>
+      </w:pPr>
+      <w:r>
+        <w:rPr>
+          <w:rFonts w:hint="eastAsia"/>
+        </w:rPr>
+        <w:tab/>
+      </w:r>
+    </w:p>
+    <w:p>
+      <w:pPr>
+        <w:rPr>
+          <w:rFonts w:hint="eastAsia"/>
+        </w:rPr>
+      </w:pPr>
+    </w:p>
+    <w:p>
+      <w:pPr>
+        <w:rPr>
+          <w:rFonts w:hint="eastAsia"/>
+        </w:rPr>
+      </w:pPr>
+    </w:p>
+    <w:p>
+      <w:pPr>
+        <w:rPr>
+          <w:rFonts w:hint="eastAsia"/>
+        </w:rPr>
+      </w:pPr>
+    </w:p>
+    <w:p>
+      <w:pPr>
+        <w:rPr>
+          <w:rFonts w:hint="eastAsia"/>
+        </w:rPr>
+      </w:pPr>
+    </w:p>
+    <w:p>
+      <w:pPr>
+        <w:rPr>
+          <w:rFonts w:hint="eastAsia"/>
+        </w:rPr>
+      </w:pPr>
+    </w:p>
+    <w:p>
+      <w:pPr>
+        <w:rPr>
+          <w:rFonts w:hint="eastAsia"/>
+        </w:rPr>
+      </w:pPr>
+    </w:p>
+    <w:p>
+      <w:pPr>
+        <w:rPr>
+          <w:rFonts w:hint="eastAsia"/>
+        </w:rPr>
+      </w:pPr>
+    </w:p>
+    <w:p>
+      <w:pPr>
+        <w:rPr>
+          <w:rFonts w:hint="eastAsia"/>
+        </w:rPr>
+      </w:pPr>
+    </w:p>
+    <w:p>
+      <w:pPr>
+        <w:rPr>
+          <w:rFonts w:hint="eastAsia"/>
+        </w:rPr>
+      </w:pPr>
+    </w:p>
+    <w:p>
+      <w:pPr>
+        <w:pStyle w:val="1"/>
+        <w:spacing w:line="300" w:lineRule="exact"/>
+      </w:pPr>
+      <w:hyperlink r:id="rId8" w:tgtFrame="_blank" w:history="1">
         <w:r>
           <w:t>Ehcache</w:t>
         </w:r>
@@ -3827,6 +6329,7 @@
         </w:rPr>
         <w:t>包，</w:t>
       </w:r>
+      <w:proofErr w:type="spellStart"/>
       <w:r>
         <w:rPr>
           <w:rFonts w:ascii="Helvetica" w:hAnsi="Helvetica" w:cs="Helvetica"/>
@@ -3834,8 +6337,9 @@
           <w:szCs w:val="21"/>
           <w:shd w:val="clear" w:color="auto" w:fill="FFFFFF"/>
         </w:rPr>
-        <w:t>Ehcache 2.2.3</w:t>
-      </w:r>
+        <w:t>Ehcache</w:t>
+      </w:r>
+      <w:proofErr w:type="spellEnd"/>
       <w:r>
         <w:rPr>
           <w:rFonts w:ascii="Helvetica" w:hAnsi="Helvetica" w:cs="Helvetica"/>
@@ -3843,7 +6347,7 @@
           <w:szCs w:val="21"/>
           <w:shd w:val="clear" w:color="auto" w:fill="FFFFFF"/>
         </w:rPr>
-        <w:t>才</w:t>
+        <w:t xml:space="preserve"> 2.2.3</w:t>
       </w:r>
       <w:r>
         <w:rPr>
@@ -3852,7 +6356,7 @@
           <w:szCs w:val="21"/>
           <w:shd w:val="clear" w:color="auto" w:fill="FFFFFF"/>
         </w:rPr>
-        <w:t>668kb</w:t>
+        <w:t>才</w:t>
       </w:r>
       <w:r>
         <w:rPr>
@@ -3861,15 +6365,7 @@
           <w:szCs w:val="21"/>
           <w:shd w:val="clear" w:color="auto" w:fill="FFFFFF"/>
         </w:rPr>
-        <w:t>。</w:t>
-      </w:r>
-      <w:r>
-        <w:rPr>
-          <w:rFonts w:ascii="Helvetica" w:hAnsi="Helvetica" w:cs="Helvetica"/>
-          <w:color w:val="000000"/>
-          <w:szCs w:val="21"/>
-        </w:rPr>
-        <w:br/>
+        <w:t>668kb</w:t>
       </w:r>
       <w:r>
         <w:rPr>
@@ -3878,7 +6374,15 @@
           <w:szCs w:val="21"/>
           <w:shd w:val="clear" w:color="auto" w:fill="FFFFFF"/>
         </w:rPr>
-        <w:t>最小的依赖：唯一的依赖就是</w:t>
+        <w:t>。</w:t>
+      </w:r>
+      <w:r>
+        <w:rPr>
+          <w:rFonts w:ascii="Helvetica" w:hAnsi="Helvetica" w:cs="Helvetica"/>
+          <w:color w:val="000000"/>
+          <w:szCs w:val="21"/>
+        </w:rPr>
+        <w:br/>
       </w:r>
       <w:r>
         <w:rPr>
@@ -3887,7 +6391,7 @@
           <w:szCs w:val="21"/>
           <w:shd w:val="clear" w:color="auto" w:fill="FFFFFF"/>
         </w:rPr>
-        <w:t>SLF4J</w:t>
+        <w:t>最小的依赖：唯一的依赖就是</w:t>
       </w:r>
       <w:r>
         <w:rPr>
@@ -3896,18 +6400,27 @@
           <w:szCs w:val="21"/>
           <w:shd w:val="clear" w:color="auto" w:fill="FFFFFF"/>
         </w:rPr>
-        <w:t>了。</w:t>
-      </w:r>
-    </w:p>
-    <w:p>
-      <w:pPr>
-        <w:spacing w:line="300" w:lineRule="exact"/>
+        <w:t>SLF4J</w:t>
+      </w:r>
+      <w:r>
         <w:rPr>
           <w:rFonts w:ascii="Helvetica" w:hAnsi="Helvetica" w:cs="Helvetica"/>
           <w:color w:val="000000"/>
           <w:szCs w:val="21"/>
           <w:shd w:val="clear" w:color="auto" w:fill="FFFFFF"/>
         </w:rPr>
+        <w:t>了。</w:t>
+      </w:r>
+    </w:p>
+    <w:p>
+      <w:pPr>
+        <w:spacing w:line="300" w:lineRule="exact"/>
+        <w:rPr>
+          <w:rFonts w:ascii="Helvetica" w:hAnsi="Helvetica" w:cs="Helvetica"/>
+          <w:color w:val="000000"/>
+          <w:szCs w:val="21"/>
+          <w:shd w:val="clear" w:color="auto" w:fill="FFFFFF"/>
+        </w:rPr>
       </w:pPr>
     </w:p>
     <w:p>
@@ -3918,6 +6431,7 @@
           <w:shd w:val="clear" w:color="auto" w:fill="FFFFFF"/>
         </w:rPr>
       </w:pPr>
+      <w:proofErr w:type="spellStart"/>
       <w:r>
         <w:rPr>
           <w:shd w:val="clear" w:color="auto" w:fill="FFFFFF"/>
@@ -3931,6 +6445,7 @@
         </w:rPr>
         <w:t>hiro</w:t>
       </w:r>
+      <w:proofErr w:type="spellEnd"/>
     </w:p>
     <w:p/>
     <w:p>
@@ -3966,7 +6481,7 @@
     </w:p>
     <w:p>
       <w:pPr>
-        <w:pStyle w:val="ab"/>
+        <w:pStyle w:val="a9"/>
         <w:numPr>
           <w:ilvl w:val="0"/>
           <w:numId w:val="4"/>
@@ -4004,7 +6519,7 @@
     </w:p>
     <w:p>
       <w:pPr>
-        <w:pStyle w:val="ab"/>
+        <w:pStyle w:val="a9"/>
         <w:numPr>
           <w:ilvl w:val="0"/>
           <w:numId w:val="4"/>
@@ -4034,7 +6549,15 @@
         <w:ind w:left="840"/>
       </w:pPr>
       <w:r>
-        <w:t>@SuppressWarnings("unchecked")</w:t>
+        <w:t>@</w:t>
+      </w:r>
+      <w:proofErr w:type="spellStart"/>
+      <w:r>
+        <w:t>SuppressWarnings</w:t>
+      </w:r>
+      <w:proofErr w:type="spellEnd"/>
+      <w:r>
+        <w:t>("unchecked")</w:t>
       </w:r>
     </w:p>
     <w:p>
@@ -4049,12 +6572,20 @@
         <w:t>如:</w:t>
       </w:r>
       <w:r>
-        <w:t xml:space="preserve"> jdk1.5以后支持泛型后，提倡用使用 这种方式定义：List&lt;String&gt;，Map&lt;String&gt; ，若你还是使用List ,Map 这种方式来定义，eclipse,或者myeclipse 就会抛出“警告”，也就是一个带黄色的感叹号。如果这个时候你不想看见这种提示，就可以使用上面的注解。</w:t>
-      </w:r>
-    </w:p>
-    <w:p>
-      <w:pPr>
-        <w:pStyle w:val="ab"/>
+        <w:t xml:space="preserve"> jdk1.5以后支持泛型后，提倡用使用 这种方式定义：List&lt;String&gt;，Map&lt;String&gt; ，若你还是使用List ,Map 这种方式来定义，eclipse,或者</w:t>
+      </w:r>
+      <w:proofErr w:type="spellStart"/>
+      <w:r>
+        <w:t>myeclipse</w:t>
+      </w:r>
+      <w:proofErr w:type="spellEnd"/>
+      <w:r>
+        <w:t xml:space="preserve"> 就会抛出“警告”，也就是一个带黄色的感叹号。如果这个时候你不想看见这种提示，就可以使用上面的注解。</w:t>
+      </w:r>
+    </w:p>
+    <w:p>
+      <w:pPr>
+        <w:pStyle w:val="a9"/>
         <w:numPr>
           <w:ilvl w:val="0"/>
           <w:numId w:val="4"/>
@@ -4079,6 +6610,7 @@
         <w:spacing w:line="300" w:lineRule="exact"/>
       </w:pPr>
       <w:r>
+        <w:lastRenderedPageBreak/>
         <w:t>X</w:t>
       </w:r>
       <w:r>
@@ -4090,7 +6622,7 @@
     </w:p>
     <w:p>
       <w:pPr>
-        <w:pStyle w:val="ab"/>
+        <w:pStyle w:val="a9"/>
         <w:numPr>
           <w:ilvl w:val="0"/>
           <w:numId w:val="6"/>
@@ -4161,7 +6693,7 @@
     </w:p>
     <w:p>
       <w:pPr>
-        <w:pStyle w:val="ab"/>
+        <w:pStyle w:val="a9"/>
         <w:numPr>
           <w:ilvl w:val="0"/>
           <w:numId w:val="6"/>
@@ -4235,7 +6767,7 @@
     </w:p>
     <w:p>
       <w:pPr>
-        <w:pStyle w:val="ab"/>
+        <w:pStyle w:val="a9"/>
         <w:numPr>
           <w:ilvl w:val="0"/>
           <w:numId w:val="6"/>
@@ -4316,12 +6848,14 @@
         <w:pStyle w:val="1"/>
         <w:spacing w:line="300" w:lineRule="exact"/>
       </w:pPr>
+      <w:proofErr w:type="spellStart"/>
       <w:r>
         <w:rPr>
           <w:rFonts w:hint="eastAsia"/>
         </w:rPr>
         <w:t>ZTree</w:t>
       </w:r>
+      <w:proofErr w:type="spellEnd"/>
     </w:p>
     <w:p/>
     <w:p>
@@ -4329,16 +6863,34 @@
         <w:pStyle w:val="1"/>
         <w:spacing w:line="300" w:lineRule="exact"/>
       </w:pPr>
+      <w:proofErr w:type="spellStart"/>
       <w:r>
         <w:rPr>
           <w:rFonts w:hint="eastAsia"/>
         </w:rPr>
         <w:t>Jsp</w:t>
       </w:r>
-    </w:p>
-    <w:p>
-      <w:r>
-        <w:t>&lt;%@ taglib prefix="c" uri="http://java.sun.com/jsp/jstl/core" %&gt;</w:t>
+      <w:proofErr w:type="spellEnd"/>
+    </w:p>
+    <w:p>
+      <w:r>
+        <w:t xml:space="preserve">&lt;%@ </w:t>
+      </w:r>
+      <w:proofErr w:type="spellStart"/>
+      <w:r>
+        <w:t>taglib</w:t>
+      </w:r>
+      <w:proofErr w:type="spellEnd"/>
+      <w:r>
+        <w:t xml:space="preserve"> prefix="c" </w:t>
+      </w:r>
+      <w:proofErr w:type="spellStart"/>
+      <w:r>
+        <w:t>uri</w:t>
+      </w:r>
+      <w:proofErr w:type="spellEnd"/>
+      <w:r>
+        <w:t>="http://java.sun.com/jsp/jstl/core" %&gt;</w:t>
       </w:r>
     </w:p>
     <w:p/>
@@ -4354,16 +6906,16 @@
       </w:r>
     </w:p>
     <w:p>
-      <w:r>
-        <w:t>ClassFormatException: Invalid byte tag in constant pool</w:t>
-      </w:r>
-    </w:p>
-    <w:p>
-      <w:pPr>
-        <w:rPr>
-          <w:rFonts w:hint="eastAsia"/>
-        </w:rPr>
-      </w:pPr>
+      <w:proofErr w:type="spellStart"/>
+      <w:r>
+        <w:t>ClassFormatException</w:t>
+      </w:r>
+      <w:proofErr w:type="spellEnd"/>
+      <w:r>
+        <w:t>: Invalid byte tag in constant pool</w:t>
+      </w:r>
+    </w:p>
+    <w:p>
       <w:r>
         <w:t>--</w:t>
       </w:r>
@@ -4384,7 +6936,7 @@
 </file>
 
 <file path=word/endnotes.xml><?xml version="1.0" encoding="utf-8"?>
-<w:endnotes xmlns:wpc="http://schemas.microsoft.com/office/word/2010/wordprocessingCanvas" xmlns:cx="http://schemas.microsoft.com/office/drawing/2014/chartex" xmlns:cx1="http://schemas.microsoft.com/office/drawing/2015/9/8/chartex" xmlns:cx2="http://schemas.microsoft.com/office/drawing/2015/10/21/chartex" xmlns:cx3="http://schemas.microsoft.com/office/drawing/2016/5/9/chartex" xmlns:cx4="http://schemas.microsoft.com/office/drawing/2016/5/10/chartex" xmlns:cx5="http://schemas.microsoft.com/office/drawing/2016/5/11/chartex" xmlns:cx6="http://schemas.microsoft.com/office/drawing/2016/5/12/chartex" xmlns:cx7="http://schemas.microsoft.com/office/drawing/2016/5/13/chartex" xmlns:cx8="http://schemas.microsoft.com/office/drawing/2016/5/14/chartex" xmlns:mc="http://schemas.openxmlformats.org/markup-compatibility/2006" xmlns:aink="http://schemas.microsoft.com/office/drawing/2016/ink" xmlns:o="urn:schemas-microsoft-com:office:office" xmlns:r="http://schemas.openxmlformats.org/officeDocument/2006/relationships" xmlns:m="http://schemas.openxmlformats.org/officeDocument/2006/math" xmlns:v="urn:schemas-microsoft-com:vml" xmlns:wp14="http://schemas.microsoft.com/office/word/2010/wordprocessingDrawing" xmlns:wp="http://schemas.openxmlformats.org/drawingml/2006/wordprocessingDrawing" xmlns:w10="urn:schemas-microsoft-com:office:word" xmlns:w="http://schemas.openxmlformats.org/wordprocessingml/2006/main" xmlns:w14="http://schemas.microsoft.com/office/word/2010/wordml" xmlns:w15="http://schemas.microsoft.com/office/word/2012/wordml" xmlns:w16se="http://schemas.microsoft.com/office/word/2015/wordml/symex" xmlns:wpg="http://schemas.microsoft.com/office/word/2010/wordprocessingGroup" xmlns:wpi="http://schemas.microsoft.com/office/word/2010/wordprocessingInk" xmlns:wne="http://schemas.microsoft.com/office/word/2006/wordml" xmlns:wps="http://schemas.microsoft.com/office/word/2010/wordprocessingShape" mc:Ignorable="w14 w15 w16se wp14">
+<w:endnotes xmlns:ve="http://schemas.openxmlformats.org/markup-compatibility/2006" xmlns:o="urn:schemas-microsoft-com:office:office" xmlns:r="http://schemas.openxmlformats.org/officeDocument/2006/relationships" xmlns:m="http://schemas.openxmlformats.org/officeDocument/2006/math" xmlns:v="urn:schemas-microsoft-com:vml" xmlns:wp="http://schemas.openxmlformats.org/drawingml/2006/wordprocessingDrawing" xmlns:w10="urn:schemas-microsoft-com:office:word" xmlns:w="http://schemas.openxmlformats.org/wordprocessingml/2006/main" xmlns:wne="http://schemas.microsoft.com/office/word/2006/wordml">
   <w:endnote w:type="separator" w:id="-1">
     <w:p>
       <w:r>
@@ -4403,7 +6955,7 @@
 </file>
 
 <file path=word/footnotes.xml><?xml version="1.0" encoding="utf-8"?>
-<w:footnotes xmlns:wpc="http://schemas.microsoft.com/office/word/2010/wordprocessingCanvas" xmlns:cx="http://schemas.microsoft.com/office/drawing/2014/chartex" xmlns:cx1="http://schemas.microsoft.com/office/drawing/2015/9/8/chartex" xmlns:cx2="http://schemas.microsoft.com/office/drawing/2015/10/21/chartex" xmlns:cx3="http://schemas.microsoft.com/office/drawing/2016/5/9/chartex" xmlns:cx4="http://schemas.microsoft.com/office/drawing/2016/5/10/chartex" xmlns:cx5="http://schemas.microsoft.com/office/drawing/2016/5/11/chartex" xmlns:cx6="http://schemas.microsoft.com/office/drawing/2016/5/12/chartex" xmlns:cx7="http://schemas.microsoft.com/office/drawing/2016/5/13/chartex" xmlns:cx8="http://schemas.microsoft.com/office/drawing/2016/5/14/chartex" xmlns:mc="http://schemas.openxmlformats.org/markup-compatibility/2006" xmlns:aink="http://schemas.microsoft.com/office/drawing/2016/ink" xmlns:o="urn:schemas-microsoft-com:office:office" xmlns:r="http://schemas.openxmlformats.org/officeDocument/2006/relationships" xmlns:m="http://schemas.openxmlformats.org/officeDocument/2006/math" xmlns:v="urn:schemas-microsoft-com:vml" xmlns:wp14="http://schemas.microsoft.com/office/word/2010/wordprocessingDrawing" xmlns:wp="http://schemas.openxmlformats.org/drawingml/2006/wordprocessingDrawing" xmlns:w10="urn:schemas-microsoft-com:office:word" xmlns:w="http://schemas.openxmlformats.org/wordprocessingml/2006/main" xmlns:w14="http://schemas.microsoft.com/office/word/2010/wordml" xmlns:w15="http://schemas.microsoft.com/office/word/2012/wordml" xmlns:w16se="http://schemas.microsoft.com/office/word/2015/wordml/symex" xmlns:wpg="http://schemas.microsoft.com/office/word/2010/wordprocessingGroup" xmlns:wpi="http://schemas.microsoft.com/office/word/2010/wordprocessingInk" xmlns:wne="http://schemas.microsoft.com/office/word/2006/wordml" xmlns:wps="http://schemas.microsoft.com/office/word/2010/wordprocessingShape" mc:Ignorable="w14 w15 w16se wp14">
+<w:footnotes xmlns:ve="http://schemas.openxmlformats.org/markup-compatibility/2006" xmlns:o="urn:schemas-microsoft-com:office:office" xmlns:r="http://schemas.openxmlformats.org/officeDocument/2006/relationships" xmlns:m="http://schemas.openxmlformats.org/officeDocument/2006/math" xmlns:v="urn:schemas-microsoft-com:vml" xmlns:wp="http://schemas.openxmlformats.org/drawingml/2006/wordprocessingDrawing" xmlns:w10="urn:schemas-microsoft-com:office:word" xmlns:w="http://schemas.openxmlformats.org/wordprocessingml/2006/main" xmlns:wne="http://schemas.microsoft.com/office/word/2006/wordml">
   <w:footnote w:type="separator" w:id="-1">
     <w:p>
       <w:r>
@@ -4422,8 +6974,8 @@
 </file>
 
 <file path=word/numbering.xml><?xml version="1.0" encoding="utf-8"?>
-<w:numbering xmlns:wpc="http://schemas.microsoft.com/office/word/2010/wordprocessingCanvas" xmlns:cx="http://schemas.microsoft.com/office/drawing/2014/chartex" xmlns:cx1="http://schemas.microsoft.com/office/drawing/2015/9/8/chartex" xmlns:cx2="http://schemas.microsoft.com/office/drawing/2015/10/21/chartex" xmlns:cx3="http://schemas.microsoft.com/office/drawing/2016/5/9/chartex" xmlns:cx4="http://schemas.microsoft.com/office/drawing/2016/5/10/chartex" xmlns:cx5="http://schemas.microsoft.com/office/drawing/2016/5/11/chartex" xmlns:cx6="http://schemas.microsoft.com/office/drawing/2016/5/12/chartex" xmlns:cx7="http://schemas.microsoft.com/office/drawing/2016/5/13/chartex" xmlns:cx8="http://schemas.microsoft.com/office/drawing/2016/5/14/chartex" xmlns:mc="http://schemas.openxmlformats.org/markup-compatibility/2006" xmlns:aink="http://schemas.microsoft.com/office/drawing/2016/ink" xmlns:o="urn:schemas-microsoft-com:office:office" xmlns:r="http://schemas.openxmlformats.org/officeDocument/2006/relationships" xmlns:m="http://schemas.openxmlformats.org/officeDocument/2006/math" xmlns:v="urn:schemas-microsoft-com:vml" xmlns:wp14="http://schemas.microsoft.com/office/word/2010/wordprocessingDrawing" xmlns:wp="http://schemas.openxmlformats.org/drawingml/2006/wordprocessingDrawing" xmlns:w10="urn:schemas-microsoft-com:office:word" xmlns:w="http://schemas.openxmlformats.org/wordprocessingml/2006/main" xmlns:w14="http://schemas.microsoft.com/office/word/2010/wordml" xmlns:w15="http://schemas.microsoft.com/office/word/2012/wordml" xmlns:w16se="http://schemas.microsoft.com/office/word/2015/wordml/symex" xmlns:wpg="http://schemas.microsoft.com/office/word/2010/wordprocessingGroup" xmlns:wpi="http://schemas.microsoft.com/office/word/2010/wordprocessingInk" xmlns:wne="http://schemas.microsoft.com/office/word/2006/wordml" xmlns:wps="http://schemas.microsoft.com/office/word/2010/wordprocessingShape" mc:Ignorable="w14 w15 w16se wp14">
-  <w:abstractNum w:abstractNumId="0" w15:restartNumberingAfterBreak="0">
+<w:numbering xmlns:ve="http://schemas.openxmlformats.org/markup-compatibility/2006" xmlns:o="urn:schemas-microsoft-com:office:office" xmlns:r="http://schemas.openxmlformats.org/officeDocument/2006/relationships" xmlns:m="http://schemas.openxmlformats.org/officeDocument/2006/math" xmlns:v="urn:schemas-microsoft-com:vml" xmlns:wp="http://schemas.openxmlformats.org/drawingml/2006/wordprocessingDrawing" xmlns:w10="urn:schemas-microsoft-com:office:word" xmlns:w="http://schemas.openxmlformats.org/wordprocessingml/2006/main" xmlns:wne="http://schemas.microsoft.com/office/word/2006/wordml">
+  <w:abstractNum w:abstractNumId="0">
     <w:nsid w:val="20D11779"/>
     <w:multiLevelType w:val="hybridMultilevel"/>
     <w:tmpl w:val="8276592C"/>
@@ -4509,7 +7061,7 @@
       </w:pPr>
     </w:lvl>
   </w:abstractNum>
-  <w:abstractNum w:abstractNumId="1" w15:restartNumberingAfterBreak="0">
+  <w:abstractNum w:abstractNumId="1">
     <w:nsid w:val="21A86BCF"/>
     <w:multiLevelType w:val="hybridMultilevel"/>
     <w:tmpl w:val="D9F2BACE"/>
@@ -4598,7 +7150,7 @@
       </w:pPr>
     </w:lvl>
   </w:abstractNum>
-  <w:abstractNum w:abstractNumId="2" w15:restartNumberingAfterBreak="0">
+  <w:abstractNum w:abstractNumId="2">
     <w:nsid w:val="23D31BE1"/>
     <w:multiLevelType w:val="multilevel"/>
     <w:tmpl w:val="87DCA476"/>
@@ -4747,7 +7299,7 @@
       </w:rPr>
     </w:lvl>
   </w:abstractNum>
-  <w:abstractNum w:abstractNumId="3" w15:restartNumberingAfterBreak="0">
+  <w:abstractNum w:abstractNumId="3">
     <w:nsid w:val="25753776"/>
     <w:multiLevelType w:val="hybridMultilevel"/>
     <w:tmpl w:val="0DF262B2"/>
@@ -4836,7 +7388,7 @@
       </w:pPr>
     </w:lvl>
   </w:abstractNum>
-  <w:abstractNum w:abstractNumId="4" w15:restartNumberingAfterBreak="0">
+  <w:abstractNum w:abstractNumId="4">
     <w:nsid w:val="2D5266EF"/>
     <w:multiLevelType w:val="hybridMultilevel"/>
     <w:tmpl w:val="CDBE998A"/>
@@ -4925,7 +7477,7 @@
       </w:pPr>
     </w:lvl>
   </w:abstractNum>
-  <w:abstractNum w:abstractNumId="5" w15:restartNumberingAfterBreak="0">
+  <w:abstractNum w:abstractNumId="5">
     <w:nsid w:val="32C03347"/>
     <w:multiLevelType w:val="hybridMultilevel"/>
     <w:tmpl w:val="DC6E007E"/>
@@ -5011,7 +7563,7 @@
       </w:pPr>
     </w:lvl>
   </w:abstractNum>
-  <w:abstractNum w:abstractNumId="6" w15:restartNumberingAfterBreak="0">
+  <w:abstractNum w:abstractNumId="6">
     <w:nsid w:val="32FF2E5B"/>
     <w:multiLevelType w:val="hybridMultilevel"/>
     <w:tmpl w:val="BB927A76"/>
@@ -5100,7 +7652,7 @@
       </w:pPr>
     </w:lvl>
   </w:abstractNum>
-  <w:abstractNum w:abstractNumId="7" w15:restartNumberingAfterBreak="0">
+  <w:abstractNum w:abstractNumId="7">
     <w:nsid w:val="3FB701DD"/>
     <w:multiLevelType w:val="hybridMultilevel"/>
     <w:tmpl w:val="BF6C3F56"/>
@@ -5189,7 +7741,7 @@
       </w:pPr>
     </w:lvl>
   </w:abstractNum>
-  <w:abstractNum w:abstractNumId="8" w15:restartNumberingAfterBreak="0">
+  <w:abstractNum w:abstractNumId="8">
     <w:nsid w:val="4B391E09"/>
     <w:multiLevelType w:val="hybridMultilevel"/>
     <w:tmpl w:val="55947126"/>
@@ -5278,7 +7830,7 @@
       </w:pPr>
     </w:lvl>
   </w:abstractNum>
-  <w:abstractNum w:abstractNumId="9" w15:restartNumberingAfterBreak="0">
+  <w:abstractNum w:abstractNumId="9">
     <w:nsid w:val="4BB35675"/>
     <w:multiLevelType w:val="hybridMultilevel"/>
     <w:tmpl w:val="83D62B3E"/>
@@ -5367,7 +7919,7 @@
       </w:pPr>
     </w:lvl>
   </w:abstractNum>
-  <w:abstractNum w:abstractNumId="10" w15:restartNumberingAfterBreak="0">
+  <w:abstractNum w:abstractNumId="10">
     <w:nsid w:val="5E84336F"/>
     <w:multiLevelType w:val="hybridMultilevel"/>
     <w:tmpl w:val="8CC03F12"/>
@@ -5456,7 +8008,7 @@
       </w:pPr>
     </w:lvl>
   </w:abstractNum>
-  <w:abstractNum w:abstractNumId="11" w15:restartNumberingAfterBreak="0">
+  <w:abstractNum w:abstractNumId="11">
     <w:nsid w:val="6C1C429F"/>
     <w:multiLevelType w:val="hybridMultilevel"/>
     <w:tmpl w:val="C29A09F4"/>
@@ -5471,6 +8023,184 @@
       <w:rPr>
         <w:rFonts w:asciiTheme="minorHAnsi" w:hAnsiTheme="minorHAnsi" w:hint="default"/>
         <w:color w:val="auto"/>
+      </w:rPr>
+    </w:lvl>
+    <w:lvl w:ilvl="1" w:tplc="04090019" w:tentative="1">
+      <w:start w:val="1"/>
+      <w:numFmt w:val="lowerLetter"/>
+      <w:lvlText w:val="%2)"/>
+      <w:lvlJc w:val="left"/>
+      <w:pPr>
+        <w:ind w:left="840" w:hanging="420"/>
+      </w:pPr>
+    </w:lvl>
+    <w:lvl w:ilvl="2" w:tplc="0409001B" w:tentative="1">
+      <w:start w:val="1"/>
+      <w:numFmt w:val="lowerRoman"/>
+      <w:lvlText w:val="%3."/>
+      <w:lvlJc w:val="right"/>
+      <w:pPr>
+        <w:ind w:left="1260" w:hanging="420"/>
+      </w:pPr>
+    </w:lvl>
+    <w:lvl w:ilvl="3" w:tplc="0409000F" w:tentative="1">
+      <w:start w:val="1"/>
+      <w:numFmt w:val="decimal"/>
+      <w:lvlText w:val="%4."/>
+      <w:lvlJc w:val="left"/>
+      <w:pPr>
+        <w:ind w:left="1680" w:hanging="420"/>
+      </w:pPr>
+    </w:lvl>
+    <w:lvl w:ilvl="4" w:tplc="04090019" w:tentative="1">
+      <w:start w:val="1"/>
+      <w:numFmt w:val="lowerLetter"/>
+      <w:lvlText w:val="%5)"/>
+      <w:lvlJc w:val="left"/>
+      <w:pPr>
+        <w:ind w:left="2100" w:hanging="420"/>
+      </w:pPr>
+    </w:lvl>
+    <w:lvl w:ilvl="5" w:tplc="0409001B" w:tentative="1">
+      <w:start w:val="1"/>
+      <w:numFmt w:val="lowerRoman"/>
+      <w:lvlText w:val="%6."/>
+      <w:lvlJc w:val="right"/>
+      <w:pPr>
+        <w:ind w:left="2520" w:hanging="420"/>
+      </w:pPr>
+    </w:lvl>
+    <w:lvl w:ilvl="6" w:tplc="0409000F" w:tentative="1">
+      <w:start w:val="1"/>
+      <w:numFmt w:val="decimal"/>
+      <w:lvlText w:val="%7."/>
+      <w:lvlJc w:val="left"/>
+      <w:pPr>
+        <w:ind w:left="2940" w:hanging="420"/>
+      </w:pPr>
+    </w:lvl>
+    <w:lvl w:ilvl="7" w:tplc="04090019" w:tentative="1">
+      <w:start w:val="1"/>
+      <w:numFmt w:val="lowerLetter"/>
+      <w:lvlText w:val="%8)"/>
+      <w:lvlJc w:val="left"/>
+      <w:pPr>
+        <w:ind w:left="3360" w:hanging="420"/>
+      </w:pPr>
+    </w:lvl>
+    <w:lvl w:ilvl="8" w:tplc="0409001B" w:tentative="1">
+      <w:start w:val="1"/>
+      <w:numFmt w:val="lowerRoman"/>
+      <w:lvlText w:val="%9."/>
+      <w:lvlJc w:val="right"/>
+      <w:pPr>
+        <w:ind w:left="3780" w:hanging="420"/>
+      </w:pPr>
+    </w:lvl>
+  </w:abstractNum>
+  <w:abstractNum w:abstractNumId="12">
+    <w:nsid w:val="6FF01AA0"/>
+    <w:multiLevelType w:val="hybridMultilevel"/>
+    <w:tmpl w:val="4080E67E"/>
+    <w:lvl w:ilvl="0" w:tplc="F918D866">
+      <w:start w:val="1"/>
+      <w:numFmt w:val="decimal"/>
+      <w:lvlText w:val="%1"/>
+      <w:lvlJc w:val="left"/>
+      <w:pPr>
+        <w:ind w:left="360" w:hanging="360"/>
+      </w:pPr>
+      <w:rPr>
+        <w:rFonts w:hint="default"/>
+      </w:rPr>
+    </w:lvl>
+    <w:lvl w:ilvl="1" w:tplc="04090019" w:tentative="1">
+      <w:start w:val="1"/>
+      <w:numFmt w:val="lowerLetter"/>
+      <w:lvlText w:val="%2)"/>
+      <w:lvlJc w:val="left"/>
+      <w:pPr>
+        <w:ind w:left="840" w:hanging="420"/>
+      </w:pPr>
+    </w:lvl>
+    <w:lvl w:ilvl="2" w:tplc="0409001B" w:tentative="1">
+      <w:start w:val="1"/>
+      <w:numFmt w:val="lowerRoman"/>
+      <w:lvlText w:val="%3."/>
+      <w:lvlJc w:val="right"/>
+      <w:pPr>
+        <w:ind w:left="1260" w:hanging="420"/>
+      </w:pPr>
+    </w:lvl>
+    <w:lvl w:ilvl="3" w:tplc="0409000F" w:tentative="1">
+      <w:start w:val="1"/>
+      <w:numFmt w:val="decimal"/>
+      <w:lvlText w:val="%4."/>
+      <w:lvlJc w:val="left"/>
+      <w:pPr>
+        <w:ind w:left="1680" w:hanging="420"/>
+      </w:pPr>
+    </w:lvl>
+    <w:lvl w:ilvl="4" w:tplc="04090019" w:tentative="1">
+      <w:start w:val="1"/>
+      <w:numFmt w:val="lowerLetter"/>
+      <w:lvlText w:val="%5)"/>
+      <w:lvlJc w:val="left"/>
+      <w:pPr>
+        <w:ind w:left="2100" w:hanging="420"/>
+      </w:pPr>
+    </w:lvl>
+    <w:lvl w:ilvl="5" w:tplc="0409001B" w:tentative="1">
+      <w:start w:val="1"/>
+      <w:numFmt w:val="lowerRoman"/>
+      <w:lvlText w:val="%6."/>
+      <w:lvlJc w:val="right"/>
+      <w:pPr>
+        <w:ind w:left="2520" w:hanging="420"/>
+      </w:pPr>
+    </w:lvl>
+    <w:lvl w:ilvl="6" w:tplc="0409000F" w:tentative="1">
+      <w:start w:val="1"/>
+      <w:numFmt w:val="decimal"/>
+      <w:lvlText w:val="%7."/>
+      <w:lvlJc w:val="left"/>
+      <w:pPr>
+        <w:ind w:left="2940" w:hanging="420"/>
+      </w:pPr>
+    </w:lvl>
+    <w:lvl w:ilvl="7" w:tplc="04090019" w:tentative="1">
+      <w:start w:val="1"/>
+      <w:numFmt w:val="lowerLetter"/>
+      <w:lvlText w:val="%8)"/>
+      <w:lvlJc w:val="left"/>
+      <w:pPr>
+        <w:ind w:left="3360" w:hanging="420"/>
+      </w:pPr>
+    </w:lvl>
+    <w:lvl w:ilvl="8" w:tplc="0409001B" w:tentative="1">
+      <w:start w:val="1"/>
+      <w:numFmt w:val="lowerRoman"/>
+      <w:lvlText w:val="%9."/>
+      <w:lvlJc w:val="right"/>
+      <w:pPr>
+        <w:ind w:left="3780" w:hanging="420"/>
+      </w:pPr>
+    </w:lvl>
+  </w:abstractNum>
+  <w:abstractNum w:abstractNumId="13">
+    <w:nsid w:val="7B960F5A"/>
+    <w:multiLevelType w:val="hybridMultilevel"/>
+    <w:tmpl w:val="19145E4E"/>
+    <w:lvl w:ilvl="0" w:tplc="D6C27B14">
+      <w:start w:val="1"/>
+      <w:numFmt w:val="decimal"/>
+      <w:lvlText w:val="%1."/>
+      <w:lvlJc w:val="left"/>
+      <w:pPr>
+        <w:ind w:left="360" w:hanging="360"/>
+      </w:pPr>
+      <w:rPr>
+        <w:rFonts w:hint="default"/>
       </w:rPr>
     </w:lvl>
     <w:lvl w:ilvl="1" w:tplc="04090019" w:tentative="1">
@@ -5582,11 +8312,17 @@
   <w:num w:numId="12">
     <w:abstractNumId w:val="3"/>
   </w:num>
+  <w:num w:numId="13">
+    <w:abstractNumId w:val="13"/>
+  </w:num>
+  <w:num w:numId="14">
+    <w:abstractNumId w:val="12"/>
+  </w:num>
 </w:numbering>
 </file>
 
 <file path=word/styles.xml><?xml version="1.0" encoding="utf-8"?>
-<w:styles xmlns:mc="http://schemas.openxmlformats.org/markup-compatibility/2006" xmlns:r="http://schemas.openxmlformats.org/officeDocument/2006/relationships" xmlns:w="http://schemas.openxmlformats.org/wordprocessingml/2006/main" xmlns:w14="http://schemas.microsoft.com/office/word/2010/wordml" xmlns:w15="http://schemas.microsoft.com/office/word/2012/wordml" xmlns:w16se="http://schemas.microsoft.com/office/word/2015/wordml/symex" mc:Ignorable="w14 w15 w16se">
+<w:styles xmlns:r="http://schemas.openxmlformats.org/officeDocument/2006/relationships" xmlns:w="http://schemas.openxmlformats.org/wordprocessingml/2006/main">
   <w:docDefaults>
     <w:rPrDefault>
       <w:rPr>
@@ -5599,381 +8335,144 @@
     </w:rPrDefault>
     <w:pPrDefault/>
   </w:docDefaults>
-  <w:latentStyles w:defLockedState="0" w:defUIPriority="99" w:defSemiHidden="0" w:defUnhideWhenUsed="0" w:defQFormat="0" w:count="374">
-    <w:lsdException w:name="Normal" w:uiPriority="0" w:qFormat="1"/>
-    <w:lsdException w:name="heading 1" w:uiPriority="9" w:qFormat="1"/>
-    <w:lsdException w:name="heading 2" w:semiHidden="1" w:uiPriority="9" w:unhideWhenUsed="1" w:qFormat="1"/>
-    <w:lsdException w:name="heading 3" w:semiHidden="1" w:uiPriority="9" w:unhideWhenUsed="1" w:qFormat="1"/>
-    <w:lsdException w:name="heading 4" w:semiHidden="1" w:uiPriority="9" w:unhideWhenUsed="1" w:qFormat="1"/>
-    <w:lsdException w:name="heading 5" w:semiHidden="1" w:uiPriority="9" w:unhideWhenUsed="1" w:qFormat="1"/>
-    <w:lsdException w:name="heading 6" w:semiHidden="1" w:uiPriority="9" w:unhideWhenUsed="1" w:qFormat="1"/>
-    <w:lsdException w:name="heading 7" w:semiHidden="1" w:uiPriority="9" w:unhideWhenUsed="1" w:qFormat="1"/>
-    <w:lsdException w:name="heading 8" w:semiHidden="1" w:uiPriority="9" w:unhideWhenUsed="1" w:qFormat="1"/>
-    <w:lsdException w:name="heading 9" w:semiHidden="1" w:uiPriority="9" w:unhideWhenUsed="1" w:qFormat="1"/>
-    <w:lsdException w:name="index 1" w:semiHidden="1" w:unhideWhenUsed="1"/>
-    <w:lsdException w:name="index 2" w:semiHidden="1" w:unhideWhenUsed="1"/>
-    <w:lsdException w:name="index 3" w:semiHidden="1" w:unhideWhenUsed="1"/>
-    <w:lsdException w:name="index 4" w:semiHidden="1" w:unhideWhenUsed="1"/>
-    <w:lsdException w:name="index 5" w:semiHidden="1" w:unhideWhenUsed="1"/>
-    <w:lsdException w:name="index 6" w:semiHidden="1" w:unhideWhenUsed="1"/>
-    <w:lsdException w:name="index 7" w:semiHidden="1" w:unhideWhenUsed="1"/>
-    <w:lsdException w:name="index 8" w:semiHidden="1" w:unhideWhenUsed="1"/>
-    <w:lsdException w:name="index 9" w:semiHidden="1" w:unhideWhenUsed="1"/>
-    <w:lsdException w:name="toc 1" w:semiHidden="1" w:uiPriority="39" w:unhideWhenUsed="1"/>
-    <w:lsdException w:name="toc 2" w:semiHidden="1" w:uiPriority="39" w:unhideWhenUsed="1"/>
-    <w:lsdException w:name="toc 3" w:semiHidden="1" w:uiPriority="39" w:unhideWhenUsed="1"/>
-    <w:lsdException w:name="toc 4" w:semiHidden="1" w:uiPriority="39" w:unhideWhenUsed="1"/>
-    <w:lsdException w:name="toc 5" w:semiHidden="1" w:uiPriority="39" w:unhideWhenUsed="1"/>
-    <w:lsdException w:name="toc 6" w:semiHidden="1" w:uiPriority="39" w:unhideWhenUsed="1"/>
-    <w:lsdException w:name="toc 7" w:semiHidden="1" w:uiPriority="39" w:unhideWhenUsed="1"/>
-    <w:lsdException w:name="toc 8" w:semiHidden="1" w:uiPriority="39" w:unhideWhenUsed="1"/>
-    <w:lsdException w:name="toc 9" w:semiHidden="1" w:uiPriority="39" w:unhideWhenUsed="1"/>
-    <w:lsdException w:name="Normal Indent" w:semiHidden="1" w:unhideWhenUsed="1"/>
-    <w:lsdException w:name="footnote text" w:semiHidden="1" w:unhideWhenUsed="1"/>
-    <w:lsdException w:name="annotation text" w:semiHidden="1" w:unhideWhenUsed="1"/>
-    <w:lsdException w:name="header" w:semiHidden="1" w:unhideWhenUsed="1"/>
-    <w:lsdException w:name="footer" w:semiHidden="1" w:unhideWhenUsed="1"/>
-    <w:lsdException w:name="index heading" w:semiHidden="1" w:unhideWhenUsed="1"/>
-    <w:lsdException w:name="caption" w:semiHidden="1" w:uiPriority="35" w:unhideWhenUsed="1" w:qFormat="1"/>
-    <w:lsdException w:name="table of figures" w:semiHidden="1" w:unhideWhenUsed="1"/>
-    <w:lsdException w:name="envelope address" w:semiHidden="1" w:unhideWhenUsed="1"/>
-    <w:lsdException w:name="envelope return" w:semiHidden="1" w:unhideWhenUsed="1"/>
-    <w:lsdException w:name="footnote reference" w:semiHidden="1" w:unhideWhenUsed="1"/>
-    <w:lsdException w:name="annotation reference" w:semiHidden="1" w:unhideWhenUsed="1"/>
-    <w:lsdException w:name="line number" w:semiHidden="1" w:unhideWhenUsed="1"/>
-    <w:lsdException w:name="page number" w:semiHidden="1" w:unhideWhenUsed="1"/>
-    <w:lsdException w:name="endnote reference" w:semiHidden="1" w:unhideWhenUsed="1"/>
-    <w:lsdException w:name="endnote text" w:semiHidden="1" w:unhideWhenUsed="1"/>
-    <w:lsdException w:name="table of authorities" w:semiHidden="1" w:unhideWhenUsed="1"/>
-    <w:lsdException w:name="macro" w:semiHidden="1" w:unhideWhenUsed="1"/>
-    <w:lsdException w:name="toa heading" w:semiHidden="1" w:unhideWhenUsed="1"/>
-    <w:lsdException w:name="List" w:semiHidden="1" w:unhideWhenUsed="1"/>
-    <w:lsdException w:name="List Bullet" w:semiHidden="1" w:unhideWhenUsed="1"/>
-    <w:lsdException w:name="List Number" w:semiHidden="1" w:unhideWhenUsed="1"/>
-    <w:lsdException w:name="List 2" w:semiHidden="1" w:unhideWhenUsed="1"/>
-    <w:lsdException w:name="List 3" w:semiHidden="1" w:unhideWhenUsed="1"/>
-    <w:lsdException w:name="List 4" w:semiHidden="1" w:unhideWhenUsed="1"/>
-    <w:lsdException w:name="List 5" w:semiHidden="1" w:unhideWhenUsed="1"/>
-    <w:lsdException w:name="List Bullet 2" w:semiHidden="1" w:unhideWhenUsed="1"/>
-    <w:lsdException w:name="List Bullet 3" w:semiHidden="1" w:unhideWhenUsed="1"/>
-    <w:lsdException w:name="List Bullet 4" w:semiHidden="1" w:unhideWhenUsed="1"/>
-    <w:lsdException w:name="List Bullet 5" w:semiHidden="1" w:unhideWhenUsed="1"/>
-    <w:lsdException w:name="List Number 2" w:semiHidden="1" w:unhideWhenUsed="1"/>
-    <w:lsdException w:name="List Number 3" w:semiHidden="1" w:unhideWhenUsed="1"/>
-    <w:lsdException w:name="List Number 4" w:semiHidden="1" w:unhideWhenUsed="1"/>
-    <w:lsdException w:name="List Number 5" w:semiHidden="1" w:unhideWhenUsed="1"/>
-    <w:lsdException w:name="Title" w:uiPriority="10" w:qFormat="1"/>
-    <w:lsdException w:name="Closing" w:semiHidden="1" w:unhideWhenUsed="1"/>
-    <w:lsdException w:name="Signature" w:semiHidden="1" w:unhideWhenUsed="1"/>
-    <w:lsdException w:name="Default Paragraph Font" w:semiHidden="1" w:uiPriority="1" w:unhideWhenUsed="1"/>
-    <w:lsdException w:name="Body Text" w:semiHidden="1" w:unhideWhenUsed="1"/>
-    <w:lsdException w:name="Body Text Indent" w:semiHidden="1" w:unhideWhenUsed="1"/>
-    <w:lsdException w:name="List Continue" w:semiHidden="1" w:unhideWhenUsed="1"/>
-    <w:lsdException w:name="List Continue 2" w:semiHidden="1" w:unhideWhenUsed="1"/>
-    <w:lsdException w:name="List Continue 3" w:semiHidden="1" w:unhideWhenUsed="1"/>
-    <w:lsdException w:name="List Continue 4" w:semiHidden="1" w:unhideWhenUsed="1"/>
-    <w:lsdException w:name="List Continue 5" w:semiHidden="1" w:unhideWhenUsed="1"/>
-    <w:lsdException w:name="Message Header" w:semiHidden="1" w:unhideWhenUsed="1"/>
-    <w:lsdException w:name="Subtitle" w:uiPriority="11" w:qFormat="1"/>
-    <w:lsdException w:name="Salutation" w:semiHidden="1" w:unhideWhenUsed="1"/>
-    <w:lsdException w:name="Date" w:semiHidden="1" w:unhideWhenUsed="1"/>
-    <w:lsdException w:name="Body Text First Indent" w:semiHidden="1" w:unhideWhenUsed="1"/>
-    <w:lsdException w:name="Body Text First Indent 2" w:semiHidden="1" w:unhideWhenUsed="1"/>
-    <w:lsdException w:name="Note Heading" w:semiHidden="1" w:unhideWhenUsed="1"/>
-    <w:lsdException w:name="Body Text 2" w:semiHidden="1" w:unhideWhenUsed="1"/>
-    <w:lsdException w:name="Body Text 3" w:semiHidden="1" w:unhideWhenUsed="1"/>
-    <w:lsdException w:name="Body Text Indent 2" w:semiHidden="1" w:unhideWhenUsed="1"/>
-    <w:lsdException w:name="Body Text Indent 3" w:semiHidden="1" w:unhideWhenUsed="1"/>
-    <w:lsdException w:name="Block Text" w:semiHidden="1" w:unhideWhenUsed="1"/>
-    <w:lsdException w:name="Hyperlink" w:semiHidden="1" w:unhideWhenUsed="1"/>
-    <w:lsdException w:name="FollowedHyperlink" w:semiHidden="1" w:unhideWhenUsed="1"/>
-    <w:lsdException w:name="Strong" w:uiPriority="22" w:qFormat="1"/>
-    <w:lsdException w:name="Emphasis" w:uiPriority="20" w:qFormat="1"/>
-    <w:lsdException w:name="Document Map" w:semiHidden="1" w:unhideWhenUsed="1"/>
-    <w:lsdException w:name="Plain Text" w:semiHidden="1" w:unhideWhenUsed="1"/>
-    <w:lsdException w:name="E-mail Signature" w:semiHidden="1" w:unhideWhenUsed="1"/>
-    <w:lsdException w:name="HTML Top of Form" w:semiHidden="1" w:unhideWhenUsed="1"/>
-    <w:lsdException w:name="HTML Bottom of Form" w:semiHidden="1" w:unhideWhenUsed="1"/>
-    <w:lsdException w:name="Normal (Web)" w:semiHidden="1" w:unhideWhenUsed="1"/>
-    <w:lsdException w:name="HTML Acronym" w:semiHidden="1" w:unhideWhenUsed="1"/>
-    <w:lsdException w:name="HTML Address" w:semiHidden="1" w:unhideWhenUsed="1"/>
-    <w:lsdException w:name="HTML Cite" w:semiHidden="1" w:unhideWhenUsed="1"/>
-    <w:lsdException w:name="HTML Code" w:semiHidden="1" w:unhideWhenUsed="1"/>
-    <w:lsdException w:name="HTML Definition" w:semiHidden="1" w:unhideWhenUsed="1"/>
-    <w:lsdException w:name="HTML Keyboard" w:semiHidden="1" w:unhideWhenUsed="1"/>
-    <w:lsdException w:name="HTML Preformatted" w:semiHidden="1" w:unhideWhenUsed="1"/>
-    <w:lsdException w:name="HTML Sample" w:semiHidden="1" w:unhideWhenUsed="1"/>
-    <w:lsdException w:name="HTML Typewriter" w:semiHidden="1" w:unhideWhenUsed="1"/>
-    <w:lsdException w:name="HTML Variable" w:semiHidden="1" w:unhideWhenUsed="1"/>
-    <w:lsdException w:name="Normal Table" w:semiHidden="1" w:unhideWhenUsed="1"/>
-    <w:lsdException w:name="annotation subject" w:semiHidden="1" w:unhideWhenUsed="1"/>
-    <w:lsdException w:name="No List" w:semiHidden="1" w:unhideWhenUsed="1"/>
-    <w:lsdException w:name="Outline List 1" w:semiHidden="1" w:unhideWhenUsed="1"/>
-    <w:lsdException w:name="Outline List 2" w:semiHidden="1" w:unhideWhenUsed="1"/>
-    <w:lsdException w:name="Outline List 3" w:semiHidden="1" w:unhideWhenUsed="1"/>
-    <w:lsdException w:name="Table Simple 1" w:semiHidden="1" w:unhideWhenUsed="1"/>
-    <w:lsdException w:name="Table Simple 2" w:semiHidden="1" w:unhideWhenUsed="1"/>
-    <w:lsdException w:name="Table Simple 3" w:semiHidden="1" w:unhideWhenUsed="1"/>
-    <w:lsdException w:name="Table Classic 1" w:semiHidden="1" w:unhideWhenUsed="1"/>
-    <w:lsdException w:name="Table Classic 2" w:semiHidden="1" w:unhideWhenUsed="1"/>
-    <w:lsdException w:name="Table Classic 3" w:semiHidden="1" w:unhideWhenUsed="1"/>
-    <w:lsdException w:name="Table Classic 4" w:semiHidden="1" w:unhideWhenUsed="1"/>
-    <w:lsdException w:name="Table Colorful 1" w:semiHidden="1" w:unhideWhenUsed="1"/>
-    <w:lsdException w:name="Table Colorful 2" w:semiHidden="1" w:unhideWhenUsed="1"/>
-    <w:lsdException w:name="Table Colorful 3" w:semiHidden="1" w:unhideWhenUsed="1"/>
-    <w:lsdException w:name="Table Columns 1" w:semiHidden="1" w:unhideWhenUsed="1"/>
-    <w:lsdException w:name="Table Columns 2" w:semiHidden="1" w:unhideWhenUsed="1"/>
-    <w:lsdException w:name="Table Columns 3" w:semiHidden="1" w:unhideWhenUsed="1"/>
-    <w:lsdException w:name="Table Columns 4" w:semiHidden="1" w:unhideWhenUsed="1"/>
-    <w:lsdException w:name="Table Columns 5" w:semiHidden="1" w:unhideWhenUsed="1"/>
-    <w:lsdException w:name="Table Grid 1" w:semiHidden="1" w:unhideWhenUsed="1"/>
-    <w:lsdException w:name="Table Grid 2" w:semiHidden="1" w:unhideWhenUsed="1"/>
-    <w:lsdException w:name="Table Grid 3" w:semiHidden="1" w:unhideWhenUsed="1"/>
-    <w:lsdException w:name="Table Grid 4" w:semiHidden="1" w:unhideWhenUsed="1"/>
-    <w:lsdException w:name="Table Grid 5" w:semiHidden="1" w:unhideWhenUsed="1"/>
-    <w:lsdException w:name="Table Grid 6" w:semiHidden="1" w:unhideWhenUsed="1"/>
-    <w:lsdException w:name="Table Grid 7" w:semiHidden="1" w:unhideWhenUsed="1"/>
-    <w:lsdException w:name="Table Grid 8" w:semiHidden="1" w:unhideWhenUsed="1"/>
-    <w:lsdException w:name="Table List 1" w:semiHidden="1" w:unhideWhenUsed="1"/>
-    <w:lsdException w:name="Table List 2" w:semiHidden="1" w:unhideWhenUsed="1"/>
-    <w:lsdException w:name="Table List 3" w:semiHidden="1" w:unhideWhenUsed="1"/>
-    <w:lsdException w:name="Table List 4" w:semiHidden="1" w:unhideWhenUsed="1"/>
-    <w:lsdException w:name="Table List 5" w:semiHidden="1" w:unhideWhenUsed="1"/>
-    <w:lsdException w:name="Table List 6" w:semiHidden="1" w:unhideWhenUsed="1"/>
-    <w:lsdException w:name="Table List 7" w:semiHidden="1" w:unhideWhenUsed="1"/>
-    <w:lsdException w:name="Table List 8" w:semiHidden="1" w:unhideWhenUsed="1"/>
-    <w:lsdException w:name="Table 3D effects 1" w:semiHidden="1" w:unhideWhenUsed="1"/>
-    <w:lsdException w:name="Table 3D effects 2" w:semiHidden="1" w:unhideWhenUsed="1"/>
-    <w:lsdException w:name="Table 3D effects 3" w:semiHidden="1" w:unhideWhenUsed="1"/>
-    <w:lsdException w:name="Table Contemporary" w:semiHidden="1" w:unhideWhenUsed="1"/>
-    <w:lsdException w:name="Table Elegant" w:semiHidden="1" w:unhideWhenUsed="1"/>
-    <w:lsdException w:name="Table Professional" w:semiHidden="1" w:unhideWhenUsed="1"/>
-    <w:lsdException w:name="Table Subtle 1" w:semiHidden="1" w:unhideWhenUsed="1"/>
-    <w:lsdException w:name="Table Subtle 2" w:semiHidden="1" w:unhideWhenUsed="1"/>
-    <w:lsdException w:name="Table Web 1" w:semiHidden="1" w:unhideWhenUsed="1"/>
-    <w:lsdException w:name="Table Web 2" w:semiHidden="1" w:unhideWhenUsed="1"/>
-    <w:lsdException w:name="Table Web 3" w:semiHidden="1" w:unhideWhenUsed="1"/>
-    <w:lsdException w:name="Balloon Text" w:semiHidden="1" w:unhideWhenUsed="1"/>
-    <w:lsdException w:name="Table Grid" w:uiPriority="39"/>
-    <w:lsdException w:name="Table Theme" w:semiHidden="1" w:unhideWhenUsed="1"/>
-    <w:lsdException w:name="Placeholder Text" w:semiHidden="1"/>
-    <w:lsdException w:name="No Spacing" w:uiPriority="1" w:qFormat="1"/>
-    <w:lsdException w:name="Light Shading" w:uiPriority="60"/>
-    <w:lsdException w:name="Light List" w:uiPriority="61"/>
-    <w:lsdException w:name="Light Grid" w:uiPriority="62"/>
-    <w:lsdException w:name="Medium Shading 1" w:uiPriority="63"/>
-    <w:lsdException w:name="Medium Shading 2" w:uiPriority="64"/>
-    <w:lsdException w:name="Medium List 1" w:uiPriority="65"/>
-    <w:lsdException w:name="Medium List 2" w:uiPriority="66"/>
-    <w:lsdException w:name="Medium Grid 1" w:uiPriority="67"/>
-    <w:lsdException w:name="Medium Grid 2" w:uiPriority="68"/>
-    <w:lsdException w:name="Medium Grid 3" w:uiPriority="69"/>
-    <w:lsdException w:name="Dark List" w:uiPriority="70"/>
-    <w:lsdException w:name="Colorful Shading" w:uiPriority="71"/>
-    <w:lsdException w:name="Colorful List" w:uiPriority="72"/>
-    <w:lsdException w:name="Colorful Grid" w:uiPriority="73"/>
-    <w:lsdException w:name="Light Shading Accent 1" w:uiPriority="60"/>
-    <w:lsdException w:name="Light List Accent 1" w:uiPriority="61"/>
-    <w:lsdException w:name="Light Grid Accent 1" w:uiPriority="62"/>
-    <w:lsdException w:name="Medium Shading 1 Accent 1" w:uiPriority="63"/>
-    <w:lsdException w:name="Medium Shading 2 Accent 1" w:uiPriority="64"/>
-    <w:lsdException w:name="Medium List 1 Accent 1" w:uiPriority="65"/>
-    <w:lsdException w:name="Revision" w:semiHidden="1"/>
-    <w:lsdException w:name="List Paragraph" w:uiPriority="34" w:qFormat="1"/>
-    <w:lsdException w:name="Quote" w:uiPriority="29" w:qFormat="1"/>
-    <w:lsdException w:name="Intense Quote" w:uiPriority="30" w:qFormat="1"/>
-    <w:lsdException w:name="Medium List 2 Accent 1" w:uiPriority="66"/>
-    <w:lsdException w:name="Medium Grid 1 Accent 1" w:uiPriority="67"/>
-    <w:lsdException w:name="Medium Grid 2 Accent 1" w:uiPriority="68"/>
-    <w:lsdException w:name="Medium Grid 3 Accent 1" w:uiPriority="69"/>
-    <w:lsdException w:name="Dark List Accent 1" w:uiPriority="70"/>
-    <w:lsdException w:name="Colorful Shading Accent 1" w:uiPriority="71"/>
-    <w:lsdException w:name="Colorful List Accent 1" w:uiPriority="72"/>
-    <w:lsdException w:name="Colorful Grid Accent 1" w:uiPriority="73"/>
-    <w:lsdException w:name="Light Shading Accent 2" w:uiPriority="60"/>
-    <w:lsdException w:name="Light List Accent 2" w:uiPriority="61"/>
-    <w:lsdException w:name="Light Grid Accent 2" w:uiPriority="62"/>
-    <w:lsdException w:name="Medium Shading 1 Accent 2" w:uiPriority="63"/>
-    <w:lsdException w:name="Medium Shading 2 Accent 2" w:uiPriority="64"/>
-    <w:lsdException w:name="Medium List 1 Accent 2" w:uiPriority="65"/>
-    <w:lsdException w:name="Medium List 2 Accent 2" w:uiPriority="66"/>
-    <w:lsdException w:name="Medium Grid 1 Accent 2" w:uiPriority="67"/>
-    <w:lsdException w:name="Medium Grid 2 Accent 2" w:uiPriority="68"/>
-    <w:lsdException w:name="Medium Grid 3 Accent 2" w:uiPriority="69"/>
-    <w:lsdException w:name="Dark List Accent 2" w:uiPriority="70"/>
-    <w:lsdException w:name="Colorful Shading Accent 2" w:uiPriority="71"/>
-    <w:lsdException w:name="Colorful List Accent 2" w:uiPriority="72"/>
-    <w:lsdException w:name="Colorful Grid Accent 2" w:uiPriority="73"/>
-    <w:lsdException w:name="Light Shading Accent 3" w:uiPriority="60"/>
-    <w:lsdException w:name="Light List Accent 3" w:uiPriority="61"/>
-    <w:lsdException w:name="Light Grid Accent 3" w:uiPriority="62"/>
-    <w:lsdException w:name="Medium Shading 1 Accent 3" w:uiPriority="63"/>
-    <w:lsdException w:name="Medium Shading 2 Accent 3" w:uiPriority="64"/>
-    <w:lsdException w:name="Medium List 1 Accent 3" w:uiPriority="65"/>
-    <w:lsdException w:name="Medium List 2 Accent 3" w:uiPriority="66"/>
-    <w:lsdException w:name="Medium Grid 1 Accent 3" w:uiPriority="67"/>
-    <w:lsdException w:name="Medium Grid 2 Accent 3" w:uiPriority="68"/>
-    <w:lsdException w:name="Medium Grid 3 Accent 3" w:uiPriority="69"/>
-    <w:lsdException w:name="Dark List Accent 3" w:uiPriority="70"/>
-    <w:lsdException w:name="Colorful Shading Accent 3" w:uiPriority="71"/>
-    <w:lsdException w:name="Colorful List Accent 3" w:uiPriority="72"/>
-    <w:lsdException w:name="Colorful Grid Accent 3" w:uiPriority="73"/>
-    <w:lsdException w:name="Light Shading Accent 4" w:uiPriority="60"/>
-    <w:lsdException w:name="Light List Accent 4" w:uiPriority="61"/>
-    <w:lsdException w:name="Light Grid Accent 4" w:uiPriority="62"/>
-    <w:lsdException w:name="Medium Shading 1 Accent 4" w:uiPriority="63"/>
-    <w:lsdException w:name="Medium Shading 2 Accent 4" w:uiPriority="64"/>
-    <w:lsdException w:name="Medium List 1 Accent 4" w:uiPriority="65"/>
-    <w:lsdException w:name="Medium List 2 Accent 4" w:uiPriority="66"/>
-    <w:lsdException w:name="Medium Grid 1 Accent 4" w:uiPriority="67"/>
-    <w:lsdException w:name="Medium Grid 2 Accent 4" w:uiPriority="68"/>
-    <w:lsdException w:name="Medium Grid 3 Accent 4" w:uiPriority="69"/>
-    <w:lsdException w:name="Dark List Accent 4" w:uiPriority="70"/>
-    <w:lsdException w:name="Colorful Shading Accent 4" w:uiPriority="71"/>
-    <w:lsdException w:name="Colorful List Accent 4" w:uiPriority="72"/>
-    <w:lsdException w:name="Colorful Grid Accent 4" w:uiPriority="73"/>
-    <w:lsdException w:name="Light Shading Accent 5" w:uiPriority="60"/>
-    <w:lsdException w:name="Light List Accent 5" w:uiPriority="61"/>
-    <w:lsdException w:name="Light Grid Accent 5" w:uiPriority="62"/>
-    <w:lsdException w:name="Medium Shading 1 Accent 5" w:uiPriority="63"/>
-    <w:lsdException w:name="Medium Shading 2 Accent 5" w:uiPriority="64"/>
-    <w:lsdException w:name="Medium List 1 Accent 5" w:uiPriority="65"/>
-    <w:lsdException w:name="Medium List 2 Accent 5" w:uiPriority="66"/>
-    <w:lsdException w:name="Medium Grid 1 Accent 5" w:uiPriority="67"/>
-    <w:lsdException w:name="Medium Grid 2 Accent 5" w:uiPriority="68"/>
-    <w:lsdException w:name="Medium Grid 3 Accent 5" w:uiPriority="69"/>
-    <w:lsdException w:name="Dark List Accent 5" w:uiPriority="70"/>
-    <w:lsdException w:name="Colorful Shading Accent 5" w:uiPriority="71"/>
-    <w:lsdException w:name="Colorful List Accent 5" w:uiPriority="72"/>
-    <w:lsdException w:name="Colorful Grid Accent 5" w:uiPriority="73"/>
-    <w:lsdException w:name="Light Shading Accent 6" w:uiPriority="60"/>
-    <w:lsdException w:name="Light List Accent 6" w:uiPriority="61"/>
-    <w:lsdException w:name="Light Grid Accent 6" w:uiPriority="62"/>
-    <w:lsdException w:name="Medium Shading 1 Accent 6" w:uiPriority="63"/>
-    <w:lsdException w:name="Medium Shading 2 Accent 6" w:uiPriority="64"/>
-    <w:lsdException w:name="Medium List 1 Accent 6" w:uiPriority="65"/>
-    <w:lsdException w:name="Medium List 2 Accent 6" w:uiPriority="66"/>
-    <w:lsdException w:name="Medium Grid 1 Accent 6" w:uiPriority="67"/>
-    <w:lsdException w:name="Medium Grid 2 Accent 6" w:uiPriority="68"/>
-    <w:lsdException w:name="Medium Grid 3 Accent 6" w:uiPriority="69"/>
-    <w:lsdException w:name="Dark List Accent 6" w:uiPriority="70"/>
-    <w:lsdException w:name="Colorful Shading Accent 6" w:uiPriority="71"/>
-    <w:lsdException w:name="Colorful List Accent 6" w:uiPriority="72"/>
-    <w:lsdException w:name="Colorful Grid Accent 6" w:uiPriority="73"/>
-    <w:lsdException w:name="Subtle Emphasis" w:uiPriority="19" w:qFormat="1"/>
-    <w:lsdException w:name="Intense Emphasis" w:uiPriority="21" w:qFormat="1"/>
-    <w:lsdException w:name="Subtle Reference" w:uiPriority="31" w:qFormat="1"/>
-    <w:lsdException w:name="Intense Reference" w:uiPriority="32" w:qFormat="1"/>
-    <w:lsdException w:name="Book Title" w:uiPriority="33" w:qFormat="1"/>
-    <w:lsdException w:name="Bibliography" w:semiHidden="1" w:uiPriority="37" w:unhideWhenUsed="1"/>
-    <w:lsdException w:name="TOC Heading" w:semiHidden="1" w:uiPriority="39" w:unhideWhenUsed="1" w:qFormat="1"/>
-    <w:lsdException w:name="Plain Table 1" w:uiPriority="41"/>
-    <w:lsdException w:name="Plain Table 2" w:uiPriority="42"/>
-    <w:lsdException w:name="Plain Table 3" w:uiPriority="43"/>
-    <w:lsdException w:name="Plain Table 4" w:uiPriority="44"/>
-    <w:lsdException w:name="Plain Table 5" w:uiPriority="45"/>
-    <w:lsdException w:name="Grid Table Light" w:uiPriority="40"/>
-    <w:lsdException w:name="Grid Table 1 Light" w:uiPriority="46"/>
-    <w:lsdException w:name="Grid Table 2" w:uiPriority="47"/>
-    <w:lsdException w:name="Grid Table 3" w:uiPriority="48"/>
-    <w:lsdException w:name="Grid Table 4" w:uiPriority="49"/>
-    <w:lsdException w:name="Grid Table 5 Dark" w:uiPriority="50"/>
-    <w:lsdException w:name="Grid Table 6 Colorful" w:uiPriority="51"/>
-    <w:lsdException w:name="Grid Table 7 Colorful" w:uiPriority="52"/>
-    <w:lsdException w:name="Grid Table 1 Light Accent 1" w:uiPriority="46"/>
-    <w:lsdException w:name="Grid Table 2 Accent 1" w:uiPriority="47"/>
-    <w:lsdException w:name="Grid Table 3 Accent 1" w:uiPriority="48"/>
-    <w:lsdException w:name="Grid Table 4 Accent 1" w:uiPriority="49"/>
-    <w:lsdException w:name="Grid Table 5 Dark Accent 1" w:uiPriority="50"/>
-    <w:lsdException w:name="Grid Table 6 Colorful Accent 1" w:uiPriority="51"/>
-    <w:lsdException w:name="Grid Table 7 Colorful Accent 1" w:uiPriority="52"/>
-    <w:lsdException w:name="Grid Table 1 Light Accent 2" w:uiPriority="46"/>
-    <w:lsdException w:name="Grid Table 2 Accent 2" w:uiPriority="47"/>
-    <w:lsdException w:name="Grid Table 3 Accent 2" w:uiPriority="48"/>
-    <w:lsdException w:name="Grid Table 4 Accent 2" w:uiPriority="49"/>
-    <w:lsdException w:name="Grid Table 5 Dark Accent 2" w:uiPriority="50"/>
-    <w:lsdException w:name="Grid Table 6 Colorful Accent 2" w:uiPriority="51"/>
-    <w:lsdException w:name="Grid Table 7 Colorful Accent 2" w:uiPriority="52"/>
-    <w:lsdException w:name="Grid Table 1 Light Accent 3" w:uiPriority="46"/>
-    <w:lsdException w:name="Grid Table 2 Accent 3" w:uiPriority="47"/>
-    <w:lsdException w:name="Grid Table 3 Accent 3" w:uiPriority="48"/>
-    <w:lsdException w:name="Grid Table 4 Accent 3" w:uiPriority="49"/>
-    <w:lsdException w:name="Grid Table 5 Dark Accent 3" w:uiPriority="50"/>
-    <w:lsdException w:name="Grid Table 6 Colorful Accent 3" w:uiPriority="51"/>
-    <w:lsdException w:name="Grid Table 7 Colorful Accent 3" w:uiPriority="52"/>
-    <w:lsdException w:name="Grid Table 1 Light Accent 4" w:uiPriority="46"/>
-    <w:lsdException w:name="Grid Table 2 Accent 4" w:uiPriority="47"/>
-    <w:lsdException w:name="Grid Table 3 Accent 4" w:uiPriority="48"/>
-    <w:lsdException w:name="Grid Table 4 Accent 4" w:uiPriority="49"/>
-    <w:lsdException w:name="Grid Table 5 Dark Accent 4" w:uiPriority="50"/>
-    <w:lsdException w:name="Grid Table 6 Colorful Accent 4" w:uiPriority="51"/>
-    <w:lsdException w:name="Grid Table 7 Colorful Accent 4" w:uiPriority="52"/>
-    <w:lsdException w:name="Grid Table 1 Light Accent 5" w:uiPriority="46"/>
-    <w:lsdException w:name="Grid Table 2 Accent 5" w:uiPriority="47"/>
-    <w:lsdException w:name="Grid Table 3 Accent 5" w:uiPriority="48"/>
-    <w:lsdException w:name="Grid Table 4 Accent 5" w:uiPriority="49"/>
-    <w:lsdException w:name="Grid Table 5 Dark Accent 5" w:uiPriority="50"/>
-    <w:lsdException w:name="Grid Table 6 Colorful Accent 5" w:uiPriority="51"/>
-    <w:lsdException w:name="Grid Table 7 Colorful Accent 5" w:uiPriority="52"/>
-    <w:lsdException w:name="Grid Table 1 Light Accent 6" w:uiPriority="46"/>
-    <w:lsdException w:name="Grid Table 2 Accent 6" w:uiPriority="47"/>
-    <w:lsdException w:name="Grid Table 3 Accent 6" w:uiPriority="48"/>
-    <w:lsdException w:name="Grid Table 4 Accent 6" w:uiPriority="49"/>
-    <w:lsdException w:name="Grid Table 5 Dark Accent 6" w:uiPriority="50"/>
-    <w:lsdException w:name="Grid Table 6 Colorful Accent 6" w:uiPriority="51"/>
-    <w:lsdException w:name="Grid Table 7 Colorful Accent 6" w:uiPriority="52"/>
-    <w:lsdException w:name="List Table 1 Light" w:uiPriority="46"/>
-    <w:lsdException w:name="List Table 2" w:uiPriority="47"/>
-    <w:lsdException w:name="List Table 3" w:uiPriority="48"/>
-    <w:lsdException w:name="List Table 4" w:uiPriority="49"/>
-    <w:lsdException w:name="List Table 5 Dark" w:uiPriority="50"/>
-    <w:lsdException w:name="List Table 6 Colorful" w:uiPriority="51"/>
-    <w:lsdException w:name="List Table 7 Colorful" w:uiPriority="52"/>
-    <w:lsdException w:name="List Table 1 Light Accent 1" w:uiPriority="46"/>
-    <w:lsdException w:name="List Table 2 Accent 1" w:uiPriority="47"/>
-    <w:lsdException w:name="List Table 3 Accent 1" w:uiPriority="48"/>
-    <w:lsdException w:name="List Table 4 Accent 1" w:uiPriority="49"/>
-    <w:lsdException w:name="List Table 5 Dark Accent 1" w:uiPriority="50"/>
-    <w:lsdException w:name="List Table 6 Colorful Accent 1" w:uiPriority="51"/>
-    <w:lsdException w:name="List Table 7 Colorful Accent 1" w:uiPriority="52"/>
-    <w:lsdException w:name="List Table 1 Light Accent 2" w:uiPriority="46"/>
-    <w:lsdException w:name="List Table 2 Accent 2" w:uiPriority="47"/>
-    <w:lsdException w:name="List Table 3 Accent 2" w:uiPriority="48"/>
-    <w:lsdException w:name="List Table 4 Accent 2" w:uiPriority="49"/>
-    <w:lsdException w:name="List Table 5 Dark Accent 2" w:uiPriority="50"/>
-    <w:lsdException w:name="List Table 6 Colorful Accent 2" w:uiPriority="51"/>
-    <w:lsdException w:name="List Table 7 Colorful Accent 2" w:uiPriority="52"/>
-    <w:lsdException w:name="List Table 1 Light Accent 3" w:uiPriority="46"/>
-    <w:lsdException w:name="List Table 2 Accent 3" w:uiPriority="47"/>
-    <w:lsdException w:name="List Table 3 Accent 3" w:uiPriority="48"/>
-    <w:lsdException w:name="List Table 4 Accent 3" w:uiPriority="49"/>
-    <w:lsdException w:name="List Table 5 Dark Accent 3" w:uiPriority="50"/>
-    <w:lsdException w:name="List Table 6 Colorful Accent 3" w:uiPriority="51"/>
-    <w:lsdException w:name="List Table 7 Colorful Accent 3" w:uiPriority="52"/>
-    <w:lsdException w:name="List Table 1 Light Accent 4" w:uiPriority="46"/>
-    <w:lsdException w:name="List Table 2 Accent 4" w:uiPriority="47"/>
-    <w:lsdException w:name="List Table 3 Accent 4" w:uiPriority="48"/>
-    <w:lsdException w:name="List Table 4 Accent 4" w:uiPriority="49"/>
-    <w:lsdException w:name="List Table 5 Dark Accent 4" w:uiPriority="50"/>
-    <w:lsdException w:name="List Table 6 Colorful Accent 4" w:uiPriority="51"/>
-    <w:lsdException w:name="List Table 7 Colorful Accent 4" w:uiPriority="52"/>
-    <w:lsdException w:name="List Table 1 Light Accent 5" w:uiPriority="46"/>
-    <w:lsdException w:name="List Table 2 Accent 5" w:uiPriority="47"/>
-    <w:lsdException w:name="List Table 3 Accent 5" w:uiPriority="48"/>
-    <w:lsdException w:name="List Table 4 Accent 5" w:uiPriority="49"/>
-    <w:lsdException w:name="List Table 5 Dark Accent 5" w:uiPriority="50"/>
-    <w:lsdException w:name="List Table 6 Colorful Accent 5" w:uiPriority="51"/>
-    <w:lsdException w:name="List Table 7 Colorful Accent 5" w:uiPriority="52"/>
-    <w:lsdException w:name="List Table 1 Light Accent 6" w:uiPriority="46"/>
-    <w:lsdException w:name="List Table 2 Accent 6" w:uiPriority="47"/>
-    <w:lsdException w:name="List Table 3 Accent 6" w:uiPriority="48"/>
-    <w:lsdException w:name="List Table 4 Accent 6" w:uiPriority="49"/>
-    <w:lsdException w:name="List Table 5 Dark Accent 6" w:uiPriority="50"/>
-    <w:lsdException w:name="List Table 6 Colorful Accent 6" w:uiPriority="51"/>
-    <w:lsdException w:name="List Table 7 Colorful Accent 6" w:uiPriority="52"/>
-    <w:lsdException w:name="Mention" w:semiHidden="1" w:unhideWhenUsed="1"/>
-    <w:lsdException w:name="Smart Hyperlink" w:semiHidden="1" w:unhideWhenUsed="1"/>
-    <w:lsdException w:name="Hashtag" w:semiHidden="1" w:unhideWhenUsed="1"/>
+  <w:latentStyles w:defLockedState="0" w:defUIPriority="99" w:defSemiHidden="1" w:defUnhideWhenUsed="1" w:defQFormat="0" w:count="267">
+    <w:lsdException w:name="Normal" w:semiHidden="0" w:uiPriority="0" w:unhideWhenUsed="0" w:qFormat="1"/>
+    <w:lsdException w:name="heading 1" w:semiHidden="0" w:uiPriority="9" w:unhideWhenUsed="0" w:qFormat="1"/>
+    <w:lsdException w:name="heading 2" w:uiPriority="9" w:qFormat="1"/>
+    <w:lsdException w:name="heading 3" w:uiPriority="9" w:qFormat="1"/>
+    <w:lsdException w:name="heading 4" w:uiPriority="9" w:qFormat="1"/>
+    <w:lsdException w:name="heading 5" w:uiPriority="9" w:qFormat="1"/>
+    <w:lsdException w:name="heading 6" w:uiPriority="9" w:qFormat="1"/>
+    <w:lsdException w:name="heading 7" w:uiPriority="9" w:qFormat="1"/>
+    <w:lsdException w:name="heading 8" w:uiPriority="9" w:qFormat="1"/>
+    <w:lsdException w:name="heading 9" w:uiPriority="9" w:qFormat="1"/>
+    <w:lsdException w:name="toc 1" w:uiPriority="39"/>
+    <w:lsdException w:name="toc 2" w:uiPriority="39"/>
+    <w:lsdException w:name="toc 3" w:uiPriority="39"/>
+    <w:lsdException w:name="toc 4" w:uiPriority="39"/>
+    <w:lsdException w:name="toc 5" w:uiPriority="39"/>
+    <w:lsdException w:name="toc 6" w:uiPriority="39"/>
+    <w:lsdException w:name="toc 7" w:uiPriority="39"/>
+    <w:lsdException w:name="toc 8" w:uiPriority="39"/>
+    <w:lsdException w:name="toc 9" w:uiPriority="39"/>
+    <w:lsdException w:name="caption" w:uiPriority="35" w:qFormat="1"/>
+    <w:lsdException w:name="Title" w:semiHidden="0" w:uiPriority="10" w:unhideWhenUsed="0" w:qFormat="1"/>
+    <w:lsdException w:name="Default Paragraph Font" w:uiPriority="1"/>
+    <w:lsdException w:name="Subtitle" w:semiHidden="0" w:uiPriority="11" w:unhideWhenUsed="0" w:qFormat="1"/>
+    <w:lsdException w:name="Strong" w:semiHidden="0" w:uiPriority="22" w:unhideWhenUsed="0" w:qFormat="1"/>
+    <w:lsdException w:name="Emphasis" w:semiHidden="0" w:uiPriority="20" w:unhideWhenUsed="0" w:qFormat="1"/>
+    <w:lsdException w:name="Table Grid" w:semiHidden="0" w:uiPriority="39" w:unhideWhenUsed="0"/>
+    <w:lsdException w:name="Placeholder Text" w:unhideWhenUsed="0"/>
+    <w:lsdException w:name="No Spacing" w:semiHidden="0" w:uiPriority="1" w:unhideWhenUsed="0" w:qFormat="1"/>
+    <w:lsdException w:name="Light Shading" w:semiHidden="0" w:uiPriority="60" w:unhideWhenUsed="0"/>
+    <w:lsdException w:name="Light List" w:semiHidden="0" w:uiPriority="61" w:unhideWhenUsed="0"/>
+    <w:lsdException w:name="Light Grid" w:semiHidden="0" w:uiPriority="62" w:unhideWhenUsed="0"/>
+    <w:lsdException w:name="Medium Shading 1" w:semiHidden="0" w:uiPriority="63" w:unhideWhenUsed="0"/>
+    <w:lsdException w:name="Medium Shading 2" w:semiHidden="0" w:uiPriority="64" w:unhideWhenUsed="0"/>
+    <w:lsdException w:name="Medium List 1" w:semiHidden="0" w:uiPriority="65" w:unhideWhenUsed="0"/>
+    <w:lsdException w:name="Medium List 2" w:semiHidden="0" w:uiPriority="66" w:unhideWhenUsed="0"/>
+    <w:lsdException w:name="Medium Grid 1" w:semiHidden="0" w:uiPriority="67" w:unhideWhenUsed="0"/>
+    <w:lsdException w:name="Medium Grid 2" w:semiHidden="0" w:uiPriority="68" w:unhideWhenUsed="0"/>
+    <w:lsdException w:name="Medium Grid 3" w:semiHidden="0" w:uiPriority="69" w:unhideWhenUsed="0"/>
+    <w:lsdException w:name="Dark List" w:semiHidden="0" w:uiPriority="70" w:unhideWhenUsed="0"/>
+    <w:lsdException w:name="Colorful Shading" w:semiHidden="0" w:uiPriority="71" w:unhideWhenUsed="0"/>
+    <w:lsdException w:name="Colorful List" w:semiHidden="0" w:uiPriority="72" w:unhideWhenUsed="0"/>
+    <w:lsdException w:name="Colorful Grid" w:semiHidden="0" w:uiPriority="73" w:unhideWhenUsed="0"/>
+    <w:lsdException w:name="Light Shading Accent 1" w:semiHidden="0" w:uiPriority="60" w:unhideWhenUsed="0"/>
+    <w:lsdException w:name="Light List Accent 1" w:semiHidden="0" w:uiPriority="61" w:unhideWhenUsed="0"/>
+    <w:lsdException w:name="Light Grid Accent 1" w:semiHidden="0" w:uiPriority="62" w:unhideWhenUsed="0"/>
+    <w:lsdException w:name="Medium Shading 1 Accent 1" w:semiHidden="0" w:uiPriority="63" w:unhideWhenUsed="0"/>
+    <w:lsdException w:name="Medium Shading 2 Accent 1" w:semiHidden="0" w:uiPriority="64" w:unhideWhenUsed="0"/>
+    <w:lsdException w:name="Medium List 1 Accent 1" w:semiHidden="0" w:uiPriority="65" w:unhideWhenUsed="0"/>
+    <w:lsdException w:name="Revision" w:unhideWhenUsed="0"/>
+    <w:lsdException w:name="List Paragraph" w:semiHidden="0" w:uiPriority="34" w:unhideWhenUsed="0" w:qFormat="1"/>
+    <w:lsdException w:name="Quote" w:semiHidden="0" w:uiPriority="29" w:unhideWhenUsed="0" w:qFormat="1"/>
+    <w:lsdException w:name="Intense Quote" w:semiHidden="0" w:uiPriority="30" w:unhideWhenUsed="0" w:qFormat="1"/>
+    <w:lsdException w:name="Medium List 2 Accent 1" w:semiHidden="0" w:uiPriority="66" w:unhideWhenUsed="0"/>
+    <w:lsdException w:name="Medium Grid 1 Accent 1" w:semiHidden="0" w:uiPriority="67" w:unhideWhenUsed="0"/>
+    <w:lsdException w:name="Medium Grid 2 Accent 1" w:semiHidden="0" w:uiPriority="68" w:unhideWhenUsed="0"/>
+    <w:lsdException w:name="Medium Grid 3 Accent 1" w:semiHidden="0" w:uiPriority="69" w:unhideWhenUsed="0"/>
+    <w:lsdException w:name="Dark List Accent 1" w:semiHidden="0" w:uiPriority="70" w:unhideWhenUsed="0"/>
+    <w:lsdException w:name="Colorful Shading Accent 1" w:semiHidden="0" w:uiPriority="71" w:unhideWhenUsed="0"/>
+    <w:lsdException w:name="Colorful List Accent 1" w:semiHidden="0" w:uiPriority="72" w:unhideWhenUsed="0"/>
+    <w:lsdException w:name="Colorful Grid Accent 1" w:semiHidden="0" w:uiPriority="73" w:unhideWhenUsed="0"/>
+    <w:lsdException w:name="Light Shading Accent 2" w:semiHidden="0" w:uiPriority="60" w:unhideWhenUsed="0"/>
+    <w:lsdException w:name="Light List Accent 2" w:semiHidden="0" w:uiPriority="61" w:unhideWhenUsed="0"/>
+    <w:lsdException w:name="Light Grid Accent 2" w:semiHidden="0" w:uiPriority="62" w:unhideWhenUsed="0"/>
+    <w:lsdException w:name="Medium Shading 1 Accent 2" w:semiHidden="0" w:uiPriority="63" w:unhideWhenUsed="0"/>
+    <w:lsdException w:name="Medium Shading 2 Accent 2" w:semiHidden="0" w:uiPriority="64" w:unhideWhenUsed="0"/>
+    <w:lsdException w:name="Medium List 1 Accent 2" w:semiHidden="0" w:uiPriority="65" w:unhideWhenUsed="0"/>
+    <w:lsdException w:name="Medium List 2 Accent 2" w:semiHidden="0" w:uiPriority="66" w:unhideWhenUsed="0"/>
+    <w:lsdException w:name="Medium Grid 1 Accent 2" w:semiHidden="0" w:uiPriority="67" w:unhideWhenUsed="0"/>
+    <w:lsdException w:name="Medium Grid 2 Accent 2" w:semiHidden="0" w:uiPriority="68" w:unhideWhenUsed="0"/>
+    <w:lsdException w:name="Medium Grid 3 Accent 2" w:semiHidden="0" w:uiPriority="69" w:unhideWhenUsed="0"/>
+    <w:lsdException w:name="Dark List Accent 2" w:semiHidden="0" w:uiPriority="70" w:unhideWhenUsed="0"/>
+    <w:lsdException w:name="Colorful Shading Accent 2" w:semiHidden="0" w:uiPriority="71" w:unhideWhenUsed="0"/>
+    <w:lsdException w:name="Colorful List Accent 2" w:semiHidden="0" w:uiPriority="72" w:unhideWhenUsed="0"/>
+    <w:lsdException w:name="Colorful Grid Accent 2" w:semiHidden="0" w:uiPriority="73" w:unhideWhenUsed="0"/>
+    <w:lsdException w:name="Light Shading Accent 3" w:semiHidden="0" w:uiPriority="60" w:unhideWhenUsed="0"/>
+    <w:lsdException w:name="Light List Accent 3" w:semiHidden="0" w:uiPriority="61" w:unhideWhenUsed="0"/>
+    <w:lsdException w:name="Light Grid Accent 3" w:semiHidden="0" w:uiPriority="62" w:unhideWhenUsed="0"/>
+    <w:lsdException w:name="Medium Shading 1 Accent 3" w:semiHidden="0" w:uiPriority="63" w:unhideWhenUsed="0"/>
+    <w:lsdException w:name="Medium Shading 2 Accent 3" w:semiHidden="0" w:uiPriority="64" w:unhideWhenUsed="0"/>
+    <w:lsdException w:name="Medium List 1 Accent 3" w:semiHidden="0" w:uiPriority="65" w:unhideWhenUsed="0"/>
+    <w:lsdException w:name="Medium List 2 Accent 3" w:semiHidden="0" w:uiPriority="66" w:unhideWhenUsed="0"/>
+    <w:lsdException w:name="Medium Grid 1 Accent 3" w:semiHidden="0" w:uiPriority="67" w:unhideWhenUsed="0"/>
+    <w:lsdException w:name="Medium Grid 2 Accent 3" w:semiHidden="0" w:uiPriority="68" w:unhideWhenUsed="0"/>
+    <w:lsdException w:name="Medium Grid 3 Accent 3" w:semiHidden="0" w:uiPriority="69" w:unhideWhenUsed="0"/>
+    <w:lsdException w:name="Dark List Accent 3" w:semiHidden="0" w:uiPriority="70" w:unhideWhenUsed="0"/>
+    <w:lsdException w:name="Colorful Shading Accent 3" w:semiHidden="0" w:uiPriority="71" w:unhideWhenUsed="0"/>
+    <w:lsdException w:name="Colorful List Accent 3" w:semiHidden="0" w:uiPriority="72" w:unhideWhenUsed="0"/>
+    <w:lsdException w:name="Colorful Grid Accent 3" w:semiHidden="0" w:uiPriority="73" w:unhideWhenUsed="0"/>
+    <w:lsdException w:name="Light Shading Accent 4" w:semiHidden="0" w:uiPriority="60" w:unhideWhenUsed="0"/>
+    <w:lsdException w:name="Light List Accent 4" w:semiHidden="0" w:uiPriority="61" w:unhideWhenUsed="0"/>
+    <w:lsdException w:name="Light Grid Accent 4" w:semiHidden="0" w:uiPriority="62" w:unhideWhenUsed="0"/>
+    <w:lsdException w:name="Medium Shading 1 Accent 4" w:semiHidden="0" w:uiPriority="63" w:unhideWhenUsed="0"/>
+    <w:lsdException w:name="Medium Shading 2 Accent 4" w:semiHidden="0" w:uiPriority="64" w:unhideWhenUsed="0"/>
+    <w:lsdException w:name="Medium List 1 Accent 4" w:semiHidden="0" w:uiPriority="65" w:unhideWhenUsed="0"/>
+    <w:lsdException w:name="Medium List 2 Accent 4" w:semiHidden="0" w:uiPriority="66" w:unhideWhenUsed="0"/>
+    <w:lsdException w:name="Medium Grid 1 Accent 4" w:semiHidden="0" w:uiPriority="67" w:unhideWhenUsed="0"/>
+    <w:lsdException w:name="Medium Grid 2 Accent 4" w:semiHidden="0" w:uiPriority="68" w:unhideWhenUsed="0"/>
+    <w:lsdException w:name="Medium Grid 3 Accent 4" w:semiHidden="0" w:uiPriority="69" w:unhideWhenUsed="0"/>
+    <w:lsdException w:name="Dark List Accent 4" w:semiHidden="0" w:uiPriority="70" w:unhideWhenUsed="0"/>
+    <w:lsdException w:name="Colorful Shading Accent 4" w:semiHidden="0" w:uiPriority="71" w:unhideWhenUsed="0"/>
+    <w:lsdException w:name="Colorful List Accent 4" w:semiHidden="0" w:uiPriority="72" w:unhideWhenUsed="0"/>
+    <w:lsdException w:name="Colorful Grid Accent 4" w:semiHidden="0" w:uiPriority="73" w:unhideWhenUsed="0"/>
+    <w:lsdException w:name="Light Shading Accent 5" w:semiHidden="0" w:uiPriority="60" w:unhideWhenUsed="0"/>
+    <w:lsdException w:name="Light List Accent 5" w:semiHidden="0" w:uiPriority="61" w:unhideWhenUsed="0"/>
+    <w:lsdException w:name="Light Grid Accent 5" w:semiHidden="0" w:uiPriority="62" w:unhideWhenUsed="0"/>
+    <w:lsdException w:name="Medium Shading 1 Accent 5" w:semiHidden="0" w:uiPriority="63" w:unhideWhenUsed="0"/>
+    <w:lsdException w:name="Medium Shading 2 Accent 5" w:semiHidden="0" w:uiPriority="64" w:unhideWhenUsed="0"/>
+    <w:lsdException w:name="Medium List 1 Accent 5" w:semiHidden="0" w:uiPriority="65" w:unhideWhenUsed="0"/>
+    <w:lsdException w:name="Medium List 2 Accent 5" w:semiHidden="0" w:uiPriority="66" w:unhideWhenUsed="0"/>
+    <w:lsdException w:name="Medium Grid 1 Accent 5" w:semiHidden="0" w:uiPriority="67" w:unhideWhenUsed="0"/>
+    <w:lsdException w:name="Medium Grid 2 Accent 5" w:semiHidden="0" w:uiPriority="68" w:unhideWhenUsed="0"/>
+    <w:lsdException w:name="Medium Grid 3 Accent 5" w:semiHidden="0" w:uiPriority="69" w:unhideWhenUsed="0"/>
+    <w:lsdException w:name="Dark List Accent 5" w:semiHidden="0" w:uiPriority="70" w:unhideWhenUsed="0"/>
+    <w:lsdException w:name="Colorful Shading Accent 5" w:semiHidden="0" w:uiPriority="71" w:unhideWhenUsed="0"/>
+    <w:lsdException w:name="Colorful List Accent 5" w:semiHidden="0" w:uiPriority="72" w:unhideWhenUsed="0"/>
+    <w:lsdException w:name="Colorful Grid Accent 5" w:semiHidden="0" w:uiPriority="73" w:unhideWhenUsed="0"/>
+    <w:lsdException w:name="Light Shading Accent 6" w:semiHidden="0" w:uiPriority="60" w:unhideWhenUsed="0"/>
+    <w:lsdException w:name="Light List Accent 6" w:semiHidden="0" w:uiPriority="61" w:unhideWhenUsed="0"/>
+    <w:lsdException w:name="Light Grid Accent 6" w:semiHidden="0" w:uiPriority="62" w:unhideWhenUsed="0"/>
+    <w:lsdException w:name="Medium Shading 1 Accent 6" w:semiHidden="0" w:uiPriority="63" w:unhideWhenUsed="0"/>
+    <w:lsdException w:name="Medium Shading 2 Accent 6" w:semiHidden="0" w:uiPriority="64" w:unhideWhenUsed="0"/>
+    <w:lsdException w:name="Medium List 1 Accent 6" w:semiHidden="0" w:uiPriority="65" w:unhideWhenUsed="0"/>
+    <w:lsdException w:name="Medium List 2 Accent 6" w:semiHidden="0" w:uiPriority="66" w:unhideWhenUsed="0"/>
+    <w:lsdException w:name="Medium Grid 1 Accent 6" w:semiHidden="0" w:uiPriority="67" w:unhideWhenUsed="0"/>
+    <w:lsdException w:name="Medium Grid 2 Accent 6" w:semiHidden="0" w:uiPriority="68" w:unhideWhenUsed="0"/>
+    <w:lsdException w:name="Medium Grid 3 Accent 6" w:semiHidden="0" w:uiPriority="69" w:unhideWhenUsed="0"/>
+    <w:lsdException w:name="Dark List Accent 6" w:semiHidden="0" w:uiPriority="70" w:unhideWhenUsed="0"/>
+    <w:lsdException w:name="Colorful Shading Accent 6" w:semiHidden="0" w:uiPriority="71" w:unhideWhenUsed="0"/>
+    <w:lsdException w:name="Colorful List Accent 6" w:semiHidden="0" w:uiPriority="72" w:unhideWhenUsed="0"/>
+    <w:lsdException w:name="Colorful Grid Accent 6" w:semiHidden="0" w:uiPriority="73" w:unhideWhenUsed="0"/>
+    <w:lsdException w:name="Subtle Emphasis" w:semiHidden="0" w:uiPriority="19" w:unhideWhenUsed="0" w:qFormat="1"/>
+    <w:lsdException w:name="Intense Emphasis" w:semiHidden="0" w:uiPriority="21" w:unhideWhenUsed="0" w:qFormat="1"/>
+    <w:lsdException w:name="Subtle Reference" w:semiHidden="0" w:uiPriority="31" w:unhideWhenUsed="0" w:qFormat="1"/>
+    <w:lsdException w:name="Intense Reference" w:semiHidden="0" w:uiPriority="32" w:unhideWhenUsed="0" w:qFormat="1"/>
+    <w:lsdException w:name="Book Title" w:semiHidden="0" w:uiPriority="33" w:unhideWhenUsed="0" w:qFormat="1"/>
+    <w:lsdException w:name="Bibliography" w:uiPriority="37"/>
+    <w:lsdException w:name="TOC Heading" w:uiPriority="39" w:qFormat="1"/>
   </w:latentStyles>
   <w:style w:type="paragraph" w:default="1" w:styleId="a">
     <w:name w:val="Normal"/>
@@ -5988,7 +8487,7 @@
     <w:name w:val="heading 1"/>
     <w:basedOn w:val="a"/>
     <w:next w:val="a"/>
-    <w:link w:val="10"/>
+    <w:link w:val="1Char"/>
     <w:uiPriority w:val="9"/>
     <w:qFormat/>
     <w:rsid w:val="003D3157"/>
@@ -6010,7 +8509,7 @@
     <w:name w:val="heading 2"/>
     <w:basedOn w:val="a"/>
     <w:next w:val="a"/>
-    <w:link w:val="20"/>
+    <w:link w:val="2Char"/>
     <w:uiPriority w:val="9"/>
     <w:unhideWhenUsed/>
     <w:qFormat/>
@@ -6033,7 +8532,7 @@
     <w:name w:val="heading 3"/>
     <w:basedOn w:val="a"/>
     <w:next w:val="a"/>
-    <w:link w:val="30"/>
+    <w:link w:val="3Char"/>
     <w:uiPriority w:val="9"/>
     <w:unhideWhenUsed/>
     <w:qFormat/>
@@ -6055,7 +8554,7 @@
     <w:name w:val="heading 4"/>
     <w:basedOn w:val="a"/>
     <w:next w:val="a"/>
-    <w:link w:val="40"/>
+    <w:link w:val="4Char"/>
     <w:uiPriority w:val="9"/>
     <w:unhideWhenUsed/>
     <w:qFormat/>
@@ -6077,7 +8576,6 @@
   <w:style w:type="character" w:default="1" w:styleId="a0">
     <w:name w:val="Default Paragraph Font"/>
     <w:uiPriority w:val="1"/>
-    <w:semiHidden/>
     <w:unhideWhenUsed/>
   </w:style>
   <w:style w:type="table" w:default="1" w:styleId="a1">
@@ -6085,6 +8583,7 @@
     <w:uiPriority w:val="99"/>
     <w:semiHidden/>
     <w:unhideWhenUsed/>
+    <w:qFormat/>
     <w:tblPr>
       <w:tblInd w:w="0" w:type="dxa"/>
       <w:tblCellMar>
@@ -6104,7 +8603,7 @@
   <w:style w:type="paragraph" w:styleId="a3">
     <w:name w:val="header"/>
     <w:basedOn w:val="a"/>
-    <w:link w:val="a4"/>
+    <w:link w:val="Char"/>
     <w:uiPriority w:val="99"/>
     <w:unhideWhenUsed/>
     <w:rsid w:val="003D3157"/>
@@ -6124,8 +8623,8 @@
       <w:szCs w:val="18"/>
     </w:rPr>
   </w:style>
-  <w:style w:type="character" w:customStyle="1" w:styleId="a4">
-    <w:name w:val="页眉 字符"/>
+  <w:style w:type="character" w:customStyle="1" w:styleId="Char">
+    <w:name w:val="页眉 Char"/>
     <w:basedOn w:val="a0"/>
     <w:link w:val="a3"/>
     <w:uiPriority w:val="99"/>
@@ -6135,10 +8634,10 @@
       <w:szCs w:val="18"/>
     </w:rPr>
   </w:style>
-  <w:style w:type="paragraph" w:styleId="a5">
+  <w:style w:type="paragraph" w:styleId="a4">
     <w:name w:val="footer"/>
     <w:basedOn w:val="a"/>
-    <w:link w:val="a6"/>
+    <w:link w:val="Char0"/>
     <w:uiPriority w:val="99"/>
     <w:unhideWhenUsed/>
     <w:rsid w:val="003D3157"/>
@@ -6155,10 +8654,10 @@
       <w:szCs w:val="18"/>
     </w:rPr>
   </w:style>
-  <w:style w:type="character" w:customStyle="1" w:styleId="a6">
-    <w:name w:val="页脚 字符"/>
+  <w:style w:type="character" w:customStyle="1" w:styleId="Char0">
+    <w:name w:val="页脚 Char"/>
     <w:basedOn w:val="a0"/>
-    <w:link w:val="a5"/>
+    <w:link w:val="a4"/>
     <w:uiPriority w:val="99"/>
     <w:rsid w:val="003D3157"/>
     <w:rPr>
@@ -6166,8 +8665,8 @@
       <w:szCs w:val="18"/>
     </w:rPr>
   </w:style>
-  <w:style w:type="character" w:customStyle="1" w:styleId="10">
-    <w:name w:val="标题 1 字符"/>
+  <w:style w:type="character" w:customStyle="1" w:styleId="1Char">
+    <w:name w:val="标题 1 Char"/>
     <w:basedOn w:val="a0"/>
     <w:link w:val="1"/>
     <w:uiPriority w:val="9"/>
@@ -6180,7 +8679,7 @@
       <w:szCs w:val="44"/>
     </w:rPr>
   </w:style>
-  <w:style w:type="character" w:styleId="a7">
+  <w:style w:type="character" w:styleId="a5">
     <w:name w:val="Emphasis"/>
     <w:basedOn w:val="a0"/>
     <w:uiPriority w:val="20"/>
@@ -6194,7 +8693,7 @@
   <w:style w:type="paragraph" w:styleId="HTML">
     <w:name w:val="HTML Preformatted"/>
     <w:basedOn w:val="a"/>
-    <w:link w:val="HTML0"/>
+    <w:link w:val="HTMLChar"/>
     <w:uiPriority w:val="99"/>
     <w:semiHidden/>
     <w:unhideWhenUsed/>
@@ -6228,8 +8727,8 @@
       <w:szCs w:val="24"/>
     </w:rPr>
   </w:style>
-  <w:style w:type="character" w:customStyle="1" w:styleId="HTML0">
-    <w:name w:val="HTML 预设格式 字符"/>
+  <w:style w:type="character" w:customStyle="1" w:styleId="HTMLChar">
+    <w:name w:val="HTML 预设格式 Char"/>
     <w:basedOn w:val="a0"/>
     <w:link w:val="HTML"/>
     <w:uiPriority w:val="99"/>
@@ -6242,7 +8741,7 @@
       <w:szCs w:val="24"/>
     </w:rPr>
   </w:style>
-  <w:style w:type="paragraph" w:styleId="a8">
+  <w:style w:type="paragraph" w:styleId="a6">
     <w:name w:val="Normal (Web)"/>
     <w:basedOn w:val="a"/>
     <w:uiPriority w:val="99"/>
@@ -6261,7 +8760,7 @@
       <w:szCs w:val="24"/>
     </w:rPr>
   </w:style>
-  <w:style w:type="character" w:styleId="a9">
+  <w:style w:type="character" w:styleId="a7">
     <w:name w:val="Hyperlink"/>
     <w:basedOn w:val="a0"/>
     <w:uiPriority w:val="99"/>
@@ -6272,7 +8771,7 @@
       <w:u w:val="single"/>
     </w:rPr>
   </w:style>
-  <w:style w:type="paragraph" w:styleId="aa">
+  <w:style w:type="paragraph" w:styleId="a8">
     <w:name w:val="No Spacing"/>
     <w:uiPriority w:val="1"/>
     <w:qFormat/>
@@ -6282,8 +8781,8 @@
       <w:jc w:val="both"/>
     </w:pPr>
   </w:style>
-  <w:style w:type="character" w:customStyle="1" w:styleId="20">
-    <w:name w:val="标题 2 字符"/>
+  <w:style w:type="character" w:customStyle="1" w:styleId="2Char">
+    <w:name w:val="标题 2 Char"/>
     <w:basedOn w:val="a0"/>
     <w:link w:val="2"/>
     <w:uiPriority w:val="9"/>
@@ -6296,7 +8795,7 @@
       <w:szCs w:val="32"/>
     </w:rPr>
   </w:style>
-  <w:style w:type="paragraph" w:styleId="ab">
+  <w:style w:type="paragraph" w:styleId="a9">
     <w:name w:val="List Paragraph"/>
     <w:basedOn w:val="a"/>
     <w:uiPriority w:val="34"/>
@@ -6306,8 +8805,8 @@
       <w:ind w:firstLineChars="200" w:firstLine="420"/>
     </w:pPr>
   </w:style>
-  <w:style w:type="character" w:customStyle="1" w:styleId="30">
-    <w:name w:val="标题 3 字符"/>
+  <w:style w:type="character" w:customStyle="1" w:styleId="3Char">
+    <w:name w:val="标题 3 Char"/>
     <w:basedOn w:val="a0"/>
     <w:link w:val="3"/>
     <w:uiPriority w:val="9"/>
@@ -6319,8 +8818,8 @@
       <w:szCs w:val="32"/>
     </w:rPr>
   </w:style>
-  <w:style w:type="character" w:customStyle="1" w:styleId="40">
-    <w:name w:val="标题 4 字符"/>
+  <w:style w:type="character" w:customStyle="1" w:styleId="4Char">
+    <w:name w:val="标题 4 Char"/>
     <w:basedOn w:val="a0"/>
     <w:link w:val="4"/>
     <w:uiPriority w:val="9"/>
@@ -6333,7 +8832,7 @@
       <w:szCs w:val="28"/>
     </w:rPr>
   </w:style>
-  <w:style w:type="character" w:styleId="ac">
+  <w:style w:type="character" w:styleId="aa">
     <w:name w:val="Strong"/>
     <w:basedOn w:val="a0"/>
     <w:uiPriority w:val="22"/>
@@ -6344,10 +8843,10 @@
       <w:bCs/>
     </w:rPr>
   </w:style>
-  <w:style w:type="paragraph" w:styleId="ad">
+  <w:style w:type="paragraph" w:styleId="ab">
     <w:name w:val="Document Map"/>
     <w:basedOn w:val="a"/>
-    <w:link w:val="ae"/>
+    <w:link w:val="Char1"/>
     <w:uiPriority w:val="99"/>
     <w:semiHidden/>
     <w:unhideWhenUsed/>
@@ -6358,10 +8857,10 @@
       <w:szCs w:val="18"/>
     </w:rPr>
   </w:style>
-  <w:style w:type="character" w:customStyle="1" w:styleId="ae">
-    <w:name w:val="文档结构图 字符"/>
+  <w:style w:type="character" w:customStyle="1" w:styleId="Char1">
+    <w:name w:val="文档结构图 Char"/>
     <w:basedOn w:val="a0"/>
-    <w:link w:val="ad"/>
+    <w:link w:val="ab"/>
     <w:uiPriority w:val="99"/>
     <w:semiHidden/>
     <w:rsid w:val="000355EC"/>
@@ -6371,10 +8870,10 @@
       <w:szCs w:val="18"/>
     </w:rPr>
   </w:style>
-  <w:style w:type="paragraph" w:styleId="af">
+  <w:style w:type="paragraph" w:styleId="ac">
     <w:name w:val="Balloon Text"/>
     <w:basedOn w:val="a"/>
-    <w:link w:val="af0"/>
+    <w:link w:val="Char2"/>
     <w:uiPriority w:val="99"/>
     <w:semiHidden/>
     <w:unhideWhenUsed/>
@@ -6384,10 +8883,10 @@
       <w:szCs w:val="18"/>
     </w:rPr>
   </w:style>
-  <w:style w:type="character" w:customStyle="1" w:styleId="af0">
-    <w:name w:val="批注框文本 字符"/>
+  <w:style w:type="character" w:customStyle="1" w:styleId="Char2">
+    <w:name w:val="批注框文本 Char"/>
     <w:basedOn w:val="a0"/>
-    <w:link w:val="af"/>
+    <w:link w:val="ac"/>
     <w:uiPriority w:val="99"/>
     <w:semiHidden/>
     <w:rsid w:val="00C36675"/>
@@ -6654,7 +9153,7 @@
   <a:extraClrSchemeLst/>
   <a:extLst>
     <a:ext uri="{05A4C25C-085E-4340-85A3-A5531E510DB2}">
-      <thm15:themeFamily xmlns:thm15="http://schemas.microsoft.com/office/thememl/2012/main" name="Office Theme" id="{62F939B6-93AF-4DB8-9C6B-D6C7DFDC589F}" vid="{4A3C46E8-61CC-4603-A589-7422A47A8E4A}"/>
+      <thm15:themeFamily xmlns:thm15="http://schemas.microsoft.com/office/thememl/2012/main" xmlns="" name="Office Theme" id="{62F939B6-93AF-4DB8-9C6B-D6C7DFDC589F}" vid="{4A3C46E8-61CC-4603-A589-7422A47A8E4A}"/>
     </a:ext>
   </a:extLst>
 </a:theme>

--- a/学习总结.docx
+++ b/学习总结.docx
@@ -10,7 +10,6 @@
           <w:sz w:val="40"/>
         </w:rPr>
       </w:pPr>
-      <w:proofErr w:type="spellStart"/>
       <w:r>
         <w:rPr>
           <w:sz w:val="40"/>
@@ -30,7 +29,6 @@
         </w:rPr>
         <w:t>Service</w:t>
       </w:r>
-      <w:proofErr w:type="spellEnd"/>
     </w:p>
     <w:p>
       <w:pPr>
@@ -97,7 +95,6 @@
         <w:pStyle w:val="2"/>
         <w:spacing w:line="300" w:lineRule="exact"/>
       </w:pPr>
-      <w:proofErr w:type="spellStart"/>
       <w:r>
         <w:t>J</w:t>
       </w:r>
@@ -110,67 +107,29 @@
       <w:r>
         <w:t>Web</w:t>
       </w:r>
-      <w:proofErr w:type="spellEnd"/>
       <w:r>
         <w:rPr>
           <w:rFonts w:hint="eastAsia"/>
         </w:rPr>
         <w:t>和</w:t>
       </w:r>
-      <w:proofErr w:type="spellStart"/>
-      <w:r>
-        <w:t>WebService</w:t>
-      </w:r>
-      <w:proofErr w:type="spellEnd"/>
-      <w:r>
-        <w:t>的区别</w:t>
-      </w:r>
-    </w:p>
-    <w:p>
-      <w:pPr>
-        <w:spacing w:line="300" w:lineRule="exact"/>
-        <w:rPr>
-          <w:sz w:val="20"/>
-        </w:rPr>
-      </w:pPr>
-      <w:r>
-        <w:rPr>
-          <w:rFonts w:hint="eastAsia"/>
-          <w:sz w:val="20"/>
-        </w:rPr>
-        <w:t>web程序客户端是用浏览器进行请求，发送http协议请求，相对</w:t>
-      </w:r>
-      <w:proofErr w:type="spellStart"/>
-      <w:r>
-        <w:rPr>
-          <w:rFonts w:hint="eastAsia"/>
-          <w:sz w:val="20"/>
-        </w:rPr>
-        <w:t>webservice</w:t>
-      </w:r>
-      <w:proofErr w:type="spellEnd"/>
-      <w:r>
-        <w:rPr>
-          <w:rFonts w:hint="eastAsia"/>
-          <w:sz w:val="20"/>
-        </w:rPr>
-        <w:t xml:space="preserve">更轻量级。而一般的web项目，或者讲网站，主要是以网页的形式，直接呈现给客户。web 采用 REST 架构，相对于 </w:t>
-      </w:r>
-      <w:proofErr w:type="spellStart"/>
-      <w:r>
-        <w:rPr>
-          <w:rFonts w:hint="eastAsia"/>
-          <w:sz w:val="20"/>
-        </w:rPr>
-        <w:t>webservice</w:t>
-      </w:r>
-      <w:proofErr w:type="spellEnd"/>
-      <w:r>
-        <w:rPr>
-          <w:rFonts w:hint="eastAsia"/>
-          <w:sz w:val="20"/>
-        </w:rPr>
-        <w:t xml:space="preserve"> 来说，极大的减轻开发人员的负担；</w:t>
+      <w:r>
+        <w:t>WebService的区别</w:t>
+      </w:r>
+    </w:p>
+    <w:p>
+      <w:pPr>
+        <w:spacing w:line="300" w:lineRule="exact"/>
+        <w:rPr>
+          <w:sz w:val="20"/>
+        </w:rPr>
+      </w:pPr>
+      <w:r>
+        <w:rPr>
+          <w:rFonts w:hint="eastAsia"/>
+          <w:sz w:val="20"/>
+        </w:rPr>
+        <w:t>web程序客户端是用浏览器进行请求，发送http协议请求，相对webservice更轻量级。而一般的web项目，或者讲网站，主要是以网页的形式，直接呈现给客户。web 采用 REST 架构，相对于 webservice 来说，极大的减轻开发人员的负担；</w:t>
       </w:r>
     </w:p>
     <w:p>
@@ -198,55 +157,7 @@
           <w:rFonts w:hint="eastAsia"/>
           <w:sz w:val="20"/>
         </w:rPr>
-        <w:t>web service可以提供</w:t>
-      </w:r>
-      <w:proofErr w:type="spellStart"/>
-      <w:r>
-        <w:rPr>
-          <w:rFonts w:hint="eastAsia"/>
-          <w:sz w:val="20"/>
-        </w:rPr>
-        <w:t>wsdl</w:t>
-      </w:r>
-      <w:proofErr w:type="spellEnd"/>
-      <w:r>
-        <w:rPr>
-          <w:rFonts w:hint="eastAsia"/>
-          <w:sz w:val="20"/>
-        </w:rPr>
-        <w:t>地址给其他人调用，并且可以实现服务共享，对分布式部署很有用，而一般的web项目只是针对项目内部，对外部的支持不是很好。</w:t>
-      </w:r>
-      <w:proofErr w:type="spellStart"/>
-      <w:r>
-        <w:rPr>
-          <w:rFonts w:hint="eastAsia"/>
-          <w:sz w:val="20"/>
-        </w:rPr>
-        <w:t>webservice</w:t>
-      </w:r>
-      <w:proofErr w:type="spellEnd"/>
-      <w:r>
-        <w:rPr>
-          <w:rFonts w:hint="eastAsia"/>
-          <w:sz w:val="20"/>
-        </w:rPr>
-        <w:t>是soap协议，比较重量级；</w:t>
-      </w:r>
-      <w:proofErr w:type="spellStart"/>
-      <w:r>
-        <w:rPr>
-          <w:rFonts w:hint="eastAsia"/>
-          <w:sz w:val="20"/>
-        </w:rPr>
-        <w:t>webservice</w:t>
-      </w:r>
-      <w:proofErr w:type="spellEnd"/>
-      <w:r>
-        <w:rPr>
-          <w:rFonts w:hint="eastAsia"/>
-          <w:sz w:val="20"/>
-        </w:rPr>
-        <w:t>允许不同平台之间的程序以一种标准格式进行数据交换,不是把数据直接呈现给用户，而是需要程序去调用其内含的方法或接口，调用程序接收到返回数据后再根据自己的需要进行处理或呈现。你可以理解成一个远程的API服务。所以一般它都是面向有一些编程经验的客户了。</w:t>
+        <w:t>web service可以提供wsdl地址给其他人调用，并且可以实现服务共享，对分布式部署很有用，而一般的web项目只是针对项目内部，对外部的支持不是很好。webservice是soap协议，比较重量级；webservice允许不同平台之间的程序以一种标准格式进行数据交换,不是把数据直接呈现给用户，而是需要程序去调用其内含的方法或接口，调用程序接收到返回数据后再根据自己的需要进行处理或呈现。你可以理解成一个远程的API服务。所以一般它都是面向有一些编程经验的客户了。</w:t>
       </w:r>
     </w:p>
     <w:p>
@@ -362,21 +273,7 @@
         <w:rPr>
           <w:sz w:val="20"/>
         </w:rPr>
-        <w:t>，</w:t>
-      </w:r>
-      <w:proofErr w:type="spellStart"/>
-      <w:r>
-        <w:rPr>
-          <w:sz w:val="20"/>
-        </w:rPr>
-        <w:t>Xfire</w:t>
-      </w:r>
-      <w:proofErr w:type="spellEnd"/>
-      <w:r>
-        <w:rPr>
-          <w:sz w:val="20"/>
-        </w:rPr>
-        <w:t>，</w:t>
+        <w:t>，Xfire，</w:t>
       </w:r>
       <w:r>
         <w:rPr>
@@ -404,63 +301,7 @@
         <w:rPr>
           <w:sz w:val="20"/>
         </w:rPr>
-        <w:t>前面几项都为开源项目，而其中又以axis2与</w:t>
-      </w:r>
-      <w:proofErr w:type="spellStart"/>
-      <w:r>
-        <w:rPr>
-          <w:sz w:val="20"/>
-        </w:rPr>
-        <w:t>cxf</w:t>
-      </w:r>
-      <w:proofErr w:type="spellEnd"/>
-      <w:r>
-        <w:rPr>
-          <w:sz w:val="20"/>
-        </w:rPr>
-        <w:t>所最为常用，Axis与</w:t>
-      </w:r>
-      <w:proofErr w:type="spellStart"/>
-      <w:r>
-        <w:rPr>
-          <w:sz w:val="20"/>
-        </w:rPr>
-        <w:t>XFire</w:t>
-      </w:r>
-      <w:proofErr w:type="spellEnd"/>
-      <w:r>
-        <w:rPr>
-          <w:sz w:val="20"/>
-        </w:rPr>
-        <w:t>已随着技术不断的更替慢慢落幕，而目前也只有axis2和</w:t>
-      </w:r>
-      <w:proofErr w:type="spellStart"/>
-      <w:r>
-        <w:rPr>
-          <w:sz w:val="20"/>
-        </w:rPr>
-        <w:t>cxf</w:t>
-      </w:r>
-      <w:proofErr w:type="spellEnd"/>
-      <w:r>
-        <w:rPr>
-          <w:sz w:val="20"/>
-        </w:rPr>
-        <w:t>官方有更新，Axis与</w:t>
-      </w:r>
-      <w:proofErr w:type="spellStart"/>
-      <w:r>
-        <w:rPr>
-          <w:sz w:val="20"/>
-        </w:rPr>
-        <w:t>XFire</w:t>
-      </w:r>
-      <w:proofErr w:type="spellEnd"/>
-      <w:r>
-        <w:rPr>
-          <w:sz w:val="20"/>
-        </w:rPr>
-        <w:t>都已不再更新。</w:t>
+        <w:t>前面几项都为开源项目，而其中又以axis2与cxf所最为常用，Axis与XFire已随着技术不断的更替慢慢落幕，而目前也只有axis2和cxf官方有更新，Axis与XFire都已不再更新。</w:t>
       </w:r>
     </w:p>
     <w:p>
@@ -516,21 +357,12 @@
           <w:sz w:val="20"/>
         </w:rPr>
       </w:pPr>
-      <w:proofErr w:type="spellStart"/>
-      <w:r>
-        <w:rPr>
-          <w:rFonts w:hint="eastAsia"/>
-          <w:sz w:val="20"/>
-        </w:rPr>
-        <w:t>XFile</w:t>
-      </w:r>
-      <w:proofErr w:type="spellEnd"/>
-      <w:r>
-        <w:rPr>
-          <w:rFonts w:hint="eastAsia"/>
-          <w:sz w:val="20"/>
-        </w:rPr>
-        <w:t xml:space="preserve"> </w:t>
+      <w:r>
+        <w:rPr>
+          <w:rFonts w:hint="eastAsia"/>
+          <w:sz w:val="20"/>
+        </w:rPr>
+        <w:t xml:space="preserve">XFile </w:t>
       </w:r>
       <w:r>
         <w:rPr>
@@ -543,39 +375,7 @@
           <w:rFonts w:hint="eastAsia"/>
           <w:sz w:val="20"/>
         </w:rPr>
-        <w:t xml:space="preserve"> </w:t>
-      </w:r>
-      <w:proofErr w:type="spellStart"/>
-      <w:r>
-        <w:rPr>
-          <w:rFonts w:hint="eastAsia"/>
-          <w:sz w:val="20"/>
-        </w:rPr>
-        <w:t>XFire</w:t>
-      </w:r>
-      <w:proofErr w:type="spellEnd"/>
-      <w:r>
-        <w:rPr>
-          <w:rFonts w:hint="eastAsia"/>
-          <w:sz w:val="20"/>
-        </w:rPr>
-        <w:t xml:space="preserve"> + </w:t>
-      </w:r>
-      <w:proofErr w:type="spellStart"/>
-      <w:r>
-        <w:rPr>
-          <w:rFonts w:hint="eastAsia"/>
-          <w:sz w:val="20"/>
-        </w:rPr>
-        <w:t>Celtrix</w:t>
-      </w:r>
-      <w:proofErr w:type="spellEnd"/>
-      <w:r>
-        <w:rPr>
-          <w:rFonts w:hint="eastAsia"/>
-          <w:sz w:val="20"/>
-        </w:rPr>
-        <w:t xml:space="preserve"> = CXF</w:t>
+        <w:t xml:space="preserve"> XFire + Celtrix = CXF</w:t>
       </w:r>
     </w:p>
     <w:p>
@@ -586,21 +386,12 @@
           <w:sz w:val="20"/>
         </w:rPr>
       </w:pPr>
-      <w:proofErr w:type="spellStart"/>
-      <w:r>
-        <w:rPr>
-          <w:rFonts w:hint="eastAsia"/>
-          <w:sz w:val="20"/>
-        </w:rPr>
-        <w:t>XFile</w:t>
-      </w:r>
-      <w:proofErr w:type="spellEnd"/>
-      <w:r>
-        <w:rPr>
-          <w:rFonts w:hint="eastAsia"/>
-          <w:sz w:val="20"/>
-        </w:rPr>
-        <w:t xml:space="preserve"> : 本身就是一个Service框架</w:t>
+      <w:r>
+        <w:rPr>
+          <w:rFonts w:hint="eastAsia"/>
+          <w:sz w:val="20"/>
+        </w:rPr>
+        <w:t>XFile : 本身就是一个Service框架</w:t>
       </w:r>
     </w:p>
     <w:p>
@@ -611,21 +402,12 @@
           <w:sz w:val="20"/>
         </w:rPr>
       </w:pPr>
-      <w:proofErr w:type="spellStart"/>
-      <w:r>
-        <w:rPr>
-          <w:rFonts w:hint="eastAsia"/>
-          <w:sz w:val="20"/>
-        </w:rPr>
-        <w:t>Celtrix</w:t>
-      </w:r>
-      <w:proofErr w:type="spellEnd"/>
-      <w:r>
-        <w:rPr>
-          <w:rFonts w:hint="eastAsia"/>
-          <w:sz w:val="20"/>
-        </w:rPr>
-        <w:t>：ESB框架</w:t>
+      <w:r>
+        <w:rPr>
+          <w:rFonts w:hint="eastAsia"/>
+          <w:sz w:val="20"/>
+        </w:rPr>
+        <w:t>Celtrix：ESB框架</w:t>
       </w:r>
     </w:p>
     <w:p>
@@ -1063,7 +845,6 @@
         <w:pStyle w:val="3"/>
         <w:spacing w:line="300" w:lineRule="exact"/>
       </w:pPr>
-      <w:proofErr w:type="spellStart"/>
       <w:r>
         <w:t>C</w:t>
       </w:r>
@@ -1071,14 +852,7 @@
         <w:rPr>
           <w:rFonts w:hint="eastAsia"/>
         </w:rPr>
-        <w:t>xf</w:t>
-      </w:r>
-      <w:proofErr w:type="spellEnd"/>
-      <w:r>
-        <w:rPr>
-          <w:rFonts w:hint="eastAsia"/>
-        </w:rPr>
-        <w:t>开发web service服务端</w:t>
+        <w:t>xf开发web service服务端</w:t>
       </w:r>
     </w:p>
     <w:p>
@@ -1095,21 +869,7 @@
         <w:rPr>
           <w:rFonts w:hint="eastAsia"/>
         </w:rPr>
-        <w:t>每个</w:t>
-      </w:r>
-      <w:proofErr w:type="spellStart"/>
-      <w:r>
-        <w:rPr>
-          <w:rFonts w:hint="eastAsia"/>
-        </w:rPr>
-        <w:t>webService</w:t>
-      </w:r>
-      <w:proofErr w:type="spellEnd"/>
-      <w:r>
-        <w:rPr>
-          <w:rFonts w:hint="eastAsia"/>
-        </w:rPr>
-        <w:t>组件需要两个部分：接口和实现类。</w:t>
+        <w:t>每个webService组件需要两个部分：接口和实现类。</w:t>
       </w:r>
       <w:r>
         <w:rPr>
@@ -1126,21 +886,7 @@
         <w:rPr>
           <w:rFonts w:hint="eastAsia"/>
         </w:rPr>
-        <w:t>（1）开发一个web service业务接口，该接口要用@</w:t>
-      </w:r>
-      <w:proofErr w:type="spellStart"/>
-      <w:r>
-        <w:rPr>
-          <w:rFonts w:hint="eastAsia"/>
-        </w:rPr>
-        <w:t>WebServicex</w:t>
-      </w:r>
-      <w:proofErr w:type="spellEnd"/>
-      <w:r>
-        <w:rPr>
-          <w:rFonts w:hint="eastAsia"/>
-        </w:rPr>
-        <w:t>修饰。</w:t>
+        <w:t>（1）开发一个web service业务接口，该接口要用@WebServicex修饰。</w:t>
       </w:r>
     </w:p>
     <w:p>
@@ -1169,21 +915,7 @@
         <w:rPr>
           <w:rFonts w:hint="eastAsia"/>
         </w:rPr>
-        <w:t>b Service实现类，该接口也要用@</w:t>
-      </w:r>
-      <w:proofErr w:type="spellStart"/>
-      <w:r>
-        <w:rPr>
-          <w:rFonts w:hint="eastAsia"/>
-        </w:rPr>
-        <w:t>WebServicex</w:t>
-      </w:r>
-      <w:proofErr w:type="spellEnd"/>
-      <w:r>
-        <w:rPr>
-          <w:rFonts w:hint="eastAsia"/>
-        </w:rPr>
-        <w:t>修饰。</w:t>
+        <w:t>b Service实现类，该接口也要用@WebServicex修饰。</w:t>
       </w:r>
     </w:p>
     <w:p>
@@ -1203,11 +935,9 @@
         <w:spacing w:line="300" w:lineRule="exact"/>
         <w:ind w:firstLine="420"/>
       </w:pPr>
-      <w:proofErr w:type="spellStart"/>
       <w:r>
         <w:t>endpointInterface</w:t>
       </w:r>
-      <w:proofErr w:type="spellEnd"/>
       <w:r>
         <w:rPr>
           <w:rFonts w:hint="eastAsia"/>
@@ -1220,11 +950,9 @@
         <w:spacing w:line="300" w:lineRule="exact"/>
         <w:ind w:firstLine="420"/>
       </w:pPr>
-      <w:proofErr w:type="spellStart"/>
       <w:r>
         <w:t>serviceName</w:t>
       </w:r>
-      <w:proofErr w:type="spellEnd"/>
       <w:r>
         <w:rPr>
           <w:rFonts w:hint="eastAsia"/>
@@ -1252,16 +980,8 @@
         <w:rPr>
           <w:rFonts w:hint="eastAsia"/>
         </w:rPr>
-        <w:t>（3）发布</w:t>
-      </w:r>
-      <w:proofErr w:type="spellStart"/>
-      <w:r>
-        <w:rPr>
-          <w:rFonts w:hint="eastAsia"/>
-        </w:rPr>
-        <w:t>WebService</w:t>
-      </w:r>
-      <w:proofErr w:type="spellEnd"/>
+        <w:t>（3）发布WebService</w:t>
+      </w:r>
     </w:p>
     <w:p>
       <w:pPr>
@@ -1273,7 +993,6 @@
         <w:pStyle w:val="3"/>
         <w:spacing w:line="300" w:lineRule="exact"/>
       </w:pPr>
-      <w:proofErr w:type="spellStart"/>
       <w:r>
         <w:t>C</w:t>
       </w:r>
@@ -1281,53 +1000,18 @@
         <w:rPr>
           <w:rFonts w:hint="eastAsia"/>
         </w:rPr>
-        <w:t>xf</w:t>
-      </w:r>
-      <w:proofErr w:type="spellEnd"/>
-      <w:r>
-        <w:rPr>
-          <w:rFonts w:hint="eastAsia"/>
-        </w:rPr>
-        <w:t>开发web service客户端</w:t>
-      </w:r>
-    </w:p>
-    <w:p>
-      <w:pPr>
-        <w:spacing w:line="300" w:lineRule="exact"/>
-      </w:pPr>
-      <w:r>
-        <w:rPr>
-          <w:rFonts w:hint="eastAsia"/>
-        </w:rPr>
-        <w:t>（1）调用</w:t>
-      </w:r>
-      <w:proofErr w:type="spellStart"/>
-      <w:r>
-        <w:rPr>
-          <w:rFonts w:hint="eastAsia"/>
-        </w:rPr>
-        <w:t>cxf</w:t>
-      </w:r>
-      <w:proofErr w:type="spellEnd"/>
-      <w:r>
-        <w:rPr>
-          <w:rFonts w:hint="eastAsia"/>
-        </w:rPr>
-        <w:t>调用的wsdl2java工具，根据</w:t>
-      </w:r>
-      <w:proofErr w:type="spellStart"/>
-      <w:r>
-        <w:rPr>
-          <w:rFonts w:hint="eastAsia"/>
-        </w:rPr>
-        <w:t>wsdl</w:t>
-      </w:r>
-      <w:proofErr w:type="spellEnd"/>
-      <w:r>
-        <w:rPr>
-          <w:rFonts w:hint="eastAsia"/>
-        </w:rPr>
-        <w:t>文档生成相应的java代码。</w:t>
+        <w:t>xf开发web service客户端</w:t>
+      </w:r>
+    </w:p>
+    <w:p>
+      <w:pPr>
+        <w:spacing w:line="300" w:lineRule="exact"/>
+      </w:pPr>
+      <w:r>
+        <w:rPr>
+          <w:rFonts w:hint="eastAsia"/>
+        </w:rPr>
+        <w:t>（1）调用cxf调用的wsdl2java工具，根据wsdl文档生成相应的java代码。</w:t>
       </w:r>
     </w:p>
     <w:p>
@@ -1339,21 +1023,7 @@
         <w:rPr>
           <w:rFonts w:hint="eastAsia"/>
         </w:rPr>
-        <w:t>任何语言实现了web service，都需要提供并暴露</w:t>
-      </w:r>
-      <w:proofErr w:type="spellStart"/>
-      <w:r>
-        <w:rPr>
-          <w:rFonts w:hint="eastAsia"/>
-        </w:rPr>
-        <w:t>wsdl</w:t>
-      </w:r>
-      <w:proofErr w:type="spellEnd"/>
-      <w:r>
-        <w:rPr>
-          <w:rFonts w:hint="eastAsia"/>
-        </w:rPr>
-        <w:t>文档</w:t>
+        <w:t>任何语言实现了web service，都需要提供并暴露wsdl文档</w:t>
       </w:r>
     </w:p>
     <w:p>
@@ -1420,21 +1090,7 @@
         <w:rPr>
           <w:rFonts w:hint="eastAsia"/>
         </w:rPr>
-        <w:t>（3）调用该类的</w:t>
-      </w:r>
-      <w:proofErr w:type="spellStart"/>
-      <w:r>
-        <w:rPr>
-          <w:rFonts w:hint="eastAsia"/>
-        </w:rPr>
-        <w:t>getxxxxPort</w:t>
-      </w:r>
-      <w:proofErr w:type="spellEnd"/>
-      <w:r>
-        <w:rPr>
-          <w:rFonts w:hint="eastAsia"/>
-        </w:rPr>
-        <w:t>()方法。</w:t>
+        <w:t>（3）调用该类的getxxxxPort()方法。</w:t>
       </w:r>
     </w:p>
     <w:p>
@@ -1468,19 +1124,11 @@
           <w:sz w:val="20"/>
         </w:rPr>
       </w:pPr>
-      <w:proofErr w:type="spellStart"/>
-      <w:r>
-        <w:rPr>
-          <w:sz w:val="20"/>
-        </w:rPr>
-        <w:t>wsdl</w:t>
-      </w:r>
-      <w:proofErr w:type="spellEnd"/>
-      <w:r>
-        <w:rPr>
-          <w:sz w:val="20"/>
-        </w:rPr>
-        <w:t xml:space="preserve"> web service define language web-service定义的语言</w:t>
+      <w:r>
+        <w:rPr>
+          <w:sz w:val="20"/>
+        </w:rPr>
+        <w:t>wsdl web service define language web-service定义的语言</w:t>
       </w:r>
     </w:p>
     <w:p>
@@ -1506,21 +1154,7 @@
         <w:rPr>
           <w:sz w:val="20"/>
         </w:rPr>
-        <w:t xml:space="preserve"> simple object access </w:t>
-      </w:r>
-      <w:proofErr w:type="spellStart"/>
-      <w:r>
-        <w:rPr>
-          <w:sz w:val="20"/>
-        </w:rPr>
-        <w:t>protocal</w:t>
-      </w:r>
-      <w:proofErr w:type="spellEnd"/>
-      <w:r>
-        <w:rPr>
-          <w:sz w:val="20"/>
-        </w:rPr>
-        <w:t>-</w:t>
+        <w:t xml:space="preserve"> simple object access protocal-</w:t>
       </w:r>
       <w:r>
         <w:rPr>
@@ -1549,14 +1183,12 @@
           <w:sz w:val="20"/>
         </w:rPr>
       </w:pPr>
-      <w:proofErr w:type="spellStart"/>
       <w:r>
         <w:rPr>
           <w:sz w:val="20"/>
         </w:rPr>
         <w:t>uddi</w:t>
       </w:r>
-      <w:proofErr w:type="spellEnd"/>
       <w:r>
         <w:rPr>
           <w:rFonts w:hint="eastAsia"/>
@@ -1589,7 +1221,6 @@
         <w:pStyle w:val="3"/>
         <w:spacing w:line="300" w:lineRule="exact"/>
       </w:pPr>
-      <w:proofErr w:type="spellStart"/>
       <w:r>
         <w:t>W</w:t>
       </w:r>
@@ -1599,7 +1230,6 @@
         </w:rPr>
         <w:t>sdl</w:t>
       </w:r>
-      <w:proofErr w:type="spellEnd"/>
     </w:p>
     <w:p>
       <w:pPr>
@@ -1654,11 +1284,9 @@
       <w:r>
         <w:t>&lt;</w:t>
       </w:r>
-      <w:proofErr w:type="spellStart"/>
       <w:r>
         <w:t>portType</w:t>
       </w:r>
-      <w:proofErr w:type="spellEnd"/>
       <w:r>
         <w:rPr>
           <w:rFonts w:hint="eastAsia"/>
@@ -1858,7 +1486,6 @@
         <w:pStyle w:val="4"/>
         <w:spacing w:line="300" w:lineRule="exact"/>
       </w:pPr>
-      <w:proofErr w:type="spellStart"/>
       <w:r>
         <w:t>W</w:t>
       </w:r>
@@ -1868,7 +1495,6 @@
         </w:rPr>
         <w:t>sdl</w:t>
       </w:r>
-      <w:proofErr w:type="spellEnd"/>
       <w:r>
         <w:rPr>
           <w:rFonts w:hint="eastAsia"/>
@@ -1890,21 +1516,7 @@
         <w:rPr>
           <w:rFonts w:hint="eastAsia"/>
         </w:rPr>
-        <w:t>通俗的说，</w:t>
-      </w:r>
-      <w:proofErr w:type="spellStart"/>
-      <w:r>
-        <w:rPr>
-          <w:rFonts w:hint="eastAsia"/>
-        </w:rPr>
-        <w:t>wsdl</w:t>
-      </w:r>
-      <w:proofErr w:type="spellEnd"/>
-      <w:r>
-        <w:rPr>
-          <w:rFonts w:hint="eastAsia"/>
-        </w:rPr>
-        <w:t>文档描述了web service的3个方面：</w:t>
+        <w:t>通俗的说，wsdl文档描述了web service的3个方面：</w:t>
       </w:r>
     </w:p>
     <w:p>
@@ -1921,21 +1533,7 @@
         <w:rPr>
           <w:rFonts w:hint="eastAsia"/>
         </w:rPr>
-        <w:t>what：该</w:t>
-      </w:r>
-      <w:proofErr w:type="spellStart"/>
-      <w:r>
-        <w:rPr>
-          <w:rFonts w:hint="eastAsia"/>
-        </w:rPr>
-        <w:t>webservice</w:t>
-      </w:r>
-      <w:proofErr w:type="spellEnd"/>
-      <w:r>
-        <w:rPr>
-          <w:rFonts w:hint="eastAsia"/>
-        </w:rPr>
-        <w:t>包含什么操作</w:t>
+        <w:t>what：该webservice包含什么操作</w:t>
       </w:r>
     </w:p>
     <w:p>
@@ -1948,21 +1546,7 @@
         <w:rPr>
           <w:rFonts w:hint="eastAsia"/>
         </w:rPr>
-        <w:t>-</w:t>
-      </w:r>
-      <w:proofErr w:type="spellStart"/>
-      <w:r>
-        <w:rPr>
-          <w:rFonts w:hint="eastAsia"/>
-        </w:rPr>
-        <w:t>wsdl:operation</w:t>
-      </w:r>
-      <w:proofErr w:type="spellEnd"/>
-      <w:r>
-        <w:rPr>
-          <w:rFonts w:hint="eastAsia"/>
-        </w:rPr>
-        <w:t xml:space="preserve"> name=xxx</w:t>
+        <w:t>-wsdl:operation name=xxx</w:t>
       </w:r>
       <w:r>
         <w:rPr>
@@ -1985,21 +1569,7 @@
         <w:rPr>
           <w:rFonts w:hint="eastAsia"/>
         </w:rPr>
-        <w:t>how：该</w:t>
-      </w:r>
-      <w:proofErr w:type="spellStart"/>
-      <w:r>
-        <w:rPr>
-          <w:rFonts w:hint="eastAsia"/>
-        </w:rPr>
-        <w:t>webservice</w:t>
-      </w:r>
-      <w:proofErr w:type="spellEnd"/>
-      <w:r>
-        <w:rPr>
-          <w:rFonts w:hint="eastAsia"/>
-        </w:rPr>
-        <w:t>这个操作该怎么调用</w:t>
+        <w:t>how：该webservice这个操作该怎么调用</w:t>
       </w:r>
     </w:p>
     <w:p>
@@ -2016,46 +1586,18 @@
         <w:rPr>
           <w:rFonts w:hint="eastAsia"/>
         </w:rPr>
-        <w:t>where：该</w:t>
-      </w:r>
-      <w:proofErr w:type="spellStart"/>
-      <w:r>
-        <w:rPr>
-          <w:rFonts w:hint="eastAsia"/>
-        </w:rPr>
-        <w:t>webservice</w:t>
-      </w:r>
-      <w:proofErr w:type="spellEnd"/>
-      <w:r>
-        <w:rPr>
-          <w:rFonts w:hint="eastAsia"/>
-        </w:rPr>
-        <w:t>的服务地址</w:t>
-      </w:r>
-    </w:p>
-    <w:p>
-      <w:pPr>
-        <w:spacing w:line="300" w:lineRule="exact"/>
-      </w:pPr>
-      <w:r>
-        <w:rPr>
-          <w:rFonts w:hint="eastAsia"/>
-        </w:rPr>
-        <w:t>总之，只要知道该web service的</w:t>
-      </w:r>
-      <w:proofErr w:type="spellStart"/>
-      <w:r>
-        <w:rPr>
-          <w:rFonts w:hint="eastAsia"/>
-        </w:rPr>
-        <w:t>wsdl</w:t>
-      </w:r>
-      <w:proofErr w:type="spellEnd"/>
-      <w:r>
-        <w:rPr>
-          <w:rFonts w:hint="eastAsia"/>
-        </w:rPr>
-        <w:t>文档，接下来就可以调用web service服务。</w:t>
+        <w:t>where：该webservice的服务地址</w:t>
+      </w:r>
+    </w:p>
+    <w:p>
+      <w:pPr>
+        <w:spacing w:line="300" w:lineRule="exact"/>
+      </w:pPr>
+      <w:r>
+        <w:rPr>
+          <w:rFonts w:hint="eastAsia"/>
+        </w:rPr>
+        <w:t>总之，只要知道该web service的wsdl文档，接下来就可以调用web service服务。</w:t>
       </w:r>
     </w:p>
     <w:p>
@@ -2135,7 +1677,6 @@
         <w:spacing w:line="300" w:lineRule="exact"/>
         <w:ind w:firstLineChars="0"/>
       </w:pPr>
-      <w:proofErr w:type="spellStart"/>
       <w:r>
         <w:t>P</w:t>
       </w:r>
@@ -2143,14 +1684,7 @@
         <w:rPr>
           <w:rFonts w:hint="eastAsia"/>
         </w:rPr>
-        <w:t>ortType</w:t>
-      </w:r>
-      <w:proofErr w:type="spellEnd"/>
-      <w:r>
-        <w:rPr>
-          <w:rFonts w:hint="eastAsia"/>
-        </w:rPr>
-        <w:t xml:space="preserve"> </w:t>
+        <w:t xml:space="preserve">ortType </w:t>
       </w:r>
       <w:r>
         <w:t>–</w:t>
@@ -2315,11 +1849,9 @@
       <w:r>
         <w:t>&lt;</w:t>
       </w:r>
-      <w:proofErr w:type="spellStart"/>
       <w:r>
         <w:t>soap:Envelope</w:t>
       </w:r>
-      <w:proofErr w:type="spellEnd"/>
       <w:r>
         <w:t>&gt;</w:t>
       </w:r>
@@ -2337,11 +1869,32 @@
       <w:r>
         <w:t>&lt;</w:t>
       </w:r>
-      <w:proofErr w:type="spellStart"/>
-      <w:r>
-        <w:t>soap:Header</w:t>
-      </w:r>
-      <w:proofErr w:type="spellEnd"/>
+      <w:r>
+        <w:t>soap:Header&gt;</w:t>
+      </w:r>
+      <w:r>
+        <w:rPr>
+          <w:rFonts w:hint="eastAsia"/>
+        </w:rPr>
+        <w:t xml:space="preserve"> 不是必须的</w:t>
+      </w:r>
+      <w:r>
+        <w:rPr>
+          <w:rFonts w:hint="eastAsia"/>
+        </w:rPr>
+        <w:t>，由程序员控制添加</w:t>
+      </w:r>
+    </w:p>
+    <w:p>
+      <w:pPr>
+        <w:spacing w:line="300" w:lineRule="exact"/>
+      </w:pPr>
+      <w:r>
+        <w:t>&lt;</w:t>
+      </w:r>
+      <w:r>
+        <w:t>soap:Body</w:t>
+      </w:r>
       <w:r>
         <w:t>&gt;</w:t>
       </w:r>
@@ -2349,37 +1902,6 @@
         <w:rPr>
           <w:rFonts w:hint="eastAsia"/>
         </w:rPr>
-        <w:t xml:space="preserve"> 不是必须的</w:t>
-      </w:r>
-      <w:r>
-        <w:rPr>
-          <w:rFonts w:hint="eastAsia"/>
-        </w:rPr>
-        <w:t>，由程序员控制添加</w:t>
-      </w:r>
-    </w:p>
-    <w:p>
-      <w:pPr>
-        <w:spacing w:line="300" w:lineRule="exact"/>
-        <w:rPr>
-          <w:rFonts w:hint="eastAsia"/>
-        </w:rPr>
-      </w:pPr>
-      <w:r>
-        <w:t>&lt;</w:t>
-      </w:r>
-      <w:proofErr w:type="spellStart"/>
-      <w:r>
-        <w:t>soap:Body</w:t>
-      </w:r>
-      <w:proofErr w:type="spellEnd"/>
-      <w:r>
-        <w:t>&gt;</w:t>
-      </w:r>
-      <w:r>
-        <w:rPr>
-          <w:rFonts w:hint="eastAsia"/>
-        </w:rPr>
         <w:t xml:space="preserve"> 必须的</w:t>
       </w:r>
       <w:r>
@@ -2422,376 +1944,319 @@
         <w:rPr>
           <w:rFonts w:hint="eastAsia"/>
         </w:rPr>
-        <w:t>一种是请求不存在，由</w:t>
-      </w:r>
-      <w:proofErr w:type="spellStart"/>
-      <w:r>
-        <w:rPr>
-          <w:rFonts w:hint="eastAsia"/>
+        <w:t>一种是请求不存在，由wsdl控制。</w:t>
+      </w:r>
+    </w:p>
+    <w:p>
+      <w:pPr>
+        <w:spacing w:line="300" w:lineRule="exact"/>
+      </w:pPr>
+    </w:p>
+    <w:p>
+      <w:pPr>
+        <w:spacing w:line="300" w:lineRule="exact"/>
+      </w:pPr>
+    </w:p>
+    <w:p>
+      <w:pPr>
+        <w:spacing w:line="300" w:lineRule="exact"/>
+      </w:pPr>
+    </w:p>
+    <w:p>
+      <w:pPr>
+        <w:spacing w:line="300" w:lineRule="exact"/>
+      </w:pPr>
+    </w:p>
+    <w:p>
+      <w:pPr>
+        <w:pStyle w:val="3"/>
+        <w:spacing w:line="300" w:lineRule="exact"/>
+      </w:pPr>
+      <w:r>
+        <w:t>uddi</w:t>
+      </w:r>
+    </w:p>
+    <w:p>
+      <w:pPr>
+        <w:spacing w:line="300" w:lineRule="exact"/>
+        <w:rPr>
+          <w:sz w:val="20"/>
+        </w:rPr>
+      </w:pPr>
+      <w:r>
+        <w:rPr>
+          <w:sz w:val="20"/>
+        </w:rPr>
+        <w:t>UDDI 是一种目录服务，通过它，企业可注册并搜索 Web services。</w:t>
+      </w:r>
+    </w:p>
+    <w:p>
+      <w:pPr>
+        <w:spacing w:line="300" w:lineRule="exact"/>
+        <w:rPr>
+          <w:sz w:val="20"/>
+        </w:rPr>
+      </w:pPr>
+    </w:p>
+    <w:p>
+      <w:pPr>
+        <w:spacing w:line="300" w:lineRule="exact"/>
+        <w:rPr>
+          <w:sz w:val="20"/>
+        </w:rPr>
+      </w:pPr>
+    </w:p>
+    <w:p>
+      <w:pPr>
+        <w:spacing w:line="300" w:lineRule="exact"/>
+        <w:rPr>
+          <w:sz w:val="20"/>
+        </w:rPr>
+      </w:pPr>
+    </w:p>
+    <w:p>
+      <w:pPr>
+        <w:pStyle w:val="2"/>
+        <w:spacing w:line="300" w:lineRule="exact"/>
+      </w:pPr>
+      <w:r>
+        <w:t>W</w:t>
+      </w:r>
+      <w:r>
+        <w:rPr>
+          <w:rFonts w:hint="eastAsia"/>
+        </w:rPr>
+        <w:t>eb</w:t>
+      </w:r>
+      <w:r>
+        <w:t xml:space="preserve"> service</w:t>
+      </w:r>
+      <w:r>
+        <w:rPr>
+          <w:rFonts w:hint="eastAsia"/>
+        </w:rPr>
+        <w:t>的</w:t>
+      </w:r>
+      <w:r>
+        <w:t>一次</w:t>
+      </w:r>
+      <w:r>
+        <w:rPr>
+          <w:rFonts w:hint="eastAsia"/>
+        </w:rPr>
+        <w:t>调用</w:t>
+      </w:r>
+    </w:p>
+    <w:p>
+      <w:pPr>
+        <w:spacing w:line="300" w:lineRule="exact"/>
+        <w:rPr>
+          <w:sz w:val="20"/>
+        </w:rPr>
+      </w:pPr>
+      <w:r>
+        <w:rPr>
+          <w:rFonts w:hint="eastAsia"/>
+          <w:sz w:val="20"/>
+        </w:rPr>
+        <w:t>一次</w:t>
+      </w:r>
+      <w:r>
+        <w:rPr>
+          <w:sz w:val="20"/>
+        </w:rPr>
+        <w:t>web Service的调用，其实不是方法调用，而是发送soap消息。</w:t>
+      </w:r>
+      <w:r>
+        <w:rPr>
+          <w:rFonts w:hint="eastAsia"/>
+          <w:sz w:val="20"/>
+        </w:rPr>
+        <w:t>（即</w:t>
+      </w:r>
+      <w:r>
+        <w:rPr>
+          <w:sz w:val="20"/>
+        </w:rPr>
+        <w:t>xml</w:t>
+      </w:r>
+      <w:r>
+        <w:rPr>
+          <w:rFonts w:hint="eastAsia"/>
+          <w:sz w:val="20"/>
+        </w:rPr>
+        <w:t>文档</w:t>
+      </w:r>
+      <w:r>
+        <w:rPr>
+          <w:sz w:val="20"/>
+        </w:rPr>
+        <w:t>片段</w:t>
+      </w:r>
+      <w:r>
+        <w:rPr>
+          <w:rFonts w:hint="eastAsia"/>
+          <w:sz w:val="20"/>
+        </w:rPr>
+        <w:t>）</w:t>
+      </w:r>
+    </w:p>
+    <w:p>
+      <w:pPr>
+        <w:spacing w:line="300" w:lineRule="exact"/>
+        <w:rPr>
+          <w:sz w:val="20"/>
+        </w:rPr>
+      </w:pPr>
+    </w:p>
+    <w:p>
+      <w:pPr>
+        <w:spacing w:line="300" w:lineRule="exact"/>
+        <w:rPr>
+          <w:sz w:val="20"/>
+        </w:rPr>
+      </w:pPr>
+      <w:r>
+        <w:rPr>
+          <w:rFonts w:hint="eastAsia"/>
+          <w:sz w:val="20"/>
+        </w:rPr>
+        <w:t>xml</w:t>
+      </w:r>
+      <w:r>
+        <w:rPr>
+          <w:sz w:val="20"/>
+        </w:rPr>
+        <w:t>里的两个属性：</w:t>
+      </w:r>
+    </w:p>
+    <w:p>
+      <w:pPr>
+        <w:spacing w:line="300" w:lineRule="exact"/>
+        <w:rPr>
+          <w:sz w:val="20"/>
+        </w:rPr>
+      </w:pPr>
+      <w:r>
+        <w:rPr>
+          <w:rFonts w:hint="eastAsia"/>
+          <w:sz w:val="20"/>
+        </w:rPr>
+        <w:t xml:space="preserve">targetNamespace </w:t>
+      </w:r>
+      <w:r>
+        <w:rPr>
+          <w:sz w:val="20"/>
+        </w:rPr>
+        <w:t>–</w:t>
+      </w:r>
+      <w:r>
+        <w:rPr>
+          <w:rFonts w:hint="eastAsia"/>
+          <w:sz w:val="20"/>
+        </w:rPr>
+        <w:t>相当于</w:t>
+      </w:r>
+      <w:r>
+        <w:rPr>
+          <w:sz w:val="20"/>
+        </w:rPr>
+        <w:t>java中的package</w:t>
+      </w:r>
+    </w:p>
+    <w:p>
+      <w:pPr>
+        <w:spacing w:line="300" w:lineRule="exact"/>
+        <w:rPr>
+          <w:sz w:val="20"/>
+        </w:rPr>
+      </w:pPr>
+      <w:r>
+        <w:rPr>
+          <w:rFonts w:hint="eastAsia"/>
+          <w:sz w:val="20"/>
         </w:rPr>
         <w:t>wsdl</w:t>
       </w:r>
-      <w:proofErr w:type="spellEnd"/>
-      <w:r>
-        <w:rPr>
-          <w:rFonts w:hint="eastAsia"/>
-        </w:rPr>
-        <w:t>控制。</w:t>
-      </w:r>
-    </w:p>
-    <w:p>
-      <w:pPr>
-        <w:spacing w:line="300" w:lineRule="exact"/>
-      </w:pPr>
-    </w:p>
-    <w:p>
-      <w:pPr>
-        <w:spacing w:line="300" w:lineRule="exact"/>
-      </w:pPr>
-    </w:p>
-    <w:p>
-      <w:pPr>
-        <w:spacing w:line="300" w:lineRule="exact"/>
-      </w:pPr>
-    </w:p>
-    <w:p>
-      <w:pPr>
-        <w:spacing w:line="300" w:lineRule="exact"/>
-      </w:pPr>
-    </w:p>
-    <w:p>
-      <w:pPr>
-        <w:pStyle w:val="3"/>
-        <w:spacing w:line="300" w:lineRule="exact"/>
-      </w:pPr>
-      <w:proofErr w:type="spellStart"/>
-      <w:r>
-        <w:t>uddi</w:t>
-      </w:r>
-      <w:proofErr w:type="spellEnd"/>
-    </w:p>
-    <w:p>
-      <w:pPr>
-        <w:spacing w:line="300" w:lineRule="exact"/>
-        <w:rPr>
-          <w:sz w:val="20"/>
-        </w:rPr>
-      </w:pPr>
-      <w:r>
-        <w:rPr>
-          <w:sz w:val="20"/>
-        </w:rPr>
-        <w:t>UDDI 是一种目录服务，通过它，企业可注册并搜索 Web services。</w:t>
-      </w:r>
-    </w:p>
-    <w:p>
-      <w:pPr>
-        <w:spacing w:line="300" w:lineRule="exact"/>
-        <w:rPr>
-          <w:sz w:val="20"/>
-        </w:rPr>
-      </w:pPr>
-    </w:p>
-    <w:p>
-      <w:pPr>
-        <w:spacing w:line="300" w:lineRule="exact"/>
-        <w:rPr>
-          <w:sz w:val="20"/>
-        </w:rPr>
-      </w:pPr>
-    </w:p>
-    <w:p>
-      <w:pPr>
-        <w:spacing w:line="300" w:lineRule="exact"/>
-        <w:rPr>
-          <w:sz w:val="20"/>
-        </w:rPr>
-      </w:pPr>
-    </w:p>
-    <w:p>
-      <w:pPr>
-        <w:pStyle w:val="2"/>
-        <w:spacing w:line="300" w:lineRule="exact"/>
-      </w:pPr>
-      <w:r>
-        <w:t>W</w:t>
-      </w:r>
-      <w:r>
-        <w:rPr>
-          <w:rFonts w:hint="eastAsia"/>
-        </w:rPr>
-        <w:t>eb</w:t>
-      </w:r>
-      <w:r>
-        <w:t xml:space="preserve"> service</w:t>
-      </w:r>
-      <w:r>
-        <w:rPr>
-          <w:rFonts w:hint="eastAsia"/>
-        </w:rPr>
-        <w:t>的</w:t>
-      </w:r>
-      <w:r>
-        <w:t>一次</w:t>
-      </w:r>
-      <w:r>
-        <w:rPr>
-          <w:rFonts w:hint="eastAsia"/>
-        </w:rPr>
-        <w:t>调用</w:t>
-      </w:r>
-    </w:p>
-    <w:p>
-      <w:pPr>
-        <w:spacing w:line="300" w:lineRule="exact"/>
-        <w:rPr>
-          <w:sz w:val="20"/>
-        </w:rPr>
-      </w:pPr>
-      <w:r>
-        <w:rPr>
-          <w:rFonts w:hint="eastAsia"/>
-          <w:sz w:val="20"/>
-        </w:rPr>
-        <w:t>一次</w:t>
-      </w:r>
-      <w:r>
-        <w:rPr>
-          <w:sz w:val="20"/>
-        </w:rPr>
-        <w:t>web Service的调用，其实不是方法调用，而是发送soap消息。</w:t>
-      </w:r>
-      <w:r>
-        <w:rPr>
-          <w:rFonts w:hint="eastAsia"/>
-          <w:sz w:val="20"/>
-        </w:rPr>
-        <w:t>（即</w:t>
-      </w:r>
-      <w:r>
-        <w:rPr>
+      <w:r>
+        <w:rPr>
+          <w:sz w:val="20"/>
+        </w:rPr>
+        <w:t xml:space="preserve">:import </w:t>
+      </w:r>
+      <w:r>
+        <w:rPr>
+          <w:rFonts w:hint="eastAsia"/>
+          <w:sz w:val="20"/>
+        </w:rPr>
+        <w:t>导入</w:t>
+      </w:r>
+      <w:r>
+        <w:rPr>
+          <w:sz w:val="20"/>
+        </w:rPr>
+        <w:t>其他包</w:t>
+      </w:r>
+    </w:p>
+    <w:p>
+      <w:pPr>
+        <w:spacing w:line="300" w:lineRule="exact"/>
+        <w:rPr>
+          <w:sz w:val="20"/>
+        </w:rPr>
+      </w:pPr>
+      <w:r>
+        <w:rPr>
+          <w:sz w:val="20"/>
+        </w:rPr>
+        <w:t>xmlns—相当于java语言中的import</w:t>
+      </w:r>
+      <w:r>
+        <w:rPr>
+          <w:rFonts w:hint="eastAsia"/>
+          <w:sz w:val="20"/>
+        </w:rPr>
+        <w:t>，</w:t>
+      </w:r>
+      <w:r>
+        <w:rPr>
+          <w:sz w:val="20"/>
+        </w:rPr>
+        <w:t>xmlns导入的是targetNamespace</w:t>
+      </w:r>
+    </w:p>
+    <w:p>
+      <w:pPr>
+        <w:spacing w:line="300" w:lineRule="exact"/>
+        <w:rPr>
+          <w:sz w:val="20"/>
+        </w:rPr>
+      </w:pPr>
+    </w:p>
+    <w:p>
+      <w:pPr>
+        <w:spacing w:line="300" w:lineRule="exact"/>
+        <w:rPr>
+          <w:sz w:val="20"/>
+        </w:rPr>
+      </w:pPr>
+    </w:p>
+    <w:p>
+      <w:pPr>
+        <w:spacing w:line="300" w:lineRule="exact"/>
+        <w:rPr>
+          <w:sz w:val="20"/>
+        </w:rPr>
+      </w:pPr>
+      <w:r>
+        <w:rPr>
+          <w:rFonts w:hint="eastAsia"/>
           <w:sz w:val="20"/>
         </w:rPr>
         <w:t>xml</w:t>
       </w:r>
       <w:r>
         <w:rPr>
-          <w:rFonts w:hint="eastAsia"/>
-          <w:sz w:val="20"/>
-        </w:rPr>
-        <w:t>文档</w:t>
-      </w:r>
-      <w:r>
-        <w:rPr>
-          <w:sz w:val="20"/>
-        </w:rPr>
-        <w:t>片段</w:t>
-      </w:r>
-      <w:r>
-        <w:rPr>
-          <w:rFonts w:hint="eastAsia"/>
-          <w:sz w:val="20"/>
-        </w:rPr>
-        <w:t>）</w:t>
-      </w:r>
-    </w:p>
-    <w:p>
-      <w:pPr>
-        <w:spacing w:line="300" w:lineRule="exact"/>
-        <w:rPr>
-          <w:sz w:val="20"/>
-        </w:rPr>
-      </w:pPr>
-    </w:p>
-    <w:p>
-      <w:pPr>
-        <w:spacing w:line="300" w:lineRule="exact"/>
-        <w:rPr>
-          <w:sz w:val="20"/>
-        </w:rPr>
-      </w:pPr>
-      <w:r>
-        <w:rPr>
-          <w:rFonts w:hint="eastAsia"/>
-          <w:sz w:val="20"/>
-        </w:rPr>
-        <w:t>xml</w:t>
-      </w:r>
-      <w:r>
-        <w:rPr>
-          <w:sz w:val="20"/>
-        </w:rPr>
-        <w:t>里的两个属性：</w:t>
-      </w:r>
-    </w:p>
-    <w:p>
-      <w:pPr>
-        <w:spacing w:line="300" w:lineRule="exact"/>
-        <w:rPr>
-          <w:sz w:val="20"/>
-        </w:rPr>
-      </w:pPr>
-      <w:proofErr w:type="spellStart"/>
-      <w:r>
-        <w:rPr>
-          <w:rFonts w:hint="eastAsia"/>
-          <w:sz w:val="20"/>
-        </w:rPr>
-        <w:t>targetNamespace</w:t>
-      </w:r>
-      <w:proofErr w:type="spellEnd"/>
-      <w:r>
-        <w:rPr>
-          <w:rFonts w:hint="eastAsia"/>
-          <w:sz w:val="20"/>
-        </w:rPr>
-        <w:t xml:space="preserve"> </w:t>
-      </w:r>
-      <w:r>
-        <w:rPr>
-          <w:sz w:val="20"/>
-        </w:rPr>
-        <w:t>–</w:t>
-      </w:r>
-      <w:r>
-        <w:rPr>
-          <w:rFonts w:hint="eastAsia"/>
-          <w:sz w:val="20"/>
-        </w:rPr>
-        <w:t>相当于</w:t>
-      </w:r>
-      <w:r>
-        <w:rPr>
-          <w:sz w:val="20"/>
-        </w:rPr>
-        <w:t>java中的package</w:t>
-      </w:r>
-    </w:p>
-    <w:p>
-      <w:pPr>
-        <w:spacing w:line="300" w:lineRule="exact"/>
-        <w:rPr>
-          <w:sz w:val="20"/>
-        </w:rPr>
-      </w:pPr>
-      <w:proofErr w:type="spellStart"/>
-      <w:r>
-        <w:rPr>
-          <w:rFonts w:hint="eastAsia"/>
-          <w:sz w:val="20"/>
-        </w:rPr>
-        <w:t>wsdl</w:t>
-      </w:r>
-      <w:r>
-        <w:rPr>
-          <w:sz w:val="20"/>
-        </w:rPr>
-        <w:t>:import</w:t>
-      </w:r>
-      <w:proofErr w:type="spellEnd"/>
-      <w:r>
-        <w:rPr>
-          <w:sz w:val="20"/>
-        </w:rPr>
-        <w:t xml:space="preserve"> </w:t>
-      </w:r>
-      <w:r>
-        <w:rPr>
-          <w:rFonts w:hint="eastAsia"/>
-          <w:sz w:val="20"/>
-        </w:rPr>
-        <w:t>导入</w:t>
-      </w:r>
-      <w:r>
-        <w:rPr>
-          <w:sz w:val="20"/>
-        </w:rPr>
-        <w:t>其他包</w:t>
-      </w:r>
-    </w:p>
-    <w:p>
-      <w:pPr>
-        <w:spacing w:line="300" w:lineRule="exact"/>
-        <w:rPr>
-          <w:sz w:val="20"/>
-        </w:rPr>
-      </w:pPr>
-      <w:proofErr w:type="spellStart"/>
-      <w:r>
-        <w:rPr>
-          <w:sz w:val="20"/>
-        </w:rPr>
-        <w:t>xmlns</w:t>
-      </w:r>
-      <w:proofErr w:type="spellEnd"/>
-      <w:r>
-        <w:rPr>
-          <w:sz w:val="20"/>
-        </w:rPr>
-        <w:t>—相当于java语言中的import</w:t>
-      </w:r>
-      <w:r>
-        <w:rPr>
-          <w:rFonts w:hint="eastAsia"/>
-          <w:sz w:val="20"/>
-        </w:rPr>
-        <w:t>，</w:t>
-      </w:r>
-      <w:proofErr w:type="spellStart"/>
-      <w:r>
-        <w:rPr>
-          <w:sz w:val="20"/>
-        </w:rPr>
-        <w:t>xmlns</w:t>
-      </w:r>
-      <w:proofErr w:type="spellEnd"/>
-      <w:r>
-        <w:rPr>
-          <w:sz w:val="20"/>
-        </w:rPr>
-        <w:t>导入的是</w:t>
-      </w:r>
-      <w:proofErr w:type="spellStart"/>
-      <w:r>
-        <w:rPr>
-          <w:sz w:val="20"/>
-        </w:rPr>
-        <w:t>targetNamespace</w:t>
-      </w:r>
-      <w:proofErr w:type="spellEnd"/>
-    </w:p>
-    <w:p>
-      <w:pPr>
-        <w:spacing w:line="300" w:lineRule="exact"/>
-        <w:rPr>
-          <w:sz w:val="20"/>
-        </w:rPr>
-      </w:pPr>
-    </w:p>
-    <w:p>
-      <w:pPr>
-        <w:spacing w:line="300" w:lineRule="exact"/>
-        <w:rPr>
-          <w:sz w:val="20"/>
-        </w:rPr>
-      </w:pPr>
-    </w:p>
-    <w:p>
-      <w:pPr>
-        <w:spacing w:line="300" w:lineRule="exact"/>
-        <w:rPr>
-          <w:sz w:val="20"/>
-        </w:rPr>
-      </w:pPr>
-      <w:r>
-        <w:rPr>
-          <w:rFonts w:hint="eastAsia"/>
-          <w:sz w:val="20"/>
-        </w:rPr>
-        <w:t>xml</w:t>
-      </w:r>
-      <w:r>
-        <w:rPr>
           <w:sz w:val="20"/>
         </w:rPr>
         <w:t>中</w:t>
@@ -2817,7 +2282,6 @@
           <w:sz w:val="20"/>
         </w:rPr>
       </w:pPr>
-      <w:proofErr w:type="spellStart"/>
       <w:r>
         <w:rPr>
           <w:rFonts w:hint="eastAsia"/>
@@ -2830,64 +2294,21 @@
         <w:rPr>
           <w:sz w:val="20"/>
         </w:rPr>
-        <w:t>:u</w:t>
-      </w:r>
-      <w:proofErr w:type="spellEnd"/>
-      <w:r>
-        <w:rPr>
-          <w:sz w:val="20"/>
-        </w:rPr>
-        <w:t xml:space="preserve"> </w:t>
-      </w:r>
-      <w:proofErr w:type="spellStart"/>
-      <w:r>
-        <w:rPr>
-          <w:sz w:val="20"/>
-        </w:rPr>
-        <w:t>java.until</w:t>
-      </w:r>
-      <w:proofErr w:type="spellEnd"/>
-      <w:r>
-        <w:rPr>
-          <w:sz w:val="20"/>
-        </w:rPr>
-        <w:t>.*;</w:t>
-      </w:r>
-    </w:p>
-    <w:p>
-      <w:pPr>
-        <w:spacing w:line="300" w:lineRule="exact"/>
-        <w:rPr>
-          <w:sz w:val="20"/>
-        </w:rPr>
-      </w:pPr>
-      <w:proofErr w:type="spellStart"/>
-      <w:r>
-        <w:rPr>
-          <w:sz w:val="20"/>
-        </w:rPr>
-        <w:t>import:s</w:t>
-      </w:r>
-      <w:proofErr w:type="spellEnd"/>
-      <w:r>
-        <w:rPr>
-          <w:sz w:val="20"/>
-        </w:rPr>
-        <w:t xml:space="preserve"> </w:t>
-      </w:r>
-      <w:proofErr w:type="spellStart"/>
-      <w:r>
-        <w:rPr>
-          <w:sz w:val="20"/>
-        </w:rPr>
-        <w:t>java.sql</w:t>
-      </w:r>
-      <w:proofErr w:type="spellEnd"/>
-      <w:r>
-        <w:rPr>
-          <w:sz w:val="20"/>
-        </w:rPr>
-        <w:t>.*</w:t>
+        <w:t>:u java.until.*;</w:t>
+      </w:r>
+    </w:p>
+    <w:p>
+      <w:pPr>
+        <w:spacing w:line="300" w:lineRule="exact"/>
+        <w:rPr>
+          <w:sz w:val="20"/>
+        </w:rPr>
+      </w:pPr>
+      <w:r>
+        <w:rPr>
+          <w:sz w:val="20"/>
+        </w:rPr>
+        <w:t>import:s java.sql.*</w:t>
       </w:r>
     </w:p>
     <w:p>
@@ -2923,11 +2344,9 @@
         </w:rPr>
         <w:t>对于</w:t>
       </w:r>
-      <w:proofErr w:type="spellStart"/>
       <w:r>
         <w:t>sayHi</w:t>
       </w:r>
-      <w:proofErr w:type="spellEnd"/>
       <w:r>
         <w:rPr>
           <w:rFonts w:hint="eastAsia"/>
@@ -2985,14 +2404,12 @@
         </w:rPr>
         <w:t>&lt;</w:t>
       </w:r>
-      <w:proofErr w:type="spellStart"/>
       <w:r>
         <w:rPr>
           <w:sz w:val="20"/>
         </w:rPr>
         <w:t>sayHi</w:t>
       </w:r>
-      <w:proofErr w:type="spellEnd"/>
       <w:r>
         <w:rPr>
           <w:rFonts w:hint="eastAsia"/>
@@ -3041,23 +2458,7 @@
           <w:rFonts w:hint="eastAsia"/>
           <w:sz w:val="20"/>
         </w:rPr>
-        <w:t>&lt;/</w:t>
-      </w:r>
-      <w:proofErr w:type="spellStart"/>
-      <w:r>
-        <w:rPr>
-          <w:rFonts w:hint="eastAsia"/>
-          <w:sz w:val="20"/>
-        </w:rPr>
-        <w:t>sayHi</w:t>
-      </w:r>
-      <w:proofErr w:type="spellEnd"/>
-      <w:r>
-        <w:rPr>
-          <w:rFonts w:hint="eastAsia"/>
-          <w:sz w:val="20"/>
-        </w:rPr>
-        <w:t>&gt;</w:t>
+        <w:t>&lt;/sayHi&gt;</w:t>
       </w:r>
     </w:p>
     <w:p>
@@ -3114,23 +2515,7 @@
           <w:rFonts w:hint="eastAsia"/>
           <w:sz w:val="20"/>
         </w:rPr>
-        <w:t>&lt;</w:t>
-      </w:r>
-      <w:proofErr w:type="spellStart"/>
-      <w:r>
-        <w:rPr>
-          <w:rFonts w:hint="eastAsia"/>
-          <w:sz w:val="20"/>
-        </w:rPr>
-        <w:t>sayHiResponse</w:t>
-      </w:r>
-      <w:proofErr w:type="spellEnd"/>
-      <w:r>
-        <w:rPr>
-          <w:rFonts w:hint="eastAsia"/>
-          <w:sz w:val="20"/>
-        </w:rPr>
-        <w:t>&gt;</w:t>
+        <w:t>&lt;sayHiResponse&gt;</w:t>
       </w:r>
     </w:p>
     <w:p>
@@ -3172,16 +2557,8 @@
         <w:rPr>
           <w:sz w:val="20"/>
         </w:rPr>
-        <w:t>&lt;/</w:t>
-      </w:r>
-      <w:proofErr w:type="spellStart"/>
-      <w:r>
-        <w:rPr>
-          <w:sz w:val="20"/>
-        </w:rPr>
-        <w:t>sayHiresponse</w:t>
-      </w:r>
-      <w:proofErr w:type="spellEnd"/>
+        <w:t>&lt;/sayHiresponse</w:t>
+      </w:r>
       <w:r>
         <w:rPr>
           <w:rFonts w:hint="eastAsia"/>
@@ -3209,11 +2586,9 @@
         </w:rPr>
         <w:t>对于</w:t>
       </w:r>
-      <w:proofErr w:type="spellStart"/>
       <w:r>
         <w:t>getCatByUser</w:t>
       </w:r>
-      <w:proofErr w:type="spellEnd"/>
       <w:r>
         <w:rPr>
           <w:rFonts w:hint="eastAsia"/>
@@ -3249,21 +2624,7 @@
         <w:rPr>
           <w:rFonts w:hint="eastAsia"/>
         </w:rPr>
-        <w:t>&lt;</w:t>
-      </w:r>
-      <w:proofErr w:type="spellStart"/>
-      <w:r>
-        <w:rPr>
-          <w:rFonts w:hint="eastAsia"/>
-        </w:rPr>
-        <w:t>getCatByUser</w:t>
-      </w:r>
-      <w:proofErr w:type="spellEnd"/>
-      <w:r>
-        <w:rPr>
-          <w:rFonts w:hint="eastAsia"/>
-        </w:rPr>
-        <w:t>&gt;</w:t>
+        <w:t>&lt;getCatByUser&gt;</w:t>
       </w:r>
     </w:p>
     <w:p>
@@ -3301,15 +2662,7 @@
       </w:pPr>
       <w:r>
         <w:tab/>
-        <w:t>&lt;id&gt;</w:t>
-      </w:r>
-      <w:proofErr w:type="spellStart"/>
-      <w:r>
-        <w:t>int</w:t>
-      </w:r>
-      <w:proofErr w:type="spellEnd"/>
-      <w:r>
-        <w:t>&lt;/id&gt;</w:t>
+        <w:t>&lt;id&gt;int&lt;/id&gt;</w:t>
       </w:r>
     </w:p>
     <w:p>
@@ -3364,15 +2717,7 @@
         <w:spacing w:line="300" w:lineRule="exact"/>
       </w:pPr>
       <w:r>
-        <w:t>&lt;/</w:t>
-      </w:r>
-      <w:proofErr w:type="spellStart"/>
-      <w:r>
-        <w:t>getCatByUser</w:t>
-      </w:r>
-      <w:proofErr w:type="spellEnd"/>
-      <w:r>
-        <w:t>&gt;</w:t>
+        <w:t>&lt;/getCatByUser&gt;</w:t>
       </w:r>
     </w:p>
     <w:p>
@@ -3416,23 +2761,7 @@
           <w:rFonts w:hint="eastAsia"/>
           <w:sz w:val="20"/>
         </w:rPr>
-        <w:t>&lt;</w:t>
-      </w:r>
-      <w:proofErr w:type="spellStart"/>
-      <w:r>
-        <w:rPr>
-          <w:rFonts w:hint="eastAsia"/>
-          <w:sz w:val="20"/>
-        </w:rPr>
-        <w:t>getCatByUserResponse</w:t>
-      </w:r>
-      <w:proofErr w:type="spellEnd"/>
-      <w:r>
-        <w:rPr>
-          <w:rFonts w:hint="eastAsia"/>
-          <w:sz w:val="20"/>
-        </w:rPr>
-        <w:t>&gt;</w:t>
+        <w:t>&lt;getCatByUserResponse&gt;</w:t>
       </w:r>
     </w:p>
     <w:p>
@@ -3489,21 +2818,7 @@
           <w:sz w:val="20"/>
         </w:rPr>
         <w:tab/>
-        <w:t>&lt;id&gt;</w:t>
-      </w:r>
-      <w:proofErr w:type="spellStart"/>
-      <w:r>
-        <w:rPr>
-          <w:sz w:val="20"/>
-        </w:rPr>
-        <w:t>int</w:t>
-      </w:r>
-      <w:proofErr w:type="spellEnd"/>
-      <w:r>
-        <w:rPr>
-          <w:sz w:val="20"/>
-        </w:rPr>
-        <w:t>&lt;/id&gt;</w:t>
+        <w:t>&lt;id&gt;int&lt;/id&gt;</w:t>
       </w:r>
     </w:p>
     <w:p>
@@ -3555,21 +2870,12 @@
         </w:rPr>
         <w:t>&lt;/</w:t>
       </w:r>
-      <w:proofErr w:type="spellStart"/>
-      <w:r>
-        <w:rPr>
-          <w:rFonts w:hint="eastAsia"/>
-          <w:sz w:val="20"/>
-        </w:rPr>
-        <w:t>getCatByUserResponse</w:t>
-      </w:r>
-      <w:proofErr w:type="spellEnd"/>
-      <w:r>
-        <w:rPr>
-          <w:rFonts w:hint="eastAsia"/>
-          <w:sz w:val="20"/>
-        </w:rPr>
-        <w:t>&gt;</w:t>
+      <w:r>
+        <w:rPr>
+          <w:rFonts w:hint="eastAsia"/>
+          <w:sz w:val="20"/>
+        </w:rPr>
+        <w:t>getCatByUserResponse&gt;</w:t>
       </w:r>
     </w:p>
     <w:p>
@@ -3682,15 +2988,7 @@
         <w:t>必须</w:t>
       </w:r>
       <w:r>
-        <w:t>符合</w:t>
-      </w:r>
-      <w:proofErr w:type="spellStart"/>
-      <w:r>
-        <w:t>wsdl</w:t>
-      </w:r>
-      <w:proofErr w:type="spellEnd"/>
-      <w:r>
-        <w:t>规范。</w:t>
+        <w:t>符合wsdl规范。</w:t>
       </w:r>
     </w:p>
     <w:p>
@@ -3868,15 +3166,7 @@
         <w:t>必须</w:t>
       </w:r>
       <w:r>
-        <w:t>符合</w:t>
-      </w:r>
-      <w:proofErr w:type="spellStart"/>
-      <w:r>
-        <w:t>wsdl</w:t>
-      </w:r>
-      <w:proofErr w:type="spellEnd"/>
-      <w:r>
-        <w:t>规范</w:t>
+        <w:t>符合wsdl规范</w:t>
       </w:r>
       <w:r>
         <w:rPr>
@@ -4019,23 +3309,7 @@
           <w:rFonts w:hint="eastAsia"/>
           <w:sz w:val="20"/>
         </w:rPr>
-        <w:t>在</w:t>
-      </w:r>
-      <w:proofErr w:type="spellStart"/>
-      <w:r>
-        <w:rPr>
-          <w:rFonts w:hint="eastAsia"/>
-          <w:sz w:val="20"/>
-        </w:rPr>
-        <w:t>cxf</w:t>
-      </w:r>
-      <w:proofErr w:type="spellEnd"/>
-      <w:r>
-        <w:rPr>
-          <w:rFonts w:hint="eastAsia"/>
-          <w:sz w:val="20"/>
-        </w:rPr>
-        <w:t>开发中，如果遇到系统无法处理的类型，就需要</w:t>
+        <w:t>在cxf开发中，如果遇到系统无法处理的类型，就需要</w:t>
       </w:r>
       <w:r>
         <w:rPr>
@@ -4057,23 +3331,7 @@
           <w:rFonts w:hint="eastAsia"/>
           <w:sz w:val="20"/>
         </w:rPr>
-        <w:t>处理思路是：提供一个转换器，该转换器负责把</w:t>
-      </w:r>
-      <w:proofErr w:type="spellStart"/>
-      <w:r>
-        <w:rPr>
-          <w:rFonts w:hint="eastAsia"/>
-          <w:sz w:val="20"/>
-        </w:rPr>
-        <w:t>cxf</w:t>
-      </w:r>
-      <w:proofErr w:type="spellEnd"/>
-      <w:r>
-        <w:rPr>
-          <w:rFonts w:hint="eastAsia"/>
-          <w:sz w:val="20"/>
-        </w:rPr>
-        <w:t>搞不定的类型，</w:t>
+        <w:t>处理思路是：提供一个转换器，该转换器负责把cxf搞不定的类型，</w:t>
       </w:r>
     </w:p>
     <w:p>
@@ -4133,38 +3391,14 @@
         <w:rPr>
           <w:sz w:val="20"/>
         </w:rPr>
-        <w:t>@</w:t>
-      </w:r>
-      <w:proofErr w:type="spellStart"/>
-      <w:r>
-        <w:rPr>
-          <w:sz w:val="20"/>
-        </w:rPr>
-        <w:t>XmlJavaTypeAdapter</w:t>
-      </w:r>
-      <w:proofErr w:type="spellEnd"/>
-      <w:r>
-        <w:rPr>
-          <w:rFonts w:hint="eastAsia"/>
-          <w:sz w:val="20"/>
-        </w:rPr>
-        <w:t>修饰</w:t>
-      </w:r>
-      <w:proofErr w:type="spellStart"/>
-      <w:r>
-        <w:rPr>
-          <w:rFonts w:hint="eastAsia"/>
-          <w:sz w:val="20"/>
-        </w:rPr>
-        <w:t>cxf</w:t>
-      </w:r>
-      <w:proofErr w:type="spellEnd"/>
-      <w:r>
-        <w:rPr>
-          <w:rFonts w:hint="eastAsia"/>
-          <w:sz w:val="20"/>
-        </w:rPr>
-        <w:t>无法处理的。</w:t>
+        <w:t>@XmlJavaTypeAdapter</w:t>
+      </w:r>
+      <w:r>
+        <w:rPr>
+          <w:rFonts w:hint="eastAsia"/>
+          <w:sz w:val="20"/>
+        </w:rPr>
+        <w:t>修饰cxf无法处理的。</w:t>
       </w:r>
     </w:p>
     <w:p>
@@ -4185,23 +3419,7 @@
           <w:rFonts w:hint="eastAsia"/>
           <w:sz w:val="20"/>
         </w:rPr>
-        <w:t>实现自己的转换器。实现转换器时候，需要开发一个</w:t>
-      </w:r>
-      <w:proofErr w:type="spellStart"/>
-      <w:r>
-        <w:rPr>
-          <w:rFonts w:hint="eastAsia"/>
-          <w:sz w:val="20"/>
-        </w:rPr>
-        <w:t>cxf</w:t>
-      </w:r>
-      <w:proofErr w:type="spellEnd"/>
-      <w:r>
-        <w:rPr>
-          <w:rFonts w:hint="eastAsia"/>
-          <w:sz w:val="20"/>
-        </w:rPr>
-        <w:t>可以搞定的类型。</w:t>
+        <w:t>实现自己的转换器。实现转换器时候，需要开发一个cxf可以搞定的类型。</w:t>
       </w:r>
     </w:p>
     <w:p>
@@ -4257,21 +3475,7 @@
         <w:rPr>
           <w:rFonts w:hint="eastAsia"/>
         </w:rPr>
-        <w:t xml:space="preserve">--如果不用 </w:t>
-      </w:r>
-      <w:proofErr w:type="spellStart"/>
-      <w:r>
-        <w:rPr>
-          <w:rFonts w:hint="eastAsia"/>
-        </w:rPr>
-        <w:t>cxf</w:t>
-      </w:r>
-      <w:proofErr w:type="spellEnd"/>
-      <w:r>
-        <w:rPr>
-          <w:rFonts w:hint="eastAsia"/>
-        </w:rPr>
-        <w:t>框架，soap消息的生成，解析都需要程序员负责。无论添加用户</w:t>
+        <w:t>--如果不用 cxf框架，soap消息的生成，解析都需要程序员负责。无论添加用户</w:t>
       </w:r>
       <w:r>
         <w:rPr>
@@ -4300,69 +3504,13 @@
         <w:rPr>
           <w:rFonts w:hint="eastAsia"/>
         </w:rPr>
-        <w:t>如果用</w:t>
-      </w:r>
-      <w:proofErr w:type="spellStart"/>
-      <w:r>
-        <w:rPr>
-          <w:rFonts w:hint="eastAsia"/>
-        </w:rPr>
-        <w:t>cxf</w:t>
-      </w:r>
-      <w:proofErr w:type="spellEnd"/>
-      <w:r>
-        <w:rPr>
-          <w:rFonts w:hint="eastAsia"/>
-        </w:rPr>
-        <w:t>框架，soap消息的生成，解析都是由</w:t>
-      </w:r>
-      <w:proofErr w:type="spellStart"/>
-      <w:r>
-        <w:rPr>
-          <w:rFonts w:hint="eastAsia"/>
-        </w:rPr>
-        <w:t>cxf</w:t>
-      </w:r>
-      <w:proofErr w:type="spellEnd"/>
-      <w:r>
-        <w:rPr>
-          <w:rFonts w:hint="eastAsia"/>
-        </w:rPr>
-        <w:t>框架完成的。</w:t>
-      </w:r>
-      <w:r>
-        <w:rPr>
-          <w:rFonts w:hint="eastAsia"/>
-        </w:rPr>
-        <w:t>为了让程序员能访问，并修改</w:t>
-      </w:r>
-      <w:proofErr w:type="spellStart"/>
-      <w:r>
-        <w:rPr>
-          <w:rFonts w:hint="eastAsia"/>
-        </w:rPr>
-        <w:t>cxf</w:t>
-      </w:r>
-      <w:proofErr w:type="spellEnd"/>
-      <w:r>
-        <w:rPr>
-          <w:rFonts w:hint="eastAsia"/>
-        </w:rPr>
-        <w:t>框架所生成的soap消息，</w:t>
-      </w:r>
-      <w:proofErr w:type="spellStart"/>
-      <w:r>
-        <w:rPr>
-          <w:rFonts w:hint="eastAsia"/>
-        </w:rPr>
-        <w:t>cxf</w:t>
-      </w:r>
-      <w:proofErr w:type="spellEnd"/>
-      <w:r>
-        <w:rPr>
-          <w:rFonts w:hint="eastAsia"/>
-        </w:rPr>
-        <w:t>提供了拦截器。</w:t>
+        <w:t>如果用cxf框架，soap消息的生成，解析都是由cxf框架完成的。</w:t>
+      </w:r>
+      <w:r>
+        <w:rPr>
+          <w:rFonts w:hint="eastAsia"/>
+        </w:rPr>
+        <w:t>为了让程序员能访问，并修改cxf框架所生成的soap消息，cxf提供了拦截器。</w:t>
       </w:r>
     </w:p>
     <w:p>
@@ -4447,21 +3595,7 @@
         <w:rPr>
           <w:rFonts w:hint="eastAsia"/>
         </w:rPr>
-        <w:t>调用该返回值的</w:t>
-      </w:r>
-      <w:proofErr w:type="spellStart"/>
-      <w:r>
-        <w:rPr>
-          <w:rFonts w:hint="eastAsia"/>
-        </w:rPr>
-        <w:t>getInInterceptor,getOutInterceptor</w:t>
-      </w:r>
-      <w:proofErr w:type="spellEnd"/>
-      <w:r>
-        <w:rPr>
-          <w:rFonts w:hint="eastAsia"/>
-        </w:rPr>
-        <w:t>方法来获取拦截器列表，</w:t>
+        <w:t>调用该返回值的getInInterceptor,getOutInterceptor方法来获取拦截器列表，</w:t>
       </w:r>
     </w:p>
     <w:p>
@@ -4487,9 +3621,6 @@
     <w:p>
       <w:pPr>
         <w:pStyle w:val="4"/>
-        <w:rPr>
-          <w:rFonts w:hint="eastAsia"/>
-        </w:rPr>
       </w:pPr>
       <w:r>
         <w:rPr>
@@ -4504,7 +3635,6 @@
         <w:spacing w:line="300" w:lineRule="exact"/>
         <w:ind w:left="360" w:firstLineChars="0" w:firstLine="0"/>
         <w:rPr>
-          <w:rFonts w:hint="eastAsia"/>
           <w:b/>
         </w:rPr>
       </w:pPr>
@@ -4522,7 +3652,6 @@
         <w:spacing w:line="300" w:lineRule="exact"/>
         <w:ind w:left="360" w:firstLineChars="0" w:firstLine="0"/>
         <w:rPr>
-          <w:rFonts w:hint="eastAsia"/>
           <w:sz w:val="13"/>
         </w:rPr>
       </w:pPr>
@@ -4552,43 +3681,14 @@
         <w:spacing w:line="300" w:lineRule="exact"/>
         <w:ind w:left="360" w:firstLineChars="0" w:firstLine="0"/>
         <w:rPr>
-          <w:rFonts w:hint="eastAsia"/>
-          <w:sz w:val="13"/>
-        </w:rPr>
-      </w:pPr>
-      <w:r>
-        <w:rPr>
-          <w:sz w:val="13"/>
-        </w:rPr>
-        <w:t>&lt;</w:t>
-      </w:r>
-      <w:proofErr w:type="spellStart"/>
-      <w:r>
-        <w:rPr>
-          <w:sz w:val="13"/>
-        </w:rPr>
-        <w:t>S:Envelope</w:t>
-      </w:r>
-      <w:proofErr w:type="spellEnd"/>
-      <w:r>
-        <w:rPr>
-          <w:sz w:val="13"/>
-        </w:rPr>
-        <w:t xml:space="preserve"> </w:t>
-      </w:r>
-      <w:proofErr w:type="spellStart"/>
-      <w:r>
-        <w:rPr>
-          <w:sz w:val="13"/>
-        </w:rPr>
-        <w:t>xmlns:S</w:t>
-      </w:r>
-      <w:proofErr w:type="spellEnd"/>
-      <w:r>
-        <w:rPr>
-          <w:sz w:val="13"/>
-        </w:rPr>
-        <w:t>="http://schemas.xmlsoap.org/soap/envelope/"&gt;</w:t>
+          <w:sz w:val="13"/>
+        </w:rPr>
+      </w:pPr>
+      <w:r>
+        <w:rPr>
+          <w:sz w:val="13"/>
+        </w:rPr>
+        <w:t>&lt;S:Envelope xmlns:S="http://schemas.xmlsoap.org/soap/envelope/"&gt;</w:t>
       </w:r>
     </w:p>
     <w:p>
@@ -4597,29 +3697,14 @@
         <w:spacing w:line="300" w:lineRule="exact"/>
         <w:ind w:left="360" w:firstLineChars="100" w:firstLine="130"/>
         <w:rPr>
-          <w:rFonts w:hint="eastAsia"/>
-          <w:sz w:val="13"/>
-        </w:rPr>
-      </w:pPr>
-      <w:r>
-        <w:rPr>
-          <w:sz w:val="13"/>
-        </w:rPr>
-        <w:t>&lt;</w:t>
-      </w:r>
-      <w:proofErr w:type="spellStart"/>
-      <w:r>
-        <w:rPr>
-          <w:sz w:val="13"/>
-        </w:rPr>
-        <w:t>S:Body</w:t>
-      </w:r>
-      <w:proofErr w:type="spellEnd"/>
-      <w:r>
-        <w:rPr>
-          <w:sz w:val="13"/>
-        </w:rPr>
-        <w:t>&gt;</w:t>
+          <w:sz w:val="13"/>
+        </w:rPr>
+      </w:pPr>
+      <w:r>
+        <w:rPr>
+          <w:sz w:val="13"/>
+        </w:rPr>
+        <w:t>&lt;S:Body&gt;</w:t>
       </w:r>
     </w:p>
     <w:p>
@@ -4628,7 +3713,6 @@
         <w:spacing w:line="300" w:lineRule="exact"/>
         <w:ind w:left="360" w:firstLine="260"/>
         <w:rPr>
-          <w:rFonts w:hint="eastAsia"/>
           <w:sz w:val="13"/>
         </w:rPr>
       </w:pPr>
@@ -4646,29 +3730,14 @@
         <w:spacing w:line="300" w:lineRule="exact"/>
         <w:ind w:left="360" w:firstLineChars="400" w:firstLine="520"/>
         <w:rPr>
-          <w:rFonts w:hint="eastAsia"/>
-          <w:sz w:val="13"/>
-        </w:rPr>
-      </w:pPr>
-      <w:r>
-        <w:rPr>
-          <w:sz w:val="13"/>
-        </w:rPr>
-        <w:t>&lt;arg0&gt;</w:t>
-      </w:r>
-      <w:proofErr w:type="spellStart"/>
-      <w:r>
-        <w:rPr>
-          <w:sz w:val="13"/>
-        </w:rPr>
-        <w:t>zhangsan</w:t>
-      </w:r>
-      <w:proofErr w:type="spellEnd"/>
-      <w:r>
-        <w:rPr>
-          <w:sz w:val="13"/>
-        </w:rPr>
-        <w:t>&lt;/arg0&gt;</w:t>
+          <w:sz w:val="13"/>
+        </w:rPr>
+      </w:pPr>
+      <w:r>
+        <w:rPr>
+          <w:sz w:val="13"/>
+        </w:rPr>
+        <w:t>&lt;arg0&gt;zhangsan&lt;/arg0&gt;</w:t>
       </w:r>
     </w:p>
     <w:p>
@@ -4676,7 +3745,6 @@
         <w:spacing w:line="300" w:lineRule="exact"/>
         <w:ind w:firstLineChars="450" w:firstLine="585"/>
         <w:rPr>
-          <w:rFonts w:hint="eastAsia"/>
           <w:sz w:val="13"/>
         </w:rPr>
       </w:pPr>
@@ -4693,29 +3761,14 @@
         <w:spacing w:line="300" w:lineRule="exact"/>
         <w:ind w:left="360" w:firstLineChars="100" w:firstLine="130"/>
         <w:rPr>
-          <w:rFonts w:hint="eastAsia"/>
-          <w:sz w:val="13"/>
-        </w:rPr>
-      </w:pPr>
-      <w:r>
-        <w:rPr>
-          <w:sz w:val="13"/>
-        </w:rPr>
-        <w:t>&lt;/</w:t>
-      </w:r>
-      <w:proofErr w:type="spellStart"/>
-      <w:r>
-        <w:rPr>
-          <w:sz w:val="13"/>
-        </w:rPr>
-        <w:t>S:Body</w:t>
-      </w:r>
-      <w:proofErr w:type="spellEnd"/>
-      <w:r>
-        <w:rPr>
-          <w:sz w:val="13"/>
-        </w:rPr>
-        <w:t>&gt;</w:t>
+          <w:sz w:val="13"/>
+        </w:rPr>
+      </w:pPr>
+      <w:r>
+        <w:rPr>
+          <w:sz w:val="13"/>
+        </w:rPr>
+        <w:t>&lt;/S:Body&gt;</w:t>
       </w:r>
     </w:p>
     <w:p>
@@ -4724,29 +3777,14 @@
         <w:spacing w:line="300" w:lineRule="exact"/>
         <w:ind w:left="360" w:firstLineChars="0" w:firstLine="0"/>
         <w:rPr>
-          <w:rFonts w:hint="eastAsia"/>
-          <w:sz w:val="13"/>
-        </w:rPr>
-      </w:pPr>
-      <w:r>
-        <w:rPr>
-          <w:sz w:val="13"/>
-        </w:rPr>
-        <w:t>&lt;/</w:t>
-      </w:r>
-      <w:proofErr w:type="spellStart"/>
-      <w:r>
-        <w:rPr>
-          <w:sz w:val="13"/>
-        </w:rPr>
-        <w:t>S:Envelope</w:t>
-      </w:r>
-      <w:proofErr w:type="spellEnd"/>
-      <w:r>
-        <w:rPr>
-          <w:sz w:val="13"/>
-        </w:rPr>
-        <w:t>&gt;</w:t>
+          <w:sz w:val="13"/>
+        </w:rPr>
+      </w:pPr>
+      <w:r>
+        <w:rPr>
+          <w:sz w:val="13"/>
+        </w:rPr>
+        <w:t>&lt;/S:Envelope&gt;</w:t>
       </w:r>
     </w:p>
     <w:p>
@@ -4755,7 +3793,6 @@
         <w:spacing w:line="300" w:lineRule="exact"/>
         <w:ind w:left="360" w:firstLineChars="0" w:firstLine="0"/>
         <w:rPr>
-          <w:rFonts w:hint="eastAsia"/>
           <w:sz w:val="16"/>
         </w:rPr>
       </w:pPr>
@@ -4766,7 +3803,6 @@
         <w:spacing w:line="300" w:lineRule="exact"/>
         <w:ind w:left="360" w:firstLineChars="0" w:firstLine="0"/>
         <w:rPr>
-          <w:rFonts w:hint="eastAsia"/>
           <w:b/>
         </w:rPr>
       </w:pPr>
@@ -4783,43 +3819,14 @@
         <w:spacing w:line="300" w:lineRule="exact"/>
         <w:ind w:firstLineChars="262" w:firstLine="341"/>
         <w:rPr>
-          <w:rFonts w:hint="eastAsia"/>
-          <w:sz w:val="13"/>
-        </w:rPr>
-      </w:pPr>
-      <w:r>
-        <w:rPr>
-          <w:sz w:val="13"/>
-        </w:rPr>
-        <w:t>&lt;</w:t>
-      </w:r>
-      <w:proofErr w:type="spellStart"/>
-      <w:r>
-        <w:rPr>
-          <w:sz w:val="13"/>
-        </w:rPr>
-        <w:t>soap:Envelope</w:t>
-      </w:r>
-      <w:proofErr w:type="spellEnd"/>
-      <w:r>
-        <w:rPr>
-          <w:sz w:val="13"/>
-        </w:rPr>
-        <w:t xml:space="preserve"> </w:t>
-      </w:r>
-      <w:proofErr w:type="spellStart"/>
-      <w:r>
-        <w:rPr>
-          <w:sz w:val="13"/>
-        </w:rPr>
-        <w:t>xmlns:soap</w:t>
-      </w:r>
-      <w:proofErr w:type="spellEnd"/>
-      <w:r>
-        <w:rPr>
-          <w:sz w:val="13"/>
-        </w:rPr>
-        <w:t>="http://schemas.xmlsoap.org/soap/envelope/"&gt;</w:t>
+          <w:sz w:val="13"/>
+        </w:rPr>
+      </w:pPr>
+      <w:r>
+        <w:rPr>
+          <w:sz w:val="13"/>
+        </w:rPr>
+        <w:t>&lt;soap:Envelope xmlns:soap="http://schemas.xmlsoap.org/soap/envelope/"&gt;</w:t>
       </w:r>
     </w:p>
     <w:p>
@@ -4827,29 +3834,14 @@
         <w:spacing w:line="300" w:lineRule="exact"/>
         <w:ind w:firstLineChars="362" w:firstLine="471"/>
         <w:rPr>
-          <w:rFonts w:hint="eastAsia"/>
-          <w:sz w:val="13"/>
-        </w:rPr>
-      </w:pPr>
-      <w:r>
-        <w:rPr>
-          <w:sz w:val="13"/>
-        </w:rPr>
-        <w:t>&lt;</w:t>
-      </w:r>
-      <w:proofErr w:type="spellStart"/>
-      <w:r>
-        <w:rPr>
-          <w:sz w:val="13"/>
-        </w:rPr>
-        <w:t>soap:Body</w:t>
-      </w:r>
-      <w:proofErr w:type="spellEnd"/>
-      <w:r>
-        <w:rPr>
-          <w:sz w:val="13"/>
-        </w:rPr>
-        <w:t>&gt;</w:t>
+          <w:sz w:val="13"/>
+        </w:rPr>
+      </w:pPr>
+      <w:r>
+        <w:rPr>
+          <w:sz w:val="13"/>
+        </w:rPr>
+        <w:t>&lt;soap:Body&gt;</w:t>
       </w:r>
     </w:p>
     <w:p>
@@ -4857,7 +3849,6 @@
         <w:spacing w:line="300" w:lineRule="exact"/>
         <w:ind w:firstLineChars="462" w:firstLine="601"/>
         <w:rPr>
-          <w:rFonts w:hint="eastAsia"/>
           <w:sz w:val="13"/>
         </w:rPr>
       </w:pPr>
@@ -4873,29 +3864,14 @@
         <w:spacing w:line="300" w:lineRule="exact"/>
         <w:ind w:firstLineChars="562" w:firstLine="731"/>
         <w:rPr>
-          <w:rFonts w:hint="eastAsia"/>
-          <w:sz w:val="13"/>
-        </w:rPr>
-      </w:pPr>
-      <w:r>
-        <w:rPr>
-          <w:sz w:val="13"/>
-        </w:rPr>
-        <w:t>&lt;return&gt;</w:t>
-      </w:r>
-      <w:proofErr w:type="spellStart"/>
-      <w:r>
-        <w:rPr>
-          <w:sz w:val="13"/>
-        </w:rPr>
-        <w:t>zhangsan</w:t>
-      </w:r>
-      <w:proofErr w:type="spellEnd"/>
-      <w:r>
-        <w:rPr>
-          <w:sz w:val="13"/>
-        </w:rPr>
-        <w:t>，您好。现在时间是：Wed Jun 07 00:03:50 CST 2017&lt;/return&gt;</w:t>
+          <w:sz w:val="13"/>
+        </w:rPr>
+      </w:pPr>
+      <w:r>
+        <w:rPr>
+          <w:sz w:val="13"/>
+        </w:rPr>
+        <w:t>&lt;return&gt;zhangsan，您好。现在时间是：Wed Jun 07 00:03:50 CST 2017&lt;/return&gt;</w:t>
       </w:r>
     </w:p>
     <w:p>
@@ -4903,7 +3879,6 @@
         <w:spacing w:line="300" w:lineRule="exact"/>
         <w:ind w:firstLineChars="362" w:firstLine="471"/>
         <w:rPr>
-          <w:rFonts w:hint="eastAsia"/>
           <w:sz w:val="13"/>
         </w:rPr>
       </w:pPr>
@@ -4919,43 +3894,14 @@
         <w:spacing w:line="300" w:lineRule="exact"/>
         <w:ind w:firstLineChars="262" w:firstLine="341"/>
         <w:rPr>
-          <w:rFonts w:hint="eastAsia"/>
-          <w:sz w:val="13"/>
-        </w:rPr>
-      </w:pPr>
-      <w:r>
-        <w:rPr>
-          <w:sz w:val="13"/>
-        </w:rPr>
-        <w:t>&lt;/</w:t>
-      </w:r>
-      <w:proofErr w:type="spellStart"/>
-      <w:r>
-        <w:rPr>
-          <w:sz w:val="13"/>
-        </w:rPr>
-        <w:t>soap:Body</w:t>
-      </w:r>
-      <w:proofErr w:type="spellEnd"/>
-      <w:r>
-        <w:rPr>
-          <w:sz w:val="13"/>
-        </w:rPr>
-        <w:t>&gt;&lt;/</w:t>
-      </w:r>
-      <w:proofErr w:type="spellStart"/>
-      <w:r>
-        <w:rPr>
-          <w:sz w:val="13"/>
-        </w:rPr>
-        <w:t>soap:Envelope</w:t>
-      </w:r>
-      <w:proofErr w:type="spellEnd"/>
-      <w:r>
-        <w:rPr>
-          <w:sz w:val="13"/>
-        </w:rPr>
-        <w:t>&gt;</w:t>
+          <w:sz w:val="13"/>
+        </w:rPr>
+      </w:pPr>
+      <w:r>
+        <w:rPr>
+          <w:sz w:val="13"/>
+        </w:rPr>
+        <w:t>&lt;/soap:Body&gt;&lt;/soap:Envelope&gt;</w:t>
       </w:r>
     </w:p>
     <w:p>
@@ -4970,9 +3916,6 @@
         <w:pStyle w:val="a9"/>
         <w:spacing w:line="300" w:lineRule="exact"/>
         <w:ind w:left="360" w:firstLineChars="0" w:firstLine="0"/>
-        <w:rPr>
-          <w:rFonts w:hint="eastAsia"/>
-        </w:rPr>
       </w:pPr>
       <w:r>
         <w:rPr>
@@ -4996,29 +3939,12 @@
     <w:p>
       <w:pPr>
         <w:pStyle w:val="4"/>
-        <w:rPr>
-          <w:rFonts w:hint="eastAsia"/>
-        </w:rPr>
-      </w:pPr>
-      <w:r>
-        <w:rPr>
-          <w:rFonts w:hint="eastAsia"/>
-        </w:rPr>
-        <w:t>对于</w:t>
-      </w:r>
-      <w:proofErr w:type="spellStart"/>
-      <w:r>
-        <w:rPr>
-          <w:rFonts w:hint="eastAsia"/>
-        </w:rPr>
-        <w:t>getAllCat</w:t>
-      </w:r>
-      <w:proofErr w:type="spellEnd"/>
-      <w:r>
-        <w:rPr>
-          <w:rFonts w:hint="eastAsia"/>
-        </w:rPr>
-        <w:t>操作</w:t>
+      </w:pPr>
+      <w:r>
+        <w:rPr>
+          <w:rFonts w:hint="eastAsia"/>
+        </w:rPr>
+        <w:t>对于getAllCat操作</w:t>
       </w:r>
     </w:p>
     <w:p>
@@ -5027,7 +3953,6 @@
         <w:spacing w:line="300" w:lineRule="exact"/>
         <w:ind w:left="360" w:firstLineChars="0" w:firstLine="0"/>
         <w:rPr>
-          <w:rFonts w:hint="eastAsia"/>
           <w:b/>
         </w:rPr>
       </w:pPr>
@@ -5043,7 +3968,6 @@
       <w:pPr>
         <w:spacing w:line="300" w:lineRule="exact"/>
         <w:rPr>
-          <w:rFonts w:hint="eastAsia"/>
           <w:b/>
           <w:sz w:val="18"/>
         </w:rPr>
@@ -5052,35 +3976,337 @@
         <w:rPr>
           <w:sz w:val="13"/>
         </w:rPr>
+        <w:t>&lt;S:Envelope xmlns:S="http://schemas.xmlsoap.org/soap/envelope/"&gt;</w:t>
+      </w:r>
+    </w:p>
+    <w:p>
+      <w:pPr>
+        <w:spacing w:line="300" w:lineRule="exact"/>
+        <w:ind w:firstLineChars="100" w:firstLine="130"/>
+        <w:rPr>
+          <w:sz w:val="13"/>
+        </w:rPr>
+      </w:pPr>
+      <w:r>
+        <w:rPr>
+          <w:sz w:val="13"/>
+        </w:rPr>
+        <w:t>&lt;S:Body&gt;</w:t>
+      </w:r>
+    </w:p>
+    <w:p>
+      <w:pPr>
+        <w:spacing w:line="300" w:lineRule="exact"/>
+        <w:ind w:firstLineChars="200" w:firstLine="260"/>
+        <w:rPr>
+          <w:sz w:val="13"/>
+        </w:rPr>
+      </w:pPr>
+      <w:r>
+        <w:rPr>
+          <w:sz w:val="13"/>
+        </w:rPr>
+        <w:t>&lt;ns2:getAllCat xmlns:ns2="http://webService.liangjt.com/"&gt;</w:t>
+      </w:r>
+    </w:p>
+    <w:p>
+      <w:pPr>
+        <w:spacing w:line="300" w:lineRule="exact"/>
+        <w:ind w:firstLineChars="200" w:firstLine="260"/>
+        <w:rPr>
+          <w:sz w:val="13"/>
+        </w:rPr>
+      </w:pPr>
+      <w:r>
+        <w:rPr>
+          <w:sz w:val="13"/>
+        </w:rPr>
+        <w:t>&lt;/ns2:getAllCat&gt;</w:t>
+      </w:r>
+    </w:p>
+    <w:p>
+      <w:pPr>
+        <w:spacing w:line="300" w:lineRule="exact"/>
+        <w:ind w:firstLineChars="100" w:firstLine="130"/>
+        <w:rPr>
+          <w:sz w:val="13"/>
+        </w:rPr>
+      </w:pPr>
+      <w:r>
+        <w:rPr>
+          <w:sz w:val="13"/>
+        </w:rPr>
+        <w:t>&lt;/S:Body&gt;</w:t>
+      </w:r>
+    </w:p>
+    <w:p>
+      <w:pPr>
+        <w:spacing w:line="300" w:lineRule="exact"/>
+        <w:rPr>
+          <w:sz w:val="13"/>
+        </w:rPr>
+      </w:pPr>
+      <w:r>
+        <w:rPr>
+          <w:sz w:val="13"/>
+        </w:rPr>
+        <w:t>&lt;/S:Envelope&gt;</w:t>
+      </w:r>
+    </w:p>
+    <w:p>
+      <w:pPr>
+        <w:pStyle w:val="a9"/>
+        <w:spacing w:line="300" w:lineRule="exact"/>
+        <w:ind w:left="360" w:firstLineChars="0" w:firstLine="0"/>
+        <w:rPr>
+          <w:b/>
+        </w:rPr>
+      </w:pPr>
+    </w:p>
+    <w:p>
+      <w:pPr>
+        <w:pStyle w:val="a9"/>
+        <w:spacing w:line="300" w:lineRule="exact"/>
+        <w:ind w:left="360" w:firstLineChars="0" w:firstLine="0"/>
+        <w:rPr>
+          <w:b/>
+        </w:rPr>
+      </w:pPr>
+      <w:r>
+        <w:rPr>
+          <w:rFonts w:hint="eastAsia"/>
+          <w:b/>
+        </w:rPr>
+        <w:t>传出消息：</w:t>
+      </w:r>
+    </w:p>
+    <w:p>
+      <w:pPr>
+        <w:spacing w:line="300" w:lineRule="exact"/>
+        <w:rPr>
+          <w:sz w:val="13"/>
+        </w:rPr>
+      </w:pPr>
+      <w:r>
+        <w:rPr>
+          <w:sz w:val="13"/>
+        </w:rPr>
+        <w:t>&lt;soap:</w:t>
+      </w:r>
+      <w:r>
+        <w:rPr>
+          <w:color w:val="FF0000"/>
+          <w:sz w:val="13"/>
+        </w:rPr>
+        <w:t>Envelope</w:t>
+      </w:r>
+      <w:r>
+        <w:rPr>
+          <w:sz w:val="13"/>
+        </w:rPr>
+        <w:t xml:space="preserve"> xmlns:soap="http://schemas.xmlsoap.org/soap/envelope/"&gt;</w:t>
+      </w:r>
+    </w:p>
+    <w:p>
+      <w:pPr>
+        <w:spacing w:line="300" w:lineRule="exact"/>
+        <w:ind w:firstLineChars="50" w:firstLine="65"/>
+        <w:rPr>
+          <w:sz w:val="13"/>
+        </w:rPr>
+      </w:pPr>
+      <w:r>
+        <w:rPr>
+          <w:sz w:val="13"/>
+        </w:rPr>
+        <w:t>&lt;soap:</w:t>
+      </w:r>
+      <w:r>
+        <w:rPr>
+          <w:color w:val="FF0000"/>
+          <w:sz w:val="13"/>
+        </w:rPr>
+        <w:t>Body</w:t>
+      </w:r>
+      <w:r>
+        <w:rPr>
+          <w:sz w:val="13"/>
+        </w:rPr>
+        <w:t>&gt;</w:t>
+      </w:r>
+    </w:p>
+    <w:p>
+      <w:pPr>
+        <w:spacing w:line="300" w:lineRule="exact"/>
+        <w:ind w:firstLineChars="100" w:firstLine="130"/>
+        <w:rPr>
+          <w:sz w:val="13"/>
+        </w:rPr>
+      </w:pPr>
+      <w:r>
+        <w:rPr>
+          <w:sz w:val="13"/>
+        </w:rPr>
+        <w:t>&lt;ns2:</w:t>
+      </w:r>
+      <w:r>
+        <w:rPr>
+          <w:color w:val="FF0000"/>
+          <w:sz w:val="13"/>
+        </w:rPr>
+        <w:t>getAllCatResponse</w:t>
+      </w:r>
+      <w:r>
+        <w:rPr>
+          <w:sz w:val="13"/>
+        </w:rPr>
+        <w:t xml:space="preserve"> xmlns:ns2="http://webService.liangjt.com/"&gt;</w:t>
+      </w:r>
+    </w:p>
+    <w:p>
+      <w:pPr>
+        <w:spacing w:line="300" w:lineRule="exact"/>
+        <w:ind w:firstLineChars="150" w:firstLine="195"/>
+        <w:rPr>
+          <w:sz w:val="13"/>
+        </w:rPr>
+      </w:pPr>
+      <w:r>
+        <w:rPr>
+          <w:sz w:val="13"/>
+        </w:rPr>
         <w:t>&lt;</w:t>
       </w:r>
-      <w:proofErr w:type="spellStart"/>
-      <w:r>
-        <w:rPr>
-          <w:sz w:val="13"/>
-        </w:rPr>
-        <w:t>S:Envelope</w:t>
-      </w:r>
-      <w:proofErr w:type="spellEnd"/>
-      <w:r>
-        <w:rPr>
-          <w:sz w:val="13"/>
-        </w:rPr>
-        <w:t xml:space="preserve"> </w:t>
-      </w:r>
-      <w:proofErr w:type="spellStart"/>
-      <w:r>
-        <w:rPr>
-          <w:sz w:val="13"/>
-        </w:rPr>
-        <w:t>xmlns:S</w:t>
-      </w:r>
-      <w:proofErr w:type="spellEnd"/>
-      <w:r>
-        <w:rPr>
-          <w:sz w:val="13"/>
-        </w:rPr>
-        <w:t>="http://schemas.xmlsoap.org/soap/envelope/"&gt;</w:t>
+      <w:r>
+        <w:rPr>
+          <w:color w:val="FF0000"/>
+          <w:sz w:val="13"/>
+        </w:rPr>
+        <w:t>return</w:t>
+      </w:r>
+      <w:r>
+        <w:rPr>
+          <w:sz w:val="13"/>
+        </w:rPr>
+        <w:t>&gt;</w:t>
+      </w:r>
+    </w:p>
+    <w:p>
+      <w:pPr>
+        <w:spacing w:line="300" w:lineRule="exact"/>
+        <w:ind w:firstLineChars="200" w:firstLine="260"/>
+        <w:rPr>
+          <w:sz w:val="13"/>
+        </w:rPr>
+      </w:pPr>
+      <w:r>
+        <w:rPr>
+          <w:sz w:val="13"/>
+        </w:rPr>
+        <w:t>&lt;entries&gt;&lt;key&gt;第2只&lt;/key&gt;&lt;value&gt;&lt;color&gt;蓝色2&lt;/color&gt;&lt;id&gt;2&lt;/id&gt;&lt;name&gt;机器猫2&lt;/name&gt;&lt;/value&gt;&lt;/entries&gt;</w:t>
+      </w:r>
+    </w:p>
+    <w:p>
+      <w:pPr>
+        <w:spacing w:line="300" w:lineRule="exact"/>
+        <w:ind w:firstLineChars="200" w:firstLine="260"/>
+        <w:rPr>
+          <w:sz w:val="13"/>
+        </w:rPr>
+      </w:pPr>
+      <w:r>
+        <w:rPr>
+          <w:sz w:val="13"/>
+        </w:rPr>
+        <w:t>&lt;entries&gt;&lt;key&gt;第1只&lt;/key&gt;&lt;value&gt;&lt;color&gt;蓝色1&lt;/color&gt;&lt;id&gt;1&lt;/id&gt;&lt;name&gt;机器猫1&lt;/name&gt;&lt;/value&gt;&lt;/entries&gt;</w:t>
+      </w:r>
+    </w:p>
+    <w:p>
+      <w:pPr>
+        <w:spacing w:line="300" w:lineRule="exact"/>
+        <w:ind w:firstLineChars="200" w:firstLine="260"/>
+        <w:rPr>
+          <w:sz w:val="13"/>
+        </w:rPr>
+      </w:pPr>
+      <w:r>
+        <w:rPr>
+          <w:sz w:val="13"/>
+        </w:rPr>
+        <w:t>&lt;entries&gt;&lt;key&gt;第4只&lt;/key&gt;&lt;value&gt;&lt;color&gt;蓝色12&lt;/color&gt;&lt;id&gt;12&lt;/id&gt;&lt;name&gt;机器猫12&lt;/name&gt;&lt;/value&gt;&lt;/entries&gt;</w:t>
+      </w:r>
+    </w:p>
+    <w:p>
+      <w:pPr>
+        <w:spacing w:line="300" w:lineRule="exact"/>
+        <w:ind w:firstLineChars="200" w:firstLine="260"/>
+        <w:rPr>
+          <w:sz w:val="13"/>
+        </w:rPr>
+      </w:pPr>
+      <w:r>
+        <w:rPr>
+          <w:sz w:val="13"/>
+        </w:rPr>
+        <w:t>&lt;entries&gt;&lt;key&gt;第3只&lt;/key&gt;&lt;value&gt;&lt;color&gt;蓝色3&lt;/color&gt;&lt;id&gt;3&lt;/id&gt;&lt;name&gt;机器猫3&lt;/name&gt;&lt;/value&gt;&lt;/entries&gt;</w:t>
+      </w:r>
+    </w:p>
+    <w:p>
+      <w:pPr>
+        <w:spacing w:line="300" w:lineRule="exact"/>
+        <w:ind w:firstLineChars="200" w:firstLine="260"/>
+        <w:rPr>
+          <w:sz w:val="13"/>
+        </w:rPr>
+      </w:pPr>
+      <w:r>
+        <w:rPr>
+          <w:sz w:val="13"/>
+        </w:rPr>
+        <w:t>&lt;entries&gt;&lt;key&gt;第6只&lt;/key&gt;&lt;value&gt;&lt;color&gt;蓝色32&lt;/color&gt;&lt;id&gt;32&lt;/id&gt;&lt;name&gt;机器猫32&lt;/name&gt;&lt;/value&gt;&lt;/entries&gt;</w:t>
+      </w:r>
+    </w:p>
+    <w:p>
+      <w:pPr>
+        <w:spacing w:line="300" w:lineRule="exact"/>
+        <w:ind w:firstLineChars="200" w:firstLine="260"/>
+        <w:rPr>
+          <w:sz w:val="13"/>
+        </w:rPr>
+      </w:pPr>
+      <w:r>
+        <w:rPr>
+          <w:sz w:val="13"/>
+        </w:rPr>
+        <w:t>&lt;entries&gt;&lt;key&gt;第5只&lt;/key&gt;&lt;value&gt;&lt;color&gt;蓝色22&lt;/color&gt;&lt;id&gt;22&lt;/id&gt;&lt;name&gt;机器猫22&lt;/name&gt;&lt;/value&gt;&lt;/entries&gt;</w:t>
+      </w:r>
+    </w:p>
+    <w:p>
+      <w:pPr>
+        <w:spacing w:line="300" w:lineRule="exact"/>
+        <w:ind w:firstLineChars="150" w:firstLine="195"/>
+        <w:rPr>
+          <w:sz w:val="13"/>
+        </w:rPr>
+      </w:pPr>
+      <w:r>
+        <w:rPr>
+          <w:sz w:val="13"/>
+        </w:rPr>
+        <w:t>&lt;/</w:t>
+      </w:r>
+      <w:r>
+        <w:rPr>
+          <w:color w:val="FF0000"/>
+          <w:sz w:val="13"/>
+        </w:rPr>
+        <w:t>return</w:t>
+      </w:r>
+      <w:r>
+        <w:rPr>
+          <w:sz w:val="13"/>
+        </w:rPr>
+        <w:t>&gt;</w:t>
       </w:r>
     </w:p>
     <w:p>
@@ -5088,24 +4314,22 @@
         <w:spacing w:line="300" w:lineRule="exact"/>
         <w:ind w:firstLineChars="100" w:firstLine="130"/>
         <w:rPr>
-          <w:rFonts w:hint="eastAsia"/>
-          <w:sz w:val="13"/>
-        </w:rPr>
-      </w:pPr>
-      <w:r>
-        <w:rPr>
-          <w:sz w:val="13"/>
-        </w:rPr>
-        <w:t>&lt;</w:t>
-      </w:r>
-      <w:proofErr w:type="spellStart"/>
-      <w:r>
-        <w:rPr>
-          <w:sz w:val="13"/>
-        </w:rPr>
-        <w:t>S:Body</w:t>
-      </w:r>
-      <w:proofErr w:type="spellEnd"/>
+          <w:sz w:val="13"/>
+        </w:rPr>
+      </w:pPr>
+      <w:r>
+        <w:rPr>
+          <w:sz w:val="13"/>
+        </w:rPr>
+        <w:t>&lt;/ns2:</w:t>
+      </w:r>
+      <w:r>
+        <w:rPr>
+          <w:color w:val="FF0000"/>
+          <w:sz w:val="13"/>
+        </w:rPr>
+        <w:t>getAllCatResponse</w:t>
+      </w:r>
       <w:r>
         <w:rPr>
           <w:sz w:val="13"/>
@@ -5116,58 +4340,24 @@
     <w:p>
       <w:pPr>
         <w:spacing w:line="300" w:lineRule="exact"/>
-        <w:ind w:firstLineChars="200" w:firstLine="260"/>
-        <w:rPr>
-          <w:rFonts w:hint="eastAsia"/>
-          <w:sz w:val="13"/>
-        </w:rPr>
-      </w:pPr>
-      <w:r>
-        <w:rPr>
-          <w:sz w:val="13"/>
-        </w:rPr>
-        <w:t>&lt;ns2:getAllCat xmlns:ns2="http://webService.liangjt.com/"&gt;</w:t>
-      </w:r>
-    </w:p>
-    <w:p>
-      <w:pPr>
-        <w:spacing w:line="300" w:lineRule="exact"/>
-        <w:ind w:firstLineChars="200" w:firstLine="260"/>
-        <w:rPr>
-          <w:rFonts w:hint="eastAsia"/>
-          <w:sz w:val="13"/>
-        </w:rPr>
-      </w:pPr>
-      <w:r>
-        <w:rPr>
-          <w:sz w:val="13"/>
-        </w:rPr>
-        <w:t>&lt;/ns2:getAllCat&gt;</w:t>
-      </w:r>
-    </w:p>
-    <w:p>
-      <w:pPr>
-        <w:spacing w:line="300" w:lineRule="exact"/>
-        <w:ind w:firstLineChars="100" w:firstLine="130"/>
-        <w:rPr>
-          <w:rFonts w:hint="eastAsia"/>
-          <w:sz w:val="13"/>
-        </w:rPr>
-      </w:pPr>
-      <w:r>
-        <w:rPr>
-          <w:sz w:val="13"/>
-        </w:rPr>
-        <w:t>&lt;/</w:t>
-      </w:r>
-      <w:proofErr w:type="spellStart"/>
-      <w:r>
-        <w:rPr>
-          <w:sz w:val="13"/>
-        </w:rPr>
-        <w:t>S:Body</w:t>
-      </w:r>
-      <w:proofErr w:type="spellEnd"/>
+        <w:ind w:firstLineChars="50" w:firstLine="65"/>
+        <w:rPr>
+          <w:sz w:val="13"/>
+        </w:rPr>
+      </w:pPr>
+      <w:r>
+        <w:rPr>
+          <w:sz w:val="13"/>
+        </w:rPr>
+        <w:t>&lt;/soap:</w:t>
+      </w:r>
+      <w:r>
+        <w:rPr>
+          <w:color w:val="FF0000"/>
+          <w:sz w:val="13"/>
+        </w:rPr>
+        <w:t>Body</w:t>
+      </w:r>
       <w:r>
         <w:rPr>
           <w:sz w:val="13"/>
@@ -5179,24 +4369,22 @@
       <w:pPr>
         <w:spacing w:line="300" w:lineRule="exact"/>
         <w:rPr>
-          <w:rFonts w:hint="eastAsia"/>
-          <w:sz w:val="13"/>
-        </w:rPr>
-      </w:pPr>
-      <w:r>
-        <w:rPr>
-          <w:sz w:val="13"/>
-        </w:rPr>
-        <w:t>&lt;/</w:t>
-      </w:r>
-      <w:proofErr w:type="spellStart"/>
-      <w:r>
-        <w:rPr>
-          <w:sz w:val="13"/>
-        </w:rPr>
-        <w:t>S:Envelope</w:t>
-      </w:r>
-      <w:proofErr w:type="spellEnd"/>
+          <w:sz w:val="13"/>
+        </w:rPr>
+      </w:pPr>
+      <w:r>
+        <w:rPr>
+          <w:sz w:val="13"/>
+        </w:rPr>
+        <w:t>&lt;/soap:</w:t>
+      </w:r>
+      <w:r>
+        <w:rPr>
+          <w:color w:val="FF0000"/>
+          <w:sz w:val="13"/>
+        </w:rPr>
+        <w:t>Envelope</w:t>
+      </w:r>
       <w:r>
         <w:rPr>
           <w:sz w:val="13"/>
@@ -5209,10 +4397,6 @@
         <w:pStyle w:val="a9"/>
         <w:spacing w:line="300" w:lineRule="exact"/>
         <w:ind w:left="360" w:firstLineChars="0" w:firstLine="0"/>
-        <w:rPr>
-          <w:rFonts w:hint="eastAsia"/>
-          <w:b/>
-        </w:rPr>
       </w:pPr>
     </w:p>
     <w:p>
@@ -5220,399 +4404,13 @@
         <w:pStyle w:val="a9"/>
         <w:spacing w:line="300" w:lineRule="exact"/>
         <w:ind w:left="360" w:firstLineChars="0" w:firstLine="0"/>
-        <w:rPr>
-          <w:rFonts w:hint="eastAsia"/>
-          <w:b/>
-        </w:rPr>
-      </w:pPr>
-      <w:r>
-        <w:rPr>
-          <w:rFonts w:hint="eastAsia"/>
-          <w:b/>
-        </w:rPr>
-        <w:t>传出消息：</w:t>
-      </w:r>
-    </w:p>
-    <w:p>
-      <w:pPr>
-        <w:spacing w:line="300" w:lineRule="exact"/>
-        <w:rPr>
-          <w:rFonts w:hint="eastAsia"/>
-          <w:sz w:val="13"/>
-        </w:rPr>
-      </w:pPr>
-      <w:r>
-        <w:rPr>
-          <w:sz w:val="13"/>
-        </w:rPr>
-        <w:t>&lt;</w:t>
-      </w:r>
-      <w:proofErr w:type="spellStart"/>
-      <w:r>
-        <w:rPr>
-          <w:sz w:val="13"/>
-        </w:rPr>
-        <w:t>soap:</w:t>
-      </w:r>
-      <w:r>
-        <w:rPr>
-          <w:color w:val="FF0000"/>
-          <w:sz w:val="13"/>
-        </w:rPr>
-        <w:t>Envelope</w:t>
-      </w:r>
-      <w:proofErr w:type="spellEnd"/>
-      <w:r>
-        <w:rPr>
-          <w:sz w:val="13"/>
-        </w:rPr>
-        <w:t xml:space="preserve"> </w:t>
-      </w:r>
-      <w:proofErr w:type="spellStart"/>
-      <w:r>
-        <w:rPr>
-          <w:sz w:val="13"/>
-        </w:rPr>
-        <w:t>xmlns:soap</w:t>
-      </w:r>
-      <w:proofErr w:type="spellEnd"/>
-      <w:r>
-        <w:rPr>
-          <w:sz w:val="13"/>
-        </w:rPr>
-        <w:t>="http://schemas.xmlsoap.org/soap/envelope/"&gt;</w:t>
-      </w:r>
-    </w:p>
-    <w:p>
-      <w:pPr>
-        <w:spacing w:line="300" w:lineRule="exact"/>
-        <w:ind w:firstLineChars="50" w:firstLine="65"/>
-        <w:rPr>
-          <w:rFonts w:hint="eastAsia"/>
-          <w:sz w:val="13"/>
-        </w:rPr>
-      </w:pPr>
-      <w:r>
-        <w:rPr>
-          <w:sz w:val="13"/>
-        </w:rPr>
-        <w:t>&lt;</w:t>
-      </w:r>
-      <w:proofErr w:type="spellStart"/>
-      <w:r>
-        <w:rPr>
-          <w:sz w:val="13"/>
-        </w:rPr>
-        <w:t>soap:</w:t>
-      </w:r>
-      <w:r>
-        <w:rPr>
-          <w:color w:val="FF0000"/>
-          <w:sz w:val="13"/>
-        </w:rPr>
-        <w:t>Body</w:t>
-      </w:r>
-      <w:proofErr w:type="spellEnd"/>
-      <w:r>
-        <w:rPr>
-          <w:sz w:val="13"/>
-        </w:rPr>
-        <w:t>&gt;</w:t>
-      </w:r>
-    </w:p>
-    <w:p>
-      <w:pPr>
-        <w:spacing w:line="300" w:lineRule="exact"/>
-        <w:ind w:firstLineChars="100" w:firstLine="130"/>
-        <w:rPr>
-          <w:rFonts w:hint="eastAsia"/>
-          <w:sz w:val="13"/>
-        </w:rPr>
-      </w:pPr>
-      <w:r>
-        <w:rPr>
-          <w:sz w:val="13"/>
-        </w:rPr>
-        <w:t>&lt;ns2:</w:t>
-      </w:r>
-      <w:r>
-        <w:rPr>
-          <w:color w:val="FF0000"/>
-          <w:sz w:val="13"/>
-        </w:rPr>
-        <w:t>getAllCatResponse</w:t>
-      </w:r>
-      <w:r>
-        <w:rPr>
-          <w:sz w:val="13"/>
-        </w:rPr>
-        <w:t xml:space="preserve"> xmlns:ns2="http://webService.liangjt.com/"&gt;</w:t>
-      </w:r>
-    </w:p>
-    <w:p>
-      <w:pPr>
-        <w:spacing w:line="300" w:lineRule="exact"/>
-        <w:ind w:firstLineChars="150" w:firstLine="195"/>
-        <w:rPr>
-          <w:rFonts w:hint="eastAsia"/>
-          <w:sz w:val="13"/>
-        </w:rPr>
-      </w:pPr>
-      <w:r>
-        <w:rPr>
-          <w:sz w:val="13"/>
-        </w:rPr>
-        <w:t>&lt;</w:t>
-      </w:r>
-      <w:r>
-        <w:rPr>
-          <w:color w:val="FF0000"/>
-          <w:sz w:val="13"/>
-        </w:rPr>
-        <w:t>return</w:t>
-      </w:r>
-      <w:r>
-        <w:rPr>
-          <w:sz w:val="13"/>
-        </w:rPr>
-        <w:t>&gt;</w:t>
-      </w:r>
-    </w:p>
-    <w:p>
-      <w:pPr>
-        <w:spacing w:line="300" w:lineRule="exact"/>
-        <w:ind w:firstLineChars="200" w:firstLine="260"/>
-        <w:rPr>
-          <w:rFonts w:hint="eastAsia"/>
-          <w:sz w:val="13"/>
-        </w:rPr>
-      </w:pPr>
-      <w:r>
-        <w:rPr>
-          <w:sz w:val="13"/>
-        </w:rPr>
-        <w:t>&lt;entries&gt;&lt;key&gt;第2只&lt;/key&gt;&lt;value&gt;&lt;color&gt;蓝色2&lt;/color&gt;&lt;id&gt;2&lt;/id&gt;&lt;name&gt;机器猫2&lt;/name&gt;&lt;/value&gt;&lt;/entries&gt;</w:t>
-      </w:r>
-    </w:p>
-    <w:p>
-      <w:pPr>
-        <w:spacing w:line="300" w:lineRule="exact"/>
-        <w:ind w:firstLineChars="200" w:firstLine="260"/>
-        <w:rPr>
-          <w:rFonts w:hint="eastAsia"/>
-          <w:sz w:val="13"/>
-        </w:rPr>
-      </w:pPr>
-      <w:r>
-        <w:rPr>
-          <w:sz w:val="13"/>
-        </w:rPr>
-        <w:t>&lt;entries&gt;&lt;key&gt;第1只&lt;/key&gt;&lt;value&gt;&lt;color&gt;蓝色1&lt;/color&gt;&lt;id&gt;1&lt;/id&gt;&lt;name&gt;机器猫1&lt;/name&gt;&lt;/value&gt;&lt;/entries&gt;</w:t>
-      </w:r>
-    </w:p>
-    <w:p>
-      <w:pPr>
-        <w:spacing w:line="300" w:lineRule="exact"/>
-        <w:ind w:firstLineChars="200" w:firstLine="260"/>
-        <w:rPr>
-          <w:rFonts w:hint="eastAsia"/>
-          <w:sz w:val="13"/>
-        </w:rPr>
-      </w:pPr>
-      <w:r>
-        <w:rPr>
-          <w:sz w:val="13"/>
-        </w:rPr>
-        <w:t>&lt;entries&gt;&lt;key&gt;第4只&lt;/key&gt;&lt;value&gt;&lt;color&gt;蓝色12&lt;/color&gt;&lt;id&gt;12&lt;/id&gt;&lt;name&gt;机器猫12&lt;/name&gt;&lt;/value&gt;&lt;/entries&gt;</w:t>
-      </w:r>
-    </w:p>
-    <w:p>
-      <w:pPr>
-        <w:spacing w:line="300" w:lineRule="exact"/>
-        <w:ind w:firstLineChars="200" w:firstLine="260"/>
-        <w:rPr>
-          <w:rFonts w:hint="eastAsia"/>
-          <w:sz w:val="13"/>
-        </w:rPr>
-      </w:pPr>
-      <w:r>
-        <w:rPr>
-          <w:sz w:val="13"/>
-        </w:rPr>
-        <w:t>&lt;entries&gt;&lt;key&gt;第3只&lt;/key&gt;&lt;value&gt;&lt;color&gt;蓝色3&lt;/color&gt;&lt;id&gt;3&lt;/id&gt;&lt;name&gt;机器猫3&lt;/name&gt;&lt;/value&gt;&lt;/entries&gt;</w:t>
-      </w:r>
-    </w:p>
-    <w:p>
-      <w:pPr>
-        <w:spacing w:line="300" w:lineRule="exact"/>
-        <w:ind w:firstLineChars="200" w:firstLine="260"/>
-        <w:rPr>
-          <w:rFonts w:hint="eastAsia"/>
-          <w:sz w:val="13"/>
-        </w:rPr>
-      </w:pPr>
-      <w:r>
-        <w:rPr>
-          <w:sz w:val="13"/>
-        </w:rPr>
-        <w:t>&lt;entries&gt;&lt;key&gt;第6只&lt;/key&gt;&lt;value&gt;&lt;color&gt;蓝色32&lt;/color&gt;&lt;id&gt;32&lt;/id&gt;&lt;name&gt;机器猫32&lt;/name&gt;&lt;/value&gt;&lt;/entries&gt;</w:t>
-      </w:r>
-    </w:p>
-    <w:p>
-      <w:pPr>
-        <w:spacing w:line="300" w:lineRule="exact"/>
-        <w:ind w:firstLineChars="200" w:firstLine="260"/>
-        <w:rPr>
-          <w:rFonts w:hint="eastAsia"/>
-          <w:sz w:val="13"/>
-        </w:rPr>
-      </w:pPr>
-      <w:r>
-        <w:rPr>
-          <w:sz w:val="13"/>
-        </w:rPr>
-        <w:t>&lt;entries&gt;&lt;key&gt;第5只&lt;/key&gt;&lt;value&gt;&lt;color&gt;蓝色22&lt;/color&gt;&lt;id&gt;22&lt;/id&gt;&lt;name&gt;机器猫22&lt;/name&gt;&lt;/value&gt;&lt;/entries&gt;</w:t>
-      </w:r>
-    </w:p>
-    <w:p>
-      <w:pPr>
-        <w:spacing w:line="300" w:lineRule="exact"/>
-        <w:ind w:firstLineChars="150" w:firstLine="195"/>
-        <w:rPr>
-          <w:rFonts w:hint="eastAsia"/>
-          <w:sz w:val="13"/>
-        </w:rPr>
-      </w:pPr>
-      <w:r>
-        <w:rPr>
-          <w:sz w:val="13"/>
-        </w:rPr>
-        <w:t>&lt;/</w:t>
-      </w:r>
-      <w:r>
-        <w:rPr>
-          <w:color w:val="FF0000"/>
-          <w:sz w:val="13"/>
-        </w:rPr>
-        <w:t>return</w:t>
-      </w:r>
-      <w:r>
-        <w:rPr>
-          <w:sz w:val="13"/>
-        </w:rPr>
-        <w:t>&gt;</w:t>
-      </w:r>
-    </w:p>
-    <w:p>
-      <w:pPr>
-        <w:spacing w:line="300" w:lineRule="exact"/>
-        <w:ind w:firstLineChars="100" w:firstLine="130"/>
-        <w:rPr>
-          <w:rFonts w:hint="eastAsia"/>
-          <w:sz w:val="13"/>
-        </w:rPr>
-      </w:pPr>
-      <w:r>
-        <w:rPr>
-          <w:sz w:val="13"/>
-        </w:rPr>
-        <w:t>&lt;/ns2:</w:t>
-      </w:r>
-      <w:r>
-        <w:rPr>
-          <w:color w:val="FF0000"/>
-          <w:sz w:val="13"/>
-        </w:rPr>
-        <w:t>getAllCatResponse</w:t>
-      </w:r>
-      <w:r>
-        <w:rPr>
-          <w:sz w:val="13"/>
-        </w:rPr>
-        <w:t>&gt;</w:t>
-      </w:r>
-    </w:p>
-    <w:p>
-      <w:pPr>
-        <w:spacing w:line="300" w:lineRule="exact"/>
-        <w:ind w:firstLineChars="50" w:firstLine="65"/>
-        <w:rPr>
-          <w:rFonts w:hint="eastAsia"/>
-          <w:sz w:val="13"/>
-        </w:rPr>
-      </w:pPr>
-      <w:r>
-        <w:rPr>
-          <w:sz w:val="13"/>
-        </w:rPr>
-        <w:t>&lt;/</w:t>
-      </w:r>
-      <w:proofErr w:type="spellStart"/>
-      <w:r>
-        <w:rPr>
-          <w:sz w:val="13"/>
-        </w:rPr>
-        <w:t>soap:</w:t>
-      </w:r>
-      <w:r>
-        <w:rPr>
-          <w:color w:val="FF0000"/>
-          <w:sz w:val="13"/>
-        </w:rPr>
-        <w:t>Body</w:t>
-      </w:r>
-      <w:proofErr w:type="spellEnd"/>
-      <w:r>
-        <w:rPr>
-          <w:sz w:val="13"/>
-        </w:rPr>
-        <w:t>&gt;</w:t>
-      </w:r>
-    </w:p>
-    <w:p>
-      <w:pPr>
-        <w:spacing w:line="300" w:lineRule="exact"/>
-        <w:rPr>
-          <w:rFonts w:hint="eastAsia"/>
-          <w:sz w:val="13"/>
-        </w:rPr>
-      </w:pPr>
-      <w:r>
-        <w:rPr>
-          <w:sz w:val="13"/>
-        </w:rPr>
-        <w:t>&lt;/</w:t>
-      </w:r>
-      <w:proofErr w:type="spellStart"/>
-      <w:r>
-        <w:rPr>
-          <w:sz w:val="13"/>
-        </w:rPr>
-        <w:t>soap:</w:t>
-      </w:r>
-      <w:r>
-        <w:rPr>
-          <w:color w:val="FF0000"/>
-          <w:sz w:val="13"/>
-        </w:rPr>
-        <w:t>Envelope</w:t>
-      </w:r>
-      <w:proofErr w:type="spellEnd"/>
-      <w:r>
-        <w:rPr>
-          <w:sz w:val="13"/>
-        </w:rPr>
-        <w:t>&gt;</w:t>
-      </w:r>
+      </w:pPr>
     </w:p>
     <w:p>
       <w:pPr>
         <w:pStyle w:val="a9"/>
         <w:spacing w:line="300" w:lineRule="exact"/>
         <w:ind w:left="360" w:firstLineChars="0" w:firstLine="0"/>
-        <w:rPr>
-          <w:rFonts w:hint="eastAsia"/>
-        </w:rPr>
       </w:pPr>
     </w:p>
     <w:p>
@@ -5620,41 +4418,12 @@
         <w:pStyle w:val="a9"/>
         <w:spacing w:line="300" w:lineRule="exact"/>
         <w:ind w:left="360" w:firstLineChars="0" w:firstLine="0"/>
-        <w:rPr>
-          <w:rFonts w:hint="eastAsia"/>
-        </w:rPr>
-      </w:pPr>
-    </w:p>
-    <w:p>
-      <w:pPr>
-        <w:pStyle w:val="a9"/>
-        <w:spacing w:line="300" w:lineRule="exact"/>
-        <w:ind w:left="360" w:firstLineChars="0" w:firstLine="0"/>
-        <w:rPr>
-          <w:rFonts w:hint="eastAsia"/>
-        </w:rPr>
-      </w:pPr>
-    </w:p>
-    <w:p>
-      <w:pPr>
-        <w:pStyle w:val="a9"/>
-        <w:spacing w:line="300" w:lineRule="exact"/>
-        <w:ind w:left="360" w:firstLineChars="0" w:firstLine="0"/>
-      </w:pPr>
-    </w:p>
-    <w:p>
-      <w:pPr>
-        <w:rPr>
-          <w:rFonts w:hint="eastAsia"/>
-        </w:rPr>
-      </w:pPr>
-    </w:p>
+      </w:pPr>
+    </w:p>
+    <w:p/>
     <w:p>
       <w:pPr>
         <w:pStyle w:val="3"/>
-        <w:rPr>
-          <w:rFonts w:hint="eastAsia"/>
-        </w:rPr>
       </w:pPr>
       <w:r>
         <w:rPr>
@@ -5672,43 +4441,12 @@
         </w:numPr>
         <w:spacing w:line="300" w:lineRule="exact"/>
         <w:ind w:firstLineChars="0"/>
-        <w:rPr>
-          <w:rFonts w:hint="eastAsia"/>
-        </w:rPr>
-      </w:pPr>
-      <w:r>
-        <w:rPr>
-          <w:rFonts w:hint="eastAsia"/>
-        </w:rPr>
-        <w:t>调用</w:t>
-      </w:r>
-      <w:proofErr w:type="spellStart"/>
-      <w:r>
-        <w:rPr>
-          <w:rFonts w:hint="eastAsia"/>
-        </w:rPr>
-        <w:t>ClientProxy</w:t>
-      </w:r>
-      <w:proofErr w:type="spellEnd"/>
-      <w:r>
-        <w:rPr>
-          <w:rFonts w:hint="eastAsia"/>
-        </w:rPr>
-        <w:t>的</w:t>
-      </w:r>
-      <w:proofErr w:type="spellStart"/>
-      <w:r>
-        <w:rPr>
-          <w:rFonts w:hint="eastAsia"/>
-        </w:rPr>
-        <w:t>getClient</w:t>
-      </w:r>
-      <w:proofErr w:type="spellEnd"/>
-      <w:r>
-        <w:rPr>
-          <w:rFonts w:hint="eastAsia"/>
-        </w:rPr>
-        <w:t>方法，调用该方法以远程Web Service的代理为参数。</w:t>
+      </w:pPr>
+      <w:r>
+        <w:rPr>
+          <w:rFonts w:hint="eastAsia"/>
+        </w:rPr>
+        <w:t>调用ClientProxy的getClient方法，调用该方法以远程Web Service的代理为参数。</w:t>
       </w:r>
     </w:p>
     <w:p>
@@ -5720,29 +4458,12 @@
         </w:numPr>
         <w:spacing w:line="300" w:lineRule="exact"/>
         <w:ind w:firstLineChars="0"/>
-        <w:rPr>
-          <w:rFonts w:hint="eastAsia"/>
-        </w:rPr>
-      </w:pPr>
-      <w:r>
-        <w:rPr>
-          <w:rFonts w:hint="eastAsia"/>
-        </w:rPr>
-        <w:t>调用该返回值的</w:t>
-      </w:r>
-      <w:proofErr w:type="spellStart"/>
-      <w:r>
-        <w:rPr>
-          <w:rFonts w:hint="eastAsia"/>
-        </w:rPr>
-        <w:t>getInInterceptor,getOutInterceptor</w:t>
-      </w:r>
-      <w:proofErr w:type="spellEnd"/>
-      <w:r>
-        <w:rPr>
-          <w:rFonts w:hint="eastAsia"/>
-        </w:rPr>
-        <w:t>方法来获取拦截器列表，然后添加拦截器。</w:t>
+      </w:pPr>
+      <w:r>
+        <w:rPr>
+          <w:rFonts w:hint="eastAsia"/>
+        </w:rPr>
+        <w:t>调用该返回值的getInInterceptor,getOutInterceptor方法来获取拦截器列表，然后添加拦截器。</w:t>
       </w:r>
     </w:p>
     <w:p>
@@ -5764,29 +4485,12 @@
         <w:rPr>
           <w:rFonts w:hint="eastAsia"/>
         </w:rPr>
-        <w:t>需要实现Interceptor接口。实际上，我们一般会继承</w:t>
-      </w:r>
-      <w:proofErr w:type="spellStart"/>
-      <w:r>
-        <w:rPr>
-          <w:rFonts w:hint="eastAsia"/>
-        </w:rPr>
-        <w:t>AbstractPhaseInterceptor</w:t>
-      </w:r>
-      <w:proofErr w:type="spellEnd"/>
-      <w:r>
-        <w:rPr>
-          <w:rFonts w:hint="eastAsia"/>
-        </w:rPr>
-        <w:t>类。</w:t>
-      </w:r>
-    </w:p>
-    <w:p>
-      <w:pPr>
-        <w:spacing w:line="300" w:lineRule="exact"/>
-        <w:rPr>
-          <w:rFonts w:hint="eastAsia"/>
-        </w:rPr>
+        <w:t>需要实现Interceptor接口。实际上，我们一般会继承AbstractPhaseInterceptor类。</w:t>
+      </w:r>
+    </w:p>
+    <w:p>
+      <w:pPr>
+        <w:spacing w:line="300" w:lineRule="exact"/>
       </w:pPr>
       <w:r>
         <w:rPr>
@@ -5798,9 +4502,6 @@
     <w:p>
       <w:pPr>
         <w:spacing w:line="300" w:lineRule="exact"/>
-        <w:rPr>
-          <w:rFonts w:hint="eastAsia"/>
-        </w:rPr>
       </w:pPr>
       <w:r>
         <w:rPr>
@@ -5809,19 +4510,8 @@
         <w:t>客户端：拦截的是Out消息，在发送服务器端的soap中添加授权信息；</w:t>
       </w:r>
     </w:p>
-    <w:p>
-      <w:pPr>
-        <w:rPr>
-          <w:rFonts w:hint="eastAsia"/>
-        </w:rPr>
-      </w:pPr>
-    </w:p>
-    <w:p>
-      <w:pPr>
-        <w:rPr>
-          <w:rFonts w:hint="eastAsia"/>
-        </w:rPr>
-      </w:pPr>
+    <w:p/>
+    <w:p>
       <w:r>
         <w:rPr>
           <w:rFonts w:hint="eastAsia"/>
@@ -5833,87 +4523,42 @@
       <w:pPr>
         <w:spacing w:line="300" w:lineRule="exact"/>
         <w:rPr>
-          <w:rFonts w:hint="eastAsia"/>
-          <w:sz w:val="13"/>
-        </w:rPr>
-      </w:pPr>
-      <w:r>
-        <w:rPr>
-          <w:sz w:val="13"/>
-        </w:rPr>
-        <w:t>&lt;</w:t>
-      </w:r>
-      <w:proofErr w:type="spellStart"/>
-      <w:r>
-        <w:rPr>
-          <w:sz w:val="13"/>
-        </w:rPr>
-        <w:t>soap:Header</w:t>
-      </w:r>
-      <w:proofErr w:type="spellEnd"/>
-      <w:r>
-        <w:rPr>
-          <w:sz w:val="13"/>
-        </w:rPr>
-        <w:t>&gt;</w:t>
-      </w:r>
-    </w:p>
-    <w:p>
-      <w:pPr>
-        <w:spacing w:line="300" w:lineRule="exact"/>
-        <w:rPr>
-          <w:rFonts w:hint="eastAsia"/>
-          <w:sz w:val="13"/>
-        </w:rPr>
-      </w:pPr>
-      <w:r>
-        <w:rPr>
-          <w:sz w:val="13"/>
-        </w:rPr>
-        <w:t>&lt;</w:t>
-      </w:r>
-      <w:proofErr w:type="spellStart"/>
-      <w:r>
-        <w:rPr>
-          <w:sz w:val="13"/>
-        </w:rPr>
-        <w:t>authHeader</w:t>
-      </w:r>
-      <w:proofErr w:type="spellEnd"/>
-      <w:r>
-        <w:rPr>
-          <w:sz w:val="13"/>
-        </w:rPr>
-        <w:t>&gt;</w:t>
-      </w:r>
-    </w:p>
-    <w:p>
-      <w:pPr>
-        <w:spacing w:line="300" w:lineRule="exact"/>
-        <w:rPr>
-          <w:rFonts w:hint="eastAsia"/>
-          <w:sz w:val="13"/>
-        </w:rPr>
-      </w:pPr>
-      <w:r>
-        <w:rPr>
-          <w:sz w:val="13"/>
-        </w:rPr>
-        <w:t>&lt;</w:t>
-      </w:r>
-      <w:proofErr w:type="spellStart"/>
-      <w:r>
-        <w:rPr>
-          <w:sz w:val="13"/>
-        </w:rPr>
-        <w:t>userId</w:t>
-      </w:r>
-      <w:proofErr w:type="spellEnd"/>
-      <w:r>
-        <w:rPr>
-          <w:sz w:val="13"/>
-        </w:rPr>
-        <w:t>&gt;</w:t>
+          <w:sz w:val="13"/>
+        </w:rPr>
+      </w:pPr>
+      <w:r>
+        <w:rPr>
+          <w:sz w:val="13"/>
+        </w:rPr>
+        <w:t>&lt;soap:Header&gt;</w:t>
+      </w:r>
+    </w:p>
+    <w:p>
+      <w:pPr>
+        <w:spacing w:line="300" w:lineRule="exact"/>
+        <w:rPr>
+          <w:sz w:val="13"/>
+        </w:rPr>
+      </w:pPr>
+      <w:r>
+        <w:rPr>
+          <w:sz w:val="13"/>
+        </w:rPr>
+        <w:t>&lt;authHeader&gt;</w:t>
+      </w:r>
+    </w:p>
+    <w:p>
+      <w:pPr>
+        <w:spacing w:line="300" w:lineRule="exact"/>
+        <w:rPr>
+          <w:sz w:val="13"/>
+        </w:rPr>
+      </w:pPr>
+      <w:r>
+        <w:rPr>
+          <w:sz w:val="13"/>
+        </w:rPr>
+        <w:t>&lt;userId&gt;</w:t>
       </w:r>
       <w:r>
         <w:rPr>
@@ -5926,50 +4571,21 @@
         <w:rPr>
           <w:sz w:val="13"/>
         </w:rPr>
-        <w:t>&lt;/</w:t>
-      </w:r>
-      <w:proofErr w:type="spellStart"/>
-      <w:r>
-        <w:rPr>
-          <w:sz w:val="13"/>
-        </w:rPr>
-        <w:t>userId</w:t>
-      </w:r>
-      <w:proofErr w:type="spellEnd"/>
-      <w:r>
-        <w:rPr>
-          <w:sz w:val="13"/>
-        </w:rPr>
-        <w:t>&gt;</w:t>
-      </w:r>
-    </w:p>
-    <w:p>
-      <w:pPr>
-        <w:spacing w:line="300" w:lineRule="exact"/>
-        <w:rPr>
-          <w:rFonts w:hint="eastAsia"/>
-          <w:sz w:val="13"/>
-        </w:rPr>
-      </w:pPr>
-      <w:r>
-        <w:rPr>
-          <w:sz w:val="13"/>
-        </w:rPr>
-        <w:t>&lt;</w:t>
-      </w:r>
-      <w:proofErr w:type="spellStart"/>
-      <w:r>
-        <w:rPr>
-          <w:sz w:val="13"/>
-        </w:rPr>
-        <w:t>userPass</w:t>
-      </w:r>
-      <w:proofErr w:type="spellEnd"/>
-      <w:r>
-        <w:rPr>
-          <w:sz w:val="13"/>
-        </w:rPr>
-        <w:t>&gt;</w:t>
+        <w:t>&lt;/userId&gt;</w:t>
+      </w:r>
+    </w:p>
+    <w:p>
+      <w:pPr>
+        <w:spacing w:line="300" w:lineRule="exact"/>
+        <w:rPr>
+          <w:sz w:val="13"/>
+        </w:rPr>
+      </w:pPr>
+      <w:r>
+        <w:rPr>
+          <w:sz w:val="13"/>
+        </w:rPr>
+        <w:t>&lt;userPass&gt;</w:t>
       </w:r>
       <w:r>
         <w:rPr>
@@ -5982,138 +4598,64 @@
         <w:rPr>
           <w:sz w:val="13"/>
         </w:rPr>
-        <w:t>&lt;/</w:t>
-      </w:r>
-      <w:proofErr w:type="spellStart"/>
-      <w:r>
-        <w:rPr>
-          <w:sz w:val="13"/>
-        </w:rPr>
-        <w:t>userPass</w:t>
-      </w:r>
-      <w:proofErr w:type="spellEnd"/>
-      <w:r>
-        <w:rPr>
-          <w:sz w:val="13"/>
-        </w:rPr>
-        <w:t>&gt;</w:t>
-      </w:r>
-    </w:p>
-    <w:p>
-      <w:pPr>
-        <w:spacing w:line="300" w:lineRule="exact"/>
-        <w:rPr>
-          <w:rFonts w:hint="eastAsia"/>
-          <w:sz w:val="13"/>
-        </w:rPr>
-      </w:pPr>
-      <w:r>
-        <w:rPr>
-          <w:sz w:val="13"/>
-        </w:rPr>
-        <w:t>&lt;/</w:t>
-      </w:r>
-      <w:proofErr w:type="spellStart"/>
-      <w:r>
-        <w:rPr>
-          <w:sz w:val="13"/>
-        </w:rPr>
-        <w:t>authHeader</w:t>
-      </w:r>
-      <w:proofErr w:type="spellEnd"/>
-      <w:r>
-        <w:rPr>
-          <w:sz w:val="13"/>
-        </w:rPr>
-        <w:t>&gt;</w:t>
-      </w:r>
-    </w:p>
-    <w:p>
-      <w:pPr>
-        <w:spacing w:line="300" w:lineRule="exact"/>
-        <w:rPr>
-          <w:rFonts w:hint="eastAsia"/>
-          <w:sz w:val="13"/>
-        </w:rPr>
-      </w:pPr>
-      <w:r>
-        <w:rPr>
-          <w:sz w:val="13"/>
-        </w:rPr>
-        <w:t>&lt;/</w:t>
-      </w:r>
-      <w:proofErr w:type="spellStart"/>
-      <w:r>
-        <w:rPr>
-          <w:sz w:val="13"/>
-        </w:rPr>
-        <w:t>soap:Header</w:t>
-      </w:r>
-      <w:proofErr w:type="spellEnd"/>
-      <w:r>
-        <w:rPr>
-          <w:sz w:val="13"/>
-        </w:rPr>
-        <w:t>&gt;</w:t>
-      </w:r>
-    </w:p>
-    <w:p>
-      <w:pPr>
-        <w:spacing w:line="300" w:lineRule="exact"/>
-        <w:rPr>
-          <w:rFonts w:hint="eastAsia"/>
-        </w:rPr>
-      </w:pPr>
-    </w:p>
-    <w:p>
-      <w:pPr>
-        <w:spacing w:line="300" w:lineRule="exact"/>
-        <w:rPr>
-          <w:rFonts w:hint="eastAsia"/>
-        </w:rPr>
-      </w:pPr>
-      <w:r>
-        <w:rPr>
-          <w:rFonts w:hint="eastAsia"/>
-        </w:rPr>
-        <w:t>代码部分，放在</w:t>
-      </w:r>
-      <w:proofErr w:type="spellStart"/>
-      <w:r>
-        <w:rPr>
-          <w:rFonts w:hint="eastAsia"/>
-        </w:rPr>
-        <w:t>auth_ws_server,auth_ws_client</w:t>
-      </w:r>
-      <w:proofErr w:type="spellEnd"/>
-      <w:r>
-        <w:rPr>
-          <w:rFonts w:hint="eastAsia"/>
-        </w:rPr>
-        <w:t>中。</w:t>
-      </w:r>
-    </w:p>
-    <w:p>
-      <w:pPr>
-        <w:pStyle w:val="1"/>
-        <w:spacing w:line="300" w:lineRule="exact"/>
-        <w:rPr>
-          <w:rFonts w:ascii="Consolas" w:hAnsi="Consolas" w:cs="Consolas" w:hint="eastAsia"/>
-          <w:color w:val="FF0000"/>
+        <w:t>&lt;/userPass&gt;</w:t>
+      </w:r>
+    </w:p>
+    <w:p>
+      <w:pPr>
+        <w:spacing w:line="300" w:lineRule="exact"/>
+        <w:rPr>
+          <w:sz w:val="13"/>
+        </w:rPr>
+      </w:pPr>
+      <w:r>
+        <w:rPr>
+          <w:sz w:val="13"/>
+        </w:rPr>
+        <w:t>&lt;/authHeader&gt;</w:t>
+      </w:r>
+    </w:p>
+    <w:p>
+      <w:pPr>
+        <w:spacing w:line="300" w:lineRule="exact"/>
+        <w:rPr>
+          <w:sz w:val="13"/>
+        </w:rPr>
+      </w:pPr>
+      <w:r>
+        <w:rPr>
+          <w:sz w:val="13"/>
+        </w:rPr>
+        <w:t>&lt;/soap:Header&gt;</w:t>
+      </w:r>
+    </w:p>
+    <w:p>
+      <w:pPr>
+        <w:spacing w:line="300" w:lineRule="exact"/>
+      </w:pPr>
+    </w:p>
+    <w:p>
+      <w:pPr>
+        <w:spacing w:line="300" w:lineRule="exact"/>
+      </w:pPr>
+      <w:r>
+        <w:rPr>
+          <w:rFonts w:hint="eastAsia"/>
+        </w:rPr>
+        <w:t>代码部分，放在auth_ws_server,auth_ws_client中。</w:t>
+      </w:r>
+    </w:p>
+    <w:p>
+      <w:pPr>
+        <w:rPr>
           <w:kern w:val="0"/>
-          <w:sz w:val="20"/>
-          <w:szCs w:val="20"/>
         </w:rPr>
       </w:pPr>
     </w:p>
     <w:p>
       <w:pPr>
         <w:pStyle w:val="2"/>
-        <w:rPr>
-          <w:rFonts w:hint="eastAsia"/>
-        </w:rPr>
-      </w:pPr>
-      <w:proofErr w:type="spellStart"/>
+      </w:pPr>
       <w:r>
         <w:t>C</w:t>
       </w:r>
@@ -6121,18 +4663,12 @@
         <w:rPr>
           <w:rFonts w:hint="eastAsia"/>
         </w:rPr>
-        <w:t>xf</w:t>
-      </w:r>
-      <w:proofErr w:type="spellEnd"/>
-      <w:r>
-        <w:rPr>
-          <w:rFonts w:hint="eastAsia"/>
-        </w:rPr>
-        <w:t>与Spring的整合</w:t>
-      </w:r>
-    </w:p>
-    <w:p>
-      <w:pPr>
+        <w:t>xf与Spring的整合</w:t>
+      </w:r>
+    </w:p>
+    <w:p>
+      <w:pPr>
+        <w:spacing w:line="300" w:lineRule="exact"/>
         <w:rPr>
           <w:rFonts w:hint="eastAsia"/>
         </w:rPr>
@@ -6143,70 +4679,229 @@
         </w:rPr>
         <w:tab/>
       </w:r>
-    </w:p>
-    <w:p>
-      <w:pPr>
-        <w:rPr>
-          <w:rFonts w:hint="eastAsia"/>
-        </w:rPr>
-      </w:pPr>
-    </w:p>
-    <w:p>
-      <w:pPr>
-        <w:rPr>
-          <w:rFonts w:hint="eastAsia"/>
-        </w:rPr>
-      </w:pPr>
-    </w:p>
-    <w:p>
-      <w:pPr>
-        <w:rPr>
-          <w:rFonts w:hint="eastAsia"/>
-        </w:rPr>
-      </w:pPr>
-    </w:p>
-    <w:p>
-      <w:pPr>
-        <w:rPr>
-          <w:rFonts w:hint="eastAsia"/>
-        </w:rPr>
-      </w:pPr>
-    </w:p>
-    <w:p>
-      <w:pPr>
-        <w:rPr>
-          <w:rFonts w:hint="eastAsia"/>
-        </w:rPr>
-      </w:pPr>
-    </w:p>
-    <w:p>
-      <w:pPr>
-        <w:rPr>
-          <w:rFonts w:hint="eastAsia"/>
-        </w:rPr>
-      </w:pPr>
-    </w:p>
-    <w:p>
-      <w:pPr>
-        <w:rPr>
-          <w:rFonts w:hint="eastAsia"/>
-        </w:rPr>
-      </w:pPr>
-    </w:p>
-    <w:p>
-      <w:pPr>
-        <w:rPr>
-          <w:rFonts w:hint="eastAsia"/>
-        </w:rPr>
-      </w:pPr>
-    </w:p>
-    <w:p>
-      <w:pPr>
-        <w:rPr>
-          <w:rFonts w:hint="eastAsia"/>
-        </w:rPr>
-      </w:pPr>
-    </w:p>
+      <w:r>
+        <w:rPr>
+          <w:rFonts w:hint="eastAsia"/>
+        </w:rPr>
+        <w:t>可以在传统的JavaEE应用基础添加一层webService层。</w:t>
+      </w:r>
+    </w:p>
+    <w:p>
+      <w:pPr>
+        <w:spacing w:line="300" w:lineRule="exact"/>
+        <w:rPr>
+          <w:rFonts w:hint="eastAsia"/>
+        </w:rPr>
+      </w:pPr>
+      <w:r>
+        <w:rPr>
+          <w:rFonts w:hint="eastAsia"/>
+        </w:rPr>
+        <w:tab/>
+        <w:t>我们的javaEE应用就可以对外暴露webService，这样就可以允许任何平台，任何语言调用javaEE应用。</w:t>
+      </w:r>
+    </w:p>
+    <w:p>
+      <w:pPr>
+        <w:spacing w:line="300" w:lineRule="exact"/>
+        <w:rPr>
+          <w:rFonts w:hint="eastAsia"/>
+        </w:rPr>
+      </w:pPr>
+      <w:r>
+        <w:rPr>
+          <w:rFonts w:hint="eastAsia"/>
+        </w:rPr>
+        <w:tab/>
+        <w:t>在传统sshm项目基础上，添加webService应用</w:t>
+      </w:r>
+    </w:p>
+    <w:p>
+      <w:pPr>
+        <w:spacing w:line="300" w:lineRule="exact"/>
+        <w:rPr>
+          <w:rFonts w:hint="eastAsia"/>
+        </w:rPr>
+      </w:pPr>
+      <w:r>
+        <w:rPr>
+          <w:rFonts w:hint="eastAsia"/>
+        </w:rPr>
+        <w:t>步骤：</w:t>
+      </w:r>
+    </w:p>
+    <w:p>
+      <w:pPr>
+        <w:pStyle w:val="a9"/>
+        <w:numPr>
+          <w:ilvl w:val="0"/>
+          <w:numId w:val="17"/>
+        </w:numPr>
+        <w:spacing w:line="300" w:lineRule="exact"/>
+        <w:ind w:firstLineChars="0"/>
+        <w:rPr>
+          <w:rFonts w:hint="eastAsia"/>
+        </w:rPr>
+      </w:pPr>
+      <w:r>
+        <w:rPr>
+          <w:rFonts w:hint="eastAsia"/>
+        </w:rPr>
+        <w:t>添加cxf核心jar包</w:t>
+      </w:r>
+    </w:p>
+    <w:p>
+      <w:pPr>
+        <w:pStyle w:val="a9"/>
+        <w:numPr>
+          <w:ilvl w:val="0"/>
+          <w:numId w:val="17"/>
+        </w:numPr>
+        <w:spacing w:line="300" w:lineRule="exact"/>
+        <w:ind w:firstLineChars="0"/>
+        <w:rPr>
+          <w:rFonts w:hint="eastAsia"/>
+        </w:rPr>
+      </w:pPr>
+      <w:r>
+        <w:rPr>
+          <w:rFonts w:hint="eastAsia"/>
+        </w:rPr>
+        <w:t>在web.xml中配置cxf</w:t>
+      </w:r>
+      <w:r>
+        <w:rPr>
+          <w:rFonts w:hint="eastAsia"/>
+        </w:rPr>
+        <w:t>的核心控制器：</w:t>
+      </w:r>
+    </w:p>
+    <w:p>
+      <w:pPr>
+        <w:spacing w:line="300" w:lineRule="exact"/>
+        <w:rPr>
+          <w:rFonts w:hint="eastAsia"/>
+        </w:rPr>
+      </w:pPr>
+      <w:r>
+        <w:rPr>
+          <w:rFonts w:hint="eastAsia"/>
+        </w:rPr>
+        <w:t>（CXFServlet</w:t>
+      </w:r>
+      <w:r>
+        <w:rPr>
+          <w:rFonts w:hint="eastAsia"/>
+        </w:rPr>
+        <w:t>：因为版本不同，这个</w:t>
+      </w:r>
+      <w:r>
+        <w:t>org.apache.cxf.transport.servlet.CXFServlet.class</w:t>
+      </w:r>
+      <w:r>
+        <w:rPr>
+          <w:rFonts w:hint="eastAsia"/>
+        </w:rPr>
+        <w:t>会在两个不同的jar包中。</w:t>
+      </w:r>
+    </w:p>
+    <w:p>
+      <w:pPr>
+        <w:spacing w:line="300" w:lineRule="exact"/>
+        <w:rPr>
+          <w:rFonts w:hint="eastAsia"/>
+        </w:rPr>
+      </w:pPr>
+      <w:r>
+        <w:rPr>
+          <w:rFonts w:hint="eastAsia"/>
+        </w:rPr>
+        <w:t>低版本： c</w:t>
+      </w:r>
+      <w:r>
+        <w:rPr>
+          <w:rFonts w:hint="eastAsia"/>
+        </w:rPr>
+        <w:t>tx-3.16.jar；高版本：</w:t>
+      </w:r>
+      <w:r>
+        <w:t xml:space="preserve"> cxf-rt-transports-http-3.1.6.jar</w:t>
+      </w:r>
+      <w:r>
+        <w:rPr>
+          <w:rFonts w:hint="eastAsia"/>
+        </w:rPr>
+        <w:t>）</w:t>
+      </w:r>
+    </w:p>
+    <w:p>
+      <w:pPr>
+        <w:pStyle w:val="a9"/>
+        <w:numPr>
+          <w:ilvl w:val="0"/>
+          <w:numId w:val="17"/>
+        </w:numPr>
+        <w:spacing w:line="300" w:lineRule="exact"/>
+        <w:ind w:firstLineChars="0"/>
+        <w:rPr>
+          <w:rFonts w:hint="eastAsia"/>
+        </w:rPr>
+      </w:pPr>
+      <w:r>
+        <w:rPr>
+          <w:rFonts w:hint="eastAsia"/>
+        </w:rPr>
+        <w:t>在spring配置文件中导入cxf提供的xchema</w:t>
+      </w:r>
+      <w:r>
+        <w:rPr>
+          <w:rFonts w:hint="eastAsia"/>
+        </w:rPr>
+        <w:tab/>
+        <w:t>，xml配置文件</w:t>
+      </w:r>
+    </w:p>
+    <w:p>
+      <w:pPr>
+        <w:pStyle w:val="a9"/>
+        <w:numPr>
+          <w:ilvl w:val="0"/>
+          <w:numId w:val="17"/>
+        </w:numPr>
+        <w:spacing w:line="300" w:lineRule="exact"/>
+        <w:ind w:firstLineChars="0"/>
+      </w:pPr>
+      <w:r>
+        <w:rPr>
+          <w:rFonts w:hint="eastAsia"/>
+        </w:rPr>
+        <w:lastRenderedPageBreak/>
+        <w:t>在spinrg配置文件中使用jaxws:endpoint暴露</w:t>
+      </w:r>
+    </w:p>
+    <w:p>
+      <w:pPr>
+        <w:spacing w:line="300" w:lineRule="exact"/>
+      </w:pPr>
+      <w:r>
+        <w:rPr>
+          <w:rFonts w:hint="eastAsia"/>
+        </w:rPr>
+        <w:t>注：代码</w:t>
+      </w:r>
+      <w:r>
+        <w:rPr>
+          <w:rFonts w:hint="eastAsia"/>
+        </w:rPr>
+        <w:t>放在cxf_spring,call_cxf_spring中。</w:t>
+      </w:r>
+    </w:p>
+    <w:p/>
+    <w:p/>
+    <w:p/>
+    <w:p/>
+    <w:p/>
+    <w:p/>
     <w:p>
       <w:pPr>
         <w:pStyle w:val="1"/>
@@ -6329,7 +5024,6 @@
         </w:rPr>
         <w:t>包，</w:t>
       </w:r>
-      <w:proofErr w:type="spellStart"/>
       <w:r>
         <w:rPr>
           <w:rFonts w:ascii="Helvetica" w:hAnsi="Helvetica" w:cs="Helvetica"/>
@@ -6337,9 +5031,8 @@
           <w:szCs w:val="21"/>
           <w:shd w:val="clear" w:color="auto" w:fill="FFFFFF"/>
         </w:rPr>
-        <w:t>Ehcache</w:t>
-      </w:r>
-      <w:proofErr w:type="spellEnd"/>
+        <w:t>Ehcache 2.2.3</w:t>
+      </w:r>
       <w:r>
         <w:rPr>
           <w:rFonts w:ascii="Helvetica" w:hAnsi="Helvetica" w:cs="Helvetica"/>
@@ -6347,7 +5040,7 @@
           <w:szCs w:val="21"/>
           <w:shd w:val="clear" w:color="auto" w:fill="FFFFFF"/>
         </w:rPr>
-        <w:t xml:space="preserve"> 2.2.3</w:t>
+        <w:t>才</w:t>
       </w:r>
       <w:r>
         <w:rPr>
@@ -6356,7 +5049,7 @@
           <w:szCs w:val="21"/>
           <w:shd w:val="clear" w:color="auto" w:fill="FFFFFF"/>
         </w:rPr>
-        <w:t>才</w:t>
+        <w:t>668kb</w:t>
       </w:r>
       <w:r>
         <w:rPr>
@@ -6365,7 +5058,15 @@
           <w:szCs w:val="21"/>
           <w:shd w:val="clear" w:color="auto" w:fill="FFFFFF"/>
         </w:rPr>
-        <w:t>668kb</w:t>
+        <w:t>。</w:t>
+      </w:r>
+      <w:r>
+        <w:rPr>
+          <w:rFonts w:ascii="Helvetica" w:hAnsi="Helvetica" w:cs="Helvetica"/>
+          <w:color w:val="000000"/>
+          <w:szCs w:val="21"/>
+        </w:rPr>
+        <w:br/>
       </w:r>
       <w:r>
         <w:rPr>
@@ -6374,15 +5075,7 @@
           <w:szCs w:val="21"/>
           <w:shd w:val="clear" w:color="auto" w:fill="FFFFFF"/>
         </w:rPr>
-        <w:t>。</w:t>
-      </w:r>
-      <w:r>
-        <w:rPr>
-          <w:rFonts w:ascii="Helvetica" w:hAnsi="Helvetica" w:cs="Helvetica"/>
-          <w:color w:val="000000"/>
-          <w:szCs w:val="21"/>
-        </w:rPr>
-        <w:br/>
+        <w:t>最小的依赖：唯一的依赖就是</w:t>
       </w:r>
       <w:r>
         <w:rPr>
@@ -6391,7 +5084,7 @@
           <w:szCs w:val="21"/>
           <w:shd w:val="clear" w:color="auto" w:fill="FFFFFF"/>
         </w:rPr>
-        <w:t>最小的依赖：唯一的依赖就是</w:t>
+        <w:t>SLF4J</w:t>
       </w:r>
       <w:r>
         <w:rPr>
@@ -6400,52 +5093,41 @@
           <w:szCs w:val="21"/>
           <w:shd w:val="clear" w:color="auto" w:fill="FFFFFF"/>
         </w:rPr>
-        <w:t>SLF4J</w:t>
-      </w:r>
-      <w:r>
+        <w:t>了。</w:t>
+      </w:r>
+    </w:p>
+    <w:p>
+      <w:pPr>
+        <w:spacing w:line="300" w:lineRule="exact"/>
         <w:rPr>
           <w:rFonts w:ascii="Helvetica" w:hAnsi="Helvetica" w:cs="Helvetica"/>
           <w:color w:val="000000"/>
           <w:szCs w:val="21"/>
           <w:shd w:val="clear" w:color="auto" w:fill="FFFFFF"/>
         </w:rPr>
-        <w:t>了。</w:t>
-      </w:r>
-    </w:p>
-    <w:p>
-      <w:pPr>
-        <w:spacing w:line="300" w:lineRule="exact"/>
-        <w:rPr>
-          <w:rFonts w:ascii="Helvetica" w:hAnsi="Helvetica" w:cs="Helvetica"/>
-          <w:color w:val="000000"/>
-          <w:szCs w:val="21"/>
+      </w:pPr>
+    </w:p>
+    <w:p>
+      <w:pPr>
+        <w:pStyle w:val="1"/>
+        <w:spacing w:line="300" w:lineRule="exact"/>
+        <w:rPr>
           <w:shd w:val="clear" w:color="auto" w:fill="FFFFFF"/>
         </w:rPr>
       </w:pPr>
-    </w:p>
-    <w:p>
-      <w:pPr>
-        <w:pStyle w:val="1"/>
-        <w:spacing w:line="300" w:lineRule="exact"/>
+      <w:r>
         <w:rPr>
           <w:shd w:val="clear" w:color="auto" w:fill="FFFFFF"/>
         </w:rPr>
-      </w:pPr>
-      <w:proofErr w:type="spellStart"/>
-      <w:r>
-        <w:rPr>
+        <w:t>S</w:t>
+      </w:r>
+      <w:r>
+        <w:rPr>
+          <w:rFonts w:hint="eastAsia"/>
           <w:shd w:val="clear" w:color="auto" w:fill="FFFFFF"/>
         </w:rPr>
-        <w:t>S</w:t>
-      </w:r>
-      <w:r>
-        <w:rPr>
-          <w:rFonts w:hint="eastAsia"/>
-          <w:shd w:val="clear" w:color="auto" w:fill="FFFFFF"/>
-        </w:rPr>
         <w:t>hiro</w:t>
       </w:r>
-      <w:proofErr w:type="spellEnd"/>
     </w:p>
     <w:p/>
     <w:p>
@@ -6549,15 +5231,7 @@
         <w:ind w:left="840"/>
       </w:pPr>
       <w:r>
-        <w:t>@</w:t>
-      </w:r>
-      <w:proofErr w:type="spellStart"/>
-      <w:r>
-        <w:t>SuppressWarnings</w:t>
-      </w:r>
-      <w:proofErr w:type="spellEnd"/>
-      <w:r>
-        <w:t>("unchecked")</w:t>
+        <w:t>@SuppressWarnings("unchecked")</w:t>
       </w:r>
     </w:p>
     <w:p>
@@ -6572,15 +5246,7 @@
         <w:t>如:</w:t>
       </w:r>
       <w:r>
-        <w:t xml:space="preserve"> jdk1.5以后支持泛型后，提倡用使用 这种方式定义：List&lt;String&gt;，Map&lt;String&gt; ，若你还是使用List ,Map 这种方式来定义，eclipse,或者</w:t>
-      </w:r>
-      <w:proofErr w:type="spellStart"/>
-      <w:r>
-        <w:t>myeclipse</w:t>
-      </w:r>
-      <w:proofErr w:type="spellEnd"/>
-      <w:r>
-        <w:t xml:space="preserve"> 就会抛出“警告”，也就是一个带黄色的感叹号。如果这个时候你不想看见这种提示，就可以使用上面的注解。</w:t>
+        <w:t xml:space="preserve"> jdk1.5以后支持泛型后，提倡用使用 这种方式定义：List&lt;String&gt;，Map&lt;String&gt; ，若你还是使用List ,Map 这种方式来定义，eclipse,或者myeclipse 就会抛出“警告”，也就是一个带黄色的感叹号。如果这个时候你不想看见这种提示，就可以使用上面的注解。</w:t>
       </w:r>
     </w:p>
     <w:p>
@@ -6610,7 +5276,6 @@
         <w:spacing w:line="300" w:lineRule="exact"/>
       </w:pPr>
       <w:r>
-        <w:lastRenderedPageBreak/>
         <w:t>X</w:t>
       </w:r>
       <w:r>
@@ -6848,14 +5513,12 @@
         <w:pStyle w:val="1"/>
         <w:spacing w:line="300" w:lineRule="exact"/>
       </w:pPr>
-      <w:proofErr w:type="spellStart"/>
       <w:r>
         <w:rPr>
           <w:rFonts w:hint="eastAsia"/>
         </w:rPr>
         <w:t>ZTree</w:t>
       </w:r>
-      <w:proofErr w:type="spellEnd"/>
     </w:p>
     <w:p/>
     <w:p>
@@ -6863,34 +5526,16 @@
         <w:pStyle w:val="1"/>
         <w:spacing w:line="300" w:lineRule="exact"/>
       </w:pPr>
-      <w:proofErr w:type="spellStart"/>
       <w:r>
         <w:rPr>
           <w:rFonts w:hint="eastAsia"/>
         </w:rPr>
         <w:t>Jsp</w:t>
       </w:r>
-      <w:proofErr w:type="spellEnd"/>
-    </w:p>
-    <w:p>
-      <w:r>
-        <w:t xml:space="preserve">&lt;%@ </w:t>
-      </w:r>
-      <w:proofErr w:type="spellStart"/>
-      <w:r>
-        <w:t>taglib</w:t>
-      </w:r>
-      <w:proofErr w:type="spellEnd"/>
-      <w:r>
-        <w:t xml:space="preserve"> prefix="c" </w:t>
-      </w:r>
-      <w:proofErr w:type="spellStart"/>
-      <w:r>
-        <w:t>uri</w:t>
-      </w:r>
-      <w:proofErr w:type="spellEnd"/>
-      <w:r>
-        <w:t>="http://java.sun.com/jsp/jstl/core" %&gt;</w:t>
+    </w:p>
+    <w:p>
+      <w:r>
+        <w:t>&lt;%@ taglib prefix="c" uri="http://java.sun.com/jsp/jstl/core" %&gt;</w:t>
       </w:r>
     </w:p>
     <w:p/>
@@ -6906,24 +5551,82 @@
       </w:r>
     </w:p>
     <w:p>
-      <w:proofErr w:type="spellStart"/>
-      <w:r>
-        <w:t>ClassFormatException</w:t>
-      </w:r>
-      <w:proofErr w:type="spellEnd"/>
-      <w:r>
-        <w:t>: Invalid byte tag in constant pool</w:t>
-      </w:r>
-    </w:p>
-    <w:p>
+      <w:r>
+        <w:t>ClassFormatException: Invalid byte tag in constant pool</w:t>
+      </w:r>
+    </w:p>
+    <w:p>
+      <w:pPr>
+        <w:rPr>
+          <w:rFonts w:hint="eastAsia"/>
+        </w:rPr>
+      </w:pPr>
       <w:r>
         <w:t>--</w:t>
       </w:r>
       <w:r>
-        <w:t>https://stackoverflow.com/questions/6751920/tomcat-7-servlet-3-0-invalid-byte-tag-in-constant-pool</w:t>
+        <w:t>https://stackoverflow.com/questions/6751920/tomcat-7-servlet-3-0-invalid-byte</w:t>
+      </w:r>
+      <w:r>
+        <w:lastRenderedPageBreak/>
+        <w:t>-tag-in-constant-pool</w:t>
       </w:r>
       <w:bookmarkStart w:id="0" w:name="_GoBack"/>
       <w:bookmarkEnd w:id="0"/>
+    </w:p>
+    <w:p>
+      <w:pPr>
+        <w:rPr>
+          <w:rFonts w:hint="eastAsia"/>
+        </w:rPr>
+      </w:pPr>
+    </w:p>
+    <w:p>
+      <w:pPr>
+        <w:pStyle w:val="1"/>
+        <w:rPr>
+          <w:rFonts w:hint="eastAsia"/>
+        </w:rPr>
+      </w:pPr>
+      <w:r>
+        <w:rPr>
+          <w:rFonts w:hint="eastAsia"/>
+        </w:rPr>
+        <w:t>框架</w:t>
+      </w:r>
+      <w:r>
+        <w:rPr>
+          <w:rFonts w:hint="eastAsia"/>
+        </w:rPr>
+        <w:t>下载</w:t>
+      </w:r>
+      <w:r>
+        <w:rPr>
+          <w:rFonts w:hint="eastAsia"/>
+        </w:rPr>
+        <w:t>地址</w:t>
+      </w:r>
+    </w:p>
+    <w:p>
+      <w:pPr>
+        <w:rPr>
+          <w:rFonts w:hint="eastAsia"/>
+        </w:rPr>
+      </w:pPr>
+      <w:r>
+        <w:t>S</w:t>
+      </w:r>
+      <w:r>
+        <w:rPr>
+          <w:rFonts w:hint="eastAsia"/>
+        </w:rPr>
+        <w:t>pring：可以选择版本下载</w:t>
+      </w:r>
+    </w:p>
+    <w:p>
+      <w:r>
+        <w:t>https://repo.spring.io/webapp/#/artifacts/browse/tree/General/libs-release-local/org/springframework/spring/</w:t>
+      </w:r>
     </w:p>
     <w:sectPr>
       <w:pgSz w:w="11906" w:h="16838"/>
@@ -6976,6 +5679,95 @@
 <file path=word/numbering.xml><?xml version="1.0" encoding="utf-8"?>
 <w:numbering xmlns:ve="http://schemas.openxmlformats.org/markup-compatibility/2006" xmlns:o="urn:schemas-microsoft-com:office:office" xmlns:r="http://schemas.openxmlformats.org/officeDocument/2006/relationships" xmlns:m="http://schemas.openxmlformats.org/officeDocument/2006/math" xmlns:v="urn:schemas-microsoft-com:vml" xmlns:wp="http://schemas.openxmlformats.org/drawingml/2006/wordprocessingDrawing" xmlns:w10="urn:schemas-microsoft-com:office:word" xmlns:w="http://schemas.openxmlformats.org/wordprocessingml/2006/main" xmlns:wne="http://schemas.microsoft.com/office/word/2006/wordml">
   <w:abstractNum w:abstractNumId="0">
+    <w:nsid w:val="1EF602D2"/>
+    <w:multiLevelType w:val="hybridMultilevel"/>
+    <w:tmpl w:val="6A90AC14"/>
+    <w:lvl w:ilvl="0" w:tplc="CC904826">
+      <w:start w:val="1"/>
+      <w:numFmt w:val="decimal"/>
+      <w:lvlText w:val="%1."/>
+      <w:lvlJc w:val="left"/>
+      <w:pPr>
+        <w:ind w:left="360" w:hanging="360"/>
+      </w:pPr>
+      <w:rPr>
+        <w:rFonts w:hint="default"/>
+      </w:rPr>
+    </w:lvl>
+    <w:lvl w:ilvl="1" w:tplc="04090019" w:tentative="1">
+      <w:start w:val="1"/>
+      <w:numFmt w:val="lowerLetter"/>
+      <w:lvlText w:val="%2)"/>
+      <w:lvlJc w:val="left"/>
+      <w:pPr>
+        <w:ind w:left="840" w:hanging="420"/>
+      </w:pPr>
+    </w:lvl>
+    <w:lvl w:ilvl="2" w:tplc="0409001B" w:tentative="1">
+      <w:start w:val="1"/>
+      <w:numFmt w:val="lowerRoman"/>
+      <w:lvlText w:val="%3."/>
+      <w:lvlJc w:val="right"/>
+      <w:pPr>
+        <w:ind w:left="1260" w:hanging="420"/>
+      </w:pPr>
+    </w:lvl>
+    <w:lvl w:ilvl="3" w:tplc="0409000F" w:tentative="1">
+      <w:start w:val="1"/>
+      <w:numFmt w:val="decimal"/>
+      <w:lvlText w:val="%4."/>
+      <w:lvlJc w:val="left"/>
+      <w:pPr>
+        <w:ind w:left="1680" w:hanging="420"/>
+      </w:pPr>
+    </w:lvl>
+    <w:lvl w:ilvl="4" w:tplc="04090019" w:tentative="1">
+      <w:start w:val="1"/>
+      <w:numFmt w:val="lowerLetter"/>
+      <w:lvlText w:val="%5)"/>
+      <w:lvlJc w:val="left"/>
+      <w:pPr>
+        <w:ind w:left="2100" w:hanging="420"/>
+      </w:pPr>
+    </w:lvl>
+    <w:lvl w:ilvl="5" w:tplc="0409001B" w:tentative="1">
+      <w:start w:val="1"/>
+      <w:numFmt w:val="lowerRoman"/>
+      <w:lvlText w:val="%6."/>
+      <w:lvlJc w:val="right"/>
+      <w:pPr>
+        <w:ind w:left="2520" w:hanging="420"/>
+      </w:pPr>
+    </w:lvl>
+    <w:lvl w:ilvl="6" w:tplc="0409000F" w:tentative="1">
+      <w:start w:val="1"/>
+      <w:numFmt w:val="decimal"/>
+      <w:lvlText w:val="%7."/>
+      <w:lvlJc w:val="left"/>
+      <w:pPr>
+        <w:ind w:left="2940" w:hanging="420"/>
+      </w:pPr>
+    </w:lvl>
+    <w:lvl w:ilvl="7" w:tplc="04090019" w:tentative="1">
+      <w:start w:val="1"/>
+      <w:numFmt w:val="lowerLetter"/>
+      <w:lvlText w:val="%8)"/>
+      <w:lvlJc w:val="left"/>
+      <w:pPr>
+        <w:ind w:left="3360" w:hanging="420"/>
+      </w:pPr>
+    </w:lvl>
+    <w:lvl w:ilvl="8" w:tplc="0409001B" w:tentative="1">
+      <w:start w:val="1"/>
+      <w:numFmt w:val="lowerRoman"/>
+      <w:lvlText w:val="%9."/>
+      <w:lvlJc w:val="right"/>
+      <w:pPr>
+        <w:ind w:left="3780" w:hanging="420"/>
+      </w:pPr>
+    </w:lvl>
+  </w:abstractNum>
+  <w:abstractNum w:abstractNumId="1">
     <w:nsid w:val="20D11779"/>
     <w:multiLevelType w:val="hybridMultilevel"/>
     <w:tmpl w:val="8276592C"/>
@@ -7061,7 +5853,7 @@
       </w:pPr>
     </w:lvl>
   </w:abstractNum>
-  <w:abstractNum w:abstractNumId="1">
+  <w:abstractNum w:abstractNumId="2">
     <w:nsid w:val="21A86BCF"/>
     <w:multiLevelType w:val="hybridMultilevel"/>
     <w:tmpl w:val="D9F2BACE"/>
@@ -7150,7 +5942,7 @@
       </w:pPr>
     </w:lvl>
   </w:abstractNum>
-  <w:abstractNum w:abstractNumId="2">
+  <w:abstractNum w:abstractNumId="3">
     <w:nsid w:val="23D31BE1"/>
     <w:multiLevelType w:val="multilevel"/>
     <w:tmpl w:val="87DCA476"/>
@@ -7299,7 +6091,7 @@
       </w:rPr>
     </w:lvl>
   </w:abstractNum>
-  <w:abstractNum w:abstractNumId="3">
+  <w:abstractNum w:abstractNumId="4">
     <w:nsid w:val="25753776"/>
     <w:multiLevelType w:val="hybridMultilevel"/>
     <w:tmpl w:val="0DF262B2"/>
@@ -7388,7 +6180,7 @@
       </w:pPr>
     </w:lvl>
   </w:abstractNum>
-  <w:abstractNum w:abstractNumId="4">
+  <w:abstractNum w:abstractNumId="5">
     <w:nsid w:val="2D5266EF"/>
     <w:multiLevelType w:val="hybridMultilevel"/>
     <w:tmpl w:val="CDBE998A"/>
@@ -7477,7 +6269,7 @@
       </w:pPr>
     </w:lvl>
   </w:abstractNum>
-  <w:abstractNum w:abstractNumId="5">
+  <w:abstractNum w:abstractNumId="6">
     <w:nsid w:val="32C03347"/>
     <w:multiLevelType w:val="hybridMultilevel"/>
     <w:tmpl w:val="DC6E007E"/>
@@ -7563,7 +6355,7 @@
       </w:pPr>
     </w:lvl>
   </w:abstractNum>
-  <w:abstractNum w:abstractNumId="6">
+  <w:abstractNum w:abstractNumId="7">
     <w:nsid w:val="32FF2E5B"/>
     <w:multiLevelType w:val="hybridMultilevel"/>
     <w:tmpl w:val="BB927A76"/>
@@ -7652,7 +6444,7 @@
       </w:pPr>
     </w:lvl>
   </w:abstractNum>
-  <w:abstractNum w:abstractNumId="7">
+  <w:abstractNum w:abstractNumId="8">
     <w:nsid w:val="3FB701DD"/>
     <w:multiLevelType w:val="hybridMultilevel"/>
     <w:tmpl w:val="BF6C3F56"/>
@@ -7741,7 +6533,7 @@
       </w:pPr>
     </w:lvl>
   </w:abstractNum>
-  <w:abstractNum w:abstractNumId="8">
+  <w:abstractNum w:abstractNumId="9">
     <w:nsid w:val="4B391E09"/>
     <w:multiLevelType w:val="hybridMultilevel"/>
     <w:tmpl w:val="55947126"/>
@@ -7830,7 +6622,7 @@
       </w:pPr>
     </w:lvl>
   </w:abstractNum>
-  <w:abstractNum w:abstractNumId="9">
+  <w:abstractNum w:abstractNumId="10">
     <w:nsid w:val="4BB35675"/>
     <w:multiLevelType w:val="hybridMultilevel"/>
     <w:tmpl w:val="83D62B3E"/>
@@ -7919,7 +6711,96 @@
       </w:pPr>
     </w:lvl>
   </w:abstractNum>
-  <w:abstractNum w:abstractNumId="10">
+  <w:abstractNum w:abstractNumId="11">
+    <w:nsid w:val="5BF47977"/>
+    <w:multiLevelType w:val="hybridMultilevel"/>
+    <w:tmpl w:val="377E3A4C"/>
+    <w:lvl w:ilvl="0" w:tplc="9A9E065C">
+      <w:start w:val="1"/>
+      <w:numFmt w:val="decimal"/>
+      <w:lvlText w:val="%1."/>
+      <w:lvlJc w:val="left"/>
+      <w:pPr>
+        <w:ind w:left="360" w:hanging="360"/>
+      </w:pPr>
+      <w:rPr>
+        <w:rFonts w:hint="default"/>
+      </w:rPr>
+    </w:lvl>
+    <w:lvl w:ilvl="1" w:tplc="04090019" w:tentative="1">
+      <w:start w:val="1"/>
+      <w:numFmt w:val="lowerLetter"/>
+      <w:lvlText w:val="%2)"/>
+      <w:lvlJc w:val="left"/>
+      <w:pPr>
+        <w:ind w:left="840" w:hanging="420"/>
+      </w:pPr>
+    </w:lvl>
+    <w:lvl w:ilvl="2" w:tplc="0409001B" w:tentative="1">
+      <w:start w:val="1"/>
+      <w:numFmt w:val="lowerRoman"/>
+      <w:lvlText w:val="%3."/>
+      <w:lvlJc w:val="right"/>
+      <w:pPr>
+        <w:ind w:left="1260" w:hanging="420"/>
+      </w:pPr>
+    </w:lvl>
+    <w:lvl w:ilvl="3" w:tplc="0409000F" w:tentative="1">
+      <w:start w:val="1"/>
+      <w:numFmt w:val="decimal"/>
+      <w:lvlText w:val="%4."/>
+      <w:lvlJc w:val="left"/>
+      <w:pPr>
+        <w:ind w:left="1680" w:hanging="420"/>
+      </w:pPr>
+    </w:lvl>
+    <w:lvl w:ilvl="4" w:tplc="04090019" w:tentative="1">
+      <w:start w:val="1"/>
+      <w:numFmt w:val="lowerLetter"/>
+      <w:lvlText w:val="%5)"/>
+      <w:lvlJc w:val="left"/>
+      <w:pPr>
+        <w:ind w:left="2100" w:hanging="420"/>
+      </w:pPr>
+    </w:lvl>
+    <w:lvl w:ilvl="5" w:tplc="0409001B" w:tentative="1">
+      <w:start w:val="1"/>
+      <w:numFmt w:val="lowerRoman"/>
+      <w:lvlText w:val="%6."/>
+      <w:lvlJc w:val="right"/>
+      <w:pPr>
+        <w:ind w:left="2520" w:hanging="420"/>
+      </w:pPr>
+    </w:lvl>
+    <w:lvl w:ilvl="6" w:tplc="0409000F" w:tentative="1">
+      <w:start w:val="1"/>
+      <w:numFmt w:val="decimal"/>
+      <w:lvlText w:val="%7."/>
+      <w:lvlJc w:val="left"/>
+      <w:pPr>
+        <w:ind w:left="2940" w:hanging="420"/>
+      </w:pPr>
+    </w:lvl>
+    <w:lvl w:ilvl="7" w:tplc="04090019" w:tentative="1">
+      <w:start w:val="1"/>
+      <w:numFmt w:val="lowerLetter"/>
+      <w:lvlText w:val="%8)"/>
+      <w:lvlJc w:val="left"/>
+      <w:pPr>
+        <w:ind w:left="3360" w:hanging="420"/>
+      </w:pPr>
+    </w:lvl>
+    <w:lvl w:ilvl="8" w:tplc="0409001B" w:tentative="1">
+      <w:start w:val="1"/>
+      <w:numFmt w:val="lowerRoman"/>
+      <w:lvlText w:val="%9."/>
+      <w:lvlJc w:val="right"/>
+      <w:pPr>
+        <w:ind w:left="3780" w:hanging="420"/>
+      </w:pPr>
+    </w:lvl>
+  </w:abstractNum>
+  <w:abstractNum w:abstractNumId="12">
     <w:nsid w:val="5E84336F"/>
     <w:multiLevelType w:val="hybridMultilevel"/>
     <w:tmpl w:val="8CC03F12"/>
@@ -8008,7 +6889,7 @@
       </w:pPr>
     </w:lvl>
   </w:abstractNum>
-  <w:abstractNum w:abstractNumId="11">
+  <w:abstractNum w:abstractNumId="13">
     <w:nsid w:val="6C1C429F"/>
     <w:multiLevelType w:val="hybridMultilevel"/>
     <w:tmpl w:val="C29A09F4"/>
@@ -8098,7 +6979,7 @@
       </w:pPr>
     </w:lvl>
   </w:abstractNum>
-  <w:abstractNum w:abstractNumId="12">
+  <w:abstractNum w:abstractNumId="14">
     <w:nsid w:val="6FF01AA0"/>
     <w:multiLevelType w:val="hybridMultilevel"/>
     <w:tmpl w:val="4080E67E"/>
@@ -8187,7 +7068,96 @@
       </w:pPr>
     </w:lvl>
   </w:abstractNum>
-  <w:abstractNum w:abstractNumId="13">
+  <w:abstractNum w:abstractNumId="15">
+    <w:nsid w:val="70070AEB"/>
+    <w:multiLevelType w:val="hybridMultilevel"/>
+    <w:tmpl w:val="0AC6B15E"/>
+    <w:lvl w:ilvl="0" w:tplc="508EE732">
+      <w:start w:val="1"/>
+      <w:numFmt w:val="decimal"/>
+      <w:lvlText w:val="%1."/>
+      <w:lvlJc w:val="left"/>
+      <w:pPr>
+        <w:ind w:left="360" w:hanging="360"/>
+      </w:pPr>
+      <w:rPr>
+        <w:rFonts w:hint="default"/>
+      </w:rPr>
+    </w:lvl>
+    <w:lvl w:ilvl="1" w:tplc="04090019" w:tentative="1">
+      <w:start w:val="1"/>
+      <w:numFmt w:val="lowerLetter"/>
+      <w:lvlText w:val="%2)"/>
+      <w:lvlJc w:val="left"/>
+      <w:pPr>
+        <w:ind w:left="840" w:hanging="420"/>
+      </w:pPr>
+    </w:lvl>
+    <w:lvl w:ilvl="2" w:tplc="0409001B" w:tentative="1">
+      <w:start w:val="1"/>
+      <w:numFmt w:val="lowerRoman"/>
+      <w:lvlText w:val="%3."/>
+      <w:lvlJc w:val="right"/>
+      <w:pPr>
+        <w:ind w:left="1260" w:hanging="420"/>
+      </w:pPr>
+    </w:lvl>
+    <w:lvl w:ilvl="3" w:tplc="0409000F" w:tentative="1">
+      <w:start w:val="1"/>
+      <w:numFmt w:val="decimal"/>
+      <w:lvlText w:val="%4."/>
+      <w:lvlJc w:val="left"/>
+      <w:pPr>
+        <w:ind w:left="1680" w:hanging="420"/>
+      </w:pPr>
+    </w:lvl>
+    <w:lvl w:ilvl="4" w:tplc="04090019" w:tentative="1">
+      <w:start w:val="1"/>
+      <w:numFmt w:val="lowerLetter"/>
+      <w:lvlText w:val="%5)"/>
+      <w:lvlJc w:val="left"/>
+      <w:pPr>
+        <w:ind w:left="2100" w:hanging="420"/>
+      </w:pPr>
+    </w:lvl>
+    <w:lvl w:ilvl="5" w:tplc="0409001B" w:tentative="1">
+      <w:start w:val="1"/>
+      <w:numFmt w:val="lowerRoman"/>
+      <w:lvlText w:val="%6."/>
+      <w:lvlJc w:val="right"/>
+      <w:pPr>
+        <w:ind w:left="2520" w:hanging="420"/>
+      </w:pPr>
+    </w:lvl>
+    <w:lvl w:ilvl="6" w:tplc="0409000F" w:tentative="1">
+      <w:start w:val="1"/>
+      <w:numFmt w:val="decimal"/>
+      <w:lvlText w:val="%7."/>
+      <w:lvlJc w:val="left"/>
+      <w:pPr>
+        <w:ind w:left="2940" w:hanging="420"/>
+      </w:pPr>
+    </w:lvl>
+    <w:lvl w:ilvl="7" w:tplc="04090019" w:tentative="1">
+      <w:start w:val="1"/>
+      <w:numFmt w:val="lowerLetter"/>
+      <w:lvlText w:val="%8)"/>
+      <w:lvlJc w:val="left"/>
+      <w:pPr>
+        <w:ind w:left="3360" w:hanging="420"/>
+      </w:pPr>
+    </w:lvl>
+    <w:lvl w:ilvl="8" w:tplc="0409001B" w:tentative="1">
+      <w:start w:val="1"/>
+      <w:numFmt w:val="lowerRoman"/>
+      <w:lvlText w:val="%9."/>
+      <w:lvlJc w:val="right"/>
+      <w:pPr>
+        <w:ind w:left="3780" w:hanging="420"/>
+      </w:pPr>
+    </w:lvl>
+  </w:abstractNum>
+  <w:abstractNum w:abstractNumId="16">
     <w:nsid w:val="7B960F5A"/>
     <w:multiLevelType w:val="hybridMultilevel"/>
     <w:tmpl w:val="19145E4E"/>
@@ -8277,46 +7247,55 @@
     </w:lvl>
   </w:abstractNum>
   <w:num w:numId="1">
+    <w:abstractNumId w:val="3"/>
+  </w:num>
+  <w:num w:numId="2">
+    <w:abstractNumId w:val="1"/>
+  </w:num>
+  <w:num w:numId="3">
     <w:abstractNumId w:val="2"/>
   </w:num>
-  <w:num w:numId="2">
-    <w:abstractNumId w:val="0"/>
+  <w:num w:numId="4">
+    <w:abstractNumId w:val="6"/>
   </w:num>
-  <w:num w:numId="3">
-    <w:abstractNumId w:val="1"/>
-  </w:num>
-  <w:num w:numId="4">
+  <w:num w:numId="5">
     <w:abstractNumId w:val="5"/>
   </w:num>
-  <w:num w:numId="5">
+  <w:num w:numId="6">
+    <w:abstractNumId w:val="13"/>
+  </w:num>
+  <w:num w:numId="7">
+    <w:abstractNumId w:val="10"/>
+  </w:num>
+  <w:num w:numId="8">
+    <w:abstractNumId w:val="8"/>
+  </w:num>
+  <w:num w:numId="9">
+    <w:abstractNumId w:val="12"/>
+  </w:num>
+  <w:num w:numId="10">
+    <w:abstractNumId w:val="7"/>
+  </w:num>
+  <w:num w:numId="11">
+    <w:abstractNumId w:val="9"/>
+  </w:num>
+  <w:num w:numId="12">
     <w:abstractNumId w:val="4"/>
   </w:num>
-  <w:num w:numId="6">
+  <w:num w:numId="13">
+    <w:abstractNumId w:val="16"/>
+  </w:num>
+  <w:num w:numId="14">
+    <w:abstractNumId w:val="14"/>
+  </w:num>
+  <w:num w:numId="15">
     <w:abstractNumId w:val="11"/>
   </w:num>
-  <w:num w:numId="7">
-    <w:abstractNumId w:val="9"/>
+  <w:num w:numId="16">
+    <w:abstractNumId w:val="15"/>
   </w:num>
-  <w:num w:numId="8">
-    <w:abstractNumId w:val="7"/>
-  </w:num>
-  <w:num w:numId="9">
-    <w:abstractNumId w:val="10"/>
-  </w:num>
-  <w:num w:numId="10">
-    <w:abstractNumId w:val="6"/>
-  </w:num>
-  <w:num w:numId="11">
-    <w:abstractNumId w:val="8"/>
-  </w:num>
-  <w:num w:numId="12">
-    <w:abstractNumId w:val="3"/>
-  </w:num>
-  <w:num w:numId="13">
-    <w:abstractNumId w:val="13"/>
-  </w:num>
-  <w:num w:numId="14">
-    <w:abstractNumId w:val="12"/>
+  <w:num w:numId="17">
+    <w:abstractNumId w:val="0"/>
   </w:num>
 </w:numbering>
 </file>
@@ -8576,6 +7555,7 @@
   <w:style w:type="character" w:default="1" w:styleId="a0">
     <w:name w:val="Default Paragraph Font"/>
     <w:uiPriority w:val="1"/>
+    <w:semiHidden/>
     <w:unhideWhenUsed/>
   </w:style>
   <w:style w:type="table" w:default="1" w:styleId="a1">
@@ -9153,7 +8133,7 @@
   <a:extraClrSchemeLst/>
   <a:extLst>
     <a:ext uri="{05A4C25C-085E-4340-85A3-A5531E510DB2}">
-      <thm15:themeFamily xmlns:thm15="http://schemas.microsoft.com/office/thememl/2012/main" xmlns="" name="Office Theme" id="{62F939B6-93AF-4DB8-9C6B-D6C7DFDC589F}" vid="{4A3C46E8-61CC-4603-A589-7422A47A8E4A}"/>
+      <thm15:themeFamily xmlns="" xmlns:thm15="http://schemas.microsoft.com/office/thememl/2012/main" name="Office Theme" id="{62F939B6-93AF-4DB8-9C6B-D6C7DFDC589F}" vid="{4A3C46E8-61CC-4603-A589-7422A47A8E4A}"/>
     </a:ext>
   </a:extLst>
 </a:theme>

--- a/学习总结.docx
+++ b/学习总结.docx
@@ -4665,13 +4665,16 @@
         </w:rPr>
         <w:t>xf与Spring的整合</w:t>
       </w:r>
-    </w:p>
-    <w:p>
-      <w:pPr>
-        <w:spacing w:line="300" w:lineRule="exact"/>
-        <w:rPr>
-          <w:rFonts w:hint="eastAsia"/>
-        </w:rPr>
+      <w:r>
+        <w:rPr>
+          <w:rFonts w:hint="eastAsia"/>
+        </w:rPr>
+        <w:t>（开放接口给别人）</w:t>
+      </w:r>
+    </w:p>
+    <w:p>
+      <w:pPr>
+        <w:spacing w:line="300" w:lineRule="exact"/>
       </w:pPr>
       <w:r>
         <w:rPr>
@@ -4689,9 +4692,6 @@
     <w:p>
       <w:pPr>
         <w:spacing w:line="300" w:lineRule="exact"/>
-        <w:rPr>
-          <w:rFonts w:hint="eastAsia"/>
-        </w:rPr>
       </w:pPr>
       <w:r>
         <w:rPr>
@@ -4719,15 +4719,25 @@
     <w:p>
       <w:pPr>
         <w:spacing w:line="300" w:lineRule="exact"/>
-        <w:rPr>
-          <w:rFonts w:hint="eastAsia"/>
-        </w:rPr>
-      </w:pPr>
-      <w:r>
-        <w:rPr>
-          <w:rFonts w:hint="eastAsia"/>
-        </w:rPr>
-        <w:t>步骤：</w:t>
+      </w:pPr>
+    </w:p>
+    <w:p>
+      <w:pPr>
+        <w:pStyle w:val="3"/>
+      </w:pPr>
+      <w:r>
+        <w:rPr>
+          <w:rStyle w:val="2Char"/>
+          <w:rFonts w:hint="eastAsia"/>
+        </w:rPr>
+        <w:t>整合</w:t>
+      </w:r>
+      <w:r>
+        <w:rPr>
+          <w:rStyle w:val="2Char"/>
+          <w:rFonts w:hint="eastAsia"/>
+        </w:rPr>
+        <w:t>步骤</w:t>
       </w:r>
     </w:p>
     <w:p>
@@ -4739,9 +4749,6 @@
         </w:numPr>
         <w:spacing w:line="300" w:lineRule="exact"/>
         <w:ind w:firstLineChars="0"/>
-        <w:rPr>
-          <w:rFonts w:hint="eastAsia"/>
-        </w:rPr>
       </w:pPr>
       <w:r>
         <w:rPr>
@@ -4759,9 +4766,6 @@
         </w:numPr>
         <w:spacing w:line="300" w:lineRule="exact"/>
         <w:ind w:firstLineChars="0"/>
-        <w:rPr>
-          <w:rFonts w:hint="eastAsia"/>
-        </w:rPr>
       </w:pPr>
       <w:r>
         <w:rPr>
@@ -4779,14 +4783,12 @@
     <w:p>
       <w:pPr>
         <w:spacing w:line="300" w:lineRule="exact"/>
-        <w:rPr>
-          <w:rFonts w:hint="eastAsia"/>
-        </w:rPr>
-      </w:pPr>
-      <w:r>
-        <w:rPr>
-          <w:rFonts w:hint="eastAsia"/>
-        </w:rPr>
+      </w:pPr>
+      <w:r>
+        <w:rPr>
+          <w:rFonts w:hint="eastAsia"/>
+        </w:rPr>
+        <w:lastRenderedPageBreak/>
         <w:t>（CXFServlet</w:t>
       </w:r>
       <w:r>
@@ -4808,9 +4810,6 @@
     <w:p>
       <w:pPr>
         <w:spacing w:line="300" w:lineRule="exact"/>
-        <w:rPr>
-          <w:rFonts w:hint="eastAsia"/>
-        </w:rPr>
       </w:pPr>
       <w:r>
         <w:rPr>
@@ -4843,9 +4842,6 @@
         </w:numPr>
         <w:spacing w:line="300" w:lineRule="exact"/>
         <w:ind w:firstLineChars="0"/>
-        <w:rPr>
-          <w:rFonts w:hint="eastAsia"/>
-        </w:rPr>
       </w:pPr>
       <w:r>
         <w:rPr>
@@ -4870,17 +4866,98 @@
         </w:numPr>
         <w:spacing w:line="300" w:lineRule="exact"/>
         <w:ind w:firstLineChars="0"/>
-      </w:pPr>
-      <w:r>
-        <w:rPr>
-          <w:rFonts w:hint="eastAsia"/>
-        </w:rPr>
-        <w:lastRenderedPageBreak/>
+        <w:rPr>
+          <w:rFonts w:hint="eastAsia"/>
+        </w:rPr>
+      </w:pPr>
+      <w:r>
+        <w:rPr>
+          <w:rFonts w:hint="eastAsia"/>
+        </w:rPr>
         <w:t>在spinrg配置文件中使用jaxws:endpoint暴露</w:t>
       </w:r>
     </w:p>
     <w:p>
       <w:pPr>
+        <w:pStyle w:val="a9"/>
+        <w:numPr>
+          <w:ilvl w:val="0"/>
+          <w:numId w:val="17"/>
+        </w:numPr>
+        <w:spacing w:line="300" w:lineRule="exact"/>
+        <w:ind w:firstLineChars="0"/>
+      </w:pPr>
+      <w:r>
+        <w:rPr>
+          <w:rFonts w:hint="eastAsia"/>
+        </w:rPr>
+        <w:t>如果要添加拦截器，在jaxws:endpoint中添加</w:t>
+      </w:r>
+      <w:r>
+        <w:rPr>
+          <w:rFonts w:ascii="Consolas" w:hAnsi="Consolas" w:cs="Consolas"/>
+          <w:color w:val="3F7F7F"/>
+          <w:kern w:val="0"/>
+          <w:sz w:val="24"/>
+          <w:szCs w:val="24"/>
+          <w:highlight w:val="lightGray"/>
+        </w:rPr>
+        <w:t>inInterceptors</w:t>
+      </w:r>
+      <w:r>
+        <w:rPr>
+          <w:rFonts w:ascii="Consolas" w:hAnsi="Consolas" w:cs="Consolas" w:hint="eastAsia"/>
+          <w:color w:val="3F7F7F"/>
+          <w:kern w:val="0"/>
+          <w:sz w:val="24"/>
+          <w:szCs w:val="24"/>
+        </w:rPr>
+        <w:t>，</w:t>
+      </w:r>
+      <w:r>
+        <w:rPr>
+          <w:rFonts w:ascii="Consolas" w:hAnsi="Consolas" w:cs="Consolas"/>
+          <w:color w:val="3F7F7F"/>
+          <w:kern w:val="0"/>
+          <w:sz w:val="24"/>
+          <w:szCs w:val="24"/>
+          <w:highlight w:val="lightGray"/>
+        </w:rPr>
+        <w:t>outInterceptors</w:t>
+      </w:r>
+      <w:r>
+        <w:rPr>
+          <w:rFonts w:ascii="Consolas" w:hAnsi="Consolas" w:cs="Consolas" w:hint="eastAsia"/>
+          <w:color w:val="3F7F7F"/>
+          <w:kern w:val="0"/>
+          <w:sz w:val="24"/>
+          <w:szCs w:val="24"/>
+        </w:rPr>
+        <w:t>子元素</w:t>
+      </w:r>
+      <w:r>
+        <w:rPr>
+          <w:rFonts w:ascii="Consolas" w:hAnsi="Consolas" w:cs="Consolas" w:hint="eastAsia"/>
+          <w:color w:val="3F7F7F"/>
+          <w:kern w:val="0"/>
+          <w:sz w:val="24"/>
+          <w:szCs w:val="24"/>
+        </w:rPr>
+        <w:t>。</w:t>
+      </w:r>
+      <w:r>
+        <w:rPr>
+          <w:rFonts w:ascii="Consolas" w:hAnsi="Consolas" w:cs="Consolas" w:hint="eastAsia"/>
+          <w:color w:val="3F7F7F"/>
+          <w:kern w:val="0"/>
+          <w:sz w:val="24"/>
+          <w:szCs w:val="24"/>
+        </w:rPr>
+        <w:tab/>
+      </w:r>
+    </w:p>
+    <w:p>
+      <w:pPr>
         <w:spacing w:line="300" w:lineRule="exact"/>
       </w:pPr>
       <w:r>
@@ -4897,7 +4974,292 @@
       </w:r>
     </w:p>
     <w:p/>
-    <w:p/>
+    <w:p>
+      <w:pPr>
+        <w:pStyle w:val="3"/>
+        <w:rPr>
+          <w:rFonts w:hint="eastAsia"/>
+        </w:rPr>
+      </w:pPr>
+      <w:r>
+        <w:rPr>
+          <w:rFonts w:hint="eastAsia"/>
+        </w:rPr>
+        <w:t>添加拦截器</w:t>
+      </w:r>
+    </w:p>
+    <w:p>
+      <w:pPr>
+        <w:rPr>
+          <w:rFonts w:hint="eastAsia"/>
+        </w:rPr>
+      </w:pPr>
+      <w:r>
+        <w:rPr>
+          <w:rFonts w:hint="eastAsia"/>
+        </w:rPr>
+        <w:t>在jaxws:endpoint中添加</w:t>
+      </w:r>
+      <w:r>
+        <w:rPr>
+          <w:rFonts w:ascii="Consolas" w:hAnsi="Consolas" w:cs="Consolas"/>
+          <w:color w:val="3F7F7F"/>
+          <w:kern w:val="0"/>
+          <w:sz w:val="24"/>
+          <w:szCs w:val="24"/>
+          <w:highlight w:val="lightGray"/>
+        </w:rPr>
+        <w:t>inInterceptors</w:t>
+      </w:r>
+      <w:r>
+        <w:rPr>
+          <w:rFonts w:ascii="Consolas" w:hAnsi="Consolas" w:cs="Consolas" w:hint="eastAsia"/>
+          <w:color w:val="3F7F7F"/>
+          <w:kern w:val="0"/>
+          <w:sz w:val="24"/>
+          <w:szCs w:val="24"/>
+        </w:rPr>
+        <w:t>，</w:t>
+      </w:r>
+      <w:r>
+        <w:rPr>
+          <w:rFonts w:ascii="Consolas" w:hAnsi="Consolas" w:cs="Consolas"/>
+          <w:color w:val="3F7F7F"/>
+          <w:kern w:val="0"/>
+          <w:sz w:val="24"/>
+          <w:szCs w:val="24"/>
+          <w:highlight w:val="lightGray"/>
+        </w:rPr>
+        <w:t>outInterceptors</w:t>
+      </w:r>
+      <w:r>
+        <w:rPr>
+          <w:rFonts w:ascii="Consolas" w:hAnsi="Consolas" w:cs="Consolas" w:hint="eastAsia"/>
+          <w:color w:val="3F7F7F"/>
+          <w:kern w:val="0"/>
+          <w:sz w:val="24"/>
+          <w:szCs w:val="24"/>
+        </w:rPr>
+        <w:t>子元素。</w:t>
+      </w:r>
+    </w:p>
+    <w:p>
+      <w:pPr>
+        <w:rPr>
+          <w:rFonts w:hint="eastAsia"/>
+        </w:rPr>
+      </w:pPr>
+    </w:p>
+    <w:p>
+      <w:pPr>
+        <w:pStyle w:val="2"/>
+      </w:pPr>
+      <w:r>
+        <w:t>C</w:t>
+      </w:r>
+      <w:r>
+        <w:rPr>
+          <w:rFonts w:hint="eastAsia"/>
+        </w:rPr>
+        <w:t>xf与Spring的整合</w:t>
+      </w:r>
+      <w:r>
+        <w:rPr>
+          <w:rFonts w:hint="eastAsia"/>
+        </w:rPr>
+        <w:t>（别人提供接口）</w:t>
+      </w:r>
+    </w:p>
+    <w:p>
+      <w:pPr>
+        <w:rPr>
+          <w:rFonts w:hint="eastAsia"/>
+        </w:rPr>
+      </w:pPr>
+      <w:r>
+        <w:rPr>
+          <w:rFonts w:hint="eastAsia"/>
+        </w:rPr>
+        <w:t>采用：</w:t>
+      </w:r>
+      <w:r>
+        <w:rPr>
+          <w:rFonts w:hint="eastAsia"/>
+        </w:rPr>
+        <w:t>spirng+structs</w:t>
+      </w:r>
+      <w:r>
+        <w:rPr>
+          <w:rFonts w:hint="eastAsia"/>
+        </w:rPr>
+        <w:t>+cxf</w:t>
+      </w:r>
+    </w:p>
+    <w:p>
+      <w:pPr>
+        <w:pStyle w:val="a9"/>
+        <w:numPr>
+          <w:ilvl w:val="0"/>
+          <w:numId w:val="18"/>
+        </w:numPr>
+        <w:ind w:firstLineChars="0"/>
+        <w:rPr>
+          <w:rFonts w:hint="eastAsia"/>
+        </w:rPr>
+      </w:pPr>
+      <w:r>
+        <w:rPr>
+          <w:rFonts w:hint="eastAsia"/>
+        </w:rPr>
+        <w:t>让Action依赖远程webService接口</w:t>
+      </w:r>
+    </w:p>
+    <w:p>
+      <w:pPr>
+        <w:pStyle w:val="a9"/>
+        <w:numPr>
+          <w:ilvl w:val="0"/>
+          <w:numId w:val="18"/>
+        </w:numPr>
+        <w:ind w:firstLineChars="0"/>
+        <w:rPr>
+          <w:rFonts w:hint="eastAsia"/>
+        </w:rPr>
+      </w:pPr>
+      <w:r>
+        <w:rPr>
+          <w:rFonts w:hint="eastAsia"/>
+        </w:rPr>
+        <w:t>复制jar包</w:t>
+      </w:r>
+    </w:p>
+    <w:p>
+      <w:pPr>
+        <w:pStyle w:val="a9"/>
+        <w:numPr>
+          <w:ilvl w:val="0"/>
+          <w:numId w:val="18"/>
+        </w:numPr>
+        <w:spacing w:line="300" w:lineRule="exact"/>
+        <w:ind w:firstLineChars="0"/>
+      </w:pPr>
+      <w:r>
+        <w:rPr>
+          <w:rFonts w:hint="eastAsia"/>
+        </w:rPr>
+        <w:t>在spring配置文件中导入cxf提供的xchema</w:t>
+      </w:r>
+      <w:r>
+        <w:rPr>
+          <w:rFonts w:hint="eastAsia"/>
+        </w:rPr>
+        <w:tab/>
+        <w:t>，xml配置文件</w:t>
+      </w:r>
+    </w:p>
+    <w:p>
+      <w:pPr>
+        <w:pStyle w:val="a9"/>
+        <w:numPr>
+          <w:ilvl w:val="0"/>
+          <w:numId w:val="18"/>
+        </w:numPr>
+        <w:ind w:firstLineChars="0"/>
+        <w:rPr>
+          <w:rFonts w:hint="eastAsia"/>
+        </w:rPr>
+      </w:pPr>
+      <w:r>
+        <w:rPr>
+          <w:rFonts w:hint="eastAsia"/>
+        </w:rPr>
+        <w:t>在spring配置文件中使用jaxws:client配置远程webService代理</w:t>
+      </w:r>
+    </w:p>
+    <w:p>
+      <w:pPr>
+        <w:pStyle w:val="a9"/>
+        <w:numPr>
+          <w:ilvl w:val="0"/>
+          <w:numId w:val="18"/>
+        </w:numPr>
+        <w:spacing w:line="300" w:lineRule="exact"/>
+        <w:ind w:firstLineChars="0"/>
+      </w:pPr>
+      <w:r>
+        <w:rPr>
+          <w:rFonts w:hint="eastAsia"/>
+        </w:rPr>
+        <w:t>如果要添加拦截器，在jaxws:client中添加</w:t>
+      </w:r>
+      <w:r>
+        <w:rPr>
+          <w:rFonts w:ascii="Consolas" w:hAnsi="Consolas" w:cs="Consolas"/>
+          <w:color w:val="3F7F7F"/>
+          <w:kern w:val="0"/>
+          <w:sz w:val="24"/>
+          <w:szCs w:val="24"/>
+          <w:highlight w:val="lightGray"/>
+        </w:rPr>
+        <w:t>inInterceptors</w:t>
+      </w:r>
+      <w:r>
+        <w:rPr>
+          <w:rFonts w:ascii="Consolas" w:hAnsi="Consolas" w:cs="Consolas" w:hint="eastAsia"/>
+          <w:color w:val="3F7F7F"/>
+          <w:kern w:val="0"/>
+          <w:sz w:val="24"/>
+          <w:szCs w:val="24"/>
+        </w:rPr>
+        <w:t>，</w:t>
+      </w:r>
+      <w:r>
+        <w:rPr>
+          <w:rFonts w:ascii="Consolas" w:hAnsi="Consolas" w:cs="Consolas"/>
+          <w:color w:val="3F7F7F"/>
+          <w:kern w:val="0"/>
+          <w:sz w:val="24"/>
+          <w:szCs w:val="24"/>
+          <w:highlight w:val="lightGray"/>
+        </w:rPr>
+        <w:t>outInterceptors</w:t>
+      </w:r>
+      <w:r>
+        <w:rPr>
+          <w:rFonts w:ascii="Consolas" w:hAnsi="Consolas" w:cs="Consolas" w:hint="eastAsia"/>
+          <w:color w:val="3F7F7F"/>
+          <w:kern w:val="0"/>
+          <w:sz w:val="24"/>
+          <w:szCs w:val="24"/>
+        </w:rPr>
+        <w:t>子元素。</w:t>
+      </w:r>
+      <w:r>
+        <w:rPr>
+          <w:rFonts w:ascii="Consolas" w:hAnsi="Consolas" w:cs="Consolas" w:hint="eastAsia"/>
+          <w:color w:val="3F7F7F"/>
+          <w:kern w:val="0"/>
+          <w:sz w:val="24"/>
+          <w:szCs w:val="24"/>
+        </w:rPr>
+        <w:tab/>
+      </w:r>
+    </w:p>
+    <w:p>
+      <w:pPr>
+        <w:pStyle w:val="a9"/>
+        <w:ind w:left="360" w:firstLineChars="0" w:firstLine="0"/>
+        <w:rPr>
+          <w:rFonts w:hint="eastAsia"/>
+        </w:rPr>
+      </w:pPr>
+      <w:r>
+        <w:rPr>
+          <w:rFonts w:hint="eastAsia"/>
+        </w:rPr>
+        <w:t>代码放入：spring_cxf_client作为客户端，auth_ws_server作为服务端</w:t>
+      </w:r>
+    </w:p>
     <w:p/>
     <w:p/>
     <w:p/>
@@ -5457,6 +5819,7 @@
         <w:spacing w:line="300" w:lineRule="exact"/>
       </w:pPr>
       <w:r>
+        <w:lastRenderedPageBreak/>
         <w:t>Quartz</w:t>
       </w:r>
     </w:p>
@@ -5556,37 +5919,19 @@
       </w:r>
     </w:p>
     <w:p>
-      <w:pPr>
-        <w:rPr>
-          <w:rFonts w:hint="eastAsia"/>
-        </w:rPr>
-      </w:pPr>
       <w:r>
         <w:t>--</w:t>
       </w:r>
       <w:r>
-        <w:t>https://stackoverflow.com/questions/6751920/tomcat-7-servlet-3-0-invalid-byte</w:t>
-      </w:r>
-      <w:r>
-        <w:lastRenderedPageBreak/>
-        <w:t>-tag-in-constant-pool</w:t>
+        <w:t>https://stackoverflow.com/questions/6751920/tomcat-7-servlet-3-0-invalid-byte-tag-in-constant-pool</w:t>
       </w:r>
       <w:bookmarkStart w:id="0" w:name="_GoBack"/>
       <w:bookmarkEnd w:id="0"/>
     </w:p>
-    <w:p>
-      <w:pPr>
-        <w:rPr>
-          <w:rFonts w:hint="eastAsia"/>
-        </w:rPr>
-      </w:pPr>
-    </w:p>
+    <w:p/>
     <w:p>
       <w:pPr>
         <w:pStyle w:val="1"/>
-        <w:rPr>
-          <w:rFonts w:hint="eastAsia"/>
-        </w:rPr>
       </w:pPr>
       <w:r>
         <w:rPr>
@@ -5608,11 +5953,6 @@
       </w:r>
     </w:p>
     <w:p>
-      <w:pPr>
-        <w:rPr>
-          <w:rFonts w:hint="eastAsia"/>
-        </w:rPr>
-      </w:pPr>
       <w:r>
         <w:t>S</w:t>
       </w:r>
@@ -5624,8 +5964,43 @@
       </w:r>
     </w:p>
     <w:p>
-      <w:r>
-        <w:t>https://repo.spring.io/webapp/#/artifacts/browse/tree/General/libs-release-local/org/springframework/spring/</w:t>
+      <w:pPr>
+        <w:rPr>
+          <w:rFonts w:hint="eastAsia"/>
+        </w:rPr>
+      </w:pPr>
+      <w:hyperlink r:id="rId9" w:history="1">
+        <w:r>
+          <w:rPr>
+            <w:rStyle w:val="a7"/>
+          </w:rPr>
+          <w:t>https://repo.spring.io/webapp/#/artifacts/browse/tree/General/libs-release-local/org/springframework/spring/</w:t>
+        </w:r>
+      </w:hyperlink>
+    </w:p>
+    <w:p>
+      <w:pPr>
+        <w:rPr>
+          <w:rFonts w:hint="eastAsia"/>
+        </w:rPr>
+      </w:pPr>
+    </w:p>
+    <w:p>
+      <w:pPr>
+        <w:rPr>
+          <w:rFonts w:hint="eastAsia"/>
+        </w:rPr>
+      </w:pPr>
+      <w:r>
+        <w:rPr>
+          <w:rFonts w:hint="eastAsia"/>
+        </w:rPr>
+        <w:t>apache项目：</w:t>
+      </w:r>
+    </w:p>
+    <w:p>
+      <w:r>
+        <w:t>http://archive.apache.org/dist</w:t>
       </w:r>
     </w:p>
     <w:sectPr>
@@ -6890,6 +7265,95 @@
     </w:lvl>
   </w:abstractNum>
   <w:abstractNum w:abstractNumId="13">
+    <w:nsid w:val="65E137A5"/>
+    <w:multiLevelType w:val="hybridMultilevel"/>
+    <w:tmpl w:val="A44EDC66"/>
+    <w:lvl w:ilvl="0" w:tplc="B2E23D00">
+      <w:start w:val="1"/>
+      <w:numFmt w:val="decimal"/>
+      <w:lvlText w:val="%1."/>
+      <w:lvlJc w:val="left"/>
+      <w:pPr>
+        <w:ind w:left="360" w:hanging="360"/>
+      </w:pPr>
+      <w:rPr>
+        <w:rFonts w:hint="default"/>
+      </w:rPr>
+    </w:lvl>
+    <w:lvl w:ilvl="1" w:tplc="04090019" w:tentative="1">
+      <w:start w:val="1"/>
+      <w:numFmt w:val="lowerLetter"/>
+      <w:lvlText w:val="%2)"/>
+      <w:lvlJc w:val="left"/>
+      <w:pPr>
+        <w:ind w:left="840" w:hanging="420"/>
+      </w:pPr>
+    </w:lvl>
+    <w:lvl w:ilvl="2" w:tplc="0409001B" w:tentative="1">
+      <w:start w:val="1"/>
+      <w:numFmt w:val="lowerRoman"/>
+      <w:lvlText w:val="%3."/>
+      <w:lvlJc w:val="right"/>
+      <w:pPr>
+        <w:ind w:left="1260" w:hanging="420"/>
+      </w:pPr>
+    </w:lvl>
+    <w:lvl w:ilvl="3" w:tplc="0409000F" w:tentative="1">
+      <w:start w:val="1"/>
+      <w:numFmt w:val="decimal"/>
+      <w:lvlText w:val="%4."/>
+      <w:lvlJc w:val="left"/>
+      <w:pPr>
+        <w:ind w:left="1680" w:hanging="420"/>
+      </w:pPr>
+    </w:lvl>
+    <w:lvl w:ilvl="4" w:tplc="04090019" w:tentative="1">
+      <w:start w:val="1"/>
+      <w:numFmt w:val="lowerLetter"/>
+      <w:lvlText w:val="%5)"/>
+      <w:lvlJc w:val="left"/>
+      <w:pPr>
+        <w:ind w:left="2100" w:hanging="420"/>
+      </w:pPr>
+    </w:lvl>
+    <w:lvl w:ilvl="5" w:tplc="0409001B" w:tentative="1">
+      <w:start w:val="1"/>
+      <w:numFmt w:val="lowerRoman"/>
+      <w:lvlText w:val="%6."/>
+      <w:lvlJc w:val="right"/>
+      <w:pPr>
+        <w:ind w:left="2520" w:hanging="420"/>
+      </w:pPr>
+    </w:lvl>
+    <w:lvl w:ilvl="6" w:tplc="0409000F" w:tentative="1">
+      <w:start w:val="1"/>
+      <w:numFmt w:val="decimal"/>
+      <w:lvlText w:val="%7."/>
+      <w:lvlJc w:val="left"/>
+      <w:pPr>
+        <w:ind w:left="2940" w:hanging="420"/>
+      </w:pPr>
+    </w:lvl>
+    <w:lvl w:ilvl="7" w:tplc="04090019" w:tentative="1">
+      <w:start w:val="1"/>
+      <w:numFmt w:val="lowerLetter"/>
+      <w:lvlText w:val="%8)"/>
+      <w:lvlJc w:val="left"/>
+      <w:pPr>
+        <w:ind w:left="3360" w:hanging="420"/>
+      </w:pPr>
+    </w:lvl>
+    <w:lvl w:ilvl="8" w:tplc="0409001B" w:tentative="1">
+      <w:start w:val="1"/>
+      <w:numFmt w:val="lowerRoman"/>
+      <w:lvlText w:val="%9."/>
+      <w:lvlJc w:val="right"/>
+      <w:pPr>
+        <w:ind w:left="3780" w:hanging="420"/>
+      </w:pPr>
+    </w:lvl>
+  </w:abstractNum>
+  <w:abstractNum w:abstractNumId="14">
     <w:nsid w:val="6C1C429F"/>
     <w:multiLevelType w:val="hybridMultilevel"/>
     <w:tmpl w:val="C29A09F4"/>
@@ -6979,7 +7443,7 @@
       </w:pPr>
     </w:lvl>
   </w:abstractNum>
-  <w:abstractNum w:abstractNumId="14">
+  <w:abstractNum w:abstractNumId="15">
     <w:nsid w:val="6FF01AA0"/>
     <w:multiLevelType w:val="hybridMultilevel"/>
     <w:tmpl w:val="4080E67E"/>
@@ -7068,7 +7532,7 @@
       </w:pPr>
     </w:lvl>
   </w:abstractNum>
-  <w:abstractNum w:abstractNumId="15">
+  <w:abstractNum w:abstractNumId="16">
     <w:nsid w:val="70070AEB"/>
     <w:multiLevelType w:val="hybridMultilevel"/>
     <w:tmpl w:val="0AC6B15E"/>
@@ -7157,7 +7621,7 @@
       </w:pPr>
     </w:lvl>
   </w:abstractNum>
-  <w:abstractNum w:abstractNumId="16">
+  <w:abstractNum w:abstractNumId="17">
     <w:nsid w:val="7B960F5A"/>
     <w:multiLevelType w:val="hybridMultilevel"/>
     <w:tmpl w:val="19145E4E"/>
@@ -7262,7 +7726,7 @@
     <w:abstractNumId w:val="5"/>
   </w:num>
   <w:num w:numId="6">
-    <w:abstractNumId w:val="13"/>
+    <w:abstractNumId w:val="14"/>
   </w:num>
   <w:num w:numId="7">
     <w:abstractNumId w:val="10"/>
@@ -7283,19 +7747,22 @@
     <w:abstractNumId w:val="4"/>
   </w:num>
   <w:num w:numId="13">
-    <w:abstractNumId w:val="16"/>
+    <w:abstractNumId w:val="17"/>
   </w:num>
   <w:num w:numId="14">
-    <w:abstractNumId w:val="14"/>
+    <w:abstractNumId w:val="15"/>
   </w:num>
   <w:num w:numId="15">
     <w:abstractNumId w:val="11"/>
   </w:num>
   <w:num w:numId="16">
-    <w:abstractNumId w:val="15"/>
+    <w:abstractNumId w:val="16"/>
   </w:num>
   <w:num w:numId="17">
     <w:abstractNumId w:val="0"/>
+  </w:num>
+  <w:num w:numId="18">
+    <w:abstractNumId w:val="13"/>
   </w:num>
 </w:numbering>
 </file>
@@ -8133,7 +8600,7 @@
   <a:extraClrSchemeLst/>
   <a:extLst>
     <a:ext uri="{05A4C25C-085E-4340-85A3-A5531E510DB2}">
-      <thm15:themeFamily xmlns="" xmlns:thm15="http://schemas.microsoft.com/office/thememl/2012/main" name="Office Theme" id="{62F939B6-93AF-4DB8-9C6B-D6C7DFDC589F}" vid="{4A3C46E8-61CC-4603-A589-7422A47A8E4A}"/>
+      <thm15:themeFamily xmlns:thm15="http://schemas.microsoft.com/office/thememl/2012/main" xmlns="" name="Office Theme" id="{62F939B6-93AF-4DB8-9C6B-D6C7DFDC589F}" vid="{4A3C46E8-61CC-4603-A589-7422A47A8E4A}"/>
     </a:ext>
   </a:extLst>
 </a:theme>

--- a/学习总结.docx
+++ b/学习总结.docx
@@ -4704,9 +4704,6 @@
     <w:p>
       <w:pPr>
         <w:spacing w:line="300" w:lineRule="exact"/>
-        <w:rPr>
-          <w:rFonts w:hint="eastAsia"/>
-        </w:rPr>
       </w:pPr>
       <w:r>
         <w:rPr>
@@ -4866,9 +4863,6 @@
         </w:numPr>
         <w:spacing w:line="300" w:lineRule="exact"/>
         <w:ind w:firstLineChars="0"/>
-        <w:rPr>
-          <w:rFonts w:hint="eastAsia"/>
-        </w:rPr>
       </w:pPr>
       <w:r>
         <w:rPr>
@@ -4977,9 +4971,6 @@
     <w:p>
       <w:pPr>
         <w:pStyle w:val="3"/>
-        <w:rPr>
-          <w:rFonts w:hint="eastAsia"/>
-        </w:rPr>
       </w:pPr>
       <w:r>
         <w:rPr>
@@ -4989,11 +4980,6 @@
       </w:r>
     </w:p>
     <w:p>
-      <w:pPr>
-        <w:rPr>
-          <w:rFonts w:hint="eastAsia"/>
-        </w:rPr>
-      </w:pPr>
       <w:r>
         <w:rPr>
           <w:rFonts w:hint="eastAsia"/>
@@ -5043,13 +5029,7 @@
         <w:t>子元素。</w:t>
       </w:r>
     </w:p>
-    <w:p>
-      <w:pPr>
-        <w:rPr>
-          <w:rFonts w:hint="eastAsia"/>
-        </w:rPr>
-      </w:pPr>
-    </w:p>
+    <w:p/>
     <w:p>
       <w:pPr>
         <w:pStyle w:val="2"/>
@@ -5071,11 +5051,6 @@
       </w:r>
     </w:p>
     <w:p>
-      <w:pPr>
-        <w:rPr>
-          <w:rFonts w:hint="eastAsia"/>
-        </w:rPr>
-      </w:pPr>
       <w:r>
         <w:rPr>
           <w:rFonts w:hint="eastAsia"/>
@@ -5103,9 +5078,6 @@
           <w:numId w:val="18"/>
         </w:numPr>
         <w:ind w:firstLineChars="0"/>
-        <w:rPr>
-          <w:rFonts w:hint="eastAsia"/>
-        </w:rPr>
       </w:pPr>
       <w:r>
         <w:rPr>
@@ -5122,9 +5094,6 @@
           <w:numId w:val="18"/>
         </w:numPr>
         <w:ind w:firstLineChars="0"/>
-        <w:rPr>
-          <w:rFonts w:hint="eastAsia"/>
-        </w:rPr>
       </w:pPr>
       <w:r>
         <w:rPr>
@@ -5165,9 +5134,6 @@
           <w:numId w:val="18"/>
         </w:numPr>
         <w:ind w:firstLineChars="0"/>
-        <w:rPr>
-          <w:rFonts w:hint="eastAsia"/>
-        </w:rPr>
       </w:pPr>
       <w:r>
         <w:rPr>
@@ -5249,9 +5215,6 @@
       <w:pPr>
         <w:pStyle w:val="a9"/>
         <w:ind w:left="360" w:firstLineChars="0" w:firstLine="0"/>
-        <w:rPr>
-          <w:rFonts w:hint="eastAsia"/>
-        </w:rPr>
       </w:pPr>
       <w:r>
         <w:rPr>
@@ -5260,8 +5223,179 @@
         <w:t>代码放入：spring_cxf_client作为客户端，auth_ws_server作为服务端</w:t>
       </w:r>
     </w:p>
-    <w:p/>
-    <w:p/>
+    <w:p>
+      <w:r>
+        <w:rPr>
+          <w:rFonts w:hint="eastAsia"/>
+        </w:rPr>
+        <w:t>(注：运行会有空指针；原因是spring注入service没有成功；可能是spring struts不对，先不搞这个问题了。目的已经达到了。)</w:t>
+      </w:r>
+    </w:p>
+    <w:p>
+      <w:pPr>
+        <w:pStyle w:val="2"/>
+        <w:rPr>
+          <w:rFonts w:hint="eastAsia"/>
+        </w:rPr>
+      </w:pPr>
+      <w:r>
+        <w:rPr>
+          <w:rFonts w:hint="eastAsia"/>
+        </w:rPr>
+        <w:t>在javeEE项目上添加webService服务（不修改之前代码）</w:t>
+      </w:r>
+    </w:p>
+    <w:p>
+      <w:pPr>
+        <w:rPr>
+          <w:rFonts w:hint="eastAsia"/>
+        </w:rPr>
+      </w:pPr>
+      <w:r>
+        <w:rPr>
+          <w:rFonts w:hint="eastAsia"/>
+        </w:rPr>
+        <w:t>步骤：</w:t>
+      </w:r>
+    </w:p>
+    <w:p>
+      <w:pPr>
+        <w:pStyle w:val="a9"/>
+        <w:numPr>
+          <w:ilvl w:val="0"/>
+          <w:numId w:val="19"/>
+        </w:numPr>
+        <w:ind w:firstLineChars="0"/>
+        <w:rPr>
+          <w:rFonts w:hint="eastAsia"/>
+        </w:rPr>
+      </w:pPr>
+      <w:r>
+        <w:rPr>
+          <w:rFonts w:hint="eastAsia"/>
+        </w:rPr>
+        <w:lastRenderedPageBreak/>
+        <w:t>导入jar包</w:t>
+      </w:r>
+    </w:p>
+    <w:p>
+      <w:pPr>
+        <w:pStyle w:val="a9"/>
+        <w:numPr>
+          <w:ilvl w:val="0"/>
+          <w:numId w:val="19"/>
+        </w:numPr>
+        <w:ind w:firstLineChars="0"/>
+        <w:rPr>
+          <w:rFonts w:hint="eastAsia"/>
+        </w:rPr>
+      </w:pPr>
+      <w:r>
+        <w:rPr>
+          <w:rFonts w:hint="eastAsia"/>
+        </w:rPr>
+        <w:t>在spring配置文件中导入cxf提供的xchema</w:t>
+      </w:r>
+      <w:r>
+        <w:rPr>
+          <w:rFonts w:hint="eastAsia"/>
+        </w:rPr>
+        <w:tab/>
+        <w:t>，xml配置文件</w:t>
+      </w:r>
+    </w:p>
+    <w:p>
+      <w:pPr>
+        <w:pStyle w:val="a9"/>
+        <w:numPr>
+          <w:ilvl w:val="0"/>
+          <w:numId w:val="19"/>
+        </w:numPr>
+        <w:ind w:firstLineChars="0"/>
+        <w:rPr>
+          <w:rFonts w:hint="eastAsia"/>
+        </w:rPr>
+      </w:pPr>
+      <w:r>
+        <w:rPr>
+          <w:rFonts w:hint="eastAsia"/>
+        </w:rPr>
+        <w:t>定义webService的接口，接口中定义方法</w:t>
+      </w:r>
+      <w:r>
+        <w:rPr>
+          <w:rFonts w:hint="eastAsia"/>
+        </w:rPr>
+        <w:t>（@webService）</w:t>
+      </w:r>
+    </w:p>
+    <w:p>
+      <w:pPr>
+        <w:pStyle w:val="a9"/>
+        <w:numPr>
+          <w:ilvl w:val="0"/>
+          <w:numId w:val="19"/>
+        </w:numPr>
+        <w:ind w:firstLineChars="0"/>
+        <w:rPr>
+          <w:rFonts w:hint="eastAsia"/>
+        </w:rPr>
+      </w:pPr>
+      <w:r>
+        <w:rPr>
+          <w:rFonts w:hint="eastAsia"/>
+        </w:rPr>
+        <w:t>定义实现类（@webService）</w:t>
+      </w:r>
+    </w:p>
+    <w:p>
+      <w:pPr>
+        <w:pStyle w:val="a9"/>
+        <w:numPr>
+          <w:ilvl w:val="0"/>
+          <w:numId w:val="19"/>
+        </w:numPr>
+        <w:ind w:firstLineChars="0"/>
+        <w:rPr>
+          <w:rFonts w:hint="eastAsia"/>
+        </w:rPr>
+      </w:pPr>
+      <w:r>
+        <w:t>A</w:t>
+      </w:r>
+      <w:r>
+        <w:rPr>
+          <w:rFonts w:hint="eastAsia"/>
+        </w:rPr>
+        <w:t>pplicationContext.xml中配置jaxws:endpoint元素，引入业务层。</w:t>
+      </w:r>
+    </w:p>
+    <w:p>
+      <w:pPr>
+        <w:pStyle w:val="a9"/>
+        <w:numPr>
+          <w:ilvl w:val="0"/>
+          <w:numId w:val="19"/>
+        </w:numPr>
+        <w:ind w:firstLineChars="0"/>
+      </w:pPr>
+      <w:r>
+        <w:t>F</w:t>
+      </w:r>
+      <w:r>
+        <w:rPr>
+          <w:rFonts w:hint="eastAsia"/>
+        </w:rPr>
+        <w:t>ilter不拦截webservice的服务路径</w:t>
+      </w:r>
+    </w:p>
+    <w:p>
+      <w:pPr>
+        <w:rPr>
+          <w:rFonts w:hint="eastAsia"/>
+        </w:rPr>
+      </w:pPr>
+    </w:p>
     <w:p/>
     <w:p/>
     <w:p>
@@ -5593,6 +5727,7 @@
         <w:ind w:left="840"/>
       </w:pPr>
       <w:r>
+        <w:lastRenderedPageBreak/>
         <w:t>@SuppressWarnings("unchecked")</w:t>
       </w:r>
     </w:p>
@@ -5819,97 +5954,97 @@
         <w:spacing w:line="300" w:lineRule="exact"/>
       </w:pPr>
       <w:r>
+        <w:t>Quartz</w:t>
+      </w:r>
+    </w:p>
+    <w:p>
+      <w:pPr>
+        <w:spacing w:line="300" w:lineRule="exact"/>
+      </w:pPr>
+    </w:p>
+    <w:p>
+      <w:pPr>
+        <w:spacing w:line="300" w:lineRule="exact"/>
+      </w:pPr>
+    </w:p>
+    <w:p>
+      <w:pPr>
+        <w:spacing w:line="300" w:lineRule="exact"/>
+      </w:pPr>
+    </w:p>
+    <w:p>
+      <w:pPr>
+        <w:spacing w:line="300" w:lineRule="exact"/>
+      </w:pPr>
+    </w:p>
+    <w:p>
+      <w:pPr>
+        <w:pStyle w:val="1"/>
+        <w:spacing w:line="300" w:lineRule="exact"/>
+      </w:pPr>
+      <w:r>
+        <w:t>L</w:t>
+      </w:r>
+      <w:r>
+        <w:rPr>
+          <w:rFonts w:hint="eastAsia"/>
+        </w:rPr>
+        <w:t>og4</w:t>
+      </w:r>
+      <w:r>
+        <w:t>j</w:t>
+      </w:r>
+    </w:p>
+    <w:p>
+      <w:pPr>
+        <w:spacing w:line="300" w:lineRule="exact"/>
+      </w:pPr>
+    </w:p>
+    <w:p>
+      <w:pPr>
+        <w:spacing w:line="300" w:lineRule="exact"/>
+      </w:pPr>
+    </w:p>
+    <w:p>
+      <w:pPr>
+        <w:pStyle w:val="1"/>
+        <w:spacing w:line="300" w:lineRule="exact"/>
+      </w:pPr>
+      <w:r>
+        <w:rPr>
+          <w:rFonts w:hint="eastAsia"/>
+        </w:rPr>
+        <w:t>ZTree</w:t>
+      </w:r>
+    </w:p>
+    <w:p/>
+    <w:p>
+      <w:pPr>
+        <w:pStyle w:val="1"/>
+        <w:spacing w:line="300" w:lineRule="exact"/>
+      </w:pPr>
+      <w:r>
+        <w:rPr>
+          <w:rFonts w:hint="eastAsia"/>
+        </w:rPr>
+        <w:t>Jsp</w:t>
+      </w:r>
+    </w:p>
+    <w:p>
+      <w:r>
+        <w:t>&lt;%@ taglib prefix="c" uri="http://java.sun.com/jsp/jstl/core" %&gt;</w:t>
+      </w:r>
+    </w:p>
+    <w:p/>
+    <w:p>
+      <w:pPr>
+        <w:pStyle w:val="1"/>
+      </w:pPr>
+      <w:r>
+        <w:rPr>
+          <w:rFonts w:hint="eastAsia"/>
+        </w:rPr>
         <w:lastRenderedPageBreak/>
-        <w:t>Quartz</w:t>
-      </w:r>
-    </w:p>
-    <w:p>
-      <w:pPr>
-        <w:spacing w:line="300" w:lineRule="exact"/>
-      </w:pPr>
-    </w:p>
-    <w:p>
-      <w:pPr>
-        <w:spacing w:line="300" w:lineRule="exact"/>
-      </w:pPr>
-    </w:p>
-    <w:p>
-      <w:pPr>
-        <w:spacing w:line="300" w:lineRule="exact"/>
-      </w:pPr>
-    </w:p>
-    <w:p>
-      <w:pPr>
-        <w:spacing w:line="300" w:lineRule="exact"/>
-      </w:pPr>
-    </w:p>
-    <w:p>
-      <w:pPr>
-        <w:pStyle w:val="1"/>
-        <w:spacing w:line="300" w:lineRule="exact"/>
-      </w:pPr>
-      <w:r>
-        <w:t>L</w:t>
-      </w:r>
-      <w:r>
-        <w:rPr>
-          <w:rFonts w:hint="eastAsia"/>
-        </w:rPr>
-        <w:t>og4</w:t>
-      </w:r>
-      <w:r>
-        <w:t>j</w:t>
-      </w:r>
-    </w:p>
-    <w:p>
-      <w:pPr>
-        <w:spacing w:line="300" w:lineRule="exact"/>
-      </w:pPr>
-    </w:p>
-    <w:p>
-      <w:pPr>
-        <w:spacing w:line="300" w:lineRule="exact"/>
-      </w:pPr>
-    </w:p>
-    <w:p>
-      <w:pPr>
-        <w:pStyle w:val="1"/>
-        <w:spacing w:line="300" w:lineRule="exact"/>
-      </w:pPr>
-      <w:r>
-        <w:rPr>
-          <w:rFonts w:hint="eastAsia"/>
-        </w:rPr>
-        <w:t>ZTree</w:t>
-      </w:r>
-    </w:p>
-    <w:p/>
-    <w:p>
-      <w:pPr>
-        <w:pStyle w:val="1"/>
-        <w:spacing w:line="300" w:lineRule="exact"/>
-      </w:pPr>
-      <w:r>
-        <w:rPr>
-          <w:rFonts w:hint="eastAsia"/>
-        </w:rPr>
-        <w:t>Jsp</w:t>
-      </w:r>
-    </w:p>
-    <w:p>
-      <w:r>
-        <w:t>&lt;%@ taglib prefix="c" uri="http://java.sun.com/jsp/jstl/core" %&gt;</w:t>
-      </w:r>
-    </w:p>
-    <w:p/>
-    <w:p>
-      <w:pPr>
-        <w:pStyle w:val="1"/>
-      </w:pPr>
-      <w:r>
-        <w:rPr>
-          <w:rFonts w:hint="eastAsia"/>
-        </w:rPr>
         <w:t>异常</w:t>
       </w:r>
     </w:p>
@@ -5964,12 +6099,7 @@
       </w:r>
     </w:p>
     <w:p>
-      <w:pPr>
-        <w:rPr>
-          <w:rFonts w:hint="eastAsia"/>
-        </w:rPr>
-      </w:pPr>
-      <w:hyperlink r:id="rId9" w:history="1">
+      <w:hyperlink r:id="rId9" w:anchor="/artifacts/browse/tree/General/libs-release-local/org/springframework/spring/" w:history="1">
         <w:r>
           <w:rPr>
             <w:rStyle w:val="a7"/>
@@ -5978,19 +6108,8 @@
         </w:r>
       </w:hyperlink>
     </w:p>
-    <w:p>
-      <w:pPr>
-        <w:rPr>
-          <w:rFonts w:hint="eastAsia"/>
-        </w:rPr>
-      </w:pPr>
-    </w:p>
-    <w:p>
-      <w:pPr>
-        <w:rPr>
-          <w:rFonts w:hint="eastAsia"/>
-        </w:rPr>
-      </w:pPr>
+    <w:p/>
+    <w:p>
       <w:r>
         <w:rPr>
           <w:rFonts w:hint="eastAsia"/>
@@ -6556,6 +6675,95 @@
     </w:lvl>
   </w:abstractNum>
   <w:abstractNum w:abstractNumId="5">
+    <w:nsid w:val="2D1B0E29"/>
+    <w:multiLevelType w:val="hybridMultilevel"/>
+    <w:tmpl w:val="38A0B2C4"/>
+    <w:lvl w:ilvl="0" w:tplc="295642BA">
+      <w:start w:val="1"/>
+      <w:numFmt w:val="decimal"/>
+      <w:lvlText w:val="%1."/>
+      <w:lvlJc w:val="left"/>
+      <w:pPr>
+        <w:ind w:left="360" w:hanging="360"/>
+      </w:pPr>
+      <w:rPr>
+        <w:rFonts w:hint="default"/>
+      </w:rPr>
+    </w:lvl>
+    <w:lvl w:ilvl="1" w:tplc="04090019" w:tentative="1">
+      <w:start w:val="1"/>
+      <w:numFmt w:val="lowerLetter"/>
+      <w:lvlText w:val="%2)"/>
+      <w:lvlJc w:val="left"/>
+      <w:pPr>
+        <w:ind w:left="840" w:hanging="420"/>
+      </w:pPr>
+    </w:lvl>
+    <w:lvl w:ilvl="2" w:tplc="0409001B" w:tentative="1">
+      <w:start w:val="1"/>
+      <w:numFmt w:val="lowerRoman"/>
+      <w:lvlText w:val="%3."/>
+      <w:lvlJc w:val="right"/>
+      <w:pPr>
+        <w:ind w:left="1260" w:hanging="420"/>
+      </w:pPr>
+    </w:lvl>
+    <w:lvl w:ilvl="3" w:tplc="0409000F" w:tentative="1">
+      <w:start w:val="1"/>
+      <w:numFmt w:val="decimal"/>
+      <w:lvlText w:val="%4."/>
+      <w:lvlJc w:val="left"/>
+      <w:pPr>
+        <w:ind w:left="1680" w:hanging="420"/>
+      </w:pPr>
+    </w:lvl>
+    <w:lvl w:ilvl="4" w:tplc="04090019" w:tentative="1">
+      <w:start w:val="1"/>
+      <w:numFmt w:val="lowerLetter"/>
+      <w:lvlText w:val="%5)"/>
+      <w:lvlJc w:val="left"/>
+      <w:pPr>
+        <w:ind w:left="2100" w:hanging="420"/>
+      </w:pPr>
+    </w:lvl>
+    <w:lvl w:ilvl="5" w:tplc="0409001B" w:tentative="1">
+      <w:start w:val="1"/>
+      <w:numFmt w:val="lowerRoman"/>
+      <w:lvlText w:val="%6."/>
+      <w:lvlJc w:val="right"/>
+      <w:pPr>
+        <w:ind w:left="2520" w:hanging="420"/>
+      </w:pPr>
+    </w:lvl>
+    <w:lvl w:ilvl="6" w:tplc="0409000F" w:tentative="1">
+      <w:start w:val="1"/>
+      <w:numFmt w:val="decimal"/>
+      <w:lvlText w:val="%7."/>
+      <w:lvlJc w:val="left"/>
+      <w:pPr>
+        <w:ind w:left="2940" w:hanging="420"/>
+      </w:pPr>
+    </w:lvl>
+    <w:lvl w:ilvl="7" w:tplc="04090019" w:tentative="1">
+      <w:start w:val="1"/>
+      <w:numFmt w:val="lowerLetter"/>
+      <w:lvlText w:val="%8)"/>
+      <w:lvlJc w:val="left"/>
+      <w:pPr>
+        <w:ind w:left="3360" w:hanging="420"/>
+      </w:pPr>
+    </w:lvl>
+    <w:lvl w:ilvl="8" w:tplc="0409001B" w:tentative="1">
+      <w:start w:val="1"/>
+      <w:numFmt w:val="lowerRoman"/>
+      <w:lvlText w:val="%9."/>
+      <w:lvlJc w:val="right"/>
+      <w:pPr>
+        <w:ind w:left="3780" w:hanging="420"/>
+      </w:pPr>
+    </w:lvl>
+  </w:abstractNum>
+  <w:abstractNum w:abstractNumId="6">
     <w:nsid w:val="2D5266EF"/>
     <w:multiLevelType w:val="hybridMultilevel"/>
     <w:tmpl w:val="CDBE998A"/>
@@ -6644,7 +6852,7 @@
       </w:pPr>
     </w:lvl>
   </w:abstractNum>
-  <w:abstractNum w:abstractNumId="6">
+  <w:abstractNum w:abstractNumId="7">
     <w:nsid w:val="32C03347"/>
     <w:multiLevelType w:val="hybridMultilevel"/>
     <w:tmpl w:val="DC6E007E"/>
@@ -6730,7 +6938,7 @@
       </w:pPr>
     </w:lvl>
   </w:abstractNum>
-  <w:abstractNum w:abstractNumId="7">
+  <w:abstractNum w:abstractNumId="8">
     <w:nsid w:val="32FF2E5B"/>
     <w:multiLevelType w:val="hybridMultilevel"/>
     <w:tmpl w:val="BB927A76"/>
@@ -6819,7 +7027,7 @@
       </w:pPr>
     </w:lvl>
   </w:abstractNum>
-  <w:abstractNum w:abstractNumId="8">
+  <w:abstractNum w:abstractNumId="9">
     <w:nsid w:val="3FB701DD"/>
     <w:multiLevelType w:val="hybridMultilevel"/>
     <w:tmpl w:val="BF6C3F56"/>
@@ -6908,7 +7116,7 @@
       </w:pPr>
     </w:lvl>
   </w:abstractNum>
-  <w:abstractNum w:abstractNumId="9">
+  <w:abstractNum w:abstractNumId="10">
     <w:nsid w:val="4B391E09"/>
     <w:multiLevelType w:val="hybridMultilevel"/>
     <w:tmpl w:val="55947126"/>
@@ -6997,7 +7205,7 @@
       </w:pPr>
     </w:lvl>
   </w:abstractNum>
-  <w:abstractNum w:abstractNumId="10">
+  <w:abstractNum w:abstractNumId="11">
     <w:nsid w:val="4BB35675"/>
     <w:multiLevelType w:val="hybridMultilevel"/>
     <w:tmpl w:val="83D62B3E"/>
@@ -7086,7 +7294,7 @@
       </w:pPr>
     </w:lvl>
   </w:abstractNum>
-  <w:abstractNum w:abstractNumId="11">
+  <w:abstractNum w:abstractNumId="12">
     <w:nsid w:val="5BF47977"/>
     <w:multiLevelType w:val="hybridMultilevel"/>
     <w:tmpl w:val="377E3A4C"/>
@@ -7175,7 +7383,7 @@
       </w:pPr>
     </w:lvl>
   </w:abstractNum>
-  <w:abstractNum w:abstractNumId="12">
+  <w:abstractNum w:abstractNumId="13">
     <w:nsid w:val="5E84336F"/>
     <w:multiLevelType w:val="hybridMultilevel"/>
     <w:tmpl w:val="8CC03F12"/>
@@ -7264,7 +7472,7 @@
       </w:pPr>
     </w:lvl>
   </w:abstractNum>
-  <w:abstractNum w:abstractNumId="13">
+  <w:abstractNum w:abstractNumId="14">
     <w:nsid w:val="65E137A5"/>
     <w:multiLevelType w:val="hybridMultilevel"/>
     <w:tmpl w:val="A44EDC66"/>
@@ -7353,7 +7561,7 @@
       </w:pPr>
     </w:lvl>
   </w:abstractNum>
-  <w:abstractNum w:abstractNumId="14">
+  <w:abstractNum w:abstractNumId="15">
     <w:nsid w:val="6C1C429F"/>
     <w:multiLevelType w:val="hybridMultilevel"/>
     <w:tmpl w:val="C29A09F4"/>
@@ -7443,7 +7651,7 @@
       </w:pPr>
     </w:lvl>
   </w:abstractNum>
-  <w:abstractNum w:abstractNumId="15">
+  <w:abstractNum w:abstractNumId="16">
     <w:nsid w:val="6FF01AA0"/>
     <w:multiLevelType w:val="hybridMultilevel"/>
     <w:tmpl w:val="4080E67E"/>
@@ -7532,7 +7740,7 @@
       </w:pPr>
     </w:lvl>
   </w:abstractNum>
-  <w:abstractNum w:abstractNumId="16">
+  <w:abstractNum w:abstractNumId="17">
     <w:nsid w:val="70070AEB"/>
     <w:multiLevelType w:val="hybridMultilevel"/>
     <w:tmpl w:val="0AC6B15E"/>
@@ -7621,7 +7829,7 @@
       </w:pPr>
     </w:lvl>
   </w:abstractNum>
-  <w:abstractNum w:abstractNumId="17">
+  <w:abstractNum w:abstractNumId="18">
     <w:nsid w:val="7B960F5A"/>
     <w:multiLevelType w:val="hybridMultilevel"/>
     <w:tmpl w:val="19145E4E"/>
@@ -7720,49 +7928,52 @@
     <w:abstractNumId w:val="2"/>
   </w:num>
   <w:num w:numId="4">
+    <w:abstractNumId w:val="7"/>
+  </w:num>
+  <w:num w:numId="5">
     <w:abstractNumId w:val="6"/>
   </w:num>
-  <w:num w:numId="5">
-    <w:abstractNumId w:val="5"/>
-  </w:num>
   <w:num w:numId="6">
-    <w:abstractNumId w:val="14"/>
+    <w:abstractNumId w:val="15"/>
   </w:num>
   <w:num w:numId="7">
-    <w:abstractNumId w:val="10"/>
+    <w:abstractNumId w:val="11"/>
   </w:num>
   <w:num w:numId="8">
+    <w:abstractNumId w:val="9"/>
+  </w:num>
+  <w:num w:numId="9">
+    <w:abstractNumId w:val="13"/>
+  </w:num>
+  <w:num w:numId="10">
     <w:abstractNumId w:val="8"/>
   </w:num>
-  <w:num w:numId="9">
-    <w:abstractNumId w:val="12"/>
-  </w:num>
-  <w:num w:numId="10">
-    <w:abstractNumId w:val="7"/>
-  </w:num>
   <w:num w:numId="11">
-    <w:abstractNumId w:val="9"/>
+    <w:abstractNumId w:val="10"/>
   </w:num>
   <w:num w:numId="12">
     <w:abstractNumId w:val="4"/>
   </w:num>
   <w:num w:numId="13">
-    <w:abstractNumId w:val="17"/>
+    <w:abstractNumId w:val="18"/>
   </w:num>
   <w:num w:numId="14">
-    <w:abstractNumId w:val="15"/>
+    <w:abstractNumId w:val="16"/>
   </w:num>
   <w:num w:numId="15">
-    <w:abstractNumId w:val="11"/>
+    <w:abstractNumId w:val="12"/>
   </w:num>
   <w:num w:numId="16">
-    <w:abstractNumId w:val="16"/>
+    <w:abstractNumId w:val="17"/>
   </w:num>
   <w:num w:numId="17">
     <w:abstractNumId w:val="0"/>
   </w:num>
   <w:num w:numId="18">
-    <w:abstractNumId w:val="13"/>
+    <w:abstractNumId w:val="14"/>
+  </w:num>
+  <w:num w:numId="19">
+    <w:abstractNumId w:val="5"/>
   </w:num>
 </w:numbering>
 </file>
@@ -8600,7 +8811,7 @@
   <a:extraClrSchemeLst/>
   <a:extLst>
     <a:ext uri="{05A4C25C-085E-4340-85A3-A5531E510DB2}">
-      <thm15:themeFamily xmlns:thm15="http://schemas.microsoft.com/office/thememl/2012/main" xmlns="" name="Office Theme" id="{62F939B6-93AF-4DB8-9C6B-D6C7DFDC589F}" vid="{4A3C46E8-61CC-4603-A589-7422A47A8E4A}"/>
+      <thm15:themeFamily xmlns="" xmlns:thm15="http://schemas.microsoft.com/office/thememl/2012/main" name="Office Theme" id="{62F939B6-93AF-4DB8-9C6B-D6C7DFDC589F}" vid="{4A3C46E8-61CC-4603-A589-7422A47A8E4A}"/>
     </a:ext>
   </a:extLst>
 </a:theme>
